--- a/Kozak.docx
+++ b/Kozak.docx
@@ -295,7 +295,7 @@
             <w:r>
               <w:rPr/>
               <w:drawing>
-                <wp:inline distT="0" distB="3175" distL="0" distR="3175">
+                <wp:inline distT="0" distB="0" distL="0" distR="0">
                   <wp:extent cx="1597025" cy="1692275"/>
                   <wp:effectExtent l="0" t="0" r="0" b="0"/>
                   <wp:docPr id="2" name="Рисунок 1" descr="http://techn.sstu.ru/kafedri/%D0%BF%D0%BE%D0%B4%D1%80%D0%B0%D0%B7%D0%B4%D0%B5%D0%BB%D0%B5%D0%BD%D0%B8%D1%8F/1/MetMat/shaturn/prog/part7.files/ris2.gif"/>
@@ -579,7 +579,7 @@
           <w:numId w:val="1"/>
         </w:numPr>
         <w:spacing w:lineRule="auto" w:line="240" w:before="0" w:after="0"/>
-        <w:ind w:hanging="0"/>
+        <w:ind w:left="720" w:hanging="0"/>
         <w:rPr>
           <w:rFonts w:ascii="Times New Roman" w:hAnsi="Times New Roman" w:eastAsia="Times New Roman" w:cs="Times New Roman"/>
           <w:color w:val="000000"/>
@@ -629,7 +629,7 @@
           <w:numId w:val="1"/>
         </w:numPr>
         <w:spacing w:lineRule="auto" w:line="240" w:before="0" w:after="0"/>
-        <w:ind w:hanging="0"/>
+        <w:ind w:left="720" w:hanging="0"/>
         <w:rPr>
           <w:rFonts w:ascii="Times New Roman" w:hAnsi="Times New Roman" w:eastAsia="Times New Roman" w:cs="Times New Roman"/>
           <w:color w:val="000000"/>
@@ -657,7 +657,7 @@
           <w:numId w:val="1"/>
         </w:numPr>
         <w:spacing w:lineRule="auto" w:line="240" w:before="0" w:after="0"/>
-        <w:ind w:hanging="0"/>
+        <w:ind w:left="720" w:hanging="0"/>
         <w:rPr>
           <w:rFonts w:ascii="Times New Roman" w:hAnsi="Times New Roman" w:eastAsia="Times New Roman" w:cs="Times New Roman"/>
           <w:color w:val="000000"/>
@@ -697,7 +697,7 @@
           <w:numId w:val="1"/>
         </w:numPr>
         <w:spacing w:lineRule="auto" w:line="240" w:before="0" w:after="0"/>
-        <w:ind w:hanging="0"/>
+        <w:ind w:left="720" w:hanging="0"/>
         <w:rPr>
           <w:rFonts w:ascii="Times New Roman" w:hAnsi="Times New Roman" w:eastAsia="Times New Roman" w:cs="Times New Roman"/>
           <w:color w:val="000000"/>
@@ -873,7 +873,7 @@
           <w:numId w:val="2"/>
         </w:numPr>
         <w:spacing w:lineRule="auto" w:line="240" w:before="0" w:after="0"/>
-        <w:ind w:hanging="0"/>
+        <w:ind w:left="720" w:hanging="0"/>
         <w:rPr>
           <w:rFonts w:ascii="Times New Roman" w:hAnsi="Times New Roman" w:eastAsia="Times New Roman" w:cs="Times New Roman"/>
           <w:color w:val="000000"/>
@@ -901,7 +901,7 @@
           <w:numId w:val="2"/>
         </w:numPr>
         <w:spacing w:lineRule="auto" w:line="240" w:before="0" w:after="0"/>
-        <w:ind w:hanging="0"/>
+        <w:ind w:left="720" w:hanging="0"/>
         <w:rPr>
           <w:rFonts w:ascii="Times New Roman" w:hAnsi="Times New Roman" w:eastAsia="Times New Roman" w:cs="Times New Roman"/>
           <w:color w:val="000000"/>
@@ -929,7 +929,7 @@
           <w:numId w:val="2"/>
         </w:numPr>
         <w:spacing w:lineRule="auto" w:line="240" w:before="0" w:after="0"/>
-        <w:ind w:hanging="0"/>
+        <w:ind w:left="720" w:hanging="0"/>
         <w:rPr>
           <w:rFonts w:ascii="Times New Roman" w:hAnsi="Times New Roman" w:eastAsia="Times New Roman" w:cs="Times New Roman"/>
           <w:color w:val="000000"/>
@@ -957,7 +957,7 @@
           <w:numId w:val="2"/>
         </w:numPr>
         <w:spacing w:lineRule="auto" w:line="240" w:before="0" w:after="0"/>
-        <w:ind w:hanging="0"/>
+        <w:ind w:left="720" w:hanging="0"/>
         <w:rPr>
           <w:rFonts w:ascii="Times New Roman" w:hAnsi="Times New Roman" w:eastAsia="Times New Roman" w:cs="Times New Roman"/>
           <w:color w:val="000000"/>
@@ -985,7 +985,7 @@
           <w:numId w:val="2"/>
         </w:numPr>
         <w:spacing w:lineRule="auto" w:line="240" w:before="0" w:after="0"/>
-        <w:ind w:hanging="0"/>
+        <w:ind w:left="720" w:hanging="0"/>
         <w:rPr>
           <w:rFonts w:ascii="Times New Roman" w:hAnsi="Times New Roman" w:eastAsia="Times New Roman" w:cs="Times New Roman"/>
           <w:color w:val="000000"/>
@@ -2284,7 +2284,7 @@
         </w:tblBorders>
         <w:tblCellMar>
           <w:top w:w="45" w:type="dxa"/>
-          <w:left w:w="44" w:type="dxa"/>
+          <w:left w:w="21" w:type="dxa"/>
           <w:bottom w:w="45" w:type="dxa"/>
           <w:right w:w="45" w:type="dxa"/>
         </w:tblCellMar>
@@ -2309,7 +2309,7 @@
             </w:tcBorders>
             <w:shd w:fill="auto" w:val="clear"/>
             <w:tcMar>
-              <w:left w:w="44" w:type="dxa"/>
+              <w:left w:w="21" w:type="dxa"/>
             </w:tcMar>
             <w:vAlign w:val="center"/>
           </w:tcPr>
@@ -2347,7 +2347,7 @@
             </w:tcBorders>
             <w:shd w:fill="auto" w:val="clear"/>
             <w:tcMar>
-              <w:left w:w="44" w:type="dxa"/>
+              <w:left w:w="21" w:type="dxa"/>
             </w:tcMar>
             <w:vAlign w:val="center"/>
           </w:tcPr>
@@ -2388,7 +2388,7 @@
             </w:tcBorders>
             <w:shd w:fill="auto" w:val="clear"/>
             <w:tcMar>
-              <w:left w:w="44" w:type="dxa"/>
+              <w:left w:w="21" w:type="dxa"/>
             </w:tcMar>
             <w:vAlign w:val="center"/>
           </w:tcPr>
@@ -2427,7 +2427,7 @@
             </w:tcBorders>
             <w:shd w:fill="auto" w:val="clear"/>
             <w:tcMar>
-              <w:left w:w="44" w:type="dxa"/>
+              <w:left w:w="21" w:type="dxa"/>
             </w:tcMar>
             <w:vAlign w:val="center"/>
           </w:tcPr>
@@ -2467,7 +2467,7 @@
             </w:tcBorders>
             <w:shd w:fill="auto" w:val="clear"/>
             <w:tcMar>
-              <w:left w:w="44" w:type="dxa"/>
+              <w:left w:w="21" w:type="dxa"/>
             </w:tcMar>
             <w:vAlign w:val="center"/>
           </w:tcPr>
@@ -2506,7 +2506,7 @@
             </w:tcBorders>
             <w:shd w:fill="auto" w:val="clear"/>
             <w:tcMar>
-              <w:left w:w="44" w:type="dxa"/>
+              <w:left w:w="21" w:type="dxa"/>
             </w:tcMar>
             <w:vAlign w:val="center"/>
           </w:tcPr>
@@ -2546,7 +2546,7 @@
             </w:tcBorders>
             <w:shd w:fill="auto" w:val="clear"/>
             <w:tcMar>
-              <w:left w:w="44" w:type="dxa"/>
+              <w:left w:w="21" w:type="dxa"/>
             </w:tcMar>
             <w:vAlign w:val="center"/>
           </w:tcPr>
@@ -2587,7 +2587,7 @@
             </w:tcBorders>
             <w:shd w:fill="auto" w:val="clear"/>
             <w:tcMar>
-              <w:left w:w="44" w:type="dxa"/>
+              <w:left w:w="21" w:type="dxa"/>
             </w:tcMar>
             <w:vAlign w:val="center"/>
           </w:tcPr>
@@ -2627,7 +2627,7 @@
             </w:tcBorders>
             <w:shd w:fill="auto" w:val="clear"/>
             <w:tcMar>
-              <w:left w:w="44" w:type="dxa"/>
+              <w:left w:w="21" w:type="dxa"/>
             </w:tcMar>
             <w:vAlign w:val="center"/>
           </w:tcPr>
@@ -2666,7 +2666,7 @@
             </w:tcBorders>
             <w:shd w:fill="auto" w:val="clear"/>
             <w:tcMar>
-              <w:left w:w="44" w:type="dxa"/>
+              <w:left w:w="21" w:type="dxa"/>
             </w:tcMar>
             <w:vAlign w:val="center"/>
           </w:tcPr>
@@ -2706,7 +2706,7 @@
             </w:tcBorders>
             <w:shd w:fill="auto" w:val="clear"/>
             <w:tcMar>
-              <w:left w:w="44" w:type="dxa"/>
+              <w:left w:w="21" w:type="dxa"/>
             </w:tcMar>
             <w:vAlign w:val="center"/>
           </w:tcPr>
@@ -2744,7 +2744,7 @@
             </w:tcBorders>
             <w:shd w:fill="auto" w:val="clear"/>
             <w:tcMar>
-              <w:left w:w="44" w:type="dxa"/>
+              <w:left w:w="21" w:type="dxa"/>
             </w:tcMar>
             <w:vAlign w:val="center"/>
           </w:tcPr>
@@ -2784,7 +2784,7 @@
             </w:tcBorders>
             <w:shd w:fill="auto" w:val="clear"/>
             <w:tcMar>
-              <w:left w:w="44" w:type="dxa"/>
+              <w:left w:w="21" w:type="dxa"/>
             </w:tcMar>
             <w:vAlign w:val="center"/>
           </w:tcPr>
@@ -2822,7 +2822,7 @@
             </w:tcBorders>
             <w:shd w:fill="auto" w:val="clear"/>
             <w:tcMar>
-              <w:left w:w="44" w:type="dxa"/>
+              <w:left w:w="21" w:type="dxa"/>
             </w:tcMar>
             <w:vAlign w:val="center"/>
           </w:tcPr>
@@ -2862,7 +2862,7 @@
             </w:tcBorders>
             <w:shd w:fill="auto" w:val="clear"/>
             <w:tcMar>
-              <w:left w:w="44" w:type="dxa"/>
+              <w:left w:w="21" w:type="dxa"/>
             </w:tcMar>
             <w:vAlign w:val="center"/>
           </w:tcPr>
@@ -2900,7 +2900,7 @@
             </w:tcBorders>
             <w:shd w:fill="auto" w:val="clear"/>
             <w:tcMar>
-              <w:left w:w="44" w:type="dxa"/>
+              <w:left w:w="21" w:type="dxa"/>
             </w:tcMar>
             <w:vAlign w:val="center"/>
           </w:tcPr>
@@ -2940,7 +2940,7 @@
             </w:tcBorders>
             <w:shd w:fill="auto" w:val="clear"/>
             <w:tcMar>
-              <w:left w:w="44" w:type="dxa"/>
+              <w:left w:w="21" w:type="dxa"/>
             </w:tcMar>
             <w:vAlign w:val="center"/>
           </w:tcPr>
@@ -2978,7 +2978,7 @@
             </w:tcBorders>
             <w:shd w:fill="auto" w:val="clear"/>
             <w:tcMar>
-              <w:left w:w="44" w:type="dxa"/>
+              <w:left w:w="21" w:type="dxa"/>
             </w:tcMar>
             <w:vAlign w:val="center"/>
           </w:tcPr>
@@ -3018,7 +3018,7 @@
             </w:tcBorders>
             <w:shd w:fill="auto" w:val="clear"/>
             <w:tcMar>
-              <w:left w:w="44" w:type="dxa"/>
+              <w:left w:w="21" w:type="dxa"/>
             </w:tcMar>
             <w:vAlign w:val="center"/>
           </w:tcPr>
@@ -3056,7 +3056,7 @@
             </w:tcBorders>
             <w:shd w:fill="auto" w:val="clear"/>
             <w:tcMar>
-              <w:left w:w="44" w:type="dxa"/>
+              <w:left w:w="21" w:type="dxa"/>
             </w:tcMar>
             <w:vAlign w:val="center"/>
           </w:tcPr>
@@ -3096,7 +3096,7 @@
             </w:tcBorders>
             <w:shd w:fill="auto" w:val="clear"/>
             <w:tcMar>
-              <w:left w:w="44" w:type="dxa"/>
+              <w:left w:w="21" w:type="dxa"/>
             </w:tcMar>
             <w:vAlign w:val="center"/>
           </w:tcPr>
@@ -3134,7 +3134,7 @@
             </w:tcBorders>
             <w:shd w:fill="auto" w:val="clear"/>
             <w:tcMar>
-              <w:left w:w="44" w:type="dxa"/>
+              <w:left w:w="21" w:type="dxa"/>
             </w:tcMar>
             <w:vAlign w:val="center"/>
           </w:tcPr>
@@ -3174,7 +3174,7 @@
             </w:tcBorders>
             <w:shd w:fill="auto" w:val="clear"/>
             <w:tcMar>
-              <w:left w:w="44" w:type="dxa"/>
+              <w:left w:w="21" w:type="dxa"/>
             </w:tcMar>
             <w:vAlign w:val="center"/>
           </w:tcPr>
@@ -3212,7 +3212,7 @@
             </w:tcBorders>
             <w:shd w:fill="auto" w:val="clear"/>
             <w:tcMar>
-              <w:left w:w="44" w:type="dxa"/>
+              <w:left w:w="21" w:type="dxa"/>
             </w:tcMar>
             <w:vAlign w:val="center"/>
           </w:tcPr>
@@ -3252,7 +3252,7 @@
             </w:tcBorders>
             <w:shd w:fill="auto" w:val="clear"/>
             <w:tcMar>
-              <w:left w:w="44" w:type="dxa"/>
+              <w:left w:w="21" w:type="dxa"/>
             </w:tcMar>
             <w:vAlign w:val="center"/>
           </w:tcPr>
@@ -3290,7 +3290,7 @@
             </w:tcBorders>
             <w:shd w:fill="auto" w:val="clear"/>
             <w:tcMar>
-              <w:left w:w="44" w:type="dxa"/>
+              <w:left w:w="21" w:type="dxa"/>
             </w:tcMar>
             <w:vAlign w:val="center"/>
           </w:tcPr>
@@ -3330,7 +3330,7 @@
             </w:tcBorders>
             <w:shd w:fill="auto" w:val="clear"/>
             <w:tcMar>
-              <w:left w:w="44" w:type="dxa"/>
+              <w:left w:w="21" w:type="dxa"/>
             </w:tcMar>
             <w:vAlign w:val="center"/>
           </w:tcPr>
@@ -3368,7 +3368,7 @@
             </w:tcBorders>
             <w:shd w:fill="auto" w:val="clear"/>
             <w:tcMar>
-              <w:left w:w="44" w:type="dxa"/>
+              <w:left w:w="21" w:type="dxa"/>
             </w:tcMar>
             <w:vAlign w:val="center"/>
           </w:tcPr>
@@ -3408,7 +3408,7 @@
             </w:tcBorders>
             <w:shd w:fill="auto" w:val="clear"/>
             <w:tcMar>
-              <w:left w:w="44" w:type="dxa"/>
+              <w:left w:w="21" w:type="dxa"/>
             </w:tcMar>
             <w:vAlign w:val="center"/>
           </w:tcPr>
@@ -3447,7 +3447,7 @@
             </w:tcBorders>
             <w:shd w:fill="auto" w:val="clear"/>
             <w:tcMar>
-              <w:left w:w="44" w:type="dxa"/>
+              <w:left w:w="21" w:type="dxa"/>
             </w:tcMar>
             <w:vAlign w:val="center"/>
           </w:tcPr>
@@ -3487,7 +3487,7 @@
             </w:tcBorders>
             <w:shd w:fill="auto" w:val="clear"/>
             <w:tcMar>
-              <w:left w:w="44" w:type="dxa"/>
+              <w:left w:w="21" w:type="dxa"/>
             </w:tcMar>
             <w:vAlign w:val="center"/>
           </w:tcPr>
@@ -3526,7 +3526,7 @@
             </w:tcBorders>
             <w:shd w:fill="auto" w:val="clear"/>
             <w:tcMar>
-              <w:left w:w="44" w:type="dxa"/>
+              <w:left w:w="21" w:type="dxa"/>
             </w:tcMar>
             <w:vAlign w:val="center"/>
           </w:tcPr>
@@ -3566,7 +3566,7 @@
             </w:tcBorders>
             <w:shd w:fill="auto" w:val="clear"/>
             <w:tcMar>
-              <w:left w:w="44" w:type="dxa"/>
+              <w:left w:w="21" w:type="dxa"/>
             </w:tcMar>
             <w:vAlign w:val="center"/>
           </w:tcPr>
@@ -3605,7 +3605,7 @@
             </w:tcBorders>
             <w:shd w:fill="auto" w:val="clear"/>
             <w:tcMar>
-              <w:left w:w="44" w:type="dxa"/>
+              <w:left w:w="21" w:type="dxa"/>
             </w:tcMar>
             <w:vAlign w:val="center"/>
           </w:tcPr>
@@ -3645,7 +3645,7 @@
             </w:tcBorders>
             <w:shd w:fill="auto" w:val="clear"/>
             <w:tcMar>
-              <w:left w:w="44" w:type="dxa"/>
+              <w:left w:w="21" w:type="dxa"/>
             </w:tcMar>
             <w:vAlign w:val="center"/>
           </w:tcPr>
@@ -3683,7 +3683,7 @@
             </w:tcBorders>
             <w:shd w:fill="auto" w:val="clear"/>
             <w:tcMar>
-              <w:left w:w="44" w:type="dxa"/>
+              <w:left w:w="21" w:type="dxa"/>
             </w:tcMar>
             <w:vAlign w:val="center"/>
           </w:tcPr>
@@ -3723,7 +3723,7 @@
             </w:tcBorders>
             <w:shd w:fill="auto" w:val="clear"/>
             <w:tcMar>
-              <w:left w:w="44" w:type="dxa"/>
+              <w:left w:w="21" w:type="dxa"/>
             </w:tcMar>
             <w:vAlign w:val="center"/>
           </w:tcPr>
@@ -3761,7 +3761,7 @@
             </w:tcBorders>
             <w:shd w:fill="auto" w:val="clear"/>
             <w:tcMar>
-              <w:left w:w="44" w:type="dxa"/>
+              <w:left w:w="21" w:type="dxa"/>
             </w:tcMar>
             <w:vAlign w:val="center"/>
           </w:tcPr>
@@ -3801,7 +3801,7 @@
             </w:tcBorders>
             <w:shd w:fill="auto" w:val="clear"/>
             <w:tcMar>
-              <w:left w:w="44" w:type="dxa"/>
+              <w:left w:w="21" w:type="dxa"/>
             </w:tcMar>
             <w:vAlign w:val="center"/>
           </w:tcPr>
@@ -3840,7 +3840,7 @@
             </w:tcBorders>
             <w:shd w:fill="auto" w:val="clear"/>
             <w:tcMar>
-              <w:left w:w="44" w:type="dxa"/>
+              <w:left w:w="21" w:type="dxa"/>
             </w:tcMar>
             <w:vAlign w:val="center"/>
           </w:tcPr>
@@ -3880,7 +3880,7 @@
             </w:tcBorders>
             <w:shd w:fill="auto" w:val="clear"/>
             <w:tcMar>
-              <w:left w:w="44" w:type="dxa"/>
+              <w:left w:w="21" w:type="dxa"/>
             </w:tcMar>
             <w:vAlign w:val="center"/>
           </w:tcPr>
@@ -3919,7 +3919,7 @@
             </w:tcBorders>
             <w:shd w:fill="auto" w:val="clear"/>
             <w:tcMar>
-              <w:left w:w="44" w:type="dxa"/>
+              <w:left w:w="21" w:type="dxa"/>
             </w:tcMar>
             <w:vAlign w:val="center"/>
           </w:tcPr>
@@ -3959,7 +3959,7 @@
             </w:tcBorders>
             <w:shd w:fill="auto" w:val="clear"/>
             <w:tcMar>
-              <w:left w:w="44" w:type="dxa"/>
+              <w:left w:w="21" w:type="dxa"/>
             </w:tcMar>
             <w:vAlign w:val="center"/>
           </w:tcPr>
@@ -3997,7 +3997,7 @@
             </w:tcBorders>
             <w:shd w:fill="auto" w:val="clear"/>
             <w:tcMar>
-              <w:left w:w="44" w:type="dxa"/>
+              <w:left w:w="21" w:type="dxa"/>
             </w:tcMar>
             <w:vAlign w:val="center"/>
           </w:tcPr>
@@ -4037,7 +4037,7 @@
             </w:tcBorders>
             <w:shd w:fill="auto" w:val="clear"/>
             <w:tcMar>
-              <w:left w:w="44" w:type="dxa"/>
+              <w:left w:w="21" w:type="dxa"/>
             </w:tcMar>
             <w:vAlign w:val="center"/>
           </w:tcPr>
@@ -4075,7 +4075,7 @@
             </w:tcBorders>
             <w:shd w:fill="auto" w:val="clear"/>
             <w:tcMar>
-              <w:left w:w="44" w:type="dxa"/>
+              <w:left w:w="21" w:type="dxa"/>
             </w:tcMar>
             <w:vAlign w:val="center"/>
           </w:tcPr>
@@ -4115,7 +4115,7 @@
             </w:tcBorders>
             <w:shd w:fill="auto" w:val="clear"/>
             <w:tcMar>
-              <w:left w:w="44" w:type="dxa"/>
+              <w:left w:w="21" w:type="dxa"/>
             </w:tcMar>
             <w:vAlign w:val="center"/>
           </w:tcPr>
@@ -4153,7 +4153,7 @@
             </w:tcBorders>
             <w:shd w:fill="auto" w:val="clear"/>
             <w:tcMar>
-              <w:left w:w="44" w:type="dxa"/>
+              <w:left w:w="21" w:type="dxa"/>
             </w:tcMar>
             <w:vAlign w:val="center"/>
           </w:tcPr>
@@ -4193,7 +4193,7 @@
             </w:tcBorders>
             <w:shd w:fill="auto" w:val="clear"/>
             <w:tcMar>
-              <w:left w:w="44" w:type="dxa"/>
+              <w:left w:w="21" w:type="dxa"/>
             </w:tcMar>
             <w:vAlign w:val="center"/>
           </w:tcPr>
@@ -4231,7 +4231,7 @@
             </w:tcBorders>
             <w:shd w:fill="auto" w:val="clear"/>
             <w:tcMar>
-              <w:left w:w="44" w:type="dxa"/>
+              <w:left w:w="21" w:type="dxa"/>
             </w:tcMar>
             <w:vAlign w:val="center"/>
           </w:tcPr>
@@ -4271,7 +4271,7 @@
             </w:tcBorders>
             <w:shd w:fill="auto" w:val="clear"/>
             <w:tcMar>
-              <w:left w:w="44" w:type="dxa"/>
+              <w:left w:w="21" w:type="dxa"/>
             </w:tcMar>
             <w:vAlign w:val="center"/>
           </w:tcPr>
@@ -4309,7 +4309,7 @@
             </w:tcBorders>
             <w:shd w:fill="auto" w:val="clear"/>
             <w:tcMar>
-              <w:left w:w="44" w:type="dxa"/>
+              <w:left w:w="21" w:type="dxa"/>
             </w:tcMar>
             <w:vAlign w:val="center"/>
           </w:tcPr>
@@ -4349,7 +4349,7 @@
             </w:tcBorders>
             <w:shd w:fill="auto" w:val="clear"/>
             <w:tcMar>
-              <w:left w:w="44" w:type="dxa"/>
+              <w:left w:w="21" w:type="dxa"/>
             </w:tcMar>
             <w:vAlign w:val="center"/>
           </w:tcPr>
@@ -4387,7 +4387,7 @@
             </w:tcBorders>
             <w:shd w:fill="auto" w:val="clear"/>
             <w:tcMar>
-              <w:left w:w="44" w:type="dxa"/>
+              <w:left w:w="21" w:type="dxa"/>
             </w:tcMar>
             <w:vAlign w:val="center"/>
           </w:tcPr>
@@ -4427,7 +4427,7 @@
             </w:tcBorders>
             <w:shd w:fill="auto" w:val="clear"/>
             <w:tcMar>
-              <w:left w:w="44" w:type="dxa"/>
+              <w:left w:w="21" w:type="dxa"/>
             </w:tcMar>
             <w:vAlign w:val="center"/>
           </w:tcPr>
@@ -4466,7 +4466,7 @@
             </w:tcBorders>
             <w:shd w:fill="auto" w:val="clear"/>
             <w:tcMar>
-              <w:left w:w="44" w:type="dxa"/>
+              <w:left w:w="21" w:type="dxa"/>
             </w:tcMar>
             <w:vAlign w:val="center"/>
           </w:tcPr>
@@ -4506,7 +4506,7 @@
             </w:tcBorders>
             <w:shd w:fill="auto" w:val="clear"/>
             <w:tcMar>
-              <w:left w:w="44" w:type="dxa"/>
+              <w:left w:w="21" w:type="dxa"/>
             </w:tcMar>
             <w:vAlign w:val="center"/>
           </w:tcPr>
@@ -4544,7 +4544,7 @@
             </w:tcBorders>
             <w:shd w:fill="auto" w:val="clear"/>
             <w:tcMar>
-              <w:left w:w="44" w:type="dxa"/>
+              <w:left w:w="21" w:type="dxa"/>
             </w:tcMar>
             <w:vAlign w:val="center"/>
           </w:tcPr>
@@ -4584,7 +4584,7 @@
             </w:tcBorders>
             <w:shd w:fill="auto" w:val="clear"/>
             <w:tcMar>
-              <w:left w:w="44" w:type="dxa"/>
+              <w:left w:w="21" w:type="dxa"/>
             </w:tcMar>
             <w:vAlign w:val="center"/>
           </w:tcPr>
@@ -4623,7 +4623,7 @@
             </w:tcBorders>
             <w:shd w:fill="auto" w:val="clear"/>
             <w:tcMar>
-              <w:left w:w="44" w:type="dxa"/>
+              <w:left w:w="21" w:type="dxa"/>
             </w:tcMar>
             <w:vAlign w:val="center"/>
           </w:tcPr>
@@ -4663,7 +4663,7 @@
             </w:tcBorders>
             <w:shd w:fill="auto" w:val="clear"/>
             <w:tcMar>
-              <w:left w:w="44" w:type="dxa"/>
+              <w:left w:w="21" w:type="dxa"/>
             </w:tcMar>
             <w:vAlign w:val="center"/>
           </w:tcPr>
@@ -4701,7 +4701,7 @@
             </w:tcBorders>
             <w:shd w:fill="auto" w:val="clear"/>
             <w:tcMar>
-              <w:left w:w="44" w:type="dxa"/>
+              <w:left w:w="21" w:type="dxa"/>
             </w:tcMar>
             <w:vAlign w:val="center"/>
           </w:tcPr>
@@ -4741,7 +4741,7 @@
             </w:tcBorders>
             <w:shd w:fill="auto" w:val="clear"/>
             <w:tcMar>
-              <w:left w:w="44" w:type="dxa"/>
+              <w:left w:w="21" w:type="dxa"/>
             </w:tcMar>
             <w:vAlign w:val="center"/>
           </w:tcPr>
@@ -4780,7 +4780,7 @@
             </w:tcBorders>
             <w:shd w:fill="auto" w:val="clear"/>
             <w:tcMar>
-              <w:left w:w="44" w:type="dxa"/>
+              <w:left w:w="21" w:type="dxa"/>
             </w:tcMar>
             <w:vAlign w:val="center"/>
           </w:tcPr>
@@ -4820,7 +4820,7 @@
             </w:tcBorders>
             <w:shd w:fill="auto" w:val="clear"/>
             <w:tcMar>
-              <w:left w:w="44" w:type="dxa"/>
+              <w:left w:w="21" w:type="dxa"/>
             </w:tcMar>
             <w:vAlign w:val="center"/>
           </w:tcPr>
@@ -4858,7 +4858,7 @@
             </w:tcBorders>
             <w:shd w:fill="auto" w:val="clear"/>
             <w:tcMar>
-              <w:left w:w="44" w:type="dxa"/>
+              <w:left w:w="21" w:type="dxa"/>
             </w:tcMar>
             <w:vAlign w:val="center"/>
           </w:tcPr>
@@ -4898,7 +4898,7 @@
             </w:tcBorders>
             <w:shd w:fill="auto" w:val="clear"/>
             <w:tcMar>
-              <w:left w:w="44" w:type="dxa"/>
+              <w:left w:w="21" w:type="dxa"/>
             </w:tcMar>
             <w:vAlign w:val="center"/>
           </w:tcPr>
@@ -4937,7 +4937,7 @@
             </w:tcBorders>
             <w:shd w:fill="auto" w:val="clear"/>
             <w:tcMar>
-              <w:left w:w="44" w:type="dxa"/>
+              <w:left w:w="21" w:type="dxa"/>
             </w:tcMar>
             <w:vAlign w:val="center"/>
           </w:tcPr>
@@ -4977,7 +4977,7 @@
             </w:tcBorders>
             <w:shd w:fill="auto" w:val="clear"/>
             <w:tcMar>
-              <w:left w:w="44" w:type="dxa"/>
+              <w:left w:w="21" w:type="dxa"/>
             </w:tcMar>
             <w:vAlign w:val="center"/>
           </w:tcPr>
@@ -5018,7 +5018,7 @@
             </w:tcBorders>
             <w:shd w:fill="auto" w:val="clear"/>
             <w:tcMar>
-              <w:left w:w="44" w:type="dxa"/>
+              <w:left w:w="21" w:type="dxa"/>
             </w:tcMar>
             <w:vAlign w:val="center"/>
           </w:tcPr>
@@ -5060,7 +5060,7 @@
             </w:tcBorders>
             <w:shd w:fill="auto" w:val="clear"/>
             <w:tcMar>
-              <w:left w:w="44" w:type="dxa"/>
+              <w:left w:w="21" w:type="dxa"/>
             </w:tcMar>
             <w:vAlign w:val="center"/>
           </w:tcPr>
@@ -5100,7 +5100,7 @@
             </w:tcBorders>
             <w:shd w:fill="auto" w:val="clear"/>
             <w:tcMar>
-              <w:left w:w="44" w:type="dxa"/>
+              <w:left w:w="21" w:type="dxa"/>
             </w:tcMar>
             <w:vAlign w:val="center"/>
           </w:tcPr>
@@ -5135,8 +5135,7 @@
       </w:pPr>
       <w:r>
         <w:rPr>
-          <w:sz w:val="28"/>
-          <w:szCs w:val="28"/>
+          <w:rFonts w:cs="Times New Roman" w:ascii="Times New Roman" w:hAnsi="Times New Roman"/>
         </w:rPr>
       </w:r>
     </w:p>
@@ -5567,7 +5566,7 @@
       <w:tblPr>
         <w:tblW w:w="9021" w:type="dxa"/>
         <w:jc w:val="left"/>
-        <w:tblInd w:w="26" w:type="dxa"/>
+        <w:tblInd w:w="18" w:type="dxa"/>
         <w:tblBorders>
           <w:top w:val="single" w:sz="6" w:space="0" w:color="AAAAAA"/>
           <w:left w:val="single" w:sz="6" w:space="0" w:color="AAAAAA"/>
@@ -5578,23 +5577,23 @@
         </w:tblBorders>
         <w:tblCellMar>
           <w:top w:w="48" w:type="dxa"/>
-          <w:left w:w="40" w:type="dxa"/>
+          <w:left w:w="32" w:type="dxa"/>
           <w:bottom w:w="48" w:type="dxa"/>
           <w:right w:w="48" w:type="dxa"/>
         </w:tblCellMar>
         <w:tblLook w:firstRow="1" w:noVBand="1" w:lastRow="0" w:firstColumn="1" w:lastColumn="0" w:noHBand="0" w:val="04a0"/>
       </w:tblPr>
       <w:tblGrid>
-        <w:gridCol w:w="1106"/>
-        <w:gridCol w:w="1830"/>
-        <w:gridCol w:w="4741"/>
+        <w:gridCol w:w="1105"/>
+        <w:gridCol w:w="1831"/>
+        <w:gridCol w:w="4740"/>
         <w:gridCol w:w="1344"/>
       </w:tblGrid>
       <w:tr>
         <w:trPr/>
         <w:tc>
           <w:tcPr>
-            <w:tcW w:w="1106" w:type="dxa"/>
+            <w:tcW w:w="1105" w:type="dxa"/>
             <w:tcBorders>
               <w:top w:val="single" w:sz="6" w:space="0" w:color="AAAAAA"/>
               <w:left w:val="single" w:sz="6" w:space="0" w:color="AAAAAA"/>
@@ -5605,7 +5604,7 @@
             </w:tcBorders>
             <w:shd w:color="auto" w:fill="F2F2F2" w:val="clear"/>
             <w:tcMar>
-              <w:left w:w="40" w:type="dxa"/>
+              <w:left w:w="32" w:type="dxa"/>
             </w:tcMar>
             <w:vAlign w:val="center"/>
           </w:tcPr>
@@ -5631,7 +5630,7 @@
         </w:tc>
         <w:tc>
           <w:tcPr>
-            <w:tcW w:w="1830" w:type="dxa"/>
+            <w:tcW w:w="1831" w:type="dxa"/>
             <w:tcBorders>
               <w:top w:val="single" w:sz="6" w:space="0" w:color="AAAAAA"/>
               <w:left w:val="single" w:sz="6" w:space="0" w:color="AAAAAA"/>
@@ -5642,7 +5641,7 @@
             </w:tcBorders>
             <w:shd w:color="auto" w:fill="F2F2F2" w:val="clear"/>
             <w:tcMar>
-              <w:left w:w="40" w:type="dxa"/>
+              <w:left w:w="32" w:type="dxa"/>
             </w:tcMar>
             <w:vAlign w:val="center"/>
           </w:tcPr>
@@ -5668,7 +5667,7 @@
         </w:tc>
         <w:tc>
           <w:tcPr>
-            <w:tcW w:w="4741" w:type="dxa"/>
+            <w:tcW w:w="4740" w:type="dxa"/>
             <w:tcBorders>
               <w:top w:val="single" w:sz="6" w:space="0" w:color="AAAAAA"/>
               <w:left w:val="single" w:sz="6" w:space="0" w:color="AAAAAA"/>
@@ -5679,7 +5678,7 @@
             </w:tcBorders>
             <w:shd w:color="auto" w:fill="F2F2F2" w:val="clear"/>
             <w:tcMar>
-              <w:left w:w="40" w:type="dxa"/>
+              <w:left w:w="32" w:type="dxa"/>
             </w:tcMar>
             <w:vAlign w:val="center"/>
           </w:tcPr>
@@ -5716,7 +5715,7 @@
             </w:tcBorders>
             <w:shd w:color="auto" w:fill="F2F2F2" w:val="clear"/>
             <w:tcMar>
-              <w:left w:w="40" w:type="dxa"/>
+              <w:left w:w="32" w:type="dxa"/>
             </w:tcMar>
             <w:vAlign w:val="center"/>
           </w:tcPr>
@@ -5745,7 +5744,7 @@
         <w:trPr/>
         <w:tc>
           <w:tcPr>
-            <w:tcW w:w="1106" w:type="dxa"/>
+            <w:tcW w:w="1105" w:type="dxa"/>
             <w:tcBorders>
               <w:top w:val="single" w:sz="6" w:space="0" w:color="AAAAAA"/>
               <w:left w:val="single" w:sz="6" w:space="0" w:color="AAAAAA"/>
@@ -5756,7 +5755,7 @@
             </w:tcBorders>
             <w:shd w:color="auto" w:fill="F2F2F2" w:val="clear"/>
             <w:tcMar>
-              <w:left w:w="40" w:type="dxa"/>
+              <w:left w:w="32" w:type="dxa"/>
             </w:tcMar>
             <w:vAlign w:val="center"/>
           </w:tcPr>
@@ -5783,7 +5782,7 @@
         </w:tc>
         <w:tc>
           <w:tcPr>
-            <w:tcW w:w="1830" w:type="dxa"/>
+            <w:tcW w:w="1831" w:type="dxa"/>
             <w:tcBorders>
               <w:top w:val="single" w:sz="6" w:space="0" w:color="AAAAAA"/>
               <w:left w:val="single" w:sz="6" w:space="0" w:color="AAAAAA"/>
@@ -5794,7 +5793,7 @@
             </w:tcBorders>
             <w:shd w:color="auto" w:fill="F9F9F9" w:val="clear"/>
             <w:tcMar>
-              <w:left w:w="40" w:type="dxa"/>
+              <w:left w:w="32" w:type="dxa"/>
             </w:tcMar>
             <w:vAlign w:val="center"/>
           </w:tcPr>
@@ -5818,7 +5817,7 @@
         </w:tc>
         <w:tc>
           <w:tcPr>
-            <w:tcW w:w="4741" w:type="dxa"/>
+            <w:tcW w:w="4740" w:type="dxa"/>
             <w:tcBorders>
               <w:top w:val="single" w:sz="6" w:space="0" w:color="AAAAAA"/>
               <w:left w:val="single" w:sz="6" w:space="0" w:color="AAAAAA"/>
@@ -5829,7 +5828,7 @@
             </w:tcBorders>
             <w:shd w:color="auto" w:fill="F9F9F9" w:val="clear"/>
             <w:tcMar>
-              <w:left w:w="40" w:type="dxa"/>
+              <w:left w:w="32" w:type="dxa"/>
             </w:tcMar>
             <w:vAlign w:val="center"/>
           </w:tcPr>
@@ -5865,7 +5864,7 @@
             </w:tcBorders>
             <w:shd w:color="auto" w:fill="F9F9F9" w:val="clear"/>
             <w:tcMar>
-              <w:left w:w="40" w:type="dxa"/>
+              <w:left w:w="32" w:type="dxa"/>
             </w:tcMar>
           </w:tcPr>
           <w:p>
@@ -5891,7 +5890,7 @@
         <w:trPr/>
         <w:tc>
           <w:tcPr>
-            <w:tcW w:w="1106" w:type="dxa"/>
+            <w:tcW w:w="1105" w:type="dxa"/>
             <w:vMerge w:val="restart"/>
             <w:tcBorders>
               <w:top w:val="single" w:sz="6" w:space="0" w:color="AAAAAA"/>
@@ -5903,7 +5902,7 @@
             </w:tcBorders>
             <w:shd w:color="auto" w:fill="F2F2F2" w:val="clear"/>
             <w:tcMar>
-              <w:left w:w="40" w:type="dxa"/>
+              <w:left w:w="32" w:type="dxa"/>
             </w:tcMar>
             <w:vAlign w:val="center"/>
           </w:tcPr>
@@ -5930,16 +5929,18 @@
         </w:tc>
         <w:tc>
           <w:tcPr>
-            <w:tcW w:w="1830" w:type="dxa"/>
+            <w:tcW w:w="1831" w:type="dxa"/>
             <w:tcBorders>
               <w:top w:val="single" w:sz="6" w:space="0" w:color="AAAAAA"/>
               <w:left w:val="single" w:sz="6" w:space="0" w:color="AAAAAA"/>
+              <w:bottom w:val="single" w:sz="6" w:space="0" w:color="AAAAAA"/>
               <w:right w:val="single" w:sz="6" w:space="0" w:color="AAAAAA"/>
+              <w:insideH w:val="single" w:sz="6" w:space="0" w:color="AAAAAA"/>
               <w:insideV w:val="single" w:sz="6" w:space="0" w:color="AAAAAA"/>
             </w:tcBorders>
             <w:shd w:color="auto" w:fill="F9F9F9" w:val="clear"/>
             <w:tcMar>
-              <w:left w:w="40" w:type="dxa"/>
+              <w:left w:w="32" w:type="dxa"/>
             </w:tcMar>
             <w:vAlign w:val="center"/>
           </w:tcPr>
@@ -5983,16 +5984,18 @@
         </w:tc>
         <w:tc>
           <w:tcPr>
-            <w:tcW w:w="4741" w:type="dxa"/>
+            <w:tcW w:w="4740" w:type="dxa"/>
             <w:tcBorders>
               <w:top w:val="single" w:sz="6" w:space="0" w:color="AAAAAA"/>
               <w:left w:val="single" w:sz="6" w:space="0" w:color="AAAAAA"/>
+              <w:bottom w:val="single" w:sz="6" w:space="0" w:color="AAAAAA"/>
               <w:right w:val="single" w:sz="6" w:space="0" w:color="AAAAAA"/>
+              <w:insideH w:val="single" w:sz="6" w:space="0" w:color="AAAAAA"/>
               <w:insideV w:val="single" w:sz="6" w:space="0" w:color="AAAAAA"/>
             </w:tcBorders>
             <w:shd w:color="auto" w:fill="F9F9F9" w:val="clear"/>
             <w:tcMar>
-              <w:left w:w="40" w:type="dxa"/>
+              <w:left w:w="32" w:type="dxa"/>
             </w:tcMar>
             <w:vAlign w:val="center"/>
           </w:tcPr>
@@ -6029,7 +6032,7 @@
             <w:shd w:color="auto" w:fill="F9F9F9" w:val="clear"/>
             <w:tcMar>
               <w:top w:w="15" w:type="dxa"/>
-              <w:left w:w="14" w:type="dxa"/>
+              <w:left w:w="6" w:type="dxa"/>
               <w:bottom w:w="15" w:type="dxa"/>
               <w:right w:w="15" w:type="dxa"/>
             </w:tcMar>
@@ -6063,7 +6066,7 @@
         <w:trPr/>
         <w:tc>
           <w:tcPr>
-            <w:tcW w:w="1106" w:type="dxa"/>
+            <w:tcW w:w="1105" w:type="dxa"/>
             <w:vMerge w:val="continue"/>
             <w:tcBorders>
               <w:top w:val="single" w:sz="6" w:space="0" w:color="AAAAAA"/>
@@ -6076,7 +6079,7 @@
             <w:shd w:color="auto" w:fill="F9F9F9" w:val="clear"/>
             <w:tcMar>
               <w:top w:w="15" w:type="dxa"/>
-              <w:left w:w="14" w:type="dxa"/>
+              <w:left w:w="6" w:type="dxa"/>
               <w:bottom w:w="15" w:type="dxa"/>
               <w:right w:w="15" w:type="dxa"/>
             </w:tcMar>
@@ -6112,15 +6115,18 @@
         </w:tc>
         <w:tc>
           <w:tcPr>
-            <w:tcW w:w="1830" w:type="dxa"/>
+            <w:tcW w:w="1831" w:type="dxa"/>
             <w:tcBorders>
+              <w:top w:val="single" w:sz="6" w:space="0" w:color="AAAAAA"/>
               <w:left w:val="single" w:sz="6" w:space="0" w:color="AAAAAA"/>
+              <w:bottom w:val="single" w:sz="6" w:space="0" w:color="AAAAAA"/>
               <w:right w:val="single" w:sz="6" w:space="0" w:color="AAAAAA"/>
+              <w:insideH w:val="single" w:sz="6" w:space="0" w:color="AAAAAA"/>
               <w:insideV w:val="single" w:sz="6" w:space="0" w:color="AAAAAA"/>
             </w:tcBorders>
             <w:shd w:color="auto" w:fill="F9F9F9" w:val="clear"/>
             <w:tcMar>
-              <w:left w:w="40" w:type="dxa"/>
+              <w:left w:w="32" w:type="dxa"/>
             </w:tcMar>
             <w:vAlign w:val="center"/>
           </w:tcPr>
@@ -6144,15 +6150,18 @@
         </w:tc>
         <w:tc>
           <w:tcPr>
-            <w:tcW w:w="4741" w:type="dxa"/>
+            <w:tcW w:w="4740" w:type="dxa"/>
             <w:tcBorders>
+              <w:top w:val="single" w:sz="6" w:space="0" w:color="AAAAAA"/>
               <w:left w:val="single" w:sz="6" w:space="0" w:color="AAAAAA"/>
+              <w:bottom w:val="single" w:sz="6" w:space="0" w:color="AAAAAA"/>
               <w:right w:val="single" w:sz="6" w:space="0" w:color="AAAAAA"/>
+              <w:insideH w:val="single" w:sz="6" w:space="0" w:color="AAAAAA"/>
               <w:insideV w:val="single" w:sz="6" w:space="0" w:color="AAAAAA"/>
             </w:tcBorders>
             <w:shd w:color="auto" w:fill="F9F9F9" w:val="clear"/>
             <w:tcMar>
-              <w:left w:w="40" w:type="dxa"/>
+              <w:left w:w="32" w:type="dxa"/>
             </w:tcMar>
             <w:vAlign w:val="center"/>
           </w:tcPr>
@@ -6189,7 +6198,7 @@
             <w:shd w:color="auto" w:fill="F9F9F9" w:val="clear"/>
             <w:tcMar>
               <w:top w:w="15" w:type="dxa"/>
-              <w:left w:w="14" w:type="dxa"/>
+              <w:left w:w="6" w:type="dxa"/>
               <w:bottom w:w="15" w:type="dxa"/>
               <w:right w:w="15" w:type="dxa"/>
             </w:tcMar>
@@ -6223,7 +6232,7 @@
         <w:trPr/>
         <w:tc>
           <w:tcPr>
-            <w:tcW w:w="1106" w:type="dxa"/>
+            <w:tcW w:w="1105" w:type="dxa"/>
             <w:vMerge w:val="continue"/>
             <w:tcBorders>
               <w:top w:val="single" w:sz="6" w:space="0" w:color="AAAAAA"/>
@@ -6236,7 +6245,7 @@
             <w:shd w:color="auto" w:fill="F9F9F9" w:val="clear"/>
             <w:tcMar>
               <w:top w:w="15" w:type="dxa"/>
-              <w:left w:w="14" w:type="dxa"/>
+              <w:left w:w="6" w:type="dxa"/>
               <w:bottom w:w="15" w:type="dxa"/>
               <w:right w:w="15" w:type="dxa"/>
             </w:tcMar>
@@ -6272,15 +6281,18 @@
         </w:tc>
         <w:tc>
           <w:tcPr>
-            <w:tcW w:w="1830" w:type="dxa"/>
+            <w:tcW w:w="1831" w:type="dxa"/>
             <w:tcBorders>
+              <w:top w:val="single" w:sz="6" w:space="0" w:color="AAAAAA"/>
               <w:left w:val="single" w:sz="6" w:space="0" w:color="AAAAAA"/>
+              <w:bottom w:val="single" w:sz="6" w:space="0" w:color="AAAAAA"/>
               <w:right w:val="single" w:sz="6" w:space="0" w:color="AAAAAA"/>
+              <w:insideH w:val="single" w:sz="6" w:space="0" w:color="AAAAAA"/>
               <w:insideV w:val="single" w:sz="6" w:space="0" w:color="AAAAAA"/>
             </w:tcBorders>
             <w:shd w:color="auto" w:fill="F9F9F9" w:val="clear"/>
             <w:tcMar>
-              <w:left w:w="40" w:type="dxa"/>
+              <w:left w:w="32" w:type="dxa"/>
             </w:tcMar>
             <w:vAlign w:val="center"/>
           </w:tcPr>
@@ -6304,15 +6316,18 @@
         </w:tc>
         <w:tc>
           <w:tcPr>
-            <w:tcW w:w="4741" w:type="dxa"/>
+            <w:tcW w:w="4740" w:type="dxa"/>
             <w:tcBorders>
+              <w:top w:val="single" w:sz="6" w:space="0" w:color="AAAAAA"/>
               <w:left w:val="single" w:sz="6" w:space="0" w:color="AAAAAA"/>
+              <w:bottom w:val="single" w:sz="6" w:space="0" w:color="AAAAAA"/>
               <w:right w:val="single" w:sz="6" w:space="0" w:color="AAAAAA"/>
+              <w:insideH w:val="single" w:sz="6" w:space="0" w:color="AAAAAA"/>
               <w:insideV w:val="single" w:sz="6" w:space="0" w:color="AAAAAA"/>
             </w:tcBorders>
             <w:shd w:color="auto" w:fill="F9F9F9" w:val="clear"/>
             <w:tcMar>
-              <w:left w:w="40" w:type="dxa"/>
+              <w:left w:w="32" w:type="dxa"/>
             </w:tcMar>
             <w:vAlign w:val="center"/>
           </w:tcPr>
@@ -6349,7 +6364,7 @@
             <w:shd w:color="auto" w:fill="F9F9F9" w:val="clear"/>
             <w:tcMar>
               <w:top w:w="15" w:type="dxa"/>
-              <w:left w:w="14" w:type="dxa"/>
+              <w:left w:w="6" w:type="dxa"/>
               <w:bottom w:w="15" w:type="dxa"/>
               <w:right w:w="15" w:type="dxa"/>
             </w:tcMar>
@@ -6383,7 +6398,7 @@
         <w:trPr/>
         <w:tc>
           <w:tcPr>
-            <w:tcW w:w="1106" w:type="dxa"/>
+            <w:tcW w:w="1105" w:type="dxa"/>
             <w:vMerge w:val="continue"/>
             <w:tcBorders>
               <w:top w:val="single" w:sz="6" w:space="0" w:color="AAAAAA"/>
@@ -6396,7 +6411,7 @@
             <w:shd w:color="auto" w:fill="F9F9F9" w:val="clear"/>
             <w:tcMar>
               <w:top w:w="15" w:type="dxa"/>
-              <w:left w:w="14" w:type="dxa"/>
+              <w:left w:w="6" w:type="dxa"/>
               <w:bottom w:w="15" w:type="dxa"/>
               <w:right w:w="15" w:type="dxa"/>
             </w:tcMar>
@@ -6432,15 +6447,18 @@
         </w:tc>
         <w:tc>
           <w:tcPr>
-            <w:tcW w:w="1830" w:type="dxa"/>
+            <w:tcW w:w="1831" w:type="dxa"/>
             <w:tcBorders>
+              <w:top w:val="single" w:sz="6" w:space="0" w:color="AAAAAA"/>
               <w:left w:val="single" w:sz="6" w:space="0" w:color="AAAAAA"/>
+              <w:bottom w:val="single" w:sz="6" w:space="0" w:color="AAAAAA"/>
               <w:right w:val="single" w:sz="6" w:space="0" w:color="AAAAAA"/>
+              <w:insideH w:val="single" w:sz="6" w:space="0" w:color="AAAAAA"/>
               <w:insideV w:val="single" w:sz="6" w:space="0" w:color="AAAAAA"/>
             </w:tcBorders>
             <w:shd w:color="auto" w:fill="F9F9F9" w:val="clear"/>
             <w:tcMar>
-              <w:left w:w="40" w:type="dxa"/>
+              <w:left w:w="32" w:type="dxa"/>
             </w:tcMar>
             <w:vAlign w:val="center"/>
           </w:tcPr>
@@ -6464,15 +6482,18 @@
         </w:tc>
         <w:tc>
           <w:tcPr>
-            <w:tcW w:w="4741" w:type="dxa"/>
+            <w:tcW w:w="4740" w:type="dxa"/>
             <w:tcBorders>
+              <w:top w:val="single" w:sz="6" w:space="0" w:color="AAAAAA"/>
               <w:left w:val="single" w:sz="6" w:space="0" w:color="AAAAAA"/>
+              <w:bottom w:val="single" w:sz="6" w:space="0" w:color="AAAAAA"/>
               <w:right w:val="single" w:sz="6" w:space="0" w:color="AAAAAA"/>
+              <w:insideH w:val="single" w:sz="6" w:space="0" w:color="AAAAAA"/>
               <w:insideV w:val="single" w:sz="6" w:space="0" w:color="AAAAAA"/>
             </w:tcBorders>
             <w:shd w:color="auto" w:fill="F9F9F9" w:val="clear"/>
             <w:tcMar>
-              <w:left w:w="40" w:type="dxa"/>
+              <w:left w:w="32" w:type="dxa"/>
             </w:tcMar>
             <w:vAlign w:val="center"/>
           </w:tcPr>
@@ -6509,7 +6530,7 @@
             <w:shd w:color="auto" w:fill="F9F9F9" w:val="clear"/>
             <w:tcMar>
               <w:top w:w="15" w:type="dxa"/>
-              <w:left w:w="14" w:type="dxa"/>
+              <w:left w:w="6" w:type="dxa"/>
               <w:bottom w:w="15" w:type="dxa"/>
               <w:right w:w="15" w:type="dxa"/>
             </w:tcMar>
@@ -6543,7 +6564,7 @@
         <w:trPr/>
         <w:tc>
           <w:tcPr>
-            <w:tcW w:w="1106" w:type="dxa"/>
+            <w:tcW w:w="1105" w:type="dxa"/>
             <w:vMerge w:val="continue"/>
             <w:tcBorders>
               <w:top w:val="single" w:sz="6" w:space="0" w:color="AAAAAA"/>
@@ -6556,7 +6577,7 @@
             <w:shd w:color="auto" w:fill="F9F9F9" w:val="clear"/>
             <w:tcMar>
               <w:top w:w="15" w:type="dxa"/>
-              <w:left w:w="14" w:type="dxa"/>
+              <w:left w:w="6" w:type="dxa"/>
               <w:bottom w:w="15" w:type="dxa"/>
               <w:right w:w="15" w:type="dxa"/>
             </w:tcMar>
@@ -6592,15 +6613,18 @@
         </w:tc>
         <w:tc>
           <w:tcPr>
-            <w:tcW w:w="1830" w:type="dxa"/>
+            <w:tcW w:w="1831" w:type="dxa"/>
             <w:tcBorders>
+              <w:top w:val="single" w:sz="6" w:space="0" w:color="AAAAAA"/>
               <w:left w:val="single" w:sz="6" w:space="0" w:color="AAAAAA"/>
+              <w:bottom w:val="single" w:sz="6" w:space="0" w:color="AAAAAA"/>
               <w:right w:val="single" w:sz="6" w:space="0" w:color="AAAAAA"/>
+              <w:insideH w:val="single" w:sz="6" w:space="0" w:color="AAAAAA"/>
               <w:insideV w:val="single" w:sz="6" w:space="0" w:color="AAAAAA"/>
             </w:tcBorders>
             <w:shd w:color="auto" w:fill="F9F9F9" w:val="clear"/>
             <w:tcMar>
-              <w:left w:w="40" w:type="dxa"/>
+              <w:left w:w="32" w:type="dxa"/>
             </w:tcMar>
             <w:vAlign w:val="center"/>
           </w:tcPr>
@@ -6634,15 +6658,18 @@
         </w:tc>
         <w:tc>
           <w:tcPr>
-            <w:tcW w:w="4741" w:type="dxa"/>
+            <w:tcW w:w="4740" w:type="dxa"/>
             <w:tcBorders>
+              <w:top w:val="single" w:sz="6" w:space="0" w:color="AAAAAA"/>
               <w:left w:val="single" w:sz="6" w:space="0" w:color="AAAAAA"/>
+              <w:bottom w:val="single" w:sz="6" w:space="0" w:color="AAAAAA"/>
               <w:right w:val="single" w:sz="6" w:space="0" w:color="AAAAAA"/>
+              <w:insideH w:val="single" w:sz="6" w:space="0" w:color="AAAAAA"/>
               <w:insideV w:val="single" w:sz="6" w:space="0" w:color="AAAAAA"/>
             </w:tcBorders>
             <w:shd w:color="auto" w:fill="F9F9F9" w:val="clear"/>
             <w:tcMar>
-              <w:left w:w="40" w:type="dxa"/>
+              <w:left w:w="32" w:type="dxa"/>
             </w:tcMar>
             <w:vAlign w:val="center"/>
           </w:tcPr>
@@ -6679,7 +6706,7 @@
             <w:shd w:color="auto" w:fill="F9F9F9" w:val="clear"/>
             <w:tcMar>
               <w:top w:w="15" w:type="dxa"/>
-              <w:left w:w="14" w:type="dxa"/>
+              <w:left w:w="6" w:type="dxa"/>
               <w:bottom w:w="15" w:type="dxa"/>
               <w:right w:w="15" w:type="dxa"/>
             </w:tcMar>
@@ -6713,7 +6740,7 @@
         <w:trPr/>
         <w:tc>
           <w:tcPr>
-            <w:tcW w:w="1106" w:type="dxa"/>
+            <w:tcW w:w="1105" w:type="dxa"/>
             <w:vMerge w:val="restart"/>
             <w:tcBorders>
               <w:top w:val="single" w:sz="6" w:space="0" w:color="AAAAAA"/>
@@ -6725,7 +6752,7 @@
             </w:tcBorders>
             <w:shd w:color="auto" w:fill="F2F2F2" w:val="clear"/>
             <w:tcMar>
-              <w:left w:w="40" w:type="dxa"/>
+              <w:left w:w="32" w:type="dxa"/>
             </w:tcMar>
             <w:vAlign w:val="center"/>
           </w:tcPr>
@@ -6752,16 +6779,18 @@
         </w:tc>
         <w:tc>
           <w:tcPr>
-            <w:tcW w:w="1830" w:type="dxa"/>
+            <w:tcW w:w="1831" w:type="dxa"/>
             <w:tcBorders>
               <w:top w:val="single" w:sz="6" w:space="0" w:color="AAAAAA"/>
               <w:left w:val="single" w:sz="6" w:space="0" w:color="AAAAAA"/>
+              <w:bottom w:val="single" w:sz="6" w:space="0" w:color="AAAAAA"/>
               <w:right w:val="single" w:sz="6" w:space="0" w:color="AAAAAA"/>
+              <w:insideH w:val="single" w:sz="6" w:space="0" w:color="AAAAAA"/>
               <w:insideV w:val="single" w:sz="6" w:space="0" w:color="AAAAAA"/>
             </w:tcBorders>
             <w:shd w:color="auto" w:fill="F9F9F9" w:val="clear"/>
             <w:tcMar>
-              <w:left w:w="40" w:type="dxa"/>
+              <w:left w:w="32" w:type="dxa"/>
             </w:tcMar>
             <w:vAlign w:val="center"/>
           </w:tcPr>
@@ -6805,16 +6834,18 @@
         </w:tc>
         <w:tc>
           <w:tcPr>
-            <w:tcW w:w="4741" w:type="dxa"/>
+            <w:tcW w:w="4740" w:type="dxa"/>
             <w:tcBorders>
               <w:top w:val="single" w:sz="6" w:space="0" w:color="AAAAAA"/>
               <w:left w:val="single" w:sz="6" w:space="0" w:color="AAAAAA"/>
+              <w:bottom w:val="single" w:sz="6" w:space="0" w:color="AAAAAA"/>
               <w:right w:val="single" w:sz="6" w:space="0" w:color="AAAAAA"/>
+              <w:insideH w:val="single" w:sz="6" w:space="0" w:color="AAAAAA"/>
               <w:insideV w:val="single" w:sz="6" w:space="0" w:color="AAAAAA"/>
             </w:tcBorders>
             <w:shd w:color="auto" w:fill="F9F9F9" w:val="clear"/>
             <w:tcMar>
-              <w:left w:w="40" w:type="dxa"/>
+              <w:left w:w="32" w:type="dxa"/>
             </w:tcMar>
             <w:vAlign w:val="center"/>
           </w:tcPr>
@@ -6850,7 +6881,7 @@
             </w:tcBorders>
             <w:shd w:color="auto" w:fill="F9F9F9" w:val="clear"/>
             <w:tcMar>
-              <w:left w:w="40" w:type="dxa"/>
+              <w:left w:w="32" w:type="dxa"/>
             </w:tcMar>
           </w:tcPr>
           <w:p>
@@ -6876,7 +6907,7 @@
         <w:trPr/>
         <w:tc>
           <w:tcPr>
-            <w:tcW w:w="1106" w:type="dxa"/>
+            <w:tcW w:w="1105" w:type="dxa"/>
             <w:vMerge w:val="continue"/>
             <w:tcBorders>
               <w:top w:val="single" w:sz="6" w:space="0" w:color="AAAAAA"/>
@@ -6889,7 +6920,7 @@
             <w:shd w:color="auto" w:fill="F9F9F9" w:val="clear"/>
             <w:tcMar>
               <w:top w:w="15" w:type="dxa"/>
-              <w:left w:w="14" w:type="dxa"/>
+              <w:left w:w="6" w:type="dxa"/>
               <w:bottom w:w="15" w:type="dxa"/>
               <w:right w:w="15" w:type="dxa"/>
             </w:tcMar>
@@ -6925,15 +6956,18 @@
         </w:tc>
         <w:tc>
           <w:tcPr>
-            <w:tcW w:w="1830" w:type="dxa"/>
+            <w:tcW w:w="1831" w:type="dxa"/>
             <w:tcBorders>
+              <w:top w:val="single" w:sz="6" w:space="0" w:color="AAAAAA"/>
               <w:left w:val="single" w:sz="6" w:space="0" w:color="AAAAAA"/>
+              <w:bottom w:val="single" w:sz="6" w:space="0" w:color="AAAAAA"/>
               <w:right w:val="single" w:sz="6" w:space="0" w:color="AAAAAA"/>
+              <w:insideH w:val="single" w:sz="6" w:space="0" w:color="AAAAAA"/>
               <w:insideV w:val="single" w:sz="6" w:space="0" w:color="AAAAAA"/>
             </w:tcBorders>
             <w:shd w:color="auto" w:fill="F9F9F9" w:val="clear"/>
             <w:tcMar>
-              <w:left w:w="40" w:type="dxa"/>
+              <w:left w:w="32" w:type="dxa"/>
             </w:tcMar>
             <w:vAlign w:val="center"/>
           </w:tcPr>
@@ -6977,15 +7011,18 @@
         </w:tc>
         <w:tc>
           <w:tcPr>
-            <w:tcW w:w="4741" w:type="dxa"/>
+            <w:tcW w:w="4740" w:type="dxa"/>
             <w:tcBorders>
+              <w:top w:val="single" w:sz="6" w:space="0" w:color="AAAAAA"/>
               <w:left w:val="single" w:sz="6" w:space="0" w:color="AAAAAA"/>
+              <w:bottom w:val="single" w:sz="6" w:space="0" w:color="AAAAAA"/>
               <w:right w:val="single" w:sz="6" w:space="0" w:color="AAAAAA"/>
+              <w:insideH w:val="single" w:sz="6" w:space="0" w:color="AAAAAA"/>
               <w:insideV w:val="single" w:sz="6" w:space="0" w:color="AAAAAA"/>
             </w:tcBorders>
             <w:shd w:color="auto" w:fill="F9F9F9" w:val="clear"/>
             <w:tcMar>
-              <w:left w:w="40" w:type="dxa"/>
+              <w:left w:w="32" w:type="dxa"/>
             </w:tcMar>
             <w:vAlign w:val="center"/>
           </w:tcPr>
@@ -7022,7 +7059,7 @@
             <w:shd w:color="auto" w:fill="F9F9F9" w:val="clear"/>
             <w:tcMar>
               <w:top w:w="15" w:type="dxa"/>
-              <w:left w:w="14" w:type="dxa"/>
+              <w:left w:w="6" w:type="dxa"/>
               <w:bottom w:w="15" w:type="dxa"/>
               <w:right w:w="15" w:type="dxa"/>
             </w:tcMar>
@@ -7056,7 +7093,7 @@
         <w:trPr/>
         <w:tc>
           <w:tcPr>
-            <w:tcW w:w="1106" w:type="dxa"/>
+            <w:tcW w:w="1105" w:type="dxa"/>
             <w:vMerge w:val="continue"/>
             <w:tcBorders>
               <w:top w:val="single" w:sz="6" w:space="0" w:color="AAAAAA"/>
@@ -7069,7 +7106,7 @@
             <w:shd w:color="auto" w:fill="F9F9F9" w:val="clear"/>
             <w:tcMar>
               <w:top w:w="15" w:type="dxa"/>
-              <w:left w:w="14" w:type="dxa"/>
+              <w:left w:w="6" w:type="dxa"/>
               <w:bottom w:w="15" w:type="dxa"/>
               <w:right w:w="15" w:type="dxa"/>
             </w:tcMar>
@@ -7105,15 +7142,18 @@
         </w:tc>
         <w:tc>
           <w:tcPr>
-            <w:tcW w:w="1830" w:type="dxa"/>
+            <w:tcW w:w="1831" w:type="dxa"/>
             <w:tcBorders>
+              <w:top w:val="single" w:sz="6" w:space="0" w:color="AAAAAA"/>
               <w:left w:val="single" w:sz="6" w:space="0" w:color="AAAAAA"/>
+              <w:bottom w:val="single" w:sz="6" w:space="0" w:color="AAAAAA"/>
               <w:right w:val="single" w:sz="6" w:space="0" w:color="AAAAAA"/>
+              <w:insideH w:val="single" w:sz="6" w:space="0" w:color="AAAAAA"/>
               <w:insideV w:val="single" w:sz="6" w:space="0" w:color="AAAAAA"/>
             </w:tcBorders>
             <w:shd w:color="auto" w:fill="F9F9F9" w:val="clear"/>
             <w:tcMar>
-              <w:left w:w="40" w:type="dxa"/>
+              <w:left w:w="32" w:type="dxa"/>
             </w:tcMar>
             <w:vAlign w:val="center"/>
           </w:tcPr>
@@ -7157,15 +7197,18 @@
         </w:tc>
         <w:tc>
           <w:tcPr>
-            <w:tcW w:w="4741" w:type="dxa"/>
+            <w:tcW w:w="4740" w:type="dxa"/>
             <w:tcBorders>
+              <w:top w:val="single" w:sz="6" w:space="0" w:color="AAAAAA"/>
               <w:left w:val="single" w:sz="6" w:space="0" w:color="AAAAAA"/>
+              <w:bottom w:val="single" w:sz="6" w:space="0" w:color="AAAAAA"/>
               <w:right w:val="single" w:sz="6" w:space="0" w:color="AAAAAA"/>
+              <w:insideH w:val="single" w:sz="6" w:space="0" w:color="AAAAAA"/>
               <w:insideV w:val="single" w:sz="6" w:space="0" w:color="AAAAAA"/>
             </w:tcBorders>
             <w:shd w:color="auto" w:fill="F9F9F9" w:val="clear"/>
             <w:tcMar>
-              <w:left w:w="40" w:type="dxa"/>
+              <w:left w:w="32" w:type="dxa"/>
             </w:tcMar>
             <w:vAlign w:val="center"/>
           </w:tcPr>
@@ -7202,7 +7245,7 @@
             <w:shd w:color="auto" w:fill="F9F9F9" w:val="clear"/>
             <w:tcMar>
               <w:top w:w="15" w:type="dxa"/>
-              <w:left w:w="14" w:type="dxa"/>
+              <w:left w:w="6" w:type="dxa"/>
               <w:bottom w:w="15" w:type="dxa"/>
               <w:right w:w="15" w:type="dxa"/>
             </w:tcMar>
@@ -7236,7 +7279,7 @@
         <w:trPr/>
         <w:tc>
           <w:tcPr>
-            <w:tcW w:w="1106" w:type="dxa"/>
+            <w:tcW w:w="1105" w:type="dxa"/>
             <w:vMerge w:val="continue"/>
             <w:tcBorders>
               <w:top w:val="single" w:sz="6" w:space="0" w:color="AAAAAA"/>
@@ -7249,7 +7292,7 @@
             <w:shd w:color="auto" w:fill="F9F9F9" w:val="clear"/>
             <w:tcMar>
               <w:top w:w="15" w:type="dxa"/>
-              <w:left w:w="14" w:type="dxa"/>
+              <w:left w:w="6" w:type="dxa"/>
               <w:bottom w:w="15" w:type="dxa"/>
               <w:right w:w="15" w:type="dxa"/>
             </w:tcMar>
@@ -7285,15 +7328,18 @@
         </w:tc>
         <w:tc>
           <w:tcPr>
-            <w:tcW w:w="1830" w:type="dxa"/>
+            <w:tcW w:w="1831" w:type="dxa"/>
             <w:tcBorders>
+              <w:top w:val="single" w:sz="6" w:space="0" w:color="AAAAAA"/>
               <w:left w:val="single" w:sz="6" w:space="0" w:color="AAAAAA"/>
+              <w:bottom w:val="single" w:sz="6" w:space="0" w:color="AAAAAA"/>
               <w:right w:val="single" w:sz="6" w:space="0" w:color="AAAAAA"/>
+              <w:insideH w:val="single" w:sz="6" w:space="0" w:color="AAAAAA"/>
               <w:insideV w:val="single" w:sz="6" w:space="0" w:color="AAAAAA"/>
             </w:tcBorders>
             <w:shd w:color="auto" w:fill="F9F9F9" w:val="clear"/>
             <w:tcMar>
-              <w:left w:w="40" w:type="dxa"/>
+              <w:left w:w="32" w:type="dxa"/>
             </w:tcMar>
             <w:vAlign w:val="center"/>
           </w:tcPr>
@@ -7339,15 +7385,18 @@
         </w:tc>
         <w:tc>
           <w:tcPr>
-            <w:tcW w:w="4741" w:type="dxa"/>
+            <w:tcW w:w="4740" w:type="dxa"/>
             <w:tcBorders>
+              <w:top w:val="single" w:sz="6" w:space="0" w:color="AAAAAA"/>
               <w:left w:val="single" w:sz="6" w:space="0" w:color="AAAAAA"/>
+              <w:bottom w:val="single" w:sz="6" w:space="0" w:color="AAAAAA"/>
               <w:right w:val="single" w:sz="6" w:space="0" w:color="AAAAAA"/>
+              <w:insideH w:val="single" w:sz="6" w:space="0" w:color="AAAAAA"/>
               <w:insideV w:val="single" w:sz="6" w:space="0" w:color="AAAAAA"/>
             </w:tcBorders>
             <w:shd w:color="auto" w:fill="F9F9F9" w:val="clear"/>
             <w:tcMar>
-              <w:left w:w="40" w:type="dxa"/>
+              <w:left w:w="32" w:type="dxa"/>
             </w:tcMar>
             <w:vAlign w:val="center"/>
           </w:tcPr>
@@ -7384,7 +7433,7 @@
             <w:shd w:color="auto" w:fill="F9F9F9" w:val="clear"/>
             <w:tcMar>
               <w:top w:w="15" w:type="dxa"/>
-              <w:left w:w="14" w:type="dxa"/>
+              <w:left w:w="6" w:type="dxa"/>
               <w:bottom w:w="15" w:type="dxa"/>
               <w:right w:w="15" w:type="dxa"/>
             </w:tcMar>
@@ -7418,7 +7467,7 @@
         <w:trPr/>
         <w:tc>
           <w:tcPr>
-            <w:tcW w:w="1106" w:type="dxa"/>
+            <w:tcW w:w="1105" w:type="dxa"/>
             <w:vMerge w:val="continue"/>
             <w:tcBorders>
               <w:top w:val="single" w:sz="6" w:space="0" w:color="AAAAAA"/>
@@ -7431,7 +7480,7 @@
             <w:shd w:color="auto" w:fill="F9F9F9" w:val="clear"/>
             <w:tcMar>
               <w:top w:w="15" w:type="dxa"/>
-              <w:left w:w="14" w:type="dxa"/>
+              <w:left w:w="6" w:type="dxa"/>
               <w:bottom w:w="15" w:type="dxa"/>
               <w:right w:w="15" w:type="dxa"/>
             </w:tcMar>
@@ -7467,15 +7516,18 @@
         </w:tc>
         <w:tc>
           <w:tcPr>
-            <w:tcW w:w="1830" w:type="dxa"/>
+            <w:tcW w:w="1831" w:type="dxa"/>
             <w:tcBorders>
+              <w:top w:val="single" w:sz="6" w:space="0" w:color="AAAAAA"/>
               <w:left w:val="single" w:sz="6" w:space="0" w:color="AAAAAA"/>
+              <w:bottom w:val="single" w:sz="6" w:space="0" w:color="AAAAAA"/>
               <w:right w:val="single" w:sz="6" w:space="0" w:color="AAAAAA"/>
+              <w:insideH w:val="single" w:sz="6" w:space="0" w:color="AAAAAA"/>
               <w:insideV w:val="single" w:sz="6" w:space="0" w:color="AAAAAA"/>
             </w:tcBorders>
             <w:shd w:color="auto" w:fill="F9F9F9" w:val="clear"/>
             <w:tcMar>
-              <w:left w:w="40" w:type="dxa"/>
+              <w:left w:w="32" w:type="dxa"/>
             </w:tcMar>
             <w:vAlign w:val="center"/>
           </w:tcPr>
@@ -7499,15 +7551,18 @@
         </w:tc>
         <w:tc>
           <w:tcPr>
-            <w:tcW w:w="4741" w:type="dxa"/>
+            <w:tcW w:w="4740" w:type="dxa"/>
             <w:tcBorders>
+              <w:top w:val="single" w:sz="6" w:space="0" w:color="AAAAAA"/>
               <w:left w:val="single" w:sz="6" w:space="0" w:color="AAAAAA"/>
+              <w:bottom w:val="single" w:sz="6" w:space="0" w:color="AAAAAA"/>
               <w:right w:val="single" w:sz="6" w:space="0" w:color="AAAAAA"/>
+              <w:insideH w:val="single" w:sz="6" w:space="0" w:color="AAAAAA"/>
               <w:insideV w:val="single" w:sz="6" w:space="0" w:color="AAAAAA"/>
             </w:tcBorders>
             <w:shd w:color="auto" w:fill="F9F9F9" w:val="clear"/>
             <w:tcMar>
-              <w:left w:w="40" w:type="dxa"/>
+              <w:left w:w="32" w:type="dxa"/>
             </w:tcMar>
             <w:vAlign w:val="center"/>
           </w:tcPr>
@@ -7544,7 +7599,7 @@
             <w:shd w:color="auto" w:fill="F9F9F9" w:val="clear"/>
             <w:tcMar>
               <w:top w:w="15" w:type="dxa"/>
-              <w:left w:w="14" w:type="dxa"/>
+              <w:left w:w="6" w:type="dxa"/>
               <w:bottom w:w="15" w:type="dxa"/>
               <w:right w:w="15" w:type="dxa"/>
             </w:tcMar>
@@ -7578,7 +7633,7 @@
         <w:trPr/>
         <w:tc>
           <w:tcPr>
-            <w:tcW w:w="1106" w:type="dxa"/>
+            <w:tcW w:w="1105" w:type="dxa"/>
             <w:vMerge w:val="continue"/>
             <w:tcBorders>
               <w:top w:val="single" w:sz="6" w:space="0" w:color="AAAAAA"/>
@@ -7591,7 +7646,7 @@
             <w:shd w:color="auto" w:fill="F9F9F9" w:val="clear"/>
             <w:tcMar>
               <w:top w:w="15" w:type="dxa"/>
-              <w:left w:w="14" w:type="dxa"/>
+              <w:left w:w="6" w:type="dxa"/>
               <w:bottom w:w="15" w:type="dxa"/>
               <w:right w:w="15" w:type="dxa"/>
             </w:tcMar>
@@ -7627,15 +7682,18 @@
         </w:tc>
         <w:tc>
           <w:tcPr>
-            <w:tcW w:w="1830" w:type="dxa"/>
+            <w:tcW w:w="1831" w:type="dxa"/>
             <w:tcBorders>
+              <w:top w:val="single" w:sz="6" w:space="0" w:color="AAAAAA"/>
               <w:left w:val="single" w:sz="6" w:space="0" w:color="AAAAAA"/>
+              <w:bottom w:val="single" w:sz="6" w:space="0" w:color="AAAAAA"/>
               <w:right w:val="single" w:sz="6" w:space="0" w:color="AAAAAA"/>
+              <w:insideH w:val="single" w:sz="6" w:space="0" w:color="AAAAAA"/>
               <w:insideV w:val="single" w:sz="6" w:space="0" w:color="AAAAAA"/>
             </w:tcBorders>
             <w:shd w:color="auto" w:fill="F9F9F9" w:val="clear"/>
             <w:tcMar>
-              <w:left w:w="40" w:type="dxa"/>
+              <w:left w:w="32" w:type="dxa"/>
             </w:tcMar>
             <w:vAlign w:val="center"/>
           </w:tcPr>
@@ -7659,15 +7717,18 @@
         </w:tc>
         <w:tc>
           <w:tcPr>
-            <w:tcW w:w="4741" w:type="dxa"/>
+            <w:tcW w:w="4740" w:type="dxa"/>
             <w:tcBorders>
+              <w:top w:val="single" w:sz="6" w:space="0" w:color="AAAAAA"/>
               <w:left w:val="single" w:sz="6" w:space="0" w:color="AAAAAA"/>
+              <w:bottom w:val="single" w:sz="6" w:space="0" w:color="AAAAAA"/>
               <w:right w:val="single" w:sz="6" w:space="0" w:color="AAAAAA"/>
+              <w:insideH w:val="single" w:sz="6" w:space="0" w:color="AAAAAA"/>
               <w:insideV w:val="single" w:sz="6" w:space="0" w:color="AAAAAA"/>
             </w:tcBorders>
             <w:shd w:color="auto" w:fill="F9F9F9" w:val="clear"/>
             <w:tcMar>
-              <w:left w:w="40" w:type="dxa"/>
+              <w:left w:w="32" w:type="dxa"/>
             </w:tcMar>
             <w:vAlign w:val="center"/>
           </w:tcPr>
@@ -7704,7 +7765,7 @@
             <w:shd w:color="auto" w:fill="F9F9F9" w:val="clear"/>
             <w:tcMar>
               <w:top w:w="15" w:type="dxa"/>
-              <w:left w:w="14" w:type="dxa"/>
+              <w:left w:w="6" w:type="dxa"/>
               <w:bottom w:w="15" w:type="dxa"/>
               <w:right w:w="15" w:type="dxa"/>
             </w:tcMar>
@@ -7738,7 +7799,7 @@
         <w:trPr/>
         <w:tc>
           <w:tcPr>
-            <w:tcW w:w="1106" w:type="dxa"/>
+            <w:tcW w:w="1105" w:type="dxa"/>
             <w:vMerge w:val="continue"/>
             <w:tcBorders>
               <w:top w:val="single" w:sz="6" w:space="0" w:color="AAAAAA"/>
@@ -7751,7 +7812,7 @@
             <w:shd w:color="auto" w:fill="F9F9F9" w:val="clear"/>
             <w:tcMar>
               <w:top w:w="15" w:type="dxa"/>
-              <w:left w:w="14" w:type="dxa"/>
+              <w:left w:w="6" w:type="dxa"/>
               <w:bottom w:w="15" w:type="dxa"/>
               <w:right w:w="15" w:type="dxa"/>
             </w:tcMar>
@@ -7787,15 +7848,18 @@
         </w:tc>
         <w:tc>
           <w:tcPr>
-            <w:tcW w:w="1830" w:type="dxa"/>
+            <w:tcW w:w="1831" w:type="dxa"/>
             <w:tcBorders>
+              <w:top w:val="single" w:sz="6" w:space="0" w:color="AAAAAA"/>
               <w:left w:val="single" w:sz="6" w:space="0" w:color="AAAAAA"/>
+              <w:bottom w:val="single" w:sz="6" w:space="0" w:color="AAAAAA"/>
               <w:right w:val="single" w:sz="6" w:space="0" w:color="AAAAAA"/>
+              <w:insideH w:val="single" w:sz="6" w:space="0" w:color="AAAAAA"/>
               <w:insideV w:val="single" w:sz="6" w:space="0" w:color="AAAAAA"/>
             </w:tcBorders>
             <w:shd w:color="auto" w:fill="F9F9F9" w:val="clear"/>
             <w:tcMar>
-              <w:left w:w="40" w:type="dxa"/>
+              <w:left w:w="32" w:type="dxa"/>
             </w:tcMar>
             <w:vAlign w:val="center"/>
           </w:tcPr>
@@ -7819,15 +7883,18 @@
         </w:tc>
         <w:tc>
           <w:tcPr>
-            <w:tcW w:w="4741" w:type="dxa"/>
+            <w:tcW w:w="4740" w:type="dxa"/>
             <w:tcBorders>
+              <w:top w:val="single" w:sz="6" w:space="0" w:color="AAAAAA"/>
               <w:left w:val="single" w:sz="6" w:space="0" w:color="AAAAAA"/>
+              <w:bottom w:val="single" w:sz="6" w:space="0" w:color="AAAAAA"/>
               <w:right w:val="single" w:sz="6" w:space="0" w:color="AAAAAA"/>
+              <w:insideH w:val="single" w:sz="6" w:space="0" w:color="AAAAAA"/>
               <w:insideV w:val="single" w:sz="6" w:space="0" w:color="AAAAAA"/>
             </w:tcBorders>
             <w:shd w:color="auto" w:fill="F9F9F9" w:val="clear"/>
             <w:tcMar>
-              <w:left w:w="40" w:type="dxa"/>
+              <w:left w:w="32" w:type="dxa"/>
             </w:tcMar>
             <w:vAlign w:val="center"/>
           </w:tcPr>
@@ -7864,7 +7931,7 @@
             <w:shd w:color="auto" w:fill="F9F9F9" w:val="clear"/>
             <w:tcMar>
               <w:top w:w="15" w:type="dxa"/>
-              <w:left w:w="14" w:type="dxa"/>
+              <w:left w:w="6" w:type="dxa"/>
               <w:bottom w:w="15" w:type="dxa"/>
               <w:right w:w="15" w:type="dxa"/>
             </w:tcMar>
@@ -7898,7 +7965,7 @@
         <w:trPr/>
         <w:tc>
           <w:tcPr>
-            <w:tcW w:w="1106" w:type="dxa"/>
+            <w:tcW w:w="1105" w:type="dxa"/>
             <w:vMerge w:val="continue"/>
             <w:tcBorders>
               <w:top w:val="single" w:sz="6" w:space="0" w:color="AAAAAA"/>
@@ -7911,7 +7978,7 @@
             <w:shd w:color="auto" w:fill="F9F9F9" w:val="clear"/>
             <w:tcMar>
               <w:top w:w="15" w:type="dxa"/>
-              <w:left w:w="14" w:type="dxa"/>
+              <w:left w:w="6" w:type="dxa"/>
               <w:bottom w:w="15" w:type="dxa"/>
               <w:right w:w="15" w:type="dxa"/>
             </w:tcMar>
@@ -7947,15 +8014,18 @@
         </w:tc>
         <w:tc>
           <w:tcPr>
-            <w:tcW w:w="1830" w:type="dxa"/>
+            <w:tcW w:w="1831" w:type="dxa"/>
             <w:tcBorders>
+              <w:top w:val="single" w:sz="6" w:space="0" w:color="AAAAAA"/>
               <w:left w:val="single" w:sz="6" w:space="0" w:color="AAAAAA"/>
+              <w:bottom w:val="single" w:sz="6" w:space="0" w:color="AAAAAA"/>
               <w:right w:val="single" w:sz="6" w:space="0" w:color="AAAAAA"/>
+              <w:insideH w:val="single" w:sz="6" w:space="0" w:color="AAAAAA"/>
               <w:insideV w:val="single" w:sz="6" w:space="0" w:color="AAAAAA"/>
             </w:tcBorders>
             <w:shd w:color="auto" w:fill="F9F9F9" w:val="clear"/>
             <w:tcMar>
-              <w:left w:w="40" w:type="dxa"/>
+              <w:left w:w="32" w:type="dxa"/>
             </w:tcMar>
             <w:vAlign w:val="center"/>
           </w:tcPr>
@@ -7999,15 +8069,18 @@
         </w:tc>
         <w:tc>
           <w:tcPr>
-            <w:tcW w:w="4741" w:type="dxa"/>
+            <w:tcW w:w="4740" w:type="dxa"/>
             <w:tcBorders>
+              <w:top w:val="single" w:sz="6" w:space="0" w:color="AAAAAA"/>
               <w:left w:val="single" w:sz="6" w:space="0" w:color="AAAAAA"/>
+              <w:bottom w:val="single" w:sz="6" w:space="0" w:color="AAAAAA"/>
               <w:right w:val="single" w:sz="6" w:space="0" w:color="AAAAAA"/>
+              <w:insideH w:val="single" w:sz="6" w:space="0" w:color="AAAAAA"/>
               <w:insideV w:val="single" w:sz="6" w:space="0" w:color="AAAAAA"/>
             </w:tcBorders>
             <w:shd w:color="auto" w:fill="F9F9F9" w:val="clear"/>
             <w:tcMar>
-              <w:left w:w="40" w:type="dxa"/>
+              <w:left w:w="32" w:type="dxa"/>
             </w:tcMar>
             <w:vAlign w:val="center"/>
           </w:tcPr>
@@ -8044,7 +8117,7 @@
             <w:shd w:color="auto" w:fill="F9F9F9" w:val="clear"/>
             <w:tcMar>
               <w:top w:w="15" w:type="dxa"/>
-              <w:left w:w="14" w:type="dxa"/>
+              <w:left w:w="6" w:type="dxa"/>
               <w:bottom w:w="15" w:type="dxa"/>
               <w:right w:w="15" w:type="dxa"/>
             </w:tcMar>
@@ -8078,7 +8151,7 @@
         <w:trPr/>
         <w:tc>
           <w:tcPr>
-            <w:tcW w:w="1106" w:type="dxa"/>
+            <w:tcW w:w="1105" w:type="dxa"/>
             <w:vMerge w:val="continue"/>
             <w:tcBorders>
               <w:top w:val="single" w:sz="6" w:space="0" w:color="AAAAAA"/>
@@ -8091,7 +8164,7 @@
             <w:shd w:color="auto" w:fill="F9F9F9" w:val="clear"/>
             <w:tcMar>
               <w:top w:w="15" w:type="dxa"/>
-              <w:left w:w="14" w:type="dxa"/>
+              <w:left w:w="6" w:type="dxa"/>
               <w:bottom w:w="15" w:type="dxa"/>
               <w:right w:w="15" w:type="dxa"/>
             </w:tcMar>
@@ -8127,8 +8200,9 @@
         </w:tc>
         <w:tc>
           <w:tcPr>
-            <w:tcW w:w="1830" w:type="dxa"/>
+            <w:tcW w:w="1831" w:type="dxa"/>
             <w:tcBorders>
+              <w:top w:val="single" w:sz="6" w:space="0" w:color="AAAAAA"/>
               <w:left w:val="single" w:sz="6" w:space="0" w:color="AAAAAA"/>
               <w:bottom w:val="single" w:sz="6" w:space="0" w:color="AAAAAA"/>
               <w:right w:val="single" w:sz="6" w:space="0" w:color="AAAAAA"/>
@@ -8137,7 +8211,7 @@
             </w:tcBorders>
             <w:shd w:color="auto" w:fill="F9F9F9" w:val="clear"/>
             <w:tcMar>
-              <w:left w:w="40" w:type="dxa"/>
+              <w:left w:w="32" w:type="dxa"/>
             </w:tcMar>
             <w:vAlign w:val="center"/>
           </w:tcPr>
@@ -8181,8 +8255,9 @@
         </w:tc>
         <w:tc>
           <w:tcPr>
-            <w:tcW w:w="4741" w:type="dxa"/>
+            <w:tcW w:w="4740" w:type="dxa"/>
             <w:tcBorders>
+              <w:top w:val="single" w:sz="6" w:space="0" w:color="AAAAAA"/>
               <w:left w:val="single" w:sz="6" w:space="0" w:color="AAAAAA"/>
               <w:bottom w:val="single" w:sz="6" w:space="0" w:color="AAAAAA"/>
               <w:right w:val="single" w:sz="6" w:space="0" w:color="AAAAAA"/>
@@ -8191,7 +8266,7 @@
             </w:tcBorders>
             <w:shd w:color="auto" w:fill="F9F9F9" w:val="clear"/>
             <w:tcMar>
-              <w:left w:w="40" w:type="dxa"/>
+              <w:left w:w="32" w:type="dxa"/>
             </w:tcMar>
             <w:vAlign w:val="center"/>
           </w:tcPr>
@@ -8228,7 +8303,7 @@
             <w:shd w:color="auto" w:fill="F9F9F9" w:val="clear"/>
             <w:tcMar>
               <w:top w:w="15" w:type="dxa"/>
-              <w:left w:w="14" w:type="dxa"/>
+              <w:left w:w="6" w:type="dxa"/>
               <w:bottom w:w="15" w:type="dxa"/>
               <w:right w:w="15" w:type="dxa"/>
             </w:tcMar>
@@ -8262,7 +8337,7 @@
         <w:trPr/>
         <w:tc>
           <w:tcPr>
-            <w:tcW w:w="1106" w:type="dxa"/>
+            <w:tcW w:w="1105" w:type="dxa"/>
             <w:tcBorders>
               <w:top w:val="single" w:sz="6" w:space="0" w:color="AAAAAA"/>
               <w:left w:val="single" w:sz="6" w:space="0" w:color="AAAAAA"/>
@@ -8273,7 +8348,7 @@
             </w:tcBorders>
             <w:shd w:color="auto" w:fill="F2F2F2" w:val="clear"/>
             <w:tcMar>
-              <w:left w:w="40" w:type="dxa"/>
+              <w:left w:w="32" w:type="dxa"/>
             </w:tcMar>
             <w:vAlign w:val="center"/>
           </w:tcPr>
@@ -8300,7 +8375,7 @@
         </w:tc>
         <w:tc>
           <w:tcPr>
-            <w:tcW w:w="1830" w:type="dxa"/>
+            <w:tcW w:w="1831" w:type="dxa"/>
             <w:tcBorders>
               <w:top w:val="single" w:sz="6" w:space="0" w:color="AAAAAA"/>
               <w:left w:val="single" w:sz="6" w:space="0" w:color="AAAAAA"/>
@@ -8311,7 +8386,7 @@
             </w:tcBorders>
             <w:shd w:color="auto" w:fill="F9F9F9" w:val="clear"/>
             <w:tcMar>
-              <w:left w:w="40" w:type="dxa"/>
+              <w:left w:w="32" w:type="dxa"/>
             </w:tcMar>
             <w:vAlign w:val="center"/>
           </w:tcPr>
@@ -8355,7 +8430,7 @@
         </w:tc>
         <w:tc>
           <w:tcPr>
-            <w:tcW w:w="4741" w:type="dxa"/>
+            <w:tcW w:w="4740" w:type="dxa"/>
             <w:tcBorders>
               <w:top w:val="single" w:sz="6" w:space="0" w:color="AAAAAA"/>
               <w:left w:val="single" w:sz="6" w:space="0" w:color="AAAAAA"/>
@@ -8366,7 +8441,7 @@
             </w:tcBorders>
             <w:shd w:color="auto" w:fill="F9F9F9" w:val="clear"/>
             <w:tcMar>
-              <w:left w:w="40" w:type="dxa"/>
+              <w:left w:w="32" w:type="dxa"/>
             </w:tcMar>
             <w:vAlign w:val="center"/>
           </w:tcPr>
@@ -8402,7 +8477,7 @@
             </w:tcBorders>
             <w:shd w:color="auto" w:fill="F9F9F9" w:val="clear"/>
             <w:tcMar>
-              <w:left w:w="40" w:type="dxa"/>
+              <w:left w:w="32" w:type="dxa"/>
             </w:tcMar>
           </w:tcPr>
           <w:p>
@@ -8428,7 +8503,7 @@
         <w:trPr/>
         <w:tc>
           <w:tcPr>
-            <w:tcW w:w="1106" w:type="dxa"/>
+            <w:tcW w:w="1105" w:type="dxa"/>
             <w:tcBorders>
               <w:top w:val="single" w:sz="6" w:space="0" w:color="AAAAAA"/>
               <w:left w:val="single" w:sz="6" w:space="0" w:color="AAAAAA"/>
@@ -8439,7 +8514,7 @@
             </w:tcBorders>
             <w:shd w:color="auto" w:fill="F2F2F2" w:val="clear"/>
             <w:tcMar>
-              <w:left w:w="40" w:type="dxa"/>
+              <w:left w:w="32" w:type="dxa"/>
             </w:tcMar>
             <w:vAlign w:val="center"/>
           </w:tcPr>
@@ -8466,7 +8541,7 @@
         </w:tc>
         <w:tc>
           <w:tcPr>
-            <w:tcW w:w="1830" w:type="dxa"/>
+            <w:tcW w:w="1831" w:type="dxa"/>
             <w:tcBorders>
               <w:top w:val="single" w:sz="6" w:space="0" w:color="AAAAAA"/>
               <w:left w:val="single" w:sz="6" w:space="0" w:color="AAAAAA"/>
@@ -8477,7 +8552,7 @@
             </w:tcBorders>
             <w:shd w:color="auto" w:fill="F9F9F9" w:val="clear"/>
             <w:tcMar>
-              <w:left w:w="40" w:type="dxa"/>
+              <w:left w:w="32" w:type="dxa"/>
             </w:tcMar>
             <w:vAlign w:val="center"/>
           </w:tcPr>
@@ -8541,7 +8616,7 @@
         </w:tc>
         <w:tc>
           <w:tcPr>
-            <w:tcW w:w="4741" w:type="dxa"/>
+            <w:tcW w:w="4740" w:type="dxa"/>
             <w:tcBorders>
               <w:top w:val="single" w:sz="6" w:space="0" w:color="AAAAAA"/>
               <w:left w:val="single" w:sz="6" w:space="0" w:color="AAAAAA"/>
@@ -8552,7 +8627,7 @@
             </w:tcBorders>
             <w:shd w:color="auto" w:fill="F9F9F9" w:val="clear"/>
             <w:tcMar>
-              <w:left w:w="40" w:type="dxa"/>
+              <w:left w:w="32" w:type="dxa"/>
             </w:tcMar>
             <w:vAlign w:val="center"/>
           </w:tcPr>
@@ -8589,7 +8664,7 @@
             <w:shd w:color="auto" w:fill="F9F9F9" w:val="clear"/>
             <w:tcMar>
               <w:top w:w="15" w:type="dxa"/>
-              <w:left w:w="14" w:type="dxa"/>
+              <w:left w:w="6" w:type="dxa"/>
               <w:bottom w:w="15" w:type="dxa"/>
               <w:right w:w="15" w:type="dxa"/>
             </w:tcMar>
@@ -8623,7 +8698,7 @@
         <w:trPr/>
         <w:tc>
           <w:tcPr>
-            <w:tcW w:w="1106" w:type="dxa"/>
+            <w:tcW w:w="1105" w:type="dxa"/>
             <w:tcBorders>
               <w:top w:val="single" w:sz="6" w:space="0" w:color="AAAAAA"/>
               <w:left w:val="single" w:sz="6" w:space="0" w:color="AAAAAA"/>
@@ -8634,7 +8709,7 @@
             </w:tcBorders>
             <w:shd w:color="auto" w:fill="F2F2F2" w:val="clear"/>
             <w:tcMar>
-              <w:left w:w="40" w:type="dxa"/>
+              <w:left w:w="32" w:type="dxa"/>
             </w:tcMar>
             <w:vAlign w:val="center"/>
           </w:tcPr>
@@ -8661,7 +8736,7 @@
         </w:tc>
         <w:tc>
           <w:tcPr>
-            <w:tcW w:w="1830" w:type="dxa"/>
+            <w:tcW w:w="1831" w:type="dxa"/>
             <w:tcBorders>
               <w:top w:val="single" w:sz="6" w:space="0" w:color="AAAAAA"/>
               <w:left w:val="single" w:sz="6" w:space="0" w:color="AAAAAA"/>
@@ -8672,7 +8747,7 @@
             </w:tcBorders>
             <w:shd w:color="auto" w:fill="F9F9F9" w:val="clear"/>
             <w:tcMar>
-              <w:left w:w="40" w:type="dxa"/>
+              <w:left w:w="32" w:type="dxa"/>
             </w:tcMar>
             <w:vAlign w:val="center"/>
           </w:tcPr>
@@ -8716,7 +8791,7 @@
         </w:tc>
         <w:tc>
           <w:tcPr>
-            <w:tcW w:w="4741" w:type="dxa"/>
+            <w:tcW w:w="4740" w:type="dxa"/>
             <w:tcBorders>
               <w:top w:val="single" w:sz="6" w:space="0" w:color="AAAAAA"/>
               <w:left w:val="single" w:sz="6" w:space="0" w:color="AAAAAA"/>
@@ -8727,7 +8802,7 @@
             </w:tcBorders>
             <w:shd w:color="auto" w:fill="F9F9F9" w:val="clear"/>
             <w:tcMar>
-              <w:left w:w="40" w:type="dxa"/>
+              <w:left w:w="32" w:type="dxa"/>
             </w:tcMar>
             <w:vAlign w:val="center"/>
           </w:tcPr>
@@ -8764,7 +8839,7 @@
             <w:shd w:color="auto" w:fill="F9F9F9" w:val="clear"/>
             <w:tcMar>
               <w:top w:w="15" w:type="dxa"/>
-              <w:left w:w="14" w:type="dxa"/>
+              <w:left w:w="6" w:type="dxa"/>
               <w:bottom w:w="15" w:type="dxa"/>
               <w:right w:w="15" w:type="dxa"/>
             </w:tcMar>
@@ -8798,7 +8873,7 @@
         <w:trPr/>
         <w:tc>
           <w:tcPr>
-            <w:tcW w:w="1106" w:type="dxa"/>
+            <w:tcW w:w="1105" w:type="dxa"/>
             <w:tcBorders>
               <w:top w:val="single" w:sz="6" w:space="0" w:color="AAAAAA"/>
               <w:left w:val="single" w:sz="6" w:space="0" w:color="AAAAAA"/>
@@ -8809,7 +8884,7 @@
             </w:tcBorders>
             <w:shd w:color="auto" w:fill="F2F2F2" w:val="clear"/>
             <w:tcMar>
-              <w:left w:w="40" w:type="dxa"/>
+              <w:left w:w="32" w:type="dxa"/>
             </w:tcMar>
             <w:vAlign w:val="center"/>
           </w:tcPr>
@@ -8836,7 +8911,7 @@
         </w:tc>
         <w:tc>
           <w:tcPr>
-            <w:tcW w:w="1830" w:type="dxa"/>
+            <w:tcW w:w="1831" w:type="dxa"/>
             <w:tcBorders>
               <w:top w:val="single" w:sz="6" w:space="0" w:color="AAAAAA"/>
               <w:left w:val="single" w:sz="6" w:space="0" w:color="AAAAAA"/>
@@ -8847,7 +8922,7 @@
             </w:tcBorders>
             <w:shd w:color="auto" w:fill="F9F9F9" w:val="clear"/>
             <w:tcMar>
-              <w:left w:w="40" w:type="dxa"/>
+              <w:left w:w="32" w:type="dxa"/>
             </w:tcMar>
             <w:vAlign w:val="center"/>
           </w:tcPr>
@@ -8891,7 +8966,7 @@
         </w:tc>
         <w:tc>
           <w:tcPr>
-            <w:tcW w:w="4741" w:type="dxa"/>
+            <w:tcW w:w="4740" w:type="dxa"/>
             <w:tcBorders>
               <w:top w:val="single" w:sz="6" w:space="0" w:color="AAAAAA"/>
               <w:left w:val="single" w:sz="6" w:space="0" w:color="AAAAAA"/>
@@ -8902,7 +8977,7 @@
             </w:tcBorders>
             <w:shd w:color="auto" w:fill="F9F9F9" w:val="clear"/>
             <w:tcMar>
-              <w:left w:w="40" w:type="dxa"/>
+              <w:left w:w="32" w:type="dxa"/>
             </w:tcMar>
             <w:vAlign w:val="center"/>
           </w:tcPr>
@@ -8939,7 +9014,7 @@
             <w:shd w:color="auto" w:fill="F9F9F9" w:val="clear"/>
             <w:tcMar>
               <w:top w:w="15" w:type="dxa"/>
-              <w:left w:w="14" w:type="dxa"/>
+              <w:left w:w="6" w:type="dxa"/>
               <w:bottom w:w="15" w:type="dxa"/>
               <w:right w:w="15" w:type="dxa"/>
             </w:tcMar>
@@ -8973,7 +9048,7 @@
         <w:trPr/>
         <w:tc>
           <w:tcPr>
-            <w:tcW w:w="1106" w:type="dxa"/>
+            <w:tcW w:w="1105" w:type="dxa"/>
             <w:vMerge w:val="restart"/>
             <w:tcBorders>
               <w:top w:val="single" w:sz="6" w:space="0" w:color="AAAAAA"/>
@@ -8985,7 +9060,7 @@
             </w:tcBorders>
             <w:shd w:color="auto" w:fill="F2F2F2" w:val="clear"/>
             <w:tcMar>
-              <w:left w:w="40" w:type="dxa"/>
+              <w:left w:w="32" w:type="dxa"/>
             </w:tcMar>
             <w:vAlign w:val="center"/>
           </w:tcPr>
@@ -9012,16 +9087,18 @@
         </w:tc>
         <w:tc>
           <w:tcPr>
-            <w:tcW w:w="1830" w:type="dxa"/>
+            <w:tcW w:w="1831" w:type="dxa"/>
             <w:tcBorders>
               <w:top w:val="single" w:sz="6" w:space="0" w:color="AAAAAA"/>
               <w:left w:val="single" w:sz="6" w:space="0" w:color="AAAAAA"/>
+              <w:bottom w:val="single" w:sz="6" w:space="0" w:color="AAAAAA"/>
               <w:right w:val="single" w:sz="6" w:space="0" w:color="AAAAAA"/>
+              <w:insideH w:val="single" w:sz="6" w:space="0" w:color="AAAAAA"/>
               <w:insideV w:val="single" w:sz="6" w:space="0" w:color="AAAAAA"/>
             </w:tcBorders>
             <w:shd w:color="auto" w:fill="F9F9F9" w:val="clear"/>
             <w:tcMar>
-              <w:left w:w="40" w:type="dxa"/>
+              <w:left w:w="32" w:type="dxa"/>
             </w:tcMar>
             <w:vAlign w:val="center"/>
           </w:tcPr>
@@ -9065,16 +9142,18 @@
         </w:tc>
         <w:tc>
           <w:tcPr>
-            <w:tcW w:w="4741" w:type="dxa"/>
+            <w:tcW w:w="4740" w:type="dxa"/>
             <w:tcBorders>
               <w:top w:val="single" w:sz="6" w:space="0" w:color="AAAAAA"/>
               <w:left w:val="single" w:sz="6" w:space="0" w:color="AAAAAA"/>
+              <w:bottom w:val="single" w:sz="6" w:space="0" w:color="AAAAAA"/>
               <w:right w:val="single" w:sz="6" w:space="0" w:color="AAAAAA"/>
+              <w:insideH w:val="single" w:sz="6" w:space="0" w:color="AAAAAA"/>
               <w:insideV w:val="single" w:sz="6" w:space="0" w:color="AAAAAA"/>
             </w:tcBorders>
             <w:shd w:color="auto" w:fill="F9F9F9" w:val="clear"/>
             <w:tcMar>
-              <w:left w:w="40" w:type="dxa"/>
+              <w:left w:w="32" w:type="dxa"/>
             </w:tcMar>
             <w:vAlign w:val="center"/>
           </w:tcPr>
@@ -9111,7 +9190,7 @@
             <w:shd w:color="auto" w:fill="F9F9F9" w:val="clear"/>
             <w:tcMar>
               <w:top w:w="15" w:type="dxa"/>
-              <w:left w:w="14" w:type="dxa"/>
+              <w:left w:w="6" w:type="dxa"/>
               <w:bottom w:w="15" w:type="dxa"/>
               <w:right w:w="15" w:type="dxa"/>
             </w:tcMar>
@@ -9145,7 +9224,7 @@
         <w:trPr/>
         <w:tc>
           <w:tcPr>
-            <w:tcW w:w="1106" w:type="dxa"/>
+            <w:tcW w:w="1105" w:type="dxa"/>
             <w:vMerge w:val="continue"/>
             <w:tcBorders>
               <w:top w:val="single" w:sz="6" w:space="0" w:color="AAAAAA"/>
@@ -9158,7 +9237,7 @@
             <w:shd w:color="auto" w:fill="F9F9F9" w:val="clear"/>
             <w:tcMar>
               <w:top w:w="15" w:type="dxa"/>
-              <w:left w:w="14" w:type="dxa"/>
+              <w:left w:w="6" w:type="dxa"/>
               <w:bottom w:w="15" w:type="dxa"/>
               <w:right w:w="15" w:type="dxa"/>
             </w:tcMar>
@@ -9194,8 +9273,9 @@
         </w:tc>
         <w:tc>
           <w:tcPr>
-            <w:tcW w:w="1830" w:type="dxa"/>
+            <w:tcW w:w="1831" w:type="dxa"/>
             <w:tcBorders>
+              <w:top w:val="single" w:sz="6" w:space="0" w:color="AAAAAA"/>
               <w:left w:val="single" w:sz="6" w:space="0" w:color="AAAAAA"/>
               <w:bottom w:val="single" w:sz="6" w:space="0" w:color="AAAAAA"/>
               <w:right w:val="single" w:sz="6" w:space="0" w:color="AAAAAA"/>
@@ -9204,7 +9284,7 @@
             </w:tcBorders>
             <w:shd w:color="auto" w:fill="F9F9F9" w:val="clear"/>
             <w:tcMar>
-              <w:left w:w="40" w:type="dxa"/>
+              <w:left w:w="32" w:type="dxa"/>
             </w:tcMar>
             <w:vAlign w:val="center"/>
           </w:tcPr>
@@ -9248,8 +9328,9 @@
         </w:tc>
         <w:tc>
           <w:tcPr>
-            <w:tcW w:w="4741" w:type="dxa"/>
+            <w:tcW w:w="4740" w:type="dxa"/>
             <w:tcBorders>
+              <w:top w:val="single" w:sz="6" w:space="0" w:color="AAAAAA"/>
               <w:left w:val="single" w:sz="6" w:space="0" w:color="AAAAAA"/>
               <w:bottom w:val="single" w:sz="6" w:space="0" w:color="AAAAAA"/>
               <w:right w:val="single" w:sz="6" w:space="0" w:color="AAAAAA"/>
@@ -9258,7 +9339,7 @@
             </w:tcBorders>
             <w:shd w:color="auto" w:fill="F9F9F9" w:val="clear"/>
             <w:tcMar>
-              <w:left w:w="40" w:type="dxa"/>
+              <w:left w:w="32" w:type="dxa"/>
             </w:tcMar>
             <w:vAlign w:val="center"/>
           </w:tcPr>
@@ -9295,7 +9376,7 @@
             <w:shd w:color="auto" w:fill="F9F9F9" w:val="clear"/>
             <w:tcMar>
               <w:top w:w="15" w:type="dxa"/>
-              <w:left w:w="14" w:type="dxa"/>
+              <w:left w:w="6" w:type="dxa"/>
               <w:bottom w:w="15" w:type="dxa"/>
               <w:right w:w="15" w:type="dxa"/>
             </w:tcMar>
@@ -9329,7 +9410,7 @@
         <w:trPr/>
         <w:tc>
           <w:tcPr>
-            <w:tcW w:w="1106" w:type="dxa"/>
+            <w:tcW w:w="1105" w:type="dxa"/>
             <w:tcBorders>
               <w:top w:val="single" w:sz="6" w:space="0" w:color="AAAAAA"/>
               <w:left w:val="single" w:sz="6" w:space="0" w:color="AAAAAA"/>
@@ -9340,7 +9421,7 @@
             </w:tcBorders>
             <w:shd w:color="auto" w:fill="F2F2F2" w:val="clear"/>
             <w:tcMar>
-              <w:left w:w="40" w:type="dxa"/>
+              <w:left w:w="32" w:type="dxa"/>
             </w:tcMar>
             <w:vAlign w:val="center"/>
           </w:tcPr>
@@ -9367,7 +9448,7 @@
         </w:tc>
         <w:tc>
           <w:tcPr>
-            <w:tcW w:w="1830" w:type="dxa"/>
+            <w:tcW w:w="1831" w:type="dxa"/>
             <w:tcBorders>
               <w:top w:val="single" w:sz="6" w:space="0" w:color="AAAAAA"/>
               <w:left w:val="single" w:sz="6" w:space="0" w:color="AAAAAA"/>
@@ -9378,7 +9459,7 @@
             </w:tcBorders>
             <w:shd w:color="auto" w:fill="F9F9F9" w:val="clear"/>
             <w:tcMar>
-              <w:left w:w="40" w:type="dxa"/>
+              <w:left w:w="32" w:type="dxa"/>
             </w:tcMar>
             <w:vAlign w:val="center"/>
           </w:tcPr>
@@ -9422,7 +9503,7 @@
         </w:tc>
         <w:tc>
           <w:tcPr>
-            <w:tcW w:w="4741" w:type="dxa"/>
+            <w:tcW w:w="4740" w:type="dxa"/>
             <w:tcBorders>
               <w:top w:val="single" w:sz="6" w:space="0" w:color="AAAAAA"/>
               <w:left w:val="single" w:sz="6" w:space="0" w:color="AAAAAA"/>
@@ -9433,7 +9514,7 @@
             </w:tcBorders>
             <w:shd w:color="auto" w:fill="F9F9F9" w:val="clear"/>
             <w:tcMar>
-              <w:left w:w="40" w:type="dxa"/>
+              <w:left w:w="32" w:type="dxa"/>
             </w:tcMar>
             <w:vAlign w:val="center"/>
           </w:tcPr>
@@ -9470,7 +9551,7 @@
             <w:shd w:color="auto" w:fill="F9F9F9" w:val="clear"/>
             <w:tcMar>
               <w:top w:w="15" w:type="dxa"/>
-              <w:left w:w="14" w:type="dxa"/>
+              <w:left w:w="6" w:type="dxa"/>
               <w:bottom w:w="15" w:type="dxa"/>
               <w:right w:w="15" w:type="dxa"/>
             </w:tcMar>
@@ -9504,7 +9585,7 @@
         <w:trPr/>
         <w:tc>
           <w:tcPr>
-            <w:tcW w:w="1106" w:type="dxa"/>
+            <w:tcW w:w="1105" w:type="dxa"/>
             <w:tcBorders>
               <w:top w:val="single" w:sz="6" w:space="0" w:color="AAAAAA"/>
               <w:left w:val="single" w:sz="6" w:space="0" w:color="AAAAAA"/>
@@ -9515,7 +9596,7 @@
             </w:tcBorders>
             <w:shd w:color="auto" w:fill="F2F2F2" w:val="clear"/>
             <w:tcMar>
-              <w:left w:w="40" w:type="dxa"/>
+              <w:left w:w="32" w:type="dxa"/>
             </w:tcMar>
             <w:vAlign w:val="center"/>
           </w:tcPr>
@@ -9542,7 +9623,7 @@
         </w:tc>
         <w:tc>
           <w:tcPr>
-            <w:tcW w:w="1830" w:type="dxa"/>
+            <w:tcW w:w="1831" w:type="dxa"/>
             <w:tcBorders>
               <w:top w:val="single" w:sz="6" w:space="0" w:color="AAAAAA"/>
               <w:left w:val="single" w:sz="6" w:space="0" w:color="AAAAAA"/>
@@ -9553,7 +9634,7 @@
             </w:tcBorders>
             <w:shd w:color="auto" w:fill="F9F9F9" w:val="clear"/>
             <w:tcMar>
-              <w:left w:w="40" w:type="dxa"/>
+              <w:left w:w="32" w:type="dxa"/>
             </w:tcMar>
             <w:vAlign w:val="center"/>
           </w:tcPr>
@@ -9577,7 +9658,7 @@
         </w:tc>
         <w:tc>
           <w:tcPr>
-            <w:tcW w:w="4741" w:type="dxa"/>
+            <w:tcW w:w="4740" w:type="dxa"/>
             <w:tcBorders>
               <w:top w:val="single" w:sz="6" w:space="0" w:color="AAAAAA"/>
               <w:left w:val="single" w:sz="6" w:space="0" w:color="AAAAAA"/>
@@ -9588,7 +9669,7 @@
             </w:tcBorders>
             <w:shd w:color="auto" w:fill="F9F9F9" w:val="clear"/>
             <w:tcMar>
-              <w:left w:w="40" w:type="dxa"/>
+              <w:left w:w="32" w:type="dxa"/>
             </w:tcMar>
             <w:vAlign w:val="center"/>
           </w:tcPr>
@@ -9625,7 +9706,7 @@
             <w:shd w:color="auto" w:fill="F9F9F9" w:val="clear"/>
             <w:tcMar>
               <w:top w:w="15" w:type="dxa"/>
-              <w:left w:w="14" w:type="dxa"/>
+              <w:left w:w="6" w:type="dxa"/>
               <w:bottom w:w="15" w:type="dxa"/>
               <w:right w:w="15" w:type="dxa"/>
             </w:tcMar>
@@ -9659,7 +9740,7 @@
         <w:trPr/>
         <w:tc>
           <w:tcPr>
-            <w:tcW w:w="1106" w:type="dxa"/>
+            <w:tcW w:w="1105" w:type="dxa"/>
             <w:tcBorders>
               <w:top w:val="single" w:sz="6" w:space="0" w:color="AAAAAA"/>
               <w:left w:val="single" w:sz="6" w:space="0" w:color="AAAAAA"/>
@@ -9670,7 +9751,7 @@
             </w:tcBorders>
             <w:shd w:color="auto" w:fill="F2F2F2" w:val="clear"/>
             <w:tcMar>
-              <w:left w:w="40" w:type="dxa"/>
+              <w:left w:w="32" w:type="dxa"/>
             </w:tcMar>
             <w:vAlign w:val="center"/>
           </w:tcPr>
@@ -9697,7 +9778,7 @@
         </w:tc>
         <w:tc>
           <w:tcPr>
-            <w:tcW w:w="1830" w:type="dxa"/>
+            <w:tcW w:w="1831" w:type="dxa"/>
             <w:tcBorders>
               <w:top w:val="single" w:sz="6" w:space="0" w:color="AAAAAA"/>
               <w:left w:val="single" w:sz="6" w:space="0" w:color="AAAAAA"/>
@@ -9708,7 +9789,7 @@
             </w:tcBorders>
             <w:shd w:color="auto" w:fill="F9F9F9" w:val="clear"/>
             <w:tcMar>
-              <w:left w:w="40" w:type="dxa"/>
+              <w:left w:w="32" w:type="dxa"/>
             </w:tcMar>
             <w:vAlign w:val="center"/>
           </w:tcPr>
@@ -9732,7 +9813,7 @@
         </w:tc>
         <w:tc>
           <w:tcPr>
-            <w:tcW w:w="4741" w:type="dxa"/>
+            <w:tcW w:w="4740" w:type="dxa"/>
             <w:tcBorders>
               <w:top w:val="single" w:sz="6" w:space="0" w:color="AAAAAA"/>
               <w:left w:val="single" w:sz="6" w:space="0" w:color="AAAAAA"/>
@@ -9743,7 +9824,7 @@
             </w:tcBorders>
             <w:shd w:color="auto" w:fill="F9F9F9" w:val="clear"/>
             <w:tcMar>
-              <w:left w:w="40" w:type="dxa"/>
+              <w:left w:w="32" w:type="dxa"/>
             </w:tcMar>
             <w:vAlign w:val="center"/>
           </w:tcPr>
@@ -9780,7 +9861,7 @@
             <w:shd w:color="auto" w:fill="F9F9F9" w:val="clear"/>
             <w:tcMar>
               <w:top w:w="15" w:type="dxa"/>
-              <w:left w:w="14" w:type="dxa"/>
+              <w:left w:w="6" w:type="dxa"/>
               <w:bottom w:w="15" w:type="dxa"/>
               <w:right w:w="15" w:type="dxa"/>
             </w:tcMar>
@@ -9814,7 +9895,7 @@
         <w:trPr/>
         <w:tc>
           <w:tcPr>
-            <w:tcW w:w="1106" w:type="dxa"/>
+            <w:tcW w:w="1105" w:type="dxa"/>
             <w:tcBorders>
               <w:top w:val="single" w:sz="6" w:space="0" w:color="AAAAAA"/>
               <w:left w:val="single" w:sz="6" w:space="0" w:color="AAAAAA"/>
@@ -9825,7 +9906,7 @@
             </w:tcBorders>
             <w:shd w:color="auto" w:fill="F2F2F2" w:val="clear"/>
             <w:tcMar>
-              <w:left w:w="40" w:type="dxa"/>
+              <w:left w:w="32" w:type="dxa"/>
             </w:tcMar>
             <w:vAlign w:val="center"/>
           </w:tcPr>
@@ -9852,7 +9933,7 @@
         </w:tc>
         <w:tc>
           <w:tcPr>
-            <w:tcW w:w="1830" w:type="dxa"/>
+            <w:tcW w:w="1831" w:type="dxa"/>
             <w:tcBorders>
               <w:top w:val="single" w:sz="6" w:space="0" w:color="AAAAAA"/>
               <w:left w:val="single" w:sz="6" w:space="0" w:color="AAAAAA"/>
@@ -9863,7 +9944,7 @@
             </w:tcBorders>
             <w:shd w:color="auto" w:fill="F9F9F9" w:val="clear"/>
             <w:tcMar>
-              <w:left w:w="40" w:type="dxa"/>
+              <w:left w:w="32" w:type="dxa"/>
             </w:tcMar>
             <w:vAlign w:val="center"/>
           </w:tcPr>
@@ -9887,7 +9968,7 @@
         </w:tc>
         <w:tc>
           <w:tcPr>
-            <w:tcW w:w="4741" w:type="dxa"/>
+            <w:tcW w:w="4740" w:type="dxa"/>
             <w:tcBorders>
               <w:top w:val="single" w:sz="6" w:space="0" w:color="AAAAAA"/>
               <w:left w:val="single" w:sz="6" w:space="0" w:color="AAAAAA"/>
@@ -9898,7 +9979,7 @@
             </w:tcBorders>
             <w:shd w:color="auto" w:fill="F9F9F9" w:val="clear"/>
             <w:tcMar>
-              <w:left w:w="40" w:type="dxa"/>
+              <w:left w:w="32" w:type="dxa"/>
             </w:tcMar>
             <w:vAlign w:val="center"/>
           </w:tcPr>
@@ -9935,7 +10016,7 @@
             <w:shd w:color="auto" w:fill="F9F9F9" w:val="clear"/>
             <w:tcMar>
               <w:top w:w="15" w:type="dxa"/>
-              <w:left w:w="14" w:type="dxa"/>
+              <w:left w:w="6" w:type="dxa"/>
               <w:bottom w:w="15" w:type="dxa"/>
               <w:right w:w="15" w:type="dxa"/>
             </w:tcMar>
@@ -9969,7 +10050,7 @@
         <w:trPr/>
         <w:tc>
           <w:tcPr>
-            <w:tcW w:w="1106" w:type="dxa"/>
+            <w:tcW w:w="1105" w:type="dxa"/>
             <w:tcBorders>
               <w:top w:val="single" w:sz="6" w:space="0" w:color="AAAAAA"/>
               <w:left w:val="single" w:sz="6" w:space="0" w:color="AAAAAA"/>
@@ -9980,7 +10061,7 @@
             </w:tcBorders>
             <w:shd w:color="auto" w:fill="F2F2F2" w:val="clear"/>
             <w:tcMar>
-              <w:left w:w="40" w:type="dxa"/>
+              <w:left w:w="32" w:type="dxa"/>
             </w:tcMar>
             <w:vAlign w:val="center"/>
           </w:tcPr>
@@ -10007,7 +10088,7 @@
         </w:tc>
         <w:tc>
           <w:tcPr>
-            <w:tcW w:w="1830" w:type="dxa"/>
+            <w:tcW w:w="1831" w:type="dxa"/>
             <w:tcBorders>
               <w:top w:val="single" w:sz="6" w:space="0" w:color="AAAAAA"/>
               <w:left w:val="single" w:sz="6" w:space="0" w:color="AAAAAA"/>
@@ -10018,7 +10099,7 @@
             </w:tcBorders>
             <w:shd w:color="auto" w:fill="F9F9F9" w:val="clear"/>
             <w:tcMar>
-              <w:left w:w="40" w:type="dxa"/>
+              <w:left w:w="32" w:type="dxa"/>
             </w:tcMar>
             <w:vAlign w:val="center"/>
           </w:tcPr>
@@ -10042,7 +10123,7 @@
         </w:tc>
         <w:tc>
           <w:tcPr>
-            <w:tcW w:w="4741" w:type="dxa"/>
+            <w:tcW w:w="4740" w:type="dxa"/>
             <w:tcBorders>
               <w:top w:val="single" w:sz="6" w:space="0" w:color="AAAAAA"/>
               <w:left w:val="single" w:sz="6" w:space="0" w:color="AAAAAA"/>
@@ -10053,7 +10134,7 @@
             </w:tcBorders>
             <w:shd w:color="auto" w:fill="F9F9F9" w:val="clear"/>
             <w:tcMar>
-              <w:left w:w="40" w:type="dxa"/>
+              <w:left w:w="32" w:type="dxa"/>
             </w:tcMar>
             <w:vAlign w:val="center"/>
           </w:tcPr>
@@ -10090,7 +10171,7 @@
             <w:shd w:color="auto" w:fill="F9F9F9" w:val="clear"/>
             <w:tcMar>
               <w:top w:w="15" w:type="dxa"/>
-              <w:left w:w="14" w:type="dxa"/>
+              <w:left w:w="6" w:type="dxa"/>
               <w:bottom w:w="15" w:type="dxa"/>
               <w:right w:w="15" w:type="dxa"/>
             </w:tcMar>
@@ -10124,7 +10205,7 @@
         <w:trPr/>
         <w:tc>
           <w:tcPr>
-            <w:tcW w:w="1106" w:type="dxa"/>
+            <w:tcW w:w="1105" w:type="dxa"/>
             <w:tcBorders>
               <w:top w:val="single" w:sz="6" w:space="0" w:color="AAAAAA"/>
               <w:left w:val="single" w:sz="6" w:space="0" w:color="AAAAAA"/>
@@ -10135,7 +10216,7 @@
             </w:tcBorders>
             <w:shd w:color="auto" w:fill="F2F2F2" w:val="clear"/>
             <w:tcMar>
-              <w:left w:w="40" w:type="dxa"/>
+              <w:left w:w="32" w:type="dxa"/>
             </w:tcMar>
             <w:vAlign w:val="center"/>
           </w:tcPr>
@@ -10162,7 +10243,7 @@
         </w:tc>
         <w:tc>
           <w:tcPr>
-            <w:tcW w:w="1830" w:type="dxa"/>
+            <w:tcW w:w="1831" w:type="dxa"/>
             <w:tcBorders>
               <w:top w:val="single" w:sz="6" w:space="0" w:color="AAAAAA"/>
               <w:left w:val="single" w:sz="6" w:space="0" w:color="AAAAAA"/>
@@ -10173,7 +10254,7 @@
             </w:tcBorders>
             <w:shd w:color="auto" w:fill="F9F9F9" w:val="clear"/>
             <w:tcMar>
-              <w:left w:w="40" w:type="dxa"/>
+              <w:left w:w="32" w:type="dxa"/>
             </w:tcMar>
             <w:vAlign w:val="center"/>
           </w:tcPr>
@@ -10197,7 +10278,7 @@
         </w:tc>
         <w:tc>
           <w:tcPr>
-            <w:tcW w:w="4741" w:type="dxa"/>
+            <w:tcW w:w="4740" w:type="dxa"/>
             <w:tcBorders>
               <w:top w:val="single" w:sz="6" w:space="0" w:color="AAAAAA"/>
               <w:left w:val="single" w:sz="6" w:space="0" w:color="AAAAAA"/>
@@ -10208,7 +10289,7 @@
             </w:tcBorders>
             <w:shd w:color="auto" w:fill="F9F9F9" w:val="clear"/>
             <w:tcMar>
-              <w:left w:w="40" w:type="dxa"/>
+              <w:left w:w="32" w:type="dxa"/>
             </w:tcMar>
             <w:vAlign w:val="center"/>
           </w:tcPr>
@@ -10245,7 +10326,7 @@
             <w:shd w:color="auto" w:fill="F9F9F9" w:val="clear"/>
             <w:tcMar>
               <w:top w:w="15" w:type="dxa"/>
-              <w:left w:w="14" w:type="dxa"/>
+              <w:left w:w="6" w:type="dxa"/>
               <w:bottom w:w="15" w:type="dxa"/>
               <w:right w:w="15" w:type="dxa"/>
             </w:tcMar>
@@ -10279,7 +10360,7 @@
         <w:trPr/>
         <w:tc>
           <w:tcPr>
-            <w:tcW w:w="1106" w:type="dxa"/>
+            <w:tcW w:w="1105" w:type="dxa"/>
             <w:vMerge w:val="restart"/>
             <w:tcBorders>
               <w:top w:val="single" w:sz="6" w:space="0" w:color="AAAAAA"/>
@@ -10291,7 +10372,7 @@
             </w:tcBorders>
             <w:shd w:color="auto" w:fill="F2F2F2" w:val="clear"/>
             <w:tcMar>
-              <w:left w:w="40" w:type="dxa"/>
+              <w:left w:w="32" w:type="dxa"/>
             </w:tcMar>
             <w:vAlign w:val="center"/>
           </w:tcPr>
@@ -10318,16 +10399,18 @@
         </w:tc>
         <w:tc>
           <w:tcPr>
-            <w:tcW w:w="1830" w:type="dxa"/>
+            <w:tcW w:w="1831" w:type="dxa"/>
             <w:tcBorders>
               <w:top w:val="single" w:sz="6" w:space="0" w:color="AAAAAA"/>
               <w:left w:val="single" w:sz="6" w:space="0" w:color="AAAAAA"/>
+              <w:bottom w:val="single" w:sz="6" w:space="0" w:color="AAAAAA"/>
               <w:right w:val="single" w:sz="6" w:space="0" w:color="AAAAAA"/>
+              <w:insideH w:val="single" w:sz="6" w:space="0" w:color="AAAAAA"/>
               <w:insideV w:val="single" w:sz="6" w:space="0" w:color="AAAAAA"/>
             </w:tcBorders>
             <w:shd w:color="auto" w:fill="F9F9F9" w:val="clear"/>
             <w:tcMar>
-              <w:left w:w="40" w:type="dxa"/>
+              <w:left w:w="32" w:type="dxa"/>
             </w:tcMar>
             <w:vAlign w:val="center"/>
           </w:tcPr>
@@ -10351,16 +10434,18 @@
         </w:tc>
         <w:tc>
           <w:tcPr>
-            <w:tcW w:w="4741" w:type="dxa"/>
+            <w:tcW w:w="4740" w:type="dxa"/>
             <w:tcBorders>
               <w:top w:val="single" w:sz="6" w:space="0" w:color="AAAAAA"/>
               <w:left w:val="single" w:sz="6" w:space="0" w:color="AAAAAA"/>
+              <w:bottom w:val="single" w:sz="6" w:space="0" w:color="AAAAAA"/>
               <w:right w:val="single" w:sz="6" w:space="0" w:color="AAAAAA"/>
+              <w:insideH w:val="single" w:sz="6" w:space="0" w:color="AAAAAA"/>
               <w:insideV w:val="single" w:sz="6" w:space="0" w:color="AAAAAA"/>
             </w:tcBorders>
             <w:shd w:color="auto" w:fill="F9F9F9" w:val="clear"/>
             <w:tcMar>
-              <w:left w:w="40" w:type="dxa"/>
+              <w:left w:w="32" w:type="dxa"/>
             </w:tcMar>
             <w:vAlign w:val="center"/>
           </w:tcPr>
@@ -10396,7 +10481,7 @@
             </w:tcBorders>
             <w:shd w:color="auto" w:fill="F9F9F9" w:val="clear"/>
             <w:tcMar>
-              <w:left w:w="40" w:type="dxa"/>
+              <w:left w:w="32" w:type="dxa"/>
             </w:tcMar>
           </w:tcPr>
           <w:p>
@@ -10422,7 +10507,7 @@
         <w:trPr/>
         <w:tc>
           <w:tcPr>
-            <w:tcW w:w="1106" w:type="dxa"/>
+            <w:tcW w:w="1105" w:type="dxa"/>
             <w:vMerge w:val="continue"/>
             <w:tcBorders>
               <w:top w:val="single" w:sz="6" w:space="0" w:color="AAAAAA"/>
@@ -10435,7 +10520,7 @@
             <w:shd w:color="auto" w:fill="F9F9F9" w:val="clear"/>
             <w:tcMar>
               <w:top w:w="15" w:type="dxa"/>
-              <w:left w:w="14" w:type="dxa"/>
+              <w:left w:w="6" w:type="dxa"/>
               <w:bottom w:w="15" w:type="dxa"/>
               <w:right w:w="15" w:type="dxa"/>
             </w:tcMar>
@@ -10471,15 +10556,18 @@
         </w:tc>
         <w:tc>
           <w:tcPr>
-            <w:tcW w:w="1830" w:type="dxa"/>
+            <w:tcW w:w="1831" w:type="dxa"/>
             <w:tcBorders>
+              <w:top w:val="single" w:sz="6" w:space="0" w:color="AAAAAA"/>
               <w:left w:val="single" w:sz="6" w:space="0" w:color="AAAAAA"/>
+              <w:bottom w:val="single" w:sz="6" w:space="0" w:color="AAAAAA"/>
               <w:right w:val="single" w:sz="6" w:space="0" w:color="AAAAAA"/>
+              <w:insideH w:val="single" w:sz="6" w:space="0" w:color="AAAAAA"/>
               <w:insideV w:val="single" w:sz="6" w:space="0" w:color="AAAAAA"/>
             </w:tcBorders>
             <w:shd w:color="auto" w:fill="F9F9F9" w:val="clear"/>
             <w:tcMar>
-              <w:left w:w="40" w:type="dxa"/>
+              <w:left w:w="32" w:type="dxa"/>
             </w:tcMar>
             <w:vAlign w:val="center"/>
           </w:tcPr>
@@ -10503,15 +10591,18 @@
         </w:tc>
         <w:tc>
           <w:tcPr>
-            <w:tcW w:w="4741" w:type="dxa"/>
+            <w:tcW w:w="4740" w:type="dxa"/>
             <w:tcBorders>
+              <w:top w:val="single" w:sz="6" w:space="0" w:color="AAAAAA"/>
               <w:left w:val="single" w:sz="6" w:space="0" w:color="AAAAAA"/>
+              <w:bottom w:val="single" w:sz="6" w:space="0" w:color="AAAAAA"/>
               <w:right w:val="single" w:sz="6" w:space="0" w:color="AAAAAA"/>
+              <w:insideH w:val="single" w:sz="6" w:space="0" w:color="AAAAAA"/>
               <w:insideV w:val="single" w:sz="6" w:space="0" w:color="AAAAAA"/>
             </w:tcBorders>
             <w:shd w:color="auto" w:fill="F9F9F9" w:val="clear"/>
             <w:tcMar>
-              <w:left w:w="40" w:type="dxa"/>
+              <w:left w:w="32" w:type="dxa"/>
             </w:tcMar>
             <w:vAlign w:val="center"/>
           </w:tcPr>
@@ -10548,7 +10639,7 @@
             <w:shd w:color="auto" w:fill="F9F9F9" w:val="clear"/>
             <w:tcMar>
               <w:top w:w="15" w:type="dxa"/>
-              <w:left w:w="14" w:type="dxa"/>
+              <w:left w:w="6" w:type="dxa"/>
               <w:bottom w:w="15" w:type="dxa"/>
               <w:right w:w="15" w:type="dxa"/>
             </w:tcMar>
@@ -10582,7 +10673,7 @@
         <w:trPr/>
         <w:tc>
           <w:tcPr>
-            <w:tcW w:w="1106" w:type="dxa"/>
+            <w:tcW w:w="1105" w:type="dxa"/>
             <w:vMerge w:val="continue"/>
             <w:tcBorders>
               <w:top w:val="single" w:sz="6" w:space="0" w:color="AAAAAA"/>
@@ -10595,7 +10686,7 @@
             <w:shd w:color="auto" w:fill="F9F9F9" w:val="clear"/>
             <w:tcMar>
               <w:top w:w="15" w:type="dxa"/>
-              <w:left w:w="14" w:type="dxa"/>
+              <w:left w:w="6" w:type="dxa"/>
               <w:bottom w:w="15" w:type="dxa"/>
               <w:right w:w="15" w:type="dxa"/>
             </w:tcMar>
@@ -10631,15 +10722,18 @@
         </w:tc>
         <w:tc>
           <w:tcPr>
-            <w:tcW w:w="1830" w:type="dxa"/>
+            <w:tcW w:w="1831" w:type="dxa"/>
             <w:tcBorders>
+              <w:top w:val="single" w:sz="6" w:space="0" w:color="AAAAAA"/>
               <w:left w:val="single" w:sz="6" w:space="0" w:color="AAAAAA"/>
+              <w:bottom w:val="single" w:sz="6" w:space="0" w:color="AAAAAA"/>
               <w:right w:val="single" w:sz="6" w:space="0" w:color="AAAAAA"/>
+              <w:insideH w:val="single" w:sz="6" w:space="0" w:color="AAAAAA"/>
               <w:insideV w:val="single" w:sz="6" w:space="0" w:color="AAAAAA"/>
             </w:tcBorders>
             <w:shd w:color="auto" w:fill="F9F9F9" w:val="clear"/>
             <w:tcMar>
-              <w:left w:w="40" w:type="dxa"/>
+              <w:left w:w="32" w:type="dxa"/>
             </w:tcMar>
             <w:vAlign w:val="center"/>
           </w:tcPr>
@@ -10683,15 +10777,18 @@
         </w:tc>
         <w:tc>
           <w:tcPr>
-            <w:tcW w:w="4741" w:type="dxa"/>
+            <w:tcW w:w="4740" w:type="dxa"/>
             <w:tcBorders>
+              <w:top w:val="single" w:sz="6" w:space="0" w:color="AAAAAA"/>
               <w:left w:val="single" w:sz="6" w:space="0" w:color="AAAAAA"/>
+              <w:bottom w:val="single" w:sz="6" w:space="0" w:color="AAAAAA"/>
               <w:right w:val="single" w:sz="6" w:space="0" w:color="AAAAAA"/>
+              <w:insideH w:val="single" w:sz="6" w:space="0" w:color="AAAAAA"/>
               <w:insideV w:val="single" w:sz="6" w:space="0" w:color="AAAAAA"/>
             </w:tcBorders>
             <w:shd w:color="auto" w:fill="F9F9F9" w:val="clear"/>
             <w:tcMar>
-              <w:left w:w="40" w:type="dxa"/>
+              <w:left w:w="32" w:type="dxa"/>
             </w:tcMar>
             <w:vAlign w:val="center"/>
           </w:tcPr>
@@ -10728,7 +10825,7 @@
             <w:shd w:color="auto" w:fill="F9F9F9" w:val="clear"/>
             <w:tcMar>
               <w:top w:w="15" w:type="dxa"/>
-              <w:left w:w="14" w:type="dxa"/>
+              <w:left w:w="6" w:type="dxa"/>
               <w:bottom w:w="15" w:type="dxa"/>
               <w:right w:w="15" w:type="dxa"/>
             </w:tcMar>
@@ -10762,7 +10859,7 @@
         <w:trPr/>
         <w:tc>
           <w:tcPr>
-            <w:tcW w:w="1106" w:type="dxa"/>
+            <w:tcW w:w="1105" w:type="dxa"/>
             <w:vMerge w:val="continue"/>
             <w:tcBorders>
               <w:top w:val="single" w:sz="6" w:space="0" w:color="AAAAAA"/>
@@ -10775,7 +10872,7 @@
             <w:shd w:color="auto" w:fill="F9F9F9" w:val="clear"/>
             <w:tcMar>
               <w:top w:w="15" w:type="dxa"/>
-              <w:left w:w="14" w:type="dxa"/>
+              <w:left w:w="6" w:type="dxa"/>
               <w:bottom w:w="15" w:type="dxa"/>
               <w:right w:w="15" w:type="dxa"/>
             </w:tcMar>
@@ -10811,15 +10908,18 @@
         </w:tc>
         <w:tc>
           <w:tcPr>
-            <w:tcW w:w="1830" w:type="dxa"/>
+            <w:tcW w:w="1831" w:type="dxa"/>
             <w:tcBorders>
+              <w:top w:val="single" w:sz="6" w:space="0" w:color="AAAAAA"/>
               <w:left w:val="single" w:sz="6" w:space="0" w:color="AAAAAA"/>
+              <w:bottom w:val="single" w:sz="6" w:space="0" w:color="AAAAAA"/>
               <w:right w:val="single" w:sz="6" w:space="0" w:color="AAAAAA"/>
+              <w:insideH w:val="single" w:sz="6" w:space="0" w:color="AAAAAA"/>
               <w:insideV w:val="single" w:sz="6" w:space="0" w:color="AAAAAA"/>
             </w:tcBorders>
             <w:shd w:color="auto" w:fill="F9F9F9" w:val="clear"/>
             <w:tcMar>
-              <w:left w:w="40" w:type="dxa"/>
+              <w:left w:w="32" w:type="dxa"/>
             </w:tcMar>
             <w:vAlign w:val="center"/>
           </w:tcPr>
@@ -10883,15 +10983,18 @@
         </w:tc>
         <w:tc>
           <w:tcPr>
-            <w:tcW w:w="4741" w:type="dxa"/>
+            <w:tcW w:w="4740" w:type="dxa"/>
             <w:tcBorders>
+              <w:top w:val="single" w:sz="6" w:space="0" w:color="AAAAAA"/>
               <w:left w:val="single" w:sz="6" w:space="0" w:color="AAAAAA"/>
+              <w:bottom w:val="single" w:sz="6" w:space="0" w:color="AAAAAA"/>
               <w:right w:val="single" w:sz="6" w:space="0" w:color="AAAAAA"/>
+              <w:insideH w:val="single" w:sz="6" w:space="0" w:color="AAAAAA"/>
               <w:insideV w:val="single" w:sz="6" w:space="0" w:color="AAAAAA"/>
             </w:tcBorders>
             <w:shd w:color="auto" w:fill="F9F9F9" w:val="clear"/>
             <w:tcMar>
-              <w:left w:w="40" w:type="dxa"/>
+              <w:left w:w="32" w:type="dxa"/>
             </w:tcMar>
             <w:vAlign w:val="center"/>
           </w:tcPr>
@@ -10928,7 +11031,7 @@
             <w:shd w:color="auto" w:fill="F9F9F9" w:val="clear"/>
             <w:tcMar>
               <w:top w:w="15" w:type="dxa"/>
-              <w:left w:w="14" w:type="dxa"/>
+              <w:left w:w="6" w:type="dxa"/>
               <w:bottom w:w="15" w:type="dxa"/>
               <w:right w:w="15" w:type="dxa"/>
             </w:tcMar>
@@ -10962,7 +11065,7 @@
         <w:trPr/>
         <w:tc>
           <w:tcPr>
-            <w:tcW w:w="1106" w:type="dxa"/>
+            <w:tcW w:w="1105" w:type="dxa"/>
             <w:vMerge w:val="continue"/>
             <w:tcBorders>
               <w:top w:val="single" w:sz="6" w:space="0" w:color="AAAAAA"/>
@@ -10975,7 +11078,7 @@
             <w:shd w:color="auto" w:fill="F9F9F9" w:val="clear"/>
             <w:tcMar>
               <w:top w:w="15" w:type="dxa"/>
-              <w:left w:w="14" w:type="dxa"/>
+              <w:left w:w="6" w:type="dxa"/>
               <w:bottom w:w="15" w:type="dxa"/>
               <w:right w:w="15" w:type="dxa"/>
             </w:tcMar>
@@ -11011,15 +11114,18 @@
         </w:tc>
         <w:tc>
           <w:tcPr>
-            <w:tcW w:w="1830" w:type="dxa"/>
+            <w:tcW w:w="1831" w:type="dxa"/>
             <w:tcBorders>
+              <w:top w:val="single" w:sz="6" w:space="0" w:color="AAAAAA"/>
               <w:left w:val="single" w:sz="6" w:space="0" w:color="AAAAAA"/>
+              <w:bottom w:val="single" w:sz="6" w:space="0" w:color="AAAAAA"/>
               <w:right w:val="single" w:sz="6" w:space="0" w:color="AAAAAA"/>
+              <w:insideH w:val="single" w:sz="6" w:space="0" w:color="AAAAAA"/>
               <w:insideV w:val="single" w:sz="6" w:space="0" w:color="AAAAAA"/>
             </w:tcBorders>
             <w:shd w:color="auto" w:fill="F9F9F9" w:val="clear"/>
             <w:tcMar>
-              <w:left w:w="40" w:type="dxa"/>
+              <w:left w:w="32" w:type="dxa"/>
             </w:tcMar>
             <w:vAlign w:val="center"/>
           </w:tcPr>
@@ -11063,15 +11169,18 @@
         </w:tc>
         <w:tc>
           <w:tcPr>
-            <w:tcW w:w="4741" w:type="dxa"/>
+            <w:tcW w:w="4740" w:type="dxa"/>
             <w:tcBorders>
+              <w:top w:val="single" w:sz="6" w:space="0" w:color="AAAAAA"/>
               <w:left w:val="single" w:sz="6" w:space="0" w:color="AAAAAA"/>
+              <w:bottom w:val="single" w:sz="6" w:space="0" w:color="AAAAAA"/>
               <w:right w:val="single" w:sz="6" w:space="0" w:color="AAAAAA"/>
+              <w:insideH w:val="single" w:sz="6" w:space="0" w:color="AAAAAA"/>
               <w:insideV w:val="single" w:sz="6" w:space="0" w:color="AAAAAA"/>
             </w:tcBorders>
             <w:shd w:color="auto" w:fill="F9F9F9" w:val="clear"/>
             <w:tcMar>
-              <w:left w:w="40" w:type="dxa"/>
+              <w:left w:w="32" w:type="dxa"/>
             </w:tcMar>
             <w:vAlign w:val="center"/>
           </w:tcPr>
@@ -11108,7 +11217,7 @@
             <w:shd w:color="auto" w:fill="F9F9F9" w:val="clear"/>
             <w:tcMar>
               <w:top w:w="15" w:type="dxa"/>
-              <w:left w:w="14" w:type="dxa"/>
+              <w:left w:w="6" w:type="dxa"/>
               <w:bottom w:w="15" w:type="dxa"/>
               <w:right w:w="15" w:type="dxa"/>
             </w:tcMar>
@@ -11142,7 +11251,7 @@
         <w:trPr/>
         <w:tc>
           <w:tcPr>
-            <w:tcW w:w="1106" w:type="dxa"/>
+            <w:tcW w:w="1105" w:type="dxa"/>
             <w:vMerge w:val="continue"/>
             <w:tcBorders>
               <w:top w:val="single" w:sz="6" w:space="0" w:color="AAAAAA"/>
@@ -11155,7 +11264,7 @@
             <w:shd w:color="auto" w:fill="F9F9F9" w:val="clear"/>
             <w:tcMar>
               <w:top w:w="15" w:type="dxa"/>
-              <w:left w:w="14" w:type="dxa"/>
+              <w:left w:w="6" w:type="dxa"/>
               <w:bottom w:w="15" w:type="dxa"/>
               <w:right w:w="15" w:type="dxa"/>
             </w:tcMar>
@@ -11191,8 +11300,9 @@
         </w:tc>
         <w:tc>
           <w:tcPr>
-            <w:tcW w:w="1830" w:type="dxa"/>
+            <w:tcW w:w="1831" w:type="dxa"/>
             <w:tcBorders>
+              <w:top w:val="single" w:sz="6" w:space="0" w:color="AAAAAA"/>
               <w:left w:val="single" w:sz="6" w:space="0" w:color="AAAAAA"/>
               <w:bottom w:val="single" w:sz="6" w:space="0" w:color="AAAAAA"/>
               <w:right w:val="single" w:sz="6" w:space="0" w:color="AAAAAA"/>
@@ -11201,7 +11311,7 @@
             </w:tcBorders>
             <w:shd w:color="auto" w:fill="F9F9F9" w:val="clear"/>
             <w:tcMar>
-              <w:left w:w="40" w:type="dxa"/>
+              <w:left w:w="32" w:type="dxa"/>
             </w:tcMar>
             <w:vAlign w:val="center"/>
           </w:tcPr>
@@ -11265,8 +11375,9 @@
         </w:tc>
         <w:tc>
           <w:tcPr>
-            <w:tcW w:w="4741" w:type="dxa"/>
+            <w:tcW w:w="4740" w:type="dxa"/>
             <w:tcBorders>
+              <w:top w:val="single" w:sz="6" w:space="0" w:color="AAAAAA"/>
               <w:left w:val="single" w:sz="6" w:space="0" w:color="AAAAAA"/>
               <w:bottom w:val="single" w:sz="6" w:space="0" w:color="AAAAAA"/>
               <w:right w:val="single" w:sz="6" w:space="0" w:color="AAAAAA"/>
@@ -11275,7 +11386,7 @@
             </w:tcBorders>
             <w:shd w:color="auto" w:fill="F9F9F9" w:val="clear"/>
             <w:tcMar>
-              <w:left w:w="40" w:type="dxa"/>
+              <w:left w:w="32" w:type="dxa"/>
             </w:tcMar>
             <w:vAlign w:val="center"/>
           </w:tcPr>
@@ -11312,7 +11423,7 @@
             <w:shd w:color="auto" w:fill="F9F9F9" w:val="clear"/>
             <w:tcMar>
               <w:top w:w="15" w:type="dxa"/>
-              <w:left w:w="14" w:type="dxa"/>
+              <w:left w:w="6" w:type="dxa"/>
               <w:bottom w:w="15" w:type="dxa"/>
               <w:right w:w="15" w:type="dxa"/>
             </w:tcMar>
@@ -11346,7 +11457,7 @@
         <w:trPr/>
         <w:tc>
           <w:tcPr>
-            <w:tcW w:w="1106" w:type="dxa"/>
+            <w:tcW w:w="1105" w:type="dxa"/>
             <w:tcBorders>
               <w:top w:val="single" w:sz="6" w:space="0" w:color="AAAAAA"/>
               <w:left w:val="single" w:sz="6" w:space="0" w:color="AAAAAA"/>
@@ -11357,7 +11468,7 @@
             </w:tcBorders>
             <w:shd w:color="auto" w:fill="F2F2F2" w:val="clear"/>
             <w:tcMar>
-              <w:left w:w="40" w:type="dxa"/>
+              <w:left w:w="32" w:type="dxa"/>
             </w:tcMar>
             <w:vAlign w:val="center"/>
           </w:tcPr>
@@ -11384,7 +11495,7 @@
         </w:tc>
         <w:tc>
           <w:tcPr>
-            <w:tcW w:w="1830" w:type="dxa"/>
+            <w:tcW w:w="1831" w:type="dxa"/>
             <w:tcBorders>
               <w:top w:val="single" w:sz="6" w:space="0" w:color="AAAAAA"/>
               <w:left w:val="single" w:sz="6" w:space="0" w:color="AAAAAA"/>
@@ -11395,7 +11506,7 @@
             </w:tcBorders>
             <w:shd w:color="auto" w:fill="F9F9F9" w:val="clear"/>
             <w:tcMar>
-              <w:left w:w="40" w:type="dxa"/>
+              <w:left w:w="32" w:type="dxa"/>
             </w:tcMar>
             <w:vAlign w:val="center"/>
           </w:tcPr>
@@ -11419,7 +11530,7 @@
         </w:tc>
         <w:tc>
           <w:tcPr>
-            <w:tcW w:w="4741" w:type="dxa"/>
+            <w:tcW w:w="4740" w:type="dxa"/>
             <w:tcBorders>
               <w:top w:val="single" w:sz="6" w:space="0" w:color="AAAAAA"/>
               <w:left w:val="single" w:sz="6" w:space="0" w:color="AAAAAA"/>
@@ -11430,7 +11541,7 @@
             </w:tcBorders>
             <w:shd w:color="auto" w:fill="F9F9F9" w:val="clear"/>
             <w:tcMar>
-              <w:left w:w="40" w:type="dxa"/>
+              <w:left w:w="32" w:type="dxa"/>
             </w:tcMar>
             <w:vAlign w:val="center"/>
           </w:tcPr>
@@ -11467,7 +11578,7 @@
             <w:shd w:color="auto" w:fill="F9F9F9" w:val="clear"/>
             <w:tcMar>
               <w:top w:w="15" w:type="dxa"/>
-              <w:left w:w="14" w:type="dxa"/>
+              <w:left w:w="6" w:type="dxa"/>
               <w:bottom w:w="15" w:type="dxa"/>
               <w:right w:w="15" w:type="dxa"/>
             </w:tcMar>
@@ -11501,7 +11612,7 @@
         <w:trPr/>
         <w:tc>
           <w:tcPr>
-            <w:tcW w:w="1106" w:type="dxa"/>
+            <w:tcW w:w="1105" w:type="dxa"/>
             <w:tcBorders>
               <w:top w:val="single" w:sz="6" w:space="0" w:color="AAAAAA"/>
               <w:left w:val="single" w:sz="6" w:space="0" w:color="AAAAAA"/>
@@ -11512,7 +11623,7 @@
             </w:tcBorders>
             <w:shd w:color="auto" w:fill="F2F2F2" w:val="clear"/>
             <w:tcMar>
-              <w:left w:w="40" w:type="dxa"/>
+              <w:left w:w="32" w:type="dxa"/>
             </w:tcMar>
             <w:vAlign w:val="center"/>
           </w:tcPr>
@@ -11539,7 +11650,7 @@
         </w:tc>
         <w:tc>
           <w:tcPr>
-            <w:tcW w:w="1830" w:type="dxa"/>
+            <w:tcW w:w="1831" w:type="dxa"/>
             <w:tcBorders>
               <w:top w:val="single" w:sz="6" w:space="0" w:color="AAAAAA"/>
               <w:left w:val="single" w:sz="6" w:space="0" w:color="AAAAAA"/>
@@ -11550,7 +11661,7 @@
             </w:tcBorders>
             <w:shd w:color="auto" w:fill="F9F9F9" w:val="clear"/>
             <w:tcMar>
-              <w:left w:w="40" w:type="dxa"/>
+              <w:left w:w="32" w:type="dxa"/>
             </w:tcMar>
             <w:vAlign w:val="center"/>
           </w:tcPr>
@@ -11574,7 +11685,7 @@
         </w:tc>
         <w:tc>
           <w:tcPr>
-            <w:tcW w:w="4741" w:type="dxa"/>
+            <w:tcW w:w="4740" w:type="dxa"/>
             <w:tcBorders>
               <w:top w:val="single" w:sz="6" w:space="0" w:color="AAAAAA"/>
               <w:left w:val="single" w:sz="6" w:space="0" w:color="AAAAAA"/>
@@ -11585,7 +11696,7 @@
             </w:tcBorders>
             <w:shd w:color="auto" w:fill="F9F9F9" w:val="clear"/>
             <w:tcMar>
-              <w:left w:w="40" w:type="dxa"/>
+              <w:left w:w="32" w:type="dxa"/>
             </w:tcMar>
             <w:vAlign w:val="center"/>
           </w:tcPr>
@@ -11620,7 +11731,7 @@
             </w:tcBorders>
             <w:shd w:color="auto" w:fill="F9F9F9" w:val="clear"/>
             <w:tcMar>
-              <w:left w:w="40" w:type="dxa"/>
+              <w:left w:w="32" w:type="dxa"/>
             </w:tcMar>
             <w:vAlign w:val="center"/>
           </w:tcPr>
@@ -11674,7 +11785,11 @@
         </w:rPr>
       </w:pPr>
       <w:r>
-        <w:rPr/>
+        <w:rPr>
+          <w:rFonts w:cs="Times New Roman" w:ascii="Times New Roman" w:hAnsi="Times New Roman"/>
+          <w:sz w:val="28"/>
+          <w:szCs w:val="28"/>
+        </w:rPr>
       </w:r>
     </w:p>
     <w:p>
@@ -13077,15 +13192,7 @@
           <w:sz w:val="28"/>
           <w:szCs w:val="28"/>
         </w:rPr>
-        <w:t>Размер элемента – количество байт, занимаемых одним элементом масси</w:t>
-      </w:r>
-      <w:r>
-        <w:rPr>
-          <w:rFonts w:ascii="Times New Roman" w:hAnsi="Times New Roman"/>
-          <w:sz w:val="28"/>
-          <w:szCs w:val="28"/>
-        </w:rPr>
-        <w:t>ва</w:t>
+        <w:t>Размер элемента – количество байт, занимаемых одним элементом массива</w:t>
       </w:r>
     </w:p>
     <w:p>
@@ -13338,6 +13445,8 @@
         <w:spacing w:lineRule="auto" w:line="360"/>
         <w:rPr>
           <w:b w:val="false"/>
+          <w:b w:val="false"/>
+          <w:i w:val="false"/>
           <w:i w:val="false"/>
           <w:caps w:val="false"/>
           <w:smallCaps w:val="false"/>
@@ -13347,9 +13456,12 @@
       </w:pPr>
       <w:r>
         <w:rPr>
-          <w:rFonts w:ascii="Times New Roman" w:hAnsi="Times New Roman"/>
-          <w:sz w:val="28"/>
-          <w:szCs w:val="28"/>
+          <w:b w:val="false"/>
+          <w:i w:val="false"/>
+          <w:caps w:val="false"/>
+          <w:smallCaps w:val="false"/>
+          <w:color w:val="000000"/>
+          <w:spacing w:val="0"/>
         </w:rPr>
       </w:r>
     </w:p>
@@ -13416,7 +13528,19 @@
           <w:szCs w:val="28"/>
           <w:lang w:val="ru-RU"/>
         </w:rPr>
-        <w:t xml:space="preserve">#include &lt;stdio.h&gt; </w:t>
+        <w:t>#include &lt;stdio.h&gt; //Подключаем библиотеку ввода-вывода</w:t>
+      </w:r>
+      <w:r>
+        <w:rPr>
+          <w:rFonts w:cs="Times New Roman" w:ascii="Times New Roman" w:hAnsi="Times New Roman"/>
+          <w:b/>
+          <w:bCs/>
+          <w:color w:val="FF3333"/>
+          <w:sz w:val="28"/>
+          <w:szCs w:val="28"/>
+          <w:lang w:val="ru-RU"/>
+        </w:rPr>
+        <w:br/>
       </w:r>
       <w:r>
         <w:rPr>
@@ -13432,7 +13556,7 @@
           <w:szCs w:val="28"/>
           <w:lang w:val="ru-RU"/>
         </w:rPr>
-        <w:t>//Подключаем библиотеку ввода-вывода</w:t>
+        <w:t>int main(void) //определение главной функции</w:t>
       </w:r>
       <w:r>
         <w:rPr>
@@ -13460,7 +13584,19 @@
           <w:szCs w:val="28"/>
           <w:lang w:val="ru-RU"/>
         </w:rPr>
-        <w:t xml:space="preserve">int main(void) </w:t>
+        <w:t>{</w:t>
+      </w:r>
+      <w:r>
+        <w:rPr>
+          <w:rFonts w:cs="Times New Roman" w:ascii="Times New Roman" w:hAnsi="Times New Roman"/>
+          <w:b/>
+          <w:bCs/>
+          <w:color w:val="FF3333"/>
+          <w:sz w:val="28"/>
+          <w:szCs w:val="28"/>
+          <w:lang w:val="ru-RU"/>
+        </w:rPr>
+        <w:br/>
       </w:r>
       <w:r>
         <w:rPr>
@@ -13476,19 +13612,7 @@
           <w:szCs w:val="28"/>
           <w:lang w:val="ru-RU"/>
         </w:rPr>
-        <w:t>//определение главной функции</w:t>
-      </w:r>
-      <w:r>
-        <w:rPr>
-          <w:rFonts w:cs="Times New Roman" w:ascii="Times New Roman" w:hAnsi="Times New Roman"/>
-          <w:b/>
-          <w:bCs/>
-          <w:color w:val="FF3333"/>
-          <w:sz w:val="28"/>
-          <w:szCs w:val="28"/>
-          <w:lang w:val="ru-RU"/>
-        </w:rPr>
-        <w:br/>
+        <w:t xml:space="preserve">int x[10]; /* резервирует место для 10 целочисленных элементов типа </w:t>
       </w:r>
       <w:r>
         <w:rPr>
@@ -13502,21 +13626,9 @@
           <w:spacing w:val="0"/>
           <w:sz w:val="28"/>
           <w:szCs w:val="28"/>
-          <w:lang w:val="ru-RU"/>
-        </w:rPr>
-        <w:t>{</w:t>
-      </w:r>
-      <w:r>
-        <w:rPr>
-          <w:rFonts w:cs="Times New Roman" w:ascii="Times New Roman" w:hAnsi="Times New Roman"/>
-          <w:b/>
-          <w:bCs/>
-          <w:color w:val="FF3333"/>
-          <w:sz w:val="28"/>
-          <w:szCs w:val="28"/>
-          <w:lang w:val="ru-RU"/>
-        </w:rPr>
-        <w:br/>
+          <w:lang w:val="en-US"/>
+        </w:rPr>
+        <w:t>int</w:t>
       </w:r>
       <w:r>
         <w:rPr>
@@ -13532,7 +13644,19 @@
           <w:szCs w:val="28"/>
           <w:lang w:val="ru-RU"/>
         </w:rPr>
-        <w:t xml:space="preserve">int x[10]; /* резервирует место для 10 целочисленных элементов </w:t>
+        <w:t xml:space="preserve"> */</w:t>
+      </w:r>
+      <w:r>
+        <w:rPr>
+          <w:rFonts w:cs="Times New Roman" w:ascii="Times New Roman" w:hAnsi="Times New Roman"/>
+          <w:b/>
+          <w:bCs/>
+          <w:color w:val="FF3333"/>
+          <w:sz w:val="28"/>
+          <w:szCs w:val="28"/>
+          <w:lang w:val="ru-RU"/>
+        </w:rPr>
+        <w:br/>
       </w:r>
       <w:r>
         <w:rPr>
@@ -13548,7 +13672,19 @@
           <w:szCs w:val="28"/>
           <w:lang w:val="ru-RU"/>
         </w:rPr>
-        <w:t xml:space="preserve">типа </w:t>
+        <w:t>int t;    /*Создаём переменную для получения значения элемента массива  */</w:t>
+      </w:r>
+      <w:r>
+        <w:rPr>
+          <w:rFonts w:cs="Times New Roman" w:ascii="Times New Roman" w:hAnsi="Times New Roman"/>
+          <w:b/>
+          <w:bCs/>
+          <w:color w:val="FF3333"/>
+          <w:sz w:val="28"/>
+          <w:szCs w:val="28"/>
+          <w:lang w:val="ru-RU"/>
+        </w:rPr>
+        <w:br/>
       </w:r>
       <w:r>
         <w:rPr>
@@ -13562,9 +13698,9 @@
           <w:spacing w:val="0"/>
           <w:sz w:val="28"/>
           <w:szCs w:val="28"/>
-          <w:lang w:val="en-US"/>
-        </w:rPr>
-        <w:t>int</w:t>
+          <w:lang w:val="ru-RU"/>
+        </w:rPr>
+        <w:t xml:space="preserve">for(t=0; t&lt;10; ++t) x[t] = t; /* загружает целочисленный массив числами от 0 до 9 </w:t>
       </w:r>
       <w:r>
         <w:rPr>
@@ -13578,21 +13714,9 @@
           <w:spacing w:val="0"/>
           <w:sz w:val="28"/>
           <w:szCs w:val="28"/>
-          <w:lang w:val="ru-RU"/>
-        </w:rPr>
-        <w:t xml:space="preserve"> */</w:t>
-      </w:r>
-      <w:r>
-        <w:rPr>
-          <w:rFonts w:cs="Times New Roman" w:ascii="Times New Roman" w:hAnsi="Times New Roman"/>
-          <w:b/>
-          <w:bCs/>
-          <w:color w:val="FF3333"/>
-          <w:sz w:val="28"/>
-          <w:szCs w:val="28"/>
-          <w:lang w:val="ru-RU"/>
-        </w:rPr>
-        <w:br/>
+          <w:lang w:val="en-US"/>
+        </w:rPr>
+        <w:t xml:space="preserve">x[0]=0 x[1]=1 </w:t>
       </w:r>
       <w:r>
         <w:rPr>
@@ -13608,7 +13732,19 @@
           <w:szCs w:val="28"/>
           <w:lang w:val="ru-RU"/>
         </w:rPr>
-        <w:t xml:space="preserve">int t;    </w:t>
+        <w:t>итд */</w:t>
+      </w:r>
+      <w:r>
+        <w:rPr>
+          <w:rFonts w:cs="Times New Roman" w:ascii="Times New Roman" w:hAnsi="Times New Roman"/>
+          <w:b/>
+          <w:bCs/>
+          <w:color w:val="FF3333"/>
+          <w:sz w:val="28"/>
+          <w:szCs w:val="28"/>
+          <w:lang w:val="ru-RU"/>
+        </w:rPr>
+        <w:br/>
       </w:r>
       <w:r>
         <w:rPr>
@@ -13624,159 +13760,7 @@
           <w:szCs w:val="28"/>
           <w:lang w:val="ru-RU"/>
         </w:rPr>
-        <w:t>/*Создаём переменную для получения значения элемента массива  */</w:t>
-      </w:r>
-      <w:r>
-        <w:rPr>
-          <w:rFonts w:cs="Times New Roman" w:ascii="Times New Roman" w:hAnsi="Times New Roman"/>
-          <w:b/>
-          <w:bCs/>
-          <w:color w:val="FF3333"/>
-          <w:sz w:val="28"/>
-          <w:szCs w:val="28"/>
-          <w:lang w:val="ru-RU"/>
-        </w:rPr>
-        <w:br/>
-      </w:r>
-      <w:r>
-        <w:rPr>
-          <w:rFonts w:cs="Times New Roman" w:ascii="Times New Roman" w:hAnsi="Times New Roman"/>
-          <w:b w:val="false"/>
-          <w:bCs/>
-          <w:i w:val="false"/>
-          <w:caps w:val="false"/>
-          <w:smallCaps w:val="false"/>
-          <w:color w:val="000000"/>
-          <w:spacing w:val="0"/>
-          <w:sz w:val="28"/>
-          <w:szCs w:val="28"/>
-          <w:lang w:val="ru-RU"/>
-        </w:rPr>
-        <w:t xml:space="preserve">for(t=0; t&lt;10; ++t) x[t] = t; /* </w:t>
-      </w:r>
-      <w:r>
-        <w:rPr>
-          <w:rFonts w:cs="Times New Roman" w:ascii="Times New Roman" w:hAnsi="Times New Roman"/>
-          <w:b w:val="false"/>
-          <w:bCs/>
-          <w:i w:val="false"/>
-          <w:caps w:val="false"/>
-          <w:smallCaps w:val="false"/>
-          <w:color w:val="000000"/>
-          <w:spacing w:val="0"/>
-          <w:sz w:val="28"/>
-          <w:szCs w:val="28"/>
-          <w:lang w:val="ru-RU"/>
-        </w:rPr>
-        <w:t xml:space="preserve">загружает целочисленный массив числами от 0 до 9 </w:t>
-      </w:r>
-      <w:r>
-        <w:rPr>
-          <w:rFonts w:cs="Times New Roman" w:ascii="Times New Roman" w:hAnsi="Times New Roman"/>
-          <w:b w:val="false"/>
-          <w:bCs/>
-          <w:i w:val="false"/>
-          <w:caps w:val="false"/>
-          <w:smallCaps w:val="false"/>
-          <w:color w:val="000000"/>
-          <w:spacing w:val="0"/>
-          <w:sz w:val="28"/>
-          <w:szCs w:val="28"/>
-          <w:lang w:val="en-US"/>
-        </w:rPr>
-        <w:t xml:space="preserve">x[0]=0 x[1]=1 </w:t>
-      </w:r>
-      <w:r>
-        <w:rPr>
-          <w:rFonts w:cs="Times New Roman" w:ascii="Times New Roman" w:hAnsi="Times New Roman"/>
-          <w:b w:val="false"/>
-          <w:bCs/>
-          <w:i w:val="false"/>
-          <w:caps w:val="false"/>
-          <w:smallCaps w:val="false"/>
-          <w:color w:val="000000"/>
-          <w:spacing w:val="0"/>
-          <w:sz w:val="28"/>
-          <w:szCs w:val="28"/>
-          <w:lang w:val="ru-RU"/>
-        </w:rPr>
-        <w:t>итд */</w:t>
-      </w:r>
-      <w:r>
-        <w:rPr>
-          <w:rFonts w:cs="Times New Roman" w:ascii="Times New Roman" w:hAnsi="Times New Roman"/>
-          <w:b/>
-          <w:bCs/>
-          <w:color w:val="FF3333"/>
-          <w:sz w:val="28"/>
-          <w:szCs w:val="28"/>
-          <w:lang w:val="ru-RU"/>
-        </w:rPr>
-        <w:br/>
-      </w:r>
-      <w:r>
-        <w:rPr>
-          <w:rFonts w:cs="Times New Roman" w:ascii="Times New Roman" w:hAnsi="Times New Roman"/>
-          <w:b w:val="false"/>
-          <w:bCs/>
-          <w:i w:val="false"/>
-          <w:caps w:val="false"/>
-          <w:smallCaps w:val="false"/>
-          <w:color w:val="000000"/>
-          <w:spacing w:val="0"/>
-          <w:sz w:val="28"/>
-          <w:szCs w:val="28"/>
-          <w:lang w:val="ru-RU"/>
-        </w:rPr>
-        <w:t>for(t=0; t&lt;10; ++t) printf("%d ", x[t]); /*</w:t>
-      </w:r>
-      <w:r>
-        <w:rPr>
-          <w:rFonts w:cs="Times New Roman" w:ascii="Times New Roman" w:hAnsi="Times New Roman"/>
-          <w:b w:val="false"/>
-          <w:bCs/>
-          <w:i w:val="false"/>
-          <w:caps w:val="false"/>
-          <w:smallCaps w:val="false"/>
-          <w:color w:val="000000"/>
-          <w:spacing w:val="0"/>
-          <w:sz w:val="28"/>
-          <w:szCs w:val="28"/>
-          <w:lang w:val="ru-RU"/>
-        </w:rPr>
-        <w:t xml:space="preserve">выводим значения элементов </w:t>
-      </w:r>
-      <w:r>
-        <w:rPr>
-          <w:rFonts w:cs="Times New Roman" w:ascii="Times New Roman" w:hAnsi="Times New Roman"/>
-          <w:b w:val="false"/>
-          <w:bCs/>
-          <w:i w:val="false"/>
-          <w:caps w:val="false"/>
-          <w:smallCaps w:val="false"/>
-          <w:color w:val="000000"/>
-          <w:spacing w:val="0"/>
-          <w:sz w:val="28"/>
-          <w:szCs w:val="28"/>
-          <w:lang w:val="ru-RU"/>
-        </w:rPr>
-        <w:t>массива на экран</w:t>
-      </w:r>
-      <w:r>
-        <w:rPr>
-          <w:rFonts w:cs="Times New Roman" w:ascii="Times New Roman" w:hAnsi="Times New Roman"/>
-          <w:b w:val="false"/>
-          <w:bCs/>
-          <w:i w:val="false"/>
-          <w:caps w:val="false"/>
-          <w:smallCaps w:val="false"/>
-          <w:color w:val="000000"/>
-          <w:spacing w:val="0"/>
-          <w:sz w:val="28"/>
-          <w:szCs w:val="28"/>
-          <w:lang w:val="ru-RU"/>
-        </w:rPr>
-        <w:t xml:space="preserve"> начиная от </w:t>
+        <w:t xml:space="preserve">for(t=0; t&lt;10; ++t) printf("%d ", x[t]); /*выводим значения элементов массива на экран начиная от </w:t>
       </w:r>
       <w:r>
         <w:rPr>
@@ -14602,7 +14586,7 @@
             <w:tcBorders/>
             <w:shd w:fill="auto" w:val="clear"/>
             <w:tcMar>
-              <w:left w:w="103" w:type="dxa"/>
+              <w:left w:w="98" w:type="dxa"/>
             </w:tcMar>
           </w:tcPr>
           <w:p>
@@ -14630,6 +14614,7 @@
             <w:tcW w:w="6309" w:type="dxa"/>
             <w:tcBorders>
               <w:top w:val="nil"/>
+              <w:left w:val="nil"/>
               <w:bottom w:val="nil"/>
               <w:right w:val="nil"/>
               <w:insideH w:val="nil"/>
@@ -14668,7 +14653,7 @@
             <w:tcBorders/>
             <w:shd w:fill="auto" w:val="clear"/>
             <w:tcMar>
-              <w:left w:w="103" w:type="dxa"/>
+              <w:left w:w="98" w:type="dxa"/>
             </w:tcMar>
           </w:tcPr>
           <w:p>
@@ -14696,6 +14681,7 @@
             <w:tcW w:w="6309" w:type="dxa"/>
             <w:tcBorders>
               <w:top w:val="nil"/>
+              <w:left w:val="nil"/>
               <w:bottom w:val="nil"/>
               <w:right w:val="nil"/>
               <w:insideH w:val="nil"/>
@@ -14734,7 +14720,7 @@
             <w:tcBorders/>
             <w:shd w:fill="auto" w:val="clear"/>
             <w:tcMar>
-              <w:left w:w="103" w:type="dxa"/>
+              <w:left w:w="98" w:type="dxa"/>
             </w:tcMar>
           </w:tcPr>
           <w:p>
@@ -14762,6 +14748,7 @@
             <w:tcW w:w="6309" w:type="dxa"/>
             <w:tcBorders>
               <w:top w:val="nil"/>
+              <w:left w:val="nil"/>
               <w:bottom w:val="nil"/>
               <w:right w:val="nil"/>
               <w:insideH w:val="nil"/>
@@ -14818,7 +14805,7 @@
             <w:tcBorders/>
             <w:shd w:fill="auto" w:val="clear"/>
             <w:tcMar>
-              <w:left w:w="103" w:type="dxa"/>
+              <w:left w:w="98" w:type="dxa"/>
             </w:tcMar>
           </w:tcPr>
           <w:p>
@@ -14846,6 +14833,7 @@
             <w:tcW w:w="6309" w:type="dxa"/>
             <w:tcBorders>
               <w:top w:val="nil"/>
+              <w:left w:val="nil"/>
               <w:bottom w:val="nil"/>
               <w:right w:val="nil"/>
               <w:insideH w:val="nil"/>
@@ -14884,7 +14872,7 @@
             <w:tcBorders/>
             <w:shd w:fill="auto" w:val="clear"/>
             <w:tcMar>
-              <w:left w:w="103" w:type="dxa"/>
+              <w:left w:w="98" w:type="dxa"/>
             </w:tcMar>
           </w:tcPr>
           <w:p>
@@ -14931,6 +14919,7 @@
             <w:tcW w:w="6309" w:type="dxa"/>
             <w:tcBorders>
               <w:top w:val="nil"/>
+              <w:left w:val="nil"/>
               <w:bottom w:val="nil"/>
               <w:right w:val="nil"/>
               <w:insideH w:val="nil"/>
@@ -15175,9 +15164,7 @@
     </w:p>
     <w:p>
       <w:pPr>
-        <w:pStyle w:val="ListParagraph"/>
-        <w:ind w:left="360" w:hanging="0"/>
-        <w:jc w:val="center"/>
+        <w:pStyle w:val="Normal"/>
         <w:rPr>
           <w:rFonts w:ascii="Times New Roman" w:hAnsi="Times New Roman" w:cs="Times New Roman"/>
           <w:sz w:val="28"/>
@@ -15202,6 +15189,8 @@
       <w:r>
         <w:rPr>
           <w:rFonts w:cs="Times New Roman" w:ascii="Times New Roman" w:hAnsi="Times New Roman"/>
+          <w:b/>
+          <w:bCs/>
           <w:sz w:val="28"/>
           <w:szCs w:val="28"/>
         </w:rPr>
@@ -15210,6 +15199,8 @@
       <w:r>
         <w:rPr>
           <w:rFonts w:cs="Times New Roman" w:ascii="Times New Roman" w:hAnsi="Times New Roman"/>
+          <w:b/>
+          <w:bCs/>
           <w:sz w:val="28"/>
           <w:szCs w:val="28"/>
           <w:lang w:val="en-US"/>
@@ -15219,6 +15210,8 @@
       <w:r>
         <w:rPr>
           <w:rFonts w:cs="Times New Roman" w:ascii="Times New Roman" w:hAnsi="Times New Roman"/>
+          <w:b/>
+          <w:bCs/>
           <w:sz w:val="28"/>
           <w:szCs w:val="28"/>
         </w:rPr>
@@ -15227,8 +15220,7 @@
     </w:p>
     <w:p>
       <w:pPr>
-        <w:pStyle w:val="ListParagraph"/>
-        <w:ind w:left="360" w:hanging="0"/>
+        <w:pStyle w:val="Normal"/>
         <w:rPr>
           <w:rFonts w:ascii="Times New Roman" w:hAnsi="Times New Roman" w:cs="Times New Roman"/>
           <w:sz w:val="28"/>
@@ -15306,7 +15298,7 @@
         <w:tblInd w:w="360" w:type="dxa"/>
         <w:tblCellMar>
           <w:top w:w="0" w:type="dxa"/>
-          <w:left w:w="113" w:type="dxa"/>
+          <w:left w:w="118" w:type="dxa"/>
           <w:bottom w:w="0" w:type="dxa"/>
           <w:right w:w="108" w:type="dxa"/>
         </w:tblCellMar>
@@ -15416,7 +15408,7 @@
             <w:tcBorders/>
             <w:shd w:fill="auto" w:val="clear"/>
             <w:tcMar>
-              <w:left w:w="108" w:type="dxa"/>
+              <w:left w:w="103" w:type="dxa"/>
             </w:tcMar>
           </w:tcPr>
           <w:p>
@@ -15442,9 +15434,9 @@
                         <wp:posOffset>1657350</wp:posOffset>
                       </wp:positionH>
                       <wp:positionV relativeFrom="paragraph">
-                        <wp:posOffset>90170</wp:posOffset>
+                        <wp:posOffset>90805</wp:posOffset>
                       </wp:positionV>
-                      <wp:extent cx="283845" cy="1270"/>
+                      <wp:extent cx="284480" cy="1905"/>
                       <wp:effectExtent l="0" t="0" r="21590" b="19050"/>
                       <wp:wrapNone/>
                       <wp:docPr id="3" name="Прямая соединительная линия 3"/>
@@ -15455,7 +15447,7 @@
                             <wps:spPr>
                               <a:xfrm>
                                 <a:off x="0" y="0"/>
-                                <a:ext cx="283320" cy="0"/>
+                                <a:ext cx="283680" cy="0"/>
                               </a:xfrm>
                               <a:prstGeom prst="line">
                                 <a:avLst/>
@@ -15487,7 +15479,7 @@
                 </mc:Choice>
                 <mc:Fallback>
                   <w:pict>
-                    <v:line id="shape_0" from="130.5pt,7.1pt" to="152.75pt,7.1pt" ID="Прямая соединительная линия 3" stroked="t" style="position:absolute" wp14:anchorId="5FAFB058">
+                    <v:line id="shape_0" from="130.5pt,7.15pt" to="152.8pt,7.15pt" ID="Прямая соединительная линия 3" stroked="t" style="position:absolute" wp14:anchorId="5FAFB058">
                       <v:stroke color="black" weight="12600" joinstyle="miter" endcap="flat"/>
                       <v:fill o:detectmouseclick="t" on="false"/>
                     </v:line>
@@ -15510,6 +15502,7 @@
             <w:tcW w:w="6309" w:type="dxa"/>
             <w:tcBorders>
               <w:top w:val="nil"/>
+              <w:left w:val="nil"/>
               <w:bottom w:val="nil"/>
               <w:right w:val="nil"/>
               <w:insideH w:val="nil"/>
@@ -15558,9 +15551,9 @@
                           <wps:wsp>
                             <wps:cNvSpPr/>
                             <wps:spPr>
-                              <a:xfrm>
+                              <a:xfrm flipH="1">
                                 <a:off x="0" y="0"/>
-                                <a:ext cx="0" cy="993600"/>
+                                <a:ext cx="1440" cy="1440"/>
                               </a:xfrm>
                               <a:prstGeom prst="line">
                                 <a:avLst/>
@@ -15592,7 +15585,7 @@
                 </mc:Choice>
                 <mc:Fallback>
                   <w:pict>
-                    <v:line id="shape_0" from="16.65pt,7.1pt" to="16.65pt,85.3pt" ID="Прямая соединительная линия 4" stroked="t" style="position:absolute" wp14:anchorId="7725E860">
+                    <v:line id="shape_0" from="16.65pt,7.1pt" to="16.7pt,7.15pt" ID="Прямая соединительная линия 4" stroked="t" style="position:absolute;flip:x" wp14:anchorId="7725E860">
                       <v:stroke color="black" weight="12600" joinstyle="miter" endcap="flat"/>
                       <v:fill o:detectmouseclick="t" on="false"/>
                     </v:line>
@@ -15611,7 +15604,7 @@
             <w:tcBorders/>
             <w:shd w:fill="auto" w:val="clear"/>
             <w:tcMar>
-              <w:left w:w="108" w:type="dxa"/>
+              <w:left w:w="103" w:type="dxa"/>
             </w:tcMar>
           </w:tcPr>
           <w:p>
@@ -15634,12 +15627,12 @@
                     <wp:anchor behindDoc="0" distT="0" distB="0" distL="114300" distR="114300" simplePos="0" locked="0" layoutInCell="1" allowOverlap="1" relativeHeight="13" wp14:anchorId="26442A11">
                       <wp:simplePos x="0" y="0"/>
                       <wp:positionH relativeFrom="column">
-                        <wp:posOffset>1661160</wp:posOffset>
+                        <wp:posOffset>1660525</wp:posOffset>
                       </wp:positionH>
                       <wp:positionV relativeFrom="paragraph">
                         <wp:posOffset>106045</wp:posOffset>
                       </wp:positionV>
-                      <wp:extent cx="283845" cy="0"/>
+                      <wp:extent cx="284480" cy="0"/>
                       <wp:effectExtent l="38100" t="76200" r="0" b="114300"/>
                       <wp:wrapNone/>
                       <wp:docPr id="5" name="Прямая со стрелкой 15"/>
@@ -15650,7 +15643,7 @@
                             <wps:spPr>
                               <a:xfrm flipH="1">
                                 <a:off x="0" y="0"/>
-                                <a:ext cx="283320" cy="360000"/>
+                                <a:ext cx="283680" cy="360000"/>
                               </a:xfrm>
                               <a:custGeom>
                                 <a:avLst/>
@@ -15696,17 +15689,7 @@
                   </w:drawing>
                 </mc:Choice>
                 <mc:Fallback>
-                  <w:pict>
-                    <v:shapetype id="shapetype_32" coordsize="21600,21600" o:spt="32" path="m,l21600,21600nfe">
-                      <v:stroke joinstyle="miter"/>
-                      <v:path gradientshapeok="t" o:connecttype="rect" textboxrect="0,0,21600,21600"/>
-                    </v:shapetype>
-                    <v:shape id="shape_0" ID="Прямая со стрелкой 15" stroked="t" style="position:absolute;margin-left:130.8pt;margin-top:-12544.1pt;width:22.25pt;height:12552.45pt;flip:x" wp14:anchorId="26442A11" type="shapetype_32">
-                      <w10:wrap type="none"/>
-                      <v:fill o:detectmouseclick="t" on="false"/>
-                      <v:stroke color="black" weight="12600" endarrow="open" endarrowwidth="medium" endarrowlength="medium" joinstyle="miter" endcap="flat"/>
-                    </v:shape>
-                  </w:pict>
+                  <w:pict/>
                 </mc:Fallback>
               </mc:AlternateContent>
             </w:r>
@@ -15725,6 +15708,7 @@
             <w:tcW w:w="6309" w:type="dxa"/>
             <w:tcBorders>
               <w:top w:val="nil"/>
+              <w:left w:val="nil"/>
               <w:bottom w:val="nil"/>
               <w:right w:val="nil"/>
               <w:insideH w:val="nil"/>
@@ -15765,7 +15749,7 @@
             <w:tcBorders/>
             <w:shd w:fill="auto" w:val="clear"/>
             <w:tcMar>
-              <w:left w:w="108" w:type="dxa"/>
+              <w:left w:w="103" w:type="dxa"/>
             </w:tcMar>
           </w:tcPr>
           <w:p>
@@ -15788,12 +15772,12 @@
                     <wp:anchor behindDoc="0" distT="0" distB="0" distL="114300" distR="114300" simplePos="0" locked="0" layoutInCell="1" allowOverlap="1" relativeHeight="12" wp14:anchorId="68E10635">
                       <wp:simplePos x="0" y="0"/>
                       <wp:positionH relativeFrom="column">
-                        <wp:posOffset>1659890</wp:posOffset>
+                        <wp:posOffset>1659255</wp:posOffset>
                       </wp:positionH>
                       <wp:positionV relativeFrom="paragraph">
                         <wp:posOffset>106045</wp:posOffset>
                       </wp:positionV>
-                      <wp:extent cx="283845" cy="0"/>
+                      <wp:extent cx="284480" cy="0"/>
                       <wp:effectExtent l="38100" t="76200" r="0" b="114300"/>
                       <wp:wrapNone/>
                       <wp:docPr id="6" name="Прямая со стрелкой 16"/>
@@ -15804,7 +15788,7 @@
                             <wps:spPr>
                               <a:xfrm flipH="1">
                                 <a:off x="0" y="0"/>
-                                <a:ext cx="283320" cy="360000"/>
+                                <a:ext cx="283680" cy="360000"/>
                               </a:xfrm>
                               <a:custGeom>
                                 <a:avLst/>
@@ -15850,13 +15834,7 @@
                   </w:drawing>
                 </mc:Choice>
                 <mc:Fallback>
-                  <w:pict>
-                    <v:shape id="shape_0" ID="Прямая со стрелкой 16" stroked="t" style="position:absolute;margin-left:130.7pt;margin-top:-12560.65pt;width:22.25pt;height:12569pt;flip:x" wp14:anchorId="68E10635" type="shapetype_32">
-                      <w10:wrap type="none"/>
-                      <v:fill o:detectmouseclick="t" on="false"/>
-                      <v:stroke color="black" weight="12600" endarrow="open" endarrowwidth="medium" endarrowlength="medium" joinstyle="miter" endcap="flat"/>
-                    </v:shape>
-                  </w:pict>
+                  <w:pict/>
                 </mc:Fallback>
               </mc:AlternateContent>
             </w:r>
@@ -15875,6 +15853,7 @@
             <w:tcW w:w="6309" w:type="dxa"/>
             <w:tcBorders>
               <w:top w:val="nil"/>
+              <w:left w:val="nil"/>
               <w:bottom w:val="nil"/>
               <w:right w:val="nil"/>
               <w:insideH w:val="nil"/>
@@ -15941,7 +15920,7 @@
             <w:tcBorders/>
             <w:shd w:fill="auto" w:val="clear"/>
             <w:tcMar>
-              <w:left w:w="108" w:type="dxa"/>
+              <w:left w:w="103" w:type="dxa"/>
             </w:tcMar>
           </w:tcPr>
           <w:p>
@@ -15964,12 +15943,12 @@
                     <wp:anchor behindDoc="0" distT="0" distB="0" distL="114300" distR="114300" simplePos="0" locked="0" layoutInCell="1" allowOverlap="1" relativeHeight="11" wp14:anchorId="7E45E395">
                       <wp:simplePos x="0" y="0"/>
                       <wp:positionH relativeFrom="column">
-                        <wp:posOffset>1658620</wp:posOffset>
+                        <wp:posOffset>1657985</wp:posOffset>
                       </wp:positionH>
                       <wp:positionV relativeFrom="paragraph">
                         <wp:posOffset>100965</wp:posOffset>
                       </wp:positionV>
-                      <wp:extent cx="283845" cy="0"/>
+                      <wp:extent cx="284480" cy="0"/>
                       <wp:effectExtent l="38100" t="76200" r="0" b="114300"/>
                       <wp:wrapNone/>
                       <wp:docPr id="7" name="Прямая со стрелкой 17"/>
@@ -15980,7 +15959,7 @@
                             <wps:spPr>
                               <a:xfrm flipH="1">
                                 <a:off x="0" y="0"/>
-                                <a:ext cx="283320" cy="360000"/>
+                                <a:ext cx="283680" cy="360000"/>
                               </a:xfrm>
                               <a:custGeom>
                                 <a:avLst/>
@@ -16026,13 +16005,7 @@
                   </w:drawing>
                 </mc:Choice>
                 <mc:Fallback>
-                  <w:pict>
-                    <v:shape id="shape_0" ID="Прямая со стрелкой 17" stroked="t" style="position:absolute;margin-left:130.6pt;margin-top:-12577.25pt;width:22.25pt;height:12585.2pt;flip:x" wp14:anchorId="7E45E395" type="shapetype_32">
-                      <w10:wrap type="none"/>
-                      <v:fill o:detectmouseclick="t" on="false"/>
-                      <v:stroke color="black" weight="12600" endarrow="open" endarrowwidth="medium" endarrowlength="medium" joinstyle="miter" endcap="flat"/>
-                    </v:shape>
-                  </w:pict>
+                  <w:pict/>
                 </mc:Fallback>
               </mc:AlternateContent>
             </w:r>
@@ -16051,6 +16024,7 @@
             <w:tcW w:w="6309" w:type="dxa"/>
             <w:tcBorders>
               <w:top w:val="nil"/>
+              <w:left w:val="nil"/>
               <w:bottom w:val="nil"/>
               <w:right w:val="nil"/>
               <w:insideH w:val="nil"/>
@@ -16091,7 +16065,7 @@
             <w:tcBorders/>
             <w:shd w:fill="auto" w:val="clear"/>
             <w:tcMar>
-              <w:left w:w="108" w:type="dxa"/>
+              <w:left w:w="103" w:type="dxa"/>
             </w:tcMar>
           </w:tcPr>
           <w:p>
@@ -16124,12 +16098,12 @@
                     <wp:anchor behindDoc="0" distT="0" distB="0" distL="114300" distR="114300" simplePos="0" locked="0" layoutInCell="1" allowOverlap="1" relativeHeight="10" wp14:anchorId="4F3F34AA">
                       <wp:simplePos x="0" y="0"/>
                       <wp:positionH relativeFrom="column">
-                        <wp:posOffset>1657985</wp:posOffset>
+                        <wp:posOffset>1657350</wp:posOffset>
                       </wp:positionH>
                       <wp:positionV relativeFrom="paragraph">
                         <wp:posOffset>35560</wp:posOffset>
                       </wp:positionV>
-                      <wp:extent cx="283845" cy="0"/>
+                      <wp:extent cx="284480" cy="0"/>
                       <wp:effectExtent l="38100" t="76200" r="0" b="114300"/>
                       <wp:wrapNone/>
                       <wp:docPr id="8" name="Прямая со стрелкой 18"/>
@@ -16140,7 +16114,7 @@
                             <wps:spPr>
                               <a:xfrm flipH="1">
                                 <a:off x="0" y="0"/>
-                                <a:ext cx="283320" cy="360000"/>
+                                <a:ext cx="283680" cy="360000"/>
                               </a:xfrm>
                               <a:custGeom>
                                 <a:avLst/>
@@ -16186,13 +16160,7 @@
                   </w:drawing>
                 </mc:Choice>
                 <mc:Fallback>
-                  <w:pict>
-                    <v:shape id="shape_0" ID="Прямая со стрелкой 18" stroked="t" style="position:absolute;margin-left:130.55pt;margin-top:-12610pt;width:22.25pt;height:12612.8pt;flip:x" wp14:anchorId="4F3F34AA" type="shapetype_32">
-                      <w10:wrap type="none"/>
-                      <v:fill o:detectmouseclick="t" on="false"/>
-                      <v:stroke color="black" weight="12600" endarrow="open" endarrowwidth="medium" endarrowlength="medium" joinstyle="miter" endcap="flat"/>
-                    </v:shape>
-                  </w:pict>
+                  <w:pict/>
                 </mc:Fallback>
               </mc:AlternateContent>
             </w:r>
@@ -16211,6 +16179,7 @@
             <w:tcW w:w="6309" w:type="dxa"/>
             <w:tcBorders>
               <w:top w:val="nil"/>
+              <w:left w:val="nil"/>
               <w:bottom w:val="nil"/>
               <w:right w:val="nil"/>
               <w:insideH w:val="nil"/>
@@ -17221,10 +17190,10 @@
         <w:tblStyle w:val="a4"/>
         <w:tblW w:w="8985" w:type="dxa"/>
         <w:jc w:val="left"/>
-        <w:tblInd w:w="360" w:type="dxa"/>
+        <w:tblInd w:w="355" w:type="dxa"/>
         <w:tblCellMar>
           <w:top w:w="0" w:type="dxa"/>
-          <w:left w:w="108" w:type="dxa"/>
+          <w:left w:w="103" w:type="dxa"/>
           <w:bottom w:w="0" w:type="dxa"/>
           <w:right w:w="108" w:type="dxa"/>
         </w:tblCellMar>
@@ -17243,7 +17212,7 @@
             <w:tcBorders/>
             <w:shd w:fill="auto" w:val="clear"/>
             <w:tcMar>
-              <w:left w:w="108" w:type="dxa"/>
+              <w:left w:w="103" w:type="dxa"/>
             </w:tcMar>
           </w:tcPr>
           <w:p>
@@ -17272,7 +17241,7 @@
             <w:tcBorders/>
             <w:shd w:fill="auto" w:val="clear"/>
             <w:tcMar>
-              <w:left w:w="108" w:type="dxa"/>
+              <w:left w:w="103" w:type="dxa"/>
             </w:tcMar>
           </w:tcPr>
           <w:p>
@@ -17301,7 +17270,7 @@
             <w:tcBorders/>
             <w:shd w:fill="auto" w:val="clear"/>
             <w:tcMar>
-              <w:left w:w="108" w:type="dxa"/>
+              <w:left w:w="103" w:type="dxa"/>
             </w:tcMar>
           </w:tcPr>
           <w:p>
@@ -17333,7 +17302,7 @@
             <w:tcBorders/>
             <w:shd w:fill="auto" w:val="clear"/>
             <w:tcMar>
-              <w:left w:w="108" w:type="dxa"/>
+              <w:left w:w="103" w:type="dxa"/>
             </w:tcMar>
           </w:tcPr>
           <w:p>
@@ -17361,7 +17330,7 @@
             <w:tcBorders/>
             <w:shd w:fill="auto" w:val="clear"/>
             <w:tcMar>
-              <w:left w:w="108" w:type="dxa"/>
+              <w:left w:w="103" w:type="dxa"/>
             </w:tcMar>
           </w:tcPr>
           <w:p>
@@ -17389,7 +17358,7 @@
             <w:tcBorders/>
             <w:shd w:fill="auto" w:val="clear"/>
             <w:tcMar>
-              <w:left w:w="108" w:type="dxa"/>
+              <w:left w:w="103" w:type="dxa"/>
             </w:tcMar>
           </w:tcPr>
           <w:p>
@@ -17420,7 +17389,7 @@
             <w:tcBorders/>
             <w:shd w:fill="auto" w:val="clear"/>
             <w:tcMar>
-              <w:left w:w="108" w:type="dxa"/>
+              <w:left w:w="103" w:type="dxa"/>
             </w:tcMar>
           </w:tcPr>
           <w:p>
@@ -17448,7 +17417,7 @@
             <w:tcBorders/>
             <w:shd w:fill="auto" w:val="clear"/>
             <w:tcMar>
-              <w:left w:w="108" w:type="dxa"/>
+              <w:left w:w="103" w:type="dxa"/>
             </w:tcMar>
           </w:tcPr>
           <w:p>
@@ -17476,7 +17445,7 @@
             <w:tcBorders/>
             <w:shd w:fill="auto" w:val="clear"/>
             <w:tcMar>
-              <w:left w:w="108" w:type="dxa"/>
+              <w:left w:w="103" w:type="dxa"/>
             </w:tcMar>
           </w:tcPr>
           <w:p>
@@ -17508,7 +17477,7 @@
             <w:tcBorders/>
             <w:shd w:fill="auto" w:val="clear"/>
             <w:tcMar>
-              <w:left w:w="108" w:type="dxa"/>
+              <w:left w:w="103" w:type="dxa"/>
             </w:tcMar>
           </w:tcPr>
           <w:p>
@@ -17540,7 +17509,7 @@
             <w:tcBorders/>
             <w:shd w:fill="auto" w:val="clear"/>
             <w:tcMar>
-              <w:left w:w="108" w:type="dxa"/>
+              <w:left w:w="103" w:type="dxa"/>
             </w:tcMar>
           </w:tcPr>
           <w:p>
@@ -17570,7 +17539,7 @@
             <w:tcBorders/>
             <w:shd w:fill="auto" w:val="clear"/>
             <w:tcMar>
-              <w:left w:w="108" w:type="dxa"/>
+              <w:left w:w="103" w:type="dxa"/>
             </w:tcMar>
           </w:tcPr>
           <w:p>
@@ -17602,7 +17571,7 @@
             <w:tcBorders/>
             <w:shd w:fill="auto" w:val="clear"/>
             <w:tcMar>
-              <w:left w:w="108" w:type="dxa"/>
+              <w:left w:w="103" w:type="dxa"/>
             </w:tcMar>
           </w:tcPr>
           <w:p>
@@ -17631,7 +17600,7 @@
             <w:tcBorders/>
             <w:shd w:fill="auto" w:val="clear"/>
             <w:tcMar>
-              <w:left w:w="108" w:type="dxa"/>
+              <w:left w:w="103" w:type="dxa"/>
             </w:tcMar>
           </w:tcPr>
           <w:p>
@@ -17662,7 +17631,7 @@
             <w:tcBorders/>
             <w:shd w:fill="auto" w:val="clear"/>
             <w:tcMar>
-              <w:left w:w="108" w:type="dxa"/>
+              <w:left w:w="103" w:type="dxa"/>
             </w:tcMar>
           </w:tcPr>
           <w:p>
@@ -17691,7 +17660,7 @@
             <w:tcBorders/>
             <w:shd w:fill="auto" w:val="clear"/>
             <w:tcMar>
-              <w:left w:w="108" w:type="dxa"/>
+              <w:left w:w="103" w:type="dxa"/>
             </w:tcMar>
           </w:tcPr>
           <w:p>
@@ -18162,10 +18131,10 @@
         <w:tblpPr w:bottomFromText="0" w:horzAnchor="margin" w:leftFromText="180" w:rightFromText="180" w:tblpX="0" w:tblpY="-2" w:topFromText="0" w:vertAnchor="text"/>
         <w:tblW w:w="9350" w:type="dxa"/>
         <w:jc w:val="left"/>
-        <w:tblInd w:w="108" w:type="dxa"/>
+        <w:tblInd w:w="103" w:type="dxa"/>
         <w:tblCellMar>
           <w:top w:w="0" w:type="dxa"/>
-          <w:left w:w="103" w:type="dxa"/>
+          <w:left w:w="98" w:type="dxa"/>
           <w:bottom w:w="0" w:type="dxa"/>
           <w:right w:w="108" w:type="dxa"/>
         </w:tblCellMar>
@@ -18189,7 +18158,7 @@
             <w:tcBorders/>
             <w:shd w:fill="auto" w:val="clear"/>
             <w:tcMar>
-              <w:left w:w="103" w:type="dxa"/>
+              <w:left w:w="98" w:type="dxa"/>
             </w:tcMar>
           </w:tcPr>
           <w:p>
@@ -18219,10 +18188,109 @@
                       <wp:positionV relativeFrom="paragraph">
                         <wp:posOffset>53340</wp:posOffset>
                       </wp:positionV>
-                      <wp:extent cx="575945" cy="325120"/>
+                      <wp:extent cx="576580" cy="325755"/>
                       <wp:effectExtent l="0" t="0" r="15240" b="18415"/>
                       <wp:wrapNone/>
                       <wp:docPr id="9" name="Прямоугольник 11"/>
+                      <a:graphic xmlns:a="http://schemas.openxmlformats.org/drawingml/2006/main">
+                        <a:graphicData uri="http://schemas.microsoft.com/office/word/2010/wordprocessingShape">
+                          <wps:wsp>
+                            <wps:cNvSpPr/>
+                            <wps:spPr>
+                              <a:xfrm>
+                                <a:off x="0" y="0"/>
+                                <a:ext cx="576000" cy="325080"/>
+                              </a:xfrm>
+                              <a:prstGeom prst="rect">
+                                <a:avLst/>
+                              </a:prstGeom>
+                              <a:ln/>
+                            </wps:spPr>
+                            <wps:style>
+                              <a:lnRef idx="2">
+                                <a:schemeClr val="dk1"/>
+                              </a:lnRef>
+                              <a:fillRef idx="1">
+                                <a:schemeClr val="lt1"/>
+                              </a:fillRef>
+                              <a:effectRef idx="0">
+                                <a:schemeClr val="dk1"/>
+                              </a:effectRef>
+                              <a:fontRef idx="minor"/>
+                            </wps:style>
+                            <wps:txbx>
+                              <w:txbxContent>
+                                <w:p>
+                                  <w:pPr>
+                                    <w:pStyle w:val="Style20"/>
+                                    <w:spacing w:before="0" w:after="160"/>
+                                    <w:jc w:val="center"/>
+                                    <w:rPr/>
+                                  </w:pPr>
+                                  <w:r>
+                                    <w:rPr>
+                                      <w:rFonts w:cs="Times New Roman" w:ascii="Times New Roman" w:hAnsi="Times New Roman"/>
+                                      <w:color w:val="000000"/>
+                                    </w:rPr>
+                                    <w:t>Таб. 1</w:t>
+                                  </w:r>
+                                </w:p>
+                              </w:txbxContent>
+                            </wps:txbx>
+                            <wps:bodyPr anchor="ctr">
+                              <a:prstTxWarp prst="textNoShape"/>
+                              <a:noAutofit/>
+                            </wps:bodyPr>
+                          </wps:wsp>
+                        </a:graphicData>
+                      </a:graphic>
+                    </wp:anchor>
+                  </w:drawing>
+                </mc:Choice>
+                <mc:Fallback>
+                  <w:pict>
+                    <v:rect id="shape_0" ID="Прямоугольник 11" fillcolor="white" stroked="t" style="position:absolute;margin-left:2.05pt;margin-top:4.2pt;width:45.3pt;height:25.55pt" wp14:anchorId="018C254F">
+                      <w10:wrap type="square"/>
+                      <v:fill o:detectmouseclick="t" type="solid" color2="black"/>
+                      <v:stroke color="black" weight="12600" joinstyle="miter" endcap="flat"/>
+                      <v:textbox>
+                        <w:txbxContent>
+                          <w:p>
+                            <w:pPr>
+                              <w:pStyle w:val="Style20"/>
+                              <w:spacing w:before="0" w:after="160"/>
+                              <w:jc w:val="center"/>
+                              <w:rPr/>
+                            </w:pPr>
+                            <w:r>
+                              <w:rPr>
+                                <w:rFonts w:cs="Times New Roman" w:ascii="Times New Roman" w:hAnsi="Times New Roman"/>
+                                <w:color w:val="000000"/>
+                              </w:rPr>
+                              <w:t>Таб. 1</w:t>
+                            </w:r>
+                          </w:p>
+                        </w:txbxContent>
+                      </v:textbox>
+                    </v:rect>
+                  </w:pict>
+                </mc:Fallback>
+              </mc:AlternateContent>
+              <mc:AlternateContent>
+                <mc:Choice Requires="wps">
+                  <w:drawing>
+                    <wp:anchor behindDoc="0" distT="0" distB="0" distL="114300" distR="114300" simplePos="0" locked="0" layoutInCell="1" allowOverlap="1" relativeHeight="5" wp14:anchorId="2C679645">
+                      <wp:simplePos x="0" y="0"/>
+                      <wp:positionH relativeFrom="column">
+                        <wp:posOffset>1750695</wp:posOffset>
+                      </wp:positionH>
+                      <wp:positionV relativeFrom="paragraph">
+                        <wp:posOffset>53340</wp:posOffset>
+                      </wp:positionV>
+                      <wp:extent cx="575945" cy="325120"/>
+                      <wp:effectExtent l="0" t="0" r="15875" b="19050"/>
+                      <wp:wrapNone/>
+                      <wp:docPr id="11" name="Прямоугольник 14"/>
                       <a:graphic xmlns:a="http://schemas.openxmlformats.org/drawingml/2006/main">
                         <a:graphicData uri="http://schemas.microsoft.com/office/word/2010/wordprocessingShape">
                           <wps:wsp>
@@ -18256,112 +18324,7 @@
                                     <w:pStyle w:val="Style20"/>
                                     <w:spacing w:before="0" w:after="160"/>
                                     <w:jc w:val="center"/>
-                                    <w:rPr>
-                                      <w:color w:val="000000"/>
-                                    </w:rPr>
-                                  </w:pPr>
-                                  <w:r>
-                                    <w:rPr>
-                                      <w:rFonts w:cs="Times New Roman" w:ascii="Times New Roman" w:hAnsi="Times New Roman"/>
-                                      <w:color w:val="000000"/>
-                                    </w:rPr>
-                                    <w:t>Таб. 1</w:t>
-                                  </w:r>
-                                </w:p>
-                              </w:txbxContent>
-                            </wps:txbx>
-                            <wps:bodyPr anchor="ctr">
-                              <a:prstTxWarp prst="textNoShape"/>
-                              <a:noAutofit/>
-                            </wps:bodyPr>
-                          </wps:wsp>
-                        </a:graphicData>
-                      </a:graphic>
-                    </wp:anchor>
-                  </w:drawing>
-                </mc:Choice>
-                <mc:Fallback>
-                  <w:pict>
-                    <v:rect id="shape_0" ID="Прямоугольник 11" fillcolor="white" stroked="t" style="position:absolute;margin-left:2.05pt;margin-top:4.2pt;width:45.25pt;height:25.5pt" wp14:anchorId="018C254F">
-                      <w10:wrap type="square"/>
-                      <v:fill o:detectmouseclick="t" type="solid" color2="black"/>
-                      <v:stroke color="black" weight="12600" joinstyle="miter" endcap="flat"/>
-                      <v:textbox>
-                        <w:txbxContent>
-                          <w:p>
-                            <w:pPr>
-                              <w:pStyle w:val="Style20"/>
-                              <w:spacing w:before="0" w:after="160"/>
-                              <w:jc w:val="center"/>
-                              <w:rPr>
-                                <w:color w:val="000000"/>
-                              </w:rPr>
-                            </w:pPr>
-                            <w:r>
-                              <w:rPr>
-                                <w:rFonts w:cs="Times New Roman" w:ascii="Times New Roman" w:hAnsi="Times New Roman"/>
-                                <w:color w:val="000000"/>
-                              </w:rPr>
-                              <w:t>Таб. 1</w:t>
-                            </w:r>
-                          </w:p>
-                        </w:txbxContent>
-                      </v:textbox>
-                    </v:rect>
-                  </w:pict>
-                </mc:Fallback>
-              </mc:AlternateContent>
-              <mc:AlternateContent>
-                <mc:Choice Requires="wps">
-                  <w:drawing>
-                    <wp:anchor behindDoc="0" distT="0" distB="0" distL="114300" distR="114300" simplePos="0" locked="0" layoutInCell="1" allowOverlap="1" relativeHeight="5" wp14:anchorId="2C679645">
-                      <wp:simplePos x="0" y="0"/>
-                      <wp:positionH relativeFrom="column">
-                        <wp:posOffset>1750695</wp:posOffset>
-                      </wp:positionH>
-                      <wp:positionV relativeFrom="paragraph">
-                        <wp:posOffset>53340</wp:posOffset>
-                      </wp:positionV>
-                      <wp:extent cx="575310" cy="324485"/>
-                      <wp:effectExtent l="0" t="0" r="15875" b="19050"/>
-                      <wp:wrapNone/>
-                      <wp:docPr id="11" name="Прямоугольник 14"/>
-                      <a:graphic xmlns:a="http://schemas.openxmlformats.org/drawingml/2006/main">
-                        <a:graphicData uri="http://schemas.microsoft.com/office/word/2010/wordprocessingShape">
-                          <wps:wsp>
-                            <wps:cNvSpPr/>
-                            <wps:spPr>
-                              <a:xfrm>
-                                <a:off x="0" y="0"/>
-                                <a:ext cx="574560" cy="324000"/>
-                              </a:xfrm>
-                              <a:prstGeom prst="rect">
-                                <a:avLst/>
-                              </a:prstGeom>
-                              <a:ln/>
-                            </wps:spPr>
-                            <wps:style>
-                              <a:lnRef idx="2">
-                                <a:schemeClr val="dk1"/>
-                              </a:lnRef>
-                              <a:fillRef idx="1">
-                                <a:schemeClr val="lt1"/>
-                              </a:fillRef>
-                              <a:effectRef idx="0">
-                                <a:schemeClr val="dk1"/>
-                              </a:effectRef>
-                              <a:fontRef idx="minor"/>
-                            </wps:style>
-                            <wps:txbx>
-                              <w:txbxContent>
-                                <w:p>
-                                  <w:pPr>
-                                    <w:pStyle w:val="Style20"/>
-                                    <w:spacing w:before="0" w:after="160"/>
-                                    <w:jc w:val="center"/>
-                                    <w:rPr>
-                                      <w:color w:val="000000"/>
-                                    </w:rPr>
+                                    <w:rPr/>
                                   </w:pPr>
                                   <w:r>
                                     <w:rPr>
@@ -18385,7 +18348,7 @@
                 </mc:Choice>
                 <mc:Fallback>
                   <w:pict>
-                    <v:rect id="shape_0" ID="Прямоугольник 14" fillcolor="white" stroked="t" style="position:absolute;margin-left:137.85pt;margin-top:4.2pt;width:45.2pt;height:25.45pt" wp14:anchorId="2C679645">
+                    <v:rect id="shape_0" ID="Прямоугольник 14" fillcolor="white" stroked="t" style="position:absolute;margin-left:137.85pt;margin-top:4.2pt;width:45.25pt;height:25.5pt" wp14:anchorId="2C679645">
                       <w10:wrap type="square"/>
                       <v:fill o:detectmouseclick="t" type="solid" color2="black"/>
                       <v:stroke color="black" weight="12600" joinstyle="miter" endcap="flat"/>
@@ -18396,9 +18359,7 @@
                               <w:pStyle w:val="Style20"/>
                               <w:spacing w:before="0" w:after="160"/>
                               <w:jc w:val="center"/>
-                              <w:rPr>
-                                <w:color w:val="000000"/>
-                              </w:rPr>
+                              <w:rPr/>
                             </w:pPr>
                             <w:r>
                               <w:rPr>
@@ -18425,7 +18386,7 @@
                       <wp:positionV relativeFrom="paragraph">
                         <wp:posOffset>53340</wp:posOffset>
                       </wp:positionV>
-                      <wp:extent cx="575945" cy="325120"/>
+                      <wp:extent cx="576580" cy="325755"/>
                       <wp:effectExtent l="0" t="0" r="15240" b="18415"/>
                       <wp:wrapNone/>
                       <wp:docPr id="13" name="Прямоугольник 12"/>
@@ -18436,7 +18397,7 @@
                             <wps:spPr>
                               <a:xfrm>
                                 <a:off x="0" y="0"/>
-                                <a:ext cx="575280" cy="324360"/>
+                                <a:ext cx="576000" cy="325080"/>
                               </a:xfrm>
                               <a:prstGeom prst="rect">
                                 <a:avLst/>
@@ -18462,9 +18423,7 @@
                                     <w:pStyle w:val="Style20"/>
                                     <w:spacing w:before="0" w:after="160"/>
                                     <w:jc w:val="center"/>
-                                    <w:rPr>
-                                      <w:color w:val="000000"/>
-                                    </w:rPr>
+                                    <w:rPr/>
                                   </w:pPr>
                                   <w:r>
                                     <w:rPr>
@@ -18488,7 +18447,7 @@
                 </mc:Choice>
                 <mc:Fallback>
                   <w:pict>
-                    <v:rect id="shape_0" ID="Прямоугольник 12" fillcolor="white" stroked="t" style="position:absolute;margin-left:245.85pt;margin-top:4.2pt;width:45.25pt;height:25.5pt" wp14:anchorId="6269D77E">
+                    <v:rect id="shape_0" ID="Прямоугольник 12" fillcolor="white" stroked="t" style="position:absolute;margin-left:245.85pt;margin-top:4.2pt;width:45.3pt;height:25.55pt" wp14:anchorId="6269D77E">
                       <w10:wrap type="square"/>
                       <v:fill o:detectmouseclick="t" type="solid" color2="black"/>
                       <v:stroke color="black" weight="12600" joinstyle="miter" endcap="flat"/>
@@ -18499,9 +18458,7 @@
                               <w:pStyle w:val="Style20"/>
                               <w:spacing w:before="0" w:after="160"/>
                               <w:jc w:val="center"/>
-                              <w:rPr>
-                                <w:color w:val="000000"/>
-                              </w:rPr>
+                              <w:rPr/>
                             </w:pPr>
                             <w:r>
                               <w:rPr>
@@ -18528,7 +18485,7 @@
                       <wp:positionV relativeFrom="paragraph">
                         <wp:posOffset>377190</wp:posOffset>
                       </wp:positionV>
-                      <wp:extent cx="1084580" cy="429260"/>
+                      <wp:extent cx="1085215" cy="429895"/>
                       <wp:effectExtent l="0" t="0" r="78105" b="66675"/>
                       <wp:wrapNone/>
                       <wp:docPr id="15" name="Прямая со стрелкой 13"/>
@@ -18539,7 +18496,7 @@
                             <wps:spPr>
                               <a:xfrm>
                                 <a:off x="0" y="0"/>
-                                <a:ext cx="1083960" cy="428760"/>
+                                <a:ext cx="1084680" cy="429120"/>
                               </a:xfrm>
                               <a:custGeom>
                                 <a:avLst/>
@@ -18582,13 +18539,7 @@
                   </w:drawing>
                 </mc:Choice>
                 <mc:Fallback>
-                  <w:pict>
-                    <v:shape id="shape_0" ID="Прямая со стрелкой 13" stroked="t" style="position:absolute;margin-left:42.1pt;margin-top:29.7pt;width:85.3pt;height:33.7pt" wp14:anchorId="2239A9B3" type="shapetype_32">
-                      <w10:wrap type="none"/>
-                      <v:fill o:detectmouseclick="t" on="false"/>
-                      <v:stroke color="black" weight="6480" endarrow="open" endarrowwidth="medium" endarrowlength="medium" joinstyle="miter" endcap="flat"/>
-                    </v:shape>
-                  </w:pict>
+                  <w:pict/>
                 </mc:Fallback>
               </mc:AlternateContent>
             </w:r>
@@ -18599,15 +18550,13 @@
             <w:tcW w:w="2352" w:type="dxa"/>
             <w:tcBorders>
               <w:top w:val="nil"/>
+              <w:left w:val="nil"/>
               <w:bottom w:val="nil"/>
               <w:right w:val="nil"/>
               <w:insideH w:val="nil"/>
               <w:insideV w:val="nil"/>
             </w:tcBorders>
             <w:shd w:fill="auto" w:val="clear"/>
-            <w:tcMar>
-              <w:left w:w="103" w:type="dxa"/>
-            </w:tcMar>
           </w:tcPr>
           <w:p>
             <w:pPr>
@@ -18631,7 +18580,7 @@
                       <wp:positionV relativeFrom="paragraph">
                         <wp:posOffset>50165</wp:posOffset>
                       </wp:positionV>
-                      <wp:extent cx="80645" cy="814070"/>
+                      <wp:extent cx="81280" cy="814705"/>
                       <wp:effectExtent l="0" t="0" r="34290" b="25400"/>
                       <wp:wrapNone/>
                       <wp:docPr id="16" name="Правая фигурная скобка 10"/>
@@ -18642,7 +18591,7 @@
                             <wps:spPr>
                               <a:xfrm>
                                 <a:off x="0" y="0"/>
-                                <a:ext cx="79920" cy="813600"/>
+                                <a:ext cx="80640" cy="813960"/>
                               </a:xfrm>
                               <a:prstGeom prst="rightBrace">
                                 <a:avLst>
@@ -18676,14 +18625,10 @@
                                     <w:pStyle w:val="Style20"/>
                                     <w:spacing w:before="0" w:after="160"/>
                                     <w:jc w:val="center"/>
-                                    <w:rPr>
-                                      <w:color w:val="000000"/>
-                                    </w:rPr>
+                                    <w:rPr/>
                                   </w:pPr>
                                   <w:r>
-                                    <w:rPr>
-                                      <w:color w:val="000000"/>
-                                    </w:rPr>
+                                    <w:rPr/>
                                   </w:r>
                                 </w:p>
                               </w:txbxContent>
@@ -18731,7 +18676,7 @@
                         <v:h position="21600,@0"/>
                       </v:handles>
                     </v:shapetype>
-                    <v:shape id="shape_0" ID="Правая фигурная скобка 10" stroked="t" style="position:absolute;margin-left:-4.15pt;margin-top:3.95pt;width:6.25pt;height:64pt" wp14:anchorId="608EC21F" type="shapetype_88">
+                    <v:shape id="shape_0" ID="Правая фигурная скобка 10" stroked="t" style="position:absolute;margin-left:-4.15pt;margin-top:3.95pt;width:6.3pt;height:64.05pt" wp14:anchorId="608EC21F" type="shapetype_88">
                       <w10:wrap type="none"/>
                       <v:fill o:detectmouseclick="t" on="false"/>
                       <v:stroke color="black" weight="6480" joinstyle="miter" endcap="flat"/>
@@ -18742,14 +18687,10 @@
                               <w:pStyle w:val="Style20"/>
                               <w:spacing w:before="0" w:after="160"/>
                               <w:jc w:val="center"/>
-                              <w:rPr>
-                                <w:color w:val="000000"/>
-                              </w:rPr>
+                              <w:rPr/>
                             </w:pPr>
                             <w:r>
-                              <w:rPr>
-                                <w:color w:val="000000"/>
-                              </w:rPr>
+                              <w:rPr/>
                             </w:r>
                           </w:p>
                         </w:txbxContent>
@@ -18823,7 +18764,7 @@
             <w:tcBorders/>
             <w:shd w:fill="auto" w:val="clear"/>
             <w:tcMar>
-              <w:left w:w="103" w:type="dxa"/>
+              <w:left w:w="98" w:type="dxa"/>
             </w:tcMar>
           </w:tcPr>
           <w:p>
@@ -18851,15 +18792,13 @@
             <w:tcW w:w="2352" w:type="dxa"/>
             <w:tcBorders>
               <w:top w:val="nil"/>
+              <w:left w:val="nil"/>
               <w:bottom w:val="nil"/>
               <w:right w:val="nil"/>
               <w:insideH w:val="nil"/>
               <w:insideV w:val="nil"/>
             </w:tcBorders>
             <w:shd w:fill="auto" w:val="clear"/>
-            <w:tcMar>
-              <w:left w:w="103" w:type="dxa"/>
-            </w:tcMar>
           </w:tcPr>
           <w:p>
             <w:pPr>
@@ -18889,7 +18828,7 @@
             <w:tcBorders/>
             <w:shd w:fill="auto" w:val="clear"/>
             <w:tcMar>
-              <w:left w:w="103" w:type="dxa"/>
+              <w:left w:w="98" w:type="dxa"/>
             </w:tcMar>
           </w:tcPr>
           <w:p>
@@ -18918,7 +18857,7 @@
             <w:tcBorders/>
             <w:shd w:fill="auto" w:val="clear"/>
             <w:tcMar>
-              <w:left w:w="103" w:type="dxa"/>
+              <w:left w:w="98" w:type="dxa"/>
             </w:tcMar>
           </w:tcPr>
           <w:p>
@@ -18946,7 +18885,7 @@
             <w:tcBorders/>
             <w:shd w:fill="auto" w:val="clear"/>
             <w:tcMar>
-              <w:left w:w="103" w:type="dxa"/>
+              <w:left w:w="98" w:type="dxa"/>
             </w:tcMar>
           </w:tcPr>
           <w:p>
@@ -18975,15 +18914,13 @@
             <w:vMerge w:val="restart"/>
             <w:tcBorders>
               <w:top w:val="nil"/>
+              <w:left w:val="nil"/>
               <w:bottom w:val="nil"/>
               <w:right w:val="nil"/>
               <w:insideH w:val="nil"/>
               <w:insideV w:val="nil"/>
             </w:tcBorders>
             <w:shd w:fill="auto" w:val="clear"/>
-            <w:tcMar>
-              <w:left w:w="103" w:type="dxa"/>
-            </w:tcMar>
           </w:tcPr>
           <w:p>
             <w:pPr>
@@ -19007,7 +18944,7 @@
                       <wp:positionV relativeFrom="paragraph">
                         <wp:posOffset>-337820</wp:posOffset>
                       </wp:positionV>
-                      <wp:extent cx="121285" cy="1315085"/>
+                      <wp:extent cx="121920" cy="1315720"/>
                       <wp:effectExtent l="0" t="0" r="32385" b="19050"/>
                       <wp:wrapNone/>
                       <wp:docPr id="18" name="Правая фигурная скобка 9"/>
@@ -19018,7 +18955,7 @@
                             <wps:spPr>
                               <a:xfrm>
                                 <a:off x="0" y="0"/>
-                                <a:ext cx="120600" cy="1314360"/>
+                                <a:ext cx="121320" cy="1315080"/>
                               </a:xfrm>
                               <a:prstGeom prst="rightBrace">
                                 <a:avLst>
@@ -19054,7 +18991,7 @@
                 </mc:Choice>
                 <mc:Fallback>
                   <w:pict>
-                    <v:shape id="shape_0" ID="Правая фигурная скобка 9" stroked="t" style="position:absolute;margin-left:-1.05pt;margin-top:-26.6pt;width:9.45pt;height:103.45pt" wp14:anchorId="019272B3" type="shapetype_88">
+                    <v:shape id="shape_0" ID="Правая фигурная скобка 9" stroked="t" style="position:absolute;margin-left:-1.05pt;margin-top:-26.6pt;width:9.5pt;height:103.5pt" wp14:anchorId="019272B3" type="shapetype_88">
                       <w10:wrap type="none"/>
                       <v:fill o:detectmouseclick="t" on="false"/>
                       <v:stroke color="black" weight="6480" joinstyle="miter" endcap="flat"/>
@@ -19109,7 +19046,7 @@
             <w:tcBorders/>
             <w:shd w:fill="auto" w:val="clear"/>
             <w:tcMar>
-              <w:left w:w="103" w:type="dxa"/>
+              <w:left w:w="98" w:type="dxa"/>
             </w:tcMar>
           </w:tcPr>
           <w:p>
@@ -19138,7 +19075,7 @@
             <w:tcBorders/>
             <w:shd w:fill="auto" w:val="clear"/>
             <w:tcMar>
-              <w:left w:w="103" w:type="dxa"/>
+              <w:left w:w="98" w:type="dxa"/>
             </w:tcMar>
           </w:tcPr>
           <w:p>
@@ -19166,7 +19103,7 @@
             <w:tcBorders/>
             <w:shd w:fill="auto" w:val="clear"/>
             <w:tcMar>
-              <w:left w:w="103" w:type="dxa"/>
+              <w:left w:w="98" w:type="dxa"/>
             </w:tcMar>
           </w:tcPr>
           <w:p>
@@ -19195,15 +19132,13 @@
             <w:vMerge w:val="continue"/>
             <w:tcBorders>
               <w:top w:val="nil"/>
+              <w:left w:val="nil"/>
               <w:bottom w:val="nil"/>
               <w:right w:val="nil"/>
               <w:insideH w:val="nil"/>
               <w:insideV w:val="nil"/>
             </w:tcBorders>
             <w:shd w:fill="auto" w:val="clear"/>
-            <w:tcMar>
-              <w:left w:w="103" w:type="dxa"/>
-            </w:tcMar>
             <w:vAlign w:val="center"/>
           </w:tcPr>
           <w:p>
@@ -19234,7 +19169,7 @@
             <w:tcBorders/>
             <w:shd w:fill="auto" w:val="clear"/>
             <w:tcMar>
-              <w:left w:w="103" w:type="dxa"/>
+              <w:left w:w="98" w:type="dxa"/>
             </w:tcMar>
           </w:tcPr>
           <w:p>
@@ -19263,7 +19198,7 @@
             <w:tcBorders/>
             <w:shd w:fill="auto" w:val="clear"/>
             <w:tcMar>
-              <w:left w:w="103" w:type="dxa"/>
+              <w:left w:w="98" w:type="dxa"/>
             </w:tcMar>
           </w:tcPr>
           <w:p>
@@ -19291,7 +19226,7 @@
             <w:tcBorders/>
             <w:shd w:fill="auto" w:val="clear"/>
             <w:tcMar>
-              <w:left w:w="103" w:type="dxa"/>
+              <w:left w:w="98" w:type="dxa"/>
             </w:tcMar>
           </w:tcPr>
           <w:p>
@@ -19320,15 +19255,13 @@
             <w:vMerge w:val="continue"/>
             <w:tcBorders>
               <w:top w:val="nil"/>
+              <w:left w:val="nil"/>
               <w:bottom w:val="nil"/>
               <w:right w:val="nil"/>
               <w:insideH w:val="nil"/>
               <w:insideV w:val="nil"/>
             </w:tcBorders>
             <w:shd w:fill="auto" w:val="clear"/>
-            <w:tcMar>
-              <w:left w:w="103" w:type="dxa"/>
-            </w:tcMar>
             <w:vAlign w:val="center"/>
           </w:tcPr>
           <w:p>
@@ -20545,11 +20478,7 @@
     <w:p>
       <w:pPr>
         <w:pStyle w:val="Normal"/>
-        <w:rPr>
-          <w:rFonts w:ascii="Times New Roman" w:hAnsi="Times New Roman" w:cs="Times New Roman"/>
-          <w:sz w:val="28"/>
-          <w:szCs w:val="28"/>
-        </w:rPr>
+        <w:rPr/>
       </w:pPr>
       <w:r>
         <w:rPr>
@@ -20559,23 +20488,799 @@
         </w:rPr>
         <w:t>68)</w:t>
       </w:r>
-    </w:p>
-    <w:p>
-      <w:pPr>
-        <w:pStyle w:val="Normal"/>
-        <w:rPr>
-          <w:rFonts w:ascii="Times New Roman" w:hAnsi="Times New Roman" w:cs="Times New Roman"/>
-          <w:sz w:val="28"/>
-          <w:szCs w:val="28"/>
-        </w:rPr>
-      </w:pPr>
-      <w:r>
-        <w:rPr>
-          <w:rFonts w:cs="Times New Roman" w:ascii="Times New Roman" w:hAnsi="Times New Roman"/>
-          <w:sz w:val="28"/>
-          <w:szCs w:val="28"/>
-        </w:rPr>
-        <w:t>69)</w:t>
+      <w:r>
+        <w:rPr>
+          <w:rFonts w:cs="Times New Roman" w:ascii="Times New Roman" w:hAnsi="Times New Roman"/>
+          <w:b/>
+          <w:bCs/>
+          <w:sz w:val="28"/>
+          <w:szCs w:val="28"/>
+          <w:lang w:val="ru-RU"/>
+        </w:rPr>
+        <w:t>Объекты БД: Отчёты. Способы создания отчётов. Режимы работы с отчётами.</w:t>
+      </w:r>
+      <w:r>
+        <w:rPr>
+          <w:rFonts w:cs="Times New Roman" w:ascii="Times New Roman" w:hAnsi="Times New Roman"/>
+          <w:sz w:val="28"/>
+          <w:szCs w:val="28"/>
+        </w:rPr>
+        <w:br/>
+      </w:r>
+      <w:r>
+        <w:rPr>
+          <w:rFonts w:cs="Times New Roman" w:ascii="Times New Roman" w:hAnsi="Times New Roman"/>
+          <w:caps w:val="false"/>
+          <w:smallCaps w:val="false"/>
+          <w:color w:val="000000"/>
+          <w:spacing w:val="0"/>
+          <w:sz w:val="28"/>
+          <w:szCs w:val="28"/>
+        </w:rPr>
+        <w:t> </w:t>
+      </w:r>
+      <w:r>
+        <w:rPr>
+          <w:rFonts w:cs="Times New Roman" w:ascii="tahoma;arial;verdana;sans-serif;Lucida Sans" w:hAnsi="tahoma;arial;verdana;sans-serif;Lucida Sans"/>
+          <w:b w:val="false"/>
+          <w:i w:val="false"/>
+          <w:caps w:val="false"/>
+          <w:smallCaps w:val="false"/>
+          <w:color w:val="000000"/>
+          <w:spacing w:val="0"/>
+          <w:sz w:val="28"/>
+          <w:szCs w:val="28"/>
+        </w:rPr>
+        <w:t>Отчет — это объект базы данных, который используется для отображения и обобщения данных. С помощью отчетов можно распространять и архивировать мгновенные снимки данных в печатном виде, в виде PDF- или XPS-файлов и файлов других форматов.</w:t>
+      </w:r>
+      <w:r>
+        <w:rPr>
+          <w:rFonts w:cs="Times New Roman" w:ascii="Times New Roman" w:hAnsi="Times New Roman"/>
+          <w:sz w:val="28"/>
+          <w:szCs w:val="28"/>
+        </w:rPr>
+        <w:br/>
+      </w:r>
+      <w:r>
+        <w:rPr>
+          <w:rFonts w:cs="Times New Roman" w:ascii="tahoma;arial;verdana;sans-serif;Lucida Sans" w:hAnsi="tahoma;arial;verdana;sans-serif;Lucida Sans"/>
+          <w:b w:val="false"/>
+          <w:i w:val="false"/>
+          <w:caps w:val="false"/>
+          <w:smallCaps w:val="false"/>
+          <w:color w:val="000000"/>
+          <w:spacing w:val="0"/>
+          <w:sz w:val="28"/>
+          <w:szCs w:val="28"/>
+        </w:rPr>
+        <w:t>Отчеты могут содержать подробные сведения об отдельных записях, сводные сведения о большой группе записей либо и то, и другое. Кроме того, отчеты Access также можно использовать при создании наклеек для списков рассылок и многого другого. </w:t>
+      </w:r>
+      <w:r>
+        <w:rPr>
+          <w:rFonts w:cs="Times New Roman" w:ascii="Times New Roman" w:hAnsi="Times New Roman"/>
+          <w:sz w:val="28"/>
+          <w:szCs w:val="28"/>
+        </w:rPr>
+        <w:br/>
+        <w:br/>
+        <w:br/>
+      </w:r>
+      <w:r>
+        <w:rPr>
+          <w:rFonts w:cs="Times New Roman" w:ascii="tahoma;arial;verdana;sans-serif;Lucida Sans" w:hAnsi="tahoma;arial;verdana;sans-serif;Lucida Sans"/>
+          <w:b w:val="false"/>
+          <w:i w:val="false"/>
+          <w:caps w:val="false"/>
+          <w:smallCaps w:val="false"/>
+          <w:color w:val="000000"/>
+          <w:spacing w:val="0"/>
+          <w:sz w:val="28"/>
+          <w:szCs w:val="28"/>
+        </w:rPr>
+        <w:t>Составные части отчета </w:t>
+      </w:r>
+      <w:r>
+        <w:rPr>
+          <w:rFonts w:cs="Times New Roman" w:ascii="Times New Roman" w:hAnsi="Times New Roman"/>
+          <w:sz w:val="28"/>
+          <w:szCs w:val="28"/>
+        </w:rPr>
+        <w:br/>
+      </w:r>
+      <w:r>
+        <w:rPr>
+          <w:rFonts w:cs="Times New Roman" w:ascii="tahoma;arial;verdana;sans-serif;Lucida Sans" w:hAnsi="tahoma;arial;verdana;sans-serif;Lucida Sans"/>
+          <w:b w:val="false"/>
+          <w:i w:val="false"/>
+          <w:caps w:val="false"/>
+          <w:smallCaps w:val="false"/>
+          <w:color w:val="000000"/>
+          <w:spacing w:val="0"/>
+          <w:sz w:val="28"/>
+          <w:szCs w:val="28"/>
+        </w:rPr>
+        <w:t>В приложении Access конструктор отчетов разбит на разделы. В клиентской базе данных можно просмотреть отчет в режиме конструктора, чтобы увидеть его разделов. В макете Просмотр, разделы не очевидно, но они остались без изменений, а также можно выбрать с помощью раскрывающегося списка в группе " Выделение " на вкладке " Формат ". Создание полезных отчетов, необходимо понять, как работает в каждом разделе. Например раздел, в котором выбрано размещение вычисляемого элемента управления на определяет способ доступа вычисляет результаты. Ниже приведен Сводка типов разделов и их применения. </w:t>
+      </w:r>
+      <w:r>
+        <w:rPr>
+          <w:rFonts w:cs="Times New Roman" w:ascii="Times New Roman" w:hAnsi="Times New Roman"/>
+          <w:sz w:val="28"/>
+          <w:szCs w:val="28"/>
+        </w:rPr>
+        <w:br/>
+        <w:br/>
+      </w:r>
+      <w:r>
+        <w:rPr>
+          <w:rFonts w:cs="Times New Roman" w:ascii="tahoma;arial;verdana;sans-serif;Lucida Sans" w:hAnsi="tahoma;arial;verdana;sans-serif;Lucida Sans"/>
+          <w:b w:val="false"/>
+          <w:i w:val="false"/>
+          <w:caps w:val="false"/>
+          <w:smallCaps w:val="false"/>
+          <w:color w:val="000000"/>
+          <w:spacing w:val="0"/>
+          <w:sz w:val="28"/>
+          <w:szCs w:val="28"/>
+        </w:rPr>
+        <w:t xml:space="preserve">Заголовок отчета В этом разделе печатается только один раз в начале отчета. Заголовок отчета с помощью узнать подробности, которые обычно может отображаться на титульной странице, такие как эмблему, название или дата. </w:t>
+      </w:r>
+      <w:r>
+        <w:rPr>
+          <w:rFonts w:cs="Times New Roman" w:ascii="Times New Roman" w:hAnsi="Times New Roman"/>
+          <w:sz w:val="28"/>
+          <w:szCs w:val="28"/>
+        </w:rPr>
+        <w:br/>
+        <w:br/>
+      </w:r>
+      <w:r>
+        <w:rPr>
+          <w:rFonts w:cs="Times New Roman" w:ascii="tahoma;arial;verdana;sans-serif;Lucida Sans" w:hAnsi="tahoma;arial;verdana;sans-serif;Lucida Sans"/>
+          <w:b w:val="false"/>
+          <w:i w:val="false"/>
+          <w:caps w:val="false"/>
+          <w:smallCaps w:val="false"/>
+          <w:color w:val="000000"/>
+          <w:spacing w:val="0"/>
+          <w:sz w:val="28"/>
+          <w:szCs w:val="28"/>
+        </w:rPr>
+        <w:t>Верхний колонтитул Этот раздел выводится в верхней части каждой страницы. Например с помощью верхний колонтитул повторите название отчета повторялось на каждой странице. </w:t>
+      </w:r>
+      <w:r>
+        <w:rPr>
+          <w:rFonts w:cs="Times New Roman" w:ascii="Times New Roman" w:hAnsi="Times New Roman"/>
+          <w:sz w:val="28"/>
+          <w:szCs w:val="28"/>
+        </w:rPr>
+        <w:br/>
+        <w:br/>
+      </w:r>
+      <w:r>
+        <w:rPr>
+          <w:rFonts w:cs="Times New Roman" w:ascii="tahoma;arial;verdana;sans-serif;Lucida Sans" w:hAnsi="tahoma;arial;verdana;sans-serif;Lucida Sans"/>
+          <w:b w:val="false"/>
+          <w:i w:val="false"/>
+          <w:caps w:val="false"/>
+          <w:smallCaps w:val="false"/>
+          <w:color w:val="000000"/>
+          <w:spacing w:val="0"/>
+          <w:sz w:val="28"/>
+          <w:szCs w:val="28"/>
+        </w:rPr>
+        <w:t xml:space="preserve">Заголовок группы В этом разделе печатается в начале каждой новой группы записей. Заголовок группы используется для печати имя группы. В отчете, сгруппированные по продуктам, используйте заголовок группы для печати название продукта. </w:t>
+      </w:r>
+      <w:r>
+        <w:rPr>
+          <w:rFonts w:cs="Times New Roman" w:ascii="Times New Roman" w:hAnsi="Times New Roman"/>
+          <w:sz w:val="28"/>
+          <w:szCs w:val="28"/>
+        </w:rPr>
+        <w:br/>
+        <w:br/>
+      </w:r>
+      <w:r>
+        <w:rPr>
+          <w:rFonts w:cs="Times New Roman" w:ascii="tahoma;arial;verdana;sans-serif;Lucida Sans" w:hAnsi="tahoma;arial;verdana;sans-serif;Lucida Sans"/>
+          <w:b w:val="false"/>
+          <w:i w:val="false"/>
+          <w:caps w:val="false"/>
+          <w:smallCaps w:val="false"/>
+          <w:color w:val="000000"/>
+          <w:spacing w:val="0"/>
+          <w:sz w:val="28"/>
+          <w:szCs w:val="28"/>
+        </w:rPr>
+        <w:t>Подробности В этом разделе печатается один раз для каждой строки в источнике записей. Это размещаются элементы управления, составляющие основное содержание отчета. </w:t>
+      </w:r>
+      <w:r>
+        <w:rPr>
+          <w:rFonts w:cs="Times New Roman" w:ascii="Times New Roman" w:hAnsi="Times New Roman"/>
+          <w:sz w:val="28"/>
+          <w:szCs w:val="28"/>
+        </w:rPr>
+        <w:br/>
+        <w:br/>
+      </w:r>
+      <w:r>
+        <w:rPr>
+          <w:rFonts w:cs="Times New Roman" w:ascii="tahoma;arial;verdana;sans-serif;Lucida Sans" w:hAnsi="tahoma;arial;verdana;sans-serif;Lucida Sans"/>
+          <w:b w:val="false"/>
+          <w:i w:val="false"/>
+          <w:caps w:val="false"/>
+          <w:smallCaps w:val="false"/>
+          <w:color w:val="000000"/>
+          <w:spacing w:val="0"/>
+          <w:sz w:val="28"/>
+          <w:szCs w:val="28"/>
+        </w:rPr>
+        <w:t>Примечание группы Этот раздел выводится в конце каждой группы записей. Примечание группы используется для печати сводные данные для группы. В зависимости от количества уровней группировки добавления может иметь несколько группы разделов нижнего колонтитула в отчете.</w:t>
+      </w:r>
+      <w:r>
+        <w:rPr>
+          <w:rFonts w:cs="Times New Roman" w:ascii="Times New Roman" w:hAnsi="Times New Roman"/>
+          <w:sz w:val="28"/>
+          <w:szCs w:val="28"/>
+        </w:rPr>
+        <w:br/>
+        <w:br/>
+      </w:r>
+      <w:r>
+        <w:rPr>
+          <w:rFonts w:cs="Times New Roman" w:ascii="tahoma;arial;verdana;sans-serif;Lucida Sans" w:hAnsi="tahoma;arial;verdana;sans-serif;Lucida Sans"/>
+          <w:b w:val="false"/>
+          <w:i w:val="false"/>
+          <w:caps w:val="false"/>
+          <w:smallCaps w:val="false"/>
+          <w:color w:val="000000"/>
+          <w:spacing w:val="0"/>
+          <w:sz w:val="28"/>
+          <w:szCs w:val="28"/>
+        </w:rPr>
+        <w:t>Нижний колонтитул. Этот раздел выводится в конце каждой страницы. Используйте нижний колонтитул, номера страниц для печати или на странице сведений. </w:t>
+      </w:r>
+      <w:r>
+        <w:rPr>
+          <w:rFonts w:cs="Times New Roman" w:ascii="Times New Roman" w:hAnsi="Times New Roman"/>
+          <w:sz w:val="28"/>
+          <w:szCs w:val="28"/>
+        </w:rPr>
+        <w:br/>
+        <w:br/>
+      </w:r>
+      <w:r>
+        <w:rPr>
+          <w:rFonts w:cs="Times New Roman" w:ascii="tahoma;arial;verdana;sans-serif;Lucida Sans" w:hAnsi="tahoma;arial;verdana;sans-serif;Lucida Sans"/>
+          <w:b w:val="false"/>
+          <w:i w:val="false"/>
+          <w:caps w:val="false"/>
+          <w:smallCaps w:val="false"/>
+          <w:color w:val="000000"/>
+          <w:spacing w:val="0"/>
+          <w:sz w:val="28"/>
+          <w:szCs w:val="28"/>
+        </w:rPr>
+        <w:t>Примечание отчета В этом разделе печатается только один раз в конце отчета. Используйте примечании отчета для печати итогов и другой сводной информации по всему отчету.</w:t>
+      </w:r>
+      <w:r>
+        <w:rPr>
+          <w:rFonts w:cs="Times New Roman" w:ascii="Times New Roman" w:hAnsi="Times New Roman"/>
+          <w:sz w:val="28"/>
+          <w:szCs w:val="28"/>
+        </w:rPr>
+        <w:t xml:space="preserve"> </w:t>
+      </w:r>
+    </w:p>
+    <w:p>
+      <w:pPr>
+        <w:pStyle w:val="Normal"/>
+        <w:rPr/>
+      </w:pPr>
+      <w:r>
+        <w:rPr>
+          <w:rFonts w:cs="Times New Roman" w:ascii="Times New Roman" w:hAnsi="Times New Roman"/>
+          <w:sz w:val="28"/>
+          <w:szCs w:val="28"/>
+        </w:rPr>
+        <w:t xml:space="preserve">69) </w:t>
+      </w:r>
+      <w:r>
+        <w:rPr>
+          <w:rFonts w:cs="Times New Roman" w:ascii="Times New Roman" w:hAnsi="Times New Roman"/>
+          <w:sz w:val="28"/>
+          <w:szCs w:val="28"/>
+        </w:rPr>
+        <w:t>Создание отчёта в режиме конструктор. Структура Отчёта.</w:t>
+      </w:r>
+    </w:p>
+    <w:p>
+      <w:pPr>
+        <w:pStyle w:val="Normal"/>
+        <w:rPr/>
+      </w:pPr>
+      <w:r>
+        <w:rPr>
+          <w:b w:val="false"/>
+          <w:i w:val="false"/>
+          <w:caps w:val="false"/>
+          <w:smallCaps w:val="false"/>
+          <w:color w:val="000000"/>
+          <w:spacing w:val="0"/>
+          <w:sz w:val="28"/>
+          <w:szCs w:val="28"/>
+        </w:rPr>
+        <w:t>Чтобы переключиться в режим конструктора, щелкните правой кнопкой мыши имя отчета в области переходов и выберите команду Конструктор Изображение кнопки. </w:t>
+      </w:r>
+      <w:r>
+        <w:rPr>
+          <w:sz w:val="28"/>
+          <w:szCs w:val="28"/>
+        </w:rPr>
+        <w:br/>
+      </w:r>
+      <w:r>
+        <w:rPr>
+          <w:b w:val="false"/>
+          <w:i w:val="false"/>
+          <w:caps w:val="false"/>
+          <w:smallCaps w:val="false"/>
+          <w:color w:val="000000"/>
+          <w:spacing w:val="0"/>
+          <w:sz w:val="28"/>
+          <w:szCs w:val="28"/>
+        </w:rPr>
+        <w:t>Отчет будет открыт в режиме конструктора. </w:t>
+      </w:r>
+      <w:r>
+        <w:rPr>
+          <w:sz w:val="28"/>
+          <w:szCs w:val="28"/>
+        </w:rPr>
+        <w:br/>
+      </w:r>
+      <w:r>
+        <w:rPr>
+          <w:b w:val="false"/>
+          <w:i w:val="false"/>
+          <w:caps w:val="false"/>
+          <w:smallCaps w:val="false"/>
+          <w:color w:val="000000"/>
+          <w:spacing w:val="0"/>
+          <w:sz w:val="28"/>
+          <w:szCs w:val="28"/>
+        </w:rPr>
+        <w:t>Изменить свойства отчета, его разделов и входящих в него элементов управления можно в окне свойств. Чтобы отобразить окно свойств, нажмите клавишу F4. </w:t>
+      </w:r>
+      <w:r>
+        <w:rPr>
+          <w:sz w:val="28"/>
+          <w:szCs w:val="28"/>
+        </w:rPr>
+        <w:br/>
+      </w:r>
+      <w:r>
+        <w:rPr>
+          <w:b w:val="false"/>
+          <w:i w:val="false"/>
+          <w:caps w:val="false"/>
+          <w:smallCaps w:val="false"/>
+          <w:color w:val="000000"/>
+          <w:spacing w:val="0"/>
+          <w:sz w:val="28"/>
+          <w:szCs w:val="28"/>
+        </w:rPr>
+        <w:t>В макет отчета можно добавить поля базовой таблицы или базового запроса из области Список полей. Чтобы отобразить область Список полей, выполните одно из следующих действий. </w:t>
+      </w:r>
+      <w:r>
+        <w:rPr>
+          <w:sz w:val="28"/>
+          <w:szCs w:val="28"/>
+        </w:rPr>
+        <w:br/>
+      </w:r>
+      <w:r>
+        <w:rPr>
+          <w:b w:val="false"/>
+          <w:i w:val="false"/>
+          <w:caps w:val="false"/>
+          <w:smallCaps w:val="false"/>
+          <w:color w:val="000000"/>
+          <w:spacing w:val="0"/>
+          <w:sz w:val="28"/>
+          <w:szCs w:val="28"/>
+        </w:rPr>
+        <w:t>На вкладке Формат в группе Элементы управления нажмите кнопку Добавить поля Изображение кнопки. </w:t>
+      </w:r>
+      <w:r>
+        <w:rPr>
+          <w:sz w:val="28"/>
+          <w:szCs w:val="28"/>
+        </w:rPr>
+        <w:t xml:space="preserve"> </w:t>
+      </w:r>
+    </w:p>
+    <w:p>
+      <w:pPr>
+        <w:pStyle w:val="Normal"/>
+        <w:rPr>
+          <w:b w:val="false"/>
+          <w:i w:val="false"/>
+          <w:caps w:val="false"/>
+          <w:smallCaps w:val="false"/>
+          <w:color w:val="000000"/>
+          <w:spacing w:val="0"/>
+        </w:rPr>
+      </w:pPr>
+      <w:r>
+        <w:rPr>
+          <w:b w:val="false"/>
+          <w:i w:val="false"/>
+          <w:caps w:val="false"/>
+          <w:smallCaps w:val="false"/>
+          <w:color w:val="000000"/>
+          <w:spacing w:val="0"/>
+          <w:sz w:val="28"/>
+          <w:szCs w:val="28"/>
+        </w:rPr>
+        <w:t>Нажмите клавиши ALT+F8. </w:t>
+      </w:r>
+      <w:r>
+        <w:rPr>
+          <w:sz w:val="28"/>
+          <w:szCs w:val="28"/>
+        </w:rPr>
+        <w:br/>
+      </w:r>
+      <w:r>
+        <w:rPr>
+          <w:b w:val="false"/>
+          <w:i w:val="false"/>
+          <w:caps w:val="false"/>
+          <w:smallCaps w:val="false"/>
+          <w:color w:val="000000"/>
+          <w:spacing w:val="0"/>
+          <w:sz w:val="28"/>
+          <w:szCs w:val="28"/>
+        </w:rPr>
+        <w:t>После этого можно будет добавлять поля в отчет, перетаскивая их из области Список полей.</w:t>
+      </w:r>
+      <w:r>
+        <w:rPr>
+          <w:sz w:val="28"/>
+          <w:szCs w:val="28"/>
+        </w:rPr>
+        <w:br/>
+        <w:br/>
+      </w:r>
+      <w:r>
+        <w:rPr>
+          <w:b w:val="false"/>
+          <w:i w:val="false"/>
+          <w:caps w:val="false"/>
+          <w:smallCaps w:val="false"/>
+          <w:color w:val="000000"/>
+          <w:spacing w:val="0"/>
+          <w:sz w:val="28"/>
+          <w:szCs w:val="28"/>
+        </w:rPr>
+        <w:t>Добавление полей из области «Список полей» </w:t>
+      </w:r>
+      <w:r>
+        <w:rPr>
+          <w:sz w:val="28"/>
+          <w:szCs w:val="28"/>
+        </w:rPr>
+        <w:br/>
+      </w:r>
+      <w:r>
+        <w:rPr>
+          <w:b w:val="false"/>
+          <w:i w:val="false"/>
+          <w:caps w:val="false"/>
+          <w:smallCaps w:val="false"/>
+          <w:color w:val="000000"/>
+          <w:spacing w:val="0"/>
+          <w:sz w:val="28"/>
+          <w:szCs w:val="28"/>
+        </w:rPr>
+        <w:t>Чтобы добавить одно поле, перетащите его из области Список полей в тот раздел отчета, где оно должно находиться. </w:t>
+      </w:r>
+      <w:r>
+        <w:rPr>
+          <w:sz w:val="28"/>
+          <w:szCs w:val="28"/>
+        </w:rPr>
+        <w:br/>
+        <w:br/>
+      </w:r>
+      <w:r>
+        <w:rPr>
+          <w:b w:val="false"/>
+          <w:i w:val="false"/>
+          <w:caps w:val="false"/>
+          <w:smallCaps w:val="false"/>
+          <w:color w:val="000000"/>
+          <w:spacing w:val="0"/>
+          <w:sz w:val="28"/>
+          <w:szCs w:val="28"/>
+        </w:rPr>
+        <w:t>Чтобы добавить сразу несколько полей, щелкните их по очереди, удерживая нажатой клавишу CTRL. Затем перетащите выбранные поля в отчет.</w:t>
+      </w:r>
+    </w:p>
+    <w:p>
+      <w:pPr>
+        <w:pStyle w:val="Normal"/>
+        <w:rPr/>
+      </w:pPr>
+      <w:r>
+        <w:rPr>
+          <w:b w:val="false"/>
+          <w:i w:val="false"/>
+          <w:caps w:val="false"/>
+          <w:smallCaps w:val="false"/>
+          <w:color w:val="000000"/>
+          <w:spacing w:val="0"/>
+          <w:sz w:val="28"/>
+          <w:szCs w:val="28"/>
+        </w:rPr>
+        <w:t>При перетаскивании полей в раздел отчета программа Access создает присоединенный элемент управления «текстовое поле» для каждого поля источника записей и автоматически помещает рядом с каждым полем элемент управления «подпись».</w:t>
+      </w:r>
+    </w:p>
+    <w:p>
+      <w:pPr>
+        <w:pStyle w:val="Normal"/>
+        <w:rPr/>
+      </w:pPr>
+      <w:r>
+        <w:rPr>
+          <w:b w:val="false"/>
+          <w:i w:val="false"/>
+          <w:caps w:val="false"/>
+          <w:smallCaps w:val="false"/>
+          <w:color w:val="000000"/>
+          <w:spacing w:val="0"/>
+          <w:sz w:val="28"/>
+          <w:szCs w:val="28"/>
+          <w:lang w:val="ru-RU"/>
+        </w:rPr>
+        <w:t>Чтобы</w:t>
+      </w:r>
+      <w:r>
+        <w:rPr>
+          <w:sz w:val="28"/>
+          <w:szCs w:val="28"/>
+        </w:rPr>
+        <w:t xml:space="preserve"> </w:t>
+      </w:r>
+      <w:r>
+        <w:rPr>
+          <w:b w:val="false"/>
+          <w:i w:val="false"/>
+          <w:caps w:val="false"/>
+          <w:smallCaps w:val="false"/>
+          <w:color w:val="000000"/>
+          <w:spacing w:val="0"/>
+          <w:sz w:val="28"/>
+          <w:szCs w:val="28"/>
+        </w:rPr>
+        <w:t>переключиться в режим конструктора, щелкните правой кнопкой мыши имя отчета в области переходов и выберите команду Конструктор. </w:t>
+      </w:r>
+      <w:r>
+        <w:rPr>
+          <w:sz w:val="28"/>
+          <w:szCs w:val="28"/>
+        </w:rPr>
+        <w:br/>
+        <w:br/>
+      </w:r>
+      <w:r>
+        <w:rPr>
+          <w:b w:val="false"/>
+          <w:i w:val="false"/>
+          <w:caps w:val="false"/>
+          <w:smallCaps w:val="false"/>
+          <w:color w:val="000000"/>
+          <w:spacing w:val="0"/>
+          <w:sz w:val="28"/>
+          <w:szCs w:val="28"/>
+        </w:rPr>
+        <w:t>Отчет будет открыт в режиме конструктора. </w:t>
+      </w:r>
+      <w:r>
+        <w:rPr>
+          <w:sz w:val="28"/>
+          <w:szCs w:val="28"/>
+        </w:rPr>
+        <w:br/>
+        <w:br/>
+      </w:r>
+      <w:r>
+        <w:rPr>
+          <w:b w:val="false"/>
+          <w:i w:val="false"/>
+          <w:caps w:val="false"/>
+          <w:smallCaps w:val="false"/>
+          <w:color w:val="000000"/>
+          <w:spacing w:val="0"/>
+          <w:sz w:val="28"/>
+          <w:szCs w:val="28"/>
+        </w:rPr>
+        <w:t>Изменить свойства отчета, его разделов и входящих в него элементов управления можно в окне свойств. Чтобы отобразить окно свойств, нажмите клавишу F4. </w:t>
+      </w:r>
+      <w:r>
+        <w:rPr>
+          <w:sz w:val="28"/>
+          <w:szCs w:val="28"/>
+        </w:rPr>
+        <w:br/>
+        <w:br/>
+      </w:r>
+      <w:r>
+        <w:rPr>
+          <w:b w:val="false"/>
+          <w:i w:val="false"/>
+          <w:caps w:val="false"/>
+          <w:smallCaps w:val="false"/>
+          <w:color w:val="000000"/>
+          <w:spacing w:val="0"/>
+          <w:sz w:val="28"/>
+          <w:szCs w:val="28"/>
+        </w:rPr>
+        <w:t>В макет отчета можно добавить поля базовой таблицы или базового запроса из области Список полей. Чтобы отобразить область Список полей, выполните одно из следующих действий. </w:t>
+      </w:r>
+      <w:r>
+        <w:rPr>
+          <w:sz w:val="28"/>
+          <w:szCs w:val="28"/>
+        </w:rPr>
+        <w:br/>
+        <w:br/>
+      </w:r>
+      <w:r>
+        <w:rPr>
+          <w:b w:val="false"/>
+          <w:i w:val="false"/>
+          <w:caps w:val="false"/>
+          <w:smallCaps w:val="false"/>
+          <w:color w:val="000000"/>
+          <w:spacing w:val="0"/>
+          <w:sz w:val="28"/>
+          <w:szCs w:val="28"/>
+        </w:rPr>
+        <w:t>На вкладке Формат в группе Элементы управления нажмите кнопку Добавить поля. </w:t>
+      </w:r>
+      <w:r>
+        <w:rPr>
+          <w:sz w:val="28"/>
+          <w:szCs w:val="28"/>
+        </w:rPr>
+        <w:br/>
+        <w:br/>
+      </w:r>
+      <w:r>
+        <w:rPr>
+          <w:b w:val="false"/>
+          <w:i w:val="false"/>
+          <w:caps w:val="false"/>
+          <w:smallCaps w:val="false"/>
+          <w:color w:val="000000"/>
+          <w:spacing w:val="0"/>
+          <w:sz w:val="28"/>
+          <w:szCs w:val="28"/>
+        </w:rPr>
+        <w:t>Нажмите клавиши ALT+F8. </w:t>
+      </w:r>
+      <w:r>
+        <w:rPr>
+          <w:sz w:val="28"/>
+          <w:szCs w:val="28"/>
+        </w:rPr>
+        <w:br/>
+        <w:br/>
+      </w:r>
+      <w:r>
+        <w:rPr>
+          <w:b w:val="false"/>
+          <w:i w:val="false"/>
+          <w:caps w:val="false"/>
+          <w:smallCaps w:val="false"/>
+          <w:color w:val="000000"/>
+          <w:spacing w:val="0"/>
+          <w:sz w:val="28"/>
+          <w:szCs w:val="28"/>
+        </w:rPr>
+        <w:t>После этого можно будет добавлять поля в отчет, перетаскивая их из области Список полей. </w:t>
+      </w:r>
+      <w:r>
+        <w:rPr>
+          <w:sz w:val="28"/>
+          <w:szCs w:val="28"/>
+        </w:rPr>
+        <w:br/>
+        <w:br/>
+      </w:r>
+      <w:r>
+        <w:rPr>
+          <w:b w:val="false"/>
+          <w:i w:val="false"/>
+          <w:caps w:val="false"/>
+          <w:smallCaps w:val="false"/>
+          <w:color w:val="000000"/>
+          <w:spacing w:val="0"/>
+          <w:sz w:val="28"/>
+          <w:szCs w:val="28"/>
+        </w:rPr>
+        <w:t>Добавление полей из области «Список полей» </w:t>
+      </w:r>
+      <w:r>
+        <w:rPr>
+          <w:sz w:val="28"/>
+          <w:szCs w:val="28"/>
+        </w:rPr>
+        <w:br/>
+        <w:br/>
+      </w:r>
+      <w:r>
+        <w:rPr>
+          <w:b w:val="false"/>
+          <w:i w:val="false"/>
+          <w:caps w:val="false"/>
+          <w:smallCaps w:val="false"/>
+          <w:color w:val="000000"/>
+          <w:spacing w:val="0"/>
+          <w:sz w:val="28"/>
+          <w:szCs w:val="28"/>
+        </w:rPr>
+        <w:t>Чтобы добавить одно поле, перетащите его из области Список полей в тот раздел отчета, где оно должно находиться. </w:t>
+      </w:r>
+      <w:r>
+        <w:rPr>
+          <w:sz w:val="28"/>
+          <w:szCs w:val="28"/>
+        </w:rPr>
+        <w:br/>
+        <w:br/>
+      </w:r>
+      <w:r>
+        <w:rPr>
+          <w:b w:val="false"/>
+          <w:i w:val="false"/>
+          <w:caps w:val="false"/>
+          <w:smallCaps w:val="false"/>
+          <w:color w:val="000000"/>
+          <w:spacing w:val="0"/>
+          <w:sz w:val="28"/>
+          <w:szCs w:val="28"/>
+        </w:rPr>
+        <w:t>Чтобы добавить сразу несколько полей, щелкните их по очереди, удерживая нажатой клавишу CTRL. Затем перетащите выбранные поля в отчет. </w:t>
+      </w:r>
+      <w:r>
+        <w:rPr>
+          <w:sz w:val="28"/>
+          <w:szCs w:val="28"/>
+        </w:rPr>
+        <w:br/>
+        <w:br/>
+      </w:r>
+      <w:r>
+        <w:rPr>
+          <w:b w:val="false"/>
+          <w:i w:val="false"/>
+          <w:caps w:val="false"/>
+          <w:smallCaps w:val="false"/>
+          <w:color w:val="000000"/>
+          <w:spacing w:val="0"/>
+          <w:sz w:val="28"/>
+          <w:szCs w:val="28"/>
+        </w:rPr>
+        <w:t>При перетаскивании полей в раздел отчета программа Access создает присоединенный элемент управления «текстовое поле» для каждого поля источника записей и автоматически помещает рядом с каждым полем элемент управления «подпись».</w:t>
+      </w:r>
+      <w:r>
+        <w:rPr>
+          <w:sz w:val="28"/>
+          <w:szCs w:val="28"/>
+        </w:rPr>
+        <w:t xml:space="preserve"> </w:t>
       </w:r>
     </w:p>
     <w:p>
@@ -21396,7 +22101,7 @@
       <w:pgNumType w:fmt="decimal"/>
       <w:formProt w:val="false"/>
       <w:textDirection w:val="lrTb"/>
-      <w:docGrid w:type="default" w:linePitch="360" w:charSpace="4294965247"/>
+      <w:docGrid w:type="default" w:linePitch="360" w:charSpace="4294952959"/>
     </w:sectPr>
   </w:body>
 </w:document>
@@ -21419,6 +22124,7 @@
       <w:rPr>
         <w:rFonts w:ascii="Symbol" w:hAnsi="Symbol" w:cs="Symbol" w:hint="default"/>
         <w:sz w:val="28"/>
+        <w:rFonts w:cs="Symbol"/>
       </w:rPr>
     </w:lvl>
     <w:lvl w:ilvl="1">
@@ -21435,6 +22141,7 @@
       <w:rPr>
         <w:rFonts w:ascii="Courier New" w:hAnsi="Courier New" w:cs="Courier New" w:hint="default"/>
         <w:sz w:val="20"/>
+        <w:rFonts w:cs="Courier New"/>
       </w:rPr>
     </w:lvl>
     <w:lvl w:ilvl="2">
@@ -21451,6 +22158,7 @@
       <w:rPr>
         <w:rFonts w:ascii="Wingdings" w:hAnsi="Wingdings" w:cs="Wingdings" w:hint="default"/>
         <w:sz w:val="20"/>
+        <w:rFonts w:cs="Wingdings"/>
       </w:rPr>
     </w:lvl>
     <w:lvl w:ilvl="3">
@@ -21467,6 +22175,7 @@
       <w:rPr>
         <w:rFonts w:ascii="Wingdings" w:hAnsi="Wingdings" w:cs="Wingdings" w:hint="default"/>
         <w:sz w:val="20"/>
+        <w:rFonts w:cs="Wingdings"/>
       </w:rPr>
     </w:lvl>
     <w:lvl w:ilvl="4">
@@ -21483,6 +22192,7 @@
       <w:rPr>
         <w:rFonts w:ascii="Wingdings" w:hAnsi="Wingdings" w:cs="Wingdings" w:hint="default"/>
         <w:sz w:val="20"/>
+        <w:rFonts w:cs="Wingdings"/>
       </w:rPr>
     </w:lvl>
     <w:lvl w:ilvl="5">
@@ -21499,6 +22209,7 @@
       <w:rPr>
         <w:rFonts w:ascii="Wingdings" w:hAnsi="Wingdings" w:cs="Wingdings" w:hint="default"/>
         <w:sz w:val="20"/>
+        <w:rFonts w:cs="Wingdings"/>
       </w:rPr>
     </w:lvl>
     <w:lvl w:ilvl="6">
@@ -21515,6 +22226,7 @@
       <w:rPr>
         <w:rFonts w:ascii="Wingdings" w:hAnsi="Wingdings" w:cs="Wingdings" w:hint="default"/>
         <w:sz w:val="20"/>
+        <w:rFonts w:cs="Wingdings"/>
       </w:rPr>
     </w:lvl>
     <w:lvl w:ilvl="7">
@@ -21531,6 +22243,7 @@
       <w:rPr>
         <w:rFonts w:ascii="Wingdings" w:hAnsi="Wingdings" w:cs="Wingdings" w:hint="default"/>
         <w:sz w:val="20"/>
+        <w:rFonts w:cs="Wingdings"/>
       </w:rPr>
     </w:lvl>
     <w:lvl w:ilvl="8">
@@ -21547,6 +22260,7 @@
       <w:rPr>
         <w:rFonts w:ascii="Wingdings" w:hAnsi="Wingdings" w:cs="Wingdings" w:hint="default"/>
         <w:sz w:val="20"/>
+        <w:rFonts w:cs="Wingdings"/>
       </w:rPr>
     </w:lvl>
   </w:abstractNum>
@@ -21565,6 +22279,8 @@
       <w:rPr>
         <w:rFonts w:ascii="Symbol" w:hAnsi="Symbol" w:cs="Symbol" w:hint="default"/>
         <w:sz w:val="28"/>
+        <w:b w:val="false"/>
+        <w:rFonts w:cs="Symbol"/>
       </w:rPr>
     </w:lvl>
     <w:lvl w:ilvl="1">
@@ -21581,6 +22297,7 @@
       <w:rPr>
         <w:rFonts w:ascii="Courier New" w:hAnsi="Courier New" w:cs="Courier New" w:hint="default"/>
         <w:sz w:val="20"/>
+        <w:rFonts w:cs="Courier New"/>
       </w:rPr>
     </w:lvl>
     <w:lvl w:ilvl="2">
@@ -21597,6 +22314,7 @@
       <w:rPr>
         <w:rFonts w:ascii="Wingdings" w:hAnsi="Wingdings" w:cs="Wingdings" w:hint="default"/>
         <w:sz w:val="20"/>
+        <w:rFonts w:cs="Wingdings"/>
       </w:rPr>
     </w:lvl>
     <w:lvl w:ilvl="3">
@@ -21613,6 +22331,7 @@
       <w:rPr>
         <w:rFonts w:ascii="Wingdings" w:hAnsi="Wingdings" w:cs="Wingdings" w:hint="default"/>
         <w:sz w:val="20"/>
+        <w:rFonts w:cs="Wingdings"/>
       </w:rPr>
     </w:lvl>
     <w:lvl w:ilvl="4">
@@ -21629,6 +22348,7 @@
       <w:rPr>
         <w:rFonts w:ascii="Wingdings" w:hAnsi="Wingdings" w:cs="Wingdings" w:hint="default"/>
         <w:sz w:val="20"/>
+        <w:rFonts w:cs="Wingdings"/>
       </w:rPr>
     </w:lvl>
     <w:lvl w:ilvl="5">
@@ -21645,6 +22365,7 @@
       <w:rPr>
         <w:rFonts w:ascii="Wingdings" w:hAnsi="Wingdings" w:cs="Wingdings" w:hint="default"/>
         <w:sz w:val="20"/>
+        <w:rFonts w:cs="Wingdings"/>
       </w:rPr>
     </w:lvl>
     <w:lvl w:ilvl="6">
@@ -21661,6 +22382,7 @@
       <w:rPr>
         <w:rFonts w:ascii="Wingdings" w:hAnsi="Wingdings" w:cs="Wingdings" w:hint="default"/>
         <w:sz w:val="20"/>
+        <w:rFonts w:cs="Wingdings"/>
       </w:rPr>
     </w:lvl>
     <w:lvl w:ilvl="7">
@@ -21677,6 +22399,7 @@
       <w:rPr>
         <w:rFonts w:ascii="Wingdings" w:hAnsi="Wingdings" w:cs="Wingdings" w:hint="default"/>
         <w:sz w:val="20"/>
+        <w:rFonts w:cs="Wingdings"/>
       </w:rPr>
     </w:lvl>
     <w:lvl w:ilvl="8">
@@ -21693,6 +22416,7 @@
       <w:rPr>
         <w:rFonts w:ascii="Wingdings" w:hAnsi="Wingdings" w:cs="Wingdings" w:hint="default"/>
         <w:sz w:val="20"/>
+        <w:rFonts w:cs="Wingdings"/>
       </w:rPr>
     </w:lvl>
   </w:abstractNum>
@@ -21711,6 +22435,7 @@
       <w:rPr>
         <w:rFonts w:ascii="Symbol" w:hAnsi="Symbol" w:cs="Symbol" w:hint="default"/>
         <w:sz w:val="28"/>
+        <w:rFonts w:cs="Symbol"/>
       </w:rPr>
     </w:lvl>
     <w:lvl w:ilvl="1">
@@ -21744,6 +22469,7 @@
       <w:rPr>
         <w:rFonts w:ascii="Wingdings" w:hAnsi="Wingdings" w:cs="Wingdings" w:hint="default"/>
         <w:sz w:val="20"/>
+        <w:rFonts w:cs="Wingdings"/>
       </w:rPr>
     </w:lvl>
     <w:lvl w:ilvl="3">
@@ -21760,6 +22486,7 @@
       <w:rPr>
         <w:rFonts w:ascii="Wingdings" w:hAnsi="Wingdings" w:cs="Wingdings" w:hint="default"/>
         <w:sz w:val="20"/>
+        <w:rFonts w:cs="Wingdings"/>
       </w:rPr>
     </w:lvl>
     <w:lvl w:ilvl="4">
@@ -21776,6 +22503,7 @@
       <w:rPr>
         <w:rFonts w:ascii="Wingdings" w:hAnsi="Wingdings" w:cs="Wingdings" w:hint="default"/>
         <w:sz w:val="20"/>
+        <w:rFonts w:cs="Wingdings"/>
       </w:rPr>
     </w:lvl>
     <w:lvl w:ilvl="5">
@@ -21792,6 +22520,7 @@
       <w:rPr>
         <w:rFonts w:ascii="Wingdings" w:hAnsi="Wingdings" w:cs="Wingdings" w:hint="default"/>
         <w:sz w:val="20"/>
+        <w:rFonts w:cs="Wingdings"/>
       </w:rPr>
     </w:lvl>
     <w:lvl w:ilvl="6">
@@ -21808,6 +22537,7 @@
       <w:rPr>
         <w:rFonts w:ascii="Wingdings" w:hAnsi="Wingdings" w:cs="Wingdings" w:hint="default"/>
         <w:sz w:val="20"/>
+        <w:rFonts w:cs="Wingdings"/>
       </w:rPr>
     </w:lvl>
     <w:lvl w:ilvl="7">
@@ -21824,6 +22554,7 @@
       <w:rPr>
         <w:rFonts w:ascii="Wingdings" w:hAnsi="Wingdings" w:cs="Wingdings" w:hint="default"/>
         <w:sz w:val="20"/>
+        <w:rFonts w:cs="Wingdings"/>
       </w:rPr>
     </w:lvl>
     <w:lvl w:ilvl="8">
@@ -21840,6 +22571,7 @@
       <w:rPr>
         <w:rFonts w:ascii="Wingdings" w:hAnsi="Wingdings" w:cs="Wingdings" w:hint="default"/>
         <w:sz w:val="20"/>
+        <w:rFonts w:cs="Wingdings"/>
       </w:rPr>
     </w:lvl>
   </w:abstractNum>
@@ -21858,6 +22590,7 @@
       <w:rPr>
         <w:rFonts w:ascii="Symbol" w:hAnsi="Symbol" w:cs="Symbol" w:hint="default"/>
         <w:sz w:val="28"/>
+        <w:rFonts w:cs="Symbol"/>
       </w:rPr>
     </w:lvl>
     <w:lvl w:ilvl="1">
@@ -21874,6 +22607,7 @@
       <w:rPr>
         <w:rFonts w:ascii="Symbol" w:hAnsi="Symbol" w:cs="Symbol" w:hint="default"/>
         <w:sz w:val="20"/>
+        <w:rFonts w:cs="Symbol"/>
       </w:rPr>
     </w:lvl>
     <w:lvl w:ilvl="2">
@@ -21890,6 +22624,7 @@
       <w:rPr>
         <w:rFonts w:ascii="Symbol" w:hAnsi="Symbol" w:cs="Symbol" w:hint="default"/>
         <w:sz w:val="20"/>
+        <w:rFonts w:cs="Symbol"/>
       </w:rPr>
     </w:lvl>
     <w:lvl w:ilvl="3">
@@ -21906,6 +22641,7 @@
       <w:rPr>
         <w:rFonts w:ascii="Symbol" w:hAnsi="Symbol" w:cs="Symbol" w:hint="default"/>
         <w:sz w:val="20"/>
+        <w:rFonts w:cs="Symbol"/>
       </w:rPr>
     </w:lvl>
     <w:lvl w:ilvl="4">
@@ -21922,6 +22658,7 @@
       <w:rPr>
         <w:rFonts w:ascii="Symbol" w:hAnsi="Symbol" w:cs="Symbol" w:hint="default"/>
         <w:sz w:val="20"/>
+        <w:rFonts w:cs="Symbol"/>
       </w:rPr>
     </w:lvl>
     <w:lvl w:ilvl="5">
@@ -21938,6 +22675,7 @@
       <w:rPr>
         <w:rFonts w:ascii="Symbol" w:hAnsi="Symbol" w:cs="Symbol" w:hint="default"/>
         <w:sz w:val="20"/>
+        <w:rFonts w:cs="Symbol"/>
       </w:rPr>
     </w:lvl>
     <w:lvl w:ilvl="6">
@@ -21954,6 +22692,7 @@
       <w:rPr>
         <w:rFonts w:ascii="Symbol" w:hAnsi="Symbol" w:cs="Symbol" w:hint="default"/>
         <w:sz w:val="20"/>
+        <w:rFonts w:cs="Symbol"/>
       </w:rPr>
     </w:lvl>
     <w:lvl w:ilvl="7">
@@ -21970,6 +22709,7 @@
       <w:rPr>
         <w:rFonts w:ascii="Symbol" w:hAnsi="Symbol" w:cs="Symbol" w:hint="default"/>
         <w:sz w:val="20"/>
+        <w:rFonts w:cs="Symbol"/>
       </w:rPr>
     </w:lvl>
     <w:lvl w:ilvl="8">
@@ -21986,6 +22726,7 @@
       <w:rPr>
         <w:rFonts w:ascii="Symbol" w:hAnsi="Symbol" w:cs="Symbol" w:hint="default"/>
         <w:sz w:val="20"/>
+        <w:rFonts w:cs="Symbol"/>
       </w:rPr>
     </w:lvl>
   </w:abstractNum>
@@ -22004,6 +22745,7 @@
       <w:rPr>
         <w:rFonts w:ascii="Symbol" w:hAnsi="Symbol" w:cs="Symbol" w:hint="default"/>
         <w:sz w:val="28"/>
+        <w:rFonts w:cs="Symbol"/>
       </w:rPr>
     </w:lvl>
     <w:lvl w:ilvl="1">
@@ -22020,6 +22762,7 @@
       <w:rPr>
         <w:rFonts w:ascii="Symbol" w:hAnsi="Symbol" w:cs="Symbol" w:hint="default"/>
         <w:sz w:val="20"/>
+        <w:rFonts w:cs="Symbol"/>
       </w:rPr>
     </w:lvl>
     <w:lvl w:ilvl="2">
@@ -22036,6 +22779,7 @@
       <w:rPr>
         <w:rFonts w:ascii="Symbol" w:hAnsi="Symbol" w:cs="Symbol" w:hint="default"/>
         <w:sz w:val="20"/>
+        <w:rFonts w:cs="Symbol"/>
       </w:rPr>
     </w:lvl>
     <w:lvl w:ilvl="3">
@@ -22052,6 +22796,7 @@
       <w:rPr>
         <w:rFonts w:ascii="Symbol" w:hAnsi="Symbol" w:cs="Symbol" w:hint="default"/>
         <w:sz w:val="20"/>
+        <w:rFonts w:cs="Symbol"/>
       </w:rPr>
     </w:lvl>
     <w:lvl w:ilvl="4">
@@ -22068,6 +22813,7 @@
       <w:rPr>
         <w:rFonts w:ascii="Symbol" w:hAnsi="Symbol" w:cs="Symbol" w:hint="default"/>
         <w:sz w:val="20"/>
+        <w:rFonts w:cs="Symbol"/>
       </w:rPr>
     </w:lvl>
     <w:lvl w:ilvl="5">
@@ -22084,6 +22830,7 @@
       <w:rPr>
         <w:rFonts w:ascii="Symbol" w:hAnsi="Symbol" w:cs="Symbol" w:hint="default"/>
         <w:sz w:val="20"/>
+        <w:rFonts w:cs="Symbol"/>
       </w:rPr>
     </w:lvl>
     <w:lvl w:ilvl="6">
@@ -22100,6 +22847,7 @@
       <w:rPr>
         <w:rFonts w:ascii="Symbol" w:hAnsi="Symbol" w:cs="Symbol" w:hint="default"/>
         <w:sz w:val="20"/>
+        <w:rFonts w:cs="Symbol"/>
       </w:rPr>
     </w:lvl>
     <w:lvl w:ilvl="7">
@@ -22116,6 +22864,7 @@
       <w:rPr>
         <w:rFonts w:ascii="Symbol" w:hAnsi="Symbol" w:cs="Symbol" w:hint="default"/>
         <w:sz w:val="20"/>
+        <w:rFonts w:cs="Symbol"/>
       </w:rPr>
     </w:lvl>
     <w:lvl w:ilvl="8">
@@ -22132,6 +22881,7 @@
       <w:rPr>
         <w:rFonts w:ascii="Symbol" w:hAnsi="Symbol" w:cs="Symbol" w:hint="default"/>
         <w:sz w:val="20"/>
+        <w:rFonts w:cs="Symbol"/>
       </w:rPr>
     </w:lvl>
   </w:abstractNum>
@@ -22648,6 +23398,7 @@
       <w:rPr>
         <w:rFonts w:ascii="Symbol" w:hAnsi="Symbol" w:cs="Symbol" w:hint="default"/>
         <w:sz w:val="28"/>
+        <w:rFonts w:cs="Symbol"/>
       </w:rPr>
     </w:lvl>
     <w:lvl w:ilvl="1">
@@ -22664,6 +23415,7 @@
       <w:rPr>
         <w:rFonts w:ascii="Courier New" w:hAnsi="Courier New" w:cs="Courier New" w:hint="default"/>
         <w:sz w:val="20"/>
+        <w:rFonts w:cs="Courier New"/>
       </w:rPr>
     </w:lvl>
     <w:lvl w:ilvl="2">
@@ -22680,6 +23432,7 @@
       <w:rPr>
         <w:rFonts w:ascii="Wingdings" w:hAnsi="Wingdings" w:cs="Wingdings" w:hint="default"/>
         <w:sz w:val="20"/>
+        <w:rFonts w:cs="Wingdings"/>
       </w:rPr>
     </w:lvl>
     <w:lvl w:ilvl="3">
@@ -22696,6 +23449,7 @@
       <w:rPr>
         <w:rFonts w:ascii="Wingdings" w:hAnsi="Wingdings" w:cs="Wingdings" w:hint="default"/>
         <w:sz w:val="20"/>
+        <w:rFonts w:cs="Wingdings"/>
       </w:rPr>
     </w:lvl>
     <w:lvl w:ilvl="4">
@@ -22712,6 +23466,7 @@
       <w:rPr>
         <w:rFonts w:ascii="Wingdings" w:hAnsi="Wingdings" w:cs="Wingdings" w:hint="default"/>
         <w:sz w:val="20"/>
+        <w:rFonts w:cs="Wingdings"/>
       </w:rPr>
     </w:lvl>
     <w:lvl w:ilvl="5">
@@ -22728,6 +23483,7 @@
       <w:rPr>
         <w:rFonts w:ascii="Wingdings" w:hAnsi="Wingdings" w:cs="Wingdings" w:hint="default"/>
         <w:sz w:val="20"/>
+        <w:rFonts w:cs="Wingdings"/>
       </w:rPr>
     </w:lvl>
     <w:lvl w:ilvl="6">
@@ -22744,6 +23500,7 @@
       <w:rPr>
         <w:rFonts w:ascii="Wingdings" w:hAnsi="Wingdings" w:cs="Wingdings" w:hint="default"/>
         <w:sz w:val="20"/>
+        <w:rFonts w:cs="Wingdings"/>
       </w:rPr>
     </w:lvl>
     <w:lvl w:ilvl="7">
@@ -22760,6 +23517,7 @@
       <w:rPr>
         <w:rFonts w:ascii="Wingdings" w:hAnsi="Wingdings" w:cs="Wingdings" w:hint="default"/>
         <w:sz w:val="20"/>
+        <w:rFonts w:cs="Wingdings"/>
       </w:rPr>
     </w:lvl>
     <w:lvl w:ilvl="8">
@@ -22776,6 +23534,7 @@
       <w:rPr>
         <w:rFonts w:ascii="Wingdings" w:hAnsi="Wingdings" w:cs="Wingdings" w:hint="default"/>
         <w:sz w:val="20"/>
+        <w:rFonts w:cs="Wingdings"/>
       </w:rPr>
     </w:lvl>
   </w:abstractNum>
@@ -22794,6 +23553,7 @@
       <w:rPr>
         <w:rFonts w:ascii="Symbol" w:hAnsi="Symbol" w:cs="Symbol" w:hint="default"/>
         <w:sz w:val="28"/>
+        <w:rFonts w:cs="Symbol"/>
       </w:rPr>
     </w:lvl>
     <w:lvl w:ilvl="1">
@@ -22810,6 +23570,7 @@
       <w:rPr>
         <w:rFonts w:ascii="Courier New" w:hAnsi="Courier New" w:cs="Courier New" w:hint="default"/>
         <w:sz w:val="20"/>
+        <w:rFonts w:cs="Courier New"/>
       </w:rPr>
     </w:lvl>
     <w:lvl w:ilvl="2">
@@ -22826,6 +23587,7 @@
       <w:rPr>
         <w:rFonts w:ascii="Wingdings" w:hAnsi="Wingdings" w:cs="Wingdings" w:hint="default"/>
         <w:sz w:val="20"/>
+        <w:rFonts w:cs="Wingdings"/>
       </w:rPr>
     </w:lvl>
     <w:lvl w:ilvl="3">
@@ -22842,6 +23604,7 @@
       <w:rPr>
         <w:rFonts w:ascii="Wingdings" w:hAnsi="Wingdings" w:cs="Wingdings" w:hint="default"/>
         <w:sz w:val="20"/>
+        <w:rFonts w:cs="Wingdings"/>
       </w:rPr>
     </w:lvl>
     <w:lvl w:ilvl="4">
@@ -22858,6 +23621,7 @@
       <w:rPr>
         <w:rFonts w:ascii="Wingdings" w:hAnsi="Wingdings" w:cs="Wingdings" w:hint="default"/>
         <w:sz w:val="20"/>
+        <w:rFonts w:cs="Wingdings"/>
       </w:rPr>
     </w:lvl>
     <w:lvl w:ilvl="5">
@@ -22874,6 +23638,7 @@
       <w:rPr>
         <w:rFonts w:ascii="Wingdings" w:hAnsi="Wingdings" w:cs="Wingdings" w:hint="default"/>
         <w:sz w:val="20"/>
+        <w:rFonts w:cs="Wingdings"/>
       </w:rPr>
     </w:lvl>
     <w:lvl w:ilvl="6">
@@ -22890,6 +23655,7 @@
       <w:rPr>
         <w:rFonts w:ascii="Wingdings" w:hAnsi="Wingdings" w:cs="Wingdings" w:hint="default"/>
         <w:sz w:val="20"/>
+        <w:rFonts w:cs="Wingdings"/>
       </w:rPr>
     </w:lvl>
     <w:lvl w:ilvl="7">
@@ -22906,6 +23672,7 @@
       <w:rPr>
         <w:rFonts w:ascii="Wingdings" w:hAnsi="Wingdings" w:cs="Wingdings" w:hint="default"/>
         <w:sz w:val="20"/>
+        <w:rFonts w:cs="Wingdings"/>
       </w:rPr>
     </w:lvl>
     <w:lvl w:ilvl="8">
@@ -22922,6 +23689,7 @@
       <w:rPr>
         <w:rFonts w:ascii="Wingdings" w:hAnsi="Wingdings" w:cs="Wingdings" w:hint="default"/>
         <w:sz w:val="20"/>
+        <w:rFonts w:cs="Wingdings"/>
       </w:rPr>
     </w:lvl>
   </w:abstractNum>
@@ -22937,7 +23705,6 @@
         </w:tabs>
         <w:ind w:left="720" w:hanging="360"/>
       </w:pPr>
-      <w:rPr/>
     </w:lvl>
     <w:lvl w:ilvl="1">
       <w:start w:val="1"/>
@@ -22950,7 +23717,6 @@
         </w:tabs>
         <w:ind w:left="1080" w:hanging="360"/>
       </w:pPr>
-      <w:rPr/>
     </w:lvl>
     <w:lvl w:ilvl="2">
       <w:start w:val="1"/>
@@ -22963,7 +23729,6 @@
         </w:tabs>
         <w:ind w:left="1440" w:hanging="360"/>
       </w:pPr>
-      <w:rPr/>
     </w:lvl>
     <w:lvl w:ilvl="3">
       <w:start w:val="1"/>
@@ -22976,7 +23741,6 @@
         </w:tabs>
         <w:ind w:left="1800" w:hanging="360"/>
       </w:pPr>
-      <w:rPr/>
     </w:lvl>
     <w:lvl w:ilvl="4">
       <w:start w:val="1"/>
@@ -22989,7 +23753,6 @@
         </w:tabs>
         <w:ind w:left="2160" w:hanging="360"/>
       </w:pPr>
-      <w:rPr/>
     </w:lvl>
     <w:lvl w:ilvl="5">
       <w:start w:val="1"/>
@@ -23002,7 +23765,6 @@
         </w:tabs>
         <w:ind w:left="2520" w:hanging="360"/>
       </w:pPr>
-      <w:rPr/>
     </w:lvl>
     <w:lvl w:ilvl="6">
       <w:start w:val="1"/>
@@ -23015,7 +23777,6 @@
         </w:tabs>
         <w:ind w:left="2880" w:hanging="360"/>
       </w:pPr>
-      <w:rPr/>
     </w:lvl>
     <w:lvl w:ilvl="7">
       <w:start w:val="1"/>
@@ -23028,7 +23789,6 @@
         </w:tabs>
         <w:ind w:left="3240" w:hanging="360"/>
       </w:pPr>
-      <w:rPr/>
     </w:lvl>
     <w:lvl w:ilvl="8">
       <w:start w:val="1"/>
@@ -23041,7 +23801,6 @@
         </w:tabs>
         <w:ind w:left="3600" w:hanging="360"/>
       </w:pPr>
-      <w:rPr/>
     </w:lvl>
   </w:abstractNum>
   <w:abstractNum w:abstractNumId="15">
@@ -23609,10 +24368,10 @@
       <w:jc w:val="left"/>
     </w:pPr>
     <w:rPr>
-      <w:rFonts w:ascii="Calibri" w:hAnsi="Calibri" w:eastAsia="Calibri" w:cs="" w:asciiTheme="minorHAnsi" w:cstheme="minorBidi" w:eastAsiaTheme="minorHAnsi" w:hAnsiTheme="minorHAnsi"/>
-      <w:color w:val="auto"/>
-      <w:sz w:val="22"/>
-      <w:szCs w:val="22"/>
+      <w:rFonts w:ascii="Times New Roman" w:hAnsi="Times New Roman" w:eastAsia="Calibri" w:cs="" w:cstheme="minorBidi" w:eastAsiaTheme="minorHAnsi"/>
+      <w:color w:val="00000A"/>
+      <w:sz w:val="28"/>
+      <w:szCs w:val="28"/>
       <w:lang w:val="ru-RU" w:eastAsia="en-US" w:bidi="ar-SA"/>
     </w:rPr>
   </w:style>
@@ -24135,6 +24894,511 @@
     <w:qFormat/>
     <w:rPr/>
   </w:style>
+  <w:style w:type="character" w:styleId="ListLabel64">
+    <w:name w:val="ListLabel 64"/>
+    <w:qFormat/>
+    <w:rPr>
+      <w:rFonts w:ascii="Times New Roman" w:hAnsi="Times New Roman" w:cs="Symbol"/>
+      <w:sz w:val="28"/>
+    </w:rPr>
+  </w:style>
+  <w:style w:type="character" w:styleId="ListLabel65">
+    <w:name w:val="ListLabel 65"/>
+    <w:qFormat/>
+    <w:rPr>
+      <w:rFonts w:cs="Courier New"/>
+      <w:sz w:val="20"/>
+    </w:rPr>
+  </w:style>
+  <w:style w:type="character" w:styleId="ListLabel66">
+    <w:name w:val="ListLabel 66"/>
+    <w:qFormat/>
+    <w:rPr>
+      <w:rFonts w:cs="Wingdings"/>
+      <w:sz w:val="20"/>
+    </w:rPr>
+  </w:style>
+  <w:style w:type="character" w:styleId="ListLabel67">
+    <w:name w:val="ListLabel 67"/>
+    <w:qFormat/>
+    <w:rPr>
+      <w:rFonts w:cs="Wingdings"/>
+      <w:sz w:val="20"/>
+    </w:rPr>
+  </w:style>
+  <w:style w:type="character" w:styleId="ListLabel68">
+    <w:name w:val="ListLabel 68"/>
+    <w:qFormat/>
+    <w:rPr>
+      <w:rFonts w:cs="Wingdings"/>
+      <w:sz w:val="20"/>
+    </w:rPr>
+  </w:style>
+  <w:style w:type="character" w:styleId="ListLabel69">
+    <w:name w:val="ListLabel 69"/>
+    <w:qFormat/>
+    <w:rPr>
+      <w:rFonts w:cs="Wingdings"/>
+      <w:sz w:val="20"/>
+    </w:rPr>
+  </w:style>
+  <w:style w:type="character" w:styleId="ListLabel70">
+    <w:name w:val="ListLabel 70"/>
+    <w:qFormat/>
+    <w:rPr>
+      <w:rFonts w:cs="Wingdings"/>
+      <w:sz w:val="20"/>
+    </w:rPr>
+  </w:style>
+  <w:style w:type="character" w:styleId="ListLabel71">
+    <w:name w:val="ListLabel 71"/>
+    <w:qFormat/>
+    <w:rPr>
+      <w:rFonts w:cs="Wingdings"/>
+      <w:sz w:val="20"/>
+    </w:rPr>
+  </w:style>
+  <w:style w:type="character" w:styleId="ListLabel72">
+    <w:name w:val="ListLabel 72"/>
+    <w:qFormat/>
+    <w:rPr>
+      <w:rFonts w:cs="Wingdings"/>
+      <w:sz w:val="20"/>
+    </w:rPr>
+  </w:style>
+  <w:style w:type="character" w:styleId="ListLabel73">
+    <w:name w:val="ListLabel 73"/>
+    <w:qFormat/>
+    <w:rPr>
+      <w:rFonts w:ascii="Times New Roman" w:hAnsi="Times New Roman" w:cs="Symbol"/>
+      <w:b w:val="false"/>
+      <w:sz w:val="28"/>
+    </w:rPr>
+  </w:style>
+  <w:style w:type="character" w:styleId="ListLabel74">
+    <w:name w:val="ListLabel 74"/>
+    <w:qFormat/>
+    <w:rPr>
+      <w:rFonts w:cs="Courier New"/>
+      <w:sz w:val="20"/>
+    </w:rPr>
+  </w:style>
+  <w:style w:type="character" w:styleId="ListLabel75">
+    <w:name w:val="ListLabel 75"/>
+    <w:qFormat/>
+    <w:rPr>
+      <w:rFonts w:cs="Wingdings"/>
+      <w:sz w:val="20"/>
+    </w:rPr>
+  </w:style>
+  <w:style w:type="character" w:styleId="ListLabel76">
+    <w:name w:val="ListLabel 76"/>
+    <w:qFormat/>
+    <w:rPr>
+      <w:rFonts w:cs="Wingdings"/>
+      <w:sz w:val="20"/>
+    </w:rPr>
+  </w:style>
+  <w:style w:type="character" w:styleId="ListLabel77">
+    <w:name w:val="ListLabel 77"/>
+    <w:qFormat/>
+    <w:rPr>
+      <w:rFonts w:cs="Wingdings"/>
+      <w:sz w:val="20"/>
+    </w:rPr>
+  </w:style>
+  <w:style w:type="character" w:styleId="ListLabel78">
+    <w:name w:val="ListLabel 78"/>
+    <w:qFormat/>
+    <w:rPr>
+      <w:rFonts w:cs="Wingdings"/>
+      <w:sz w:val="20"/>
+    </w:rPr>
+  </w:style>
+  <w:style w:type="character" w:styleId="ListLabel79">
+    <w:name w:val="ListLabel 79"/>
+    <w:qFormat/>
+    <w:rPr>
+      <w:rFonts w:cs="Wingdings"/>
+      <w:sz w:val="20"/>
+    </w:rPr>
+  </w:style>
+  <w:style w:type="character" w:styleId="ListLabel80">
+    <w:name w:val="ListLabel 80"/>
+    <w:qFormat/>
+    <w:rPr>
+      <w:rFonts w:cs="Wingdings"/>
+      <w:sz w:val="20"/>
+    </w:rPr>
+  </w:style>
+  <w:style w:type="character" w:styleId="ListLabel81">
+    <w:name w:val="ListLabel 81"/>
+    <w:qFormat/>
+    <w:rPr>
+      <w:rFonts w:cs="Wingdings"/>
+      <w:sz w:val="20"/>
+    </w:rPr>
+  </w:style>
+  <w:style w:type="character" w:styleId="ListLabel82">
+    <w:name w:val="ListLabel 82"/>
+    <w:qFormat/>
+    <w:rPr>
+      <w:rFonts w:ascii="Times New Roman" w:hAnsi="Times New Roman" w:cs="Symbol"/>
+      <w:sz w:val="28"/>
+    </w:rPr>
+  </w:style>
+  <w:style w:type="character" w:styleId="ListLabel83">
+    <w:name w:val="ListLabel 83"/>
+    <w:qFormat/>
+    <w:rPr>
+      <w:rFonts w:cs="Times New Roman"/>
+      <w:sz w:val="20"/>
+    </w:rPr>
+  </w:style>
+  <w:style w:type="character" w:styleId="ListLabel84">
+    <w:name w:val="ListLabel 84"/>
+    <w:qFormat/>
+    <w:rPr>
+      <w:rFonts w:cs="Wingdings"/>
+      <w:sz w:val="20"/>
+    </w:rPr>
+  </w:style>
+  <w:style w:type="character" w:styleId="ListLabel85">
+    <w:name w:val="ListLabel 85"/>
+    <w:qFormat/>
+    <w:rPr>
+      <w:rFonts w:cs="Wingdings"/>
+      <w:sz w:val="20"/>
+    </w:rPr>
+  </w:style>
+  <w:style w:type="character" w:styleId="ListLabel86">
+    <w:name w:val="ListLabel 86"/>
+    <w:qFormat/>
+    <w:rPr>
+      <w:rFonts w:cs="Wingdings"/>
+      <w:sz w:val="20"/>
+    </w:rPr>
+  </w:style>
+  <w:style w:type="character" w:styleId="ListLabel87">
+    <w:name w:val="ListLabel 87"/>
+    <w:qFormat/>
+    <w:rPr>
+      <w:rFonts w:cs="Wingdings"/>
+      <w:sz w:val="20"/>
+    </w:rPr>
+  </w:style>
+  <w:style w:type="character" w:styleId="ListLabel88">
+    <w:name w:val="ListLabel 88"/>
+    <w:qFormat/>
+    <w:rPr>
+      <w:rFonts w:cs="Wingdings"/>
+      <w:sz w:val="20"/>
+    </w:rPr>
+  </w:style>
+  <w:style w:type="character" w:styleId="ListLabel89">
+    <w:name w:val="ListLabel 89"/>
+    <w:qFormat/>
+    <w:rPr>
+      <w:rFonts w:cs="Wingdings"/>
+      <w:sz w:val="20"/>
+    </w:rPr>
+  </w:style>
+  <w:style w:type="character" w:styleId="ListLabel90">
+    <w:name w:val="ListLabel 90"/>
+    <w:qFormat/>
+    <w:rPr>
+      <w:rFonts w:cs="Wingdings"/>
+      <w:sz w:val="20"/>
+    </w:rPr>
+  </w:style>
+  <w:style w:type="character" w:styleId="ListLabel91">
+    <w:name w:val="ListLabel 91"/>
+    <w:qFormat/>
+    <w:rPr>
+      <w:rFonts w:ascii="Times New Roman" w:hAnsi="Times New Roman" w:cs="Symbol"/>
+      <w:sz w:val="28"/>
+    </w:rPr>
+  </w:style>
+  <w:style w:type="character" w:styleId="ListLabel92">
+    <w:name w:val="ListLabel 92"/>
+    <w:qFormat/>
+    <w:rPr>
+      <w:rFonts w:cs="Symbol"/>
+      <w:sz w:val="20"/>
+    </w:rPr>
+  </w:style>
+  <w:style w:type="character" w:styleId="ListLabel93">
+    <w:name w:val="ListLabel 93"/>
+    <w:qFormat/>
+    <w:rPr>
+      <w:rFonts w:cs="Symbol"/>
+      <w:sz w:val="20"/>
+    </w:rPr>
+  </w:style>
+  <w:style w:type="character" w:styleId="ListLabel94">
+    <w:name w:val="ListLabel 94"/>
+    <w:qFormat/>
+    <w:rPr>
+      <w:rFonts w:cs="Symbol"/>
+      <w:sz w:val="20"/>
+    </w:rPr>
+  </w:style>
+  <w:style w:type="character" w:styleId="ListLabel95">
+    <w:name w:val="ListLabel 95"/>
+    <w:qFormat/>
+    <w:rPr>
+      <w:rFonts w:cs="Symbol"/>
+      <w:sz w:val="20"/>
+    </w:rPr>
+  </w:style>
+  <w:style w:type="character" w:styleId="ListLabel96">
+    <w:name w:val="ListLabel 96"/>
+    <w:qFormat/>
+    <w:rPr>
+      <w:rFonts w:cs="Symbol"/>
+      <w:sz w:val="20"/>
+    </w:rPr>
+  </w:style>
+  <w:style w:type="character" w:styleId="ListLabel97">
+    <w:name w:val="ListLabel 97"/>
+    <w:qFormat/>
+    <w:rPr>
+      <w:rFonts w:cs="Symbol"/>
+      <w:sz w:val="20"/>
+    </w:rPr>
+  </w:style>
+  <w:style w:type="character" w:styleId="ListLabel98">
+    <w:name w:val="ListLabel 98"/>
+    <w:qFormat/>
+    <w:rPr>
+      <w:rFonts w:cs="Symbol"/>
+      <w:sz w:val="20"/>
+    </w:rPr>
+  </w:style>
+  <w:style w:type="character" w:styleId="ListLabel99">
+    <w:name w:val="ListLabel 99"/>
+    <w:qFormat/>
+    <w:rPr>
+      <w:rFonts w:cs="Symbol"/>
+      <w:sz w:val="20"/>
+    </w:rPr>
+  </w:style>
+  <w:style w:type="character" w:styleId="ListLabel100">
+    <w:name w:val="ListLabel 100"/>
+    <w:qFormat/>
+    <w:rPr>
+      <w:rFonts w:ascii="Times New Roman" w:hAnsi="Times New Roman" w:cs="Symbol"/>
+      <w:sz w:val="28"/>
+    </w:rPr>
+  </w:style>
+  <w:style w:type="character" w:styleId="ListLabel101">
+    <w:name w:val="ListLabel 101"/>
+    <w:qFormat/>
+    <w:rPr>
+      <w:rFonts w:cs="Symbol"/>
+      <w:sz w:val="20"/>
+    </w:rPr>
+  </w:style>
+  <w:style w:type="character" w:styleId="ListLabel102">
+    <w:name w:val="ListLabel 102"/>
+    <w:qFormat/>
+    <w:rPr>
+      <w:rFonts w:cs="Symbol"/>
+      <w:sz w:val="20"/>
+    </w:rPr>
+  </w:style>
+  <w:style w:type="character" w:styleId="ListLabel103">
+    <w:name w:val="ListLabel 103"/>
+    <w:qFormat/>
+    <w:rPr>
+      <w:rFonts w:cs="Symbol"/>
+      <w:sz w:val="20"/>
+    </w:rPr>
+  </w:style>
+  <w:style w:type="character" w:styleId="ListLabel104">
+    <w:name w:val="ListLabel 104"/>
+    <w:qFormat/>
+    <w:rPr>
+      <w:rFonts w:cs="Symbol"/>
+      <w:sz w:val="20"/>
+    </w:rPr>
+  </w:style>
+  <w:style w:type="character" w:styleId="ListLabel105">
+    <w:name w:val="ListLabel 105"/>
+    <w:qFormat/>
+    <w:rPr>
+      <w:rFonts w:cs="Symbol"/>
+      <w:sz w:val="20"/>
+    </w:rPr>
+  </w:style>
+  <w:style w:type="character" w:styleId="ListLabel106">
+    <w:name w:val="ListLabel 106"/>
+    <w:qFormat/>
+    <w:rPr>
+      <w:rFonts w:cs="Symbol"/>
+      <w:sz w:val="20"/>
+    </w:rPr>
+  </w:style>
+  <w:style w:type="character" w:styleId="ListLabel107">
+    <w:name w:val="ListLabel 107"/>
+    <w:qFormat/>
+    <w:rPr>
+      <w:rFonts w:cs="Symbol"/>
+      <w:sz w:val="20"/>
+    </w:rPr>
+  </w:style>
+  <w:style w:type="character" w:styleId="ListLabel108">
+    <w:name w:val="ListLabel 108"/>
+    <w:qFormat/>
+    <w:rPr>
+      <w:rFonts w:cs="Symbol"/>
+      <w:sz w:val="20"/>
+    </w:rPr>
+  </w:style>
+  <w:style w:type="character" w:styleId="ListLabel109">
+    <w:name w:val="ListLabel 109"/>
+    <w:qFormat/>
+    <w:rPr>
+      <w:rFonts w:ascii="Times New Roman" w:hAnsi="Times New Roman" w:cs="Symbol"/>
+      <w:sz w:val="28"/>
+    </w:rPr>
+  </w:style>
+  <w:style w:type="character" w:styleId="ListLabel110">
+    <w:name w:val="ListLabel 110"/>
+    <w:qFormat/>
+    <w:rPr>
+      <w:rFonts w:cs="Courier New"/>
+      <w:sz w:val="20"/>
+    </w:rPr>
+  </w:style>
+  <w:style w:type="character" w:styleId="ListLabel111">
+    <w:name w:val="ListLabel 111"/>
+    <w:qFormat/>
+    <w:rPr>
+      <w:rFonts w:cs="Wingdings"/>
+      <w:sz w:val="20"/>
+    </w:rPr>
+  </w:style>
+  <w:style w:type="character" w:styleId="ListLabel112">
+    <w:name w:val="ListLabel 112"/>
+    <w:qFormat/>
+    <w:rPr>
+      <w:rFonts w:cs="Wingdings"/>
+      <w:sz w:val="20"/>
+    </w:rPr>
+  </w:style>
+  <w:style w:type="character" w:styleId="ListLabel113">
+    <w:name w:val="ListLabel 113"/>
+    <w:qFormat/>
+    <w:rPr>
+      <w:rFonts w:cs="Wingdings"/>
+      <w:sz w:val="20"/>
+    </w:rPr>
+  </w:style>
+  <w:style w:type="character" w:styleId="ListLabel114">
+    <w:name w:val="ListLabel 114"/>
+    <w:qFormat/>
+    <w:rPr>
+      <w:rFonts w:cs="Wingdings"/>
+      <w:sz w:val="20"/>
+    </w:rPr>
+  </w:style>
+  <w:style w:type="character" w:styleId="ListLabel115">
+    <w:name w:val="ListLabel 115"/>
+    <w:qFormat/>
+    <w:rPr>
+      <w:rFonts w:cs="Wingdings"/>
+      <w:sz w:val="20"/>
+    </w:rPr>
+  </w:style>
+  <w:style w:type="character" w:styleId="ListLabel116">
+    <w:name w:val="ListLabel 116"/>
+    <w:qFormat/>
+    <w:rPr>
+      <w:rFonts w:cs="Wingdings"/>
+      <w:sz w:val="20"/>
+    </w:rPr>
+  </w:style>
+  <w:style w:type="character" w:styleId="ListLabel117">
+    <w:name w:val="ListLabel 117"/>
+    <w:qFormat/>
+    <w:rPr>
+      <w:rFonts w:cs="Wingdings"/>
+      <w:sz w:val="20"/>
+    </w:rPr>
+  </w:style>
+  <w:style w:type="character" w:styleId="ListLabel118">
+    <w:name w:val="ListLabel 118"/>
+    <w:qFormat/>
+    <w:rPr>
+      <w:rFonts w:ascii="Times New Roman" w:hAnsi="Times New Roman" w:cs="Symbol"/>
+      <w:sz w:val="28"/>
+    </w:rPr>
+  </w:style>
+  <w:style w:type="character" w:styleId="ListLabel119">
+    <w:name w:val="ListLabel 119"/>
+    <w:qFormat/>
+    <w:rPr>
+      <w:rFonts w:cs="Courier New"/>
+      <w:sz w:val="20"/>
+    </w:rPr>
+  </w:style>
+  <w:style w:type="character" w:styleId="ListLabel120">
+    <w:name w:val="ListLabel 120"/>
+    <w:qFormat/>
+    <w:rPr>
+      <w:rFonts w:cs="Wingdings"/>
+      <w:sz w:val="20"/>
+    </w:rPr>
+  </w:style>
+  <w:style w:type="character" w:styleId="ListLabel121">
+    <w:name w:val="ListLabel 121"/>
+    <w:qFormat/>
+    <w:rPr>
+      <w:rFonts w:cs="Wingdings"/>
+      <w:sz w:val="20"/>
+    </w:rPr>
+  </w:style>
+  <w:style w:type="character" w:styleId="ListLabel122">
+    <w:name w:val="ListLabel 122"/>
+    <w:qFormat/>
+    <w:rPr>
+      <w:rFonts w:cs="Wingdings"/>
+      <w:sz w:val="20"/>
+    </w:rPr>
+  </w:style>
+  <w:style w:type="character" w:styleId="ListLabel123">
+    <w:name w:val="ListLabel 123"/>
+    <w:qFormat/>
+    <w:rPr>
+      <w:rFonts w:cs="Wingdings"/>
+      <w:sz w:val="20"/>
+    </w:rPr>
+  </w:style>
+  <w:style w:type="character" w:styleId="ListLabel124">
+    <w:name w:val="ListLabel 124"/>
+    <w:qFormat/>
+    <w:rPr>
+      <w:rFonts w:cs="Wingdings"/>
+      <w:sz w:val="20"/>
+    </w:rPr>
+  </w:style>
+  <w:style w:type="character" w:styleId="ListLabel125">
+    <w:name w:val="ListLabel 125"/>
+    <w:qFormat/>
+    <w:rPr>
+      <w:rFonts w:cs="Wingdings"/>
+      <w:sz w:val="20"/>
+    </w:rPr>
+  </w:style>
+  <w:style w:type="character" w:styleId="ListLabel126">
+    <w:name w:val="ListLabel 126"/>
+    <w:qFormat/>
+    <w:rPr>
+      <w:rFonts w:cs="Wingdings"/>
+      <w:sz w:val="20"/>
+    </w:rPr>
+  </w:style>
   <w:style w:type="paragraph" w:styleId="Style15">
     <w:name w:val="Заголовок"/>
     <w:basedOn w:val="Normal"/>
@@ -24257,6 +25521,20 @@
   <w:style w:type="paragraph" w:styleId="Style20">
     <w:name w:val="Содержимое врезки"/>
     <w:basedOn w:val="Normal"/>
+    <w:qFormat/>
+    <w:pPr/>
+    <w:rPr/>
+  </w:style>
+  <w:style w:type="paragraph" w:styleId="Style21">
+    <w:name w:val="Содержимое таблицы"/>
+    <w:basedOn w:val="Normal"/>
+    <w:qFormat/>
+    <w:pPr/>
+    <w:rPr/>
+  </w:style>
+  <w:style w:type="paragraph" w:styleId="Style22">
+    <w:name w:val="Заголовок таблицы"/>
+    <w:basedOn w:val="Style21"/>
     <w:qFormat/>
     <w:pPr/>
     <w:rPr/>

--- a/Kozak.docx
+++ b/Kozak.docx
@@ -20461,18 +20461,162 @@
       <w:pPr>
         <w:pStyle w:val="Normal"/>
         <w:rPr>
-          <w:rFonts w:ascii="Times New Roman" w:hAnsi="Times New Roman" w:cs="Times New Roman"/>
-          <w:sz w:val="28"/>
-          <w:szCs w:val="28"/>
-        </w:rPr>
-      </w:pPr>
-      <w:r>
-        <w:rPr>
-          <w:rFonts w:cs="Times New Roman" w:ascii="Times New Roman" w:hAnsi="Times New Roman"/>
+          <w:b/>
+          <w:b/>
+          <w:bCs/>
+        </w:rPr>
+      </w:pPr>
+      <w:r>
+        <w:rPr>
+          <w:rFonts w:cs="Times New Roman" w:ascii="Times New Roman" w:hAnsi="Times New Roman"/>
+          <w:b/>
+          <w:bCs/>
           <w:sz w:val="28"/>
           <w:szCs w:val="28"/>
         </w:rPr>
         <w:t>67)</w:t>
+      </w:r>
+      <w:r>
+        <w:rPr>
+          <w:rFonts w:cs="Times New Roman" w:ascii="Times New Roman" w:hAnsi="Times New Roman"/>
+          <w:b/>
+          <w:bCs/>
+          <w:sz w:val="28"/>
+          <w:szCs w:val="28"/>
+        </w:rPr>
+        <w:t xml:space="preserve">Элемент управления; </w:t>
+      </w:r>
+      <w:r>
+        <w:rPr>
+          <w:rFonts w:cs="Times New Roman" w:ascii="Times New Roman" w:hAnsi="Times New Roman"/>
+          <w:b/>
+          <w:bCs/>
+          <w:sz w:val="28"/>
+          <w:szCs w:val="28"/>
+          <w:lang w:val="ru-RU"/>
+        </w:rPr>
+        <w:t>Кнопка. Элемент управления надпись</w:t>
+      </w:r>
+    </w:p>
+    <w:p>
+      <w:pPr>
+        <w:pStyle w:val="Normal"/>
+        <w:rPr>
+          <w:rFonts w:ascii="Times New Roman" w:hAnsi="Times New Roman"/>
+          <w:sz w:val="28"/>
+          <w:szCs w:val="28"/>
+        </w:rPr>
+      </w:pPr>
+      <w:r>
+        <w:rPr>
+          <w:rFonts w:cs="Times New Roman"/>
+          <w:b w:val="false"/>
+          <w:i w:val="false"/>
+          <w:caps w:val="false"/>
+          <w:smallCaps w:val="false"/>
+          <w:color w:val="000000"/>
+          <w:spacing w:val="0"/>
+          <w:sz w:val="28"/>
+          <w:szCs w:val="28"/>
+          <w:lang w:val="ru-RU"/>
+        </w:rPr>
+        <w:t>Элемент Надпись (Label) используется для размещения в форме текста: заголовков полей, заголовка формы, различных поясняющих надписей. Надписи бывают двух типов: </w:t>
+      </w:r>
+      <w:r>
+        <w:rPr>
+          <w:rFonts w:cs="Times New Roman"/>
+          <w:sz w:val="28"/>
+          <w:szCs w:val="28"/>
+          <w:lang w:val="ru-RU"/>
+        </w:rPr>
+        <w:br/>
+      </w:r>
+      <w:r>
+        <w:rPr>
+          <w:rFonts w:cs="Times New Roman"/>
+          <w:b w:val="false"/>
+          <w:i w:val="false"/>
+          <w:caps w:val="false"/>
+          <w:smallCaps w:val="false"/>
+          <w:color w:val="000000"/>
+          <w:spacing w:val="0"/>
+          <w:sz w:val="28"/>
+          <w:szCs w:val="28"/>
+          <w:lang w:val="ru-RU"/>
+        </w:rPr>
+        <w:t>присоединенные </w:t>
+      </w:r>
+      <w:r>
+        <w:rPr>
+          <w:rFonts w:cs="Times New Roman"/>
+          <w:sz w:val="28"/>
+          <w:szCs w:val="28"/>
+          <w:lang w:val="ru-RU"/>
+        </w:rPr>
+        <w:br/>
+      </w:r>
+      <w:r>
+        <w:rPr>
+          <w:rFonts w:cs="Times New Roman"/>
+          <w:b w:val="false"/>
+          <w:i w:val="false"/>
+          <w:caps w:val="false"/>
+          <w:smallCaps w:val="false"/>
+          <w:color w:val="000000"/>
+          <w:spacing w:val="0"/>
+          <w:sz w:val="28"/>
+          <w:szCs w:val="28"/>
+          <w:lang w:val="ru-RU"/>
+        </w:rPr>
+        <w:t>свободные </w:t>
+      </w:r>
+      <w:r>
+        <w:rPr>
+          <w:rFonts w:cs="Times New Roman"/>
+          <w:sz w:val="28"/>
+          <w:szCs w:val="28"/>
+          <w:lang w:val="ru-RU"/>
+        </w:rPr>
+        <w:br/>
+      </w:r>
+      <w:r>
+        <w:rPr>
+          <w:rFonts w:cs="Times New Roman"/>
+          <w:b w:val="false"/>
+          <w:i w:val="false"/>
+          <w:caps w:val="false"/>
+          <w:smallCaps w:val="false"/>
+          <w:color w:val="000000"/>
+          <w:spacing w:val="0"/>
+          <w:sz w:val="28"/>
+          <w:szCs w:val="28"/>
+          <w:lang w:val="ru-RU"/>
+        </w:rPr>
+        <w:t>Присоединенные надписи — это те, что существуют не самостоятельно, а связаны с другими элементами управления, и служат их заголовками, т. к. других видимых на экране заголовков у этих элементов нет. К таким элементам относятся, например, текстовые поля, поля со списками, флажки, переключатели и др. Такого типа надписи автоматически создаются при размещении соответствующего элемента управления на форме и присоединяются к нему. При отображении формы в режиме Таблицы присоединенные надписи становятся заголовками столбцов. </w:t>
+      </w:r>
+      <w:r>
+        <w:rPr>
+          <w:rFonts w:cs="Times New Roman"/>
+          <w:sz w:val="28"/>
+          <w:szCs w:val="28"/>
+          <w:lang w:val="ru-RU"/>
+        </w:rPr>
+        <w:br/>
+      </w:r>
+      <w:r>
+        <w:rPr>
+          <w:rFonts w:cs="Times New Roman"/>
+          <w:b w:val="false"/>
+          <w:i w:val="false"/>
+          <w:caps w:val="false"/>
+          <w:smallCaps w:val="false"/>
+          <w:color w:val="000000"/>
+          <w:spacing w:val="0"/>
+          <w:sz w:val="28"/>
+          <w:szCs w:val="28"/>
+          <w:lang w:val="ru-RU"/>
+        </w:rPr>
+        <w:t xml:space="preserve">Свободную надпись можно при необходимости присоединить к элементу управления. Текст надписи определяется свойством Подпись (Caption), его можно изменить в диалоговом окне свойств надписи или непосредственно в самой надписи, щелкнув по выделенной надписи на форме. Текст надписей, как свободных, так и присоединенных, можно изменять динамически при работе приложения с помощью макросов или программ VBA. </w:t>
       </w:r>
     </w:p>
     <w:p>

--- a/Kozak.docx
+++ b/Kozak.docx
@@ -18,7 +18,7 @@
       </w:pPr>
       <w:r>
         <w:rPr>
-          <w:rFonts w:eastAsia="Times New Roman" w:cs="Times New Roman" w:ascii="Times New Roman" w:hAnsi="Times New Roman"/>
+          <w:rFonts w:eastAsia="Times New Roman" w:cs="Times New Roman"/>
           <w:color w:val="000000"/>
           <w:sz w:val="28"/>
           <w:szCs w:val="28"/>
@@ -44,7 +44,7 @@
       </w:pPr>
       <w:r>
         <w:rPr>
-          <w:rFonts w:eastAsia="Times New Roman" w:cs="Times New Roman" w:ascii="Times New Roman" w:hAnsi="Times New Roman"/>
+          <w:rFonts w:eastAsia="Times New Roman" w:cs="Times New Roman"/>
           <w:color w:val="000000"/>
           <w:sz w:val="28"/>
           <w:szCs w:val="28"/>
@@ -69,7 +69,7 @@
       </w:pPr>
       <w:r>
         <w:rPr>
-          <w:rFonts w:eastAsia="Times New Roman" w:cs="Times New Roman" w:ascii="Times New Roman" w:hAnsi="Times New Roman"/>
+          <w:rFonts w:eastAsia="Times New Roman" w:cs="Times New Roman"/>
           <w:color w:val="000000"/>
           <w:sz w:val="28"/>
           <w:szCs w:val="28"/>
@@ -97,7 +97,7 @@
       </w:pPr>
       <w:r>
         <w:rPr>
-          <w:rFonts w:eastAsia="Times New Roman" w:cs="Times New Roman" w:ascii="Times New Roman" w:hAnsi="Times New Roman"/>
+          <w:rFonts w:eastAsia="Times New Roman" w:cs="Times New Roman"/>
           <w:color w:val="000000"/>
           <w:sz w:val="28"/>
           <w:szCs w:val="28"/>
@@ -109,7 +109,7 @@
       </w:r>
       <w:r>
         <w:rPr>
-          <w:rFonts w:eastAsia="Times New Roman" w:cs="Times New Roman" w:ascii="Times New Roman" w:hAnsi="Times New Roman"/>
+          <w:rFonts w:eastAsia="Times New Roman" w:cs="Times New Roman"/>
           <w:b/>
           <w:color w:val="000000"/>
           <w:sz w:val="28"/>
@@ -134,7 +134,7 @@
       </w:pPr>
       <w:r>
         <w:rPr>
-          <w:rFonts w:eastAsia="Times New Roman" w:cs="Times New Roman" w:ascii="Times New Roman" w:hAnsi="Times New Roman"/>
+          <w:rFonts w:eastAsia="Times New Roman" w:cs="Times New Roman"/>
           <w:color w:val="000000"/>
           <w:sz w:val="28"/>
           <w:szCs w:val="28"/>
@@ -146,7 +146,7 @@
       </w:r>
       <w:r>
         <w:rPr>
-          <w:rFonts w:eastAsia="Times New Roman" w:cs="Times New Roman" w:ascii="Times New Roman" w:hAnsi="Times New Roman"/>
+          <w:rFonts w:eastAsia="Times New Roman" w:cs="Times New Roman"/>
           <w:color w:val="000000"/>
           <w:sz w:val="28"/>
           <w:szCs w:val="28"/>
@@ -157,7 +157,7 @@
       </w:r>
       <w:r>
         <w:rPr>
-          <w:rFonts w:eastAsia="Times New Roman" w:cs="Times New Roman" w:ascii="Times New Roman" w:hAnsi="Times New Roman"/>
+          <w:rFonts w:eastAsia="Times New Roman" w:cs="Times New Roman"/>
           <w:color w:val="000000"/>
           <w:sz w:val="28"/>
           <w:szCs w:val="28"/>
@@ -168,7 +168,7 @@
       </w:r>
       <w:r>
         <w:rPr>
-          <w:rFonts w:eastAsia="Times New Roman" w:cs="Times New Roman" w:ascii="Times New Roman" w:hAnsi="Times New Roman"/>
+          <w:rFonts w:eastAsia="Times New Roman" w:cs="Times New Roman"/>
           <w:color w:val="000000"/>
           <w:sz w:val="28"/>
           <w:szCs w:val="28"/>
@@ -180,7 +180,7 @@
       </w:r>
       <w:r>
         <w:rPr>
-          <w:rFonts w:eastAsia="Times New Roman" w:cs="Times New Roman" w:ascii="Times New Roman" w:hAnsi="Times New Roman"/>
+          <w:rFonts w:eastAsia="Times New Roman" w:cs="Times New Roman"/>
           <w:color w:val="000000"/>
           <w:sz w:val="28"/>
           <w:szCs w:val="28"/>
@@ -202,7 +202,7 @@
           <w:bottom w:w="15" w:type="dxa"/>
           <w:right w:w="15" w:type="dxa"/>
         </w:tblCellMar>
-        <w:tblLook w:firstRow="1" w:noVBand="1" w:lastRow="0" w:firstColumn="1" w:lastColumn="0" w:noHBand="0" w:val="04a0"/>
+        <w:tblLook w:val="04a0" w:noVBand="1" w:noHBand="0" w:lastColumn="0" w:firstColumn="1" w:lastRow="0" w:firstRow="1"/>
       </w:tblPr>
       <w:tblGrid>
         <w:gridCol w:w="4322"/>
@@ -360,7 +360,7 @@
             </w:pPr>
             <w:r>
               <w:rPr>
-                <w:rFonts w:eastAsia="Times New Roman" w:cs="Times New Roman" w:ascii="Times New Roman" w:hAnsi="Times New Roman"/>
+                <w:rFonts w:eastAsia="Times New Roman" w:cs="Times New Roman"/>
                 <w:sz w:val="28"/>
                 <w:szCs w:val="28"/>
                 <w:lang w:eastAsia="ru-RU"/>
@@ -390,7 +390,7 @@
             </w:pPr>
             <w:r>
               <w:rPr>
-                <w:rFonts w:eastAsia="Times New Roman" w:cs="Times New Roman" w:ascii="Times New Roman" w:hAnsi="Times New Roman"/>
+                <w:rFonts w:eastAsia="Times New Roman" w:cs="Times New Roman"/>
                 <w:sz w:val="28"/>
                 <w:szCs w:val="28"/>
                 <w:lang w:eastAsia="ru-RU"/>
@@ -425,7 +425,7 @@
             </w:pPr>
             <w:r>
               <w:rPr>
-                <w:rFonts w:eastAsia="Times New Roman" w:cs="Times New Roman" w:ascii="Times New Roman" w:hAnsi="Times New Roman"/>
+                <w:rFonts w:eastAsia="Times New Roman" w:cs="Times New Roman"/>
                 <w:sz w:val="28"/>
                 <w:szCs w:val="28"/>
                 <w:lang w:eastAsia="ru-RU"/>
@@ -445,7 +445,7 @@
             </w:pPr>
             <w:r>
               <w:rPr>
-                <w:rFonts w:eastAsia="Times New Roman" w:cs="Times New Roman" w:ascii="Times New Roman" w:hAnsi="Times New Roman"/>
+                <w:rFonts w:eastAsia="Times New Roman" w:cs="Times New Roman"/>
                 <w:sz w:val="28"/>
                 <w:szCs w:val="28"/>
                 <w:lang w:eastAsia="ru-RU"/>
@@ -465,7 +465,7 @@
             </w:pPr>
             <w:r>
               <w:rPr>
-                <w:rFonts w:eastAsia="Times New Roman" w:cs="Times New Roman" w:ascii="Times New Roman" w:hAnsi="Times New Roman"/>
+                <w:rFonts w:eastAsia="Times New Roman" w:cs="Times New Roman"/>
                 <w:sz w:val="28"/>
                 <w:szCs w:val="28"/>
                 <w:lang w:eastAsia="ru-RU"/>
@@ -494,7 +494,7 @@
             </w:pPr>
             <w:r>
               <w:rPr>
-                <w:rFonts w:eastAsia="Times New Roman" w:cs="Times New Roman" w:ascii="Times New Roman" w:hAnsi="Times New Roman"/>
+                <w:rFonts w:eastAsia="Times New Roman" w:cs="Times New Roman"/>
                 <w:sz w:val="28"/>
                 <w:szCs w:val="28"/>
                 <w:lang w:eastAsia="ru-RU"/>
@@ -590,7 +590,7 @@
       </w:pPr>
       <w:r>
         <w:rPr>
-          <w:rFonts w:eastAsia="Times New Roman" w:cs="Times New Roman" w:ascii="Times New Roman" w:hAnsi="Times New Roman"/>
+          <w:rFonts w:eastAsia="Times New Roman" w:cs="Times New Roman"/>
           <w:color w:val="000000"/>
           <w:sz w:val="28"/>
           <w:szCs w:val="28"/>
@@ -600,7 +600,7 @@
       </w:r>
       <w:r>
         <w:rPr>
-          <w:rFonts w:eastAsia="Times New Roman" w:cs="Times New Roman" w:ascii="Times New Roman" w:hAnsi="Times New Roman"/>
+          <w:rFonts w:eastAsia="Times New Roman" w:cs="Times New Roman"/>
           <w:b/>
           <w:bCs/>
           <w:color w:val="000000"/>
@@ -612,7 +612,7 @@
       </w:r>
       <w:r>
         <w:rPr>
-          <w:rFonts w:eastAsia="Times New Roman" w:cs="Times New Roman" w:ascii="Times New Roman" w:hAnsi="Times New Roman"/>
+          <w:rFonts w:eastAsia="Times New Roman" w:cs="Times New Roman"/>
           <w:color w:val="000000"/>
           <w:sz w:val="28"/>
           <w:szCs w:val="28"/>
@@ -640,7 +640,7 @@
       </w:pPr>
       <w:r>
         <w:rPr>
-          <w:rFonts w:eastAsia="Times New Roman" w:cs="Times New Roman" w:ascii="Times New Roman" w:hAnsi="Times New Roman"/>
+          <w:rFonts w:eastAsia="Times New Roman" w:cs="Times New Roman"/>
           <w:color w:val="000000"/>
           <w:sz w:val="28"/>
           <w:szCs w:val="28"/>
@@ -668,7 +668,7 @@
       </w:pPr>
       <w:r>
         <w:rPr>
-          <w:rFonts w:eastAsia="Times New Roman" w:cs="Times New Roman" w:ascii="Times New Roman" w:hAnsi="Times New Roman"/>
+          <w:rFonts w:eastAsia="Times New Roman" w:cs="Times New Roman"/>
           <w:color w:val="000000"/>
           <w:sz w:val="28"/>
           <w:szCs w:val="28"/>
@@ -678,7 +678,7 @@
       </w:r>
       <w:r>
         <w:rPr>
-          <w:rFonts w:eastAsia="Times New Roman" w:cs="Times New Roman" w:ascii="Times New Roman" w:hAnsi="Times New Roman"/>
+          <w:rFonts w:eastAsia="Times New Roman" w:cs="Times New Roman"/>
           <w:b/>
           <w:bCs/>
           <w:color w:val="000000"/>
@@ -708,7 +708,7 @@
       </w:pPr>
       <w:r>
         <w:rPr>
-          <w:rFonts w:eastAsia="Times New Roman" w:cs="Times New Roman" w:ascii="Times New Roman" w:hAnsi="Times New Roman"/>
+          <w:rFonts w:eastAsia="Times New Roman" w:cs="Times New Roman"/>
           <w:color w:val="000000"/>
           <w:sz w:val="28"/>
           <w:szCs w:val="28"/>
@@ -884,7 +884,7 @@
       </w:pPr>
       <w:r>
         <w:rPr>
-          <w:rFonts w:eastAsia="Times New Roman" w:cs="Times New Roman" w:ascii="Times New Roman" w:hAnsi="Times New Roman"/>
+          <w:rFonts w:eastAsia="Times New Roman" w:cs="Times New Roman"/>
           <w:color w:val="000000"/>
           <w:sz w:val="28"/>
           <w:szCs w:val="28"/>
@@ -912,7 +912,7 @@
       </w:pPr>
       <w:r>
         <w:rPr>
-          <w:rFonts w:eastAsia="Times New Roman" w:cs="Times New Roman" w:ascii="Times New Roman" w:hAnsi="Times New Roman"/>
+          <w:rFonts w:eastAsia="Times New Roman" w:cs="Times New Roman"/>
           <w:color w:val="000000"/>
           <w:sz w:val="28"/>
           <w:szCs w:val="28"/>
@@ -940,7 +940,7 @@
       </w:pPr>
       <w:r>
         <w:rPr>
-          <w:rFonts w:eastAsia="Times New Roman" w:cs="Times New Roman" w:ascii="Times New Roman" w:hAnsi="Times New Roman"/>
+          <w:rFonts w:eastAsia="Times New Roman" w:cs="Times New Roman"/>
           <w:color w:val="000000"/>
           <w:sz w:val="28"/>
           <w:szCs w:val="28"/>
@@ -968,7 +968,7 @@
       </w:pPr>
       <w:r>
         <w:rPr>
-          <w:rFonts w:eastAsia="Times New Roman" w:cs="Times New Roman" w:ascii="Times New Roman" w:hAnsi="Times New Roman"/>
+          <w:rFonts w:eastAsia="Times New Roman" w:cs="Times New Roman"/>
           <w:color w:val="000000"/>
           <w:sz w:val="28"/>
           <w:szCs w:val="28"/>
@@ -996,7 +996,7 @@
       </w:pPr>
       <w:r>
         <w:rPr>
-          <w:rFonts w:eastAsia="Times New Roman" w:cs="Times New Roman" w:ascii="Times New Roman" w:hAnsi="Times New Roman"/>
+          <w:rFonts w:eastAsia="Times New Roman" w:cs="Times New Roman"/>
           <w:color w:val="000000"/>
           <w:sz w:val="28"/>
           <w:szCs w:val="28"/>
@@ -1021,7 +1021,7 @@
       </w:pPr>
       <w:r>
         <w:rPr>
-          <w:rFonts w:eastAsia="Times New Roman" w:cs="Times New Roman" w:ascii="Times New Roman" w:hAnsi="Times New Roman"/>
+          <w:rFonts w:eastAsia="Times New Roman" w:cs="Times New Roman"/>
           <w:b/>
           <w:bCs/>
           <w:color w:val="000000"/>
@@ -1034,7 +1034,7 @@
       </w:r>
       <w:r>
         <w:rPr>
-          <w:rFonts w:eastAsia="Times New Roman" w:cs="Times New Roman" w:ascii="Times New Roman" w:hAnsi="Times New Roman"/>
+          <w:rFonts w:eastAsia="Times New Roman" w:cs="Times New Roman"/>
           <w:color w:val="000000"/>
           <w:sz w:val="28"/>
           <w:szCs w:val="28"/>
@@ -1058,7 +1058,7 @@
       </w:pPr>
       <w:r>
         <w:rPr>
-          <w:rFonts w:eastAsia="Times New Roman" w:cs="Times New Roman" w:ascii="Times New Roman" w:hAnsi="Times New Roman"/>
+          <w:rFonts w:eastAsia="Times New Roman" w:cs="Times New Roman"/>
           <w:color w:val="000000"/>
           <w:sz w:val="28"/>
           <w:szCs w:val="28"/>
@@ -1068,7 +1068,7 @@
       </w:r>
       <w:r>
         <w:rPr>
-          <w:rFonts w:cs="Times New Roman" w:ascii="Times New Roman" w:hAnsi="Times New Roman"/>
+          <w:rFonts w:cs="Times New Roman"/>
           <w:b/>
           <w:bCs/>
           <w:color w:val="000000"/>
@@ -1098,7 +1098,7 @@
       </w:pPr>
       <w:r>
         <w:rPr>
-          <w:rFonts w:cs="Times New Roman" w:ascii="Times New Roman" w:hAnsi="Times New Roman"/>
+          <w:rFonts w:cs="Times New Roman"/>
           <w:b/>
           <w:bCs/>
           <w:color w:val="000000"/>
@@ -1110,7 +1110,7 @@
       </w:r>
       <w:r>
         <w:rPr>
-          <w:rFonts w:eastAsia="Times New Roman" w:cs="Times New Roman" w:ascii="Times New Roman" w:hAnsi="Times New Roman"/>
+          <w:rFonts w:eastAsia="Times New Roman" w:cs="Times New Roman"/>
           <w:b/>
           <w:bCs/>
           <w:color w:val="000000"/>
@@ -1123,7 +1123,7 @@
       </w:r>
       <w:r>
         <w:rPr>
-          <w:rFonts w:eastAsia="Times New Roman" w:cs="Times New Roman" w:ascii="Times New Roman" w:hAnsi="Times New Roman"/>
+          <w:rFonts w:eastAsia="Times New Roman" w:cs="Times New Roman"/>
           <w:color w:val="000000"/>
           <w:sz w:val="28"/>
           <w:szCs w:val="28"/>
@@ -1133,7 +1133,7 @@
       </w:r>
       <w:r>
         <w:rPr>
-          <w:rFonts w:eastAsia="Times New Roman" w:cs="Times New Roman" w:ascii="Times New Roman" w:hAnsi="Times New Roman"/>
+          <w:rFonts w:eastAsia="Times New Roman" w:cs="Times New Roman"/>
           <w:b/>
           <w:bCs/>
           <w:color w:val="000000"/>
@@ -1145,7 +1145,7 @@
       </w:r>
       <w:r>
         <w:rPr>
-          <w:rFonts w:eastAsia="Times New Roman" w:cs="Times New Roman" w:ascii="Times New Roman" w:hAnsi="Times New Roman"/>
+          <w:rFonts w:eastAsia="Times New Roman" w:cs="Times New Roman"/>
           <w:color w:val="000000"/>
           <w:sz w:val="28"/>
           <w:szCs w:val="28"/>
@@ -1170,7 +1170,7 @@
       </w:pPr>
       <w:r>
         <w:rPr>
-          <w:rFonts w:eastAsia="Times New Roman" w:cs="Times New Roman" w:ascii="Times New Roman" w:hAnsi="Times New Roman"/>
+          <w:rFonts w:eastAsia="Times New Roman" w:cs="Times New Roman"/>
           <w:b/>
           <w:bCs/>
           <w:color w:val="000000"/>
@@ -1183,7 +1183,7 @@
       </w:r>
       <w:r>
         <w:rPr>
-          <w:rFonts w:eastAsia="Times New Roman" w:cs="Times New Roman" w:ascii="Times New Roman" w:hAnsi="Times New Roman"/>
+          <w:rFonts w:eastAsia="Times New Roman" w:cs="Times New Roman"/>
           <w:color w:val="000000"/>
           <w:sz w:val="28"/>
           <w:szCs w:val="28"/>
@@ -1199,7 +1199,7 @@
       </w:pPr>
       <w:r>
         <w:rPr>
-          <w:rFonts w:cs="Times New Roman" w:ascii="Times New Roman" w:hAnsi="Times New Roman"/>
+          <w:rFonts w:cs="Times New Roman"/>
           <w:sz w:val="28"/>
           <w:szCs w:val="28"/>
         </w:rPr>
@@ -1207,7 +1207,7 @@
       </w:r>
       <w:r>
         <w:rPr>
-          <w:rFonts w:cs="Times New Roman" w:ascii="Times New Roman" w:hAnsi="Times New Roman"/>
+          <w:rFonts w:cs="Times New Roman"/>
           <w:b/>
           <w:bCs/>
           <w:sz w:val="24"/>
@@ -1223,7 +1223,7 @@
       </w:pPr>
       <w:r>
         <w:rPr>
-          <w:rFonts w:eastAsia="Times New Roman" w:cs="Times New Roman" w:ascii="Times New Roman" w:hAnsi="Times New Roman"/>
+          <w:rFonts w:eastAsia="Times New Roman" w:cs="Times New Roman"/>
           <w:color w:val="000000"/>
           <w:sz w:val="28"/>
           <w:szCs w:val="28"/>
@@ -1255,7 +1255,7 @@
       </w:pPr>
       <w:r>
         <w:rPr>
-          <w:rFonts w:eastAsia="Times New Roman" w:cs="Times New Roman" w:ascii="Times New Roman" w:hAnsi="Times New Roman"/>
+          <w:rFonts w:eastAsia="Times New Roman" w:cs="Times New Roman"/>
           <w:color w:val="000000"/>
           <w:sz w:val="28"/>
           <w:szCs w:val="28"/>
@@ -1276,7 +1276,7 @@
       </w:pPr>
       <w:r>
         <w:rPr>
-          <w:rFonts w:eastAsia="Times New Roman" w:cs="Times New Roman" w:ascii="Times New Roman" w:hAnsi="Times New Roman"/>
+          <w:rFonts w:eastAsia="Times New Roman" w:cs="Times New Roman"/>
           <w:color w:val="000000"/>
           <w:sz w:val="28"/>
           <w:szCs w:val="28"/>
@@ -1363,7 +1363,7 @@
       </w:pPr>
       <w:r>
         <w:rPr>
-          <w:rFonts w:eastAsia="Times New Roman" w:cs="Times New Roman" w:ascii="Times New Roman" w:hAnsi="Times New Roman"/>
+          <w:rFonts w:eastAsia="Times New Roman" w:cs="Times New Roman"/>
           <w:color w:val="000000"/>
           <w:sz w:val="28"/>
           <w:szCs w:val="28"/>
@@ -1385,7 +1385,7 @@
       </w:pPr>
       <w:r>
         <w:rPr>
-          <w:rFonts w:eastAsia="Times New Roman" w:cs="Times New Roman" w:ascii="Times New Roman" w:hAnsi="Times New Roman"/>
+          <w:rFonts w:eastAsia="Times New Roman" w:cs="Times New Roman"/>
           <w:color w:val="000000"/>
           <w:sz w:val="28"/>
           <w:szCs w:val="28"/>
@@ -1410,7 +1410,7 @@
       </w:pPr>
       <w:r>
         <w:rPr>
-          <w:rFonts w:eastAsia="Times New Roman" w:cs="Times New Roman" w:ascii="Times New Roman" w:hAnsi="Times New Roman"/>
+          <w:rFonts w:eastAsia="Times New Roman" w:cs="Times New Roman"/>
           <w:i/>
           <w:iCs/>
           <w:color w:val="000000"/>
@@ -1422,7 +1422,7 @@
       </w:r>
       <w:r>
         <w:rPr>
-          <w:rFonts w:eastAsia="Times New Roman" w:cs="Times New Roman" w:ascii="Times New Roman" w:hAnsi="Times New Roman"/>
+          <w:rFonts w:eastAsia="Times New Roman" w:cs="Times New Roman"/>
           <w:color w:val="000000"/>
           <w:sz w:val="28"/>
           <w:szCs w:val="28"/>
@@ -1447,7 +1447,7 @@
       </w:pPr>
       <w:r>
         <w:rPr>
-          <w:rFonts w:eastAsia="Times New Roman" w:cs="Times New Roman" w:ascii="Times New Roman" w:hAnsi="Times New Roman"/>
+          <w:rFonts w:eastAsia="Times New Roman" w:cs="Times New Roman"/>
           <w:i/>
           <w:iCs/>
           <w:color w:val="000000"/>
@@ -1459,7 +1459,7 @@
       </w:r>
       <w:r>
         <w:rPr>
-          <w:rFonts w:eastAsia="Times New Roman" w:cs="Times New Roman" w:ascii="Times New Roman" w:hAnsi="Times New Roman"/>
+          <w:rFonts w:eastAsia="Times New Roman" w:cs="Times New Roman"/>
           <w:color w:val="000000"/>
           <w:sz w:val="28"/>
           <w:szCs w:val="28"/>
@@ -1484,7 +1484,7 @@
       </w:pPr>
       <w:r>
         <w:rPr>
-          <w:rFonts w:eastAsia="Times New Roman" w:cs="Times New Roman" w:ascii="Times New Roman" w:hAnsi="Times New Roman"/>
+          <w:rFonts w:eastAsia="Times New Roman" w:cs="Times New Roman"/>
           <w:i/>
           <w:iCs/>
           <w:color w:val="000000"/>
@@ -1496,7 +1496,7 @@
       </w:r>
       <w:r>
         <w:rPr>
-          <w:rFonts w:eastAsia="Times New Roman" w:cs="Times New Roman" w:ascii="Times New Roman" w:hAnsi="Times New Roman"/>
+          <w:rFonts w:eastAsia="Times New Roman" w:cs="Times New Roman"/>
           <w:color w:val="000000"/>
           <w:sz w:val="28"/>
           <w:szCs w:val="28"/>
@@ -1521,7 +1521,7 @@
       </w:pPr>
       <w:r>
         <w:rPr>
-          <w:rFonts w:eastAsia="Times New Roman" w:cs="Times New Roman" w:ascii="Times New Roman" w:hAnsi="Times New Roman"/>
+          <w:rFonts w:eastAsia="Times New Roman" w:cs="Times New Roman"/>
           <w:i/>
           <w:iCs/>
           <w:color w:val="000000"/>
@@ -1533,7 +1533,7 @@
       </w:r>
       <w:r>
         <w:rPr>
-          <w:rFonts w:eastAsia="Times New Roman" w:cs="Times New Roman" w:ascii="Times New Roman" w:hAnsi="Times New Roman"/>
+          <w:rFonts w:eastAsia="Times New Roman" w:cs="Times New Roman"/>
           <w:color w:val="000000"/>
           <w:sz w:val="28"/>
           <w:szCs w:val="28"/>
@@ -1558,7 +1558,7 @@
       </w:pPr>
       <w:r>
         <w:rPr>
-          <w:rFonts w:eastAsia="Times New Roman" w:cs="Times New Roman" w:ascii="Times New Roman" w:hAnsi="Times New Roman"/>
+          <w:rFonts w:eastAsia="Times New Roman" w:cs="Times New Roman"/>
           <w:i/>
           <w:iCs/>
           <w:color w:val="000000"/>
@@ -1570,7 +1570,7 @@
       </w:r>
       <w:r>
         <w:rPr>
-          <w:rFonts w:eastAsia="Times New Roman" w:cs="Times New Roman" w:ascii="Times New Roman" w:hAnsi="Times New Roman"/>
+          <w:rFonts w:eastAsia="Times New Roman" w:cs="Times New Roman"/>
           <w:color w:val="000000"/>
           <w:sz w:val="28"/>
           <w:szCs w:val="28"/>
@@ -1595,7 +1595,7 @@
       </w:pPr>
       <w:r>
         <w:rPr>
-          <w:rFonts w:eastAsia="Times New Roman" w:cs="Times New Roman" w:ascii="Times New Roman" w:hAnsi="Times New Roman"/>
+          <w:rFonts w:eastAsia="Times New Roman" w:cs="Times New Roman"/>
           <w:i/>
           <w:iCs/>
           <w:color w:val="000000"/>
@@ -1607,7 +1607,7 @@
       </w:r>
       <w:r>
         <w:rPr>
-          <w:rFonts w:eastAsia="Times New Roman" w:cs="Times New Roman" w:ascii="Times New Roman" w:hAnsi="Times New Roman"/>
+          <w:rFonts w:eastAsia="Times New Roman" w:cs="Times New Roman"/>
           <w:color w:val="000000"/>
           <w:sz w:val="28"/>
           <w:szCs w:val="28"/>
@@ -1632,7 +1632,7 @@
       </w:pPr>
       <w:r>
         <w:rPr>
-          <w:rFonts w:eastAsia="Times New Roman" w:cs="Times New Roman" w:ascii="Times New Roman" w:hAnsi="Times New Roman"/>
+          <w:rFonts w:eastAsia="Times New Roman" w:cs="Times New Roman"/>
           <w:i/>
           <w:iCs/>
           <w:color w:val="000000"/>
@@ -1644,7 +1644,7 @@
       </w:r>
       <w:r>
         <w:rPr>
-          <w:rFonts w:eastAsia="Times New Roman" w:cs="Times New Roman" w:ascii="Times New Roman" w:hAnsi="Times New Roman"/>
+          <w:rFonts w:eastAsia="Times New Roman" w:cs="Times New Roman"/>
           <w:color w:val="000000"/>
           <w:sz w:val="28"/>
           <w:szCs w:val="28"/>
@@ -1669,7 +1669,7 @@
       </w:pPr>
       <w:r>
         <w:rPr>
-          <w:rFonts w:eastAsia="Times New Roman" w:cs="Times New Roman" w:ascii="Times New Roman" w:hAnsi="Times New Roman"/>
+          <w:rFonts w:eastAsia="Times New Roman" w:cs="Times New Roman"/>
           <w:i/>
           <w:iCs/>
           <w:color w:val="000000"/>
@@ -1681,7 +1681,7 @@
       </w:r>
       <w:r>
         <w:rPr>
-          <w:rFonts w:eastAsia="Times New Roman" w:cs="Times New Roman" w:ascii="Times New Roman" w:hAnsi="Times New Roman"/>
+          <w:rFonts w:eastAsia="Times New Roman" w:cs="Times New Roman"/>
           <w:color w:val="000000"/>
           <w:sz w:val="28"/>
           <w:szCs w:val="28"/>
@@ -1706,7 +1706,7 @@
       </w:pPr>
       <w:r>
         <w:rPr>
-          <w:rFonts w:eastAsia="Times New Roman" w:cs="Times New Roman" w:ascii="Times New Roman" w:hAnsi="Times New Roman"/>
+          <w:rFonts w:eastAsia="Times New Roman" w:cs="Times New Roman"/>
           <w:i/>
           <w:iCs/>
           <w:color w:val="000000"/>
@@ -1718,7 +1718,7 @@
       </w:r>
       <w:r>
         <w:rPr>
-          <w:rFonts w:eastAsia="Times New Roman" w:cs="Times New Roman" w:ascii="Times New Roman" w:hAnsi="Times New Roman"/>
+          <w:rFonts w:eastAsia="Times New Roman" w:cs="Times New Roman"/>
           <w:color w:val="000000"/>
           <w:sz w:val="28"/>
           <w:szCs w:val="28"/>
@@ -1743,7 +1743,7 @@
       </w:pPr>
       <w:r>
         <w:rPr>
-          <w:rFonts w:eastAsia="Times New Roman" w:cs="Times New Roman" w:ascii="Times New Roman" w:hAnsi="Times New Roman"/>
+          <w:rFonts w:eastAsia="Times New Roman" w:cs="Times New Roman"/>
           <w:i/>
           <w:iCs/>
           <w:color w:val="000000"/>
@@ -1755,7 +1755,7 @@
       </w:r>
       <w:r>
         <w:rPr>
-          <w:rFonts w:eastAsia="Times New Roman" w:cs="Times New Roman" w:ascii="Times New Roman" w:hAnsi="Times New Roman"/>
+          <w:rFonts w:eastAsia="Times New Roman" w:cs="Times New Roman"/>
           <w:color w:val="000000"/>
           <w:sz w:val="28"/>
           <w:szCs w:val="28"/>
@@ -1783,7 +1783,7 @@
       </w:pPr>
       <w:r>
         <w:rPr>
-          <w:rFonts w:eastAsia="Times New Roman" w:cs="Times New Roman" w:ascii="Times New Roman" w:hAnsi="Times New Roman"/>
+          <w:rFonts w:eastAsia="Times New Roman" w:cs="Times New Roman"/>
           <w:b w:val="false"/>
           <w:bCs w:val="false"/>
           <w:color w:val="000000"/>
@@ -1795,7 +1795,7 @@
       </w:r>
       <w:r>
         <w:rPr>
-          <w:rFonts w:eastAsia="Times New Roman" w:cs="Times New Roman" w:ascii="Times New Roman" w:hAnsi="Times New Roman"/>
+          <w:rFonts w:eastAsia="Times New Roman" w:cs="Times New Roman"/>
           <w:b w:val="false"/>
           <w:bCs w:val="false"/>
           <w:i/>
@@ -1809,7 +1809,7 @@
       </w:r>
       <w:r>
         <w:rPr>
-          <w:rFonts w:eastAsia="Times New Roman" w:cs="Times New Roman" w:ascii="Times New Roman" w:hAnsi="Times New Roman"/>
+          <w:rFonts w:eastAsia="Times New Roman" w:cs="Times New Roman"/>
           <w:b w:val="false"/>
           <w:bCs w:val="false"/>
           <w:color w:val="000000"/>
@@ -1827,7 +1827,7 @@
       </w:pPr>
       <w:r>
         <w:rPr>
-          <w:rFonts w:cs="Times New Roman" w:ascii="Times New Roman" w:hAnsi="Times New Roman"/>
+          <w:rFonts w:cs="Times New Roman"/>
           <w:sz w:val="28"/>
           <w:szCs w:val="28"/>
         </w:rPr>
@@ -1835,7 +1835,7 @@
       </w:r>
       <w:r>
         <w:rPr>
-          <w:rFonts w:cs="Times New Roman" w:ascii="Times New Roman" w:hAnsi="Times New Roman"/>
+          <w:rFonts w:cs="Times New Roman"/>
           <w:b/>
           <w:bCs/>
           <w:sz w:val="28"/>
@@ -2284,11 +2284,11 @@
         </w:tblBorders>
         <w:tblCellMar>
           <w:top w:w="45" w:type="dxa"/>
-          <w:left w:w="21" w:type="dxa"/>
+          <w:left w:w="-1" w:type="dxa"/>
           <w:bottom w:w="45" w:type="dxa"/>
           <w:right w:w="45" w:type="dxa"/>
         </w:tblCellMar>
-        <w:tblLook w:firstRow="1" w:noVBand="1" w:lastRow="0" w:firstColumn="1" w:lastColumn="0" w:noHBand="0" w:val="04a0"/>
+        <w:tblLook w:val="04a0" w:noVBand="1" w:noHBand="0" w:lastColumn="0" w:firstColumn="1" w:lastRow="0" w:firstRow="1"/>
       </w:tblPr>
       <w:tblGrid>
         <w:gridCol w:w="2145"/>
@@ -2309,7 +2309,7 @@
             </w:tcBorders>
             <w:shd w:fill="auto" w:val="clear"/>
             <w:tcMar>
-              <w:left w:w="21" w:type="dxa"/>
+              <w:left w:w="-1" w:type="dxa"/>
             </w:tcMar>
             <w:vAlign w:val="center"/>
           </w:tcPr>
@@ -2325,7 +2325,7 @@
             </w:pPr>
             <w:r>
               <w:rPr>
-                <w:rFonts w:eastAsia="Times New Roman" w:cs="Times New Roman" w:ascii="Times New Roman" w:hAnsi="Times New Roman"/>
+                <w:rFonts w:eastAsia="Times New Roman" w:cs="Times New Roman"/>
                 <w:sz w:val="24"/>
                 <w:szCs w:val="24"/>
                 <w:lang w:eastAsia="ru-RU"/>
@@ -2347,7 +2347,7 @@
             </w:tcBorders>
             <w:shd w:fill="auto" w:val="clear"/>
             <w:tcMar>
-              <w:left w:w="21" w:type="dxa"/>
+              <w:left w:w="-1" w:type="dxa"/>
             </w:tcMar>
             <w:vAlign w:val="center"/>
           </w:tcPr>
@@ -2363,7 +2363,7 @@
             </w:pPr>
             <w:r>
               <w:rPr>
-                <w:rFonts w:eastAsia="Times New Roman" w:cs="Times New Roman" w:ascii="Times New Roman" w:hAnsi="Times New Roman"/>
+                <w:rFonts w:eastAsia="Times New Roman" w:cs="Times New Roman"/>
                 <w:sz w:val="24"/>
                 <w:szCs w:val="24"/>
                 <w:lang w:eastAsia="ru-RU"/>
@@ -2388,7 +2388,7 @@
             </w:tcBorders>
             <w:shd w:fill="auto" w:val="clear"/>
             <w:tcMar>
-              <w:left w:w="21" w:type="dxa"/>
+              <w:left w:w="-1" w:type="dxa"/>
             </w:tcMar>
             <w:vAlign w:val="center"/>
           </w:tcPr>
@@ -2404,7 +2404,7 @@
             </w:pPr>
             <w:r>
               <w:rPr>
-                <w:rFonts w:eastAsia="Times New Roman" w:cs="Times New Roman" w:ascii="Times New Roman" w:hAnsi="Times New Roman"/>
+                <w:rFonts w:eastAsia="Times New Roman" w:cs="Times New Roman"/>
                 <w:color w:val="0000FF"/>
                 <w:sz w:val="24"/>
                 <w:szCs w:val="24"/>
@@ -2427,7 +2427,7 @@
             </w:tcBorders>
             <w:shd w:fill="auto" w:val="clear"/>
             <w:tcMar>
-              <w:left w:w="21" w:type="dxa"/>
+              <w:left w:w="-1" w:type="dxa"/>
             </w:tcMar>
             <w:vAlign w:val="center"/>
           </w:tcPr>
@@ -2442,7 +2442,7 @@
             </w:pPr>
             <w:r>
               <w:rPr>
-                <w:rFonts w:eastAsia="Times New Roman" w:cs="Times New Roman" w:ascii="Times New Roman" w:hAnsi="Times New Roman"/>
+                <w:rFonts w:eastAsia="Times New Roman" w:cs="Times New Roman"/>
                 <w:sz w:val="24"/>
                 <w:szCs w:val="24"/>
                 <w:lang w:eastAsia="ru-RU"/>
@@ -2467,7 +2467,7 @@
             </w:tcBorders>
             <w:shd w:fill="auto" w:val="clear"/>
             <w:tcMar>
-              <w:left w:w="21" w:type="dxa"/>
+              <w:left w:w="-1" w:type="dxa"/>
             </w:tcMar>
             <w:vAlign w:val="center"/>
           </w:tcPr>
@@ -2483,7 +2483,7 @@
             </w:pPr>
             <w:r>
               <w:rPr>
-                <w:rFonts w:eastAsia="Times New Roman" w:cs="Times New Roman" w:ascii="Times New Roman" w:hAnsi="Times New Roman"/>
+                <w:rFonts w:eastAsia="Times New Roman" w:cs="Times New Roman"/>
                 <w:color w:val="0000FF"/>
                 <w:sz w:val="24"/>
                 <w:szCs w:val="24"/>
@@ -2506,7 +2506,7 @@
             </w:tcBorders>
             <w:shd w:fill="auto" w:val="clear"/>
             <w:tcMar>
-              <w:left w:w="21" w:type="dxa"/>
+              <w:left w:w="-1" w:type="dxa"/>
             </w:tcMar>
             <w:vAlign w:val="center"/>
           </w:tcPr>
@@ -2521,7 +2521,7 @@
             </w:pPr>
             <w:r>
               <w:rPr>
-                <w:rFonts w:eastAsia="Times New Roman" w:cs="Times New Roman" w:ascii="Times New Roman" w:hAnsi="Times New Roman"/>
+                <w:rFonts w:eastAsia="Times New Roman" w:cs="Times New Roman"/>
                 <w:sz w:val="24"/>
                 <w:szCs w:val="24"/>
                 <w:lang w:eastAsia="ru-RU"/>
@@ -2546,7 +2546,7 @@
             </w:tcBorders>
             <w:shd w:fill="auto" w:val="clear"/>
             <w:tcMar>
-              <w:left w:w="21" w:type="dxa"/>
+              <w:left w:w="-1" w:type="dxa"/>
             </w:tcMar>
             <w:vAlign w:val="center"/>
           </w:tcPr>
@@ -2562,7 +2562,7 @@
             </w:pPr>
             <w:r>
               <w:rPr>
-                <w:rFonts w:eastAsia="Times New Roman" w:cs="Times New Roman" w:ascii="Times New Roman" w:hAnsi="Times New Roman"/>
+                <w:rFonts w:eastAsia="Times New Roman" w:cs="Times New Roman"/>
                 <w:b/>
                 <w:bCs/>
                 <w:color w:val="0000FF"/>
@@ -2587,7 +2587,7 @@
             </w:tcBorders>
             <w:shd w:fill="auto" w:val="clear"/>
             <w:tcMar>
-              <w:left w:w="21" w:type="dxa"/>
+              <w:left w:w="-1" w:type="dxa"/>
             </w:tcMar>
             <w:vAlign w:val="center"/>
           </w:tcPr>
@@ -2602,7 +2602,7 @@
             </w:pPr>
             <w:r>
               <w:rPr>
-                <w:rFonts w:eastAsia="Times New Roman" w:cs="Times New Roman" w:ascii="Times New Roman" w:hAnsi="Times New Roman"/>
+                <w:rFonts w:eastAsia="Times New Roman" w:cs="Times New Roman"/>
                 <w:sz w:val="24"/>
                 <w:szCs w:val="24"/>
                 <w:lang w:eastAsia="ru-RU"/>
@@ -2627,7 +2627,7 @@
             </w:tcBorders>
             <w:shd w:fill="auto" w:val="clear"/>
             <w:tcMar>
-              <w:left w:w="21" w:type="dxa"/>
+              <w:left w:w="-1" w:type="dxa"/>
             </w:tcMar>
             <w:vAlign w:val="center"/>
           </w:tcPr>
@@ -2643,7 +2643,7 @@
             </w:pPr>
             <w:r>
               <w:rPr>
-                <w:rFonts w:eastAsia="Times New Roman" w:cs="Times New Roman" w:ascii="Times New Roman" w:hAnsi="Times New Roman"/>
+                <w:rFonts w:eastAsia="Times New Roman" w:cs="Times New Roman"/>
                 <w:color w:val="0000FF"/>
                 <w:sz w:val="24"/>
                 <w:szCs w:val="24"/>
@@ -2666,7 +2666,7 @@
             </w:tcBorders>
             <w:shd w:fill="auto" w:val="clear"/>
             <w:tcMar>
-              <w:left w:w="21" w:type="dxa"/>
+              <w:left w:w="-1" w:type="dxa"/>
             </w:tcMar>
             <w:vAlign w:val="center"/>
           </w:tcPr>
@@ -2681,7 +2681,7 @@
             </w:pPr>
             <w:r>
               <w:rPr>
-                <w:rFonts w:eastAsia="Times New Roman" w:cs="Times New Roman" w:ascii="Times New Roman" w:hAnsi="Times New Roman"/>
+                <w:rFonts w:eastAsia="Times New Roman" w:cs="Times New Roman"/>
                 <w:sz w:val="24"/>
                 <w:szCs w:val="24"/>
                 <w:lang w:eastAsia="ru-RU"/>
@@ -2706,7 +2706,7 @@
             </w:tcBorders>
             <w:shd w:fill="auto" w:val="clear"/>
             <w:tcMar>
-              <w:left w:w="21" w:type="dxa"/>
+              <w:left w:w="-1" w:type="dxa"/>
             </w:tcMar>
             <w:vAlign w:val="center"/>
           </w:tcPr>
@@ -2722,7 +2722,7 @@
             </w:pPr>
             <w:r>
               <w:rPr>
-                <w:rFonts w:eastAsia="Times New Roman" w:cs="Times New Roman" w:ascii="Times New Roman" w:hAnsi="Times New Roman"/>
+                <w:rFonts w:eastAsia="Times New Roman" w:cs="Times New Roman"/>
                 <w:sz w:val="24"/>
                 <w:szCs w:val="24"/>
                 <w:lang w:eastAsia="ru-RU"/>
@@ -2744,7 +2744,7 @@
             </w:tcBorders>
             <w:shd w:fill="auto" w:val="clear"/>
             <w:tcMar>
-              <w:left w:w="21" w:type="dxa"/>
+              <w:left w:w="-1" w:type="dxa"/>
             </w:tcMar>
             <w:vAlign w:val="center"/>
           </w:tcPr>
@@ -2759,7 +2759,7 @@
             </w:pPr>
             <w:r>
               <w:rPr>
-                <w:rFonts w:eastAsia="Times New Roman" w:cs="Times New Roman" w:ascii="Times New Roman" w:hAnsi="Times New Roman"/>
+                <w:rFonts w:eastAsia="Times New Roman" w:cs="Times New Roman"/>
                 <w:sz w:val="24"/>
                 <w:szCs w:val="24"/>
                 <w:lang w:eastAsia="ru-RU"/>
@@ -2784,7 +2784,7 @@
             </w:tcBorders>
             <w:shd w:fill="auto" w:val="clear"/>
             <w:tcMar>
-              <w:left w:w="21" w:type="dxa"/>
+              <w:left w:w="-1" w:type="dxa"/>
             </w:tcMar>
             <w:vAlign w:val="center"/>
           </w:tcPr>
@@ -2800,7 +2800,7 @@
             </w:pPr>
             <w:r>
               <w:rPr>
-                <w:rFonts w:eastAsia="Times New Roman" w:cs="Times New Roman" w:ascii="Times New Roman" w:hAnsi="Times New Roman"/>
+                <w:rFonts w:eastAsia="Times New Roman" w:cs="Times New Roman"/>
                 <w:sz w:val="24"/>
                 <w:szCs w:val="24"/>
                 <w:lang w:eastAsia="ru-RU"/>
@@ -2822,7 +2822,7 @@
             </w:tcBorders>
             <w:shd w:fill="auto" w:val="clear"/>
             <w:tcMar>
-              <w:left w:w="21" w:type="dxa"/>
+              <w:left w:w="-1" w:type="dxa"/>
             </w:tcMar>
             <w:vAlign w:val="center"/>
           </w:tcPr>
@@ -2837,7 +2837,7 @@
             </w:pPr>
             <w:r>
               <w:rPr>
-                <w:rFonts w:eastAsia="Times New Roman" w:cs="Times New Roman" w:ascii="Times New Roman" w:hAnsi="Times New Roman"/>
+                <w:rFonts w:eastAsia="Times New Roman" w:cs="Times New Roman"/>
                 <w:sz w:val="24"/>
                 <w:szCs w:val="24"/>
                 <w:lang w:eastAsia="ru-RU"/>
@@ -2862,7 +2862,7 @@
             </w:tcBorders>
             <w:shd w:fill="auto" w:val="clear"/>
             <w:tcMar>
-              <w:left w:w="21" w:type="dxa"/>
+              <w:left w:w="-1" w:type="dxa"/>
             </w:tcMar>
             <w:vAlign w:val="center"/>
           </w:tcPr>
@@ -2878,7 +2878,7 @@
             </w:pPr>
             <w:r>
               <w:rPr>
-                <w:rFonts w:eastAsia="Times New Roman" w:cs="Times New Roman" w:ascii="Times New Roman" w:hAnsi="Times New Roman"/>
+                <w:rFonts w:eastAsia="Times New Roman" w:cs="Times New Roman"/>
                 <w:sz w:val="24"/>
                 <w:szCs w:val="24"/>
                 <w:lang w:eastAsia="ru-RU"/>
@@ -2900,7 +2900,7 @@
             </w:tcBorders>
             <w:shd w:fill="auto" w:val="clear"/>
             <w:tcMar>
-              <w:left w:w="21" w:type="dxa"/>
+              <w:left w:w="-1" w:type="dxa"/>
             </w:tcMar>
             <w:vAlign w:val="center"/>
           </w:tcPr>
@@ -2915,7 +2915,7 @@
             </w:pPr>
             <w:r>
               <w:rPr>
-                <w:rFonts w:eastAsia="Times New Roman" w:cs="Times New Roman" w:ascii="Times New Roman" w:hAnsi="Times New Roman"/>
+                <w:rFonts w:eastAsia="Times New Roman" w:cs="Times New Roman"/>
                 <w:sz w:val="24"/>
                 <w:szCs w:val="24"/>
                 <w:lang w:eastAsia="ru-RU"/>
@@ -2940,7 +2940,7 @@
             </w:tcBorders>
             <w:shd w:fill="auto" w:val="clear"/>
             <w:tcMar>
-              <w:left w:w="21" w:type="dxa"/>
+              <w:left w:w="-1" w:type="dxa"/>
             </w:tcMar>
             <w:vAlign w:val="center"/>
           </w:tcPr>
@@ -2956,7 +2956,7 @@
             </w:pPr>
             <w:r>
               <w:rPr>
-                <w:rFonts w:eastAsia="Times New Roman" w:cs="Times New Roman" w:ascii="Times New Roman" w:hAnsi="Times New Roman"/>
+                <w:rFonts w:eastAsia="Times New Roman" w:cs="Times New Roman"/>
                 <w:sz w:val="24"/>
                 <w:szCs w:val="24"/>
                 <w:lang w:eastAsia="ru-RU"/>
@@ -2978,7 +2978,7 @@
             </w:tcBorders>
             <w:shd w:fill="auto" w:val="clear"/>
             <w:tcMar>
-              <w:left w:w="21" w:type="dxa"/>
+              <w:left w:w="-1" w:type="dxa"/>
             </w:tcMar>
             <w:vAlign w:val="center"/>
           </w:tcPr>
@@ -2993,7 +2993,7 @@
             </w:pPr>
             <w:r>
               <w:rPr>
-                <w:rFonts w:eastAsia="Times New Roman" w:cs="Times New Roman" w:ascii="Times New Roman" w:hAnsi="Times New Roman"/>
+                <w:rFonts w:eastAsia="Times New Roman" w:cs="Times New Roman"/>
                 <w:sz w:val="24"/>
                 <w:szCs w:val="24"/>
                 <w:lang w:eastAsia="ru-RU"/>
@@ -3018,7 +3018,7 @@
             </w:tcBorders>
             <w:shd w:fill="auto" w:val="clear"/>
             <w:tcMar>
-              <w:left w:w="21" w:type="dxa"/>
+              <w:left w:w="-1" w:type="dxa"/>
             </w:tcMar>
             <w:vAlign w:val="center"/>
           </w:tcPr>
@@ -3034,7 +3034,7 @@
             </w:pPr>
             <w:r>
               <w:rPr>
-                <w:rFonts w:eastAsia="Times New Roman" w:cs="Times New Roman" w:ascii="Times New Roman" w:hAnsi="Times New Roman"/>
+                <w:rFonts w:eastAsia="Times New Roman" w:cs="Times New Roman"/>
                 <w:sz w:val="24"/>
                 <w:szCs w:val="24"/>
                 <w:lang w:eastAsia="ru-RU"/>
@@ -3056,7 +3056,7 @@
             </w:tcBorders>
             <w:shd w:fill="auto" w:val="clear"/>
             <w:tcMar>
-              <w:left w:w="21" w:type="dxa"/>
+              <w:left w:w="-1" w:type="dxa"/>
             </w:tcMar>
             <w:vAlign w:val="center"/>
           </w:tcPr>
@@ -3071,7 +3071,7 @@
             </w:pPr>
             <w:r>
               <w:rPr>
-                <w:rFonts w:eastAsia="Times New Roman" w:cs="Times New Roman" w:ascii="Times New Roman" w:hAnsi="Times New Roman"/>
+                <w:rFonts w:eastAsia="Times New Roman" w:cs="Times New Roman"/>
                 <w:sz w:val="24"/>
                 <w:szCs w:val="24"/>
                 <w:lang w:eastAsia="ru-RU"/>
@@ -3096,7 +3096,7 @@
             </w:tcBorders>
             <w:shd w:fill="auto" w:val="clear"/>
             <w:tcMar>
-              <w:left w:w="21" w:type="dxa"/>
+              <w:left w:w="-1" w:type="dxa"/>
             </w:tcMar>
             <w:vAlign w:val="center"/>
           </w:tcPr>
@@ -3112,7 +3112,7 @@
             </w:pPr>
             <w:r>
               <w:rPr>
-                <w:rFonts w:eastAsia="Times New Roman" w:cs="Times New Roman" w:ascii="Times New Roman" w:hAnsi="Times New Roman"/>
+                <w:rFonts w:eastAsia="Times New Roman" w:cs="Times New Roman"/>
                 <w:sz w:val="24"/>
                 <w:szCs w:val="24"/>
                 <w:lang w:eastAsia="ru-RU"/>
@@ -3134,7 +3134,7 @@
             </w:tcBorders>
             <w:shd w:fill="auto" w:val="clear"/>
             <w:tcMar>
-              <w:left w:w="21" w:type="dxa"/>
+              <w:left w:w="-1" w:type="dxa"/>
             </w:tcMar>
             <w:vAlign w:val="center"/>
           </w:tcPr>
@@ -3149,7 +3149,7 @@
             </w:pPr>
             <w:r>
               <w:rPr>
-                <w:rFonts w:eastAsia="Times New Roman" w:cs="Times New Roman" w:ascii="Times New Roman" w:hAnsi="Times New Roman"/>
+                <w:rFonts w:eastAsia="Times New Roman" w:cs="Times New Roman"/>
                 <w:sz w:val="24"/>
                 <w:szCs w:val="24"/>
                 <w:lang w:eastAsia="ru-RU"/>
@@ -3174,7 +3174,7 @@
             </w:tcBorders>
             <w:shd w:fill="auto" w:val="clear"/>
             <w:tcMar>
-              <w:left w:w="21" w:type="dxa"/>
+              <w:left w:w="-1" w:type="dxa"/>
             </w:tcMar>
             <w:vAlign w:val="center"/>
           </w:tcPr>
@@ -3190,7 +3190,7 @@
             </w:pPr>
             <w:r>
               <w:rPr>
-                <w:rFonts w:eastAsia="Times New Roman" w:cs="Times New Roman" w:ascii="Times New Roman" w:hAnsi="Times New Roman"/>
+                <w:rFonts w:eastAsia="Times New Roman" w:cs="Times New Roman"/>
                 <w:sz w:val="24"/>
                 <w:szCs w:val="24"/>
                 <w:lang w:eastAsia="ru-RU"/>
@@ -3212,7 +3212,7 @@
             </w:tcBorders>
             <w:shd w:fill="auto" w:val="clear"/>
             <w:tcMar>
-              <w:left w:w="21" w:type="dxa"/>
+              <w:left w:w="-1" w:type="dxa"/>
             </w:tcMar>
             <w:vAlign w:val="center"/>
           </w:tcPr>
@@ -3227,7 +3227,7 @@
             </w:pPr>
             <w:r>
               <w:rPr>
-                <w:rFonts w:eastAsia="Times New Roman" w:cs="Times New Roman" w:ascii="Times New Roman" w:hAnsi="Times New Roman"/>
+                <w:rFonts w:eastAsia="Times New Roman" w:cs="Times New Roman"/>
                 <w:sz w:val="24"/>
                 <w:szCs w:val="24"/>
                 <w:lang w:eastAsia="ru-RU"/>
@@ -3252,7 +3252,7 @@
             </w:tcBorders>
             <w:shd w:fill="auto" w:val="clear"/>
             <w:tcMar>
-              <w:left w:w="21" w:type="dxa"/>
+              <w:left w:w="-1" w:type="dxa"/>
             </w:tcMar>
             <w:vAlign w:val="center"/>
           </w:tcPr>
@@ -3268,7 +3268,7 @@
             </w:pPr>
             <w:r>
               <w:rPr>
-                <w:rFonts w:eastAsia="Times New Roman" w:cs="Times New Roman" w:ascii="Times New Roman" w:hAnsi="Times New Roman"/>
+                <w:rFonts w:eastAsia="Times New Roman" w:cs="Times New Roman"/>
                 <w:sz w:val="24"/>
                 <w:szCs w:val="24"/>
                 <w:lang w:eastAsia="ru-RU"/>
@@ -3290,7 +3290,7 @@
             </w:tcBorders>
             <w:shd w:fill="auto" w:val="clear"/>
             <w:tcMar>
-              <w:left w:w="21" w:type="dxa"/>
+              <w:left w:w="-1" w:type="dxa"/>
             </w:tcMar>
             <w:vAlign w:val="center"/>
           </w:tcPr>
@@ -3305,7 +3305,7 @@
             </w:pPr>
             <w:r>
               <w:rPr>
-                <w:rFonts w:eastAsia="Times New Roman" w:cs="Times New Roman" w:ascii="Times New Roman" w:hAnsi="Times New Roman"/>
+                <w:rFonts w:eastAsia="Times New Roman" w:cs="Times New Roman"/>
                 <w:sz w:val="24"/>
                 <w:szCs w:val="24"/>
                 <w:lang w:eastAsia="ru-RU"/>
@@ -3330,7 +3330,7 @@
             </w:tcBorders>
             <w:shd w:fill="auto" w:val="clear"/>
             <w:tcMar>
-              <w:left w:w="21" w:type="dxa"/>
+              <w:left w:w="-1" w:type="dxa"/>
             </w:tcMar>
             <w:vAlign w:val="center"/>
           </w:tcPr>
@@ -3346,7 +3346,7 @@
             </w:pPr>
             <w:r>
               <w:rPr>
-                <w:rFonts w:eastAsia="Times New Roman" w:cs="Times New Roman" w:ascii="Times New Roman" w:hAnsi="Times New Roman"/>
+                <w:rFonts w:eastAsia="Times New Roman" w:cs="Times New Roman"/>
                 <w:sz w:val="24"/>
                 <w:szCs w:val="24"/>
                 <w:lang w:eastAsia="ru-RU"/>
@@ -3368,7 +3368,7 @@
             </w:tcBorders>
             <w:shd w:fill="auto" w:val="clear"/>
             <w:tcMar>
-              <w:left w:w="21" w:type="dxa"/>
+              <w:left w:w="-1" w:type="dxa"/>
             </w:tcMar>
             <w:vAlign w:val="center"/>
           </w:tcPr>
@@ -3383,7 +3383,7 @@
             </w:pPr>
             <w:r>
               <w:rPr>
-                <w:rFonts w:eastAsia="Times New Roman" w:cs="Times New Roman" w:ascii="Times New Roman" w:hAnsi="Times New Roman"/>
+                <w:rFonts w:eastAsia="Times New Roman" w:cs="Times New Roman"/>
                 <w:sz w:val="24"/>
                 <w:szCs w:val="24"/>
                 <w:lang w:eastAsia="ru-RU"/>
@@ -3408,7 +3408,7 @@
             </w:tcBorders>
             <w:shd w:fill="auto" w:val="clear"/>
             <w:tcMar>
-              <w:left w:w="21" w:type="dxa"/>
+              <w:left w:w="-1" w:type="dxa"/>
             </w:tcMar>
             <w:vAlign w:val="center"/>
           </w:tcPr>
@@ -3424,7 +3424,7 @@
             </w:pPr>
             <w:r>
               <w:rPr>
-                <w:rFonts w:eastAsia="Times New Roman" w:cs="Times New Roman" w:ascii="Times New Roman" w:hAnsi="Times New Roman"/>
+                <w:rFonts w:eastAsia="Times New Roman" w:cs="Times New Roman"/>
                 <w:color w:val="0000FF"/>
                 <w:sz w:val="24"/>
                 <w:szCs w:val="24"/>
@@ -3447,7 +3447,7 @@
             </w:tcBorders>
             <w:shd w:fill="auto" w:val="clear"/>
             <w:tcMar>
-              <w:left w:w="21" w:type="dxa"/>
+              <w:left w:w="-1" w:type="dxa"/>
             </w:tcMar>
             <w:vAlign w:val="center"/>
           </w:tcPr>
@@ -3462,7 +3462,7 @@
             </w:pPr>
             <w:r>
               <w:rPr>
-                <w:rFonts w:eastAsia="Times New Roman" w:cs="Times New Roman" w:ascii="Times New Roman" w:hAnsi="Times New Roman"/>
+                <w:rFonts w:eastAsia="Times New Roman" w:cs="Times New Roman"/>
                 <w:sz w:val="24"/>
                 <w:szCs w:val="24"/>
                 <w:lang w:eastAsia="ru-RU"/>
@@ -3487,7 +3487,7 @@
             </w:tcBorders>
             <w:shd w:fill="auto" w:val="clear"/>
             <w:tcMar>
-              <w:left w:w="21" w:type="dxa"/>
+              <w:left w:w="-1" w:type="dxa"/>
             </w:tcMar>
             <w:vAlign w:val="center"/>
           </w:tcPr>
@@ -3503,7 +3503,7 @@
             </w:pPr>
             <w:r>
               <w:rPr>
-                <w:rFonts w:eastAsia="Times New Roman" w:cs="Times New Roman" w:ascii="Times New Roman" w:hAnsi="Times New Roman"/>
+                <w:rFonts w:eastAsia="Times New Roman" w:cs="Times New Roman"/>
                 <w:color w:val="0000FF"/>
                 <w:sz w:val="24"/>
                 <w:szCs w:val="24"/>
@@ -3526,7 +3526,7 @@
             </w:tcBorders>
             <w:shd w:fill="auto" w:val="clear"/>
             <w:tcMar>
-              <w:left w:w="21" w:type="dxa"/>
+              <w:left w:w="-1" w:type="dxa"/>
             </w:tcMar>
             <w:vAlign w:val="center"/>
           </w:tcPr>
@@ -3541,7 +3541,7 @@
             </w:pPr>
             <w:r>
               <w:rPr>
-                <w:rFonts w:eastAsia="Times New Roman" w:cs="Times New Roman" w:ascii="Times New Roman" w:hAnsi="Times New Roman"/>
+                <w:rFonts w:eastAsia="Times New Roman" w:cs="Times New Roman"/>
                 <w:sz w:val="24"/>
                 <w:szCs w:val="24"/>
                 <w:lang w:eastAsia="ru-RU"/>
@@ -3566,7 +3566,7 @@
             </w:tcBorders>
             <w:shd w:fill="auto" w:val="clear"/>
             <w:tcMar>
-              <w:left w:w="21" w:type="dxa"/>
+              <w:left w:w="-1" w:type="dxa"/>
             </w:tcMar>
             <w:vAlign w:val="center"/>
           </w:tcPr>
@@ -3582,7 +3582,7 @@
             </w:pPr>
             <w:r>
               <w:rPr>
-                <w:rFonts w:eastAsia="Times New Roman" w:cs="Times New Roman" w:ascii="Times New Roman" w:hAnsi="Times New Roman"/>
+                <w:rFonts w:eastAsia="Times New Roman" w:cs="Times New Roman"/>
                 <w:color w:val="0000FF"/>
                 <w:sz w:val="24"/>
                 <w:szCs w:val="24"/>
@@ -3605,7 +3605,7 @@
             </w:tcBorders>
             <w:shd w:fill="auto" w:val="clear"/>
             <w:tcMar>
-              <w:left w:w="21" w:type="dxa"/>
+              <w:left w:w="-1" w:type="dxa"/>
             </w:tcMar>
             <w:vAlign w:val="center"/>
           </w:tcPr>
@@ -3620,7 +3620,7 @@
             </w:pPr>
             <w:r>
               <w:rPr>
-                <w:rFonts w:eastAsia="Times New Roman" w:cs="Times New Roman" w:ascii="Times New Roman" w:hAnsi="Times New Roman"/>
+                <w:rFonts w:eastAsia="Times New Roman" w:cs="Times New Roman"/>
                 <w:sz w:val="24"/>
                 <w:szCs w:val="24"/>
                 <w:lang w:eastAsia="ru-RU"/>
@@ -3645,7 +3645,7 @@
             </w:tcBorders>
             <w:shd w:fill="auto" w:val="clear"/>
             <w:tcMar>
-              <w:left w:w="21" w:type="dxa"/>
+              <w:left w:w="-1" w:type="dxa"/>
             </w:tcMar>
             <w:vAlign w:val="center"/>
           </w:tcPr>
@@ -3661,7 +3661,7 @@
             </w:pPr>
             <w:r>
               <w:rPr>
-                <w:rFonts w:eastAsia="Times New Roman" w:cs="Times New Roman" w:ascii="Times New Roman" w:hAnsi="Times New Roman"/>
+                <w:rFonts w:eastAsia="Times New Roman" w:cs="Times New Roman"/>
                 <w:sz w:val="24"/>
                 <w:szCs w:val="24"/>
                 <w:lang w:eastAsia="ru-RU"/>
@@ -3683,7 +3683,7 @@
             </w:tcBorders>
             <w:shd w:fill="auto" w:val="clear"/>
             <w:tcMar>
-              <w:left w:w="21" w:type="dxa"/>
+              <w:left w:w="-1" w:type="dxa"/>
             </w:tcMar>
             <w:vAlign w:val="center"/>
           </w:tcPr>
@@ -3698,7 +3698,7 @@
             </w:pPr>
             <w:r>
               <w:rPr>
-                <w:rFonts w:eastAsia="Times New Roman" w:cs="Times New Roman" w:ascii="Times New Roman" w:hAnsi="Times New Roman"/>
+                <w:rFonts w:eastAsia="Times New Roman" w:cs="Times New Roman"/>
                 <w:sz w:val="24"/>
                 <w:szCs w:val="24"/>
                 <w:lang w:eastAsia="ru-RU"/>
@@ -3723,7 +3723,7 @@
             </w:tcBorders>
             <w:shd w:fill="auto" w:val="clear"/>
             <w:tcMar>
-              <w:left w:w="21" w:type="dxa"/>
+              <w:left w:w="-1" w:type="dxa"/>
             </w:tcMar>
             <w:vAlign w:val="center"/>
           </w:tcPr>
@@ -3739,7 +3739,7 @@
             </w:pPr>
             <w:r>
               <w:rPr>
-                <w:rFonts w:eastAsia="Times New Roman" w:cs="Times New Roman" w:ascii="Times New Roman" w:hAnsi="Times New Roman"/>
+                <w:rFonts w:eastAsia="Times New Roman" w:cs="Times New Roman"/>
                 <w:sz w:val="24"/>
                 <w:szCs w:val="24"/>
                 <w:lang w:eastAsia="ru-RU"/>
@@ -3761,7 +3761,7 @@
             </w:tcBorders>
             <w:shd w:fill="auto" w:val="clear"/>
             <w:tcMar>
-              <w:left w:w="21" w:type="dxa"/>
+              <w:left w:w="-1" w:type="dxa"/>
             </w:tcMar>
             <w:vAlign w:val="center"/>
           </w:tcPr>
@@ -3776,7 +3776,7 @@
             </w:pPr>
             <w:r>
               <w:rPr>
-                <w:rFonts w:eastAsia="Times New Roman" w:cs="Times New Roman" w:ascii="Times New Roman" w:hAnsi="Times New Roman"/>
+                <w:rFonts w:eastAsia="Times New Roman" w:cs="Times New Roman"/>
                 <w:sz w:val="24"/>
                 <w:szCs w:val="24"/>
                 <w:lang w:eastAsia="ru-RU"/>
@@ -3801,7 +3801,7 @@
             </w:tcBorders>
             <w:shd w:fill="auto" w:val="clear"/>
             <w:tcMar>
-              <w:left w:w="21" w:type="dxa"/>
+              <w:left w:w="-1" w:type="dxa"/>
             </w:tcMar>
             <w:vAlign w:val="center"/>
           </w:tcPr>
@@ -3817,7 +3817,7 @@
             </w:pPr>
             <w:r>
               <w:rPr>
-                <w:rFonts w:eastAsia="Times New Roman" w:cs="Times New Roman" w:ascii="Times New Roman" w:hAnsi="Times New Roman"/>
+                <w:rFonts w:eastAsia="Times New Roman" w:cs="Times New Roman"/>
                 <w:color w:val="0000FF"/>
                 <w:sz w:val="24"/>
                 <w:szCs w:val="24"/>
@@ -3840,7 +3840,7 @@
             </w:tcBorders>
             <w:shd w:fill="auto" w:val="clear"/>
             <w:tcMar>
-              <w:left w:w="21" w:type="dxa"/>
+              <w:left w:w="-1" w:type="dxa"/>
             </w:tcMar>
             <w:vAlign w:val="center"/>
           </w:tcPr>
@@ -3855,7 +3855,7 @@
             </w:pPr>
             <w:r>
               <w:rPr>
-                <w:rFonts w:eastAsia="Times New Roman" w:cs="Times New Roman" w:ascii="Times New Roman" w:hAnsi="Times New Roman"/>
+                <w:rFonts w:eastAsia="Times New Roman" w:cs="Times New Roman"/>
                 <w:sz w:val="24"/>
                 <w:szCs w:val="24"/>
                 <w:lang w:eastAsia="ru-RU"/>
@@ -3880,7 +3880,7 @@
             </w:tcBorders>
             <w:shd w:fill="auto" w:val="clear"/>
             <w:tcMar>
-              <w:left w:w="21" w:type="dxa"/>
+              <w:left w:w="-1" w:type="dxa"/>
             </w:tcMar>
             <w:vAlign w:val="center"/>
           </w:tcPr>
@@ -3896,7 +3896,7 @@
             </w:pPr>
             <w:r>
               <w:rPr>
-                <w:rFonts w:eastAsia="Times New Roman" w:cs="Times New Roman" w:ascii="Times New Roman" w:hAnsi="Times New Roman"/>
+                <w:rFonts w:eastAsia="Times New Roman" w:cs="Times New Roman"/>
                 <w:color w:val="0000FF"/>
                 <w:sz w:val="24"/>
                 <w:szCs w:val="24"/>
@@ -3919,7 +3919,7 @@
             </w:tcBorders>
             <w:shd w:fill="auto" w:val="clear"/>
             <w:tcMar>
-              <w:left w:w="21" w:type="dxa"/>
+              <w:left w:w="-1" w:type="dxa"/>
             </w:tcMar>
             <w:vAlign w:val="center"/>
           </w:tcPr>
@@ -3934,7 +3934,7 @@
             </w:pPr>
             <w:r>
               <w:rPr>
-                <w:rFonts w:eastAsia="Times New Roman" w:cs="Times New Roman" w:ascii="Times New Roman" w:hAnsi="Times New Roman"/>
+                <w:rFonts w:eastAsia="Times New Roman" w:cs="Times New Roman"/>
                 <w:sz w:val="24"/>
                 <w:szCs w:val="24"/>
                 <w:lang w:eastAsia="ru-RU"/>
@@ -3959,7 +3959,7 @@
             </w:tcBorders>
             <w:shd w:fill="auto" w:val="clear"/>
             <w:tcMar>
-              <w:left w:w="21" w:type="dxa"/>
+              <w:left w:w="-1" w:type="dxa"/>
             </w:tcMar>
             <w:vAlign w:val="center"/>
           </w:tcPr>
@@ -3975,7 +3975,7 @@
             </w:pPr>
             <w:r>
               <w:rPr>
-                <w:rFonts w:eastAsia="Times New Roman" w:cs="Times New Roman" w:ascii="Times New Roman" w:hAnsi="Times New Roman"/>
+                <w:rFonts w:eastAsia="Times New Roman" w:cs="Times New Roman"/>
                 <w:sz w:val="24"/>
                 <w:szCs w:val="24"/>
                 <w:lang w:eastAsia="ru-RU"/>
@@ -3997,7 +3997,7 @@
             </w:tcBorders>
             <w:shd w:fill="auto" w:val="clear"/>
             <w:tcMar>
-              <w:left w:w="21" w:type="dxa"/>
+              <w:left w:w="-1" w:type="dxa"/>
             </w:tcMar>
             <w:vAlign w:val="center"/>
           </w:tcPr>
@@ -4012,7 +4012,7 @@
             </w:pPr>
             <w:r>
               <w:rPr>
-                <w:rFonts w:eastAsia="Times New Roman" w:cs="Times New Roman" w:ascii="Times New Roman" w:hAnsi="Times New Roman"/>
+                <w:rFonts w:eastAsia="Times New Roman" w:cs="Times New Roman"/>
                 <w:sz w:val="24"/>
                 <w:szCs w:val="24"/>
                 <w:lang w:eastAsia="ru-RU"/>
@@ -4037,7 +4037,7 @@
             </w:tcBorders>
             <w:shd w:fill="auto" w:val="clear"/>
             <w:tcMar>
-              <w:left w:w="21" w:type="dxa"/>
+              <w:left w:w="-1" w:type="dxa"/>
             </w:tcMar>
             <w:vAlign w:val="center"/>
           </w:tcPr>
@@ -4053,7 +4053,7 @@
             </w:pPr>
             <w:r>
               <w:rPr>
-                <w:rFonts w:eastAsia="Times New Roman" w:cs="Times New Roman" w:ascii="Times New Roman" w:hAnsi="Times New Roman"/>
+                <w:rFonts w:eastAsia="Times New Roman" w:cs="Times New Roman"/>
                 <w:sz w:val="24"/>
                 <w:szCs w:val="24"/>
                 <w:lang w:eastAsia="ru-RU"/>
@@ -4075,7 +4075,7 @@
             </w:tcBorders>
             <w:shd w:fill="auto" w:val="clear"/>
             <w:tcMar>
-              <w:left w:w="21" w:type="dxa"/>
+              <w:left w:w="-1" w:type="dxa"/>
             </w:tcMar>
             <w:vAlign w:val="center"/>
           </w:tcPr>
@@ -4090,7 +4090,7 @@
             </w:pPr>
             <w:r>
               <w:rPr>
-                <w:rFonts w:eastAsia="Times New Roman" w:cs="Times New Roman" w:ascii="Times New Roman" w:hAnsi="Times New Roman"/>
+                <w:rFonts w:eastAsia="Times New Roman" w:cs="Times New Roman"/>
                 <w:sz w:val="24"/>
                 <w:szCs w:val="24"/>
                 <w:lang w:eastAsia="ru-RU"/>
@@ -4115,7 +4115,7 @@
             </w:tcBorders>
             <w:shd w:fill="auto" w:val="clear"/>
             <w:tcMar>
-              <w:left w:w="21" w:type="dxa"/>
+              <w:left w:w="-1" w:type="dxa"/>
             </w:tcMar>
             <w:vAlign w:val="center"/>
           </w:tcPr>
@@ -4131,7 +4131,7 @@
             </w:pPr>
             <w:r>
               <w:rPr>
-                <w:rFonts w:eastAsia="Times New Roman" w:cs="Times New Roman" w:ascii="Times New Roman" w:hAnsi="Times New Roman"/>
+                <w:rFonts w:eastAsia="Times New Roman" w:cs="Times New Roman"/>
                 <w:sz w:val="24"/>
                 <w:szCs w:val="24"/>
                 <w:lang w:eastAsia="ru-RU"/>
@@ -4153,7 +4153,7 @@
             </w:tcBorders>
             <w:shd w:fill="auto" w:val="clear"/>
             <w:tcMar>
-              <w:left w:w="21" w:type="dxa"/>
+              <w:left w:w="-1" w:type="dxa"/>
             </w:tcMar>
             <w:vAlign w:val="center"/>
           </w:tcPr>
@@ -4168,7 +4168,7 @@
             </w:pPr>
             <w:r>
               <w:rPr>
-                <w:rFonts w:eastAsia="Times New Roman" w:cs="Times New Roman" w:ascii="Times New Roman" w:hAnsi="Times New Roman"/>
+                <w:rFonts w:eastAsia="Times New Roman" w:cs="Times New Roman"/>
                 <w:sz w:val="24"/>
                 <w:szCs w:val="24"/>
                 <w:lang w:eastAsia="ru-RU"/>
@@ -4193,7 +4193,7 @@
             </w:tcBorders>
             <w:shd w:fill="auto" w:val="clear"/>
             <w:tcMar>
-              <w:left w:w="21" w:type="dxa"/>
+              <w:left w:w="-1" w:type="dxa"/>
             </w:tcMar>
             <w:vAlign w:val="center"/>
           </w:tcPr>
@@ -4209,7 +4209,7 @@
             </w:pPr>
             <w:r>
               <w:rPr>
-                <w:rFonts w:eastAsia="Times New Roman" w:cs="Times New Roman" w:ascii="Times New Roman" w:hAnsi="Times New Roman"/>
+                <w:rFonts w:eastAsia="Times New Roman" w:cs="Times New Roman"/>
                 <w:sz w:val="24"/>
                 <w:szCs w:val="24"/>
                 <w:lang w:eastAsia="ru-RU"/>
@@ -4231,7 +4231,7 @@
             </w:tcBorders>
             <w:shd w:fill="auto" w:val="clear"/>
             <w:tcMar>
-              <w:left w:w="21" w:type="dxa"/>
+              <w:left w:w="-1" w:type="dxa"/>
             </w:tcMar>
             <w:vAlign w:val="center"/>
           </w:tcPr>
@@ -4246,7 +4246,7 @@
             </w:pPr>
             <w:r>
               <w:rPr>
-                <w:rFonts w:eastAsia="Times New Roman" w:cs="Times New Roman" w:ascii="Times New Roman" w:hAnsi="Times New Roman"/>
+                <w:rFonts w:eastAsia="Times New Roman" w:cs="Times New Roman"/>
                 <w:sz w:val="24"/>
                 <w:szCs w:val="24"/>
                 <w:lang w:eastAsia="ru-RU"/>
@@ -4271,7 +4271,7 @@
             </w:tcBorders>
             <w:shd w:fill="auto" w:val="clear"/>
             <w:tcMar>
-              <w:left w:w="21" w:type="dxa"/>
+              <w:left w:w="-1" w:type="dxa"/>
             </w:tcMar>
             <w:vAlign w:val="center"/>
           </w:tcPr>
@@ -4287,7 +4287,7 @@
             </w:pPr>
             <w:r>
               <w:rPr>
-                <w:rFonts w:eastAsia="Times New Roman" w:cs="Times New Roman" w:ascii="Times New Roman" w:hAnsi="Times New Roman"/>
+                <w:rFonts w:eastAsia="Times New Roman" w:cs="Times New Roman"/>
                 <w:sz w:val="24"/>
                 <w:szCs w:val="24"/>
                 <w:lang w:eastAsia="ru-RU"/>
@@ -4309,7 +4309,7 @@
             </w:tcBorders>
             <w:shd w:fill="auto" w:val="clear"/>
             <w:tcMar>
-              <w:left w:w="21" w:type="dxa"/>
+              <w:left w:w="-1" w:type="dxa"/>
             </w:tcMar>
             <w:vAlign w:val="center"/>
           </w:tcPr>
@@ -4324,7 +4324,7 @@
             </w:pPr>
             <w:r>
               <w:rPr>
-                <w:rFonts w:eastAsia="Times New Roman" w:cs="Times New Roman" w:ascii="Times New Roman" w:hAnsi="Times New Roman"/>
+                <w:rFonts w:eastAsia="Times New Roman" w:cs="Times New Roman"/>
                 <w:sz w:val="24"/>
                 <w:szCs w:val="24"/>
                 <w:lang w:eastAsia="ru-RU"/>
@@ -4349,7 +4349,7 @@
             </w:tcBorders>
             <w:shd w:fill="auto" w:val="clear"/>
             <w:tcMar>
-              <w:left w:w="21" w:type="dxa"/>
+              <w:left w:w="-1" w:type="dxa"/>
             </w:tcMar>
             <w:vAlign w:val="center"/>
           </w:tcPr>
@@ -4365,7 +4365,7 @@
             </w:pPr>
             <w:r>
               <w:rPr>
-                <w:rFonts w:eastAsia="Times New Roman" w:cs="Times New Roman" w:ascii="Times New Roman" w:hAnsi="Times New Roman"/>
+                <w:rFonts w:eastAsia="Times New Roman" w:cs="Times New Roman"/>
                 <w:sz w:val="24"/>
                 <w:szCs w:val="24"/>
                 <w:lang w:eastAsia="ru-RU"/>
@@ -4387,7 +4387,7 @@
             </w:tcBorders>
             <w:shd w:fill="auto" w:val="clear"/>
             <w:tcMar>
-              <w:left w:w="21" w:type="dxa"/>
+              <w:left w:w="-1" w:type="dxa"/>
             </w:tcMar>
             <w:vAlign w:val="center"/>
           </w:tcPr>
@@ -4402,7 +4402,7 @@
             </w:pPr>
             <w:r>
               <w:rPr>
-                <w:rFonts w:eastAsia="Times New Roman" w:cs="Times New Roman" w:ascii="Times New Roman" w:hAnsi="Times New Roman"/>
+                <w:rFonts w:eastAsia="Times New Roman" w:cs="Times New Roman"/>
                 <w:sz w:val="24"/>
                 <w:szCs w:val="24"/>
                 <w:lang w:eastAsia="ru-RU"/>
@@ -4427,7 +4427,7 @@
             </w:tcBorders>
             <w:shd w:fill="auto" w:val="clear"/>
             <w:tcMar>
-              <w:left w:w="21" w:type="dxa"/>
+              <w:left w:w="-1" w:type="dxa"/>
             </w:tcMar>
             <w:vAlign w:val="center"/>
           </w:tcPr>
@@ -4443,7 +4443,7 @@
             </w:pPr>
             <w:r>
               <w:rPr>
-                <w:rFonts w:eastAsia="Times New Roman" w:cs="Times New Roman" w:ascii="Times New Roman" w:hAnsi="Times New Roman"/>
+                <w:rFonts w:eastAsia="Times New Roman" w:cs="Times New Roman"/>
                 <w:color w:val="0000FF"/>
                 <w:sz w:val="24"/>
                 <w:szCs w:val="24"/>
@@ -4466,7 +4466,7 @@
             </w:tcBorders>
             <w:shd w:fill="auto" w:val="clear"/>
             <w:tcMar>
-              <w:left w:w="21" w:type="dxa"/>
+              <w:left w:w="-1" w:type="dxa"/>
             </w:tcMar>
             <w:vAlign w:val="center"/>
           </w:tcPr>
@@ -4481,7 +4481,7 @@
             </w:pPr>
             <w:r>
               <w:rPr>
-                <w:rFonts w:eastAsia="Times New Roman" w:cs="Times New Roman" w:ascii="Times New Roman" w:hAnsi="Times New Roman"/>
+                <w:rFonts w:eastAsia="Times New Roman" w:cs="Times New Roman"/>
                 <w:sz w:val="24"/>
                 <w:szCs w:val="24"/>
                 <w:lang w:eastAsia="ru-RU"/>
@@ -4506,7 +4506,7 @@
             </w:tcBorders>
             <w:shd w:fill="auto" w:val="clear"/>
             <w:tcMar>
-              <w:left w:w="21" w:type="dxa"/>
+              <w:left w:w="-1" w:type="dxa"/>
             </w:tcMar>
             <w:vAlign w:val="center"/>
           </w:tcPr>
@@ -4522,7 +4522,7 @@
             </w:pPr>
             <w:r>
               <w:rPr>
-                <w:rFonts w:eastAsia="Times New Roman" w:cs="Times New Roman" w:ascii="Times New Roman" w:hAnsi="Times New Roman"/>
+                <w:rFonts w:eastAsia="Times New Roman" w:cs="Times New Roman"/>
                 <w:sz w:val="24"/>
                 <w:szCs w:val="24"/>
                 <w:lang w:eastAsia="ru-RU"/>
@@ -4544,7 +4544,7 @@
             </w:tcBorders>
             <w:shd w:fill="auto" w:val="clear"/>
             <w:tcMar>
-              <w:left w:w="21" w:type="dxa"/>
+              <w:left w:w="-1" w:type="dxa"/>
             </w:tcMar>
             <w:vAlign w:val="center"/>
           </w:tcPr>
@@ -4559,7 +4559,7 @@
             </w:pPr>
             <w:r>
               <w:rPr>
-                <w:rFonts w:eastAsia="Times New Roman" w:cs="Times New Roman" w:ascii="Times New Roman" w:hAnsi="Times New Roman"/>
+                <w:rFonts w:eastAsia="Times New Roman" w:cs="Times New Roman"/>
                 <w:sz w:val="24"/>
                 <w:szCs w:val="24"/>
                 <w:lang w:eastAsia="ru-RU"/>
@@ -4584,7 +4584,7 @@
             </w:tcBorders>
             <w:shd w:fill="auto" w:val="clear"/>
             <w:tcMar>
-              <w:left w:w="21" w:type="dxa"/>
+              <w:left w:w="-1" w:type="dxa"/>
             </w:tcMar>
             <w:vAlign w:val="center"/>
           </w:tcPr>
@@ -4600,7 +4600,7 @@
             </w:pPr>
             <w:r>
               <w:rPr>
-                <w:rFonts w:eastAsia="Times New Roman" w:cs="Times New Roman" w:ascii="Times New Roman" w:hAnsi="Times New Roman"/>
+                <w:rFonts w:eastAsia="Times New Roman" w:cs="Times New Roman"/>
                 <w:color w:val="0000FF"/>
                 <w:sz w:val="24"/>
                 <w:szCs w:val="24"/>
@@ -4623,7 +4623,7 @@
             </w:tcBorders>
             <w:shd w:fill="auto" w:val="clear"/>
             <w:tcMar>
-              <w:left w:w="21" w:type="dxa"/>
+              <w:left w:w="-1" w:type="dxa"/>
             </w:tcMar>
             <w:vAlign w:val="center"/>
           </w:tcPr>
@@ -4638,7 +4638,7 @@
             </w:pPr>
             <w:r>
               <w:rPr>
-                <w:rFonts w:eastAsia="Times New Roman" w:cs="Times New Roman" w:ascii="Times New Roman" w:hAnsi="Times New Roman"/>
+                <w:rFonts w:eastAsia="Times New Roman" w:cs="Times New Roman"/>
                 <w:sz w:val="24"/>
                 <w:szCs w:val="24"/>
                 <w:lang w:eastAsia="ru-RU"/>
@@ -4663,7 +4663,7 @@
             </w:tcBorders>
             <w:shd w:fill="auto" w:val="clear"/>
             <w:tcMar>
-              <w:left w:w="21" w:type="dxa"/>
+              <w:left w:w="-1" w:type="dxa"/>
             </w:tcMar>
             <w:vAlign w:val="center"/>
           </w:tcPr>
@@ -4679,7 +4679,7 @@
             </w:pPr>
             <w:r>
               <w:rPr>
-                <w:rFonts w:eastAsia="Times New Roman" w:cs="Times New Roman" w:ascii="Times New Roman" w:hAnsi="Times New Roman"/>
+                <w:rFonts w:eastAsia="Times New Roman" w:cs="Times New Roman"/>
                 <w:sz w:val="24"/>
                 <w:szCs w:val="24"/>
                 <w:lang w:eastAsia="ru-RU"/>
@@ -4701,7 +4701,7 @@
             </w:tcBorders>
             <w:shd w:fill="auto" w:val="clear"/>
             <w:tcMar>
-              <w:left w:w="21" w:type="dxa"/>
+              <w:left w:w="-1" w:type="dxa"/>
             </w:tcMar>
             <w:vAlign w:val="center"/>
           </w:tcPr>
@@ -4716,7 +4716,7 @@
             </w:pPr>
             <w:r>
               <w:rPr>
-                <w:rFonts w:eastAsia="Times New Roman" w:cs="Times New Roman" w:ascii="Times New Roman" w:hAnsi="Times New Roman"/>
+                <w:rFonts w:eastAsia="Times New Roman" w:cs="Times New Roman"/>
                 <w:sz w:val="24"/>
                 <w:szCs w:val="24"/>
                 <w:lang w:eastAsia="ru-RU"/>
@@ -4741,7 +4741,7 @@
             </w:tcBorders>
             <w:shd w:fill="auto" w:val="clear"/>
             <w:tcMar>
-              <w:left w:w="21" w:type="dxa"/>
+              <w:left w:w="-1" w:type="dxa"/>
             </w:tcMar>
             <w:vAlign w:val="center"/>
           </w:tcPr>
@@ -4757,7 +4757,7 @@
             </w:pPr>
             <w:r>
               <w:rPr>
-                <w:rFonts w:eastAsia="Times New Roman" w:cs="Times New Roman" w:ascii="Times New Roman" w:hAnsi="Times New Roman"/>
+                <w:rFonts w:eastAsia="Times New Roman" w:cs="Times New Roman"/>
                 <w:color w:val="0000FF"/>
                 <w:sz w:val="24"/>
                 <w:szCs w:val="24"/>
@@ -4780,7 +4780,7 @@
             </w:tcBorders>
             <w:shd w:fill="auto" w:val="clear"/>
             <w:tcMar>
-              <w:left w:w="21" w:type="dxa"/>
+              <w:left w:w="-1" w:type="dxa"/>
             </w:tcMar>
             <w:vAlign w:val="center"/>
           </w:tcPr>
@@ -4795,7 +4795,7 @@
             </w:pPr>
             <w:r>
               <w:rPr>
-                <w:rFonts w:eastAsia="Times New Roman" w:cs="Times New Roman" w:ascii="Times New Roman" w:hAnsi="Times New Roman"/>
+                <w:rFonts w:eastAsia="Times New Roman" w:cs="Times New Roman"/>
                 <w:sz w:val="24"/>
                 <w:szCs w:val="24"/>
                 <w:lang w:eastAsia="ru-RU"/>
@@ -4820,7 +4820,7 @@
             </w:tcBorders>
             <w:shd w:fill="auto" w:val="clear"/>
             <w:tcMar>
-              <w:left w:w="21" w:type="dxa"/>
+              <w:left w:w="-1" w:type="dxa"/>
             </w:tcMar>
             <w:vAlign w:val="center"/>
           </w:tcPr>
@@ -4836,7 +4836,7 @@
             </w:pPr>
             <w:r>
               <w:rPr>
-                <w:rFonts w:eastAsia="Times New Roman" w:cs="Times New Roman" w:ascii="Times New Roman" w:hAnsi="Times New Roman"/>
+                <w:rFonts w:eastAsia="Times New Roman" w:cs="Times New Roman"/>
                 <w:sz w:val="24"/>
                 <w:szCs w:val="24"/>
                 <w:lang w:eastAsia="ru-RU"/>
@@ -4858,7 +4858,7 @@
             </w:tcBorders>
             <w:shd w:fill="auto" w:val="clear"/>
             <w:tcMar>
-              <w:left w:w="21" w:type="dxa"/>
+              <w:left w:w="-1" w:type="dxa"/>
             </w:tcMar>
             <w:vAlign w:val="center"/>
           </w:tcPr>
@@ -4873,7 +4873,7 @@
             </w:pPr>
             <w:r>
               <w:rPr>
-                <w:rFonts w:eastAsia="Times New Roman" w:cs="Times New Roman" w:ascii="Times New Roman" w:hAnsi="Times New Roman"/>
+                <w:rFonts w:eastAsia="Times New Roman" w:cs="Times New Roman"/>
                 <w:sz w:val="24"/>
                 <w:szCs w:val="24"/>
                 <w:lang w:eastAsia="ru-RU"/>
@@ -4898,7 +4898,7 @@
             </w:tcBorders>
             <w:shd w:fill="auto" w:val="clear"/>
             <w:tcMar>
-              <w:left w:w="21" w:type="dxa"/>
+              <w:left w:w="-1" w:type="dxa"/>
             </w:tcMar>
             <w:vAlign w:val="center"/>
           </w:tcPr>
@@ -4914,7 +4914,7 @@
             </w:pPr>
             <w:r>
               <w:rPr>
-                <w:rFonts w:eastAsia="Times New Roman" w:cs="Times New Roman" w:ascii="Times New Roman" w:hAnsi="Times New Roman"/>
+                <w:rFonts w:eastAsia="Times New Roman" w:cs="Times New Roman"/>
                 <w:color w:val="0000FF"/>
                 <w:sz w:val="24"/>
                 <w:szCs w:val="24"/>
@@ -4937,7 +4937,7 @@
             </w:tcBorders>
             <w:shd w:fill="auto" w:val="clear"/>
             <w:tcMar>
-              <w:left w:w="21" w:type="dxa"/>
+              <w:left w:w="-1" w:type="dxa"/>
             </w:tcMar>
             <w:vAlign w:val="center"/>
           </w:tcPr>
@@ -4952,7 +4952,7 @@
             </w:pPr>
             <w:r>
               <w:rPr>
-                <w:rFonts w:eastAsia="Times New Roman" w:cs="Times New Roman" w:ascii="Times New Roman" w:hAnsi="Times New Roman"/>
+                <w:rFonts w:eastAsia="Times New Roman" w:cs="Times New Roman"/>
                 <w:sz w:val="24"/>
                 <w:szCs w:val="24"/>
                 <w:lang w:eastAsia="ru-RU"/>
@@ -4977,7 +4977,7 @@
             </w:tcBorders>
             <w:shd w:fill="auto" w:val="clear"/>
             <w:tcMar>
-              <w:left w:w="21" w:type="dxa"/>
+              <w:left w:w="-1" w:type="dxa"/>
             </w:tcMar>
             <w:vAlign w:val="center"/>
           </w:tcPr>
@@ -4993,7 +4993,7 @@
             </w:pPr>
             <w:r>
               <w:rPr>
-                <w:rFonts w:eastAsia="Times New Roman" w:cs="Times New Roman" w:ascii="Times New Roman" w:hAnsi="Times New Roman"/>
+                <w:rFonts w:eastAsia="Times New Roman" w:cs="Times New Roman"/>
                 <w:color w:val="0000FF"/>
                 <w:sz w:val="24"/>
                 <w:szCs w:val="24"/>
@@ -5018,7 +5018,7 @@
             </w:tcBorders>
             <w:shd w:fill="auto" w:val="clear"/>
             <w:tcMar>
-              <w:left w:w="21" w:type="dxa"/>
+              <w:left w:w="-1" w:type="dxa"/>
             </w:tcMar>
             <w:vAlign w:val="center"/>
           </w:tcPr>
@@ -5033,7 +5033,7 @@
             </w:pPr>
             <w:r>
               <w:rPr>
-                <w:rFonts w:eastAsia="Times New Roman" w:cs="Times New Roman" w:ascii="Times New Roman" w:hAnsi="Times New Roman"/>
+                <w:rFonts w:eastAsia="Times New Roman" w:cs="Times New Roman"/>
                 <w:sz w:val="24"/>
                 <w:szCs w:val="24"/>
                 <w:lang w:eastAsia="ru-RU"/>
@@ -5060,7 +5060,7 @@
             </w:tcBorders>
             <w:shd w:fill="auto" w:val="clear"/>
             <w:tcMar>
-              <w:left w:w="21" w:type="dxa"/>
+              <w:left w:w="-1" w:type="dxa"/>
             </w:tcMar>
             <w:vAlign w:val="center"/>
           </w:tcPr>
@@ -5076,7 +5076,7 @@
             </w:pPr>
             <w:r>
               <w:rPr>
-                <w:rFonts w:eastAsia="Times New Roman" w:cs="Times New Roman" w:ascii="Times New Roman" w:hAnsi="Times New Roman"/>
+                <w:rFonts w:eastAsia="Times New Roman" w:cs="Times New Roman"/>
                 <w:b/>
                 <w:bCs/>
                 <w:sz w:val="24"/>
@@ -5100,7 +5100,7 @@
             </w:tcBorders>
             <w:shd w:fill="auto" w:val="clear"/>
             <w:tcMar>
-              <w:left w:w="21" w:type="dxa"/>
+              <w:left w:w="-1" w:type="dxa"/>
             </w:tcMar>
             <w:vAlign w:val="center"/>
           </w:tcPr>
@@ -5115,7 +5115,7 @@
             </w:pPr>
             <w:r>
               <w:rPr>
-                <w:rFonts w:eastAsia="Times New Roman" w:cs="Times New Roman" w:ascii="Times New Roman" w:hAnsi="Times New Roman"/>
+                <w:rFonts w:eastAsia="Times New Roman" w:cs="Times New Roman"/>
                 <w:sz w:val="24"/>
                 <w:szCs w:val="24"/>
                 <w:lang w:eastAsia="ru-RU"/>
@@ -5135,7 +5135,7 @@
       </w:pPr>
       <w:r>
         <w:rPr>
-          <w:rFonts w:cs="Times New Roman" w:ascii="Times New Roman" w:hAnsi="Times New Roman"/>
+          <w:rFonts w:cs="Times New Roman"/>
         </w:rPr>
       </w:r>
     </w:p>
@@ -5146,7 +5146,7 @@
       </w:pPr>
       <w:r>
         <w:rPr>
-          <w:rFonts w:cs="Times New Roman" w:ascii="Times New Roman" w:hAnsi="Times New Roman"/>
+          <w:rFonts w:cs="Times New Roman"/>
           <w:sz w:val="28"/>
           <w:szCs w:val="28"/>
         </w:rPr>
@@ -5162,7 +5162,7 @@
       </w:pPr>
       <w:r>
         <w:rPr>
-          <w:rFonts w:eastAsia="Times New Roman" w:cs="Times New Roman" w:ascii="Times New Roman" w:hAnsi="Times New Roman"/>
+          <w:rFonts w:eastAsia="Times New Roman" w:cs="Times New Roman"/>
           <w:color w:val="000000"/>
           <w:sz w:val="24"/>
           <w:szCs w:val="24"/>
@@ -5226,7 +5226,7 @@
       </w:pPr>
       <w:r>
         <w:rPr>
-          <w:rFonts w:eastAsia="Times New Roman" w:cs="Times New Roman" w:ascii="Times New Roman" w:hAnsi="Times New Roman"/>
+          <w:rFonts w:eastAsia="Times New Roman" w:cs="Times New Roman"/>
           <w:color w:val="000000"/>
           <w:sz w:val="24"/>
           <w:szCs w:val="24"/>
@@ -5305,7 +5305,7 @@
       </w:pPr>
       <w:r>
         <w:rPr>
-          <w:rFonts w:eastAsia="Times New Roman" w:cs="Times New Roman" w:ascii="Times New Roman" w:hAnsi="Times New Roman"/>
+          <w:rFonts w:eastAsia="Times New Roman" w:cs="Times New Roman"/>
           <w:color w:val="000000"/>
           <w:sz w:val="24"/>
           <w:szCs w:val="24"/>
@@ -5566,7 +5566,7 @@
       <w:tblPr>
         <w:tblW w:w="9021" w:type="dxa"/>
         <w:jc w:val="left"/>
-        <w:tblInd w:w="18" w:type="dxa"/>
+        <w:tblInd w:w="11" w:type="dxa"/>
         <w:tblBorders>
           <w:top w:val="single" w:sz="6" w:space="0" w:color="AAAAAA"/>
           <w:left w:val="single" w:sz="6" w:space="0" w:color="AAAAAA"/>
@@ -5577,11 +5577,11 @@
         </w:tblBorders>
         <w:tblCellMar>
           <w:top w:w="48" w:type="dxa"/>
-          <w:left w:w="32" w:type="dxa"/>
+          <w:left w:w="24" w:type="dxa"/>
           <w:bottom w:w="48" w:type="dxa"/>
           <w:right w:w="48" w:type="dxa"/>
         </w:tblCellMar>
-        <w:tblLook w:firstRow="1" w:noVBand="1" w:lastRow="0" w:firstColumn="1" w:lastColumn="0" w:noHBand="0" w:val="04a0"/>
+        <w:tblLook w:val="04a0" w:noVBand="1" w:noHBand="0" w:lastColumn="0" w:firstColumn="1" w:lastRow="0" w:firstRow="1"/>
       </w:tblPr>
       <w:tblGrid>
         <w:gridCol w:w="1105"/>
@@ -5604,7 +5604,7 @@
             </w:tcBorders>
             <w:shd w:color="auto" w:fill="F2F2F2" w:val="clear"/>
             <w:tcMar>
-              <w:left w:w="32" w:type="dxa"/>
+              <w:left w:w="24" w:type="dxa"/>
             </w:tcMar>
             <w:vAlign w:val="center"/>
           </w:tcPr>
@@ -5641,7 +5641,7 @@
             </w:tcBorders>
             <w:shd w:color="auto" w:fill="F2F2F2" w:val="clear"/>
             <w:tcMar>
-              <w:left w:w="32" w:type="dxa"/>
+              <w:left w:w="24" w:type="dxa"/>
             </w:tcMar>
             <w:vAlign w:val="center"/>
           </w:tcPr>
@@ -5678,7 +5678,7 @@
             </w:tcBorders>
             <w:shd w:color="auto" w:fill="F2F2F2" w:val="clear"/>
             <w:tcMar>
-              <w:left w:w="32" w:type="dxa"/>
+              <w:left w:w="24" w:type="dxa"/>
             </w:tcMar>
             <w:vAlign w:val="center"/>
           </w:tcPr>
@@ -5715,7 +5715,7 @@
             </w:tcBorders>
             <w:shd w:color="auto" w:fill="F2F2F2" w:val="clear"/>
             <w:tcMar>
-              <w:left w:w="32" w:type="dxa"/>
+              <w:left w:w="24" w:type="dxa"/>
             </w:tcMar>
             <w:vAlign w:val="center"/>
           </w:tcPr>
@@ -5755,7 +5755,7 @@
             </w:tcBorders>
             <w:shd w:color="auto" w:fill="F2F2F2" w:val="clear"/>
             <w:tcMar>
-              <w:left w:w="32" w:type="dxa"/>
+              <w:left w:w="24" w:type="dxa"/>
             </w:tcMar>
             <w:vAlign w:val="center"/>
           </w:tcPr>
@@ -5793,7 +5793,7 @@
             </w:tcBorders>
             <w:shd w:color="auto" w:fill="F9F9F9" w:val="clear"/>
             <w:tcMar>
-              <w:left w:w="32" w:type="dxa"/>
+              <w:left w:w="24" w:type="dxa"/>
             </w:tcMar>
             <w:vAlign w:val="center"/>
           </w:tcPr>
@@ -5828,7 +5828,7 @@
             </w:tcBorders>
             <w:shd w:color="auto" w:fill="F9F9F9" w:val="clear"/>
             <w:tcMar>
-              <w:left w:w="32" w:type="dxa"/>
+              <w:left w:w="24" w:type="dxa"/>
             </w:tcMar>
             <w:vAlign w:val="center"/>
           </w:tcPr>
@@ -5864,7 +5864,7 @@
             </w:tcBorders>
             <w:shd w:color="auto" w:fill="F9F9F9" w:val="clear"/>
             <w:tcMar>
-              <w:left w:w="32" w:type="dxa"/>
+              <w:left w:w="24" w:type="dxa"/>
             </w:tcMar>
           </w:tcPr>
           <w:p>
@@ -5902,7 +5902,7 @@
             </w:tcBorders>
             <w:shd w:color="auto" w:fill="F2F2F2" w:val="clear"/>
             <w:tcMar>
-              <w:left w:w="32" w:type="dxa"/>
+              <w:left w:w="24" w:type="dxa"/>
             </w:tcMar>
             <w:vAlign w:val="center"/>
           </w:tcPr>
@@ -5940,7 +5940,7 @@
             </w:tcBorders>
             <w:shd w:color="auto" w:fill="F9F9F9" w:val="clear"/>
             <w:tcMar>
-              <w:left w:w="32" w:type="dxa"/>
+              <w:left w:w="24" w:type="dxa"/>
             </w:tcMar>
             <w:vAlign w:val="center"/>
           </w:tcPr>
@@ -5995,7 +5995,7 @@
             </w:tcBorders>
             <w:shd w:color="auto" w:fill="F9F9F9" w:val="clear"/>
             <w:tcMar>
-              <w:left w:w="32" w:type="dxa"/>
+              <w:left w:w="24" w:type="dxa"/>
             </w:tcMar>
             <w:vAlign w:val="center"/>
           </w:tcPr>
@@ -6032,7 +6032,7 @@
             <w:shd w:color="auto" w:fill="F9F9F9" w:val="clear"/>
             <w:tcMar>
               <w:top w:w="15" w:type="dxa"/>
-              <w:left w:w="6" w:type="dxa"/>
+              <w:left w:w="-1" w:type="dxa"/>
               <w:bottom w:w="15" w:type="dxa"/>
               <w:right w:w="15" w:type="dxa"/>
             </w:tcMar>
@@ -6079,7 +6079,7 @@
             <w:shd w:color="auto" w:fill="F9F9F9" w:val="clear"/>
             <w:tcMar>
               <w:top w:w="15" w:type="dxa"/>
-              <w:left w:w="6" w:type="dxa"/>
+              <w:left w:w="-1" w:type="dxa"/>
               <w:bottom w:w="15" w:type="dxa"/>
               <w:right w:w="15" w:type="dxa"/>
             </w:tcMar>
@@ -6126,7 +6126,7 @@
             </w:tcBorders>
             <w:shd w:color="auto" w:fill="F9F9F9" w:val="clear"/>
             <w:tcMar>
-              <w:left w:w="32" w:type="dxa"/>
+              <w:left w:w="24" w:type="dxa"/>
             </w:tcMar>
             <w:vAlign w:val="center"/>
           </w:tcPr>
@@ -6161,7 +6161,7 @@
             </w:tcBorders>
             <w:shd w:color="auto" w:fill="F9F9F9" w:val="clear"/>
             <w:tcMar>
-              <w:left w:w="32" w:type="dxa"/>
+              <w:left w:w="24" w:type="dxa"/>
             </w:tcMar>
             <w:vAlign w:val="center"/>
           </w:tcPr>
@@ -6198,7 +6198,7 @@
             <w:shd w:color="auto" w:fill="F9F9F9" w:val="clear"/>
             <w:tcMar>
               <w:top w:w="15" w:type="dxa"/>
-              <w:left w:w="6" w:type="dxa"/>
+              <w:left w:w="-1" w:type="dxa"/>
               <w:bottom w:w="15" w:type="dxa"/>
               <w:right w:w="15" w:type="dxa"/>
             </w:tcMar>
@@ -6245,7 +6245,7 @@
             <w:shd w:color="auto" w:fill="F9F9F9" w:val="clear"/>
             <w:tcMar>
               <w:top w:w="15" w:type="dxa"/>
-              <w:left w:w="6" w:type="dxa"/>
+              <w:left w:w="-1" w:type="dxa"/>
               <w:bottom w:w="15" w:type="dxa"/>
               <w:right w:w="15" w:type="dxa"/>
             </w:tcMar>
@@ -6292,7 +6292,7 @@
             </w:tcBorders>
             <w:shd w:color="auto" w:fill="F9F9F9" w:val="clear"/>
             <w:tcMar>
-              <w:left w:w="32" w:type="dxa"/>
+              <w:left w:w="24" w:type="dxa"/>
             </w:tcMar>
             <w:vAlign w:val="center"/>
           </w:tcPr>
@@ -6327,7 +6327,7 @@
             </w:tcBorders>
             <w:shd w:color="auto" w:fill="F9F9F9" w:val="clear"/>
             <w:tcMar>
-              <w:left w:w="32" w:type="dxa"/>
+              <w:left w:w="24" w:type="dxa"/>
             </w:tcMar>
             <w:vAlign w:val="center"/>
           </w:tcPr>
@@ -6364,7 +6364,7 @@
             <w:shd w:color="auto" w:fill="F9F9F9" w:val="clear"/>
             <w:tcMar>
               <w:top w:w="15" w:type="dxa"/>
-              <w:left w:w="6" w:type="dxa"/>
+              <w:left w:w="-1" w:type="dxa"/>
               <w:bottom w:w="15" w:type="dxa"/>
               <w:right w:w="15" w:type="dxa"/>
             </w:tcMar>
@@ -6411,7 +6411,7 @@
             <w:shd w:color="auto" w:fill="F9F9F9" w:val="clear"/>
             <w:tcMar>
               <w:top w:w="15" w:type="dxa"/>
-              <w:left w:w="6" w:type="dxa"/>
+              <w:left w:w="-1" w:type="dxa"/>
               <w:bottom w:w="15" w:type="dxa"/>
               <w:right w:w="15" w:type="dxa"/>
             </w:tcMar>
@@ -6458,7 +6458,7 @@
             </w:tcBorders>
             <w:shd w:color="auto" w:fill="F9F9F9" w:val="clear"/>
             <w:tcMar>
-              <w:left w:w="32" w:type="dxa"/>
+              <w:left w:w="24" w:type="dxa"/>
             </w:tcMar>
             <w:vAlign w:val="center"/>
           </w:tcPr>
@@ -6493,7 +6493,7 @@
             </w:tcBorders>
             <w:shd w:color="auto" w:fill="F9F9F9" w:val="clear"/>
             <w:tcMar>
-              <w:left w:w="32" w:type="dxa"/>
+              <w:left w:w="24" w:type="dxa"/>
             </w:tcMar>
             <w:vAlign w:val="center"/>
           </w:tcPr>
@@ -6530,7 +6530,7 @@
             <w:shd w:color="auto" w:fill="F9F9F9" w:val="clear"/>
             <w:tcMar>
               <w:top w:w="15" w:type="dxa"/>
-              <w:left w:w="6" w:type="dxa"/>
+              <w:left w:w="-1" w:type="dxa"/>
               <w:bottom w:w="15" w:type="dxa"/>
               <w:right w:w="15" w:type="dxa"/>
             </w:tcMar>
@@ -6577,7 +6577,7 @@
             <w:shd w:color="auto" w:fill="F9F9F9" w:val="clear"/>
             <w:tcMar>
               <w:top w:w="15" w:type="dxa"/>
-              <w:left w:w="6" w:type="dxa"/>
+              <w:left w:w="-1" w:type="dxa"/>
               <w:bottom w:w="15" w:type="dxa"/>
               <w:right w:w="15" w:type="dxa"/>
             </w:tcMar>
@@ -6624,7 +6624,7 @@
             </w:tcBorders>
             <w:shd w:color="auto" w:fill="F9F9F9" w:val="clear"/>
             <w:tcMar>
-              <w:left w:w="32" w:type="dxa"/>
+              <w:left w:w="24" w:type="dxa"/>
             </w:tcMar>
             <w:vAlign w:val="center"/>
           </w:tcPr>
@@ -6669,7 +6669,7 @@
             </w:tcBorders>
             <w:shd w:color="auto" w:fill="F9F9F9" w:val="clear"/>
             <w:tcMar>
-              <w:left w:w="32" w:type="dxa"/>
+              <w:left w:w="24" w:type="dxa"/>
             </w:tcMar>
             <w:vAlign w:val="center"/>
           </w:tcPr>
@@ -6706,7 +6706,7 @@
             <w:shd w:color="auto" w:fill="F9F9F9" w:val="clear"/>
             <w:tcMar>
               <w:top w:w="15" w:type="dxa"/>
-              <w:left w:w="6" w:type="dxa"/>
+              <w:left w:w="-1" w:type="dxa"/>
               <w:bottom w:w="15" w:type="dxa"/>
               <w:right w:w="15" w:type="dxa"/>
             </w:tcMar>
@@ -6752,7 +6752,7 @@
             </w:tcBorders>
             <w:shd w:color="auto" w:fill="F2F2F2" w:val="clear"/>
             <w:tcMar>
-              <w:left w:w="32" w:type="dxa"/>
+              <w:left w:w="24" w:type="dxa"/>
             </w:tcMar>
             <w:vAlign w:val="center"/>
           </w:tcPr>
@@ -6790,7 +6790,7 @@
             </w:tcBorders>
             <w:shd w:color="auto" w:fill="F9F9F9" w:val="clear"/>
             <w:tcMar>
-              <w:left w:w="32" w:type="dxa"/>
+              <w:left w:w="24" w:type="dxa"/>
             </w:tcMar>
             <w:vAlign w:val="center"/>
           </w:tcPr>
@@ -6845,7 +6845,7 @@
             </w:tcBorders>
             <w:shd w:color="auto" w:fill="F9F9F9" w:val="clear"/>
             <w:tcMar>
-              <w:left w:w="32" w:type="dxa"/>
+              <w:left w:w="24" w:type="dxa"/>
             </w:tcMar>
             <w:vAlign w:val="center"/>
           </w:tcPr>
@@ -6881,7 +6881,7 @@
             </w:tcBorders>
             <w:shd w:color="auto" w:fill="F9F9F9" w:val="clear"/>
             <w:tcMar>
-              <w:left w:w="32" w:type="dxa"/>
+              <w:left w:w="24" w:type="dxa"/>
             </w:tcMar>
           </w:tcPr>
           <w:p>
@@ -6920,7 +6920,7 @@
             <w:shd w:color="auto" w:fill="F9F9F9" w:val="clear"/>
             <w:tcMar>
               <w:top w:w="15" w:type="dxa"/>
-              <w:left w:w="6" w:type="dxa"/>
+              <w:left w:w="-1" w:type="dxa"/>
               <w:bottom w:w="15" w:type="dxa"/>
               <w:right w:w="15" w:type="dxa"/>
             </w:tcMar>
@@ -6967,7 +6967,7 @@
             </w:tcBorders>
             <w:shd w:color="auto" w:fill="F9F9F9" w:val="clear"/>
             <w:tcMar>
-              <w:left w:w="32" w:type="dxa"/>
+              <w:left w:w="24" w:type="dxa"/>
             </w:tcMar>
             <w:vAlign w:val="center"/>
           </w:tcPr>
@@ -7022,7 +7022,7 @@
             </w:tcBorders>
             <w:shd w:color="auto" w:fill="F9F9F9" w:val="clear"/>
             <w:tcMar>
-              <w:left w:w="32" w:type="dxa"/>
+              <w:left w:w="24" w:type="dxa"/>
             </w:tcMar>
             <w:vAlign w:val="center"/>
           </w:tcPr>
@@ -7059,7 +7059,7 @@
             <w:shd w:color="auto" w:fill="F9F9F9" w:val="clear"/>
             <w:tcMar>
               <w:top w:w="15" w:type="dxa"/>
-              <w:left w:w="6" w:type="dxa"/>
+              <w:left w:w="-1" w:type="dxa"/>
               <w:bottom w:w="15" w:type="dxa"/>
               <w:right w:w="15" w:type="dxa"/>
             </w:tcMar>
@@ -7106,7 +7106,7 @@
             <w:shd w:color="auto" w:fill="F9F9F9" w:val="clear"/>
             <w:tcMar>
               <w:top w:w="15" w:type="dxa"/>
-              <w:left w:w="6" w:type="dxa"/>
+              <w:left w:w="-1" w:type="dxa"/>
               <w:bottom w:w="15" w:type="dxa"/>
               <w:right w:w="15" w:type="dxa"/>
             </w:tcMar>
@@ -7153,7 +7153,7 @@
             </w:tcBorders>
             <w:shd w:color="auto" w:fill="F9F9F9" w:val="clear"/>
             <w:tcMar>
-              <w:left w:w="32" w:type="dxa"/>
+              <w:left w:w="24" w:type="dxa"/>
             </w:tcMar>
             <w:vAlign w:val="center"/>
           </w:tcPr>
@@ -7208,7 +7208,7 @@
             </w:tcBorders>
             <w:shd w:color="auto" w:fill="F9F9F9" w:val="clear"/>
             <w:tcMar>
-              <w:left w:w="32" w:type="dxa"/>
+              <w:left w:w="24" w:type="dxa"/>
             </w:tcMar>
             <w:vAlign w:val="center"/>
           </w:tcPr>
@@ -7245,7 +7245,7 @@
             <w:shd w:color="auto" w:fill="F9F9F9" w:val="clear"/>
             <w:tcMar>
               <w:top w:w="15" w:type="dxa"/>
-              <w:left w:w="6" w:type="dxa"/>
+              <w:left w:w="-1" w:type="dxa"/>
               <w:bottom w:w="15" w:type="dxa"/>
               <w:right w:w="15" w:type="dxa"/>
             </w:tcMar>
@@ -7292,7 +7292,7 @@
             <w:shd w:color="auto" w:fill="F9F9F9" w:val="clear"/>
             <w:tcMar>
               <w:top w:w="15" w:type="dxa"/>
-              <w:left w:w="6" w:type="dxa"/>
+              <w:left w:w="-1" w:type="dxa"/>
               <w:bottom w:w="15" w:type="dxa"/>
               <w:right w:w="15" w:type="dxa"/>
             </w:tcMar>
@@ -7339,7 +7339,7 @@
             </w:tcBorders>
             <w:shd w:color="auto" w:fill="F9F9F9" w:val="clear"/>
             <w:tcMar>
-              <w:left w:w="32" w:type="dxa"/>
+              <w:left w:w="24" w:type="dxa"/>
             </w:tcMar>
             <w:vAlign w:val="center"/>
           </w:tcPr>
@@ -7396,7 +7396,7 @@
             </w:tcBorders>
             <w:shd w:color="auto" w:fill="F9F9F9" w:val="clear"/>
             <w:tcMar>
-              <w:left w:w="32" w:type="dxa"/>
+              <w:left w:w="24" w:type="dxa"/>
             </w:tcMar>
             <w:vAlign w:val="center"/>
           </w:tcPr>
@@ -7433,7 +7433,7 @@
             <w:shd w:color="auto" w:fill="F9F9F9" w:val="clear"/>
             <w:tcMar>
               <w:top w:w="15" w:type="dxa"/>
-              <w:left w:w="6" w:type="dxa"/>
+              <w:left w:w="-1" w:type="dxa"/>
               <w:bottom w:w="15" w:type="dxa"/>
               <w:right w:w="15" w:type="dxa"/>
             </w:tcMar>
@@ -7480,7 +7480,7 @@
             <w:shd w:color="auto" w:fill="F9F9F9" w:val="clear"/>
             <w:tcMar>
               <w:top w:w="15" w:type="dxa"/>
-              <w:left w:w="6" w:type="dxa"/>
+              <w:left w:w="-1" w:type="dxa"/>
               <w:bottom w:w="15" w:type="dxa"/>
               <w:right w:w="15" w:type="dxa"/>
             </w:tcMar>
@@ -7527,7 +7527,7 @@
             </w:tcBorders>
             <w:shd w:color="auto" w:fill="F9F9F9" w:val="clear"/>
             <w:tcMar>
-              <w:left w:w="32" w:type="dxa"/>
+              <w:left w:w="24" w:type="dxa"/>
             </w:tcMar>
             <w:vAlign w:val="center"/>
           </w:tcPr>
@@ -7562,7 +7562,7 @@
             </w:tcBorders>
             <w:shd w:color="auto" w:fill="F9F9F9" w:val="clear"/>
             <w:tcMar>
-              <w:left w:w="32" w:type="dxa"/>
+              <w:left w:w="24" w:type="dxa"/>
             </w:tcMar>
             <w:vAlign w:val="center"/>
           </w:tcPr>
@@ -7599,7 +7599,7 @@
             <w:shd w:color="auto" w:fill="F9F9F9" w:val="clear"/>
             <w:tcMar>
               <w:top w:w="15" w:type="dxa"/>
-              <w:left w:w="6" w:type="dxa"/>
+              <w:left w:w="-1" w:type="dxa"/>
               <w:bottom w:w="15" w:type="dxa"/>
               <w:right w:w="15" w:type="dxa"/>
             </w:tcMar>
@@ -7646,7 +7646,7 @@
             <w:shd w:color="auto" w:fill="F9F9F9" w:val="clear"/>
             <w:tcMar>
               <w:top w:w="15" w:type="dxa"/>
-              <w:left w:w="6" w:type="dxa"/>
+              <w:left w:w="-1" w:type="dxa"/>
               <w:bottom w:w="15" w:type="dxa"/>
               <w:right w:w="15" w:type="dxa"/>
             </w:tcMar>
@@ -7693,7 +7693,7 @@
             </w:tcBorders>
             <w:shd w:color="auto" w:fill="F9F9F9" w:val="clear"/>
             <w:tcMar>
-              <w:left w:w="32" w:type="dxa"/>
+              <w:left w:w="24" w:type="dxa"/>
             </w:tcMar>
             <w:vAlign w:val="center"/>
           </w:tcPr>
@@ -7728,7 +7728,7 @@
             </w:tcBorders>
             <w:shd w:color="auto" w:fill="F9F9F9" w:val="clear"/>
             <w:tcMar>
-              <w:left w:w="32" w:type="dxa"/>
+              <w:left w:w="24" w:type="dxa"/>
             </w:tcMar>
             <w:vAlign w:val="center"/>
           </w:tcPr>
@@ -7765,7 +7765,7 @@
             <w:shd w:color="auto" w:fill="F9F9F9" w:val="clear"/>
             <w:tcMar>
               <w:top w:w="15" w:type="dxa"/>
-              <w:left w:w="6" w:type="dxa"/>
+              <w:left w:w="-1" w:type="dxa"/>
               <w:bottom w:w="15" w:type="dxa"/>
               <w:right w:w="15" w:type="dxa"/>
             </w:tcMar>
@@ -7812,7 +7812,7 @@
             <w:shd w:color="auto" w:fill="F9F9F9" w:val="clear"/>
             <w:tcMar>
               <w:top w:w="15" w:type="dxa"/>
-              <w:left w:w="6" w:type="dxa"/>
+              <w:left w:w="-1" w:type="dxa"/>
               <w:bottom w:w="15" w:type="dxa"/>
               <w:right w:w="15" w:type="dxa"/>
             </w:tcMar>
@@ -7859,7 +7859,7 @@
             </w:tcBorders>
             <w:shd w:color="auto" w:fill="F9F9F9" w:val="clear"/>
             <w:tcMar>
-              <w:left w:w="32" w:type="dxa"/>
+              <w:left w:w="24" w:type="dxa"/>
             </w:tcMar>
             <w:vAlign w:val="center"/>
           </w:tcPr>
@@ -7894,7 +7894,7 @@
             </w:tcBorders>
             <w:shd w:color="auto" w:fill="F9F9F9" w:val="clear"/>
             <w:tcMar>
-              <w:left w:w="32" w:type="dxa"/>
+              <w:left w:w="24" w:type="dxa"/>
             </w:tcMar>
             <w:vAlign w:val="center"/>
           </w:tcPr>
@@ -7931,7 +7931,7 @@
             <w:shd w:color="auto" w:fill="F9F9F9" w:val="clear"/>
             <w:tcMar>
               <w:top w:w="15" w:type="dxa"/>
-              <w:left w:w="6" w:type="dxa"/>
+              <w:left w:w="-1" w:type="dxa"/>
               <w:bottom w:w="15" w:type="dxa"/>
               <w:right w:w="15" w:type="dxa"/>
             </w:tcMar>
@@ -7978,7 +7978,7 @@
             <w:shd w:color="auto" w:fill="F9F9F9" w:val="clear"/>
             <w:tcMar>
               <w:top w:w="15" w:type="dxa"/>
-              <w:left w:w="6" w:type="dxa"/>
+              <w:left w:w="-1" w:type="dxa"/>
               <w:bottom w:w="15" w:type="dxa"/>
               <w:right w:w="15" w:type="dxa"/>
             </w:tcMar>
@@ -8025,7 +8025,7 @@
             </w:tcBorders>
             <w:shd w:color="auto" w:fill="F9F9F9" w:val="clear"/>
             <w:tcMar>
-              <w:left w:w="32" w:type="dxa"/>
+              <w:left w:w="24" w:type="dxa"/>
             </w:tcMar>
             <w:vAlign w:val="center"/>
           </w:tcPr>
@@ -8080,7 +8080,7 @@
             </w:tcBorders>
             <w:shd w:color="auto" w:fill="F9F9F9" w:val="clear"/>
             <w:tcMar>
-              <w:left w:w="32" w:type="dxa"/>
+              <w:left w:w="24" w:type="dxa"/>
             </w:tcMar>
             <w:vAlign w:val="center"/>
           </w:tcPr>
@@ -8117,7 +8117,7 @@
             <w:shd w:color="auto" w:fill="F9F9F9" w:val="clear"/>
             <w:tcMar>
               <w:top w:w="15" w:type="dxa"/>
-              <w:left w:w="6" w:type="dxa"/>
+              <w:left w:w="-1" w:type="dxa"/>
               <w:bottom w:w="15" w:type="dxa"/>
               <w:right w:w="15" w:type="dxa"/>
             </w:tcMar>
@@ -8164,7 +8164,7 @@
             <w:shd w:color="auto" w:fill="F9F9F9" w:val="clear"/>
             <w:tcMar>
               <w:top w:w="15" w:type="dxa"/>
-              <w:left w:w="6" w:type="dxa"/>
+              <w:left w:w="-1" w:type="dxa"/>
               <w:bottom w:w="15" w:type="dxa"/>
               <w:right w:w="15" w:type="dxa"/>
             </w:tcMar>
@@ -8211,7 +8211,7 @@
             </w:tcBorders>
             <w:shd w:color="auto" w:fill="F9F9F9" w:val="clear"/>
             <w:tcMar>
-              <w:left w:w="32" w:type="dxa"/>
+              <w:left w:w="24" w:type="dxa"/>
             </w:tcMar>
             <w:vAlign w:val="center"/>
           </w:tcPr>
@@ -8266,7 +8266,7 @@
             </w:tcBorders>
             <w:shd w:color="auto" w:fill="F9F9F9" w:val="clear"/>
             <w:tcMar>
-              <w:left w:w="32" w:type="dxa"/>
+              <w:left w:w="24" w:type="dxa"/>
             </w:tcMar>
             <w:vAlign w:val="center"/>
           </w:tcPr>
@@ -8303,7 +8303,7 @@
             <w:shd w:color="auto" w:fill="F9F9F9" w:val="clear"/>
             <w:tcMar>
               <w:top w:w="15" w:type="dxa"/>
-              <w:left w:w="6" w:type="dxa"/>
+              <w:left w:w="-1" w:type="dxa"/>
               <w:bottom w:w="15" w:type="dxa"/>
               <w:right w:w="15" w:type="dxa"/>
             </w:tcMar>
@@ -8348,7 +8348,7 @@
             </w:tcBorders>
             <w:shd w:color="auto" w:fill="F2F2F2" w:val="clear"/>
             <w:tcMar>
-              <w:left w:w="32" w:type="dxa"/>
+              <w:left w:w="24" w:type="dxa"/>
             </w:tcMar>
             <w:vAlign w:val="center"/>
           </w:tcPr>
@@ -8386,7 +8386,7 @@
             </w:tcBorders>
             <w:shd w:color="auto" w:fill="F9F9F9" w:val="clear"/>
             <w:tcMar>
-              <w:left w:w="32" w:type="dxa"/>
+              <w:left w:w="24" w:type="dxa"/>
             </w:tcMar>
             <w:vAlign w:val="center"/>
           </w:tcPr>
@@ -8441,7 +8441,7 @@
             </w:tcBorders>
             <w:shd w:color="auto" w:fill="F9F9F9" w:val="clear"/>
             <w:tcMar>
-              <w:left w:w="32" w:type="dxa"/>
+              <w:left w:w="24" w:type="dxa"/>
             </w:tcMar>
             <w:vAlign w:val="center"/>
           </w:tcPr>
@@ -8477,7 +8477,7 @@
             </w:tcBorders>
             <w:shd w:color="auto" w:fill="F9F9F9" w:val="clear"/>
             <w:tcMar>
-              <w:left w:w="32" w:type="dxa"/>
+              <w:left w:w="24" w:type="dxa"/>
             </w:tcMar>
           </w:tcPr>
           <w:p>
@@ -8514,7 +8514,7 @@
             </w:tcBorders>
             <w:shd w:color="auto" w:fill="F2F2F2" w:val="clear"/>
             <w:tcMar>
-              <w:left w:w="32" w:type="dxa"/>
+              <w:left w:w="24" w:type="dxa"/>
             </w:tcMar>
             <w:vAlign w:val="center"/>
           </w:tcPr>
@@ -8552,7 +8552,7 @@
             </w:tcBorders>
             <w:shd w:color="auto" w:fill="F9F9F9" w:val="clear"/>
             <w:tcMar>
-              <w:left w:w="32" w:type="dxa"/>
+              <w:left w:w="24" w:type="dxa"/>
             </w:tcMar>
             <w:vAlign w:val="center"/>
           </w:tcPr>
@@ -8627,7 +8627,7 @@
             </w:tcBorders>
             <w:shd w:color="auto" w:fill="F9F9F9" w:val="clear"/>
             <w:tcMar>
-              <w:left w:w="32" w:type="dxa"/>
+              <w:left w:w="24" w:type="dxa"/>
             </w:tcMar>
             <w:vAlign w:val="center"/>
           </w:tcPr>
@@ -8664,7 +8664,7 @@
             <w:shd w:color="auto" w:fill="F9F9F9" w:val="clear"/>
             <w:tcMar>
               <w:top w:w="15" w:type="dxa"/>
-              <w:left w:w="6" w:type="dxa"/>
+              <w:left w:w="-1" w:type="dxa"/>
               <w:bottom w:w="15" w:type="dxa"/>
               <w:right w:w="15" w:type="dxa"/>
             </w:tcMar>
@@ -8709,7 +8709,7 @@
             </w:tcBorders>
             <w:shd w:color="auto" w:fill="F2F2F2" w:val="clear"/>
             <w:tcMar>
-              <w:left w:w="32" w:type="dxa"/>
+              <w:left w:w="24" w:type="dxa"/>
             </w:tcMar>
             <w:vAlign w:val="center"/>
           </w:tcPr>
@@ -8747,7 +8747,7 @@
             </w:tcBorders>
             <w:shd w:color="auto" w:fill="F9F9F9" w:val="clear"/>
             <w:tcMar>
-              <w:left w:w="32" w:type="dxa"/>
+              <w:left w:w="24" w:type="dxa"/>
             </w:tcMar>
             <w:vAlign w:val="center"/>
           </w:tcPr>
@@ -8802,7 +8802,7 @@
             </w:tcBorders>
             <w:shd w:color="auto" w:fill="F9F9F9" w:val="clear"/>
             <w:tcMar>
-              <w:left w:w="32" w:type="dxa"/>
+              <w:left w:w="24" w:type="dxa"/>
             </w:tcMar>
             <w:vAlign w:val="center"/>
           </w:tcPr>
@@ -8839,7 +8839,7 @@
             <w:shd w:color="auto" w:fill="F9F9F9" w:val="clear"/>
             <w:tcMar>
               <w:top w:w="15" w:type="dxa"/>
-              <w:left w:w="6" w:type="dxa"/>
+              <w:left w:w="-1" w:type="dxa"/>
               <w:bottom w:w="15" w:type="dxa"/>
               <w:right w:w="15" w:type="dxa"/>
             </w:tcMar>
@@ -8884,7 +8884,7 @@
             </w:tcBorders>
             <w:shd w:color="auto" w:fill="F2F2F2" w:val="clear"/>
             <w:tcMar>
-              <w:left w:w="32" w:type="dxa"/>
+              <w:left w:w="24" w:type="dxa"/>
             </w:tcMar>
             <w:vAlign w:val="center"/>
           </w:tcPr>
@@ -8922,7 +8922,7 @@
             </w:tcBorders>
             <w:shd w:color="auto" w:fill="F9F9F9" w:val="clear"/>
             <w:tcMar>
-              <w:left w:w="32" w:type="dxa"/>
+              <w:left w:w="24" w:type="dxa"/>
             </w:tcMar>
             <w:vAlign w:val="center"/>
           </w:tcPr>
@@ -8977,7 +8977,7 @@
             </w:tcBorders>
             <w:shd w:color="auto" w:fill="F9F9F9" w:val="clear"/>
             <w:tcMar>
-              <w:left w:w="32" w:type="dxa"/>
+              <w:left w:w="24" w:type="dxa"/>
             </w:tcMar>
             <w:vAlign w:val="center"/>
           </w:tcPr>
@@ -9014,7 +9014,7 @@
             <w:shd w:color="auto" w:fill="F9F9F9" w:val="clear"/>
             <w:tcMar>
               <w:top w:w="15" w:type="dxa"/>
-              <w:left w:w="6" w:type="dxa"/>
+              <w:left w:w="-1" w:type="dxa"/>
               <w:bottom w:w="15" w:type="dxa"/>
               <w:right w:w="15" w:type="dxa"/>
             </w:tcMar>
@@ -9060,7 +9060,7 @@
             </w:tcBorders>
             <w:shd w:color="auto" w:fill="F2F2F2" w:val="clear"/>
             <w:tcMar>
-              <w:left w:w="32" w:type="dxa"/>
+              <w:left w:w="24" w:type="dxa"/>
             </w:tcMar>
             <w:vAlign w:val="center"/>
           </w:tcPr>
@@ -9098,7 +9098,7 @@
             </w:tcBorders>
             <w:shd w:color="auto" w:fill="F9F9F9" w:val="clear"/>
             <w:tcMar>
-              <w:left w:w="32" w:type="dxa"/>
+              <w:left w:w="24" w:type="dxa"/>
             </w:tcMar>
             <w:vAlign w:val="center"/>
           </w:tcPr>
@@ -9153,7 +9153,7 @@
             </w:tcBorders>
             <w:shd w:color="auto" w:fill="F9F9F9" w:val="clear"/>
             <w:tcMar>
-              <w:left w:w="32" w:type="dxa"/>
+              <w:left w:w="24" w:type="dxa"/>
             </w:tcMar>
             <w:vAlign w:val="center"/>
           </w:tcPr>
@@ -9190,7 +9190,7 @@
             <w:shd w:color="auto" w:fill="F9F9F9" w:val="clear"/>
             <w:tcMar>
               <w:top w:w="15" w:type="dxa"/>
-              <w:left w:w="6" w:type="dxa"/>
+              <w:left w:w="-1" w:type="dxa"/>
               <w:bottom w:w="15" w:type="dxa"/>
               <w:right w:w="15" w:type="dxa"/>
             </w:tcMar>
@@ -9237,7 +9237,7 @@
             <w:shd w:color="auto" w:fill="F9F9F9" w:val="clear"/>
             <w:tcMar>
               <w:top w:w="15" w:type="dxa"/>
-              <w:left w:w="6" w:type="dxa"/>
+              <w:left w:w="-1" w:type="dxa"/>
               <w:bottom w:w="15" w:type="dxa"/>
               <w:right w:w="15" w:type="dxa"/>
             </w:tcMar>
@@ -9284,7 +9284,7 @@
             </w:tcBorders>
             <w:shd w:color="auto" w:fill="F9F9F9" w:val="clear"/>
             <w:tcMar>
-              <w:left w:w="32" w:type="dxa"/>
+              <w:left w:w="24" w:type="dxa"/>
             </w:tcMar>
             <w:vAlign w:val="center"/>
           </w:tcPr>
@@ -9339,7 +9339,7 @@
             </w:tcBorders>
             <w:shd w:color="auto" w:fill="F9F9F9" w:val="clear"/>
             <w:tcMar>
-              <w:left w:w="32" w:type="dxa"/>
+              <w:left w:w="24" w:type="dxa"/>
             </w:tcMar>
             <w:vAlign w:val="center"/>
           </w:tcPr>
@@ -9376,7 +9376,7 @@
             <w:shd w:color="auto" w:fill="F9F9F9" w:val="clear"/>
             <w:tcMar>
               <w:top w:w="15" w:type="dxa"/>
-              <w:left w:w="6" w:type="dxa"/>
+              <w:left w:w="-1" w:type="dxa"/>
               <w:bottom w:w="15" w:type="dxa"/>
               <w:right w:w="15" w:type="dxa"/>
             </w:tcMar>
@@ -9421,7 +9421,7 @@
             </w:tcBorders>
             <w:shd w:color="auto" w:fill="F2F2F2" w:val="clear"/>
             <w:tcMar>
-              <w:left w:w="32" w:type="dxa"/>
+              <w:left w:w="24" w:type="dxa"/>
             </w:tcMar>
             <w:vAlign w:val="center"/>
           </w:tcPr>
@@ -9459,7 +9459,7 @@
             </w:tcBorders>
             <w:shd w:color="auto" w:fill="F9F9F9" w:val="clear"/>
             <w:tcMar>
-              <w:left w:w="32" w:type="dxa"/>
+              <w:left w:w="24" w:type="dxa"/>
             </w:tcMar>
             <w:vAlign w:val="center"/>
           </w:tcPr>
@@ -9514,7 +9514,7 @@
             </w:tcBorders>
             <w:shd w:color="auto" w:fill="F9F9F9" w:val="clear"/>
             <w:tcMar>
-              <w:left w:w="32" w:type="dxa"/>
+              <w:left w:w="24" w:type="dxa"/>
             </w:tcMar>
             <w:vAlign w:val="center"/>
           </w:tcPr>
@@ -9551,7 +9551,7 @@
             <w:shd w:color="auto" w:fill="F9F9F9" w:val="clear"/>
             <w:tcMar>
               <w:top w:w="15" w:type="dxa"/>
-              <w:left w:w="6" w:type="dxa"/>
+              <w:left w:w="-1" w:type="dxa"/>
               <w:bottom w:w="15" w:type="dxa"/>
               <w:right w:w="15" w:type="dxa"/>
             </w:tcMar>
@@ -9596,7 +9596,7 @@
             </w:tcBorders>
             <w:shd w:color="auto" w:fill="F2F2F2" w:val="clear"/>
             <w:tcMar>
-              <w:left w:w="32" w:type="dxa"/>
+              <w:left w:w="24" w:type="dxa"/>
             </w:tcMar>
             <w:vAlign w:val="center"/>
           </w:tcPr>
@@ -9634,7 +9634,7 @@
             </w:tcBorders>
             <w:shd w:color="auto" w:fill="F9F9F9" w:val="clear"/>
             <w:tcMar>
-              <w:left w:w="32" w:type="dxa"/>
+              <w:left w:w="24" w:type="dxa"/>
             </w:tcMar>
             <w:vAlign w:val="center"/>
           </w:tcPr>
@@ -9669,7 +9669,7 @@
             </w:tcBorders>
             <w:shd w:color="auto" w:fill="F9F9F9" w:val="clear"/>
             <w:tcMar>
-              <w:left w:w="32" w:type="dxa"/>
+              <w:left w:w="24" w:type="dxa"/>
             </w:tcMar>
             <w:vAlign w:val="center"/>
           </w:tcPr>
@@ -9706,7 +9706,7 @@
             <w:shd w:color="auto" w:fill="F9F9F9" w:val="clear"/>
             <w:tcMar>
               <w:top w:w="15" w:type="dxa"/>
-              <w:left w:w="6" w:type="dxa"/>
+              <w:left w:w="-1" w:type="dxa"/>
               <w:bottom w:w="15" w:type="dxa"/>
               <w:right w:w="15" w:type="dxa"/>
             </w:tcMar>
@@ -9751,7 +9751,7 @@
             </w:tcBorders>
             <w:shd w:color="auto" w:fill="F2F2F2" w:val="clear"/>
             <w:tcMar>
-              <w:left w:w="32" w:type="dxa"/>
+              <w:left w:w="24" w:type="dxa"/>
             </w:tcMar>
             <w:vAlign w:val="center"/>
           </w:tcPr>
@@ -9789,7 +9789,7 @@
             </w:tcBorders>
             <w:shd w:color="auto" w:fill="F9F9F9" w:val="clear"/>
             <w:tcMar>
-              <w:left w:w="32" w:type="dxa"/>
+              <w:left w:w="24" w:type="dxa"/>
             </w:tcMar>
             <w:vAlign w:val="center"/>
           </w:tcPr>
@@ -9824,7 +9824,7 @@
             </w:tcBorders>
             <w:shd w:color="auto" w:fill="F9F9F9" w:val="clear"/>
             <w:tcMar>
-              <w:left w:w="32" w:type="dxa"/>
+              <w:left w:w="24" w:type="dxa"/>
             </w:tcMar>
             <w:vAlign w:val="center"/>
           </w:tcPr>
@@ -9861,7 +9861,7 @@
             <w:shd w:color="auto" w:fill="F9F9F9" w:val="clear"/>
             <w:tcMar>
               <w:top w:w="15" w:type="dxa"/>
-              <w:left w:w="6" w:type="dxa"/>
+              <w:left w:w="-1" w:type="dxa"/>
               <w:bottom w:w="15" w:type="dxa"/>
               <w:right w:w="15" w:type="dxa"/>
             </w:tcMar>
@@ -9906,7 +9906,7 @@
             </w:tcBorders>
             <w:shd w:color="auto" w:fill="F2F2F2" w:val="clear"/>
             <w:tcMar>
-              <w:left w:w="32" w:type="dxa"/>
+              <w:left w:w="24" w:type="dxa"/>
             </w:tcMar>
             <w:vAlign w:val="center"/>
           </w:tcPr>
@@ -9944,7 +9944,7 @@
             </w:tcBorders>
             <w:shd w:color="auto" w:fill="F9F9F9" w:val="clear"/>
             <w:tcMar>
-              <w:left w:w="32" w:type="dxa"/>
+              <w:left w:w="24" w:type="dxa"/>
             </w:tcMar>
             <w:vAlign w:val="center"/>
           </w:tcPr>
@@ -9979,7 +9979,7 @@
             </w:tcBorders>
             <w:shd w:color="auto" w:fill="F9F9F9" w:val="clear"/>
             <w:tcMar>
-              <w:left w:w="32" w:type="dxa"/>
+              <w:left w:w="24" w:type="dxa"/>
             </w:tcMar>
             <w:vAlign w:val="center"/>
           </w:tcPr>
@@ -10016,7 +10016,7 @@
             <w:shd w:color="auto" w:fill="F9F9F9" w:val="clear"/>
             <w:tcMar>
               <w:top w:w="15" w:type="dxa"/>
-              <w:left w:w="6" w:type="dxa"/>
+              <w:left w:w="-1" w:type="dxa"/>
               <w:bottom w:w="15" w:type="dxa"/>
               <w:right w:w="15" w:type="dxa"/>
             </w:tcMar>
@@ -10061,7 +10061,7 @@
             </w:tcBorders>
             <w:shd w:color="auto" w:fill="F2F2F2" w:val="clear"/>
             <w:tcMar>
-              <w:left w:w="32" w:type="dxa"/>
+              <w:left w:w="24" w:type="dxa"/>
             </w:tcMar>
             <w:vAlign w:val="center"/>
           </w:tcPr>
@@ -10099,7 +10099,7 @@
             </w:tcBorders>
             <w:shd w:color="auto" w:fill="F9F9F9" w:val="clear"/>
             <w:tcMar>
-              <w:left w:w="32" w:type="dxa"/>
+              <w:left w:w="24" w:type="dxa"/>
             </w:tcMar>
             <w:vAlign w:val="center"/>
           </w:tcPr>
@@ -10134,7 +10134,7 @@
             </w:tcBorders>
             <w:shd w:color="auto" w:fill="F9F9F9" w:val="clear"/>
             <w:tcMar>
-              <w:left w:w="32" w:type="dxa"/>
+              <w:left w:w="24" w:type="dxa"/>
             </w:tcMar>
             <w:vAlign w:val="center"/>
           </w:tcPr>
@@ -10171,7 +10171,7 @@
             <w:shd w:color="auto" w:fill="F9F9F9" w:val="clear"/>
             <w:tcMar>
               <w:top w:w="15" w:type="dxa"/>
-              <w:left w:w="6" w:type="dxa"/>
+              <w:left w:w="-1" w:type="dxa"/>
               <w:bottom w:w="15" w:type="dxa"/>
               <w:right w:w="15" w:type="dxa"/>
             </w:tcMar>
@@ -10216,7 +10216,7 @@
             </w:tcBorders>
             <w:shd w:color="auto" w:fill="F2F2F2" w:val="clear"/>
             <w:tcMar>
-              <w:left w:w="32" w:type="dxa"/>
+              <w:left w:w="24" w:type="dxa"/>
             </w:tcMar>
             <w:vAlign w:val="center"/>
           </w:tcPr>
@@ -10254,7 +10254,7 @@
             </w:tcBorders>
             <w:shd w:color="auto" w:fill="F9F9F9" w:val="clear"/>
             <w:tcMar>
-              <w:left w:w="32" w:type="dxa"/>
+              <w:left w:w="24" w:type="dxa"/>
             </w:tcMar>
             <w:vAlign w:val="center"/>
           </w:tcPr>
@@ -10289,7 +10289,7 @@
             </w:tcBorders>
             <w:shd w:color="auto" w:fill="F9F9F9" w:val="clear"/>
             <w:tcMar>
-              <w:left w:w="32" w:type="dxa"/>
+              <w:left w:w="24" w:type="dxa"/>
             </w:tcMar>
             <w:vAlign w:val="center"/>
           </w:tcPr>
@@ -10326,7 +10326,7 @@
             <w:shd w:color="auto" w:fill="F9F9F9" w:val="clear"/>
             <w:tcMar>
               <w:top w:w="15" w:type="dxa"/>
-              <w:left w:w="6" w:type="dxa"/>
+              <w:left w:w="-1" w:type="dxa"/>
               <w:bottom w:w="15" w:type="dxa"/>
               <w:right w:w="15" w:type="dxa"/>
             </w:tcMar>
@@ -10372,7 +10372,7 @@
             </w:tcBorders>
             <w:shd w:color="auto" w:fill="F2F2F2" w:val="clear"/>
             <w:tcMar>
-              <w:left w:w="32" w:type="dxa"/>
+              <w:left w:w="24" w:type="dxa"/>
             </w:tcMar>
             <w:vAlign w:val="center"/>
           </w:tcPr>
@@ -10410,7 +10410,7 @@
             </w:tcBorders>
             <w:shd w:color="auto" w:fill="F9F9F9" w:val="clear"/>
             <w:tcMar>
-              <w:left w:w="32" w:type="dxa"/>
+              <w:left w:w="24" w:type="dxa"/>
             </w:tcMar>
             <w:vAlign w:val="center"/>
           </w:tcPr>
@@ -10445,7 +10445,7 @@
             </w:tcBorders>
             <w:shd w:color="auto" w:fill="F9F9F9" w:val="clear"/>
             <w:tcMar>
-              <w:left w:w="32" w:type="dxa"/>
+              <w:left w:w="24" w:type="dxa"/>
             </w:tcMar>
             <w:vAlign w:val="center"/>
           </w:tcPr>
@@ -10481,7 +10481,7 @@
             </w:tcBorders>
             <w:shd w:color="auto" w:fill="F9F9F9" w:val="clear"/>
             <w:tcMar>
-              <w:left w:w="32" w:type="dxa"/>
+              <w:left w:w="24" w:type="dxa"/>
             </w:tcMar>
           </w:tcPr>
           <w:p>
@@ -10520,7 +10520,7 @@
             <w:shd w:color="auto" w:fill="F9F9F9" w:val="clear"/>
             <w:tcMar>
               <w:top w:w="15" w:type="dxa"/>
-              <w:left w:w="6" w:type="dxa"/>
+              <w:left w:w="-1" w:type="dxa"/>
               <w:bottom w:w="15" w:type="dxa"/>
               <w:right w:w="15" w:type="dxa"/>
             </w:tcMar>
@@ -10567,7 +10567,7 @@
             </w:tcBorders>
             <w:shd w:color="auto" w:fill="F9F9F9" w:val="clear"/>
             <w:tcMar>
-              <w:left w:w="32" w:type="dxa"/>
+              <w:left w:w="24" w:type="dxa"/>
             </w:tcMar>
             <w:vAlign w:val="center"/>
           </w:tcPr>
@@ -10602,7 +10602,7 @@
             </w:tcBorders>
             <w:shd w:color="auto" w:fill="F9F9F9" w:val="clear"/>
             <w:tcMar>
-              <w:left w:w="32" w:type="dxa"/>
+              <w:left w:w="24" w:type="dxa"/>
             </w:tcMar>
             <w:vAlign w:val="center"/>
           </w:tcPr>
@@ -10639,7 +10639,7 @@
             <w:shd w:color="auto" w:fill="F9F9F9" w:val="clear"/>
             <w:tcMar>
               <w:top w:w="15" w:type="dxa"/>
-              <w:left w:w="6" w:type="dxa"/>
+              <w:left w:w="-1" w:type="dxa"/>
               <w:bottom w:w="15" w:type="dxa"/>
               <w:right w:w="15" w:type="dxa"/>
             </w:tcMar>
@@ -10686,7 +10686,7 @@
             <w:shd w:color="auto" w:fill="F9F9F9" w:val="clear"/>
             <w:tcMar>
               <w:top w:w="15" w:type="dxa"/>
-              <w:left w:w="6" w:type="dxa"/>
+              <w:left w:w="-1" w:type="dxa"/>
               <w:bottom w:w="15" w:type="dxa"/>
               <w:right w:w="15" w:type="dxa"/>
             </w:tcMar>
@@ -10733,7 +10733,7 @@
             </w:tcBorders>
             <w:shd w:color="auto" w:fill="F9F9F9" w:val="clear"/>
             <w:tcMar>
-              <w:left w:w="32" w:type="dxa"/>
+              <w:left w:w="24" w:type="dxa"/>
             </w:tcMar>
             <w:vAlign w:val="center"/>
           </w:tcPr>
@@ -10788,7 +10788,7 @@
             </w:tcBorders>
             <w:shd w:color="auto" w:fill="F9F9F9" w:val="clear"/>
             <w:tcMar>
-              <w:left w:w="32" w:type="dxa"/>
+              <w:left w:w="24" w:type="dxa"/>
             </w:tcMar>
             <w:vAlign w:val="center"/>
           </w:tcPr>
@@ -10825,7 +10825,7 @@
             <w:shd w:color="auto" w:fill="F9F9F9" w:val="clear"/>
             <w:tcMar>
               <w:top w:w="15" w:type="dxa"/>
-              <w:left w:w="6" w:type="dxa"/>
+              <w:left w:w="-1" w:type="dxa"/>
               <w:bottom w:w="15" w:type="dxa"/>
               <w:right w:w="15" w:type="dxa"/>
             </w:tcMar>
@@ -10872,7 +10872,7 @@
             <w:shd w:color="auto" w:fill="F9F9F9" w:val="clear"/>
             <w:tcMar>
               <w:top w:w="15" w:type="dxa"/>
-              <w:left w:w="6" w:type="dxa"/>
+              <w:left w:w="-1" w:type="dxa"/>
               <w:bottom w:w="15" w:type="dxa"/>
               <w:right w:w="15" w:type="dxa"/>
             </w:tcMar>
@@ -10919,7 +10919,7 @@
             </w:tcBorders>
             <w:shd w:color="auto" w:fill="F9F9F9" w:val="clear"/>
             <w:tcMar>
-              <w:left w:w="32" w:type="dxa"/>
+              <w:left w:w="24" w:type="dxa"/>
             </w:tcMar>
             <w:vAlign w:val="center"/>
           </w:tcPr>
@@ -10994,7 +10994,7 @@
             </w:tcBorders>
             <w:shd w:color="auto" w:fill="F9F9F9" w:val="clear"/>
             <w:tcMar>
-              <w:left w:w="32" w:type="dxa"/>
+              <w:left w:w="24" w:type="dxa"/>
             </w:tcMar>
             <w:vAlign w:val="center"/>
           </w:tcPr>
@@ -11031,7 +11031,7 @@
             <w:shd w:color="auto" w:fill="F9F9F9" w:val="clear"/>
             <w:tcMar>
               <w:top w:w="15" w:type="dxa"/>
-              <w:left w:w="6" w:type="dxa"/>
+              <w:left w:w="-1" w:type="dxa"/>
               <w:bottom w:w="15" w:type="dxa"/>
               <w:right w:w="15" w:type="dxa"/>
             </w:tcMar>
@@ -11078,7 +11078,7 @@
             <w:shd w:color="auto" w:fill="F9F9F9" w:val="clear"/>
             <w:tcMar>
               <w:top w:w="15" w:type="dxa"/>
-              <w:left w:w="6" w:type="dxa"/>
+              <w:left w:w="-1" w:type="dxa"/>
               <w:bottom w:w="15" w:type="dxa"/>
               <w:right w:w="15" w:type="dxa"/>
             </w:tcMar>
@@ -11125,7 +11125,7 @@
             </w:tcBorders>
             <w:shd w:color="auto" w:fill="F9F9F9" w:val="clear"/>
             <w:tcMar>
-              <w:left w:w="32" w:type="dxa"/>
+              <w:left w:w="24" w:type="dxa"/>
             </w:tcMar>
             <w:vAlign w:val="center"/>
           </w:tcPr>
@@ -11180,7 +11180,7 @@
             </w:tcBorders>
             <w:shd w:color="auto" w:fill="F9F9F9" w:val="clear"/>
             <w:tcMar>
-              <w:left w:w="32" w:type="dxa"/>
+              <w:left w:w="24" w:type="dxa"/>
             </w:tcMar>
             <w:vAlign w:val="center"/>
           </w:tcPr>
@@ -11217,7 +11217,7 @@
             <w:shd w:color="auto" w:fill="F9F9F9" w:val="clear"/>
             <w:tcMar>
               <w:top w:w="15" w:type="dxa"/>
-              <w:left w:w="6" w:type="dxa"/>
+              <w:left w:w="-1" w:type="dxa"/>
               <w:bottom w:w="15" w:type="dxa"/>
               <w:right w:w="15" w:type="dxa"/>
             </w:tcMar>
@@ -11264,7 +11264,7 @@
             <w:shd w:color="auto" w:fill="F9F9F9" w:val="clear"/>
             <w:tcMar>
               <w:top w:w="15" w:type="dxa"/>
-              <w:left w:w="6" w:type="dxa"/>
+              <w:left w:w="-1" w:type="dxa"/>
               <w:bottom w:w="15" w:type="dxa"/>
               <w:right w:w="15" w:type="dxa"/>
             </w:tcMar>
@@ -11311,7 +11311,7 @@
             </w:tcBorders>
             <w:shd w:color="auto" w:fill="F9F9F9" w:val="clear"/>
             <w:tcMar>
-              <w:left w:w="32" w:type="dxa"/>
+              <w:left w:w="24" w:type="dxa"/>
             </w:tcMar>
             <w:vAlign w:val="center"/>
           </w:tcPr>
@@ -11386,7 +11386,7 @@
             </w:tcBorders>
             <w:shd w:color="auto" w:fill="F9F9F9" w:val="clear"/>
             <w:tcMar>
-              <w:left w:w="32" w:type="dxa"/>
+              <w:left w:w="24" w:type="dxa"/>
             </w:tcMar>
             <w:vAlign w:val="center"/>
           </w:tcPr>
@@ -11423,7 +11423,7 @@
             <w:shd w:color="auto" w:fill="F9F9F9" w:val="clear"/>
             <w:tcMar>
               <w:top w:w="15" w:type="dxa"/>
-              <w:left w:w="6" w:type="dxa"/>
+              <w:left w:w="-1" w:type="dxa"/>
               <w:bottom w:w="15" w:type="dxa"/>
               <w:right w:w="15" w:type="dxa"/>
             </w:tcMar>
@@ -11468,7 +11468,7 @@
             </w:tcBorders>
             <w:shd w:color="auto" w:fill="F2F2F2" w:val="clear"/>
             <w:tcMar>
-              <w:left w:w="32" w:type="dxa"/>
+              <w:left w:w="24" w:type="dxa"/>
             </w:tcMar>
             <w:vAlign w:val="center"/>
           </w:tcPr>
@@ -11506,7 +11506,7 @@
             </w:tcBorders>
             <w:shd w:color="auto" w:fill="F9F9F9" w:val="clear"/>
             <w:tcMar>
-              <w:left w:w="32" w:type="dxa"/>
+              <w:left w:w="24" w:type="dxa"/>
             </w:tcMar>
             <w:vAlign w:val="center"/>
           </w:tcPr>
@@ -11541,7 +11541,7 @@
             </w:tcBorders>
             <w:shd w:color="auto" w:fill="F9F9F9" w:val="clear"/>
             <w:tcMar>
-              <w:left w:w="32" w:type="dxa"/>
+              <w:left w:w="24" w:type="dxa"/>
             </w:tcMar>
             <w:vAlign w:val="center"/>
           </w:tcPr>
@@ -11578,7 +11578,7 @@
             <w:shd w:color="auto" w:fill="F9F9F9" w:val="clear"/>
             <w:tcMar>
               <w:top w:w="15" w:type="dxa"/>
-              <w:left w:w="6" w:type="dxa"/>
+              <w:left w:w="-1" w:type="dxa"/>
               <w:bottom w:w="15" w:type="dxa"/>
               <w:right w:w="15" w:type="dxa"/>
             </w:tcMar>
@@ -11623,7 +11623,7 @@
             </w:tcBorders>
             <w:shd w:color="auto" w:fill="F2F2F2" w:val="clear"/>
             <w:tcMar>
-              <w:left w:w="32" w:type="dxa"/>
+              <w:left w:w="24" w:type="dxa"/>
             </w:tcMar>
             <w:vAlign w:val="center"/>
           </w:tcPr>
@@ -11661,7 +11661,7 @@
             </w:tcBorders>
             <w:shd w:color="auto" w:fill="F9F9F9" w:val="clear"/>
             <w:tcMar>
-              <w:left w:w="32" w:type="dxa"/>
+              <w:left w:w="24" w:type="dxa"/>
             </w:tcMar>
             <w:vAlign w:val="center"/>
           </w:tcPr>
@@ -11696,7 +11696,7 @@
             </w:tcBorders>
             <w:shd w:color="auto" w:fill="F9F9F9" w:val="clear"/>
             <w:tcMar>
-              <w:left w:w="32" w:type="dxa"/>
+              <w:left w:w="24" w:type="dxa"/>
             </w:tcMar>
             <w:vAlign w:val="center"/>
           </w:tcPr>
@@ -11731,7 +11731,7 @@
             </w:tcBorders>
             <w:shd w:color="auto" w:fill="F9F9F9" w:val="clear"/>
             <w:tcMar>
-              <w:left w:w="32" w:type="dxa"/>
+              <w:left w:w="24" w:type="dxa"/>
             </w:tcMar>
             <w:vAlign w:val="center"/>
           </w:tcPr>
@@ -11786,7 +11786,7 @@
       </w:pPr>
       <w:r>
         <w:rPr>
-          <w:rFonts w:cs="Times New Roman" w:ascii="Times New Roman" w:hAnsi="Times New Roman"/>
+          <w:rFonts w:cs="Times New Roman"/>
           <w:sz w:val="28"/>
           <w:szCs w:val="28"/>
         </w:rPr>
@@ -11803,7 +11803,7 @@
       </w:pPr>
       <w:r>
         <w:rPr>
-          <w:rFonts w:cs="Times New Roman" w:ascii="Times New Roman" w:hAnsi="Times New Roman"/>
+          <w:rFonts w:cs="Times New Roman"/>
           <w:sz w:val="28"/>
           <w:szCs w:val="28"/>
         </w:rPr>
@@ -11818,7 +11818,7 @@
       </w:r>
       <w:r>
         <w:rPr>
-          <w:rFonts w:cs="Times New Roman" w:ascii="Times New Roman" w:hAnsi="Times New Roman"/>
+          <w:rFonts w:cs="Times New Roman"/>
           <w:sz w:val="28"/>
           <w:szCs w:val="28"/>
         </w:rPr>
@@ -11836,7 +11836,7 @@
       </w:pPr>
       <w:r>
         <w:rPr>
-          <w:rFonts w:cs="Times New Roman" w:ascii="Times New Roman" w:hAnsi="Times New Roman"/>
+          <w:rFonts w:cs="Times New Roman"/>
           <w:sz w:val="28"/>
           <w:szCs w:val="28"/>
         </w:rPr>
@@ -11854,7 +11854,7 @@
       </w:pPr>
       <w:r>
         <w:rPr>
-          <w:rFonts w:cs="Times New Roman" w:ascii="Times New Roman" w:hAnsi="Times New Roman"/>
+          <w:rFonts w:cs="Times New Roman"/>
           <w:sz w:val="28"/>
           <w:szCs w:val="28"/>
         </w:rPr>
@@ -11873,7 +11873,7 @@
       </w:pPr>
       <w:r>
         <w:rPr>
-          <w:rFonts w:cs="Times New Roman" w:ascii="Times New Roman" w:hAnsi="Times New Roman"/>
+          <w:rFonts w:cs="Times New Roman"/>
           <w:sz w:val="28"/>
           <w:szCs w:val="28"/>
         </w:rPr>
@@ -11893,7 +11893,7 @@
       </w:pPr>
       <w:r>
         <w:rPr>
-          <w:rFonts w:cs="Times New Roman" w:ascii="Times New Roman" w:hAnsi="Times New Roman"/>
+          <w:rFonts w:cs="Times New Roman"/>
           <w:b/>
           <w:sz w:val="28"/>
           <w:szCs w:val="28"/>
@@ -11913,7 +11913,7 @@
       </w:pPr>
       <w:r>
         <w:rPr>
-          <w:rFonts w:cs="Times New Roman" w:ascii="Times New Roman" w:hAnsi="Times New Roman"/>
+          <w:rFonts w:cs="Times New Roman"/>
           <w:sz w:val="28"/>
           <w:szCs w:val="28"/>
         </w:rPr>
@@ -11922,7 +11922,7 @@
       </w:r>
       <w:r>
         <w:rPr>
-          <w:rFonts w:cs="Times New Roman" w:ascii="Times New Roman" w:hAnsi="Times New Roman"/>
+          <w:rFonts w:cs="Times New Roman"/>
           <w:sz w:val="28"/>
           <w:szCs w:val="28"/>
           <w:lang w:val="en-US"/>
@@ -11931,7 +11931,7 @@
       </w:r>
       <w:r>
         <w:rPr>
-          <w:rFonts w:cs="Times New Roman" w:ascii="Times New Roman" w:hAnsi="Times New Roman"/>
+          <w:rFonts w:cs="Times New Roman"/>
           <w:sz w:val="28"/>
           <w:szCs w:val="28"/>
         </w:rPr>
@@ -11939,7 +11939,7 @@
       </w:r>
       <w:r>
         <w:rPr>
-          <w:rFonts w:cs="Times New Roman" w:ascii="Times New Roman" w:hAnsi="Times New Roman"/>
+          <w:rFonts w:cs="Times New Roman"/>
           <w:sz w:val="28"/>
           <w:szCs w:val="28"/>
           <w:lang w:val="en-US"/>
@@ -11948,7 +11948,7 @@
       </w:r>
       <w:r>
         <w:rPr>
-          <w:rFonts w:cs="Times New Roman" w:ascii="Times New Roman" w:hAnsi="Times New Roman"/>
+          <w:rFonts w:cs="Times New Roman"/>
           <w:sz w:val="28"/>
           <w:szCs w:val="28"/>
         </w:rPr>
@@ -11956,7 +11956,7 @@
       </w:r>
       <w:r>
         <w:rPr>
-          <w:rFonts w:cs="Times New Roman" w:ascii="Times New Roman" w:hAnsi="Times New Roman"/>
+          <w:rFonts w:cs="Times New Roman"/>
           <w:sz w:val="28"/>
           <w:szCs w:val="28"/>
           <w:lang w:val="en-US"/>
@@ -11965,7 +11965,7 @@
       </w:r>
       <w:r>
         <w:rPr>
-          <w:rFonts w:cs="Times New Roman" w:ascii="Times New Roman" w:hAnsi="Times New Roman"/>
+          <w:rFonts w:cs="Times New Roman"/>
           <w:sz w:val="28"/>
           <w:szCs w:val="28"/>
         </w:rPr>
@@ -11973,7 +11973,7 @@
       </w:r>
       <w:r>
         <w:rPr>
-          <w:rFonts w:cs="Times New Roman" w:ascii="Times New Roman" w:hAnsi="Times New Roman"/>
+          <w:rFonts w:cs="Times New Roman"/>
           <w:sz w:val="28"/>
           <w:szCs w:val="28"/>
           <w:lang w:val="en-US"/>
@@ -11998,7 +11998,7 @@
       </w:pPr>
       <w:r>
         <w:rPr>
-          <w:rFonts w:cs="Times New Roman" w:ascii="Times New Roman" w:hAnsi="Times New Roman"/>
+          <w:rFonts w:cs="Times New Roman"/>
           <w:b/>
           <w:sz w:val="28"/>
           <w:szCs w:val="28"/>
@@ -12007,7 +12007,7 @@
       </w:r>
       <w:r>
         <w:rPr>
-          <w:rFonts w:cs="Times New Roman" w:ascii="Times New Roman" w:hAnsi="Times New Roman"/>
+          <w:rFonts w:cs="Times New Roman"/>
           <w:b/>
           <w:sz w:val="28"/>
           <w:szCs w:val="28"/>
@@ -12027,7 +12027,7 @@
       </w:pPr>
       <w:r>
         <w:rPr>
-          <w:rFonts w:cs="Times New Roman" w:ascii="Times New Roman" w:hAnsi="Times New Roman"/>
+          <w:rFonts w:cs="Times New Roman"/>
           <w:sz w:val="28"/>
           <w:szCs w:val="28"/>
         </w:rPr>
@@ -12049,7 +12049,7 @@
       </w:pPr>
       <w:r>
         <w:rPr>
-          <w:rFonts w:cs="Times New Roman" w:ascii="Times New Roman" w:hAnsi="Times New Roman"/>
+          <w:rFonts w:cs="Times New Roman"/>
           <w:sz w:val="28"/>
           <w:szCs w:val="28"/>
         </w:rPr>
@@ -12071,7 +12071,7 @@
       </w:pPr>
       <w:r>
         <w:rPr>
-          <w:rFonts w:cs="Times New Roman" w:ascii="Times New Roman" w:hAnsi="Times New Roman"/>
+          <w:rFonts w:cs="Times New Roman"/>
           <w:sz w:val="28"/>
           <w:szCs w:val="28"/>
         </w:rPr>
@@ -12079,7 +12079,7 @@
       </w:r>
       <w:r>
         <w:rPr>
-          <w:rFonts w:cs="Times New Roman" w:ascii="Times New Roman" w:hAnsi="Times New Roman"/>
+          <w:rFonts w:cs="Times New Roman"/>
           <w:sz w:val="28"/>
           <w:szCs w:val="28"/>
           <w:lang w:val="en-US"/>
@@ -12088,7 +12088,7 @@
       </w:r>
       <w:r>
         <w:rPr>
-          <w:rFonts w:cs="Times New Roman" w:ascii="Times New Roman" w:hAnsi="Times New Roman"/>
+          <w:rFonts w:cs="Times New Roman"/>
           <w:sz w:val="28"/>
           <w:szCs w:val="28"/>
         </w:rPr>
@@ -12106,7 +12106,7 @@
       </w:pPr>
       <w:r>
         <w:rPr>
-          <w:rFonts w:cs="Times New Roman" w:ascii="Times New Roman" w:hAnsi="Times New Roman"/>
+          <w:rFonts w:cs="Times New Roman"/>
           <w:sz w:val="28"/>
           <w:szCs w:val="28"/>
         </w:rPr>
@@ -12114,7 +12114,7 @@
       </w:r>
       <w:r>
         <w:rPr>
-          <w:rFonts w:cs="Times New Roman" w:ascii="Times New Roman" w:hAnsi="Times New Roman"/>
+          <w:rFonts w:cs="Times New Roman"/>
           <w:sz w:val="28"/>
           <w:szCs w:val="28"/>
         </w:rPr>
@@ -12122,7 +12122,7 @@
       </w:r>
       <w:r>
         <w:rPr>
-          <w:rFonts w:cs="Times New Roman" w:ascii="Times New Roman" w:hAnsi="Times New Roman"/>
+          <w:rFonts w:cs="Times New Roman"/>
           <w:sz w:val="28"/>
           <w:szCs w:val="28"/>
           <w:lang w:val="en-US"/>
@@ -12131,7 +12131,7 @@
       </w:r>
       <w:r>
         <w:rPr>
-          <w:rFonts w:cs="Times New Roman" w:ascii="Times New Roman" w:hAnsi="Times New Roman"/>
+          <w:rFonts w:cs="Times New Roman"/>
           <w:sz w:val="28"/>
           <w:szCs w:val="28"/>
         </w:rPr>
@@ -12139,7 +12139,7 @@
       </w:r>
       <w:r>
         <w:rPr>
-          <w:rFonts w:cs="Times New Roman" w:ascii="Times New Roman" w:hAnsi="Times New Roman"/>
+          <w:rFonts w:cs="Times New Roman"/>
           <w:sz w:val="28"/>
           <w:szCs w:val="28"/>
           <w:lang w:val="en-US"/>
@@ -12148,7 +12148,7 @@
       </w:r>
       <w:r>
         <w:rPr>
-          <w:rFonts w:cs="Times New Roman" w:ascii="Times New Roman" w:hAnsi="Times New Roman"/>
+          <w:rFonts w:cs="Times New Roman"/>
           <w:sz w:val="28"/>
           <w:szCs w:val="28"/>
         </w:rPr>
@@ -12172,7 +12172,7 @@
       </w:pPr>
       <w:r>
         <w:rPr>
-          <w:rFonts w:cs="Times New Roman" w:ascii="Times New Roman" w:hAnsi="Times New Roman"/>
+          <w:rFonts w:cs="Times New Roman"/>
           <w:b/>
           <w:sz w:val="28"/>
           <w:szCs w:val="28"/>
@@ -12191,7 +12191,7 @@
       </w:pPr>
       <w:r>
         <w:rPr>
-          <w:rFonts w:cs="Times New Roman" w:ascii="Times New Roman" w:hAnsi="Times New Roman"/>
+          <w:rFonts w:cs="Times New Roman"/>
           <w:sz w:val="28"/>
           <w:szCs w:val="28"/>
         </w:rPr>
@@ -12199,7 +12199,7 @@
       </w:r>
       <w:r>
         <w:rPr>
-          <w:rFonts w:cs="Times New Roman" w:ascii="Times New Roman" w:hAnsi="Times New Roman"/>
+          <w:rFonts w:cs="Times New Roman"/>
           <w:sz w:val="28"/>
           <w:szCs w:val="28"/>
           <w:lang w:val="en-US"/>
@@ -12208,7 +12208,7 @@
       </w:r>
       <w:r>
         <w:rPr>
-          <w:rFonts w:cs="Times New Roman" w:ascii="Times New Roman" w:hAnsi="Times New Roman"/>
+          <w:rFonts w:cs="Times New Roman"/>
           <w:sz w:val="28"/>
           <w:szCs w:val="28"/>
         </w:rPr>
@@ -12216,7 +12216,7 @@
       </w:r>
       <w:r>
         <w:rPr>
-          <w:rFonts w:cs="Times New Roman" w:ascii="Times New Roman" w:hAnsi="Times New Roman"/>
+          <w:rFonts w:cs="Times New Roman"/>
           <w:sz w:val="28"/>
           <w:szCs w:val="28"/>
           <w:lang w:val="en-US"/>
@@ -12225,7 +12225,7 @@
       </w:r>
       <w:r>
         <w:rPr>
-          <w:rFonts w:cs="Times New Roman" w:ascii="Times New Roman" w:hAnsi="Times New Roman"/>
+          <w:rFonts w:cs="Times New Roman"/>
           <w:sz w:val="28"/>
           <w:szCs w:val="28"/>
         </w:rPr>
@@ -12249,7 +12249,7 @@
       </w:pPr>
       <w:r>
         <w:rPr>
-          <w:rFonts w:cs="Times New Roman" w:ascii="Times New Roman" w:hAnsi="Times New Roman"/>
+          <w:rFonts w:cs="Times New Roman"/>
           <w:b/>
           <w:sz w:val="28"/>
           <w:szCs w:val="28"/>
@@ -12268,7 +12268,7 @@
       </w:pPr>
       <w:r>
         <w:rPr>
-          <w:rFonts w:cs="Times New Roman" w:ascii="Times New Roman" w:hAnsi="Times New Roman"/>
+          <w:rFonts w:cs="Times New Roman"/>
           <w:sz w:val="28"/>
           <w:szCs w:val="28"/>
         </w:rPr>
@@ -12276,7 +12276,7 @@
       </w:r>
       <w:r>
         <w:rPr>
-          <w:rFonts w:cs="Times New Roman" w:ascii="Times New Roman" w:hAnsi="Times New Roman"/>
+          <w:rFonts w:cs="Times New Roman"/>
           <w:sz w:val="28"/>
           <w:szCs w:val="28"/>
           <w:lang w:val="en-US"/>
@@ -12285,7 +12285,7 @@
       </w:r>
       <w:r>
         <w:rPr>
-          <w:rFonts w:cs="Times New Roman" w:ascii="Times New Roman" w:hAnsi="Times New Roman"/>
+          <w:rFonts w:cs="Times New Roman"/>
           <w:sz w:val="28"/>
           <w:szCs w:val="28"/>
         </w:rPr>
@@ -12309,7 +12309,7 @@
       </w:pPr>
       <w:r>
         <w:rPr>
-          <w:rFonts w:cs="Times New Roman" w:ascii="Times New Roman" w:hAnsi="Times New Roman"/>
+          <w:rFonts w:cs="Times New Roman"/>
           <w:b/>
           <w:sz w:val="28"/>
           <w:szCs w:val="28"/>
@@ -12328,7 +12328,7 @@
       </w:pPr>
       <w:r>
         <w:rPr>
-          <w:rFonts w:cs="Times New Roman" w:ascii="Times New Roman" w:hAnsi="Times New Roman"/>
+          <w:rFonts w:cs="Times New Roman"/>
           <w:sz w:val="28"/>
           <w:szCs w:val="28"/>
         </w:rPr>
@@ -12336,7 +12336,7 @@
       </w:r>
       <w:r>
         <w:rPr>
-          <w:rFonts w:cs="Times New Roman" w:ascii="Times New Roman" w:hAnsi="Times New Roman"/>
+          <w:rFonts w:cs="Times New Roman"/>
           <w:sz w:val="28"/>
           <w:szCs w:val="28"/>
           <w:lang w:val="en-US"/>
@@ -12345,7 +12345,7 @@
       </w:r>
       <w:r>
         <w:rPr>
-          <w:rFonts w:cs="Times New Roman" w:ascii="Times New Roman" w:hAnsi="Times New Roman"/>
+          <w:rFonts w:cs="Times New Roman"/>
           <w:sz w:val="28"/>
           <w:szCs w:val="28"/>
         </w:rPr>
@@ -12353,7 +12353,7 @@
       </w:r>
       <w:r>
         <w:rPr>
-          <w:rFonts w:cs="Times New Roman" w:ascii="Times New Roman" w:hAnsi="Times New Roman"/>
+          <w:rFonts w:cs="Times New Roman"/>
           <w:sz w:val="28"/>
           <w:szCs w:val="28"/>
           <w:lang w:val="en-US"/>
@@ -12362,7 +12362,7 @@
       </w:r>
       <w:r>
         <w:rPr>
-          <w:rFonts w:cs="Times New Roman" w:ascii="Times New Roman" w:hAnsi="Times New Roman"/>
+          <w:rFonts w:cs="Times New Roman"/>
           <w:sz w:val="28"/>
           <w:szCs w:val="28"/>
         </w:rPr>
@@ -12386,7 +12386,7 @@
       </w:pPr>
       <w:r>
         <w:rPr>
-          <w:rFonts w:cs="Times New Roman" w:ascii="Times New Roman" w:hAnsi="Times New Roman"/>
+          <w:rFonts w:cs="Times New Roman"/>
           <w:b/>
           <w:sz w:val="28"/>
           <w:szCs w:val="28"/>
@@ -12405,7 +12405,7 @@
       </w:pPr>
       <w:r>
         <w:rPr>
-          <w:rFonts w:cs="Times New Roman" w:ascii="Times New Roman" w:hAnsi="Times New Roman"/>
+          <w:rFonts w:cs="Times New Roman"/>
           <w:sz w:val="28"/>
           <w:szCs w:val="28"/>
         </w:rPr>
@@ -12425,7 +12425,7 @@
       </w:pPr>
       <w:r>
         <w:rPr>
-          <w:rFonts w:cs="Times New Roman" w:ascii="Times New Roman" w:hAnsi="Times New Roman"/>
+          <w:rFonts w:cs="Times New Roman"/>
           <w:b/>
           <w:sz w:val="28"/>
           <w:szCs w:val="28"/>
@@ -12444,7 +12444,7 @@
       </w:pPr>
       <w:r>
         <w:rPr>
-          <w:rFonts w:cs="Times New Roman" w:ascii="Times New Roman" w:hAnsi="Times New Roman"/>
+          <w:rFonts w:cs="Times New Roman"/>
           <w:sz w:val="28"/>
           <w:szCs w:val="28"/>
         </w:rPr>
@@ -12468,7 +12468,7 @@
       </w:pPr>
       <w:r>
         <w:rPr>
-          <w:rFonts w:cs="Times New Roman" w:ascii="Times New Roman" w:hAnsi="Times New Roman"/>
+          <w:rFonts w:cs="Times New Roman"/>
           <w:b/>
           <w:sz w:val="28"/>
           <w:szCs w:val="28"/>
@@ -12477,7 +12477,7 @@
       </w:r>
       <w:r>
         <w:rPr>
-          <w:rFonts w:cs="Times New Roman" w:ascii="Times New Roman" w:hAnsi="Times New Roman"/>
+          <w:rFonts w:cs="Times New Roman"/>
           <w:b/>
           <w:sz w:val="28"/>
           <w:szCs w:val="28"/>
@@ -12497,7 +12497,7 @@
       </w:pPr>
       <w:r>
         <w:rPr>
-          <w:rFonts w:cs="Times New Roman" w:ascii="Times New Roman" w:hAnsi="Times New Roman"/>
+          <w:rFonts w:cs="Times New Roman"/>
           <w:sz w:val="28"/>
           <w:szCs w:val="28"/>
         </w:rPr>
@@ -12505,7 +12505,7 @@
       </w:r>
       <w:r>
         <w:rPr>
-          <w:rFonts w:cs="Times New Roman" w:ascii="Times New Roman" w:hAnsi="Times New Roman"/>
+          <w:rFonts w:cs="Times New Roman"/>
           <w:sz w:val="28"/>
           <w:szCs w:val="28"/>
           <w:lang w:val="en-US"/>
@@ -12514,7 +12514,7 @@
       </w:r>
       <w:r>
         <w:rPr>
-          <w:rFonts w:cs="Times New Roman" w:ascii="Times New Roman" w:hAnsi="Times New Roman"/>
+          <w:rFonts w:cs="Times New Roman"/>
           <w:sz w:val="28"/>
           <w:szCs w:val="28"/>
         </w:rPr>
@@ -12538,7 +12538,7 @@
       </w:pPr>
       <w:r>
         <w:rPr>
-          <w:rFonts w:cs="Times New Roman" w:ascii="Times New Roman" w:hAnsi="Times New Roman"/>
+          <w:rFonts w:cs="Times New Roman"/>
           <w:b/>
           <w:sz w:val="28"/>
           <w:szCs w:val="28"/>
@@ -12547,7 +12547,7 @@
       </w:r>
       <w:r>
         <w:rPr>
-          <w:rFonts w:cs="Times New Roman" w:ascii="Times New Roman" w:hAnsi="Times New Roman"/>
+          <w:rFonts w:cs="Times New Roman"/>
           <w:b/>
           <w:sz w:val="28"/>
           <w:szCs w:val="28"/>
@@ -12567,7 +12567,7 @@
       </w:pPr>
       <w:r>
         <w:rPr>
-          <w:rFonts w:cs="Times New Roman" w:ascii="Times New Roman" w:hAnsi="Times New Roman"/>
+          <w:rFonts w:cs="Times New Roman"/>
           <w:sz w:val="28"/>
           <w:szCs w:val="28"/>
         </w:rPr>
@@ -12575,7 +12575,7 @@
       </w:r>
       <w:r>
         <w:rPr>
-          <w:rFonts w:cs="Times New Roman" w:ascii="Times New Roman" w:hAnsi="Times New Roman"/>
+          <w:rFonts w:cs="Times New Roman"/>
           <w:sz w:val="28"/>
           <w:szCs w:val="28"/>
           <w:lang w:val="en-US"/>
@@ -12584,7 +12584,7 @@
       </w:r>
       <w:r>
         <w:rPr>
-          <w:rFonts w:cs="Times New Roman" w:ascii="Times New Roman" w:hAnsi="Times New Roman"/>
+          <w:rFonts w:cs="Times New Roman"/>
           <w:sz w:val="28"/>
           <w:szCs w:val="28"/>
         </w:rPr>
@@ -12608,7 +12608,7 @@
       </w:pPr>
       <w:r>
         <w:rPr>
-          <w:rFonts w:cs="Times New Roman" w:ascii="Times New Roman" w:hAnsi="Times New Roman"/>
+          <w:rFonts w:cs="Times New Roman"/>
           <w:b/>
           <w:sz w:val="28"/>
           <w:szCs w:val="28"/>
@@ -12617,7 +12617,7 @@
       </w:r>
       <w:r>
         <w:rPr>
-          <w:rFonts w:cs="Times New Roman" w:ascii="Times New Roman" w:hAnsi="Times New Roman"/>
+          <w:rFonts w:cs="Times New Roman"/>
           <w:b/>
           <w:sz w:val="28"/>
           <w:szCs w:val="28"/>
@@ -12627,7 +12627,7 @@
       </w:r>
       <w:r>
         <w:rPr>
-          <w:rFonts w:cs="Times New Roman" w:ascii="Times New Roman" w:hAnsi="Times New Roman"/>
+          <w:rFonts w:cs="Times New Roman"/>
           <w:b/>
           <w:sz w:val="28"/>
           <w:szCs w:val="28"/>
@@ -12636,7 +12636,7 @@
       </w:r>
       <w:r>
         <w:rPr>
-          <w:rFonts w:cs="Times New Roman" w:ascii="Times New Roman" w:hAnsi="Times New Roman"/>
+          <w:rFonts w:cs="Times New Roman"/>
           <w:b/>
           <w:sz w:val="28"/>
           <w:szCs w:val="28"/>
@@ -12656,7 +12656,7 @@
       </w:pPr>
       <w:r>
         <w:rPr>
-          <w:rFonts w:cs="Times New Roman" w:ascii="Times New Roman" w:hAnsi="Times New Roman"/>
+          <w:rFonts w:cs="Times New Roman"/>
           <w:sz w:val="28"/>
           <w:szCs w:val="28"/>
         </w:rPr>
@@ -12664,7 +12664,7 @@
       </w:r>
       <w:r>
         <w:rPr>
-          <w:rFonts w:cs="Times New Roman" w:ascii="Times New Roman" w:hAnsi="Times New Roman"/>
+          <w:rFonts w:cs="Times New Roman"/>
           <w:sz w:val="28"/>
           <w:szCs w:val="28"/>
           <w:lang w:val="en-US"/>
@@ -12673,7 +12673,7 @@
       </w:r>
       <w:r>
         <w:rPr>
-          <w:rFonts w:cs="Times New Roman" w:ascii="Times New Roman" w:hAnsi="Times New Roman"/>
+          <w:rFonts w:cs="Times New Roman"/>
           <w:sz w:val="28"/>
           <w:szCs w:val="28"/>
         </w:rPr>
@@ -12693,7 +12693,7 @@
       </w:pPr>
       <w:r>
         <w:rPr>
-          <w:rFonts w:cs="Times New Roman" w:ascii="Times New Roman" w:hAnsi="Times New Roman"/>
+          <w:rFonts w:cs="Times New Roman"/>
           <w:b/>
           <w:sz w:val="28"/>
           <w:szCs w:val="28"/>
@@ -12712,7 +12712,7 @@
       </w:pPr>
       <w:r>
         <w:rPr>
-          <w:rFonts w:cs="Times New Roman" w:ascii="Times New Roman" w:hAnsi="Times New Roman"/>
+          <w:rFonts w:cs="Times New Roman"/>
           <w:sz w:val="28"/>
           <w:szCs w:val="28"/>
         </w:rPr>
@@ -12720,7 +12720,7 @@
       </w:r>
       <w:r>
         <w:rPr>
-          <w:rFonts w:cs="Times New Roman" w:ascii="Times New Roman" w:hAnsi="Times New Roman"/>
+          <w:rFonts w:cs="Times New Roman"/>
           <w:sz w:val="28"/>
           <w:szCs w:val="28"/>
           <w:lang w:val="en-US"/>
@@ -12729,7 +12729,7 @@
       </w:r>
       <w:r>
         <w:rPr>
-          <w:rFonts w:cs="Times New Roman" w:ascii="Times New Roman" w:hAnsi="Times New Roman"/>
+          <w:rFonts w:cs="Times New Roman"/>
           <w:sz w:val="28"/>
           <w:szCs w:val="28"/>
         </w:rPr>
@@ -12737,7 +12737,7 @@
       </w:r>
       <w:r>
         <w:rPr>
-          <w:rFonts w:cs="Times New Roman" w:ascii="Times New Roman" w:hAnsi="Times New Roman"/>
+          <w:rFonts w:cs="Times New Roman"/>
           <w:sz w:val="28"/>
           <w:szCs w:val="28"/>
           <w:lang w:val="en-US"/>
@@ -12746,7 +12746,7 @@
       </w:r>
       <w:r>
         <w:rPr>
-          <w:rFonts w:cs="Times New Roman" w:ascii="Times New Roman" w:hAnsi="Times New Roman"/>
+          <w:rFonts w:cs="Times New Roman"/>
           <w:sz w:val="28"/>
           <w:szCs w:val="28"/>
         </w:rPr>
@@ -12764,7 +12764,7 @@
       </w:pPr>
       <w:r>
         <w:rPr>
-          <w:rFonts w:cs="Times New Roman" w:ascii="Times New Roman" w:hAnsi="Times New Roman"/>
+          <w:rFonts w:cs="Times New Roman"/>
           <w:sz w:val="28"/>
           <w:szCs w:val="28"/>
         </w:rPr>
@@ -12772,7 +12772,7 @@
       </w:r>
       <w:r>
         <w:rPr>
-          <w:rFonts w:cs="Times New Roman" w:ascii="Times New Roman" w:hAnsi="Times New Roman"/>
+          <w:rFonts w:cs="Times New Roman"/>
           <w:sz w:val="28"/>
           <w:szCs w:val="28"/>
           <w:lang w:val="en-US"/>
@@ -12781,7 +12781,7 @@
       </w:r>
       <w:r>
         <w:rPr>
-          <w:rFonts w:cs="Times New Roman" w:ascii="Times New Roman" w:hAnsi="Times New Roman"/>
+          <w:rFonts w:cs="Times New Roman"/>
           <w:sz w:val="28"/>
           <w:szCs w:val="28"/>
         </w:rPr>
@@ -12789,7 +12789,7 @@
       </w:r>
       <w:r>
         <w:rPr>
-          <w:rFonts w:cs="Times New Roman" w:ascii="Times New Roman" w:hAnsi="Times New Roman"/>
+          <w:rFonts w:cs="Times New Roman"/>
           <w:sz w:val="28"/>
           <w:szCs w:val="28"/>
           <w:lang w:val="en-US"/>
@@ -12798,7 +12798,7 @@
       </w:r>
       <w:r>
         <w:rPr>
-          <w:rFonts w:cs="Times New Roman" w:ascii="Times New Roman" w:hAnsi="Times New Roman"/>
+          <w:rFonts w:cs="Times New Roman"/>
           <w:sz w:val="28"/>
           <w:szCs w:val="28"/>
         </w:rPr>
@@ -12816,7 +12816,7 @@
       </w:pPr>
       <w:r>
         <w:rPr>
-          <w:rFonts w:cs="Times New Roman" w:ascii="Times New Roman" w:hAnsi="Times New Roman"/>
+          <w:rFonts w:cs="Times New Roman"/>
           <w:sz w:val="28"/>
           <w:szCs w:val="28"/>
         </w:rPr>
@@ -12834,7 +12834,7 @@
       </w:pPr>
       <w:r>
         <w:rPr>
-          <w:rFonts w:cs="Times New Roman" w:ascii="Times New Roman" w:hAnsi="Times New Roman"/>
+          <w:rFonts w:cs="Times New Roman"/>
           <w:sz w:val="28"/>
           <w:szCs w:val="28"/>
         </w:rPr>
@@ -12852,7 +12852,7 @@
       </w:pPr>
       <w:r>
         <w:rPr>
-          <w:rFonts w:cs="Times New Roman" w:ascii="Times New Roman" w:hAnsi="Times New Roman"/>
+          <w:rFonts w:cs="Times New Roman"/>
           <w:sz w:val="28"/>
           <w:szCs w:val="28"/>
         </w:rPr>
@@ -12870,7 +12870,7 @@
       </w:pPr>
       <w:r>
         <w:rPr>
-          <w:rFonts w:cs="Times New Roman" w:ascii="Times New Roman" w:hAnsi="Times New Roman"/>
+          <w:rFonts w:cs="Times New Roman"/>
           <w:sz w:val="28"/>
           <w:szCs w:val="28"/>
         </w:rPr>
@@ -12888,7 +12888,7 @@
       </w:pPr>
       <w:r>
         <w:rPr>
-          <w:rFonts w:cs="Times New Roman" w:ascii="Times New Roman" w:hAnsi="Times New Roman"/>
+          <w:rFonts w:cs="Times New Roman"/>
           <w:sz w:val="28"/>
           <w:szCs w:val="28"/>
         </w:rPr>
@@ -12906,7 +12906,7 @@
       </w:pPr>
       <w:r>
         <w:rPr>
-          <w:rFonts w:cs="Times New Roman" w:ascii="Times New Roman" w:hAnsi="Times New Roman"/>
+          <w:rFonts w:cs="Times New Roman"/>
           <w:sz w:val="28"/>
           <w:szCs w:val="28"/>
         </w:rPr>
@@ -12924,7 +12924,7 @@
       </w:pPr>
       <w:r>
         <w:rPr>
-          <w:rFonts w:cs="Times New Roman" w:ascii="Times New Roman" w:hAnsi="Times New Roman"/>
+          <w:rFonts w:cs="Times New Roman"/>
           <w:sz w:val="28"/>
           <w:szCs w:val="28"/>
         </w:rPr>
@@ -12942,7 +12942,7 @@
       </w:pPr>
       <w:r>
         <w:rPr>
-          <w:rFonts w:cs="Times New Roman" w:ascii="Times New Roman" w:hAnsi="Times New Roman"/>
+          <w:rFonts w:cs="Times New Roman"/>
           <w:sz w:val="28"/>
           <w:szCs w:val="28"/>
         </w:rPr>
@@ -12960,7 +12960,7 @@
       </w:pPr>
       <w:r>
         <w:rPr>
-          <w:rFonts w:cs="Times New Roman" w:ascii="Times New Roman" w:hAnsi="Times New Roman"/>
+          <w:rFonts w:cs="Times New Roman"/>
           <w:sz w:val="28"/>
           <w:szCs w:val="28"/>
         </w:rPr>
@@ -12978,7 +12978,7 @@
       </w:pPr>
       <w:r>
         <w:rPr>
-          <w:rFonts w:cs="Times New Roman" w:ascii="Times New Roman" w:hAnsi="Times New Roman"/>
+          <w:rFonts w:cs="Times New Roman"/>
           <w:sz w:val="28"/>
           <w:szCs w:val="28"/>
         </w:rPr>
@@ -12987,6 +12987,15 @@
     </w:p>
     <w:p>
       <w:pPr>
+        <w:sectPr>
+          <w:type w:val="nextPage"/>
+          <w:pgSz w:w="11906" w:h="16838"/>
+          <w:pgMar w:left="1701" w:right="850" w:header="0" w:top="1134" w:footer="0" w:bottom="1134" w:gutter="0"/>
+          <w:pgNumType w:fmt="decimal"/>
+          <w:formProt w:val="false"/>
+          <w:textDirection w:val="lrTb"/>
+          <w:docGrid w:type="default" w:linePitch="360" w:charSpace="4294952959"/>
+        </w:sectPr>
         <w:pStyle w:val="Normal"/>
         <w:rPr>
           <w:rFonts w:ascii="Times New Roman" w:hAnsi="Times New Roman" w:cs="Times New Roman"/>
@@ -12996,7 +13005,7 @@
       </w:pPr>
       <w:r>
         <w:rPr>
-          <w:rFonts w:cs="Times New Roman" w:ascii="Times New Roman" w:hAnsi="Times New Roman"/>
+          <w:rFonts w:cs="Times New Roman"/>
           <w:sz w:val="28"/>
           <w:szCs w:val="28"/>
         </w:rPr>
@@ -13006,29 +13015,133 @@
     <w:p>
       <w:pPr>
         <w:pStyle w:val="Normal"/>
-        <w:rPr>
-          <w:rFonts w:ascii="Times New Roman" w:hAnsi="Times New Roman" w:cs="Times New Roman"/>
-          <w:sz w:val="28"/>
-          <w:szCs w:val="28"/>
-        </w:rPr>
-      </w:pPr>
-      <w:r>
-        <w:rPr>
-          <w:rFonts w:cs="Times New Roman" w:ascii="Times New Roman" w:hAnsi="Times New Roman"/>
-          <w:sz w:val="28"/>
-          <w:szCs w:val="28"/>
-        </w:rPr>
-        <w:t>22)</w:t>
-      </w:r>
-    </w:p>
-    <w:p>
-      <w:pPr>
-        <w:pStyle w:val="Normal"/>
         <w:rPr/>
       </w:pPr>
       <w:r>
         <w:rPr>
-          <w:rFonts w:cs="Times New Roman" w:ascii="Times New Roman" w:hAnsi="Times New Roman"/>
+          <w:rFonts w:cs="Times New Roman"/>
+          <w:b/>
+          <w:sz w:val="28"/>
+          <w:szCs w:val="28"/>
+        </w:rPr>
+        <w:t xml:space="preserve">22. Программирование циклических алгоритмов: оператор цикла </w:t>
+      </w:r>
+      <w:r>
+        <w:rPr>
+          <w:rFonts w:cs="Times New Roman"/>
+          <w:b/>
+          <w:sz w:val="28"/>
+          <w:szCs w:val="28"/>
+          <w:lang w:val="en-US"/>
+        </w:rPr>
+        <w:t>for</w:t>
+      </w:r>
+      <w:r>
+        <w:rPr>
+          <w:rFonts w:cs="Times New Roman"/>
+          <w:b/>
+          <w:sz w:val="28"/>
+          <w:szCs w:val="28"/>
+        </w:rPr>
+        <w:t xml:space="preserve">. </w:t>
+      </w:r>
+      <w:r>
+        <w:rPr>
+          <w:rFonts w:cs="Times New Roman"/>
+          <w:sz w:val="28"/>
+          <w:szCs w:val="28"/>
+        </w:rPr>
+        <w:t>Синтаксис, описание работы оператора.</w:t>
+        <w:br/>
+        <w:t xml:space="preserve">Синтаксис: </w:t>
+      </w:r>
+      <w:r>
+        <w:rPr>
+          <w:rFonts w:cs="Times New Roman"/>
+          <w:sz w:val="28"/>
+          <w:szCs w:val="28"/>
+          <w:lang w:val="en-US"/>
+        </w:rPr>
+        <w:t>for</w:t>
+      </w:r>
+      <w:r>
+        <w:rPr>
+          <w:rFonts w:cs="Times New Roman"/>
+          <w:sz w:val="28"/>
+          <w:szCs w:val="28"/>
+        </w:rPr>
+        <w:t xml:space="preserve"> (&lt;выражение 1&gt;, &lt;выражение 2&gt;, &lt;выражение 3&gt;) &lt;операторы&gt;</w:t>
+        <w:br/>
+        <w:t>Выражение 1 содержит операторы, в которых переменым присваиваются начальные значения.</w:t>
+        <w:br/>
+        <w:t>Выражение 2 – условие продолжения цикла.</w:t>
+        <w:br/>
+        <w:t>Выражение 3 содержит операторы, в которых переменные изменяют значение.</w:t>
+        <w:br/>
+        <w:t>Операторы – либо один, либо блок операторов.</w:t>
+      </w:r>
+    </w:p>
+    <w:p>
+      <w:pPr>
+        <w:pStyle w:val="Normal"/>
+        <w:rPr/>
+      </w:pPr>
+      <w:r>
+        <w:rPr>
+          <w:rFonts w:cs="Times New Roman"/>
+          <w:sz w:val="28"/>
+          <w:szCs w:val="28"/>
+        </w:rPr>
+        <w:t>1) Выполняется оператор выражения 1, т.е. присваевается начальное значение.</w:t>
+        <w:br/>
+        <w:t>2) В начале каждого прохода по циклупроверяется истинность выражения 2.</w:t>
+        <w:br/>
+        <w:t>3) Если выражение 2 истинно, то выполняется оператор.</w:t>
+        <w:br/>
+        <w:t>4) После оператора выполняются операторы выражения 3, и снова проверяется выражение 2 на истинность.</w:t>
+        <w:br/>
+        <w:t>5) Выход из цикла происходит как только выражение 2 становится ложью. В Этом случаи выполняется следующий за оператором цикла оператор программы.</w:t>
+      </w:r>
+    </w:p>
+    <w:p>
+      <w:pPr>
+        <w:pStyle w:val="Normal"/>
+        <w:rPr/>
+      </w:pPr>
+      <w:r>
+        <w:rPr>
+          <w:rFonts w:cs="Times New Roman"/>
+          <w:sz w:val="28"/>
+          <w:szCs w:val="28"/>
+        </w:rPr>
+        <w:t xml:space="preserve">Для оператора </w:t>
+      </w:r>
+      <w:r>
+        <w:rPr>
+          <w:rFonts w:cs="Times New Roman"/>
+          <w:sz w:val="28"/>
+          <w:szCs w:val="28"/>
+          <w:lang w:val="en-US"/>
+        </w:rPr>
+        <w:t>for</w:t>
+      </w:r>
+      <w:r>
+        <w:rPr>
+          <w:rFonts w:cs="Times New Roman"/>
+          <w:sz w:val="28"/>
+          <w:szCs w:val="28"/>
+        </w:rPr>
+        <w:t xml:space="preserve"> одна итерация включает в себя проверку истинности выражения 2, выполнение оператора, выполнение операторов выражения 3.</w:t>
+      </w:r>
+    </w:p>
+    <w:p>
+      <w:pPr>
+        <w:pStyle w:val="Normal"/>
+        <w:rPr/>
+      </w:pPr>
+      <w:r>
+        <w:rPr>
+          <w:rFonts w:cs="Times New Roman"/>
           <w:sz w:val="28"/>
           <w:szCs w:val="28"/>
         </w:rPr>
@@ -13036,7 +13149,7 @@
       </w:r>
       <w:r>
         <w:rPr>
-          <w:rFonts w:cs="Times New Roman" w:ascii="Times New Roman" w:hAnsi="Times New Roman"/>
+          <w:rFonts w:cs="Times New Roman"/>
           <w:b/>
           <w:bCs/>
           <w:sz w:val="28"/>
@@ -13058,7 +13171,6 @@
       </w:pPr>
       <w:r>
         <w:rPr>
-          <w:rFonts w:ascii="Times New Roman" w:hAnsi="Times New Roman"/>
           <w:sz w:val="28"/>
           <w:szCs w:val="28"/>
         </w:rPr>
@@ -13077,7 +13189,6 @@
       </w:pPr>
       <w:r>
         <w:rPr>
-          <w:rFonts w:ascii="Times New Roman" w:hAnsi="Times New Roman"/>
           <w:sz w:val="28"/>
           <w:szCs w:val="28"/>
         </w:rPr>
@@ -13100,7 +13211,6 @@
       </w:pPr>
       <w:r>
         <w:rPr>
-          <w:rFonts w:ascii="Times New Roman" w:hAnsi="Times New Roman"/>
           <w:sz w:val="28"/>
           <w:szCs w:val="28"/>
         </w:rPr>
@@ -13123,7 +13233,6 @@
       </w:pPr>
       <w:r>
         <w:rPr>
-          <w:rFonts w:ascii="Times New Roman" w:hAnsi="Times New Roman"/>
           <w:sz w:val="28"/>
           <w:szCs w:val="28"/>
         </w:rPr>
@@ -13146,7 +13255,6 @@
       </w:pPr>
       <w:r>
         <w:rPr>
-          <w:rFonts w:ascii="Times New Roman" w:hAnsi="Times New Roman"/>
           <w:sz w:val="28"/>
           <w:szCs w:val="28"/>
         </w:rPr>
@@ -13169,7 +13277,6 @@
       </w:pPr>
       <w:r>
         <w:rPr>
-          <w:rFonts w:ascii="Times New Roman" w:hAnsi="Times New Roman"/>
           <w:sz w:val="28"/>
           <w:szCs w:val="28"/>
         </w:rPr>
@@ -13188,7 +13295,6 @@
       </w:pPr>
       <w:r>
         <w:rPr>
-          <w:rFonts w:ascii="Times New Roman" w:hAnsi="Times New Roman"/>
           <w:sz w:val="28"/>
           <w:szCs w:val="28"/>
         </w:rPr>
@@ -13204,7 +13310,6 @@
       </w:pPr>
       <w:r>
         <w:rPr>
-          <w:rFonts w:ascii="Times New Roman" w:hAnsi="Times New Roman"/>
           <w:sz w:val="28"/>
           <w:szCs w:val="28"/>
         </w:rPr>
@@ -13212,7 +13317,6 @@
       </w:r>
       <w:r>
         <w:rPr>
-          <w:rFonts w:ascii="Times New Roman" w:hAnsi="Times New Roman"/>
           <w:color w:val="FF3333"/>
           <w:sz w:val="28"/>
           <w:szCs w:val="28"/>
@@ -13224,7 +13328,6 @@
       <w:r>
         <w:rPr>
           <w:rStyle w:val="Style14"/>
-          <w:rFonts w:ascii="Times New Roman" w:hAnsi="Times New Roman"/>
           <w:color w:val="FF3333"/>
           <w:sz w:val="28"/>
           <w:szCs w:val="28"/>
@@ -13233,7 +13336,6 @@
       </w:r>
       <w:r>
         <w:rPr>
-          <w:rFonts w:ascii="Times New Roman" w:hAnsi="Times New Roman"/>
           <w:color w:val="FF3333"/>
           <w:sz w:val="28"/>
           <w:szCs w:val="28"/>
@@ -13253,7 +13355,6 @@
       </w:pPr>
       <w:r>
         <w:rPr>
-          <w:rFonts w:ascii="Times New Roman" w:hAnsi="Times New Roman"/>
           <w:b w:val="false"/>
           <w:i w:val="false"/>
           <w:caps w:val="false"/>
@@ -13267,7 +13368,6 @@
       </w:r>
       <w:r>
         <w:rPr>
-          <w:rFonts w:ascii="Times New Roman" w:hAnsi="Times New Roman"/>
           <w:b w:val="false"/>
           <w:i w:val="false"/>
           <w:caps w:val="false"/>
@@ -13282,7 +13382,6 @@
       </w:r>
       <w:r>
         <w:rPr>
-          <w:rFonts w:ascii="Times New Roman" w:hAnsi="Times New Roman"/>
           <w:b w:val="false"/>
           <w:i w:val="false"/>
           <w:caps w:val="false"/>
@@ -13297,7 +13396,6 @@
       </w:r>
       <w:r>
         <w:rPr>
-          <w:rFonts w:ascii="Times New Roman" w:hAnsi="Times New Roman"/>
           <w:b w:val="false"/>
           <w:i w:val="false"/>
           <w:caps w:val="false"/>
@@ -13311,7 +13409,6 @@
       </w:r>
       <w:r>
         <w:rPr>
-          <w:rFonts w:ascii="Times New Roman" w:hAnsi="Times New Roman"/>
           <w:b w:val="false"/>
           <w:i w:val="false"/>
           <w:caps w:val="false"/>
@@ -13326,7 +13423,6 @@
       </w:r>
       <w:r>
         <w:rPr>
-          <w:rFonts w:ascii="Times New Roman" w:hAnsi="Times New Roman"/>
           <w:b w:val="false"/>
           <w:i w:val="false"/>
           <w:caps w:val="false"/>
@@ -13340,7 +13436,6 @@
       </w:r>
       <w:r>
         <w:rPr>
-          <w:rFonts w:ascii="Times New Roman" w:hAnsi="Times New Roman"/>
           <w:b w:val="false"/>
           <w:i w:val="false"/>
           <w:caps w:val="false"/>
@@ -13355,7 +13450,6 @@
       </w:r>
       <w:r>
         <w:rPr>
-          <w:rFonts w:ascii="Times New Roman" w:hAnsi="Times New Roman"/>
           <w:b w:val="false"/>
           <w:i w:val="false"/>
           <w:caps w:val="false"/>
@@ -13380,7 +13474,6 @@
       </w:pPr>
       <w:r>
         <w:rPr>
-          <w:rFonts w:ascii="Times New Roman" w:hAnsi="Times New Roman"/>
           <w:b w:val="false"/>
           <w:i w:val="false"/>
           <w:caps w:val="false"/>
@@ -13394,7 +13487,6 @@
       </w:r>
       <w:r>
         <w:rPr>
-          <w:rFonts w:ascii="Times New Roman" w:hAnsi="Times New Roman"/>
           <w:color w:val="FF3333"/>
           <w:sz w:val="28"/>
           <w:szCs w:val="28"/>
@@ -13403,7 +13495,6 @@
       </w:r>
       <w:r>
         <w:rPr>
-          <w:rFonts w:ascii="Times New Roman" w:hAnsi="Times New Roman"/>
           <w:b w:val="false"/>
           <w:i w:val="false"/>
           <w:caps w:val="false"/>
@@ -13417,7 +13508,6 @@
       </w:r>
       <w:r>
         <w:rPr>
-          <w:rFonts w:ascii="Times New Roman" w:hAnsi="Times New Roman"/>
           <w:color w:val="FF3333"/>
           <w:sz w:val="28"/>
           <w:szCs w:val="28"/>
@@ -13426,7 +13516,6 @@
       </w:r>
       <w:r>
         <w:rPr>
-          <w:rFonts w:ascii="Times New Roman" w:hAnsi="Times New Roman"/>
           <w:b w:val="false"/>
           <w:i w:val="false"/>
           <w:caps w:val="false"/>
@@ -13477,7 +13566,6 @@
       </w:pPr>
       <w:r>
         <w:rPr>
-          <w:rFonts w:ascii="Times New Roman" w:hAnsi="Times New Roman"/>
           <w:b w:val="false"/>
           <w:i w:val="false"/>
           <w:caps w:val="false"/>
@@ -13504,7 +13592,7 @@
       </w:pPr>
       <w:r>
         <w:rPr>
-          <w:rFonts w:cs="Times New Roman" w:ascii="Times New Roman" w:hAnsi="Times New Roman"/>
+          <w:rFonts w:cs="Times New Roman"/>
           <w:b/>
           <w:bCs/>
           <w:color w:val="FF3333"/>
@@ -13516,7 +13604,7 @@
       </w:r>
       <w:r>
         <w:rPr>
-          <w:rFonts w:cs="Times New Roman" w:ascii="Times New Roman" w:hAnsi="Times New Roman"/>
+          <w:rFonts w:cs="Times New Roman"/>
           <w:b w:val="false"/>
           <w:bCs/>
           <w:i w:val="false"/>
@@ -13532,7 +13620,7 @@
       </w:r>
       <w:r>
         <w:rPr>
-          <w:rFonts w:cs="Times New Roman" w:ascii="Times New Roman" w:hAnsi="Times New Roman"/>
+          <w:rFonts w:cs="Times New Roman"/>
           <w:b/>
           <w:bCs/>
           <w:color w:val="FF3333"/>
@@ -13544,7 +13632,7 @@
       </w:r>
       <w:r>
         <w:rPr>
-          <w:rFonts w:cs="Times New Roman" w:ascii="Times New Roman" w:hAnsi="Times New Roman"/>
+          <w:rFonts w:cs="Times New Roman"/>
           <w:b w:val="false"/>
           <w:bCs/>
           <w:i w:val="false"/>
@@ -13560,7 +13648,7 @@
       </w:r>
       <w:r>
         <w:rPr>
-          <w:rFonts w:cs="Times New Roman" w:ascii="Times New Roman" w:hAnsi="Times New Roman"/>
+          <w:rFonts w:cs="Times New Roman"/>
           <w:b/>
           <w:bCs/>
           <w:color w:val="FF3333"/>
@@ -13572,7 +13660,7 @@
       </w:r>
       <w:r>
         <w:rPr>
-          <w:rFonts w:cs="Times New Roman" w:ascii="Times New Roman" w:hAnsi="Times New Roman"/>
+          <w:rFonts w:cs="Times New Roman"/>
           <w:b w:val="false"/>
           <w:bCs/>
           <w:i w:val="false"/>
@@ -13588,7 +13676,7 @@
       </w:r>
       <w:r>
         <w:rPr>
-          <w:rFonts w:cs="Times New Roman" w:ascii="Times New Roman" w:hAnsi="Times New Roman"/>
+          <w:rFonts w:cs="Times New Roman"/>
           <w:b/>
           <w:bCs/>
           <w:color w:val="FF3333"/>
@@ -13600,7 +13688,7 @@
       </w:r>
       <w:r>
         <w:rPr>
-          <w:rFonts w:cs="Times New Roman" w:ascii="Times New Roman" w:hAnsi="Times New Roman"/>
+          <w:rFonts w:cs="Times New Roman"/>
           <w:b w:val="false"/>
           <w:bCs/>
           <w:i w:val="false"/>
@@ -13616,7 +13704,7 @@
       </w:r>
       <w:r>
         <w:rPr>
-          <w:rFonts w:cs="Times New Roman" w:ascii="Times New Roman" w:hAnsi="Times New Roman"/>
+          <w:rFonts w:cs="Times New Roman"/>
           <w:b w:val="false"/>
           <w:bCs/>
           <w:i w:val="false"/>
@@ -13632,7 +13720,7 @@
       </w:r>
       <w:r>
         <w:rPr>
-          <w:rFonts w:cs="Times New Roman" w:ascii="Times New Roman" w:hAnsi="Times New Roman"/>
+          <w:rFonts w:cs="Times New Roman"/>
           <w:b w:val="false"/>
           <w:bCs/>
           <w:i w:val="false"/>
@@ -13648,7 +13736,7 @@
       </w:r>
       <w:r>
         <w:rPr>
-          <w:rFonts w:cs="Times New Roman" w:ascii="Times New Roman" w:hAnsi="Times New Roman"/>
+          <w:rFonts w:cs="Times New Roman"/>
           <w:b/>
           <w:bCs/>
           <w:color w:val="FF3333"/>
@@ -13660,7 +13748,7 @@
       </w:r>
       <w:r>
         <w:rPr>
-          <w:rFonts w:cs="Times New Roman" w:ascii="Times New Roman" w:hAnsi="Times New Roman"/>
+          <w:rFonts w:cs="Times New Roman"/>
           <w:b w:val="false"/>
           <w:bCs/>
           <w:i w:val="false"/>
@@ -13676,7 +13764,7 @@
       </w:r>
       <w:r>
         <w:rPr>
-          <w:rFonts w:cs="Times New Roman" w:ascii="Times New Roman" w:hAnsi="Times New Roman"/>
+          <w:rFonts w:cs="Times New Roman"/>
           <w:b/>
           <w:bCs/>
           <w:color w:val="FF3333"/>
@@ -13688,7 +13776,7 @@
       </w:r>
       <w:r>
         <w:rPr>
-          <w:rFonts w:cs="Times New Roman" w:ascii="Times New Roman" w:hAnsi="Times New Roman"/>
+          <w:rFonts w:cs="Times New Roman"/>
           <w:b w:val="false"/>
           <w:bCs/>
           <w:i w:val="false"/>
@@ -13704,7 +13792,7 @@
       </w:r>
       <w:r>
         <w:rPr>
-          <w:rFonts w:cs="Times New Roman" w:ascii="Times New Roman" w:hAnsi="Times New Roman"/>
+          <w:rFonts w:cs="Times New Roman"/>
           <w:b w:val="false"/>
           <w:bCs/>
           <w:i w:val="false"/>
@@ -13720,7 +13808,7 @@
       </w:r>
       <w:r>
         <w:rPr>
-          <w:rFonts w:cs="Times New Roman" w:ascii="Times New Roman" w:hAnsi="Times New Roman"/>
+          <w:rFonts w:cs="Times New Roman"/>
           <w:b w:val="false"/>
           <w:bCs/>
           <w:i w:val="false"/>
@@ -13736,7 +13824,7 @@
       </w:r>
       <w:r>
         <w:rPr>
-          <w:rFonts w:cs="Times New Roman" w:ascii="Times New Roman" w:hAnsi="Times New Roman"/>
+          <w:rFonts w:cs="Times New Roman"/>
           <w:b/>
           <w:bCs/>
           <w:color w:val="FF3333"/>
@@ -13748,7 +13836,7 @@
       </w:r>
       <w:r>
         <w:rPr>
-          <w:rFonts w:cs="Times New Roman" w:ascii="Times New Roman" w:hAnsi="Times New Roman"/>
+          <w:rFonts w:cs="Times New Roman"/>
           <w:b w:val="false"/>
           <w:bCs/>
           <w:i w:val="false"/>
@@ -13764,7 +13852,7 @@
       </w:r>
       <w:r>
         <w:rPr>
-          <w:rFonts w:cs="Times New Roman" w:ascii="Times New Roman" w:hAnsi="Times New Roman"/>
+          <w:rFonts w:cs="Times New Roman"/>
           <w:b w:val="false"/>
           <w:bCs/>
           <w:i w:val="false"/>
@@ -13780,7 +13868,7 @@
       </w:r>
       <w:r>
         <w:rPr>
-          <w:rFonts w:cs="Times New Roman" w:ascii="Times New Roman" w:hAnsi="Times New Roman"/>
+          <w:rFonts w:cs="Times New Roman"/>
           <w:b w:val="false"/>
           <w:bCs/>
           <w:i w:val="false"/>
@@ -13796,7 +13884,7 @@
       </w:r>
       <w:r>
         <w:rPr>
-          <w:rFonts w:cs="Times New Roman" w:ascii="Times New Roman" w:hAnsi="Times New Roman"/>
+          <w:rFonts w:cs="Times New Roman"/>
           <w:b w:val="false"/>
           <w:bCs/>
           <w:i w:val="false"/>
@@ -13812,7 +13900,7 @@
       </w:r>
       <w:r>
         <w:rPr>
-          <w:rFonts w:cs="Times New Roman" w:ascii="Times New Roman" w:hAnsi="Times New Roman"/>
+          <w:rFonts w:cs="Times New Roman"/>
           <w:b w:val="false"/>
           <w:bCs/>
           <w:i w:val="false"/>
@@ -13828,7 +13916,7 @@
       </w:r>
       <w:r>
         <w:rPr>
-          <w:rFonts w:cs="Times New Roman" w:ascii="Times New Roman" w:hAnsi="Times New Roman"/>
+          <w:rFonts w:cs="Times New Roman"/>
           <w:b/>
           <w:bCs/>
           <w:color w:val="FF3333"/>
@@ -13840,7 +13928,7 @@
       </w:r>
       <w:r>
         <w:rPr>
-          <w:rFonts w:cs="Times New Roman" w:ascii="Times New Roman" w:hAnsi="Times New Roman"/>
+          <w:rFonts w:cs="Times New Roman"/>
           <w:b w:val="false"/>
           <w:bCs/>
           <w:i w:val="false"/>
@@ -13856,7 +13944,7 @@
       </w:r>
       <w:r>
         <w:rPr>
-          <w:rFonts w:cs="Times New Roman" w:ascii="Times New Roman" w:hAnsi="Times New Roman"/>
+          <w:rFonts w:cs="Times New Roman"/>
           <w:b/>
           <w:bCs/>
           <w:color w:val="FF3333"/>
@@ -13868,7 +13956,7 @@
       </w:r>
       <w:r>
         <w:rPr>
-          <w:rFonts w:cs="Times New Roman" w:ascii="Times New Roman" w:hAnsi="Times New Roman"/>
+          <w:rFonts w:cs="Times New Roman"/>
           <w:b w:val="false"/>
           <w:bCs/>
           <w:i w:val="false"/>
@@ -13884,7 +13972,7 @@
       </w:r>
       <w:r>
         <w:rPr>
-          <w:rFonts w:cs="Times New Roman" w:ascii="Times New Roman" w:hAnsi="Times New Roman"/>
+          <w:rFonts w:cs="Times New Roman"/>
           <w:b/>
           <w:bCs/>
           <w:color w:val="FF3333"/>
@@ -13896,7 +13984,7 @@
       </w:r>
       <w:r>
         <w:rPr>
-          <w:rFonts w:cs="Times New Roman" w:ascii="Times New Roman" w:hAnsi="Times New Roman"/>
+          <w:rFonts w:cs="Times New Roman"/>
           <w:b/>
           <w:bCs/>
           <w:color w:val="FF3333"/>
@@ -13910,6 +13998,69 @@
     <w:p>
       <w:pPr>
         <w:pStyle w:val="Normal"/>
+        <w:rPr/>
+      </w:pPr>
+      <w:r>
+        <w:rPr>
+          <w:rFonts w:cs="Times New Roman"/>
+          <w:b/>
+          <w:sz w:val="28"/>
+          <w:szCs w:val="28"/>
+        </w:rPr>
+        <w:t>24. Определение БД. Назначенние БД. Способы представления информации.</w:t>
+        <w:br/>
+      </w:r>
+      <w:r>
+        <w:rPr>
+          <w:rFonts w:cs="Times New Roman"/>
+          <w:sz w:val="28"/>
+          <w:szCs w:val="28"/>
+        </w:rPr>
+        <w:t>БД – именованная совокупность данных, отражающая состояние объектов и их отношения в рассматриваемой предметной области.</w:t>
+        <w:br/>
+      </w:r>
+      <w:r>
+        <w:rPr>
+          <w:rFonts w:cs="Times New Roman"/>
+          <w:sz w:val="28"/>
+          <w:szCs w:val="28"/>
+          <w:shd w:fill="FFFFFF" w:val="clear"/>
+        </w:rPr>
+        <w:t>в БД удобно хранить данные и быстро их оттуда извлекать.</w:t>
+        <w:br/>
+        <w:t>Информация представляется в следующих форматах:</w:t>
+      </w:r>
+      <w:r>
+        <w:rPr>
+          <w:rFonts w:cs="Times New Roman"/>
+          <w:sz w:val="28"/>
+          <w:szCs w:val="28"/>
+        </w:rPr>
+        <w:br/>
+        <w:t>1) Текстовые данные.</w:t>
+        <w:br/>
+        <w:t xml:space="preserve"> Значение каждого текстового (символьного) данного представлено совокупностью произвольных алфавитно-цифровых символов, длина которой чаще всего не превышает 255 (например, 5, 10, 140). </w:t>
+      </w:r>
+    </w:p>
+    <w:p>
+      <w:pPr>
+        <w:pStyle w:val="Normal"/>
+        <w:rPr/>
+      </w:pPr>
+      <w:r>
+        <w:rPr>
+          <w:rFonts w:cs="Times New Roman"/>
+          <w:sz w:val="28"/>
+          <w:szCs w:val="28"/>
+        </w:rPr>
+        <w:t xml:space="preserve">2) Числовые данные. </w:t>
+        <w:br/>
+        <w:t>Данные этого типа обычно используются для представления атрибутов, со значениями которых нужно проводить арифметические операции (весов, цен, коэффициентов и т.п.). Числовые данные, как правило, имеют дополнительные характеристики, например: целое число длиной 2 байта,</w:t>
+      </w:r>
+    </w:p>
+    <w:p>
+      <w:pPr>
+        <w:pStyle w:val="Normal"/>
         <w:rPr>
           <w:rFonts w:ascii="Times New Roman" w:hAnsi="Times New Roman" w:cs="Times New Roman"/>
           <w:sz w:val="28"/>
@@ -13918,11 +14069,11 @@
       </w:pPr>
       <w:r>
         <w:rPr>
-          <w:rFonts w:cs="Times New Roman" w:ascii="Times New Roman" w:hAnsi="Times New Roman"/>
-          <w:sz w:val="28"/>
-          <w:szCs w:val="28"/>
-        </w:rPr>
-        <w:t>24)</w:t>
+          <w:rFonts w:cs="Times New Roman"/>
+          <w:sz w:val="28"/>
+          <w:szCs w:val="28"/>
+        </w:rPr>
+        <w:t>25)</w:t>
       </w:r>
     </w:p>
     <w:p>
@@ -13936,11 +14087,11 @@
       </w:pPr>
       <w:r>
         <w:rPr>
-          <w:rFonts w:cs="Times New Roman" w:ascii="Times New Roman" w:hAnsi="Times New Roman"/>
-          <w:sz w:val="28"/>
-          <w:szCs w:val="28"/>
-        </w:rPr>
-        <w:t>25)</w:t>
+          <w:rFonts w:cs="Times New Roman"/>
+          <w:sz w:val="28"/>
+          <w:szCs w:val="28"/>
+        </w:rPr>
+        <w:t>26)</w:t>
       </w:r>
     </w:p>
     <w:p>
@@ -13954,11 +14105,11 @@
       </w:pPr>
       <w:r>
         <w:rPr>
-          <w:rFonts w:cs="Times New Roman" w:ascii="Times New Roman" w:hAnsi="Times New Roman"/>
-          <w:sz w:val="28"/>
-          <w:szCs w:val="28"/>
-        </w:rPr>
-        <w:t>26)</w:t>
+          <w:rFonts w:cs="Times New Roman"/>
+          <w:sz w:val="28"/>
+          <w:szCs w:val="28"/>
+        </w:rPr>
+        <w:t>27)</w:t>
       </w:r>
     </w:p>
     <w:p>
@@ -13972,11 +14123,11 @@
       </w:pPr>
       <w:r>
         <w:rPr>
-          <w:rFonts w:cs="Times New Roman" w:ascii="Times New Roman" w:hAnsi="Times New Roman"/>
-          <w:sz w:val="28"/>
-          <w:szCs w:val="28"/>
-        </w:rPr>
-        <w:t>27)</w:t>
+          <w:rFonts w:cs="Times New Roman"/>
+          <w:sz w:val="28"/>
+          <w:szCs w:val="28"/>
+        </w:rPr>
+        <w:t>28)</w:t>
       </w:r>
     </w:p>
     <w:p>
@@ -13990,11 +14141,11 @@
       </w:pPr>
       <w:r>
         <w:rPr>
-          <w:rFonts w:cs="Times New Roman" w:ascii="Times New Roman" w:hAnsi="Times New Roman"/>
-          <w:sz w:val="28"/>
-          <w:szCs w:val="28"/>
-        </w:rPr>
-        <w:t>28)</w:t>
+          <w:rFonts w:cs="Times New Roman"/>
+          <w:sz w:val="28"/>
+          <w:szCs w:val="28"/>
+        </w:rPr>
+        <w:t>29)</w:t>
       </w:r>
     </w:p>
     <w:p>
@@ -14008,25 +14159,7 @@
       </w:pPr>
       <w:r>
         <w:rPr>
-          <w:rFonts w:cs="Times New Roman" w:ascii="Times New Roman" w:hAnsi="Times New Roman"/>
-          <w:sz w:val="28"/>
-          <w:szCs w:val="28"/>
-        </w:rPr>
-        <w:t>29)</w:t>
-      </w:r>
-    </w:p>
-    <w:p>
-      <w:pPr>
-        <w:pStyle w:val="Normal"/>
-        <w:rPr>
-          <w:rFonts w:ascii="Times New Roman" w:hAnsi="Times New Roman" w:cs="Times New Roman"/>
-          <w:sz w:val="28"/>
-          <w:szCs w:val="28"/>
-        </w:rPr>
-      </w:pPr>
-      <w:r>
-        <w:rPr>
-          <w:rFonts w:cs="Times New Roman" w:ascii="Times New Roman" w:hAnsi="Times New Roman"/>
+          <w:rFonts w:cs="Times New Roman"/>
           <w:sz w:val="28"/>
           <w:szCs w:val="28"/>
         </w:rPr>
@@ -14046,7 +14179,7 @@
       </w:pPr>
       <w:r>
         <w:rPr>
-          <w:rFonts w:cs="Times New Roman" w:ascii="Times New Roman" w:hAnsi="Times New Roman"/>
+          <w:rFonts w:cs="Times New Roman"/>
           <w:sz w:val="28"/>
           <w:szCs w:val="28"/>
         </w:rPr>
@@ -14054,7 +14187,7 @@
       </w:r>
       <w:r>
         <w:rPr>
-          <w:rFonts w:cs="Times New Roman" w:ascii="Times New Roman" w:hAnsi="Times New Roman"/>
+          <w:rFonts w:cs="Times New Roman"/>
           <w:b/>
           <w:sz w:val="28"/>
           <w:szCs w:val="28"/>
@@ -14073,7 +14206,7 @@
       </w:pPr>
       <w:r>
         <w:rPr>
-          <w:rFonts w:cs="Times New Roman" w:ascii="Times New Roman" w:hAnsi="Times New Roman"/>
+          <w:rFonts w:cs="Times New Roman"/>
           <w:sz w:val="28"/>
           <w:szCs w:val="28"/>
         </w:rPr>
@@ -14091,7 +14224,7 @@
       </w:pPr>
       <w:r>
         <w:rPr>
-          <w:rFonts w:cs="Times New Roman" w:ascii="Times New Roman" w:hAnsi="Times New Roman"/>
+          <w:rFonts w:cs="Times New Roman"/>
           <w:sz w:val="28"/>
           <w:szCs w:val="28"/>
         </w:rPr>
@@ -14109,7 +14242,7 @@
       </w:pPr>
       <w:r>
         <w:rPr>
-          <w:rFonts w:cs="Times New Roman" w:ascii="Times New Roman" w:hAnsi="Times New Roman"/>
+          <w:rFonts w:cs="Times New Roman"/>
           <w:sz w:val="28"/>
           <w:szCs w:val="28"/>
         </w:rPr>
@@ -14127,7 +14260,7 @@
       </w:pPr>
       <w:r>
         <w:rPr>
-          <w:rFonts w:cs="Times New Roman" w:ascii="Times New Roman" w:hAnsi="Times New Roman"/>
+          <w:rFonts w:cs="Times New Roman"/>
           <w:sz w:val="28"/>
           <w:szCs w:val="28"/>
         </w:rPr>
@@ -14145,7 +14278,7 @@
       </w:pPr>
       <w:r>
         <w:rPr>
-          <w:rFonts w:cs="Times New Roman" w:ascii="Times New Roman" w:hAnsi="Times New Roman"/>
+          <w:rFonts w:cs="Times New Roman"/>
           <w:sz w:val="28"/>
           <w:szCs w:val="28"/>
         </w:rPr>
@@ -14164,7 +14297,7 @@
       </w:pPr>
       <w:r>
         <w:rPr>
-          <w:rFonts w:cs="Times New Roman" w:ascii="Times New Roman" w:hAnsi="Times New Roman"/>
+          <w:rFonts w:cs="Times New Roman"/>
           <w:sz w:val="28"/>
           <w:szCs w:val="28"/>
         </w:rPr>
@@ -14172,7 +14305,7 @@
       </w:r>
       <w:r>
         <w:rPr>
-          <w:rFonts w:cs="Times New Roman" w:ascii="Times New Roman" w:hAnsi="Times New Roman"/>
+          <w:rFonts w:cs="Times New Roman"/>
           <w:b/>
           <w:sz w:val="28"/>
           <w:szCs w:val="28"/>
@@ -14191,7 +14324,7 @@
       </w:pPr>
       <w:r>
         <w:rPr>
-          <w:rFonts w:cs="Times New Roman" w:ascii="Times New Roman" w:hAnsi="Times New Roman"/>
+          <w:rFonts w:cs="Times New Roman"/>
           <w:sz w:val="28"/>
           <w:szCs w:val="28"/>
         </w:rPr>
@@ -14209,7 +14342,7 @@
       </w:pPr>
       <w:r>
         <w:rPr>
-          <w:rFonts w:cs="Times New Roman" w:ascii="Times New Roman" w:hAnsi="Times New Roman"/>
+          <w:rFonts w:cs="Times New Roman"/>
           <w:sz w:val="28"/>
           <w:szCs w:val="28"/>
         </w:rPr>
@@ -14227,7 +14360,7 @@
       </w:pPr>
       <w:r>
         <w:rPr>
-          <w:rFonts w:cs="Times New Roman" w:ascii="Times New Roman" w:hAnsi="Times New Roman"/>
+          <w:rFonts w:cs="Times New Roman"/>
           <w:sz w:val="28"/>
           <w:szCs w:val="28"/>
         </w:rPr>
@@ -14247,7 +14380,7 @@
       </w:pPr>
       <w:r>
         <w:rPr>
-          <w:rFonts w:cs="Times New Roman" w:ascii="Times New Roman" w:hAnsi="Times New Roman"/>
+          <w:rFonts w:cs="Times New Roman"/>
           <w:sz w:val="28"/>
           <w:szCs w:val="28"/>
         </w:rPr>
@@ -14255,7 +14388,7 @@
       </w:r>
       <w:r>
         <w:rPr>
-          <w:rFonts w:cs="Times New Roman" w:ascii="Times New Roman" w:hAnsi="Times New Roman"/>
+          <w:rFonts w:cs="Times New Roman"/>
           <w:b/>
           <w:sz w:val="28"/>
           <w:szCs w:val="28"/>
@@ -14274,7 +14407,7 @@
       </w:pPr>
       <w:r>
         <w:rPr>
-          <w:rFonts w:cs="Times New Roman" w:ascii="Times New Roman" w:hAnsi="Times New Roman"/>
+          <w:rFonts w:cs="Times New Roman"/>
           <w:bCs/>
           <w:sz w:val="28"/>
           <w:szCs w:val="28"/>
@@ -14283,7 +14416,7 @@
       </w:r>
       <w:r>
         <w:rPr>
-          <w:rFonts w:cs="Times New Roman" w:ascii="Times New Roman" w:hAnsi="Times New Roman"/>
+          <w:rFonts w:cs="Times New Roman"/>
           <w:sz w:val="28"/>
           <w:szCs w:val="28"/>
         </w:rPr>
@@ -14302,7 +14435,7 @@
       </w:pPr>
       <w:r>
         <w:rPr>
-          <w:rFonts w:cs="Times New Roman" w:ascii="Times New Roman" w:hAnsi="Times New Roman"/>
+          <w:rFonts w:cs="Times New Roman"/>
           <w:bCs/>
           <w:sz w:val="28"/>
           <w:szCs w:val="28"/>
@@ -14321,7 +14454,7 @@
       </w:pPr>
       <w:r>
         <w:rPr>
-          <w:rFonts w:cs="Times New Roman" w:ascii="Times New Roman" w:hAnsi="Times New Roman"/>
+          <w:rFonts w:cs="Times New Roman"/>
           <w:sz w:val="28"/>
           <w:szCs w:val="28"/>
         </w:rPr>
@@ -14340,7 +14473,7 @@
       </w:pPr>
       <w:r>
         <w:rPr>
-          <w:rFonts w:cs="Times New Roman" w:ascii="Times New Roman" w:hAnsi="Times New Roman"/>
+          <w:rFonts w:cs="Times New Roman"/>
           <w:bCs/>
           <w:sz w:val="28"/>
           <w:szCs w:val="28"/>
@@ -14359,7 +14492,7 @@
       </w:pPr>
       <w:r>
         <w:rPr>
-          <w:rFonts w:cs="Times New Roman" w:ascii="Times New Roman" w:hAnsi="Times New Roman"/>
+          <w:rFonts w:cs="Times New Roman"/>
           <w:sz w:val="28"/>
           <w:szCs w:val="28"/>
         </w:rPr>
@@ -14378,7 +14511,7 @@
       </w:pPr>
       <w:r>
         <w:rPr>
-          <w:rFonts w:cs="Times New Roman" w:ascii="Times New Roman" w:hAnsi="Times New Roman"/>
+          <w:rFonts w:cs="Times New Roman"/>
           <w:bCs/>
           <w:sz w:val="28"/>
           <w:szCs w:val="28"/>
@@ -14397,7 +14530,7 @@
       </w:pPr>
       <w:r>
         <w:rPr>
-          <w:rFonts w:cs="Times New Roman" w:ascii="Times New Roman" w:hAnsi="Times New Roman"/>
+          <w:rFonts w:cs="Times New Roman"/>
           <w:sz w:val="28"/>
           <w:szCs w:val="28"/>
         </w:rPr>
@@ -14415,7 +14548,7 @@
       </w:pPr>
       <w:r>
         <w:rPr>
-          <w:rFonts w:cs="Times New Roman" w:ascii="Times New Roman" w:hAnsi="Times New Roman"/>
+          <w:rFonts w:cs="Times New Roman"/>
           <w:sz w:val="28"/>
           <w:szCs w:val="28"/>
         </w:rPr>
@@ -14432,7 +14565,7 @@
       </w:pPr>
       <w:r>
         <w:rPr>
-          <w:rFonts w:cs="Times New Roman" w:ascii="Times New Roman" w:hAnsi="Times New Roman"/>
+          <w:rFonts w:cs="Times New Roman"/>
           <w:sz w:val="28"/>
           <w:szCs w:val="28"/>
         </w:rPr>
@@ -14447,7 +14580,7 @@
       </w:r>
       <w:r>
         <w:rPr>
-          <w:rFonts w:cs="Times New Roman" w:ascii="Times New Roman" w:hAnsi="Times New Roman"/>
+          <w:rFonts w:cs="Times New Roman"/>
           <w:sz w:val="28"/>
           <w:szCs w:val="28"/>
         </w:rPr>
@@ -14455,7 +14588,7 @@
       </w:r>
       <w:r>
         <w:rPr>
-          <w:rFonts w:cs="Times New Roman" w:ascii="Times New Roman" w:hAnsi="Times New Roman"/>
+          <w:rFonts w:cs="Times New Roman"/>
           <w:sz w:val="28"/>
           <w:szCs w:val="28"/>
           <w:lang w:val="en-US"/>
@@ -14464,7 +14597,7 @@
       </w:r>
       <w:r>
         <w:rPr>
-          <w:rFonts w:cs="Times New Roman" w:ascii="Times New Roman" w:hAnsi="Times New Roman"/>
+          <w:rFonts w:cs="Times New Roman"/>
           <w:sz w:val="28"/>
           <w:szCs w:val="28"/>
         </w:rPr>
@@ -14488,7 +14621,7 @@
           <w:bottom w:w="0" w:type="dxa"/>
           <w:right w:w="108" w:type="dxa"/>
         </w:tblCellMar>
-        <w:tblLook w:firstRow="1" w:noVBand="1" w:lastRow="0" w:firstColumn="1" w:lastColumn="0" w:noHBand="0" w:val="04a0"/>
+        <w:tblLook w:val="04a0" w:noVBand="1" w:noHBand="0" w:lastColumn="0" w:firstColumn="1" w:lastRow="0" w:firstRow="1"/>
       </w:tblPr>
       <w:tblGrid>
         <w:gridCol w:w="2685"/>
@@ -14519,7 +14652,7 @@
             </w:pPr>
             <w:r>
               <w:rPr>
-                <w:rFonts w:cs="Times New Roman" w:ascii="Times New Roman" w:hAnsi="Times New Roman"/>
+                <w:rFonts w:cs="Times New Roman"/>
                 <w:sz w:val="28"/>
                 <w:szCs w:val="28"/>
               </w:rPr>
@@ -14537,7 +14670,7 @@
             </w:pPr>
             <w:r>
               <w:rPr>
-                <w:rFonts w:cs="Times New Roman" w:ascii="Times New Roman" w:hAnsi="Times New Roman"/>
+                <w:rFonts w:cs="Times New Roman"/>
                 <w:sz w:val="28"/>
                 <w:szCs w:val="28"/>
               </w:rPr>
@@ -14570,7 +14703,7 @@
             </w:pPr>
             <w:r>
               <w:rPr>
-                <w:rFonts w:cs="Times New Roman" w:ascii="Times New Roman" w:hAnsi="Times New Roman"/>
+                <w:rFonts w:cs="Times New Roman"/>
                 <w:sz w:val="28"/>
                 <w:szCs w:val="28"/>
               </w:rPr>
@@ -14586,7 +14719,7 @@
             <w:tcBorders/>
             <w:shd w:fill="auto" w:val="clear"/>
             <w:tcMar>
-              <w:left w:w="98" w:type="dxa"/>
+              <w:left w:w="93" w:type="dxa"/>
             </w:tcMar>
           </w:tcPr>
           <w:p>
@@ -14601,7 +14734,7 @@
             </w:pPr>
             <w:r>
               <w:rPr>
-                <w:rFonts w:cs="Times New Roman" w:ascii="Times New Roman" w:hAnsi="Times New Roman"/>
+                <w:rFonts w:cs="Times New Roman"/>
                 <w:sz w:val="28"/>
                 <w:szCs w:val="28"/>
               </w:rPr>
@@ -14637,7 +14770,7 @@
             </w:pPr>
             <w:r>
               <w:rPr>
-                <w:rFonts w:cs="Times New Roman" w:ascii="Times New Roman" w:hAnsi="Times New Roman"/>
+                <w:rFonts w:cs="Times New Roman"/>
                 <w:sz w:val="28"/>
                 <w:szCs w:val="28"/>
               </w:rPr>
@@ -14653,7 +14786,7 @@
             <w:tcBorders/>
             <w:shd w:fill="auto" w:val="clear"/>
             <w:tcMar>
-              <w:left w:w="98" w:type="dxa"/>
+              <w:left w:w="93" w:type="dxa"/>
             </w:tcMar>
           </w:tcPr>
           <w:p>
@@ -14668,7 +14801,7 @@
             </w:pPr>
             <w:r>
               <w:rPr>
-                <w:rFonts w:cs="Times New Roman" w:ascii="Times New Roman" w:hAnsi="Times New Roman"/>
+                <w:rFonts w:cs="Times New Roman"/>
                 <w:sz w:val="28"/>
                 <w:szCs w:val="28"/>
               </w:rPr>
@@ -14704,7 +14837,7 @@
             </w:pPr>
             <w:r>
               <w:rPr>
-                <w:rFonts w:cs="Times New Roman" w:ascii="Times New Roman" w:hAnsi="Times New Roman"/>
+                <w:rFonts w:cs="Times New Roman"/>
                 <w:sz w:val="28"/>
                 <w:szCs w:val="28"/>
               </w:rPr>
@@ -14720,7 +14853,7 @@
             <w:tcBorders/>
             <w:shd w:fill="auto" w:val="clear"/>
             <w:tcMar>
-              <w:left w:w="98" w:type="dxa"/>
+              <w:left w:w="93" w:type="dxa"/>
             </w:tcMar>
           </w:tcPr>
           <w:p>
@@ -14735,7 +14868,7 @@
             </w:pPr>
             <w:r>
               <w:rPr>
-                <w:rFonts w:cs="Times New Roman" w:ascii="Times New Roman" w:hAnsi="Times New Roman"/>
+                <w:rFonts w:cs="Times New Roman"/>
                 <w:sz w:val="28"/>
                 <w:szCs w:val="28"/>
               </w:rPr>
@@ -14771,7 +14904,7 @@
             </w:pPr>
             <w:r>
               <w:rPr>
-                <w:rFonts w:cs="Times New Roman" w:ascii="Times New Roman" w:hAnsi="Times New Roman"/>
+                <w:rFonts w:cs="Times New Roman"/>
                 <w:sz w:val="28"/>
                 <w:szCs w:val="28"/>
               </w:rPr>
@@ -14779,7 +14912,7 @@
             </w:r>
             <w:r>
               <w:rPr>
-                <w:rFonts w:cs="Times New Roman" w:ascii="Times New Roman" w:hAnsi="Times New Roman"/>
+                <w:rFonts w:cs="Times New Roman"/>
                 <w:sz w:val="28"/>
                 <w:szCs w:val="28"/>
                 <w:lang w:val="en-US"/>
@@ -14788,7 +14921,7 @@
             </w:r>
             <w:r>
               <w:rPr>
-                <w:rFonts w:cs="Times New Roman" w:ascii="Times New Roman" w:hAnsi="Times New Roman"/>
+                <w:rFonts w:cs="Times New Roman"/>
                 <w:sz w:val="28"/>
                 <w:szCs w:val="28"/>
               </w:rPr>
@@ -14805,7 +14938,7 @@
             <w:tcBorders/>
             <w:shd w:fill="auto" w:val="clear"/>
             <w:tcMar>
-              <w:left w:w="98" w:type="dxa"/>
+              <w:left w:w="93" w:type="dxa"/>
             </w:tcMar>
           </w:tcPr>
           <w:p>
@@ -14820,7 +14953,7 @@
             </w:pPr>
             <w:r>
               <w:rPr>
-                <w:rFonts w:cs="Times New Roman" w:ascii="Times New Roman" w:hAnsi="Times New Roman"/>
+                <w:rFonts w:cs="Times New Roman"/>
                 <w:sz w:val="28"/>
                 <w:szCs w:val="28"/>
               </w:rPr>
@@ -14856,7 +14989,7 @@
             </w:pPr>
             <w:r>
               <w:rPr>
-                <w:rFonts w:cs="Times New Roman" w:ascii="Times New Roman" w:hAnsi="Times New Roman"/>
+                <w:rFonts w:cs="Times New Roman"/>
                 <w:sz w:val="28"/>
                 <w:szCs w:val="28"/>
               </w:rPr>
@@ -14872,7 +15005,7 @@
             <w:tcBorders/>
             <w:shd w:fill="auto" w:val="clear"/>
             <w:tcMar>
-              <w:left w:w="98" w:type="dxa"/>
+              <w:left w:w="93" w:type="dxa"/>
             </w:tcMar>
           </w:tcPr>
           <w:p>
@@ -14887,7 +15020,7 @@
             </w:pPr>
             <w:r>
               <w:rPr>
-                <w:rFonts w:cs="Times New Roman" w:ascii="Times New Roman" w:hAnsi="Times New Roman"/>
+                <w:rFonts w:cs="Times New Roman"/>
                 <w:sz w:val="28"/>
                 <w:szCs w:val="28"/>
               </w:rPr>
@@ -14906,7 +15039,7 @@
             </w:pPr>
             <w:r>
               <w:rPr>
-                <w:rFonts w:cs="Times New Roman" w:ascii="Times New Roman" w:hAnsi="Times New Roman"/>
+                <w:rFonts w:cs="Times New Roman"/>
                 <w:sz w:val="28"/>
                 <w:szCs w:val="28"/>
               </w:rPr>
@@ -14942,7 +15075,7 @@
             </w:pPr>
             <w:r>
               <w:rPr>
-                <w:rFonts w:cs="Times New Roman" w:ascii="Times New Roman" w:hAnsi="Times New Roman"/>
+                <w:rFonts w:cs="Times New Roman"/>
                 <w:sz w:val="28"/>
                 <w:szCs w:val="28"/>
               </w:rPr>
@@ -14964,7 +15097,7 @@
       </w:pPr>
       <w:r>
         <w:rPr>
-          <w:rFonts w:cs="Times New Roman" w:ascii="Times New Roman" w:hAnsi="Times New Roman"/>
+          <w:rFonts w:cs="Times New Roman"/>
           <w:b/>
           <w:sz w:val="28"/>
           <w:szCs w:val="28"/>
@@ -14974,7 +15107,7 @@
       </w:r>
       <w:r>
         <w:rPr>
-          <w:rFonts w:cs="Times New Roman" w:ascii="Times New Roman" w:hAnsi="Times New Roman"/>
+          <w:rFonts w:cs="Times New Roman"/>
           <w:sz w:val="28"/>
           <w:szCs w:val="28"/>
         </w:rPr>
@@ -14982,7 +15115,7 @@
       </w:r>
       <w:r>
         <w:rPr>
-          <w:rFonts w:cs="Times New Roman" w:ascii="Times New Roman" w:hAnsi="Times New Roman"/>
+          <w:rFonts w:cs="Times New Roman"/>
           <w:sz w:val="28"/>
           <w:szCs w:val="28"/>
           <w:lang w:val="en-US"/>
@@ -14991,7 +15124,7 @@
       </w:r>
       <w:r>
         <w:rPr>
-          <w:rFonts w:cs="Times New Roman" w:ascii="Times New Roman" w:hAnsi="Times New Roman"/>
+          <w:rFonts w:cs="Times New Roman"/>
           <w:sz w:val="28"/>
           <w:szCs w:val="28"/>
         </w:rPr>
@@ -14999,7 +15132,7 @@
       </w:r>
       <w:r>
         <w:rPr>
-          <w:rFonts w:cs="Times New Roman" w:ascii="Times New Roman" w:hAnsi="Times New Roman"/>
+          <w:rFonts w:cs="Times New Roman"/>
           <w:b/>
           <w:sz w:val="28"/>
           <w:szCs w:val="28"/>
@@ -15009,7 +15142,7 @@
       </w:r>
       <w:r>
         <w:rPr>
-          <w:rFonts w:cs="Times New Roman" w:ascii="Times New Roman" w:hAnsi="Times New Roman"/>
+          <w:rFonts w:cs="Times New Roman"/>
           <w:sz w:val="28"/>
           <w:szCs w:val="28"/>
         </w:rPr>
@@ -15017,7 +15150,7 @@
       </w:r>
       <w:r>
         <w:rPr>
-          <w:rFonts w:cs="Times New Roman" w:ascii="Times New Roman" w:hAnsi="Times New Roman"/>
+          <w:rFonts w:cs="Times New Roman"/>
           <w:b/>
           <w:sz w:val="28"/>
           <w:szCs w:val="28"/>
@@ -15026,7 +15159,7 @@
       </w:r>
       <w:r>
         <w:rPr>
-          <w:rFonts w:cs="Times New Roman" w:ascii="Times New Roman" w:hAnsi="Times New Roman"/>
+          <w:rFonts w:cs="Times New Roman"/>
           <w:sz w:val="28"/>
           <w:szCs w:val="28"/>
         </w:rPr>
@@ -15034,7 +15167,7 @@
       </w:r>
       <w:r>
         <w:rPr>
-          <w:rFonts w:cs="Times New Roman" w:ascii="Times New Roman" w:hAnsi="Times New Roman"/>
+          <w:rFonts w:cs="Times New Roman"/>
           <w:sz w:val="28"/>
           <w:szCs w:val="28"/>
           <w:u w:val="single"/>
@@ -15043,7 +15176,7 @@
       </w:r>
       <w:r>
         <w:rPr>
-          <w:rFonts w:cs="Times New Roman" w:ascii="Times New Roman" w:hAnsi="Times New Roman"/>
+          <w:rFonts w:cs="Times New Roman"/>
           <w:sz w:val="28"/>
           <w:szCs w:val="28"/>
         </w:rPr>
@@ -15061,7 +15194,7 @@
       </w:pPr>
       <w:r>
         <w:rPr>
-          <w:rFonts w:cs="Times New Roman" w:ascii="Times New Roman" w:hAnsi="Times New Roman"/>
+          <w:rFonts w:cs="Times New Roman"/>
           <w:sz w:val="28"/>
           <w:szCs w:val="28"/>
         </w:rPr>
@@ -15080,7 +15213,7 @@
       </w:pPr>
       <w:r>
         <w:rPr>
-          <w:rFonts w:cs="Times New Roman" w:ascii="Times New Roman" w:hAnsi="Times New Roman"/>
+          <w:rFonts w:cs="Times New Roman"/>
           <w:sz w:val="28"/>
           <w:szCs w:val="28"/>
         </w:rPr>
@@ -15099,7 +15232,7 @@
       </w:pPr>
       <w:r>
         <w:rPr>
-          <w:rFonts w:cs="Times New Roman" w:ascii="Times New Roman" w:hAnsi="Times New Roman"/>
+          <w:rFonts w:cs="Times New Roman"/>
           <w:sz w:val="28"/>
           <w:szCs w:val="28"/>
         </w:rPr>
@@ -15118,7 +15251,7 @@
       </w:pPr>
       <w:r>
         <w:rPr>
-          <w:rFonts w:cs="Times New Roman" w:ascii="Times New Roman" w:hAnsi="Times New Roman"/>
+          <w:rFonts w:cs="Times New Roman"/>
           <w:sz w:val="28"/>
           <w:szCs w:val="28"/>
         </w:rPr>
@@ -15137,7 +15270,7 @@
       </w:pPr>
       <w:r>
         <w:rPr>
-          <w:rFonts w:cs="Times New Roman" w:ascii="Times New Roman" w:hAnsi="Times New Roman"/>
+          <w:rFonts w:cs="Times New Roman"/>
           <w:sz w:val="28"/>
           <w:szCs w:val="28"/>
         </w:rPr>
@@ -15156,7 +15289,7 @@
       </w:pPr>
       <w:r>
         <w:rPr>
-          <w:rFonts w:cs="Times New Roman" w:ascii="Times New Roman" w:hAnsi="Times New Roman"/>
+          <w:rFonts w:cs="Times New Roman"/>
           <w:sz w:val="28"/>
           <w:szCs w:val="28"/>
         </w:rPr>
@@ -15173,7 +15306,7 @@
       </w:pPr>
       <w:r>
         <w:rPr>
-          <w:rFonts w:cs="Times New Roman" w:ascii="Times New Roman" w:hAnsi="Times New Roman"/>
+          <w:rFonts w:cs="Times New Roman"/>
           <w:sz w:val="28"/>
           <w:szCs w:val="28"/>
         </w:rPr>
@@ -15188,7 +15321,7 @@
       </w:r>
       <w:r>
         <w:rPr>
-          <w:rFonts w:cs="Times New Roman" w:ascii="Times New Roman" w:hAnsi="Times New Roman"/>
+          <w:rFonts w:cs="Times New Roman"/>
           <w:b/>
           <w:bCs/>
           <w:sz w:val="28"/>
@@ -15198,7 +15331,7 @@
       </w:r>
       <w:r>
         <w:rPr>
-          <w:rFonts w:cs="Times New Roman" w:ascii="Times New Roman" w:hAnsi="Times New Roman"/>
+          <w:rFonts w:cs="Times New Roman"/>
           <w:b/>
           <w:bCs/>
           <w:sz w:val="28"/>
@@ -15209,7 +15342,7 @@
       </w:r>
       <w:r>
         <w:rPr>
-          <w:rFonts w:cs="Times New Roman" w:ascii="Times New Roman" w:hAnsi="Times New Roman"/>
+          <w:rFonts w:cs="Times New Roman"/>
           <w:b/>
           <w:bCs/>
           <w:sz w:val="28"/>
@@ -15229,7 +15362,7 @@
       </w:pPr>
       <w:r>
         <w:rPr>
-          <w:rFonts w:cs="Times New Roman" w:ascii="Times New Roman" w:hAnsi="Times New Roman"/>
+          <w:rFonts w:cs="Times New Roman"/>
           <w:sz w:val="28"/>
           <w:szCs w:val="28"/>
         </w:rPr>
@@ -15237,7 +15370,7 @@
       </w:r>
       <w:r>
         <w:rPr>
-          <w:rFonts w:cs="Times New Roman" w:ascii="Times New Roman" w:hAnsi="Times New Roman"/>
+          <w:rFonts w:cs="Times New Roman"/>
           <w:sz w:val="28"/>
           <w:szCs w:val="28"/>
           <w:lang w:val="en-US"/>
@@ -15246,7 +15379,7 @@
       </w:r>
       <w:r>
         <w:rPr>
-          <w:rFonts w:cs="Times New Roman" w:ascii="Times New Roman" w:hAnsi="Times New Roman"/>
+          <w:rFonts w:cs="Times New Roman"/>
           <w:sz w:val="28"/>
           <w:szCs w:val="28"/>
         </w:rPr>
@@ -15265,7 +15398,7 @@
       </w:pPr>
       <w:r>
         <w:rPr>
-          <w:rFonts w:cs="Times New Roman" w:ascii="Times New Roman" w:hAnsi="Times New Roman"/>
+          <w:rFonts w:cs="Times New Roman"/>
           <w:sz w:val="28"/>
           <w:szCs w:val="28"/>
         </w:rPr>
@@ -15273,7 +15406,7 @@
       </w:r>
       <w:r>
         <w:rPr>
-          <w:rFonts w:cs="Times New Roman" w:ascii="Times New Roman" w:hAnsi="Times New Roman"/>
+          <w:rFonts w:cs="Times New Roman"/>
           <w:b/>
           <w:bCs/>
           <w:sz w:val="28"/>
@@ -15283,7 +15416,7 @@
       </w:r>
       <w:r>
         <w:rPr>
-          <w:rFonts w:cs="Times New Roman" w:ascii="Times New Roman" w:hAnsi="Times New Roman"/>
+          <w:rFonts w:cs="Times New Roman"/>
           <w:sz w:val="28"/>
           <w:szCs w:val="28"/>
         </w:rPr>
@@ -15298,11 +15431,11 @@
         <w:tblInd w:w="360" w:type="dxa"/>
         <w:tblCellMar>
           <w:top w:w="0" w:type="dxa"/>
-          <w:left w:w="118" w:type="dxa"/>
+          <w:left w:w="123" w:type="dxa"/>
           <w:bottom w:w="0" w:type="dxa"/>
           <w:right w:w="108" w:type="dxa"/>
         </w:tblCellMar>
-        <w:tblLook w:firstRow="1" w:noVBand="1" w:lastRow="0" w:firstColumn="1" w:lastColumn="0" w:noHBand="0" w:val="04a0"/>
+        <w:tblLook w:val="04a0" w:noVBand="1" w:noHBand="0" w:lastColumn="0" w:firstColumn="1" w:lastRow="0" w:firstRow="1"/>
       </w:tblPr>
       <w:tblGrid>
         <w:gridCol w:w="2685"/>
@@ -15336,7 +15469,7 @@
             </w:pPr>
             <w:r>
               <w:rPr>
-                <w:rFonts w:cs="Times New Roman" w:ascii="Times New Roman" w:hAnsi="Times New Roman"/>
+                <w:rFonts w:cs="Times New Roman"/>
                 <w:sz w:val="28"/>
                 <w:szCs w:val="28"/>
               </w:rPr>
@@ -15357,7 +15490,7 @@
             </w:pPr>
             <w:r>
               <w:rPr>
-                <w:rFonts w:cs="Times New Roman" w:ascii="Times New Roman" w:hAnsi="Times New Roman"/>
+                <w:rFonts w:cs="Times New Roman"/>
                 <w:sz w:val="28"/>
                 <w:szCs w:val="28"/>
               </w:rPr>
@@ -15392,7 +15525,7 @@
             </w:pPr>
             <w:r>
               <w:rPr>
-                <w:rFonts w:cs="Times New Roman" w:ascii="Times New Roman" w:hAnsi="Times New Roman"/>
+                <w:rFonts w:cs="Times New Roman"/>
                 <w:sz w:val="28"/>
                 <w:szCs w:val="28"/>
               </w:rPr>
@@ -15408,7 +15541,7 @@
             <w:tcBorders/>
             <w:shd w:fill="auto" w:val="clear"/>
             <w:tcMar>
-              <w:left w:w="103" w:type="dxa"/>
+              <w:left w:w="98" w:type="dxa"/>
             </w:tcMar>
           </w:tcPr>
           <w:p>
@@ -15434,9 +15567,9 @@
                         <wp:posOffset>1657350</wp:posOffset>
                       </wp:positionH>
                       <wp:positionV relativeFrom="paragraph">
-                        <wp:posOffset>90805</wp:posOffset>
+                        <wp:posOffset>91440</wp:posOffset>
                       </wp:positionV>
-                      <wp:extent cx="284480" cy="1905"/>
+                      <wp:extent cx="285115" cy="2540"/>
                       <wp:effectExtent l="0" t="0" r="21590" b="19050"/>
                       <wp:wrapNone/>
                       <wp:docPr id="3" name="Прямая соединительная линия 3"/>
@@ -15447,7 +15580,7 @@
                             <wps:spPr>
                               <a:xfrm>
                                 <a:off x="0" y="0"/>
-                                <a:ext cx="283680" cy="0"/>
+                                <a:ext cx="284400" cy="720"/>
                               </a:xfrm>
                               <a:prstGeom prst="line">
                                 <a:avLst/>
@@ -15479,7 +15612,7 @@
                 </mc:Choice>
                 <mc:Fallback>
                   <w:pict>
-                    <v:line id="shape_0" from="130.5pt,7.15pt" to="152.8pt,7.15pt" ID="Прямая соединительная линия 3" stroked="t" style="position:absolute" wp14:anchorId="5FAFB058">
+                    <v:line id="shape_0" from="130.5pt,7.2pt" to="152.85pt,7.2pt" ID="Прямая соединительная линия 3" stroked="t" style="position:absolute" wp14:anchorId="5FAFB058">
                       <v:stroke color="black" weight="12600" joinstyle="miter" endcap="flat"/>
                       <v:fill o:detectmouseclick="t" on="false"/>
                     </v:line>
@@ -15489,7 +15622,7 @@
             </w:r>
             <w:r>
               <w:rPr>
-                <w:rFonts w:cs="Times New Roman" w:ascii="Times New Roman" w:hAnsi="Times New Roman"/>
+                <w:rFonts w:cs="Times New Roman"/>
                 <w:sz w:val="28"/>
                 <w:szCs w:val="28"/>
               </w:rPr>
@@ -15527,7 +15660,7 @@
             </w:pPr>
             <w:r>
               <w:rPr>
-                <w:rFonts w:cs="Times New Roman" w:ascii="Times New Roman" w:hAnsi="Times New Roman"/>
+                <w:rFonts w:cs="Times New Roman"/>
                 <w:sz w:val="28"/>
                 <w:szCs w:val="28"/>
               </w:rPr>
@@ -15542,7 +15675,7 @@
                       <wp:positionV relativeFrom="paragraph">
                         <wp:posOffset>90170</wp:posOffset>
                       </wp:positionV>
-                      <wp:extent cx="1270" cy="1270"/>
+                      <wp:extent cx="2540" cy="2540"/>
                       <wp:effectExtent l="0" t="0" r="19050" b="16510"/>
                       <wp:wrapNone/>
                       <wp:docPr id="4" name="Прямая соединительная линия 4"/>
@@ -15604,7 +15737,7 @@
             <w:tcBorders/>
             <w:shd w:fill="auto" w:val="clear"/>
             <w:tcMar>
-              <w:left w:w="103" w:type="dxa"/>
+              <w:left w:w="98" w:type="dxa"/>
             </w:tcMar>
           </w:tcPr>
           <w:p>
@@ -15632,7 +15765,7 @@
                       <wp:positionV relativeFrom="paragraph">
                         <wp:posOffset>106045</wp:posOffset>
                       </wp:positionV>
-                      <wp:extent cx="284480" cy="0"/>
+                      <wp:extent cx="285115" cy="0"/>
                       <wp:effectExtent l="38100" t="76200" r="0" b="114300"/>
                       <wp:wrapNone/>
                       <wp:docPr id="5" name="Прямая со стрелкой 15"/>
@@ -15643,7 +15776,7 @@
                             <wps:spPr>
                               <a:xfrm flipH="1">
                                 <a:off x="0" y="0"/>
-                                <a:ext cx="283680" cy="360000"/>
+                                <a:ext cx="284400" cy="360000"/>
                               </a:xfrm>
                               <a:custGeom>
                                 <a:avLst/>
@@ -15695,7 +15828,7 @@
             </w:r>
             <w:r>
               <w:rPr>
-                <w:rFonts w:cs="Times New Roman" w:ascii="Times New Roman" w:hAnsi="Times New Roman"/>
+                <w:rFonts w:cs="Times New Roman"/>
                 <w:sz w:val="28"/>
                 <w:szCs w:val="28"/>
               </w:rPr>
@@ -15733,7 +15866,7 @@
             </w:pPr>
             <w:r>
               <w:rPr>
-                <w:rFonts w:cs="Times New Roman" w:ascii="Times New Roman" w:hAnsi="Times New Roman"/>
+                <w:rFonts w:cs="Times New Roman"/>
                 <w:sz w:val="28"/>
                 <w:szCs w:val="28"/>
               </w:rPr>
@@ -15749,7 +15882,7 @@
             <w:tcBorders/>
             <w:shd w:fill="auto" w:val="clear"/>
             <w:tcMar>
-              <w:left w:w="103" w:type="dxa"/>
+              <w:left w:w="98" w:type="dxa"/>
             </w:tcMar>
           </w:tcPr>
           <w:p>
@@ -15777,7 +15910,7 @@
                       <wp:positionV relativeFrom="paragraph">
                         <wp:posOffset>106045</wp:posOffset>
                       </wp:positionV>
-                      <wp:extent cx="284480" cy="0"/>
+                      <wp:extent cx="285115" cy="0"/>
                       <wp:effectExtent l="38100" t="76200" r="0" b="114300"/>
                       <wp:wrapNone/>
                       <wp:docPr id="6" name="Прямая со стрелкой 16"/>
@@ -15788,7 +15921,7 @@
                             <wps:spPr>
                               <a:xfrm flipH="1">
                                 <a:off x="0" y="0"/>
-                                <a:ext cx="283680" cy="360000"/>
+                                <a:ext cx="284400" cy="360000"/>
                               </a:xfrm>
                               <a:custGeom>
                                 <a:avLst/>
@@ -15840,7 +15973,7 @@
             </w:r>
             <w:r>
               <w:rPr>
-                <w:rFonts w:cs="Times New Roman" w:ascii="Times New Roman" w:hAnsi="Times New Roman"/>
+                <w:rFonts w:cs="Times New Roman"/>
                 <w:sz w:val="28"/>
                 <w:szCs w:val="28"/>
               </w:rPr>
@@ -15878,7 +16011,7 @@
             </w:pPr>
             <w:r>
               <w:rPr>
-                <w:rFonts w:cs="Times New Roman" w:ascii="Times New Roman" w:hAnsi="Times New Roman"/>
+                <w:rFonts w:cs="Times New Roman"/>
                 <w:sz w:val="28"/>
                 <w:szCs w:val="28"/>
               </w:rPr>
@@ -15886,7 +16019,7 @@
             </w:r>
             <w:r>
               <w:rPr>
-                <w:rFonts w:cs="Times New Roman" w:ascii="Times New Roman" w:hAnsi="Times New Roman"/>
+                <w:rFonts w:cs="Times New Roman"/>
                 <w:sz w:val="28"/>
                 <w:szCs w:val="28"/>
               </w:rPr>
@@ -15894,7 +16027,7 @@
             </w:r>
             <w:r>
               <w:rPr>
-                <w:rFonts w:cs="Times New Roman" w:ascii="Times New Roman" w:hAnsi="Times New Roman"/>
+                <w:rFonts w:cs="Times New Roman"/>
                 <w:sz w:val="28"/>
                 <w:szCs w:val="28"/>
                 <w:lang w:val="en-US"/>
@@ -15903,7 +16036,7 @@
             </w:r>
             <w:r>
               <w:rPr>
-                <w:rFonts w:cs="Times New Roman" w:ascii="Times New Roman" w:hAnsi="Times New Roman"/>
+                <w:rFonts w:cs="Times New Roman"/>
                 <w:sz w:val="28"/>
                 <w:szCs w:val="28"/>
               </w:rPr>
@@ -15920,7 +16053,7 @@
             <w:tcBorders/>
             <w:shd w:fill="auto" w:val="clear"/>
             <w:tcMar>
-              <w:left w:w="103" w:type="dxa"/>
+              <w:left w:w="98" w:type="dxa"/>
             </w:tcMar>
           </w:tcPr>
           <w:p>
@@ -15948,7 +16081,7 @@
                       <wp:positionV relativeFrom="paragraph">
                         <wp:posOffset>100965</wp:posOffset>
                       </wp:positionV>
-                      <wp:extent cx="284480" cy="0"/>
+                      <wp:extent cx="285115" cy="0"/>
                       <wp:effectExtent l="38100" t="76200" r="0" b="114300"/>
                       <wp:wrapNone/>
                       <wp:docPr id="7" name="Прямая со стрелкой 17"/>
@@ -15959,7 +16092,7 @@
                             <wps:spPr>
                               <a:xfrm flipH="1">
                                 <a:off x="0" y="0"/>
-                                <a:ext cx="283680" cy="360000"/>
+                                <a:ext cx="284400" cy="360000"/>
                               </a:xfrm>
                               <a:custGeom>
                                 <a:avLst/>
@@ -16011,7 +16144,7 @@
             </w:r>
             <w:r>
               <w:rPr>
-                <w:rFonts w:cs="Times New Roman" w:ascii="Times New Roman" w:hAnsi="Times New Roman"/>
+                <w:rFonts w:cs="Times New Roman"/>
                 <w:sz w:val="28"/>
                 <w:szCs w:val="28"/>
               </w:rPr>
@@ -16049,7 +16182,7 @@
             </w:pPr>
             <w:r>
               <w:rPr>
-                <w:rFonts w:cs="Times New Roman" w:ascii="Times New Roman" w:hAnsi="Times New Roman"/>
+                <w:rFonts w:cs="Times New Roman"/>
                 <w:sz w:val="28"/>
                 <w:szCs w:val="28"/>
               </w:rPr>
@@ -16065,7 +16198,7 @@
             <w:tcBorders/>
             <w:shd w:fill="auto" w:val="clear"/>
             <w:tcMar>
-              <w:left w:w="103" w:type="dxa"/>
+              <w:left w:w="98" w:type="dxa"/>
             </w:tcMar>
           </w:tcPr>
           <w:p>
@@ -16077,7 +16210,7 @@
             </w:pPr>
             <w:r>
               <w:rPr>
-                <w:rFonts w:cs="Times New Roman" w:ascii="Times New Roman" w:hAnsi="Times New Roman"/>
+                <w:rFonts w:cs="Times New Roman"/>
                 <w:sz w:val="28"/>
                 <w:szCs w:val="28"/>
               </w:rPr>
@@ -16103,7 +16236,7 @@
                       <wp:positionV relativeFrom="paragraph">
                         <wp:posOffset>35560</wp:posOffset>
                       </wp:positionV>
-                      <wp:extent cx="284480" cy="0"/>
+                      <wp:extent cx="285115" cy="0"/>
                       <wp:effectExtent l="38100" t="76200" r="0" b="114300"/>
                       <wp:wrapNone/>
                       <wp:docPr id="8" name="Прямая со стрелкой 18"/>
@@ -16114,7 +16247,7 @@
                             <wps:spPr>
                               <a:xfrm flipH="1">
                                 <a:off x="0" y="0"/>
-                                <a:ext cx="283680" cy="360000"/>
+                                <a:ext cx="284400" cy="360000"/>
                               </a:xfrm>
                               <a:custGeom>
                                 <a:avLst/>
@@ -16166,7 +16299,7 @@
             </w:r>
             <w:r>
               <w:rPr>
-                <w:rFonts w:cs="Times New Roman" w:ascii="Times New Roman" w:hAnsi="Times New Roman"/>
+                <w:rFonts w:cs="Times New Roman"/>
                 <w:sz w:val="28"/>
                 <w:szCs w:val="28"/>
               </w:rPr>
@@ -16204,7 +16337,7 @@
             </w:pPr>
             <w:r>
               <w:rPr>
-                <w:rFonts w:cs="Times New Roman" w:ascii="Times New Roman" w:hAnsi="Times New Roman"/>
+                <w:rFonts w:cs="Times New Roman"/>
                 <w:sz w:val="28"/>
                 <w:szCs w:val="28"/>
               </w:rPr>
@@ -16224,7 +16357,7 @@
       </w:pPr>
       <w:r>
         <w:rPr>
-          <w:rFonts w:cs="Times New Roman" w:ascii="Times New Roman" w:hAnsi="Times New Roman"/>
+          <w:rFonts w:cs="Times New Roman"/>
           <w:sz w:val="28"/>
           <w:szCs w:val="28"/>
         </w:rPr>
@@ -16241,7 +16374,7 @@
       </w:pPr>
       <w:r>
         <w:rPr>
-          <w:rFonts w:cs="Times New Roman" w:ascii="Times New Roman" w:hAnsi="Times New Roman"/>
+          <w:rFonts w:cs="Times New Roman"/>
           <w:sz w:val="28"/>
           <w:szCs w:val="28"/>
         </w:rPr>
@@ -16256,7 +16389,7 @@
       </w:r>
       <w:r>
         <w:rPr>
-          <w:rFonts w:cs="Times New Roman" w:ascii="Times New Roman" w:hAnsi="Times New Roman"/>
+          <w:rFonts w:cs="Times New Roman"/>
           <w:sz w:val="28"/>
           <w:szCs w:val="28"/>
         </w:rPr>
@@ -16264,7 +16397,7 @@
       </w:r>
       <w:r>
         <w:rPr>
-          <w:rFonts w:cs="Times New Roman" w:ascii="Times New Roman" w:hAnsi="Times New Roman"/>
+          <w:rFonts w:cs="Times New Roman"/>
           <w:sz w:val="28"/>
           <w:szCs w:val="28"/>
           <w:lang w:val="en-US"/>
@@ -16273,7 +16406,7 @@
       </w:r>
       <w:r>
         <w:rPr>
-          <w:rFonts w:cs="Times New Roman" w:ascii="Times New Roman" w:hAnsi="Times New Roman"/>
+          <w:rFonts w:cs="Times New Roman"/>
           <w:sz w:val="28"/>
           <w:szCs w:val="28"/>
         </w:rPr>
@@ -16285,7 +16418,7 @@
       </w:r>
       <w:r>
         <w:rPr>
-          <w:rFonts w:cs="Times New Roman" w:ascii="Times New Roman" w:hAnsi="Times New Roman"/>
+          <w:rFonts w:cs="Times New Roman"/>
           <w:sz w:val="28"/>
           <w:szCs w:val="28"/>
           <w:lang w:val="en-US"/>
@@ -16294,7 +16427,7 @@
       </w:r>
       <w:r>
         <w:rPr>
-          <w:rFonts w:cs="Times New Roman" w:ascii="Times New Roman" w:hAnsi="Times New Roman"/>
+          <w:rFonts w:cs="Times New Roman"/>
           <w:sz w:val="28"/>
           <w:szCs w:val="28"/>
         </w:rPr>
@@ -16302,7 +16435,7 @@
       </w:r>
       <w:r>
         <w:rPr>
-          <w:rFonts w:cs="Times New Roman" w:ascii="Times New Roman" w:hAnsi="Times New Roman"/>
+          <w:rFonts w:cs="Times New Roman"/>
           <w:sz w:val="28"/>
           <w:szCs w:val="28"/>
           <w:lang w:val="en-US"/>
@@ -16311,7 +16444,7 @@
       </w:r>
       <w:r>
         <w:rPr>
-          <w:rFonts w:cs="Times New Roman" w:ascii="Times New Roman" w:hAnsi="Times New Roman"/>
+          <w:rFonts w:cs="Times New Roman"/>
           <w:sz w:val="28"/>
           <w:szCs w:val="28"/>
         </w:rPr>
@@ -16322,7 +16455,7 @@
       <w:bookmarkEnd w:id="0"/>
       <w:r>
         <w:rPr>
-          <w:rFonts w:cs="Times New Roman" w:ascii="Times New Roman" w:hAnsi="Times New Roman"/>
+          <w:rFonts w:cs="Times New Roman"/>
           <w:sz w:val="28"/>
           <w:szCs w:val="28"/>
         </w:rPr>
@@ -16340,7 +16473,7 @@
       </w:pPr>
       <w:r>
         <w:rPr>
-          <w:rFonts w:cs="Times New Roman" w:ascii="Times New Roman" w:hAnsi="Times New Roman"/>
+          <w:rFonts w:cs="Times New Roman"/>
           <w:sz w:val="28"/>
           <w:szCs w:val="28"/>
         </w:rPr>
@@ -16357,7 +16490,7 @@
       </w:pPr>
       <w:r>
         <w:rPr>
-          <w:rFonts w:cs="Times New Roman" w:ascii="Times New Roman" w:hAnsi="Times New Roman"/>
+          <w:rFonts w:cs="Times New Roman"/>
           <w:sz w:val="28"/>
           <w:szCs w:val="28"/>
         </w:rPr>
@@ -16375,7 +16508,7 @@
       </w:pPr>
       <w:r>
         <w:rPr>
-          <w:rFonts w:cs="Times New Roman" w:ascii="Times New Roman" w:hAnsi="Times New Roman"/>
+          <w:rFonts w:cs="Times New Roman"/>
           <w:sz w:val="28"/>
           <w:szCs w:val="28"/>
         </w:rPr>
@@ -16393,7 +16526,7 @@
       </w:pPr>
       <w:r>
         <w:rPr>
-          <w:rFonts w:cs="Times New Roman" w:ascii="Times New Roman" w:hAnsi="Times New Roman"/>
+          <w:rFonts w:cs="Times New Roman"/>
           <w:sz w:val="28"/>
           <w:szCs w:val="28"/>
         </w:rPr>
@@ -16411,7 +16544,7 @@
       </w:pPr>
       <w:r>
         <w:rPr>
-          <w:rFonts w:cs="Times New Roman" w:ascii="Times New Roman" w:hAnsi="Times New Roman"/>
+          <w:rFonts w:cs="Times New Roman"/>
           <w:sz w:val="28"/>
           <w:szCs w:val="28"/>
         </w:rPr>
@@ -16429,7 +16562,7 @@
       </w:pPr>
       <w:r>
         <w:rPr>
-          <w:rFonts w:cs="Times New Roman" w:ascii="Times New Roman" w:hAnsi="Times New Roman"/>
+          <w:rFonts w:cs="Times New Roman"/>
           <w:sz w:val="28"/>
           <w:szCs w:val="28"/>
         </w:rPr>
@@ -16447,7 +16580,7 @@
       </w:pPr>
       <w:r>
         <w:rPr>
-          <w:rFonts w:cs="Times New Roman" w:ascii="Times New Roman" w:hAnsi="Times New Roman"/>
+          <w:rFonts w:cs="Times New Roman"/>
           <w:sz w:val="28"/>
           <w:szCs w:val="28"/>
         </w:rPr>
@@ -16465,7 +16598,7 @@
       </w:pPr>
       <w:r>
         <w:rPr>
-          <w:rFonts w:cs="Times New Roman" w:ascii="Times New Roman" w:hAnsi="Times New Roman"/>
+          <w:rFonts w:cs="Times New Roman"/>
           <w:sz w:val="28"/>
           <w:szCs w:val="28"/>
         </w:rPr>
@@ -16483,7 +16616,7 @@
       </w:pPr>
       <w:r>
         <w:rPr>
-          <w:rFonts w:cs="Times New Roman" w:ascii="Times New Roman" w:hAnsi="Times New Roman"/>
+          <w:rFonts w:cs="Times New Roman"/>
           <w:sz w:val="28"/>
           <w:szCs w:val="28"/>
         </w:rPr>
@@ -16501,7 +16634,7 @@
       </w:pPr>
       <w:r>
         <w:rPr>
-          <w:rFonts w:cs="Times New Roman" w:ascii="Times New Roman" w:hAnsi="Times New Roman"/>
+          <w:rFonts w:cs="Times New Roman"/>
           <w:sz w:val="28"/>
           <w:szCs w:val="28"/>
         </w:rPr>
@@ -16519,7 +16652,7 @@
       </w:pPr>
       <w:r>
         <w:rPr>
-          <w:rFonts w:cs="Times New Roman" w:ascii="Times New Roman" w:hAnsi="Times New Roman"/>
+          <w:rFonts w:cs="Times New Roman"/>
           <w:sz w:val="28"/>
           <w:szCs w:val="28"/>
         </w:rPr>
@@ -16527,7 +16660,7 @@
       </w:r>
       <w:r>
         <w:rPr>
-          <w:rFonts w:cs="Times New Roman" w:ascii="Times New Roman" w:hAnsi="Times New Roman"/>
+          <w:rFonts w:cs="Times New Roman"/>
           <w:color w:val="000000"/>
           <w:sz w:val="28"/>
           <w:szCs w:val="28"/>
@@ -16537,7 +16670,7 @@
       </w:r>
       <w:r>
         <w:rPr>
-          <w:rFonts w:cs="Times New Roman" w:ascii="Times New Roman" w:hAnsi="Times New Roman"/>
+          <w:rFonts w:cs="Times New Roman"/>
           <w:sz w:val="28"/>
           <w:szCs w:val="28"/>
         </w:rPr>
@@ -16583,7 +16716,7 @@
       </w:pPr>
       <w:r>
         <w:rPr>
-          <w:rFonts w:cs="Times New Roman" w:ascii="Times New Roman" w:hAnsi="Times New Roman"/>
+          <w:rFonts w:cs="Times New Roman"/>
           <w:sz w:val="28"/>
           <w:szCs w:val="28"/>
         </w:rPr>
@@ -16591,7 +16724,7 @@
       </w:r>
       <w:r>
         <w:rPr>
-          <w:rFonts w:cs="Times New Roman" w:ascii="Times New Roman" w:hAnsi="Times New Roman"/>
+          <w:rFonts w:cs="Times New Roman"/>
           <w:color w:val="000000"/>
           <w:sz w:val="28"/>
           <w:szCs w:val="28"/>
@@ -16601,7 +16734,7 @@
       </w:r>
       <w:r>
         <w:rPr>
-          <w:rFonts w:cs="Times New Roman" w:ascii="Times New Roman" w:hAnsi="Times New Roman"/>
+          <w:rFonts w:cs="Times New Roman"/>
           <w:sz w:val="28"/>
           <w:szCs w:val="28"/>
         </w:rPr>
@@ -16631,7 +16764,7 @@
       </w:pPr>
       <w:r>
         <w:rPr>
-          <w:rFonts w:cs="Times New Roman" w:ascii="Times New Roman" w:hAnsi="Times New Roman"/>
+          <w:rFonts w:cs="Times New Roman"/>
           <w:sz w:val="28"/>
           <w:szCs w:val="28"/>
         </w:rPr>
@@ -16639,7 +16772,7 @@
       </w:r>
       <w:r>
         <w:rPr>
-          <w:rFonts w:cs="Times New Roman" w:ascii="Times New Roman" w:hAnsi="Times New Roman"/>
+          <w:rFonts w:cs="Times New Roman"/>
           <w:color w:val="000000"/>
           <w:sz w:val="28"/>
           <w:szCs w:val="28"/>
@@ -16649,7 +16782,7 @@
       </w:r>
       <w:r>
         <w:rPr>
-          <w:rFonts w:cs="Times New Roman" w:ascii="Times New Roman" w:hAnsi="Times New Roman"/>
+          <w:rFonts w:cs="Times New Roman"/>
           <w:sz w:val="28"/>
           <w:szCs w:val="28"/>
         </w:rPr>
@@ -16669,7 +16802,7 @@
       </w:pPr>
       <w:r>
         <w:rPr>
-          <w:rFonts w:cs="Times New Roman" w:ascii="Times New Roman" w:hAnsi="Times New Roman"/>
+          <w:rFonts w:cs="Times New Roman"/>
           <w:sz w:val="28"/>
           <w:szCs w:val="28"/>
         </w:rPr>
@@ -16687,7 +16820,7 @@
       </w:pPr>
       <w:r>
         <w:rPr>
-          <w:rFonts w:cs="Times New Roman" w:ascii="Times New Roman" w:hAnsi="Times New Roman"/>
+          <w:rFonts w:cs="Times New Roman"/>
           <w:sz w:val="28"/>
           <w:szCs w:val="28"/>
         </w:rPr>
@@ -16705,7 +16838,7 @@
       </w:pPr>
       <w:r>
         <w:rPr>
-          <w:rFonts w:cs="Times New Roman" w:ascii="Times New Roman" w:hAnsi="Times New Roman"/>
+          <w:rFonts w:cs="Times New Roman"/>
           <w:sz w:val="28"/>
           <w:szCs w:val="28"/>
         </w:rPr>
@@ -16723,7 +16856,7 @@
       </w:pPr>
       <w:r>
         <w:rPr>
-          <w:rFonts w:cs="Times New Roman" w:ascii="Times New Roman" w:hAnsi="Times New Roman"/>
+          <w:rFonts w:cs="Times New Roman"/>
           <w:sz w:val="28"/>
           <w:szCs w:val="28"/>
         </w:rPr>
@@ -16741,7 +16874,7 @@
       </w:pPr>
       <w:r>
         <w:rPr>
-          <w:rFonts w:cs="Times New Roman" w:ascii="Times New Roman" w:hAnsi="Times New Roman"/>
+          <w:rFonts w:cs="Times New Roman"/>
           <w:sz w:val="28"/>
           <w:szCs w:val="28"/>
         </w:rPr>
@@ -16759,7 +16892,7 @@
       </w:pPr>
       <w:r>
         <w:rPr>
-          <w:rFonts w:cs="Times New Roman" w:ascii="Times New Roman" w:hAnsi="Times New Roman"/>
+          <w:rFonts w:cs="Times New Roman"/>
           <w:sz w:val="28"/>
           <w:szCs w:val="28"/>
         </w:rPr>
@@ -16777,7 +16910,7 @@
       </w:pPr>
       <w:r>
         <w:rPr>
-          <w:rFonts w:cs="Times New Roman" w:ascii="Times New Roman" w:hAnsi="Times New Roman"/>
+          <w:rFonts w:cs="Times New Roman"/>
           <w:sz w:val="28"/>
           <w:szCs w:val="28"/>
         </w:rPr>
@@ -16795,7 +16928,7 @@
       </w:pPr>
       <w:r>
         <w:rPr>
-          <w:rFonts w:cs="Times New Roman" w:ascii="Times New Roman" w:hAnsi="Times New Roman"/>
+          <w:rFonts w:cs="Times New Roman"/>
           <w:sz w:val="28"/>
           <w:szCs w:val="28"/>
         </w:rPr>
@@ -16804,6 +16937,355 @@
     </w:p>
     <w:p>
       <w:pPr>
+        <w:pStyle w:val="NormalWeb"/>
+        <w:shd w:val="clear" w:color="auto" w:fill="FFFFFF"/>
+        <w:rPr/>
+      </w:pPr>
+      <w:r>
+        <w:rPr>
+          <w:b/>
+          <w:sz w:val="28"/>
+          <w:szCs w:val="28"/>
+        </w:rPr>
+        <w:t xml:space="preserve">57. Основные возможности СУБД </w:t>
+      </w:r>
+      <w:r>
+        <w:rPr>
+          <w:b/>
+          <w:sz w:val="28"/>
+          <w:szCs w:val="28"/>
+          <w:lang w:val="en-US"/>
+        </w:rPr>
+        <w:t>Access</w:t>
+      </w:r>
+      <w:r>
+        <w:rPr>
+          <w:b/>
+          <w:sz w:val="28"/>
+          <w:szCs w:val="28"/>
+        </w:rPr>
+        <w:t xml:space="preserve">. Способы создания БД в СУБД </w:t>
+      </w:r>
+      <w:r>
+        <w:rPr>
+          <w:b/>
+          <w:sz w:val="28"/>
+          <w:szCs w:val="28"/>
+          <w:lang w:val="en-US"/>
+        </w:rPr>
+        <w:t>Access</w:t>
+      </w:r>
+      <w:r>
+        <w:rPr>
+          <w:b/>
+          <w:sz w:val="28"/>
+          <w:szCs w:val="28"/>
+        </w:rPr>
+        <w:t>.</w:t>
+      </w:r>
+      <w:r>
+        <w:rPr>
+          <w:sz w:val="28"/>
+          <w:szCs w:val="28"/>
+        </w:rPr>
+        <w:br/>
+        <w:t>1) СУБД включает язык определения данных, с помощью которого можно определить БД, ее структуру, типы данных.</w:t>
+        <w:br/>
+        <w:t>2) СУБД позволяет вставлять, удалять, обновлять и извлекать информацию из БД.</w:t>
+        <w:br/>
+        <w:t>3) Большинство СУБД могут работать на ПК с разной архитектурой и под разными ОС.</w:t>
+        <w:br/>
+        <w:t>4) Многопользовательские СУБД имеют достаточно развитые средства администрирования БД.</w:t>
+        <w:br/>
+        <w:t>5) СУБД представляют контролируемый доступ с помощью (системы обеспечения безопасности, системы поддержки целостности БД, системы управления параллельной работы приложения, системы восстановления).</w:t>
+        <w:br/>
+        <w:t>В Microsoft Access поддерживается три способа создания базы данных Access.</w:t>
+      </w:r>
+    </w:p>
+    <w:p>
+      <w:pPr>
+        <w:pStyle w:val="NormalWeb"/>
+        <w:shd w:val="clear" w:color="auto" w:fill="FFFFFF"/>
+        <w:ind w:left="-150" w:hanging="0"/>
+        <w:rPr/>
+      </w:pPr>
+      <w:r>
+        <w:rPr>
+          <w:sz w:val="28"/>
+          <w:szCs w:val="28"/>
+        </w:rPr>
+        <w:t>1) Создание базы данных с помощью мастера</w:t>
+      </w:r>
+    </w:p>
+    <w:p>
+      <w:pPr>
+        <w:pStyle w:val="NormalWeb"/>
+        <w:shd w:val="clear" w:color="auto" w:fill="FFFFFF"/>
+        <w:ind w:left="-150" w:hanging="0"/>
+        <w:rPr/>
+      </w:pPr>
+      <w:r>
+        <w:rPr>
+          <w:sz w:val="28"/>
+          <w:szCs w:val="28"/>
+        </w:rPr>
+        <w:t>С помощью мастера БД можно за один шаг создать все необходимые таблицы, формы и отчеты для базы данных выбранного типа. Это самый простой способ создания базы данных. Мастер предлагает ограниченный набор параметров для настройки базы данных.</w:t>
+      </w:r>
+    </w:p>
+    <w:p>
+      <w:pPr>
+        <w:pStyle w:val="NormalWeb"/>
+        <w:shd w:val="clear" w:color="auto" w:fill="FFFFFF"/>
+        <w:ind w:left="-150" w:hanging="0"/>
+        <w:rPr/>
+      </w:pPr>
+      <w:r>
+        <w:rPr>
+          <w:bCs/>
+          <w:caps/>
+          <w:sz w:val="28"/>
+          <w:szCs w:val="28"/>
+        </w:rPr>
+        <w:t>2)</w:t>
+      </w:r>
+      <w:r>
+        <w:rPr>
+          <w:b/>
+          <w:bCs/>
+          <w:caps/>
+          <w:sz w:val="28"/>
+          <w:szCs w:val="28"/>
+        </w:rPr>
+        <w:t xml:space="preserve"> </w:t>
+      </w:r>
+      <w:r>
+        <w:rPr>
+          <w:sz w:val="28"/>
+          <w:szCs w:val="28"/>
+        </w:rPr>
+        <w:t>Создание базы данных на основе шаблона</w:t>
+      </w:r>
+    </w:p>
+    <w:p>
+      <w:pPr>
+        <w:pStyle w:val="NormalWeb"/>
+        <w:shd w:val="clear" w:color="auto" w:fill="FFFFFF"/>
+        <w:ind w:left="-150" w:hanging="0"/>
+        <w:rPr/>
+      </w:pPr>
+      <w:r>
+        <w:rPr>
+          <w:sz w:val="28"/>
+          <w:szCs w:val="28"/>
+        </w:rPr>
+        <w:t>Это самый быстрый способ создания базы данных. Он лучше всего подходит, если можно найти и использовать шаблон, соответствующий требованиям.</w:t>
+      </w:r>
+    </w:p>
+    <w:p>
+      <w:pPr>
+        <w:pStyle w:val="NormalWeb"/>
+        <w:shd w:val="clear" w:color="auto" w:fill="FFFFFF"/>
+        <w:rPr/>
+      </w:pPr>
+      <w:r>
+        <w:rPr>
+          <w:sz w:val="28"/>
+          <w:szCs w:val="28"/>
+        </w:rPr>
+        <w:t>Создание пустой базы данных без помощи мастера</w:t>
+      </w:r>
+    </w:p>
+    <w:p>
+      <w:pPr>
+        <w:pStyle w:val="NormalWeb"/>
+        <w:shd w:val="clear" w:color="auto" w:fill="FFFFFF"/>
+        <w:rPr/>
+      </w:pPr>
+      <w:r>
+        <w:rPr>
+          <w:rFonts w:cs="Times New Roman"/>
+          <w:sz w:val="28"/>
+          <w:szCs w:val="28"/>
+        </w:rPr>
+        <w:t>а) Нажмите кнопку</w:t>
+      </w:r>
+      <w:r>
+        <w:rPr>
+          <w:rStyle w:val="Appleconvertedspace"/>
+          <w:rFonts w:cs="Times New Roman"/>
+          <w:sz w:val="28"/>
+          <w:szCs w:val="28"/>
+        </w:rPr>
+        <w:t> </w:t>
+      </w:r>
+      <w:r>
+        <w:rPr>
+          <w:rFonts w:cs="Times New Roman"/>
+          <w:sz w:val="28"/>
+          <w:szCs w:val="28"/>
+        </w:rPr>
+        <w:t>Создать</w:t>
+      </w:r>
+      <w:r>
+        <w:rPr>
+          <w:rStyle w:val="Appleconvertedspace"/>
+          <w:rFonts w:cs="Times New Roman"/>
+          <w:sz w:val="28"/>
+          <w:szCs w:val="28"/>
+        </w:rPr>
+        <w:t> </w:t>
+      </w:r>
+      <w:r>
+        <w:rPr>
+          <w:rFonts w:cs="Times New Roman"/>
+          <w:sz w:val="28"/>
+          <w:szCs w:val="28"/>
+        </w:rPr>
+        <w:t>на панели инструментов.</w:t>
+        <w:br/>
+        <w:t>б) В области задач</w:t>
+      </w:r>
+      <w:r>
+        <w:rPr>
+          <w:rStyle w:val="Appleconvertedspace"/>
+          <w:rFonts w:cs="Times New Roman"/>
+          <w:sz w:val="28"/>
+          <w:szCs w:val="28"/>
+        </w:rPr>
+        <w:t> </w:t>
+      </w:r>
+      <w:r>
+        <w:rPr>
+          <w:rFonts w:cs="Times New Roman"/>
+          <w:sz w:val="28"/>
+          <w:szCs w:val="28"/>
+        </w:rPr>
+        <w:t>Новый файл</w:t>
+      </w:r>
+      <w:r>
+        <w:rPr>
+          <w:rStyle w:val="Appleconvertedspace"/>
+          <w:rFonts w:cs="Times New Roman"/>
+          <w:sz w:val="28"/>
+          <w:szCs w:val="28"/>
+        </w:rPr>
+        <w:t> </w:t>
+      </w:r>
+      <w:r>
+        <w:rPr>
+          <w:rFonts w:cs="Times New Roman"/>
+          <w:sz w:val="28"/>
+          <w:szCs w:val="28"/>
+        </w:rPr>
+        <w:t>в группе</w:t>
+      </w:r>
+      <w:r>
+        <w:rPr>
+          <w:rStyle w:val="Appleconvertedspace"/>
+          <w:rFonts w:cs="Times New Roman"/>
+          <w:sz w:val="28"/>
+          <w:szCs w:val="28"/>
+        </w:rPr>
+        <w:t> </w:t>
+      </w:r>
+      <w:r>
+        <w:rPr>
+          <w:rFonts w:cs="Times New Roman"/>
+          <w:sz w:val="28"/>
+          <w:szCs w:val="28"/>
+        </w:rPr>
+        <w:t>Создание</w:t>
+      </w:r>
+      <w:r>
+        <w:rPr>
+          <w:rStyle w:val="Appleconvertedspace"/>
+          <w:rFonts w:cs="Times New Roman"/>
+          <w:sz w:val="28"/>
+          <w:szCs w:val="28"/>
+        </w:rPr>
+        <w:t> </w:t>
+      </w:r>
+      <w:r>
+        <w:rPr>
+          <w:rFonts w:cs="Times New Roman"/>
+          <w:sz w:val="28"/>
+          <w:szCs w:val="28"/>
+        </w:rPr>
+        <w:t>выберите</w:t>
+      </w:r>
+      <w:r>
+        <w:rPr>
+          <w:rStyle w:val="Appleconvertedspace"/>
+          <w:rFonts w:cs="Times New Roman"/>
+          <w:sz w:val="28"/>
+          <w:szCs w:val="28"/>
+        </w:rPr>
+        <w:t> </w:t>
+      </w:r>
+      <w:r>
+        <w:rPr>
+          <w:rFonts w:cs="Times New Roman"/>
+          <w:sz w:val="28"/>
+          <w:szCs w:val="28"/>
+        </w:rPr>
+        <w:t>Новая база данных.</w:t>
+        <w:br/>
+        <w:t>в) В диалоговом окне</w:t>
+      </w:r>
+      <w:r>
+        <w:rPr>
+          <w:rStyle w:val="Appleconvertedspace"/>
+          <w:rFonts w:cs="Times New Roman"/>
+          <w:sz w:val="28"/>
+          <w:szCs w:val="28"/>
+        </w:rPr>
+        <w:t> </w:t>
+      </w:r>
+      <w:r>
+        <w:rPr>
+          <w:rFonts w:cs="Times New Roman"/>
+          <w:sz w:val="28"/>
+          <w:szCs w:val="28"/>
+        </w:rPr>
+        <w:t>Файл новой базы данных</w:t>
+      </w:r>
+      <w:r>
+        <w:rPr>
+          <w:rStyle w:val="Appleconvertedspace"/>
+          <w:rFonts w:cs="Times New Roman"/>
+          <w:sz w:val="28"/>
+          <w:szCs w:val="28"/>
+        </w:rPr>
+        <w:t> </w:t>
+      </w:r>
+      <w:r>
+        <w:rPr>
+          <w:rFonts w:cs="Times New Roman"/>
+          <w:sz w:val="28"/>
+          <w:szCs w:val="28"/>
+        </w:rPr>
+        <w:t>введите имя базы данных и укажите ее расположение, а затем нажмите кнопку</w:t>
+      </w:r>
+      <w:r>
+        <w:rPr>
+          <w:rStyle w:val="Appleconvertedspace"/>
+          <w:rFonts w:cs="Times New Roman"/>
+          <w:sz w:val="28"/>
+          <w:szCs w:val="28"/>
+        </w:rPr>
+        <w:t> </w:t>
+      </w:r>
+      <w:r>
+        <w:rPr>
+          <w:rFonts w:cs="Times New Roman"/>
+          <w:sz w:val="28"/>
+          <w:szCs w:val="28"/>
+        </w:rPr>
+        <w:t>Создать.</w:t>
+      </w:r>
+    </w:p>
+    <w:p>
+      <w:pPr>
         <w:pStyle w:val="Normal"/>
         <w:rPr>
           <w:rFonts w:ascii="Times New Roman" w:hAnsi="Times New Roman" w:cs="Times New Roman"/>
@@ -16813,11 +17295,11 @@
       </w:pPr>
       <w:r>
         <w:rPr>
-          <w:rFonts w:cs="Times New Roman" w:ascii="Times New Roman" w:hAnsi="Times New Roman"/>
-          <w:sz w:val="28"/>
-          <w:szCs w:val="28"/>
-        </w:rPr>
-        <w:t>57)</w:t>
+          <w:rFonts w:cs="Times New Roman"/>
+          <w:sz w:val="28"/>
+          <w:szCs w:val="28"/>
+        </w:rPr>
+        <w:t>58)Объекты БД: таблицы. Способы создания таблиц. Режимы работы с таблицами.</w:t>
       </w:r>
     </w:p>
     <w:p>
@@ -16831,11 +17313,21 @@
       </w:pPr>
       <w:r>
         <w:rPr>
-          <w:rFonts w:cs="Times New Roman" w:ascii="Times New Roman" w:hAnsi="Times New Roman"/>
-          <w:sz w:val="28"/>
-          <w:szCs w:val="28"/>
-        </w:rPr>
-        <w:t>58)Объекты БД: таблицы. Способы создания таблиц. Режимы работы с таблицами.</w:t>
+          <w:rFonts w:cs="Times New Roman"/>
+          <w:b/>
+          <w:sz w:val="28"/>
+          <w:szCs w:val="28"/>
+          <w:u w:val="single"/>
+        </w:rPr>
+        <w:t>Таблица</w:t>
+      </w:r>
+      <w:r>
+        <w:rPr>
+          <w:rFonts w:cs="Times New Roman"/>
+          <w:sz w:val="28"/>
+          <w:szCs w:val="28"/>
+        </w:rPr>
+        <w:t xml:space="preserve"> – это объект БД предназначенный для хранения данных и полей.</w:t>
       </w:r>
     </w:p>
     <w:p>
@@ -16849,21 +17341,11 @@
       </w:pPr>
       <w:r>
         <w:rPr>
-          <w:rFonts w:cs="Times New Roman" w:ascii="Times New Roman" w:hAnsi="Times New Roman"/>
-          <w:b/>
-          <w:sz w:val="28"/>
-          <w:szCs w:val="28"/>
-          <w:u w:val="single"/>
-        </w:rPr>
-        <w:t>Таблица</w:t>
-      </w:r>
-      <w:r>
-        <w:rPr>
-          <w:rFonts w:cs="Times New Roman" w:ascii="Times New Roman" w:hAnsi="Times New Roman"/>
-          <w:sz w:val="28"/>
-          <w:szCs w:val="28"/>
-        </w:rPr>
-        <w:t xml:space="preserve"> – это объект БД предназначенный для хранения данных и полей.</w:t>
+          <w:rFonts w:cs="Times New Roman"/>
+          <w:sz w:val="28"/>
+          <w:szCs w:val="28"/>
+        </w:rPr>
+        <w:t>Способы создания таблиц</w:t>
       </w:r>
     </w:p>
     <w:p>
@@ -16877,25 +17359,7 @@
       </w:pPr>
       <w:r>
         <w:rPr>
-          <w:rFonts w:cs="Times New Roman" w:ascii="Times New Roman" w:hAnsi="Times New Roman"/>
-          <w:sz w:val="28"/>
-          <w:szCs w:val="28"/>
-        </w:rPr>
-        <w:t>Способы создания таблиц</w:t>
-      </w:r>
-    </w:p>
-    <w:p>
-      <w:pPr>
-        <w:pStyle w:val="Normal"/>
-        <w:rPr>
-          <w:rFonts w:ascii="Times New Roman" w:hAnsi="Times New Roman" w:cs="Times New Roman"/>
-          <w:sz w:val="28"/>
-          <w:szCs w:val="28"/>
-        </w:rPr>
-      </w:pPr>
-      <w:r>
-        <w:rPr>
-          <w:rFonts w:cs="Times New Roman" w:ascii="Times New Roman" w:hAnsi="Times New Roman"/>
+          <w:rFonts w:cs="Times New Roman"/>
           <w:sz w:val="28"/>
           <w:szCs w:val="28"/>
         </w:rPr>
@@ -16917,7 +17381,7 @@
       </w:pPr>
       <w:r>
         <w:rPr>
-          <w:rFonts w:cs="Times New Roman" w:ascii="Times New Roman" w:hAnsi="Times New Roman"/>
+          <w:rFonts w:cs="Times New Roman"/>
           <w:sz w:val="28"/>
           <w:szCs w:val="28"/>
         </w:rPr>
@@ -16939,7 +17403,7 @@
       </w:pPr>
       <w:r>
         <w:rPr>
-          <w:rFonts w:cs="Times New Roman" w:ascii="Times New Roman" w:hAnsi="Times New Roman"/>
+          <w:rFonts w:cs="Times New Roman"/>
           <w:sz w:val="28"/>
           <w:szCs w:val="28"/>
         </w:rPr>
@@ -16961,7 +17425,7 @@
       </w:pPr>
       <w:r>
         <w:rPr>
-          <w:rFonts w:cs="Times New Roman" w:ascii="Times New Roman" w:hAnsi="Times New Roman"/>
+          <w:rFonts w:cs="Times New Roman"/>
           <w:sz w:val="28"/>
           <w:szCs w:val="28"/>
         </w:rPr>
@@ -16985,7 +17449,7 @@
       </w:pPr>
       <w:r>
         <w:rPr>
-          <w:rFonts w:cs="Times New Roman" w:ascii="Times New Roman" w:hAnsi="Times New Roman"/>
+          <w:rFonts w:cs="Times New Roman"/>
           <w:b/>
           <w:sz w:val="28"/>
           <w:szCs w:val="28"/>
@@ -17004,7 +17468,7 @@
       </w:pPr>
       <w:r>
         <w:rPr>
-          <w:rFonts w:cs="Times New Roman" w:ascii="Times New Roman" w:hAnsi="Times New Roman"/>
+          <w:rFonts w:cs="Times New Roman"/>
           <w:sz w:val="28"/>
           <w:szCs w:val="28"/>
         </w:rPr>
@@ -17022,7 +17486,7 @@
       </w:pPr>
       <w:r>
         <w:rPr>
-          <w:rFonts w:cs="Times New Roman" w:ascii="Times New Roman" w:hAnsi="Times New Roman"/>
+          <w:rFonts w:cs="Times New Roman"/>
           <w:sz w:val="28"/>
           <w:szCs w:val="28"/>
         </w:rPr>
@@ -17046,7 +17510,7 @@
       </w:pPr>
       <w:r>
         <w:rPr>
-          <w:rFonts w:cs="Times New Roman" w:ascii="Times New Roman" w:hAnsi="Times New Roman"/>
+          <w:rFonts w:cs="Times New Roman"/>
           <w:b/>
           <w:sz w:val="28"/>
           <w:szCs w:val="28"/>
@@ -17065,7 +17529,7 @@
       </w:pPr>
       <w:r>
         <w:rPr>
-          <w:rFonts w:cs="Times New Roman" w:ascii="Times New Roman" w:hAnsi="Times New Roman"/>
+          <w:rFonts w:cs="Times New Roman"/>
           <w:sz w:val="28"/>
           <w:szCs w:val="28"/>
         </w:rPr>
@@ -17083,7 +17547,7 @@
       </w:pPr>
       <w:r>
         <w:rPr>
-          <w:rFonts w:cs="Times New Roman" w:ascii="Times New Roman" w:hAnsi="Times New Roman"/>
+          <w:rFonts w:cs="Times New Roman"/>
           <w:sz w:val="28"/>
           <w:szCs w:val="28"/>
         </w:rPr>
@@ -17107,7 +17571,7 @@
       </w:pPr>
       <w:r>
         <w:rPr>
-          <w:rFonts w:cs="Times New Roman" w:ascii="Times New Roman" w:hAnsi="Times New Roman"/>
+          <w:rFonts w:cs="Times New Roman"/>
           <w:b/>
           <w:sz w:val="28"/>
           <w:szCs w:val="28"/>
@@ -17126,7 +17590,7 @@
       </w:pPr>
       <w:r>
         <w:rPr>
-          <w:rFonts w:cs="Times New Roman" w:ascii="Times New Roman" w:hAnsi="Times New Roman"/>
+          <w:rFonts w:cs="Times New Roman"/>
           <w:sz w:val="28"/>
           <w:szCs w:val="28"/>
         </w:rPr>
@@ -17144,7 +17608,7 @@
       </w:pPr>
       <w:r>
         <w:rPr>
-          <w:rFonts w:cs="Times New Roman" w:ascii="Times New Roman" w:hAnsi="Times New Roman"/>
+          <w:rFonts w:cs="Times New Roman"/>
           <w:sz w:val="28"/>
           <w:szCs w:val="28"/>
         </w:rPr>
@@ -17161,7 +17625,7 @@
       </w:pPr>
       <w:r>
         <w:rPr>
-          <w:rFonts w:cs="Times New Roman" w:ascii="Times New Roman" w:hAnsi="Times New Roman"/>
+          <w:rFonts w:cs="Times New Roman"/>
           <w:sz w:val="28"/>
           <w:szCs w:val="28"/>
         </w:rPr>
@@ -17178,7 +17642,7 @@
       </w:pPr>
       <w:r>
         <w:rPr>
-          <w:rFonts w:cs="Times New Roman" w:ascii="Times New Roman" w:hAnsi="Times New Roman"/>
+          <w:rFonts w:cs="Times New Roman"/>
           <w:sz w:val="28"/>
           <w:szCs w:val="28"/>
         </w:rPr>
@@ -17190,14 +17654,14 @@
         <w:tblStyle w:val="a4"/>
         <w:tblW w:w="8985" w:type="dxa"/>
         <w:jc w:val="left"/>
-        <w:tblInd w:w="355" w:type="dxa"/>
+        <w:tblInd w:w="350" w:type="dxa"/>
         <w:tblCellMar>
           <w:top w:w="0" w:type="dxa"/>
-          <w:left w:w="103" w:type="dxa"/>
+          <w:left w:w="98" w:type="dxa"/>
           <w:bottom w:w="0" w:type="dxa"/>
           <w:right w:w="108" w:type="dxa"/>
         </w:tblCellMar>
-        <w:tblLook w:firstRow="1" w:noVBand="1" w:lastRow="0" w:firstColumn="1" w:lastColumn="0" w:noHBand="0" w:val="04a0"/>
+        <w:tblLook w:val="04a0" w:noVBand="1" w:noHBand="0" w:lastColumn="0" w:firstColumn="1" w:lastRow="0" w:firstRow="1"/>
       </w:tblPr>
       <w:tblGrid>
         <w:gridCol w:w="2972"/>
@@ -17212,7 +17676,7 @@
             <w:tcBorders/>
             <w:shd w:fill="auto" w:val="clear"/>
             <w:tcMar>
-              <w:left w:w="103" w:type="dxa"/>
+              <w:left w:w="98" w:type="dxa"/>
             </w:tcMar>
           </w:tcPr>
           <w:p>
@@ -17227,7 +17691,7 @@
             </w:pPr>
             <w:r>
               <w:rPr>
-                <w:rFonts w:cs="Times New Roman" w:ascii="Times New Roman" w:hAnsi="Times New Roman"/>
+                <w:rFonts w:cs="Times New Roman"/>
                 <w:sz w:val="28"/>
                 <w:szCs w:val="28"/>
               </w:rPr>
@@ -17241,7 +17705,7 @@
             <w:tcBorders/>
             <w:shd w:fill="auto" w:val="clear"/>
             <w:tcMar>
-              <w:left w:w="103" w:type="dxa"/>
+              <w:left w:w="98" w:type="dxa"/>
             </w:tcMar>
           </w:tcPr>
           <w:p>
@@ -17256,7 +17720,7 @@
             </w:pPr>
             <w:r>
               <w:rPr>
-                <w:rFonts w:cs="Times New Roman" w:ascii="Times New Roman" w:hAnsi="Times New Roman"/>
+                <w:rFonts w:cs="Times New Roman"/>
                 <w:sz w:val="28"/>
                 <w:szCs w:val="28"/>
               </w:rPr>
@@ -17270,7 +17734,7 @@
             <w:tcBorders/>
             <w:shd w:fill="auto" w:val="clear"/>
             <w:tcMar>
-              <w:left w:w="103" w:type="dxa"/>
+              <w:left w:w="98" w:type="dxa"/>
             </w:tcMar>
           </w:tcPr>
           <w:p>
@@ -17285,7 +17749,7 @@
             </w:pPr>
             <w:r>
               <w:rPr>
-                <w:rFonts w:cs="Times New Roman" w:ascii="Times New Roman" w:hAnsi="Times New Roman"/>
+                <w:rFonts w:cs="Times New Roman"/>
                 <w:sz w:val="28"/>
                 <w:szCs w:val="28"/>
               </w:rPr>
@@ -17302,7 +17766,7 @@
             <w:tcBorders/>
             <w:shd w:fill="auto" w:val="clear"/>
             <w:tcMar>
-              <w:left w:w="103" w:type="dxa"/>
+              <w:left w:w="98" w:type="dxa"/>
             </w:tcMar>
           </w:tcPr>
           <w:p>
@@ -17317,7 +17781,7 @@
             </w:pPr>
             <w:r>
               <w:rPr>
-                <w:rFonts w:cs="Times New Roman" w:ascii="Times New Roman" w:hAnsi="Times New Roman"/>
+                <w:rFonts w:cs="Times New Roman"/>
                 <w:sz w:val="28"/>
                 <w:szCs w:val="28"/>
               </w:rPr>
@@ -17330,7 +17794,7 @@
             <w:tcBorders/>
             <w:shd w:fill="auto" w:val="clear"/>
             <w:tcMar>
-              <w:left w:w="103" w:type="dxa"/>
+              <w:left w:w="98" w:type="dxa"/>
             </w:tcMar>
           </w:tcPr>
           <w:p>
@@ -17345,7 +17809,7 @@
             </w:pPr>
             <w:r>
               <w:rPr>
-                <w:rFonts w:cs="Times New Roman" w:ascii="Times New Roman" w:hAnsi="Times New Roman"/>
+                <w:rFonts w:cs="Times New Roman"/>
                 <w:sz w:val="28"/>
                 <w:szCs w:val="28"/>
               </w:rPr>
@@ -17358,7 +17822,7 @@
             <w:tcBorders/>
             <w:shd w:fill="auto" w:val="clear"/>
             <w:tcMar>
-              <w:left w:w="103" w:type="dxa"/>
+              <w:left w:w="98" w:type="dxa"/>
             </w:tcMar>
           </w:tcPr>
           <w:p>
@@ -17373,7 +17837,7 @@
             </w:pPr>
             <w:r>
               <w:rPr>
-                <w:rFonts w:cs="Times New Roman" w:ascii="Times New Roman" w:hAnsi="Times New Roman"/>
+                <w:rFonts w:cs="Times New Roman"/>
                 <w:sz w:val="28"/>
                 <w:szCs w:val="28"/>
               </w:rPr>
@@ -17389,7 +17853,7 @@
             <w:tcBorders/>
             <w:shd w:fill="auto" w:val="clear"/>
             <w:tcMar>
-              <w:left w:w="103" w:type="dxa"/>
+              <w:left w:w="98" w:type="dxa"/>
             </w:tcMar>
           </w:tcPr>
           <w:p>
@@ -17404,7 +17868,7 @@
             </w:pPr>
             <w:r>
               <w:rPr>
-                <w:rFonts w:cs="Times New Roman" w:ascii="Times New Roman" w:hAnsi="Times New Roman"/>
+                <w:rFonts w:cs="Times New Roman"/>
                 <w:sz w:val="28"/>
                 <w:szCs w:val="28"/>
               </w:rPr>
@@ -17417,7 +17881,7 @@
             <w:tcBorders/>
             <w:shd w:fill="auto" w:val="clear"/>
             <w:tcMar>
-              <w:left w:w="103" w:type="dxa"/>
+              <w:left w:w="98" w:type="dxa"/>
             </w:tcMar>
           </w:tcPr>
           <w:p>
@@ -17432,7 +17896,7 @@
             </w:pPr>
             <w:r>
               <w:rPr>
-                <w:rFonts w:cs="Times New Roman" w:ascii="Times New Roman" w:hAnsi="Times New Roman"/>
+                <w:rFonts w:cs="Times New Roman"/>
                 <w:sz w:val="28"/>
                 <w:szCs w:val="28"/>
               </w:rPr>
@@ -17445,7 +17909,7 @@
             <w:tcBorders/>
             <w:shd w:fill="auto" w:val="clear"/>
             <w:tcMar>
-              <w:left w:w="103" w:type="dxa"/>
+              <w:left w:w="98" w:type="dxa"/>
             </w:tcMar>
           </w:tcPr>
           <w:p>
@@ -17460,7 +17924,7 @@
             </w:pPr>
             <w:r>
               <w:rPr>
-                <w:rFonts w:cs="Times New Roman" w:ascii="Times New Roman" w:hAnsi="Times New Roman"/>
+                <w:rFonts w:cs="Times New Roman"/>
                 <w:sz w:val="28"/>
                 <w:szCs w:val="28"/>
               </w:rPr>
@@ -17477,7 +17941,7 @@
             <w:tcBorders/>
             <w:shd w:fill="auto" w:val="clear"/>
             <w:tcMar>
-              <w:left w:w="103" w:type="dxa"/>
+              <w:left w:w="98" w:type="dxa"/>
             </w:tcMar>
           </w:tcPr>
           <w:p>
@@ -17492,7 +17956,7 @@
             </w:pPr>
             <w:r>
               <w:rPr>
-                <w:rFonts w:cs="Times New Roman" w:ascii="Times New Roman" w:hAnsi="Times New Roman"/>
+                <w:rFonts w:cs="Times New Roman"/>
                 <w:sz w:val="28"/>
                 <w:szCs w:val="28"/>
               </w:rPr>
@@ -17509,7 +17973,7 @@
             <w:tcBorders/>
             <w:shd w:fill="auto" w:val="clear"/>
             <w:tcMar>
-              <w:left w:w="103" w:type="dxa"/>
+              <w:left w:w="98" w:type="dxa"/>
             </w:tcMar>
           </w:tcPr>
           <w:p>
@@ -17524,7 +17988,7 @@
             </w:pPr>
             <w:r>
               <w:rPr>
-                <w:rFonts w:cs="Times New Roman" w:ascii="Times New Roman" w:hAnsi="Times New Roman"/>
+                <w:rFonts w:cs="Times New Roman"/>
                 <w:sz w:val="28"/>
                 <w:szCs w:val="28"/>
               </w:rPr>
@@ -17539,7 +18003,7 @@
             <w:tcBorders/>
             <w:shd w:fill="auto" w:val="clear"/>
             <w:tcMar>
-              <w:left w:w="103" w:type="dxa"/>
+              <w:left w:w="98" w:type="dxa"/>
             </w:tcMar>
           </w:tcPr>
           <w:p>
@@ -17554,7 +18018,7 @@
             </w:pPr>
             <w:r>
               <w:rPr>
-                <w:rFonts w:cs="Times New Roman" w:ascii="Times New Roman" w:hAnsi="Times New Roman"/>
+                <w:rFonts w:cs="Times New Roman"/>
                 <w:sz w:val="28"/>
                 <w:szCs w:val="28"/>
               </w:rPr>
@@ -17571,7 +18035,7 @@
             <w:tcBorders/>
             <w:shd w:fill="auto" w:val="clear"/>
             <w:tcMar>
-              <w:left w:w="103" w:type="dxa"/>
+              <w:left w:w="98" w:type="dxa"/>
             </w:tcMar>
           </w:tcPr>
           <w:p>
@@ -17586,7 +18050,7 @@
             </w:pPr>
             <w:r>
               <w:rPr>
-                <w:rFonts w:cs="Times New Roman" w:ascii="Times New Roman" w:hAnsi="Times New Roman"/>
+                <w:rFonts w:cs="Times New Roman"/>
                 <w:sz w:val="28"/>
                 <w:szCs w:val="28"/>
               </w:rPr>
@@ -17600,7 +18064,7 @@
             <w:tcBorders/>
             <w:shd w:fill="auto" w:val="clear"/>
             <w:tcMar>
-              <w:left w:w="103" w:type="dxa"/>
+              <w:left w:w="98" w:type="dxa"/>
             </w:tcMar>
           </w:tcPr>
           <w:p>
@@ -17615,7 +18079,7 @@
             </w:pPr>
             <w:r>
               <w:rPr>
-                <w:rFonts w:cs="Times New Roman" w:ascii="Times New Roman" w:hAnsi="Times New Roman"/>
+                <w:rFonts w:cs="Times New Roman"/>
                 <w:sz w:val="28"/>
                 <w:szCs w:val="28"/>
               </w:rPr>
@@ -17631,7 +18095,7 @@
             <w:tcBorders/>
             <w:shd w:fill="auto" w:val="clear"/>
             <w:tcMar>
-              <w:left w:w="103" w:type="dxa"/>
+              <w:left w:w="98" w:type="dxa"/>
             </w:tcMar>
           </w:tcPr>
           <w:p>
@@ -17646,7 +18110,7 @@
             </w:pPr>
             <w:r>
               <w:rPr>
-                <w:rFonts w:cs="Times New Roman" w:ascii="Times New Roman" w:hAnsi="Times New Roman"/>
+                <w:rFonts w:cs="Times New Roman"/>
                 <w:sz w:val="28"/>
                 <w:szCs w:val="28"/>
               </w:rPr>
@@ -17660,7 +18124,7 @@
             <w:tcBorders/>
             <w:shd w:fill="auto" w:val="clear"/>
             <w:tcMar>
-              <w:left w:w="103" w:type="dxa"/>
+              <w:left w:w="98" w:type="dxa"/>
             </w:tcMar>
           </w:tcPr>
           <w:p>
@@ -17675,7 +18139,7 @@
             </w:pPr>
             <w:r>
               <w:rPr>
-                <w:rFonts w:cs="Times New Roman" w:ascii="Times New Roman" w:hAnsi="Times New Roman"/>
+                <w:rFonts w:cs="Times New Roman"/>
                 <w:sz w:val="28"/>
                 <w:szCs w:val="28"/>
               </w:rPr>
@@ -17695,7 +18159,7 @@
       </w:pPr>
       <w:r>
         <w:rPr>
-          <w:rFonts w:cs="Times New Roman" w:ascii="Times New Roman" w:hAnsi="Times New Roman"/>
+          <w:rFonts w:cs="Times New Roman"/>
           <w:sz w:val="28"/>
           <w:szCs w:val="28"/>
         </w:rPr>
@@ -17712,7 +18176,7 @@
       </w:pPr>
       <w:r>
         <w:rPr>
-          <w:rFonts w:cs="Times New Roman" w:ascii="Times New Roman" w:hAnsi="Times New Roman"/>
+          <w:rFonts w:cs="Times New Roman"/>
           <w:sz w:val="28"/>
           <w:szCs w:val="28"/>
         </w:rPr>
@@ -17730,7 +18194,7 @@
       </w:pPr>
       <w:r>
         <w:rPr>
-          <w:rFonts w:cs="Times New Roman" w:ascii="Times New Roman" w:hAnsi="Times New Roman"/>
+          <w:rFonts w:cs="Times New Roman"/>
           <w:sz w:val="28"/>
           <w:szCs w:val="28"/>
         </w:rPr>
@@ -17749,7 +18213,7 @@
       </w:pPr>
       <w:r>
         <w:rPr>
-          <w:rFonts w:cs="Times New Roman" w:ascii="Times New Roman" w:hAnsi="Times New Roman"/>
+          <w:rFonts w:cs="Times New Roman"/>
           <w:sz w:val="28"/>
           <w:szCs w:val="28"/>
         </w:rPr>
@@ -17767,7 +18231,7 @@
       </w:pPr>
       <w:r>
         <w:rPr>
-          <w:rFonts w:cs="Times New Roman" w:ascii="Times New Roman" w:hAnsi="Times New Roman"/>
+          <w:rFonts w:cs="Times New Roman"/>
           <w:sz w:val="28"/>
           <w:szCs w:val="28"/>
           <w:u w:val="single"/>
@@ -17776,7 +18240,7 @@
       </w:r>
       <w:r>
         <w:rPr>
-          <w:rFonts w:cs="Times New Roman" w:ascii="Times New Roman" w:hAnsi="Times New Roman"/>
+          <w:rFonts w:cs="Times New Roman"/>
           <w:sz w:val="28"/>
           <w:szCs w:val="28"/>
         </w:rPr>
@@ -17794,7 +18258,7 @@
       </w:pPr>
       <w:r>
         <w:rPr>
-          <w:rFonts w:cs="Times New Roman" w:ascii="Times New Roman" w:hAnsi="Times New Roman"/>
+          <w:rFonts w:cs="Times New Roman"/>
           <w:sz w:val="28"/>
           <w:szCs w:val="28"/>
           <w:u w:val="single"/>
@@ -17803,7 +18267,7 @@
       </w:r>
       <w:r>
         <w:rPr>
-          <w:rFonts w:cs="Times New Roman" w:ascii="Times New Roman" w:hAnsi="Times New Roman"/>
+          <w:rFonts w:cs="Times New Roman"/>
           <w:sz w:val="28"/>
           <w:szCs w:val="28"/>
         </w:rPr>
@@ -17821,7 +18285,7 @@
       </w:pPr>
       <w:r>
         <w:rPr>
-          <w:rFonts w:cs="Times New Roman" w:ascii="Times New Roman" w:hAnsi="Times New Roman"/>
+          <w:rFonts w:cs="Times New Roman"/>
           <w:sz w:val="28"/>
           <w:szCs w:val="28"/>
           <w:u w:val="single"/>
@@ -17830,7 +18294,7 @@
       </w:r>
       <w:r>
         <w:rPr>
-          <w:rFonts w:cs="Times New Roman" w:ascii="Times New Roman" w:hAnsi="Times New Roman"/>
+          <w:rFonts w:cs="Times New Roman"/>
           <w:sz w:val="28"/>
           <w:szCs w:val="28"/>
         </w:rPr>
@@ -17848,7 +18312,7 @@
       </w:pPr>
       <w:r>
         <w:rPr>
-          <w:rFonts w:cs="Times New Roman" w:ascii="Times New Roman" w:hAnsi="Times New Roman"/>
+          <w:rFonts w:cs="Times New Roman"/>
           <w:sz w:val="28"/>
           <w:szCs w:val="28"/>
         </w:rPr>
@@ -17870,7 +18334,7 @@
       </w:pPr>
       <w:r>
         <w:rPr>
-          <w:rFonts w:cs="Times New Roman" w:ascii="Times New Roman" w:hAnsi="Times New Roman"/>
+          <w:rFonts w:cs="Times New Roman"/>
           <w:sz w:val="28"/>
           <w:szCs w:val="28"/>
         </w:rPr>
@@ -17892,7 +18356,7 @@
       </w:pPr>
       <w:r>
         <w:rPr>
-          <w:rFonts w:cs="Times New Roman" w:ascii="Times New Roman" w:hAnsi="Times New Roman"/>
+          <w:rFonts w:cs="Times New Roman"/>
           <w:sz w:val="28"/>
           <w:szCs w:val="28"/>
         </w:rPr>
@@ -17914,7 +18378,7 @@
       </w:pPr>
       <w:r>
         <w:rPr>
-          <w:rFonts w:cs="Times New Roman" w:ascii="Times New Roman" w:hAnsi="Times New Roman"/>
+          <w:rFonts w:cs="Times New Roman"/>
           <w:sz w:val="28"/>
           <w:szCs w:val="28"/>
         </w:rPr>
@@ -17936,7 +18400,7 @@
       </w:pPr>
       <w:r>
         <w:rPr>
-          <w:rFonts w:cs="Times New Roman" w:ascii="Times New Roman" w:hAnsi="Times New Roman"/>
+          <w:rFonts w:cs="Times New Roman"/>
           <w:sz w:val="28"/>
           <w:szCs w:val="28"/>
         </w:rPr>
@@ -17958,7 +18422,7 @@
       </w:pPr>
       <w:r>
         <w:rPr>
-          <w:rFonts w:cs="Times New Roman" w:ascii="Times New Roman" w:hAnsi="Times New Roman"/>
+          <w:rFonts w:cs="Times New Roman"/>
           <w:sz w:val="28"/>
           <w:szCs w:val="28"/>
           <w:u w:val="single"/>
@@ -17967,7 +18431,7 @@
       </w:r>
       <w:r>
         <w:rPr>
-          <w:rFonts w:cs="Times New Roman" w:ascii="Times New Roman" w:hAnsi="Times New Roman"/>
+          <w:rFonts w:cs="Times New Roman"/>
           <w:sz w:val="28"/>
           <w:szCs w:val="28"/>
         </w:rPr>
@@ -17985,7 +18449,7 @@
       </w:pPr>
       <w:r>
         <w:rPr>
-          <w:rFonts w:cs="Times New Roman" w:ascii="Times New Roman" w:hAnsi="Times New Roman"/>
+          <w:rFonts w:cs="Times New Roman"/>
           <w:sz w:val="28"/>
           <w:szCs w:val="28"/>
           <w:u w:val="single"/>
@@ -17994,7 +18458,7 @@
       </w:r>
       <w:r>
         <w:rPr>
-          <w:rFonts w:cs="Times New Roman" w:ascii="Times New Roman" w:hAnsi="Times New Roman"/>
+          <w:rFonts w:cs="Times New Roman"/>
           <w:sz w:val="28"/>
           <w:szCs w:val="28"/>
         </w:rPr>
@@ -18012,7 +18476,7 @@
       </w:pPr>
       <w:r>
         <w:rPr>
-          <w:rFonts w:cs="Times New Roman" w:ascii="Times New Roman" w:hAnsi="Times New Roman"/>
+          <w:rFonts w:cs="Times New Roman"/>
           <w:sz w:val="28"/>
           <w:szCs w:val="28"/>
           <w:u w:val="single"/>
@@ -18021,7 +18485,7 @@
       </w:r>
       <w:r>
         <w:rPr>
-          <w:rFonts w:cs="Times New Roman" w:ascii="Times New Roman" w:hAnsi="Times New Roman"/>
+          <w:rFonts w:cs="Times New Roman"/>
           <w:sz w:val="28"/>
           <w:szCs w:val="28"/>
           <w:u w:val="single"/>
@@ -18031,7 +18495,7 @@
       </w:r>
       <w:r>
         <w:rPr>
-          <w:rFonts w:cs="Times New Roman" w:ascii="Times New Roman" w:hAnsi="Times New Roman"/>
+          <w:rFonts w:cs="Times New Roman"/>
           <w:sz w:val="28"/>
           <w:szCs w:val="28"/>
         </w:rPr>
@@ -18039,7 +18503,7 @@
       </w:r>
       <w:r>
         <w:rPr>
-          <w:rFonts w:cs="Times New Roman" w:ascii="Times New Roman" w:hAnsi="Times New Roman"/>
+          <w:rFonts w:cs="Times New Roman"/>
           <w:sz w:val="28"/>
           <w:szCs w:val="28"/>
           <w:lang w:val="en-US"/>
@@ -18048,7 +18512,7 @@
       </w:r>
       <w:r>
         <w:rPr>
-          <w:rFonts w:cs="Times New Roman" w:ascii="Times New Roman" w:hAnsi="Times New Roman"/>
+          <w:rFonts w:cs="Times New Roman"/>
           <w:sz w:val="28"/>
           <w:szCs w:val="28"/>
         </w:rPr>
@@ -18066,7 +18530,7 @@
       </w:pPr>
       <w:r>
         <w:rPr>
-          <w:rFonts w:cs="Times New Roman" w:ascii="Times New Roman" w:hAnsi="Times New Roman"/>
+          <w:rFonts w:cs="Times New Roman"/>
           <w:sz w:val="28"/>
           <w:szCs w:val="28"/>
         </w:rPr>
@@ -18083,7 +18547,7 @@
       </w:pPr>
       <w:r>
         <w:rPr>
-          <w:rFonts w:cs="Times New Roman" w:ascii="Times New Roman" w:hAnsi="Times New Roman"/>
+          <w:rFonts w:cs="Times New Roman"/>
           <w:sz w:val="28"/>
           <w:szCs w:val="28"/>
         </w:rPr>
@@ -18091,7 +18555,7 @@
       </w:r>
       <w:r>
         <w:rPr>
-          <w:rFonts w:cs="Times New Roman" w:ascii="Times New Roman" w:hAnsi="Times New Roman"/>
+          <w:rFonts w:cs="Times New Roman"/>
           <w:b/>
           <w:sz w:val="28"/>
           <w:szCs w:val="28"/>
@@ -18100,7 +18564,7 @@
       </w:r>
       <w:r>
         <w:rPr>
-          <w:rFonts w:cs="Times New Roman" w:ascii="Times New Roman" w:hAnsi="Times New Roman"/>
+          <w:rFonts w:cs="Times New Roman"/>
           <w:sz w:val="28"/>
           <w:szCs w:val="28"/>
         </w:rPr>
@@ -18118,7 +18582,7 @@
       </w:pPr>
       <w:r>
         <w:rPr>
-          <w:rFonts w:cs="Times New Roman" w:ascii="Times New Roman" w:hAnsi="Times New Roman"/>
+          <w:rFonts w:cs="Times New Roman"/>
           <w:sz w:val="28"/>
           <w:szCs w:val="28"/>
         </w:rPr>
@@ -18131,14 +18595,14 @@
         <w:tblpPr w:bottomFromText="0" w:horzAnchor="margin" w:leftFromText="180" w:rightFromText="180" w:tblpX="0" w:tblpY="-2" w:topFromText="0" w:vertAnchor="text"/>
         <w:tblW w:w="9350" w:type="dxa"/>
         <w:jc w:val="left"/>
-        <w:tblInd w:w="103" w:type="dxa"/>
+        <w:tblInd w:w="98" w:type="dxa"/>
         <w:tblCellMar>
           <w:top w:w="0" w:type="dxa"/>
-          <w:left w:w="98" w:type="dxa"/>
+          <w:left w:w="93" w:type="dxa"/>
           <w:bottom w:w="0" w:type="dxa"/>
           <w:right w:w="108" w:type="dxa"/>
         </w:tblCellMar>
-        <w:tblLook w:firstRow="1" w:noVBand="1" w:lastRow="0" w:firstColumn="1" w:lastColumn="0" w:noHBand="0" w:val="04a0"/>
+        <w:tblLook w:val="04a0" w:noVBand="1" w:noHBand="0" w:lastColumn="0" w:firstColumn="1" w:lastRow="0" w:firstRow="1"/>
       </w:tblPr>
       <w:tblGrid>
         <w:gridCol w:w="2355"/>
@@ -18158,7 +18622,7 @@
             <w:tcBorders/>
             <w:shd w:fill="auto" w:val="clear"/>
             <w:tcMar>
-              <w:left w:w="98" w:type="dxa"/>
+              <w:left w:w="93" w:type="dxa"/>
             </w:tcMar>
           </w:tcPr>
           <w:p>
@@ -18173,7 +18637,7 @@
             </w:pPr>
             <w:r>
               <w:rPr>
-                <w:rFonts w:cs="Times New Roman" w:ascii="Times New Roman" w:hAnsi="Times New Roman"/>
+                <w:rFonts w:cs="Times New Roman"/>
                 <w:sz w:val="28"/>
                 <w:szCs w:val="28"/>
               </w:rPr>
@@ -18188,10 +18652,109 @@
                       <wp:positionV relativeFrom="paragraph">
                         <wp:posOffset>53340</wp:posOffset>
                       </wp:positionV>
-                      <wp:extent cx="576580" cy="325755"/>
+                      <wp:extent cx="577215" cy="326390"/>
                       <wp:effectExtent l="0" t="0" r="15240" b="18415"/>
                       <wp:wrapNone/>
                       <wp:docPr id="9" name="Прямоугольник 11"/>
+                      <a:graphic xmlns:a="http://schemas.openxmlformats.org/drawingml/2006/main">
+                        <a:graphicData uri="http://schemas.microsoft.com/office/word/2010/wordprocessingShape">
+                          <wps:wsp>
+                            <wps:cNvSpPr/>
+                            <wps:spPr>
+                              <a:xfrm>
+                                <a:off x="0" y="0"/>
+                                <a:ext cx="576720" cy="325800"/>
+                              </a:xfrm>
+                              <a:prstGeom prst="rect">
+                                <a:avLst/>
+                              </a:prstGeom>
+                              <a:ln/>
+                            </wps:spPr>
+                            <wps:style>
+                              <a:lnRef idx="2">
+                                <a:schemeClr val="dk1"/>
+                              </a:lnRef>
+                              <a:fillRef idx="1">
+                                <a:schemeClr val="lt1"/>
+                              </a:fillRef>
+                              <a:effectRef idx="0">
+                                <a:schemeClr val="dk1"/>
+                              </a:effectRef>
+                              <a:fontRef idx="minor"/>
+                            </wps:style>
+                            <wps:txbx>
+                              <w:txbxContent>
+                                <w:p>
+                                  <w:pPr>
+                                    <w:pStyle w:val="Style20"/>
+                                    <w:spacing w:before="0" w:after="160"/>
+                                    <w:jc w:val="center"/>
+                                    <w:rPr/>
+                                  </w:pPr>
+                                  <w:r>
+                                    <w:rPr>
+                                      <w:rFonts w:cs="Times New Roman"/>
+                                      <w:color w:val="000000"/>
+                                    </w:rPr>
+                                    <w:t>Таб. 1</w:t>
+                                  </w:r>
+                                </w:p>
+                              </w:txbxContent>
+                            </wps:txbx>
+                            <wps:bodyPr anchor="ctr">
+                              <a:prstTxWarp prst="textNoShape"/>
+                              <a:noAutofit/>
+                            </wps:bodyPr>
+                          </wps:wsp>
+                        </a:graphicData>
+                      </a:graphic>
+                    </wp:anchor>
+                  </w:drawing>
+                </mc:Choice>
+                <mc:Fallback>
+                  <w:pict>
+                    <v:rect id="shape_0" ID="Прямоугольник 11" fillcolor="white" stroked="t" style="position:absolute;margin-left:2.05pt;margin-top:4.2pt;width:45.35pt;height:25.6pt" wp14:anchorId="018C254F">
+                      <w10:wrap type="square"/>
+                      <v:fill o:detectmouseclick="t" type="solid" color2="black"/>
+                      <v:stroke color="black" weight="12600" joinstyle="miter" endcap="flat"/>
+                      <v:textbox>
+                        <w:txbxContent>
+                          <w:p>
+                            <w:pPr>
+                              <w:pStyle w:val="Style20"/>
+                              <w:spacing w:before="0" w:after="160"/>
+                              <w:jc w:val="center"/>
+                              <w:rPr/>
+                            </w:pPr>
+                            <w:r>
+                              <w:rPr>
+                                <w:rFonts w:cs="Times New Roman"/>
+                                <w:color w:val="000000"/>
+                              </w:rPr>
+                              <w:t>Таб. 1</w:t>
+                            </w:r>
+                          </w:p>
+                        </w:txbxContent>
+                      </v:textbox>
+                    </v:rect>
+                  </w:pict>
+                </mc:Fallback>
+              </mc:AlternateContent>
+              <mc:AlternateContent>
+                <mc:Choice Requires="wps">
+                  <w:drawing>
+                    <wp:anchor behindDoc="0" distT="0" distB="0" distL="114300" distR="114300" simplePos="0" locked="0" layoutInCell="1" allowOverlap="1" relativeHeight="5" wp14:anchorId="2C679645">
+                      <wp:simplePos x="0" y="0"/>
+                      <wp:positionH relativeFrom="column">
+                        <wp:posOffset>1750695</wp:posOffset>
+                      </wp:positionH>
+                      <wp:positionV relativeFrom="paragraph">
+                        <wp:posOffset>53340</wp:posOffset>
+                      </wp:positionV>
+                      <wp:extent cx="576580" cy="325755"/>
+                      <wp:effectExtent l="0" t="0" r="15875" b="19050"/>
+                      <wp:wrapNone/>
+                      <wp:docPr id="11" name="Прямоугольник 14"/>
                       <a:graphic xmlns:a="http://schemas.openxmlformats.org/drawingml/2006/main">
                         <a:graphicData uri="http://schemas.microsoft.com/office/word/2010/wordprocessingShape">
                           <wps:wsp>
@@ -18229,10 +18792,10 @@
                                   </w:pPr>
                                   <w:r>
                                     <w:rPr>
-                                      <w:rFonts w:cs="Times New Roman" w:ascii="Times New Roman" w:hAnsi="Times New Roman"/>
+                                      <w:rFonts w:cs="Times New Roman"/>
                                       <w:color w:val="000000"/>
                                     </w:rPr>
-                                    <w:t>Таб. 1</w:t>
+                                    <w:t>Таб. 2</w:t>
                                   </w:r>
                                 </w:p>
                               </w:txbxContent>
@@ -18249,7 +18812,7 @@
                 </mc:Choice>
                 <mc:Fallback>
                   <w:pict>
-                    <v:rect id="shape_0" ID="Прямоугольник 11" fillcolor="white" stroked="t" style="position:absolute;margin-left:2.05pt;margin-top:4.2pt;width:45.3pt;height:25.55pt" wp14:anchorId="018C254F">
+                    <v:rect id="shape_0" ID="Прямоугольник 14" fillcolor="white" stroked="t" style="position:absolute;margin-left:137.85pt;margin-top:4.2pt;width:45.3pt;height:25.55pt" wp14:anchorId="2C679645">
                       <w10:wrap type="square"/>
                       <v:fill o:detectmouseclick="t" type="solid" color2="black"/>
                       <v:stroke color="black" weight="12600" joinstyle="miter" endcap="flat"/>
@@ -18264,10 +18827,10 @@
                             </w:pPr>
                             <w:r>
                               <w:rPr>
-                                <w:rFonts w:cs="Times New Roman" w:ascii="Times New Roman" w:hAnsi="Times New Roman"/>
+                                <w:rFonts w:cs="Times New Roman"/>
                                 <w:color w:val="000000"/>
                               </w:rPr>
-                              <w:t>Таб. 1</w:t>
+                              <w:t>Таб. 2</w:t>
                             </w:r>
                           </w:p>
                         </w:txbxContent>
@@ -18279,18 +18842,18 @@
               <mc:AlternateContent>
                 <mc:Choice Requires="wps">
                   <w:drawing>
-                    <wp:anchor behindDoc="0" distT="0" distB="0" distL="114300" distR="114300" simplePos="0" locked="0" layoutInCell="1" allowOverlap="1" relativeHeight="5" wp14:anchorId="2C679645">
+                    <wp:anchor behindDoc="0" distT="0" distB="0" distL="114300" distR="114300" simplePos="0" locked="0" layoutInCell="1" allowOverlap="1" relativeHeight="6" wp14:anchorId="6269D77E">
                       <wp:simplePos x="0" y="0"/>
                       <wp:positionH relativeFrom="column">
-                        <wp:posOffset>1750695</wp:posOffset>
+                        <wp:posOffset>3122295</wp:posOffset>
                       </wp:positionH>
                       <wp:positionV relativeFrom="paragraph">
                         <wp:posOffset>53340</wp:posOffset>
                       </wp:positionV>
-                      <wp:extent cx="575945" cy="325120"/>
-                      <wp:effectExtent l="0" t="0" r="15875" b="19050"/>
+                      <wp:extent cx="577215" cy="326390"/>
+                      <wp:effectExtent l="0" t="0" r="15240" b="18415"/>
                       <wp:wrapNone/>
-                      <wp:docPr id="11" name="Прямоугольник 14"/>
+                      <wp:docPr id="13" name="Прямоугольник 12"/>
                       <a:graphic xmlns:a="http://schemas.openxmlformats.org/drawingml/2006/main">
                         <a:graphicData uri="http://schemas.microsoft.com/office/word/2010/wordprocessingShape">
                           <wps:wsp>
@@ -18298,7 +18861,7 @@
                             <wps:spPr>
                               <a:xfrm>
                                 <a:off x="0" y="0"/>
-                                <a:ext cx="575280" cy="324360"/>
+                                <a:ext cx="576720" cy="325800"/>
                               </a:xfrm>
                               <a:prstGeom prst="rect">
                                 <a:avLst/>
@@ -18328,106 +18891,7 @@
                                   </w:pPr>
                                   <w:r>
                                     <w:rPr>
-                                      <w:rFonts w:cs="Times New Roman" w:ascii="Times New Roman" w:hAnsi="Times New Roman"/>
-                                      <w:color w:val="000000"/>
-                                    </w:rPr>
-                                    <w:t>Таб. 2</w:t>
-                                  </w:r>
-                                </w:p>
-                              </w:txbxContent>
-                            </wps:txbx>
-                            <wps:bodyPr anchor="ctr">
-                              <a:prstTxWarp prst="textNoShape"/>
-                              <a:noAutofit/>
-                            </wps:bodyPr>
-                          </wps:wsp>
-                        </a:graphicData>
-                      </a:graphic>
-                    </wp:anchor>
-                  </w:drawing>
-                </mc:Choice>
-                <mc:Fallback>
-                  <w:pict>
-                    <v:rect id="shape_0" ID="Прямоугольник 14" fillcolor="white" stroked="t" style="position:absolute;margin-left:137.85pt;margin-top:4.2pt;width:45.25pt;height:25.5pt" wp14:anchorId="2C679645">
-                      <w10:wrap type="square"/>
-                      <v:fill o:detectmouseclick="t" type="solid" color2="black"/>
-                      <v:stroke color="black" weight="12600" joinstyle="miter" endcap="flat"/>
-                      <v:textbox>
-                        <w:txbxContent>
-                          <w:p>
-                            <w:pPr>
-                              <w:pStyle w:val="Style20"/>
-                              <w:spacing w:before="0" w:after="160"/>
-                              <w:jc w:val="center"/>
-                              <w:rPr/>
-                            </w:pPr>
-                            <w:r>
-                              <w:rPr>
-                                <w:rFonts w:cs="Times New Roman" w:ascii="Times New Roman" w:hAnsi="Times New Roman"/>
-                                <w:color w:val="000000"/>
-                              </w:rPr>
-                              <w:t>Таб. 2</w:t>
-                            </w:r>
-                          </w:p>
-                        </w:txbxContent>
-                      </v:textbox>
-                    </v:rect>
-                  </w:pict>
-                </mc:Fallback>
-              </mc:AlternateContent>
-              <mc:AlternateContent>
-                <mc:Choice Requires="wps">
-                  <w:drawing>
-                    <wp:anchor behindDoc="0" distT="0" distB="0" distL="114300" distR="114300" simplePos="0" locked="0" layoutInCell="1" allowOverlap="1" relativeHeight="6" wp14:anchorId="6269D77E">
-                      <wp:simplePos x="0" y="0"/>
-                      <wp:positionH relativeFrom="column">
-                        <wp:posOffset>3122295</wp:posOffset>
-                      </wp:positionH>
-                      <wp:positionV relativeFrom="paragraph">
-                        <wp:posOffset>53340</wp:posOffset>
-                      </wp:positionV>
-                      <wp:extent cx="576580" cy="325755"/>
-                      <wp:effectExtent l="0" t="0" r="15240" b="18415"/>
-                      <wp:wrapNone/>
-                      <wp:docPr id="13" name="Прямоугольник 12"/>
-                      <a:graphic xmlns:a="http://schemas.openxmlformats.org/drawingml/2006/main">
-                        <a:graphicData uri="http://schemas.microsoft.com/office/word/2010/wordprocessingShape">
-                          <wps:wsp>
-                            <wps:cNvSpPr/>
-                            <wps:spPr>
-                              <a:xfrm>
-                                <a:off x="0" y="0"/>
-                                <a:ext cx="576000" cy="325080"/>
-                              </a:xfrm>
-                              <a:prstGeom prst="rect">
-                                <a:avLst/>
-                              </a:prstGeom>
-                              <a:ln/>
-                            </wps:spPr>
-                            <wps:style>
-                              <a:lnRef idx="2">
-                                <a:schemeClr val="dk1"/>
-                              </a:lnRef>
-                              <a:fillRef idx="1">
-                                <a:schemeClr val="lt1"/>
-                              </a:fillRef>
-                              <a:effectRef idx="0">
-                                <a:schemeClr val="dk1"/>
-                              </a:effectRef>
-                              <a:fontRef idx="minor"/>
-                            </wps:style>
-                            <wps:txbx>
-                              <w:txbxContent>
-                                <w:p>
-                                  <w:pPr>
-                                    <w:pStyle w:val="Style20"/>
-                                    <w:spacing w:before="0" w:after="160"/>
-                                    <w:jc w:val="center"/>
-                                    <w:rPr/>
-                                  </w:pPr>
-                                  <w:r>
-                                    <w:rPr>
-                                      <w:rFonts w:cs="Times New Roman" w:ascii="Times New Roman" w:hAnsi="Times New Roman"/>
+                                      <w:rFonts w:cs="Times New Roman"/>
                                       <w:color w:val="000000"/>
                                     </w:rPr>
                                     <w:t>Таб. 3</w:t>
@@ -18447,7 +18911,7 @@
                 </mc:Choice>
                 <mc:Fallback>
                   <w:pict>
-                    <v:rect id="shape_0" ID="Прямоугольник 12" fillcolor="white" stroked="t" style="position:absolute;margin-left:245.85pt;margin-top:4.2pt;width:45.3pt;height:25.55pt" wp14:anchorId="6269D77E">
+                    <v:rect id="shape_0" ID="Прямоугольник 12" fillcolor="white" stroked="t" style="position:absolute;margin-left:245.85pt;margin-top:4.2pt;width:45.35pt;height:25.6pt" wp14:anchorId="6269D77E">
                       <w10:wrap type="square"/>
                       <v:fill o:detectmouseclick="t" type="solid" color2="black"/>
                       <v:stroke color="black" weight="12600" joinstyle="miter" endcap="flat"/>
@@ -18462,7 +18926,7 @@
                             </w:pPr>
                             <w:r>
                               <w:rPr>
-                                <w:rFonts w:cs="Times New Roman" w:ascii="Times New Roman" w:hAnsi="Times New Roman"/>
+                                <w:rFonts w:cs="Times New Roman"/>
                                 <w:color w:val="000000"/>
                               </w:rPr>
                               <w:t>Таб. 3</w:t>
@@ -18485,7 +18949,7 @@
                       <wp:positionV relativeFrom="paragraph">
                         <wp:posOffset>377190</wp:posOffset>
                       </wp:positionV>
-                      <wp:extent cx="1085215" cy="429895"/>
+                      <wp:extent cx="1085850" cy="430530"/>
                       <wp:effectExtent l="0" t="0" r="78105" b="66675"/>
                       <wp:wrapNone/>
                       <wp:docPr id="15" name="Прямая со стрелкой 13"/>
@@ -18496,7 +18960,7 @@
                             <wps:spPr>
                               <a:xfrm>
                                 <a:off x="0" y="0"/>
-                                <a:ext cx="1084680" cy="429120"/>
+                                <a:ext cx="1085040" cy="429840"/>
                               </a:xfrm>
                               <a:custGeom>
                                 <a:avLst/>
@@ -18580,7 +19044,7 @@
                       <wp:positionV relativeFrom="paragraph">
                         <wp:posOffset>50165</wp:posOffset>
                       </wp:positionV>
-                      <wp:extent cx="81280" cy="814705"/>
+                      <wp:extent cx="81915" cy="815340"/>
                       <wp:effectExtent l="0" t="0" r="34290" b="25400"/>
                       <wp:wrapNone/>
                       <wp:docPr id="16" name="Правая фигурная скобка 10"/>
@@ -18591,7 +19055,7 @@
                             <wps:spPr>
                               <a:xfrm>
                                 <a:off x="0" y="0"/>
-                                <a:ext cx="80640" cy="813960"/>
+                                <a:ext cx="81360" cy="814680"/>
                               </a:xfrm>
                               <a:prstGeom prst="rightBrace">
                                 <a:avLst>
@@ -18625,10 +19089,14 @@
                                     <w:pStyle w:val="Style20"/>
                                     <w:spacing w:before="0" w:after="160"/>
                                     <w:jc w:val="center"/>
-                                    <w:rPr/>
+                                    <w:rPr>
+                                      <w:color w:val="000000"/>
+                                    </w:rPr>
                                   </w:pPr>
                                   <w:r>
-                                    <w:rPr/>
+                                    <w:rPr>
+                                      <w:color w:val="000000"/>
+                                    </w:rPr>
                                   </w:r>
                                 </w:p>
                               </w:txbxContent>
@@ -18676,7 +19144,7 @@
                         <v:h position="21600,@0"/>
                       </v:handles>
                     </v:shapetype>
-                    <v:shape id="shape_0" ID="Правая фигурная скобка 10" stroked="t" style="position:absolute;margin-left:-4.15pt;margin-top:3.95pt;width:6.3pt;height:64.05pt" wp14:anchorId="608EC21F" type="shapetype_88">
+                    <v:shape id="shape_0" ID="Правая фигурная скобка 10" stroked="t" style="position:absolute;margin-left:-4.15pt;margin-top:3.95pt;width:6.35pt;height:64.1pt" wp14:anchorId="608EC21F" type="shapetype_88">
                       <w10:wrap type="none"/>
                       <v:fill o:detectmouseclick="t" on="false"/>
                       <v:stroke color="black" weight="6480" joinstyle="miter" endcap="flat"/>
@@ -18687,10 +19155,14 @@
                               <w:pStyle w:val="Style20"/>
                               <w:spacing w:before="0" w:after="160"/>
                               <w:jc w:val="center"/>
-                              <w:rPr/>
+                              <w:rPr>
+                                <w:color w:val="000000"/>
+                              </w:rPr>
                             </w:pPr>
                             <w:r>
-                              <w:rPr/>
+                              <w:rPr>
+                                <w:color w:val="000000"/>
+                              </w:rPr>
                             </w:r>
                           </w:p>
                         </w:txbxContent>
@@ -18702,7 +19174,7 @@
             </w:r>
             <w:r>
               <w:rPr>
-                <w:rFonts w:cs="Times New Roman" w:ascii="Times New Roman" w:hAnsi="Times New Roman"/>
+                <w:rFonts w:cs="Times New Roman"/>
                 <w:sz w:val="28"/>
                 <w:szCs w:val="28"/>
               </w:rPr>
@@ -18721,7 +19193,7 @@
             </w:pPr>
             <w:r>
               <w:rPr>
-                <w:rFonts w:cs="Times New Roman" w:ascii="Times New Roman" w:hAnsi="Times New Roman"/>
+                <w:rFonts w:cs="Times New Roman"/>
                 <w:sz w:val="28"/>
                 <w:szCs w:val="28"/>
               </w:rPr>
@@ -18729,7 +19201,7 @@
             </w:r>
             <w:r>
               <w:rPr>
-                <w:rFonts w:cs="Times New Roman" w:ascii="Times New Roman" w:hAnsi="Times New Roman"/>
+                <w:rFonts w:cs="Times New Roman"/>
                 <w:sz w:val="28"/>
                 <w:szCs w:val="28"/>
               </w:rPr>
@@ -18737,7 +19209,7 @@
             </w:r>
             <w:r>
               <w:rPr>
-                <w:rFonts w:cs="Times New Roman" w:ascii="Times New Roman" w:hAnsi="Times New Roman"/>
+                <w:rFonts w:cs="Times New Roman"/>
                 <w:sz w:val="28"/>
                 <w:szCs w:val="28"/>
                 <w:lang w:val="en-US"/>
@@ -18746,7 +19218,7 @@
             </w:r>
             <w:r>
               <w:rPr>
-                <w:rFonts w:cs="Times New Roman" w:ascii="Times New Roman" w:hAnsi="Times New Roman"/>
+                <w:rFonts w:cs="Times New Roman"/>
                 <w:sz w:val="28"/>
                 <w:szCs w:val="28"/>
               </w:rPr>
@@ -18764,7 +19236,7 @@
             <w:tcBorders/>
             <w:shd w:fill="auto" w:val="clear"/>
             <w:tcMar>
-              <w:left w:w="98" w:type="dxa"/>
+              <w:left w:w="93" w:type="dxa"/>
             </w:tcMar>
           </w:tcPr>
           <w:p>
@@ -18779,7 +19251,7 @@
             </w:pPr>
             <w:r>
               <w:rPr>
-                <w:rFonts w:cs="Times New Roman" w:ascii="Times New Roman" w:hAnsi="Times New Roman"/>
+                <w:rFonts w:cs="Times New Roman"/>
                 <w:sz w:val="28"/>
                 <w:szCs w:val="28"/>
               </w:rPr>
@@ -18812,7 +19284,7 @@
             </w:pPr>
             <w:r>
               <w:rPr>
-                <w:rFonts w:cs="Times New Roman" w:ascii="Times New Roman" w:hAnsi="Times New Roman"/>
+                <w:rFonts w:cs="Times New Roman"/>
                 <w:sz w:val="28"/>
                 <w:szCs w:val="28"/>
               </w:rPr>
@@ -18828,7 +19300,7 @@
             <w:tcBorders/>
             <w:shd w:fill="auto" w:val="clear"/>
             <w:tcMar>
-              <w:left w:w="98" w:type="dxa"/>
+              <w:left w:w="93" w:type="dxa"/>
             </w:tcMar>
           </w:tcPr>
           <w:p>
@@ -18843,7 +19315,7 @@
             </w:pPr>
             <w:r>
               <w:rPr>
-                <w:rFonts w:cs="Times New Roman" w:ascii="Times New Roman" w:hAnsi="Times New Roman"/>
+                <w:rFonts w:cs="Times New Roman"/>
                 <w:sz w:val="28"/>
                 <w:szCs w:val="28"/>
               </w:rPr>
@@ -18857,7 +19329,7 @@
             <w:tcBorders/>
             <w:shd w:fill="auto" w:val="clear"/>
             <w:tcMar>
-              <w:left w:w="98" w:type="dxa"/>
+              <w:left w:w="93" w:type="dxa"/>
             </w:tcMar>
           </w:tcPr>
           <w:p>
@@ -18872,7 +19344,7 @@
             </w:pPr>
             <w:r>
               <w:rPr>
-                <w:rFonts w:cs="Times New Roman" w:ascii="Times New Roman" w:hAnsi="Times New Roman"/>
+                <w:rFonts w:cs="Times New Roman"/>
                 <w:sz w:val="28"/>
                 <w:szCs w:val="28"/>
               </w:rPr>
@@ -18885,7 +19357,7 @@
             <w:tcBorders/>
             <w:shd w:fill="auto" w:val="clear"/>
             <w:tcMar>
-              <w:left w:w="98" w:type="dxa"/>
+              <w:left w:w="93" w:type="dxa"/>
             </w:tcMar>
           </w:tcPr>
           <w:p>
@@ -18900,7 +19372,7 @@
             </w:pPr>
             <w:r>
               <w:rPr>
-                <w:rFonts w:cs="Times New Roman" w:ascii="Times New Roman" w:hAnsi="Times New Roman"/>
+                <w:rFonts w:cs="Times New Roman"/>
                 <w:sz w:val="28"/>
                 <w:szCs w:val="28"/>
               </w:rPr>
@@ -18944,7 +19416,7 @@
                       <wp:positionV relativeFrom="paragraph">
                         <wp:posOffset>-337820</wp:posOffset>
                       </wp:positionV>
-                      <wp:extent cx="121920" cy="1315720"/>
+                      <wp:extent cx="122555" cy="1316355"/>
                       <wp:effectExtent l="0" t="0" r="32385" b="19050"/>
                       <wp:wrapNone/>
                       <wp:docPr id="18" name="Правая фигурная скобка 9"/>
@@ -18955,7 +19427,7 @@
                             <wps:spPr>
                               <a:xfrm>
                                 <a:off x="0" y="0"/>
-                                <a:ext cx="121320" cy="1315080"/>
+                                <a:ext cx="122040" cy="1315800"/>
                               </a:xfrm>
                               <a:prstGeom prst="rightBrace">
                                 <a:avLst>
@@ -18991,7 +19463,7 @@
                 </mc:Choice>
                 <mc:Fallback>
                   <w:pict>
-                    <v:shape id="shape_0" ID="Правая фигурная скобка 9" stroked="t" style="position:absolute;margin-left:-1.05pt;margin-top:-26.6pt;width:9.5pt;height:103.5pt" wp14:anchorId="019272B3" type="shapetype_88">
+                    <v:shape id="shape_0" ID="Правая фигурная скобка 9" stroked="t" style="position:absolute;margin-left:-1.05pt;margin-top:-26.6pt;width:9.55pt;height:103.55pt" wp14:anchorId="019272B3" type="shapetype_88">
                       <w10:wrap type="none"/>
                       <v:fill o:detectmouseclick="t" on="false"/>
                       <v:stroke color="black" weight="6480" joinstyle="miter" endcap="flat"/>
@@ -19002,7 +19474,7 @@
             </w:r>
             <w:r>
               <w:rPr>
-                <w:rFonts w:cs="Times New Roman" w:ascii="Times New Roman" w:hAnsi="Times New Roman"/>
+                <w:rFonts w:cs="Times New Roman"/>
                 <w:sz w:val="28"/>
                 <w:szCs w:val="28"/>
               </w:rPr>
@@ -19021,7 +19493,7 @@
             </w:pPr>
             <w:r>
               <w:rPr>
-                <w:rFonts w:cs="Times New Roman" w:ascii="Times New Roman" w:hAnsi="Times New Roman"/>
+                <w:rFonts w:cs="Times New Roman"/>
                 <w:sz w:val="28"/>
                 <w:szCs w:val="28"/>
               </w:rPr>
@@ -19029,7 +19501,7 @@
             </w:r>
             <w:r>
               <w:rPr>
-                <w:rFonts w:cs="Times New Roman" w:ascii="Times New Roman" w:hAnsi="Times New Roman"/>
+                <w:rFonts w:cs="Times New Roman"/>
                 <w:sz w:val="28"/>
                 <w:szCs w:val="28"/>
               </w:rPr>
@@ -19046,7 +19518,7 @@
             <w:tcBorders/>
             <w:shd w:fill="auto" w:val="clear"/>
             <w:tcMar>
-              <w:left w:w="98" w:type="dxa"/>
+              <w:left w:w="93" w:type="dxa"/>
             </w:tcMar>
           </w:tcPr>
           <w:p>
@@ -19061,7 +19533,7 @@
             </w:pPr>
             <w:r>
               <w:rPr>
-                <w:rFonts w:cs="Times New Roman" w:ascii="Times New Roman" w:hAnsi="Times New Roman"/>
+                <w:rFonts w:cs="Times New Roman"/>
                 <w:sz w:val="28"/>
                 <w:szCs w:val="28"/>
               </w:rPr>
@@ -19075,7 +19547,7 @@
             <w:tcBorders/>
             <w:shd w:fill="auto" w:val="clear"/>
             <w:tcMar>
-              <w:left w:w="98" w:type="dxa"/>
+              <w:left w:w="93" w:type="dxa"/>
             </w:tcMar>
           </w:tcPr>
           <w:p>
@@ -19090,7 +19562,7 @@
             </w:pPr>
             <w:r>
               <w:rPr>
-                <w:rFonts w:cs="Times New Roman" w:ascii="Times New Roman" w:hAnsi="Times New Roman"/>
+                <w:rFonts w:cs="Times New Roman"/>
                 <w:sz w:val="28"/>
                 <w:szCs w:val="28"/>
               </w:rPr>
@@ -19103,7 +19575,7 @@
             <w:tcBorders/>
             <w:shd w:fill="auto" w:val="clear"/>
             <w:tcMar>
-              <w:left w:w="98" w:type="dxa"/>
+              <w:left w:w="93" w:type="dxa"/>
             </w:tcMar>
           </w:tcPr>
           <w:p>
@@ -19118,7 +19590,7 @@
             </w:pPr>
             <w:r>
               <w:rPr>
-                <w:rFonts w:cs="Times New Roman" w:ascii="Times New Roman" w:hAnsi="Times New Roman"/>
+                <w:rFonts w:cs="Times New Roman"/>
                 <w:sz w:val="28"/>
                 <w:szCs w:val="28"/>
               </w:rPr>
@@ -19153,7 +19625,7 @@
             </w:pPr>
             <w:r>
               <w:rPr>
-                <w:rFonts w:cs="Times New Roman" w:ascii="Times New Roman" w:hAnsi="Times New Roman"/>
+                <w:rFonts w:cs="Times New Roman"/>
                 <w:sz w:val="28"/>
                 <w:szCs w:val="28"/>
               </w:rPr>
@@ -19169,7 +19641,7 @@
             <w:tcBorders/>
             <w:shd w:fill="auto" w:val="clear"/>
             <w:tcMar>
-              <w:left w:w="98" w:type="dxa"/>
+              <w:left w:w="93" w:type="dxa"/>
             </w:tcMar>
           </w:tcPr>
           <w:p>
@@ -19184,7 +19656,7 @@
             </w:pPr>
             <w:r>
               <w:rPr>
-                <w:rFonts w:cs="Times New Roman" w:ascii="Times New Roman" w:hAnsi="Times New Roman"/>
+                <w:rFonts w:cs="Times New Roman"/>
                 <w:sz w:val="28"/>
                 <w:szCs w:val="28"/>
               </w:rPr>
@@ -19198,7 +19670,7 @@
             <w:tcBorders/>
             <w:shd w:fill="auto" w:val="clear"/>
             <w:tcMar>
-              <w:left w:w="98" w:type="dxa"/>
+              <w:left w:w="93" w:type="dxa"/>
             </w:tcMar>
           </w:tcPr>
           <w:p>
@@ -19213,7 +19685,7 @@
             </w:pPr>
             <w:r>
               <w:rPr>
-                <w:rFonts w:cs="Times New Roman" w:ascii="Times New Roman" w:hAnsi="Times New Roman"/>
+                <w:rFonts w:cs="Times New Roman"/>
                 <w:sz w:val="28"/>
                 <w:szCs w:val="28"/>
               </w:rPr>
@@ -19226,7 +19698,7 @@
             <w:tcBorders/>
             <w:shd w:fill="auto" w:val="clear"/>
             <w:tcMar>
-              <w:left w:w="98" w:type="dxa"/>
+              <w:left w:w="93" w:type="dxa"/>
             </w:tcMar>
           </w:tcPr>
           <w:p>
@@ -19241,7 +19713,7 @@
             </w:pPr>
             <w:r>
               <w:rPr>
-                <w:rFonts w:cs="Times New Roman" w:ascii="Times New Roman" w:hAnsi="Times New Roman"/>
+                <w:rFonts w:cs="Times New Roman"/>
                 <w:sz w:val="28"/>
                 <w:szCs w:val="28"/>
               </w:rPr>
@@ -19276,7 +19748,7 @@
             </w:pPr>
             <w:r>
               <w:rPr>
-                <w:rFonts w:cs="Times New Roman" w:ascii="Times New Roman" w:hAnsi="Times New Roman"/>
+                <w:rFonts w:cs="Times New Roman"/>
                 <w:sz w:val="28"/>
                 <w:szCs w:val="28"/>
               </w:rPr>
@@ -19296,7 +19768,7 @@
       </w:pPr>
       <w:r>
         <w:rPr>
-          <w:rFonts w:cs="Times New Roman" w:ascii="Times New Roman" w:hAnsi="Times New Roman"/>
+          <w:rFonts w:cs="Times New Roman"/>
           <w:sz w:val="28"/>
           <w:szCs w:val="28"/>
         </w:rPr>
@@ -19313,7 +19785,7 @@
       </w:pPr>
       <w:r>
         <w:rPr>
-          <w:rFonts w:cs="Times New Roman" w:ascii="Times New Roman" w:hAnsi="Times New Roman"/>
+          <w:rFonts w:cs="Times New Roman"/>
           <w:sz w:val="28"/>
           <w:szCs w:val="28"/>
         </w:rPr>
@@ -19330,7 +19802,7 @@
       </w:pPr>
       <w:r>
         <w:rPr>
-          <w:rFonts w:cs="Times New Roman" w:ascii="Times New Roman" w:hAnsi="Times New Roman"/>
+          <w:rFonts w:cs="Times New Roman"/>
           <w:sz w:val="28"/>
           <w:szCs w:val="28"/>
         </w:rPr>
@@ -19350,7 +19822,7 @@
       </w:pPr>
       <w:r>
         <w:rPr>
-          <w:rFonts w:cs="Times New Roman" w:ascii="Times New Roman" w:hAnsi="Times New Roman"/>
+          <w:rFonts w:cs="Times New Roman"/>
           <w:sz w:val="28"/>
           <w:szCs w:val="28"/>
         </w:rPr>
@@ -19358,7 +19830,7 @@
       </w:r>
       <w:r>
         <w:rPr>
-          <w:rFonts w:cs="Times New Roman" w:ascii="Times New Roman" w:hAnsi="Times New Roman"/>
+          <w:rFonts w:cs="Times New Roman"/>
           <w:b/>
           <w:sz w:val="28"/>
           <w:szCs w:val="28"/>
@@ -19377,7 +19849,7 @@
       </w:pPr>
       <w:r>
         <w:rPr>
-          <w:rFonts w:cs="Times New Roman" w:ascii="Times New Roman" w:hAnsi="Times New Roman"/>
+          <w:rFonts w:cs="Times New Roman"/>
           <w:sz w:val="28"/>
           <w:szCs w:val="28"/>
         </w:rPr>
@@ -19395,7 +19867,7 @@
       </w:pPr>
       <w:r>
         <w:rPr>
-          <w:rFonts w:cs="Times New Roman" w:ascii="Times New Roman" w:hAnsi="Times New Roman"/>
+          <w:rFonts w:cs="Times New Roman"/>
           <w:sz w:val="28"/>
           <w:szCs w:val="28"/>
         </w:rPr>
@@ -19412,7 +19884,7 @@
       </w:pPr>
       <w:r>
         <w:rPr>
-          <w:rFonts w:cs="Times New Roman" w:ascii="Times New Roman" w:hAnsi="Times New Roman"/>
+          <w:rFonts w:cs="Times New Roman"/>
           <w:sz w:val="28"/>
           <w:szCs w:val="28"/>
         </w:rPr>
@@ -19420,7 +19892,7 @@
       </w:r>
       <w:r>
         <w:rPr>
-          <w:rFonts w:cs="Times New Roman" w:ascii="Times New Roman" w:hAnsi="Times New Roman"/>
+          <w:rFonts w:cs="Times New Roman"/>
           <w:b/>
           <w:sz w:val="28"/>
           <w:szCs w:val="28"/>
@@ -19439,7 +19911,7 @@
       </w:pPr>
       <w:r>
         <w:rPr>
-          <w:rFonts w:cs="Times New Roman" w:ascii="Times New Roman" w:hAnsi="Times New Roman"/>
+          <w:rFonts w:cs="Times New Roman"/>
           <w:sz w:val="28"/>
           <w:szCs w:val="28"/>
         </w:rPr>
@@ -19457,7 +19929,7 @@
       </w:pPr>
       <w:r>
         <w:rPr>
-          <w:rFonts w:cs="Times New Roman" w:ascii="Times New Roman" w:hAnsi="Times New Roman"/>
+          <w:rFonts w:cs="Times New Roman"/>
           <w:sz w:val="28"/>
           <w:szCs w:val="28"/>
         </w:rPr>
@@ -19476,7 +19948,7 @@
       </w:pPr>
       <w:r>
         <w:rPr>
-          <w:rFonts w:cs="Times New Roman" w:ascii="Times New Roman" w:hAnsi="Times New Roman"/>
+          <w:rFonts w:cs="Times New Roman"/>
           <w:sz w:val="28"/>
           <w:szCs w:val="28"/>
         </w:rPr>
@@ -19484,7 +19956,7 @@
       </w:r>
       <w:r>
         <w:rPr>
-          <w:rFonts w:cs="Times New Roman" w:ascii="Times New Roman" w:hAnsi="Times New Roman"/>
+          <w:rFonts w:cs="Times New Roman"/>
           <w:b/>
           <w:color w:val="000000" w:themeColor="text1"/>
           <w:sz w:val="28"/>
@@ -19494,7 +19966,7 @@
       </w:r>
       <w:r>
         <w:rPr>
-          <w:rFonts w:cs="Times New Roman" w:ascii="Times New Roman" w:hAnsi="Times New Roman"/>
+          <w:rFonts w:cs="Times New Roman"/>
           <w:b/>
           <w:sz w:val="28"/>
           <w:szCs w:val="28"/>
@@ -19514,7 +19986,7 @@
       </w:pPr>
       <w:r>
         <w:rPr>
-          <w:rFonts w:cs="Times New Roman" w:ascii="Times New Roman" w:hAnsi="Times New Roman"/>
+          <w:rFonts w:cs="Times New Roman"/>
           <w:bCs/>
           <w:sz w:val="28"/>
           <w:szCs w:val="28"/>
@@ -19533,7 +20005,7 @@
       </w:pPr>
       <w:r>
         <w:rPr>
-          <w:rFonts w:cs="Times New Roman" w:ascii="Times New Roman" w:hAnsi="Times New Roman"/>
+          <w:rFonts w:cs="Times New Roman"/>
           <w:sz w:val="28"/>
           <w:szCs w:val="28"/>
         </w:rPr>
@@ -19553,7 +20025,7 @@
       </w:pPr>
       <w:r>
         <w:rPr>
-          <w:rFonts w:cs="Times New Roman" w:ascii="Times New Roman" w:hAnsi="Times New Roman"/>
+          <w:rFonts w:cs="Times New Roman"/>
           <w:b/>
           <w:bCs/>
           <w:sz w:val="28"/>
@@ -19563,7 +20035,7 @@
       </w:r>
       <w:r>
         <w:rPr>
-          <w:rFonts w:cs="Times New Roman" w:ascii="Times New Roman" w:hAnsi="Times New Roman"/>
+          <w:rFonts w:cs="Times New Roman"/>
           <w:b/>
           <w:sz w:val="28"/>
           <w:szCs w:val="28"/>
@@ -19582,7 +20054,7 @@
       </w:pPr>
       <w:r>
         <w:rPr>
-          <w:rFonts w:cs="Times New Roman" w:ascii="Times New Roman" w:hAnsi="Times New Roman"/>
+          <w:rFonts w:cs="Times New Roman"/>
           <w:sz w:val="28"/>
           <w:szCs w:val="28"/>
         </w:rPr>
@@ -19603,7 +20075,7 @@
       </w:pPr>
       <w:r>
         <w:rPr>
-          <w:rFonts w:cs="Times New Roman" w:ascii="Times New Roman" w:hAnsi="Times New Roman"/>
+          <w:rFonts w:cs="Times New Roman"/>
           <w:b/>
           <w:bCs/>
           <w:sz w:val="28"/>
@@ -19623,7 +20095,7 @@
       </w:pPr>
       <w:r>
         <w:rPr>
-          <w:rFonts w:cs="Times New Roman" w:ascii="Times New Roman" w:hAnsi="Times New Roman"/>
+          <w:rFonts w:cs="Times New Roman"/>
           <w:sz w:val="28"/>
           <w:szCs w:val="28"/>
         </w:rPr>
@@ -19641,7 +20113,7 @@
       </w:pPr>
       <w:r>
         <w:rPr>
-          <w:rFonts w:cs="Times New Roman" w:ascii="Times New Roman" w:hAnsi="Times New Roman"/>
+          <w:rFonts w:cs="Times New Roman"/>
           <w:sz w:val="28"/>
           <w:szCs w:val="28"/>
         </w:rPr>
@@ -19649,7 +20121,7 @@
       </w:r>
       <w:r>
         <w:rPr>
-          <w:rFonts w:cs="Times New Roman" w:ascii="Times New Roman" w:hAnsi="Times New Roman"/>
+          <w:rFonts w:cs="Times New Roman"/>
           <w:bCs/>
           <w:sz w:val="28"/>
           <w:szCs w:val="28"/>
@@ -19658,7 +20130,7 @@
       </w:r>
       <w:r>
         <w:rPr>
-          <w:rFonts w:cs="Times New Roman" w:ascii="Times New Roman" w:hAnsi="Times New Roman"/>
+          <w:rFonts w:cs="Times New Roman"/>
           <w:sz w:val="28"/>
           <w:szCs w:val="28"/>
         </w:rPr>
@@ -19676,7 +20148,7 @@
       </w:pPr>
       <w:r>
         <w:rPr>
-          <w:rFonts w:cs="Times New Roman" w:ascii="Times New Roman" w:hAnsi="Times New Roman"/>
+          <w:rFonts w:cs="Times New Roman"/>
           <w:b/>
           <w:bCs/>
           <w:sz w:val="28"/>
@@ -19686,7 +20158,7 @@
       </w:r>
       <w:r>
         <w:rPr>
-          <w:rFonts w:cs="Times New Roman" w:ascii="Times New Roman" w:hAnsi="Times New Roman"/>
+          <w:rFonts w:cs="Times New Roman"/>
           <w:sz w:val="28"/>
           <w:szCs w:val="28"/>
         </w:rPr>
@@ -19704,7 +20176,7 @@
       </w:pPr>
       <w:r>
         <w:rPr>
-          <w:rFonts w:cs="Times New Roman" w:ascii="Times New Roman" w:hAnsi="Times New Roman"/>
+          <w:rFonts w:cs="Times New Roman"/>
           <w:bCs/>
           <w:sz w:val="28"/>
           <w:szCs w:val="28"/>
@@ -19713,7 +20185,7 @@
       </w:r>
       <w:r>
         <w:rPr>
-          <w:rFonts w:cs="Times New Roman" w:ascii="Times New Roman" w:hAnsi="Times New Roman"/>
+          <w:rFonts w:cs="Times New Roman"/>
           <w:sz w:val="28"/>
           <w:szCs w:val="28"/>
         </w:rPr>
@@ -19721,7 +20193,7 @@
       </w:r>
       <w:r>
         <w:rPr>
-          <w:rFonts w:cs="Times New Roman" w:ascii="Times New Roman" w:hAnsi="Times New Roman"/>
+          <w:rFonts w:cs="Times New Roman"/>
           <w:bCs/>
           <w:sz w:val="28"/>
           <w:szCs w:val="28"/>
@@ -19730,7 +20202,7 @@
       </w:r>
       <w:r>
         <w:rPr>
-          <w:rFonts w:cs="Times New Roman" w:ascii="Times New Roman" w:hAnsi="Times New Roman"/>
+          <w:rFonts w:cs="Times New Roman"/>
           <w:sz w:val="28"/>
           <w:szCs w:val="28"/>
         </w:rPr>
@@ -19738,7 +20210,7 @@
       </w:r>
       <w:r>
         <w:rPr>
-          <w:rFonts w:cs="Times New Roman" w:ascii="Times New Roman" w:hAnsi="Times New Roman"/>
+          <w:rFonts w:cs="Times New Roman"/>
           <w:iCs/>
           <w:sz w:val="28"/>
           <w:szCs w:val="28"/>
@@ -19747,7 +20219,7 @@
       </w:r>
       <w:r>
         <w:rPr>
-          <w:rFonts w:cs="Times New Roman" w:ascii="Times New Roman" w:hAnsi="Times New Roman"/>
+          <w:rFonts w:cs="Times New Roman"/>
           <w:sz w:val="28"/>
           <w:szCs w:val="28"/>
         </w:rPr>
@@ -19755,7 +20227,7 @@
       </w:r>
       <w:r>
         <w:rPr>
-          <w:rFonts w:cs="Times New Roman" w:ascii="Times New Roman" w:hAnsi="Times New Roman"/>
+          <w:rFonts w:cs="Times New Roman"/>
           <w:iCs/>
           <w:sz w:val="28"/>
           <w:szCs w:val="28"/>
@@ -19764,7 +20236,7 @@
       </w:r>
       <w:r>
         <w:rPr>
-          <w:rFonts w:cs="Times New Roman" w:ascii="Times New Roman" w:hAnsi="Times New Roman"/>
+          <w:rFonts w:cs="Times New Roman"/>
           <w:sz w:val="28"/>
           <w:szCs w:val="28"/>
         </w:rPr>
@@ -19772,7 +20244,7 @@
       </w:r>
       <w:r>
         <w:rPr>
-          <w:rFonts w:cs="Times New Roman" w:ascii="Times New Roman" w:hAnsi="Times New Roman"/>
+          <w:rFonts w:cs="Times New Roman"/>
           <w:iCs/>
           <w:sz w:val="28"/>
           <w:szCs w:val="28"/>
@@ -19781,7 +20253,7 @@
       </w:r>
       <w:r>
         <w:rPr>
-          <w:rFonts w:cs="Times New Roman" w:ascii="Times New Roman" w:hAnsi="Times New Roman"/>
+          <w:rFonts w:cs="Times New Roman"/>
           <w:sz w:val="28"/>
           <w:szCs w:val="28"/>
         </w:rPr>
@@ -19799,7 +20271,7 @@
       </w:pPr>
       <w:r>
         <w:rPr>
-          <w:rFonts w:cs="Times New Roman" w:ascii="Times New Roman" w:hAnsi="Times New Roman"/>
+          <w:rFonts w:cs="Times New Roman"/>
           <w:sz w:val="28"/>
           <w:szCs w:val="28"/>
         </w:rPr>
@@ -19820,7 +20292,7 @@
       </w:pPr>
       <w:r>
         <w:rPr>
-          <w:rFonts w:cs="Times New Roman" w:ascii="Times New Roman" w:hAnsi="Times New Roman"/>
+          <w:rFonts w:cs="Times New Roman"/>
           <w:b/>
           <w:bCs/>
           <w:sz w:val="28"/>
@@ -19840,7 +20312,7 @@
       </w:pPr>
       <w:r>
         <w:rPr>
-          <w:rFonts w:cs="Times New Roman" w:ascii="Times New Roman" w:hAnsi="Times New Roman"/>
+          <w:rFonts w:cs="Times New Roman"/>
           <w:sz w:val="28"/>
           <w:szCs w:val="28"/>
         </w:rPr>
@@ -19862,7 +20334,7 @@
       </w:pPr>
       <w:r>
         <w:rPr>
-          <w:rFonts w:cs="Times New Roman" w:ascii="Times New Roman" w:hAnsi="Times New Roman"/>
+          <w:rFonts w:cs="Times New Roman"/>
           <w:bCs/>
           <w:sz w:val="28"/>
           <w:szCs w:val="28"/>
@@ -19871,7 +20343,7 @@
       </w:r>
       <w:r>
         <w:rPr>
-          <w:rFonts w:cs="Times New Roman" w:ascii="Times New Roman" w:hAnsi="Times New Roman"/>
+          <w:rFonts w:cs="Times New Roman"/>
           <w:sz w:val="28"/>
           <w:szCs w:val="28"/>
         </w:rPr>
@@ -19893,7 +20365,7 @@
       </w:pPr>
       <w:r>
         <w:rPr>
-          <w:rFonts w:cs="Times New Roman" w:ascii="Times New Roman" w:hAnsi="Times New Roman"/>
+          <w:rFonts w:cs="Times New Roman"/>
           <w:bCs/>
           <w:sz w:val="28"/>
           <w:szCs w:val="28"/>
@@ -19902,7 +20374,7 @@
       </w:r>
       <w:r>
         <w:rPr>
-          <w:rFonts w:cs="Times New Roman" w:ascii="Times New Roman" w:hAnsi="Times New Roman"/>
+          <w:rFonts w:cs="Times New Roman"/>
           <w:sz w:val="28"/>
           <w:szCs w:val="28"/>
         </w:rPr>
@@ -19924,7 +20396,7 @@
       </w:pPr>
       <w:r>
         <w:rPr>
-          <w:rFonts w:cs="Times New Roman" w:ascii="Times New Roman" w:hAnsi="Times New Roman"/>
+          <w:rFonts w:cs="Times New Roman"/>
           <w:bCs/>
           <w:sz w:val="28"/>
           <w:szCs w:val="28"/>
@@ -19933,7 +20405,7 @@
       </w:r>
       <w:r>
         <w:rPr>
-          <w:rFonts w:cs="Times New Roman" w:ascii="Times New Roman" w:hAnsi="Times New Roman"/>
+          <w:rFonts w:cs="Times New Roman"/>
           <w:sz w:val="28"/>
           <w:szCs w:val="28"/>
         </w:rPr>
@@ -19951,7 +20423,7 @@
       </w:pPr>
       <w:r>
         <w:rPr>
-          <w:rFonts w:cs="Times New Roman" w:ascii="Times New Roman" w:hAnsi="Times New Roman"/>
+          <w:rFonts w:cs="Times New Roman"/>
           <w:sz w:val="28"/>
           <w:szCs w:val="28"/>
         </w:rPr>
@@ -19970,7 +20442,7 @@
       </w:pPr>
       <w:r>
         <w:rPr>
-          <w:rFonts w:cs="Times New Roman" w:ascii="Times New Roman" w:hAnsi="Times New Roman"/>
+          <w:rFonts w:cs="Times New Roman"/>
           <w:sz w:val="28"/>
           <w:szCs w:val="28"/>
         </w:rPr>
@@ -19978,7 +20450,7 @@
       </w:r>
       <w:r>
         <w:rPr>
-          <w:rFonts w:eastAsia="Times New Roman" w:cs="Times New Roman" w:ascii="Times New Roman" w:hAnsi="Times New Roman"/>
+          <w:rFonts w:eastAsia="Times New Roman" w:cs="Times New Roman"/>
           <w:b/>
           <w:color w:val="000000"/>
           <w:sz w:val="28"/>
@@ -19989,7 +20461,7 @@
       </w:r>
       <w:r>
         <w:rPr>
-          <w:rFonts w:cs="Times New Roman" w:ascii="Times New Roman" w:hAnsi="Times New Roman"/>
+          <w:rFonts w:cs="Times New Roman"/>
           <w:b/>
           <w:sz w:val="28"/>
           <w:szCs w:val="28"/>
@@ -20008,7 +20480,7 @@
       </w:pPr>
       <w:r>
         <w:rPr>
-          <w:rFonts w:cs="Times New Roman" w:ascii="Times New Roman" w:hAnsi="Times New Roman"/>
+          <w:rFonts w:cs="Times New Roman"/>
           <w:sz w:val="28"/>
           <w:szCs w:val="28"/>
         </w:rPr>
@@ -20030,7 +20502,7 @@
       </w:pPr>
       <w:r>
         <w:rPr>
-          <w:rFonts w:cs="Times New Roman" w:ascii="Times New Roman" w:hAnsi="Times New Roman"/>
+          <w:rFonts w:cs="Times New Roman"/>
           <w:sz w:val="28"/>
           <w:szCs w:val="28"/>
         </w:rPr>
@@ -20038,7 +20510,7 @@
       </w:r>
       <w:r>
         <w:rPr>
-          <w:rFonts w:cs="Times New Roman" w:ascii="Times New Roman" w:hAnsi="Times New Roman"/>
+          <w:rFonts w:cs="Times New Roman"/>
           <w:b/>
           <w:bCs/>
           <w:sz w:val="28"/>
@@ -20048,7 +20520,7 @@
       </w:r>
       <w:r>
         <w:rPr>
-          <w:rFonts w:cs="Times New Roman" w:ascii="Times New Roman" w:hAnsi="Times New Roman"/>
+          <w:rFonts w:cs="Times New Roman"/>
           <w:sz w:val="28"/>
           <w:szCs w:val="28"/>
         </w:rPr>
@@ -20070,7 +20542,7 @@
       </w:pPr>
       <w:r>
         <w:rPr>
-          <w:rFonts w:cs="Times New Roman" w:ascii="Times New Roman" w:hAnsi="Times New Roman"/>
+          <w:rFonts w:cs="Times New Roman"/>
           <w:sz w:val="28"/>
           <w:szCs w:val="28"/>
         </w:rPr>
@@ -20078,7 +20550,7 @@
       </w:r>
       <w:r>
         <w:rPr>
-          <w:rFonts w:cs="Times New Roman" w:ascii="Times New Roman" w:hAnsi="Times New Roman"/>
+          <w:rFonts w:cs="Times New Roman"/>
           <w:b/>
           <w:bCs/>
           <w:sz w:val="28"/>
@@ -20088,7 +20560,7 @@
       </w:r>
       <w:r>
         <w:rPr>
-          <w:rFonts w:cs="Times New Roman" w:ascii="Times New Roman" w:hAnsi="Times New Roman"/>
+          <w:rFonts w:cs="Times New Roman"/>
           <w:sz w:val="28"/>
           <w:szCs w:val="28"/>
         </w:rPr>
@@ -20110,7 +20582,7 @@
       </w:pPr>
       <w:r>
         <w:rPr>
-          <w:rFonts w:cs="Times New Roman" w:ascii="Times New Roman" w:hAnsi="Times New Roman"/>
+          <w:rFonts w:cs="Times New Roman"/>
           <w:sz w:val="28"/>
           <w:szCs w:val="28"/>
         </w:rPr>
@@ -20118,7 +20590,7 @@
       </w:r>
       <w:r>
         <w:rPr>
-          <w:rFonts w:cs="Times New Roman" w:ascii="Times New Roman" w:hAnsi="Times New Roman"/>
+          <w:rFonts w:cs="Times New Roman"/>
           <w:b/>
           <w:bCs/>
           <w:sz w:val="28"/>
@@ -20128,7 +20600,7 @@
       </w:r>
       <w:r>
         <w:rPr>
-          <w:rFonts w:cs="Times New Roman" w:ascii="Times New Roman" w:hAnsi="Times New Roman"/>
+          <w:rFonts w:cs="Times New Roman"/>
           <w:sz w:val="28"/>
           <w:szCs w:val="28"/>
         </w:rPr>
@@ -20150,7 +20622,7 @@
       </w:pPr>
       <w:r>
         <w:rPr>
-          <w:rFonts w:cs="Times New Roman" w:ascii="Times New Roman" w:hAnsi="Times New Roman"/>
+          <w:rFonts w:cs="Times New Roman"/>
           <w:sz w:val="28"/>
           <w:szCs w:val="28"/>
         </w:rPr>
@@ -20158,7 +20630,7 @@
       </w:r>
       <w:r>
         <w:rPr>
-          <w:rFonts w:cs="Times New Roman" w:ascii="Times New Roman" w:hAnsi="Times New Roman"/>
+          <w:rFonts w:cs="Times New Roman"/>
           <w:b/>
           <w:bCs/>
           <w:sz w:val="28"/>
@@ -20168,7 +20640,7 @@
       </w:r>
       <w:r>
         <w:rPr>
-          <w:rFonts w:cs="Times New Roman" w:ascii="Times New Roman" w:hAnsi="Times New Roman"/>
+          <w:rFonts w:cs="Times New Roman"/>
           <w:sz w:val="28"/>
           <w:szCs w:val="28"/>
         </w:rPr>
@@ -20190,7 +20662,7 @@
       </w:pPr>
       <w:r>
         <w:rPr>
-          <w:rFonts w:cs="Times New Roman" w:ascii="Times New Roman" w:hAnsi="Times New Roman"/>
+          <w:rFonts w:cs="Times New Roman"/>
           <w:sz w:val="28"/>
           <w:szCs w:val="28"/>
         </w:rPr>
@@ -20198,7 +20670,7 @@
       </w:r>
       <w:r>
         <w:rPr>
-          <w:rFonts w:cs="Times New Roman" w:ascii="Times New Roman" w:hAnsi="Times New Roman"/>
+          <w:rFonts w:cs="Times New Roman"/>
           <w:b/>
           <w:bCs/>
           <w:sz w:val="28"/>
@@ -20208,7 +20680,7 @@
       </w:r>
       <w:r>
         <w:rPr>
-          <w:rFonts w:cs="Times New Roman" w:ascii="Times New Roman" w:hAnsi="Times New Roman"/>
+          <w:rFonts w:cs="Times New Roman"/>
           <w:sz w:val="28"/>
           <w:szCs w:val="28"/>
         </w:rPr>
@@ -20228,7 +20700,7 @@
       </w:pPr>
       <w:r>
         <w:rPr>
-          <w:rFonts w:cs="Times New Roman" w:ascii="Times New Roman" w:hAnsi="Times New Roman"/>
+          <w:rFonts w:cs="Times New Roman"/>
           <w:sz w:val="28"/>
           <w:szCs w:val="28"/>
         </w:rPr>
@@ -20236,7 +20708,7 @@
       </w:r>
       <w:r>
         <w:rPr>
-          <w:rFonts w:cs="Times New Roman" w:ascii="Times New Roman" w:hAnsi="Times New Roman"/>
+          <w:rFonts w:cs="Times New Roman"/>
           <w:b/>
           <w:color w:val="000000" w:themeColor="text1"/>
           <w:sz w:val="28"/>
@@ -20246,7 +20718,7 @@
       </w:r>
       <w:r>
         <w:rPr>
-          <w:rFonts w:cs="Times New Roman" w:ascii="Times New Roman" w:hAnsi="Times New Roman"/>
+          <w:rFonts w:cs="Times New Roman"/>
           <w:b/>
           <w:sz w:val="28"/>
           <w:szCs w:val="28"/>
@@ -20265,7 +20737,7 @@
       </w:pPr>
       <w:r>
         <w:rPr>
-          <w:rFonts w:cs="Times New Roman" w:ascii="Times New Roman" w:hAnsi="Times New Roman"/>
+          <w:rFonts w:cs="Times New Roman"/>
           <w:sz w:val="28"/>
           <w:szCs w:val="28"/>
         </w:rPr>
@@ -20287,7 +20759,7 @@
       </w:pPr>
       <w:r>
         <w:rPr>
-          <w:rFonts w:cs="Times New Roman" w:ascii="Times New Roman" w:hAnsi="Times New Roman"/>
+          <w:rFonts w:cs="Times New Roman"/>
           <w:sz w:val="28"/>
           <w:szCs w:val="28"/>
         </w:rPr>
@@ -20309,7 +20781,7 @@
       </w:pPr>
       <w:r>
         <w:rPr>
-          <w:rFonts w:cs="Times New Roman" w:ascii="Times New Roman" w:hAnsi="Times New Roman"/>
+          <w:rFonts w:cs="Times New Roman"/>
           <w:sz w:val="28"/>
           <w:szCs w:val="28"/>
         </w:rPr>
@@ -20331,7 +20803,7 @@
       </w:pPr>
       <w:r>
         <w:rPr>
-          <w:rFonts w:cs="Times New Roman" w:ascii="Times New Roman" w:hAnsi="Times New Roman"/>
+          <w:rFonts w:cs="Times New Roman"/>
           <w:sz w:val="28"/>
           <w:szCs w:val="28"/>
         </w:rPr>
@@ -20349,7 +20821,7 @@
       </w:pPr>
       <w:r>
         <w:rPr>
-          <w:rFonts w:cs="Times New Roman" w:ascii="Times New Roman" w:hAnsi="Times New Roman"/>
+          <w:rFonts w:cs="Times New Roman"/>
           <w:sz w:val="28"/>
           <w:szCs w:val="28"/>
         </w:rPr>
@@ -20367,7 +20839,7 @@
       </w:pPr>
       <w:r>
         <w:rPr>
-          <w:rFonts w:cs="Times New Roman" w:ascii="Times New Roman" w:hAnsi="Times New Roman"/>
+          <w:rFonts w:cs="Times New Roman"/>
           <w:i/>
           <w:iCs/>
           <w:sz w:val="28"/>
@@ -20377,7 +20849,7 @@
       </w:r>
       <w:r>
         <w:rPr>
-          <w:rFonts w:cs="Times New Roman" w:ascii="Times New Roman" w:hAnsi="Times New Roman"/>
+          <w:rFonts w:cs="Times New Roman"/>
           <w:sz w:val="28"/>
           <w:szCs w:val="28"/>
         </w:rPr>
@@ -20395,7 +20867,7 @@
       </w:pPr>
       <w:r>
         <w:rPr>
-          <w:rFonts w:cs="Times New Roman" w:ascii="Times New Roman" w:hAnsi="Times New Roman"/>
+          <w:rFonts w:cs="Times New Roman"/>
           <w:i/>
           <w:iCs/>
           <w:sz w:val="28"/>
@@ -20405,7 +20877,7 @@
       </w:r>
       <w:r>
         <w:rPr>
-          <w:rFonts w:cs="Times New Roman" w:ascii="Times New Roman" w:hAnsi="Times New Roman"/>
+          <w:rFonts w:cs="Times New Roman"/>
           <w:sz w:val="28"/>
           <w:szCs w:val="28"/>
         </w:rPr>
@@ -20423,7 +20895,7 @@
       </w:pPr>
       <w:r>
         <w:rPr>
-          <w:rFonts w:cs="Times New Roman" w:ascii="Times New Roman" w:hAnsi="Times New Roman"/>
+          <w:rFonts w:cs="Times New Roman"/>
           <w:i/>
           <w:iCs/>
           <w:sz w:val="28"/>
@@ -20433,7 +20905,7 @@
       </w:r>
       <w:r>
         <w:rPr>
-          <w:rFonts w:cs="Times New Roman" w:ascii="Times New Roman" w:hAnsi="Times New Roman"/>
+          <w:rFonts w:cs="Times New Roman"/>
           <w:sz w:val="28"/>
           <w:szCs w:val="28"/>
         </w:rPr>
@@ -20451,7 +20923,7 @@
       </w:pPr>
       <w:r>
         <w:rPr>
-          <w:rFonts w:cs="Times New Roman" w:ascii="Times New Roman" w:hAnsi="Times New Roman"/>
+          <w:rFonts w:cs="Times New Roman"/>
           <w:sz w:val="28"/>
           <w:szCs w:val="28"/>
         </w:rPr>
@@ -20468,27 +20940,17 @@
       </w:pPr>
       <w:r>
         <w:rPr>
-          <w:rFonts w:cs="Times New Roman" w:ascii="Times New Roman" w:hAnsi="Times New Roman"/>
+          <w:rFonts w:cs="Times New Roman"/>
           <w:b/>
           <w:bCs/>
           <w:sz w:val="28"/>
           <w:szCs w:val="28"/>
         </w:rPr>
-        <w:t>67)</w:t>
-      </w:r>
-      <w:r>
-        <w:rPr>
-          <w:rFonts w:cs="Times New Roman" w:ascii="Times New Roman" w:hAnsi="Times New Roman"/>
-          <w:b/>
-          <w:bCs/>
-          <w:sz w:val="28"/>
-          <w:szCs w:val="28"/>
-        </w:rPr>
-        <w:t xml:space="preserve">Элемент управления; </w:t>
-      </w:r>
-      <w:r>
-        <w:rPr>
-          <w:rFonts w:cs="Times New Roman" w:ascii="Times New Roman" w:hAnsi="Times New Roman"/>
+        <w:t xml:space="preserve">67)Элемент управления; </w:t>
+      </w:r>
+      <w:r>
+        <w:rPr>
+          <w:rFonts w:cs="Times New Roman"/>
           <w:b/>
           <w:bCs/>
           <w:sz w:val="28"/>
@@ -20626,7 +21088,7 @@
       </w:pPr>
       <w:r>
         <w:rPr>
-          <w:rFonts w:cs="Times New Roman" w:ascii="Times New Roman" w:hAnsi="Times New Roman"/>
+          <w:rFonts w:cs="Times New Roman"/>
           <w:sz w:val="28"/>
           <w:szCs w:val="28"/>
         </w:rPr>
@@ -20634,7 +21096,7 @@
       </w:r>
       <w:r>
         <w:rPr>
-          <w:rFonts w:cs="Times New Roman" w:ascii="Times New Roman" w:hAnsi="Times New Roman"/>
+          <w:rFonts w:cs="Times New Roman"/>
           <w:b/>
           <w:bCs/>
           <w:sz w:val="28"/>
@@ -20645,7 +21107,7 @@
       </w:r>
       <w:r>
         <w:rPr>
-          <w:rFonts w:cs="Times New Roman" w:ascii="Times New Roman" w:hAnsi="Times New Roman"/>
+          <w:rFonts w:cs="Times New Roman"/>
           <w:sz w:val="28"/>
           <w:szCs w:val="28"/>
         </w:rPr>
@@ -20653,7 +21115,7 @@
       </w:r>
       <w:r>
         <w:rPr>
-          <w:rFonts w:cs="Times New Roman" w:ascii="Times New Roman" w:hAnsi="Times New Roman"/>
+          <w:rFonts w:cs="Times New Roman"/>
           <w:caps w:val="false"/>
           <w:smallCaps w:val="false"/>
           <w:color w:val="000000"/>
@@ -20679,7 +21141,7 @@
       </w:r>
       <w:r>
         <w:rPr>
-          <w:rFonts w:cs="Times New Roman" w:ascii="Times New Roman" w:hAnsi="Times New Roman"/>
+          <w:rFonts w:cs="Times New Roman"/>
           <w:sz w:val="28"/>
           <w:szCs w:val="28"/>
         </w:rPr>
@@ -20701,7 +21163,7 @@
       </w:r>
       <w:r>
         <w:rPr>
-          <w:rFonts w:cs="Times New Roman" w:ascii="Times New Roman" w:hAnsi="Times New Roman"/>
+          <w:rFonts w:cs="Times New Roman"/>
           <w:sz w:val="28"/>
           <w:szCs w:val="28"/>
         </w:rPr>
@@ -20725,7 +21187,7 @@
       </w:r>
       <w:r>
         <w:rPr>
-          <w:rFonts w:cs="Times New Roman" w:ascii="Times New Roman" w:hAnsi="Times New Roman"/>
+          <w:rFonts w:cs="Times New Roman"/>
           <w:sz w:val="28"/>
           <w:szCs w:val="28"/>
         </w:rPr>
@@ -20747,7 +21209,7 @@
       </w:r>
       <w:r>
         <w:rPr>
-          <w:rFonts w:cs="Times New Roman" w:ascii="Times New Roman" w:hAnsi="Times New Roman"/>
+          <w:rFonts w:cs="Times New Roman"/>
           <w:sz w:val="28"/>
           <w:szCs w:val="28"/>
         </w:rPr>
@@ -20770,7 +21232,7 @@
       </w:r>
       <w:r>
         <w:rPr>
-          <w:rFonts w:cs="Times New Roman" w:ascii="Times New Roman" w:hAnsi="Times New Roman"/>
+          <w:rFonts w:cs="Times New Roman"/>
           <w:sz w:val="28"/>
           <w:szCs w:val="28"/>
         </w:rPr>
@@ -20793,7 +21255,7 @@
       </w:r>
       <w:r>
         <w:rPr>
-          <w:rFonts w:cs="Times New Roman" w:ascii="Times New Roman" w:hAnsi="Times New Roman"/>
+          <w:rFonts w:cs="Times New Roman"/>
           <w:sz w:val="28"/>
           <w:szCs w:val="28"/>
         </w:rPr>
@@ -20816,7 +21278,7 @@
       </w:r>
       <w:r>
         <w:rPr>
-          <w:rFonts w:cs="Times New Roman" w:ascii="Times New Roman" w:hAnsi="Times New Roman"/>
+          <w:rFonts w:cs="Times New Roman"/>
           <w:sz w:val="28"/>
           <w:szCs w:val="28"/>
         </w:rPr>
@@ -20839,7 +21301,7 @@
       </w:r>
       <w:r>
         <w:rPr>
-          <w:rFonts w:cs="Times New Roman" w:ascii="Times New Roman" w:hAnsi="Times New Roman"/>
+          <w:rFonts w:cs="Times New Roman"/>
           <w:sz w:val="28"/>
           <w:szCs w:val="28"/>
         </w:rPr>
@@ -20862,7 +21324,7 @@
       </w:r>
       <w:r>
         <w:rPr>
-          <w:rFonts w:cs="Times New Roman" w:ascii="Times New Roman" w:hAnsi="Times New Roman"/>
+          <w:rFonts w:cs="Times New Roman"/>
           <w:sz w:val="28"/>
           <w:szCs w:val="28"/>
         </w:rPr>
@@ -20885,7 +21347,7 @@
       </w:r>
       <w:r>
         <w:rPr>
-          <w:rFonts w:cs="Times New Roman" w:ascii="Times New Roman" w:hAnsi="Times New Roman"/>
+          <w:rFonts w:cs="Times New Roman"/>
           <w:sz w:val="28"/>
           <w:szCs w:val="28"/>
         </w:rPr>
@@ -20908,7 +21370,7 @@
       </w:r>
       <w:r>
         <w:rPr>
-          <w:rFonts w:cs="Times New Roman" w:ascii="Times New Roman" w:hAnsi="Times New Roman"/>
+          <w:rFonts w:cs="Times New Roman"/>
           <w:sz w:val="28"/>
           <w:szCs w:val="28"/>
         </w:rPr>
@@ -20922,19 +21384,11 @@
       </w:pPr>
       <w:r>
         <w:rPr>
-          <w:rFonts w:cs="Times New Roman" w:ascii="Times New Roman" w:hAnsi="Times New Roman"/>
-          <w:sz w:val="28"/>
-          <w:szCs w:val="28"/>
-        </w:rPr>
-        <w:t xml:space="preserve">69) </w:t>
-      </w:r>
-      <w:r>
-        <w:rPr>
-          <w:rFonts w:cs="Times New Roman" w:ascii="Times New Roman" w:hAnsi="Times New Roman"/>
-          <w:sz w:val="28"/>
-          <w:szCs w:val="28"/>
-        </w:rPr>
-        <w:t>Создание отчёта в режиме конструктор. Структура Отчёта.</w:t>
+          <w:rFonts w:cs="Times New Roman"/>
+          <w:sz w:val="28"/>
+          <w:szCs w:val="28"/>
+        </w:rPr>
+        <w:t>69) Создание отчёта в режиме конструктор. Структура Отчёта.</w:t>
       </w:r>
     </w:p>
     <w:p>
@@ -21048,6 +21502,8 @@
         <w:pStyle w:val="Normal"/>
         <w:rPr>
           <w:b w:val="false"/>
+          <w:b w:val="false"/>
+          <w:i w:val="false"/>
           <w:i w:val="false"/>
           <w:caps w:val="false"/>
           <w:smallCaps w:val="false"/>
@@ -21438,7 +21894,7 @@
       </w:pPr>
       <w:r>
         <w:rPr>
-          <w:rFonts w:cs="Times New Roman" w:ascii="Times New Roman" w:hAnsi="Times New Roman"/>
+          <w:rFonts w:cs="Times New Roman"/>
           <w:sz w:val="28"/>
           <w:szCs w:val="28"/>
         </w:rPr>
@@ -21456,7 +21912,7 @@
       </w:pPr>
       <w:r>
         <w:rPr>
-          <w:rFonts w:cs="Times New Roman" w:ascii="Times New Roman" w:hAnsi="Times New Roman"/>
+          <w:rFonts w:cs="Times New Roman"/>
           <w:sz w:val="28"/>
           <w:szCs w:val="28"/>
         </w:rPr>
@@ -21474,7 +21930,7 @@
       </w:pPr>
       <w:r>
         <w:rPr>
-          <w:rFonts w:cs="Times New Roman" w:ascii="Times New Roman" w:hAnsi="Times New Roman"/>
+          <w:rFonts w:cs="Times New Roman"/>
           <w:sz w:val="28"/>
           <w:szCs w:val="28"/>
         </w:rPr>
@@ -21492,7 +21948,7 @@
       </w:pPr>
       <w:r>
         <w:rPr>
-          <w:rFonts w:cs="Times New Roman" w:ascii="Times New Roman" w:hAnsi="Times New Roman"/>
+          <w:rFonts w:cs="Times New Roman"/>
           <w:sz w:val="28"/>
           <w:szCs w:val="28"/>
         </w:rPr>
@@ -21510,7 +21966,7 @@
       </w:pPr>
       <w:r>
         <w:rPr>
-          <w:rFonts w:cs="Times New Roman" w:ascii="Times New Roman" w:hAnsi="Times New Roman"/>
+          <w:rFonts w:cs="Times New Roman"/>
           <w:sz w:val="28"/>
           <w:szCs w:val="28"/>
         </w:rPr>
@@ -21518,7 +21974,7 @@
       </w:r>
       <w:r>
         <w:rPr>
-          <w:rFonts w:cs="Times New Roman" w:ascii="Times New Roman" w:hAnsi="Times New Roman"/>
+          <w:rFonts w:cs="Times New Roman"/>
           <w:color w:val="000000"/>
           <w:sz w:val="28"/>
           <w:szCs w:val="28"/>
@@ -21537,7 +21993,7 @@
       </w:pPr>
       <w:r>
         <w:rPr>
-          <w:rFonts w:cs="Times New Roman" w:ascii="Times New Roman" w:hAnsi="Times New Roman"/>
+          <w:rFonts w:cs="Times New Roman"/>
           <w:sz w:val="28"/>
           <w:szCs w:val="28"/>
         </w:rPr>
@@ -21554,7 +22010,7 @@
       </w:pPr>
       <w:r>
         <w:rPr>
-          <w:rFonts w:cs="Times New Roman" w:ascii="Times New Roman" w:hAnsi="Times New Roman"/>
+          <w:rFonts w:cs="Times New Roman"/>
           <w:sz w:val="28"/>
           <w:szCs w:val="28"/>
         </w:rPr>
@@ -21573,7 +22029,7 @@
       </w:pPr>
       <w:r>
         <w:rPr>
-          <w:rFonts w:cs="Times New Roman" w:ascii="Times New Roman" w:hAnsi="Times New Roman"/>
+          <w:rFonts w:cs="Times New Roman"/>
           <w:sz w:val="28"/>
           <w:szCs w:val="28"/>
         </w:rPr>
@@ -21581,7 +22037,7 @@
       </w:r>
       <w:r>
         <w:rPr>
-          <w:rFonts w:cs="Times New Roman" w:ascii="Times New Roman" w:hAnsi="Times New Roman"/>
+          <w:rFonts w:cs="Times New Roman"/>
           <w:color w:val="000000"/>
           <w:sz w:val="28"/>
           <w:szCs w:val="28"/>
@@ -21601,7 +22057,7 @@
       </w:pPr>
       <w:r>
         <w:rPr>
-          <w:rFonts w:cs="Times New Roman" w:ascii="Times New Roman" w:hAnsi="Times New Roman"/>
+          <w:rFonts w:cs="Times New Roman"/>
           <w:bCs/>
           <w:sz w:val="28"/>
           <w:szCs w:val="28"/>
@@ -21624,7 +22080,7 @@
       </w:pPr>
       <w:r>
         <w:rPr>
-          <w:rFonts w:cs="Times New Roman" w:ascii="Times New Roman" w:hAnsi="Times New Roman"/>
+          <w:rFonts w:cs="Times New Roman"/>
           <w:sz w:val="28"/>
           <w:szCs w:val="28"/>
         </w:rPr>
@@ -21646,7 +22102,7 @@
       </w:pPr>
       <w:r>
         <w:rPr>
-          <w:rFonts w:cs="Times New Roman" w:ascii="Times New Roman" w:hAnsi="Times New Roman"/>
+          <w:rFonts w:cs="Times New Roman"/>
           <w:sz w:val="28"/>
           <w:szCs w:val="28"/>
         </w:rPr>
@@ -21668,7 +22124,7 @@
       </w:pPr>
       <w:r>
         <w:rPr>
-          <w:rFonts w:cs="Times New Roman" w:ascii="Times New Roman" w:hAnsi="Times New Roman"/>
+          <w:rFonts w:cs="Times New Roman"/>
           <w:sz w:val="28"/>
           <w:szCs w:val="28"/>
         </w:rPr>
@@ -21690,7 +22146,7 @@
       </w:pPr>
       <w:r>
         <w:rPr>
-          <w:rFonts w:cs="Times New Roman" w:ascii="Times New Roman" w:hAnsi="Times New Roman"/>
+          <w:rFonts w:cs="Times New Roman"/>
           <w:sz w:val="28"/>
           <w:szCs w:val="28"/>
         </w:rPr>
@@ -21712,7 +22168,7 @@
       </w:pPr>
       <w:r>
         <w:rPr>
-          <w:rFonts w:cs="Times New Roman" w:ascii="Times New Roman" w:hAnsi="Times New Roman"/>
+          <w:rFonts w:cs="Times New Roman"/>
           <w:sz w:val="28"/>
           <w:szCs w:val="28"/>
         </w:rPr>
@@ -21734,7 +22190,7 @@
       </w:pPr>
       <w:r>
         <w:rPr>
-          <w:rFonts w:cs="Times New Roman" w:ascii="Times New Roman" w:hAnsi="Times New Roman"/>
+          <w:rFonts w:cs="Times New Roman"/>
           <w:sz w:val="28"/>
           <w:szCs w:val="28"/>
         </w:rPr>
@@ -21753,7 +22209,7 @@
       </w:pPr>
       <w:r>
         <w:rPr>
-          <w:rFonts w:cs="Times New Roman" w:ascii="Times New Roman" w:hAnsi="Times New Roman"/>
+          <w:rFonts w:cs="Times New Roman"/>
           <w:sz w:val="28"/>
           <w:szCs w:val="28"/>
         </w:rPr>
@@ -21761,7 +22217,7 @@
       </w:r>
       <w:r>
         <w:rPr>
-          <w:rFonts w:cs="Times New Roman" w:ascii="Times New Roman" w:hAnsi="Times New Roman"/>
+          <w:rFonts w:cs="Times New Roman"/>
           <w:color w:val="000000"/>
           <w:sz w:val="28"/>
           <w:szCs w:val="28"/>
@@ -21770,7 +22226,7 @@
       </w:r>
       <w:r>
         <w:rPr>
-          <w:rFonts w:cs="Times New Roman" w:ascii="Times New Roman" w:hAnsi="Times New Roman"/>
+          <w:rFonts w:cs="Times New Roman"/>
           <w:sz w:val="28"/>
           <w:szCs w:val="28"/>
         </w:rPr>
@@ -21788,7 +22244,7 @@
       </w:pPr>
       <w:r>
         <w:rPr>
-          <w:rFonts w:cs="Times New Roman" w:ascii="Times New Roman" w:hAnsi="Times New Roman"/>
+          <w:rFonts w:cs="Times New Roman"/>
           <w:sz w:val="28"/>
           <w:szCs w:val="28"/>
         </w:rPr>
@@ -21806,7 +22262,7 @@
       </w:pPr>
       <w:r>
         <w:rPr>
-          <w:rFonts w:cs="Times New Roman" w:ascii="Times New Roman" w:hAnsi="Times New Roman"/>
+          <w:rFonts w:cs="Times New Roman"/>
           <w:sz w:val="28"/>
           <w:szCs w:val="28"/>
         </w:rPr>
@@ -21844,7 +22300,7 @@
       </w:pPr>
       <w:r>
         <w:rPr>
-          <w:rFonts w:cs="Times New Roman" w:ascii="Times New Roman" w:hAnsi="Times New Roman"/>
+          <w:rFonts w:cs="Times New Roman"/>
           <w:sz w:val="28"/>
           <w:szCs w:val="28"/>
         </w:rPr>
@@ -21862,7 +22318,7 @@
       </w:pPr>
       <w:r>
         <w:rPr>
-          <w:rFonts w:cs="Times New Roman" w:ascii="Times New Roman" w:hAnsi="Times New Roman"/>
+          <w:rFonts w:cs="Times New Roman"/>
           <w:sz w:val="28"/>
           <w:szCs w:val="28"/>
         </w:rPr>
@@ -21870,7 +22326,7 @@
       </w:r>
       <w:r>
         <w:rPr>
-          <w:rFonts w:cs="Times New Roman" w:ascii="Times New Roman" w:hAnsi="Times New Roman"/>
+          <w:rFonts w:cs="Times New Roman"/>
           <w:bCs/>
           <w:sz w:val="28"/>
           <w:szCs w:val="28"/>
@@ -21879,7 +22335,7 @@
       </w:r>
       <w:r>
         <w:rPr>
-          <w:rFonts w:cs="Times New Roman" w:ascii="Times New Roman" w:hAnsi="Times New Roman"/>
+          <w:rFonts w:cs="Times New Roman"/>
           <w:color w:val="000000"/>
           <w:sz w:val="28"/>
           <w:szCs w:val="28"/>
@@ -21906,7 +22362,7 @@
       </w:pPr>
       <w:r>
         <w:rPr>
-          <w:rFonts w:cs="Times New Roman" w:ascii="Times New Roman" w:hAnsi="Times New Roman"/>
+          <w:rFonts w:cs="Times New Roman"/>
           <w:bCs/>
           <w:sz w:val="28"/>
           <w:szCs w:val="28"/>
@@ -21925,7 +22381,7 @@
       </w:pPr>
       <w:r>
         <w:rPr>
-          <w:rFonts w:cs="Times New Roman" w:ascii="Times New Roman" w:hAnsi="Times New Roman"/>
+          <w:rFonts w:cs="Times New Roman"/>
           <w:sz w:val="28"/>
           <w:szCs w:val="28"/>
         </w:rPr>
@@ -21947,7 +22403,7 @@
       </w:pPr>
       <w:r>
         <w:rPr>
-          <w:rFonts w:cs="Times New Roman" w:ascii="Times New Roman" w:hAnsi="Times New Roman"/>
+          <w:rFonts w:cs="Times New Roman"/>
           <w:sz w:val="28"/>
           <w:szCs w:val="28"/>
         </w:rPr>
@@ -21969,7 +22425,7 @@
       </w:pPr>
       <w:r>
         <w:rPr>
-          <w:rFonts w:cs="Times New Roman" w:ascii="Times New Roman" w:hAnsi="Times New Roman"/>
+          <w:rFonts w:cs="Times New Roman"/>
           <w:sz w:val="28"/>
           <w:szCs w:val="28"/>
         </w:rPr>
@@ -21991,7 +22447,7 @@
       </w:pPr>
       <w:r>
         <w:rPr>
-          <w:rFonts w:cs="Times New Roman" w:ascii="Times New Roman" w:hAnsi="Times New Roman"/>
+          <w:rFonts w:cs="Times New Roman"/>
           <w:sz w:val="28"/>
           <w:szCs w:val="28"/>
         </w:rPr>
@@ -22013,7 +22469,7 @@
       </w:pPr>
       <w:r>
         <w:rPr>
-          <w:rFonts w:cs="Times New Roman" w:ascii="Times New Roman" w:hAnsi="Times New Roman"/>
+          <w:rFonts w:cs="Times New Roman"/>
           <w:sz w:val="28"/>
           <w:szCs w:val="28"/>
         </w:rPr>
@@ -22035,7 +22491,7 @@
       </w:pPr>
       <w:r>
         <w:rPr>
-          <w:rFonts w:cs="Times New Roman" w:ascii="Times New Roman" w:hAnsi="Times New Roman"/>
+          <w:rFonts w:cs="Times New Roman"/>
           <w:sz w:val="28"/>
           <w:szCs w:val="28"/>
         </w:rPr>
@@ -22057,7 +22513,7 @@
       </w:pPr>
       <w:r>
         <w:rPr>
-          <w:rFonts w:cs="Times New Roman" w:ascii="Times New Roman" w:hAnsi="Times New Roman"/>
+          <w:rFonts w:cs="Times New Roman"/>
           <w:sz w:val="28"/>
           <w:szCs w:val="28"/>
         </w:rPr>
@@ -22079,7 +22535,7 @@
       </w:pPr>
       <w:r>
         <w:rPr>
-          <w:rFonts w:cs="Times New Roman" w:ascii="Times New Roman" w:hAnsi="Times New Roman"/>
+          <w:rFonts w:cs="Times New Roman"/>
           <w:sz w:val="28"/>
           <w:szCs w:val="28"/>
         </w:rPr>
@@ -22101,7 +22557,7 @@
       </w:pPr>
       <w:r>
         <w:rPr>
-          <w:rFonts w:cs="Times New Roman" w:ascii="Times New Roman" w:hAnsi="Times New Roman"/>
+          <w:rFonts w:cs="Times New Roman"/>
           <w:sz w:val="28"/>
           <w:szCs w:val="28"/>
         </w:rPr>
@@ -22123,7 +22579,7 @@
       </w:pPr>
       <w:r>
         <w:rPr>
-          <w:rFonts w:cs="Times New Roman" w:ascii="Times New Roman" w:hAnsi="Times New Roman"/>
+          <w:rFonts w:cs="Times New Roman"/>
           <w:sz w:val="28"/>
           <w:szCs w:val="28"/>
         </w:rPr>
@@ -22145,7 +22601,7 @@
       </w:pPr>
       <w:r>
         <w:rPr>
-          <w:rFonts w:cs="Times New Roman" w:ascii="Times New Roman" w:hAnsi="Times New Roman"/>
+          <w:rFonts w:cs="Times New Roman"/>
           <w:sz w:val="28"/>
           <w:szCs w:val="28"/>
         </w:rPr>
@@ -22167,7 +22623,7 @@
       </w:pPr>
       <w:r>
         <w:rPr>
-          <w:rFonts w:cs="Times New Roman" w:ascii="Times New Roman" w:hAnsi="Times New Roman"/>
+          <w:rFonts w:cs="Times New Roman"/>
           <w:sz w:val="28"/>
           <w:szCs w:val="28"/>
         </w:rPr>
@@ -22185,7 +22641,7 @@
       </w:pPr>
       <w:r>
         <w:rPr>
-          <w:rFonts w:cs="Times New Roman" w:ascii="Times New Roman" w:hAnsi="Times New Roman"/>
+          <w:rFonts w:cs="Times New Roman"/>
           <w:sz w:val="28"/>
           <w:szCs w:val="28"/>
         </w:rPr>
@@ -22202,7 +22658,7 @@
       </w:pPr>
       <w:r>
         <w:rPr>
-          <w:rFonts w:cs="Times New Roman" w:ascii="Times New Roman" w:hAnsi="Times New Roman"/>
+          <w:rFonts w:cs="Times New Roman"/>
           <w:sz w:val="28"/>
           <w:szCs w:val="28"/>
         </w:rPr>
@@ -22220,7 +22676,7 @@
       </w:pPr>
       <w:r>
         <w:rPr>
-          <w:rFonts w:cs="Times New Roman" w:ascii="Times New Roman" w:hAnsi="Times New Roman"/>
+          <w:rFonts w:cs="Times New Roman"/>
           <w:sz w:val="28"/>
           <w:szCs w:val="28"/>
         </w:rPr>
@@ -24120,7 +24576,6 @@
     <w:rPrDefault>
       <w:rPr>
         <w:rFonts w:ascii="Calibri" w:hAnsi="Calibri" w:eastAsia="Calibri" w:cs="" w:asciiTheme="minorHAnsi" w:cstheme="minorBidi" w:eastAsiaTheme="minorHAnsi" w:hAnsiTheme="minorHAnsi"/>
-        <w:sz w:val="22"/>
         <w:szCs w:val="22"/>
         <w:lang w:val="ru-RU" w:eastAsia="en-US" w:bidi="ar-SA"/>
       </w:rPr>
@@ -25543,6 +25998,511 @@
       <w:sz w:val="20"/>
     </w:rPr>
   </w:style>
+  <w:style w:type="character" w:styleId="ListLabel127">
+    <w:name w:val="ListLabel 127"/>
+    <w:qFormat/>
+    <w:rPr>
+      <w:rFonts w:ascii="Times New Roman" w:hAnsi="Times New Roman" w:cs="Symbol"/>
+      <w:sz w:val="28"/>
+    </w:rPr>
+  </w:style>
+  <w:style w:type="character" w:styleId="ListLabel128">
+    <w:name w:val="ListLabel 128"/>
+    <w:qFormat/>
+    <w:rPr>
+      <w:rFonts w:cs="Courier New"/>
+      <w:sz w:val="20"/>
+    </w:rPr>
+  </w:style>
+  <w:style w:type="character" w:styleId="ListLabel129">
+    <w:name w:val="ListLabel 129"/>
+    <w:qFormat/>
+    <w:rPr>
+      <w:rFonts w:cs="Wingdings"/>
+      <w:sz w:val="20"/>
+    </w:rPr>
+  </w:style>
+  <w:style w:type="character" w:styleId="ListLabel130">
+    <w:name w:val="ListLabel 130"/>
+    <w:qFormat/>
+    <w:rPr>
+      <w:rFonts w:cs="Wingdings"/>
+      <w:sz w:val="20"/>
+    </w:rPr>
+  </w:style>
+  <w:style w:type="character" w:styleId="ListLabel131">
+    <w:name w:val="ListLabel 131"/>
+    <w:qFormat/>
+    <w:rPr>
+      <w:rFonts w:cs="Wingdings"/>
+      <w:sz w:val="20"/>
+    </w:rPr>
+  </w:style>
+  <w:style w:type="character" w:styleId="ListLabel132">
+    <w:name w:val="ListLabel 132"/>
+    <w:qFormat/>
+    <w:rPr>
+      <w:rFonts w:cs="Wingdings"/>
+      <w:sz w:val="20"/>
+    </w:rPr>
+  </w:style>
+  <w:style w:type="character" w:styleId="ListLabel133">
+    <w:name w:val="ListLabel 133"/>
+    <w:qFormat/>
+    <w:rPr>
+      <w:rFonts w:cs="Wingdings"/>
+      <w:sz w:val="20"/>
+    </w:rPr>
+  </w:style>
+  <w:style w:type="character" w:styleId="ListLabel134">
+    <w:name w:val="ListLabel 134"/>
+    <w:qFormat/>
+    <w:rPr>
+      <w:rFonts w:cs="Wingdings"/>
+      <w:sz w:val="20"/>
+    </w:rPr>
+  </w:style>
+  <w:style w:type="character" w:styleId="ListLabel135">
+    <w:name w:val="ListLabel 135"/>
+    <w:qFormat/>
+    <w:rPr>
+      <w:rFonts w:cs="Wingdings"/>
+      <w:sz w:val="20"/>
+    </w:rPr>
+  </w:style>
+  <w:style w:type="character" w:styleId="ListLabel136">
+    <w:name w:val="ListLabel 136"/>
+    <w:qFormat/>
+    <w:rPr>
+      <w:rFonts w:ascii="Times New Roman" w:hAnsi="Times New Roman" w:cs="Symbol"/>
+      <w:b w:val="false"/>
+      <w:sz w:val="28"/>
+    </w:rPr>
+  </w:style>
+  <w:style w:type="character" w:styleId="ListLabel137">
+    <w:name w:val="ListLabel 137"/>
+    <w:qFormat/>
+    <w:rPr>
+      <w:rFonts w:cs="Courier New"/>
+      <w:sz w:val="20"/>
+    </w:rPr>
+  </w:style>
+  <w:style w:type="character" w:styleId="ListLabel138">
+    <w:name w:val="ListLabel 138"/>
+    <w:qFormat/>
+    <w:rPr>
+      <w:rFonts w:cs="Wingdings"/>
+      <w:sz w:val="20"/>
+    </w:rPr>
+  </w:style>
+  <w:style w:type="character" w:styleId="ListLabel139">
+    <w:name w:val="ListLabel 139"/>
+    <w:qFormat/>
+    <w:rPr>
+      <w:rFonts w:cs="Wingdings"/>
+      <w:sz w:val="20"/>
+    </w:rPr>
+  </w:style>
+  <w:style w:type="character" w:styleId="ListLabel140">
+    <w:name w:val="ListLabel 140"/>
+    <w:qFormat/>
+    <w:rPr>
+      <w:rFonts w:cs="Wingdings"/>
+      <w:sz w:val="20"/>
+    </w:rPr>
+  </w:style>
+  <w:style w:type="character" w:styleId="ListLabel141">
+    <w:name w:val="ListLabel 141"/>
+    <w:qFormat/>
+    <w:rPr>
+      <w:rFonts w:cs="Wingdings"/>
+      <w:sz w:val="20"/>
+    </w:rPr>
+  </w:style>
+  <w:style w:type="character" w:styleId="ListLabel142">
+    <w:name w:val="ListLabel 142"/>
+    <w:qFormat/>
+    <w:rPr>
+      <w:rFonts w:cs="Wingdings"/>
+      <w:sz w:val="20"/>
+    </w:rPr>
+  </w:style>
+  <w:style w:type="character" w:styleId="ListLabel143">
+    <w:name w:val="ListLabel 143"/>
+    <w:qFormat/>
+    <w:rPr>
+      <w:rFonts w:cs="Wingdings"/>
+      <w:sz w:val="20"/>
+    </w:rPr>
+  </w:style>
+  <w:style w:type="character" w:styleId="ListLabel144">
+    <w:name w:val="ListLabel 144"/>
+    <w:qFormat/>
+    <w:rPr>
+      <w:rFonts w:cs="Wingdings"/>
+      <w:sz w:val="20"/>
+    </w:rPr>
+  </w:style>
+  <w:style w:type="character" w:styleId="ListLabel145">
+    <w:name w:val="ListLabel 145"/>
+    <w:qFormat/>
+    <w:rPr>
+      <w:rFonts w:ascii="Times New Roman" w:hAnsi="Times New Roman" w:cs="Symbol"/>
+      <w:sz w:val="28"/>
+    </w:rPr>
+  </w:style>
+  <w:style w:type="character" w:styleId="ListLabel146">
+    <w:name w:val="ListLabel 146"/>
+    <w:qFormat/>
+    <w:rPr>
+      <w:rFonts w:cs="Times New Roman"/>
+      <w:sz w:val="20"/>
+    </w:rPr>
+  </w:style>
+  <w:style w:type="character" w:styleId="ListLabel147">
+    <w:name w:val="ListLabel 147"/>
+    <w:qFormat/>
+    <w:rPr>
+      <w:rFonts w:cs="Wingdings"/>
+      <w:sz w:val="20"/>
+    </w:rPr>
+  </w:style>
+  <w:style w:type="character" w:styleId="ListLabel148">
+    <w:name w:val="ListLabel 148"/>
+    <w:qFormat/>
+    <w:rPr>
+      <w:rFonts w:cs="Wingdings"/>
+      <w:sz w:val="20"/>
+    </w:rPr>
+  </w:style>
+  <w:style w:type="character" w:styleId="ListLabel149">
+    <w:name w:val="ListLabel 149"/>
+    <w:qFormat/>
+    <w:rPr>
+      <w:rFonts w:cs="Wingdings"/>
+      <w:sz w:val="20"/>
+    </w:rPr>
+  </w:style>
+  <w:style w:type="character" w:styleId="ListLabel150">
+    <w:name w:val="ListLabel 150"/>
+    <w:qFormat/>
+    <w:rPr>
+      <w:rFonts w:cs="Wingdings"/>
+      <w:sz w:val="20"/>
+    </w:rPr>
+  </w:style>
+  <w:style w:type="character" w:styleId="ListLabel151">
+    <w:name w:val="ListLabel 151"/>
+    <w:qFormat/>
+    <w:rPr>
+      <w:rFonts w:cs="Wingdings"/>
+      <w:sz w:val="20"/>
+    </w:rPr>
+  </w:style>
+  <w:style w:type="character" w:styleId="ListLabel152">
+    <w:name w:val="ListLabel 152"/>
+    <w:qFormat/>
+    <w:rPr>
+      <w:rFonts w:cs="Wingdings"/>
+      <w:sz w:val="20"/>
+    </w:rPr>
+  </w:style>
+  <w:style w:type="character" w:styleId="ListLabel153">
+    <w:name w:val="ListLabel 153"/>
+    <w:qFormat/>
+    <w:rPr>
+      <w:rFonts w:cs="Wingdings"/>
+      <w:sz w:val="20"/>
+    </w:rPr>
+  </w:style>
+  <w:style w:type="character" w:styleId="ListLabel154">
+    <w:name w:val="ListLabel 154"/>
+    <w:qFormat/>
+    <w:rPr>
+      <w:rFonts w:ascii="Times New Roman" w:hAnsi="Times New Roman" w:cs="Symbol"/>
+      <w:sz w:val="28"/>
+    </w:rPr>
+  </w:style>
+  <w:style w:type="character" w:styleId="ListLabel155">
+    <w:name w:val="ListLabel 155"/>
+    <w:qFormat/>
+    <w:rPr>
+      <w:rFonts w:cs="Symbol"/>
+      <w:sz w:val="20"/>
+    </w:rPr>
+  </w:style>
+  <w:style w:type="character" w:styleId="ListLabel156">
+    <w:name w:val="ListLabel 156"/>
+    <w:qFormat/>
+    <w:rPr>
+      <w:rFonts w:cs="Symbol"/>
+      <w:sz w:val="20"/>
+    </w:rPr>
+  </w:style>
+  <w:style w:type="character" w:styleId="ListLabel157">
+    <w:name w:val="ListLabel 157"/>
+    <w:qFormat/>
+    <w:rPr>
+      <w:rFonts w:cs="Symbol"/>
+      <w:sz w:val="20"/>
+    </w:rPr>
+  </w:style>
+  <w:style w:type="character" w:styleId="ListLabel158">
+    <w:name w:val="ListLabel 158"/>
+    <w:qFormat/>
+    <w:rPr>
+      <w:rFonts w:cs="Symbol"/>
+      <w:sz w:val="20"/>
+    </w:rPr>
+  </w:style>
+  <w:style w:type="character" w:styleId="ListLabel159">
+    <w:name w:val="ListLabel 159"/>
+    <w:qFormat/>
+    <w:rPr>
+      <w:rFonts w:cs="Symbol"/>
+      <w:sz w:val="20"/>
+    </w:rPr>
+  </w:style>
+  <w:style w:type="character" w:styleId="ListLabel160">
+    <w:name w:val="ListLabel 160"/>
+    <w:qFormat/>
+    <w:rPr>
+      <w:rFonts w:cs="Symbol"/>
+      <w:sz w:val="20"/>
+    </w:rPr>
+  </w:style>
+  <w:style w:type="character" w:styleId="ListLabel161">
+    <w:name w:val="ListLabel 161"/>
+    <w:qFormat/>
+    <w:rPr>
+      <w:rFonts w:cs="Symbol"/>
+      <w:sz w:val="20"/>
+    </w:rPr>
+  </w:style>
+  <w:style w:type="character" w:styleId="ListLabel162">
+    <w:name w:val="ListLabel 162"/>
+    <w:qFormat/>
+    <w:rPr>
+      <w:rFonts w:cs="Symbol"/>
+      <w:sz w:val="20"/>
+    </w:rPr>
+  </w:style>
+  <w:style w:type="character" w:styleId="ListLabel163">
+    <w:name w:val="ListLabel 163"/>
+    <w:qFormat/>
+    <w:rPr>
+      <w:rFonts w:ascii="Times New Roman" w:hAnsi="Times New Roman" w:cs="Symbol"/>
+      <w:sz w:val="28"/>
+    </w:rPr>
+  </w:style>
+  <w:style w:type="character" w:styleId="ListLabel164">
+    <w:name w:val="ListLabel 164"/>
+    <w:qFormat/>
+    <w:rPr>
+      <w:rFonts w:cs="Symbol"/>
+      <w:sz w:val="20"/>
+    </w:rPr>
+  </w:style>
+  <w:style w:type="character" w:styleId="ListLabel165">
+    <w:name w:val="ListLabel 165"/>
+    <w:qFormat/>
+    <w:rPr>
+      <w:rFonts w:cs="Symbol"/>
+      <w:sz w:val="20"/>
+    </w:rPr>
+  </w:style>
+  <w:style w:type="character" w:styleId="ListLabel166">
+    <w:name w:val="ListLabel 166"/>
+    <w:qFormat/>
+    <w:rPr>
+      <w:rFonts w:cs="Symbol"/>
+      <w:sz w:val="20"/>
+    </w:rPr>
+  </w:style>
+  <w:style w:type="character" w:styleId="ListLabel167">
+    <w:name w:val="ListLabel 167"/>
+    <w:qFormat/>
+    <w:rPr>
+      <w:rFonts w:cs="Symbol"/>
+      <w:sz w:val="20"/>
+    </w:rPr>
+  </w:style>
+  <w:style w:type="character" w:styleId="ListLabel168">
+    <w:name w:val="ListLabel 168"/>
+    <w:qFormat/>
+    <w:rPr>
+      <w:rFonts w:cs="Symbol"/>
+      <w:sz w:val="20"/>
+    </w:rPr>
+  </w:style>
+  <w:style w:type="character" w:styleId="ListLabel169">
+    <w:name w:val="ListLabel 169"/>
+    <w:qFormat/>
+    <w:rPr>
+      <w:rFonts w:cs="Symbol"/>
+      <w:sz w:val="20"/>
+    </w:rPr>
+  </w:style>
+  <w:style w:type="character" w:styleId="ListLabel170">
+    <w:name w:val="ListLabel 170"/>
+    <w:qFormat/>
+    <w:rPr>
+      <w:rFonts w:cs="Symbol"/>
+      <w:sz w:val="20"/>
+    </w:rPr>
+  </w:style>
+  <w:style w:type="character" w:styleId="ListLabel171">
+    <w:name w:val="ListLabel 171"/>
+    <w:qFormat/>
+    <w:rPr>
+      <w:rFonts w:cs="Symbol"/>
+      <w:sz w:val="20"/>
+    </w:rPr>
+  </w:style>
+  <w:style w:type="character" w:styleId="ListLabel172">
+    <w:name w:val="ListLabel 172"/>
+    <w:qFormat/>
+    <w:rPr>
+      <w:rFonts w:ascii="Times New Roman" w:hAnsi="Times New Roman" w:cs="Symbol"/>
+      <w:sz w:val="28"/>
+    </w:rPr>
+  </w:style>
+  <w:style w:type="character" w:styleId="ListLabel173">
+    <w:name w:val="ListLabel 173"/>
+    <w:qFormat/>
+    <w:rPr>
+      <w:rFonts w:cs="Courier New"/>
+      <w:sz w:val="20"/>
+    </w:rPr>
+  </w:style>
+  <w:style w:type="character" w:styleId="ListLabel174">
+    <w:name w:val="ListLabel 174"/>
+    <w:qFormat/>
+    <w:rPr>
+      <w:rFonts w:cs="Wingdings"/>
+      <w:sz w:val="20"/>
+    </w:rPr>
+  </w:style>
+  <w:style w:type="character" w:styleId="ListLabel175">
+    <w:name w:val="ListLabel 175"/>
+    <w:qFormat/>
+    <w:rPr>
+      <w:rFonts w:cs="Wingdings"/>
+      <w:sz w:val="20"/>
+    </w:rPr>
+  </w:style>
+  <w:style w:type="character" w:styleId="ListLabel176">
+    <w:name w:val="ListLabel 176"/>
+    <w:qFormat/>
+    <w:rPr>
+      <w:rFonts w:cs="Wingdings"/>
+      <w:sz w:val="20"/>
+    </w:rPr>
+  </w:style>
+  <w:style w:type="character" w:styleId="ListLabel177">
+    <w:name w:val="ListLabel 177"/>
+    <w:qFormat/>
+    <w:rPr>
+      <w:rFonts w:cs="Wingdings"/>
+      <w:sz w:val="20"/>
+    </w:rPr>
+  </w:style>
+  <w:style w:type="character" w:styleId="ListLabel178">
+    <w:name w:val="ListLabel 178"/>
+    <w:qFormat/>
+    <w:rPr>
+      <w:rFonts w:cs="Wingdings"/>
+      <w:sz w:val="20"/>
+    </w:rPr>
+  </w:style>
+  <w:style w:type="character" w:styleId="ListLabel179">
+    <w:name w:val="ListLabel 179"/>
+    <w:qFormat/>
+    <w:rPr>
+      <w:rFonts w:cs="Wingdings"/>
+      <w:sz w:val="20"/>
+    </w:rPr>
+  </w:style>
+  <w:style w:type="character" w:styleId="ListLabel180">
+    <w:name w:val="ListLabel 180"/>
+    <w:qFormat/>
+    <w:rPr>
+      <w:rFonts w:cs="Wingdings"/>
+      <w:sz w:val="20"/>
+    </w:rPr>
+  </w:style>
+  <w:style w:type="character" w:styleId="ListLabel181">
+    <w:name w:val="ListLabel 181"/>
+    <w:qFormat/>
+    <w:rPr>
+      <w:rFonts w:ascii="Times New Roman" w:hAnsi="Times New Roman" w:cs="Symbol"/>
+      <w:sz w:val="28"/>
+    </w:rPr>
+  </w:style>
+  <w:style w:type="character" w:styleId="ListLabel182">
+    <w:name w:val="ListLabel 182"/>
+    <w:qFormat/>
+    <w:rPr>
+      <w:rFonts w:cs="Courier New"/>
+      <w:sz w:val="20"/>
+    </w:rPr>
+  </w:style>
+  <w:style w:type="character" w:styleId="ListLabel183">
+    <w:name w:val="ListLabel 183"/>
+    <w:qFormat/>
+    <w:rPr>
+      <w:rFonts w:cs="Wingdings"/>
+      <w:sz w:val="20"/>
+    </w:rPr>
+  </w:style>
+  <w:style w:type="character" w:styleId="ListLabel184">
+    <w:name w:val="ListLabel 184"/>
+    <w:qFormat/>
+    <w:rPr>
+      <w:rFonts w:cs="Wingdings"/>
+      <w:sz w:val="20"/>
+    </w:rPr>
+  </w:style>
+  <w:style w:type="character" w:styleId="ListLabel185">
+    <w:name w:val="ListLabel 185"/>
+    <w:qFormat/>
+    <w:rPr>
+      <w:rFonts w:cs="Wingdings"/>
+      <w:sz w:val="20"/>
+    </w:rPr>
+  </w:style>
+  <w:style w:type="character" w:styleId="ListLabel186">
+    <w:name w:val="ListLabel 186"/>
+    <w:qFormat/>
+    <w:rPr>
+      <w:rFonts w:cs="Wingdings"/>
+      <w:sz w:val="20"/>
+    </w:rPr>
+  </w:style>
+  <w:style w:type="character" w:styleId="ListLabel187">
+    <w:name w:val="ListLabel 187"/>
+    <w:qFormat/>
+    <w:rPr>
+      <w:rFonts w:cs="Wingdings"/>
+      <w:sz w:val="20"/>
+    </w:rPr>
+  </w:style>
+  <w:style w:type="character" w:styleId="ListLabel188">
+    <w:name w:val="ListLabel 188"/>
+    <w:qFormat/>
+    <w:rPr>
+      <w:rFonts w:cs="Wingdings"/>
+      <w:sz w:val="20"/>
+    </w:rPr>
+  </w:style>
+  <w:style w:type="character" w:styleId="ListLabel189">
+    <w:name w:val="ListLabel 189"/>
+    <w:qFormat/>
+    <w:rPr>
+      <w:rFonts w:cs="Wingdings"/>
+      <w:sz w:val="20"/>
+    </w:rPr>
+  </w:style>
   <w:style w:type="paragraph" w:styleId="Style15">
     <w:name w:val="Заголовок"/>
     <w:basedOn w:val="Normal"/>

--- a/Kozak.docx
+++ b/Kozak.docx
@@ -17,6 +17,16 @@
         </w:rPr>
       </w:pPr>
       <w:r>
+        <w:rPr/>
+      </w:r>
+    </w:p>
+    <w:p>
+      <w:pPr>
+        <w:pStyle w:val="Normal"/>
+        <w:spacing w:lineRule="auto" w:line="240" w:before="0" w:after="0"/>
+        <w:rPr/>
+      </w:pPr>
+      <w:r>
         <w:rPr>
           <w:rFonts w:eastAsia="Times New Roman" w:cs="Times New Roman"/>
           <w:color w:val="000000"/>
@@ -81,8 +91,7 @@
     </w:p>
     <w:p>
       <w:pPr>
-        <w:pStyle w:val="Normal"/>
-        <w:spacing w:lineRule="auto" w:line="240" w:before="0" w:after="0"/>
+        <w:pStyle w:val="1"/>
         <w:rPr>
           <w:rFonts w:ascii="Times New Roman" w:hAnsi="Times New Roman" w:eastAsia="Times New Roman" w:cs="Times New Roman"/>
           <w:b/>
@@ -96,29 +105,8 @@
         </w:rPr>
       </w:pPr>
       <w:r>
-        <w:rPr>
-          <w:rFonts w:eastAsia="Times New Roman" w:cs="Times New Roman"/>
-          <w:color w:val="000000"/>
-          <w:sz w:val="28"/>
-          <w:szCs w:val="28"/>
-          <w:u w:val="single"/>
-          <w:shd w:fill="FFFFFF" w:val="clear"/>
-          <w:lang w:eastAsia="ru-RU"/>
-        </w:rPr>
-        <w:t xml:space="preserve">4) </w:t>
-      </w:r>
-      <w:r>
-        <w:rPr>
-          <w:rFonts w:eastAsia="Times New Roman" w:cs="Times New Roman"/>
-          <w:b/>
-          <w:color w:val="000000"/>
-          <w:sz w:val="28"/>
-          <w:szCs w:val="28"/>
-          <w:u w:val="single"/>
-          <w:shd w:fill="FFFFFF" w:val="clear"/>
-          <w:lang w:eastAsia="ru-RU"/>
-        </w:rPr>
-        <w:t>Виды алгоритмических структур: циклические алгоритмы. Пример схемы алгоритма</w:t>
+        <w:rPr/>
+        <w:t>4) Виды алгоритмических структур: циклические алгоритмы. Пример схемы алгоритма</w:t>
       </w:r>
     </w:p>
     <w:p>
@@ -506,10 +494,7 @@
     </w:tbl>
     <w:p>
       <w:pPr>
-        <w:pStyle w:val="NormalWeb"/>
-        <w:spacing w:beforeAutospacing="0" w:before="0" w:afterAutospacing="0" w:after="119"/>
-        <w:ind w:firstLine="142"/>
-        <w:jc w:val="both"/>
+        <w:pStyle w:val="1"/>
         <w:rPr>
           <w:b/>
           <w:b/>
@@ -521,22 +506,8 @@
         </w:rPr>
       </w:pPr>
       <w:r>
-        <w:rPr>
-          <w:sz w:val="28"/>
-          <w:szCs w:val="28"/>
-        </w:rPr>
-        <w:t xml:space="preserve">5) </w:t>
-      </w:r>
-      <w:r>
-        <w:rPr>
-          <w:b/>
-          <w:bCs/>
-          <w:color w:val="000000"/>
-          <w:sz w:val="28"/>
-          <w:szCs w:val="28"/>
-          <w:u w:val="single"/>
-        </w:rPr>
-        <w:t>Состав языка Си: алфавит, ликсемы, разделители.</w:t>
+        <w:rPr/>
+        <w:t>5) Состав языка Си: алфавит, ликсемы, разделители.</w:t>
       </w:r>
     </w:p>
     <w:p>
@@ -1045,9 +1016,7 @@
     </w:p>
     <w:p>
       <w:pPr>
-        <w:pStyle w:val="Normal"/>
-        <w:spacing w:lineRule="auto" w:line="240" w:before="170" w:after="119"/>
-        <w:jc w:val="both"/>
+        <w:pStyle w:val="1"/>
         <w:rPr>
           <w:rFonts w:ascii="Times New Roman" w:hAnsi="Times New Roman" w:eastAsia="Times New Roman" w:cs="Times New Roman"/>
           <w:color w:val="000000"/>
@@ -1058,7 +1027,7 @@
       </w:pPr>
       <w:r>
         <w:rPr>
-          <w:rFonts w:eastAsia="Times New Roman" w:cs="Times New Roman"/>
+          <w:rFonts w:eastAsia="Times New Roman" w:cs="Times New Roman" w:ascii="Times New Roman" w:hAnsi="Times New Roman"/>
           <w:color w:val="000000"/>
           <w:sz w:val="28"/>
           <w:szCs w:val="28"/>
@@ -1068,7 +1037,7 @@
       </w:r>
       <w:r>
         <w:rPr>
-          <w:rFonts w:cs="Times New Roman"/>
+          <w:rFonts w:cs="Times New Roman" w:ascii="Times New Roman" w:hAnsi="Times New Roman"/>
           <w:b/>
           <w:bCs/>
           <w:color w:val="000000"/>
@@ -1822,36 +1791,22 @@
     </w:p>
     <w:p>
       <w:pPr>
+        <w:pStyle w:val="1"/>
+        <w:rPr/>
+      </w:pPr>
+      <w:r>
+        <w:rPr/>
+        <w:t>8)Состав языка СИ: Знаки операций (арифметические, инкремент и декремент, присваивания, отношения, логические)</w:t>
+      </w:r>
+    </w:p>
+    <w:p>
+      <w:pPr>
         <w:pStyle w:val="Normal"/>
         <w:rPr/>
       </w:pPr>
       <w:r>
         <w:rPr>
-          <w:rFonts w:cs="Times New Roman"/>
-          <w:sz w:val="28"/>
-          <w:szCs w:val="28"/>
-        </w:rPr>
-        <w:t>8)</w:t>
-      </w:r>
-      <w:r>
-        <w:rPr>
-          <w:rFonts w:cs="Times New Roman"/>
-          <w:b/>
-          <w:bCs/>
-          <w:sz w:val="28"/>
-          <w:szCs w:val="28"/>
-        </w:rPr>
-        <w:t>Состав языка СИ: Знаки операций (арифметические, инкремент и декремент, присваивания, отношения, логические)</w:t>
-      </w:r>
-    </w:p>
-    <w:p>
-      <w:pPr>
-        <w:pStyle w:val="Normal"/>
-        <w:rPr/>
-      </w:pPr>
-      <w:r>
-        <w:rPr>
-          <w:rFonts w:cs="Tahoma" w:ascii="Tahoma" w:hAnsi="Tahoma"/>
+          <w:rFonts w:cs="Tahoma" w:ascii="Times New Roman" w:hAnsi="Times New Roman"/>
           <w:i/>
           <w:iCs/>
           <w:color w:val="000000"/>
@@ -1864,7 +1819,7 @@
       <w:r>
         <w:rPr>
           <w:rStyle w:val="Appleconvertedspace"/>
-          <w:rFonts w:cs="Tahoma" w:ascii="Tahoma" w:hAnsi="Tahoma"/>
+          <w:rFonts w:cs="Tahoma" w:ascii="Times New Roman" w:hAnsi="Times New Roman"/>
           <w:color w:val="000000"/>
           <w:sz w:val="28"/>
           <w:szCs w:val="28"/>
@@ -1874,7 +1829,7 @@
       </w:r>
       <w:r>
         <w:rPr>
-          <w:rFonts w:cs="Tahoma" w:ascii="Tahoma" w:hAnsi="Tahoma"/>
+          <w:rFonts w:cs="Tahoma" w:ascii="Times New Roman" w:hAnsi="Times New Roman"/>
           <w:color w:val="000000"/>
           <w:sz w:val="28"/>
           <w:szCs w:val="28"/>
@@ -1885,7 +1840,7 @@
       <w:r>
         <w:rPr>
           <w:rStyle w:val="Appleconvertedspace"/>
-          <w:rFonts w:cs="Tahoma" w:ascii="Tahoma" w:hAnsi="Tahoma"/>
+          <w:rFonts w:cs="Tahoma" w:ascii="Times New Roman" w:hAnsi="Times New Roman"/>
           <w:color w:val="000000"/>
           <w:sz w:val="28"/>
           <w:szCs w:val="28"/>
@@ -1896,7 +1851,7 @@
       <w:r>
         <w:rPr>
           <w:rStyle w:val="Texample"/>
-          <w:rFonts w:cs="Courier New" w:ascii="Courier New" w:hAnsi="Courier New"/>
+          <w:rFonts w:cs="Courier New" w:ascii="Times New Roman" w:hAnsi="Times New Roman"/>
           <w:color w:val="8B0000"/>
           <w:sz w:val="28"/>
           <w:szCs w:val="28"/>
@@ -1907,7 +1862,7 @@
       <w:r>
         <w:rPr>
           <w:rStyle w:val="Appleconvertedspace"/>
-          <w:rFonts w:cs="Tahoma" w:ascii="Tahoma" w:hAnsi="Tahoma"/>
+          <w:rFonts w:cs="Tahoma" w:ascii="Times New Roman" w:hAnsi="Times New Roman"/>
           <w:color w:val="000000"/>
           <w:sz w:val="28"/>
           <w:szCs w:val="28"/>
@@ -1917,7 +1872,7 @@
       </w:r>
       <w:r>
         <w:rPr>
-          <w:rFonts w:cs="Tahoma" w:ascii="Tahoma" w:hAnsi="Tahoma"/>
+          <w:rFonts w:cs="Tahoma" w:ascii="Times New Roman" w:hAnsi="Times New Roman"/>
           <w:color w:val="000000"/>
           <w:sz w:val="28"/>
           <w:szCs w:val="28"/>
@@ -1928,7 +1883,7 @@
       <w:r>
         <w:rPr>
           <w:rStyle w:val="Appleconvertedspace"/>
-          <w:rFonts w:cs="Tahoma" w:ascii="Tahoma" w:hAnsi="Tahoma"/>
+          <w:rFonts w:cs="Tahoma" w:ascii="Times New Roman" w:hAnsi="Times New Roman"/>
           <w:color w:val="000000"/>
           <w:sz w:val="28"/>
           <w:szCs w:val="28"/>
@@ -1939,7 +1894,7 @@
       <w:r>
         <w:rPr>
           <w:rStyle w:val="Texample"/>
-          <w:rFonts w:cs="Courier New" w:ascii="Courier New" w:hAnsi="Courier New"/>
+          <w:rFonts w:cs="Courier New" w:ascii="Times New Roman" w:hAnsi="Times New Roman"/>
           <w:color w:val="8B0000"/>
           <w:sz w:val="28"/>
           <w:szCs w:val="28"/>
@@ -1950,7 +1905,7 @@
       <w:r>
         <w:rPr>
           <w:rStyle w:val="Appleconvertedspace"/>
-          <w:rFonts w:cs="Tahoma" w:ascii="Tahoma" w:hAnsi="Tahoma"/>
+          <w:rFonts w:cs="Tahoma" w:ascii="Times New Roman" w:hAnsi="Times New Roman"/>
           <w:color w:val="000000"/>
           <w:sz w:val="28"/>
           <w:szCs w:val="28"/>
@@ -1960,7 +1915,7 @@
       </w:r>
       <w:r>
         <w:rPr>
-          <w:rFonts w:cs="Tahoma" w:ascii="Tahoma" w:hAnsi="Tahoma"/>
+          <w:rFonts w:cs="Tahoma" w:ascii="Times New Roman" w:hAnsi="Times New Roman"/>
           <w:color w:val="000000"/>
           <w:sz w:val="28"/>
           <w:szCs w:val="28"/>
@@ -1971,7 +1926,7 @@
       <w:r>
         <w:rPr>
           <w:rStyle w:val="Appleconvertedspace"/>
-          <w:rFonts w:cs="Tahoma" w:ascii="Tahoma" w:hAnsi="Tahoma"/>
+          <w:rFonts w:cs="Tahoma" w:ascii="Times New Roman" w:hAnsi="Times New Roman"/>
           <w:color w:val="000000"/>
           <w:sz w:val="28"/>
           <w:szCs w:val="28"/>
@@ -1982,7 +1937,7 @@
       <w:r>
         <w:rPr>
           <w:rStyle w:val="Texample"/>
-          <w:rFonts w:cs="Courier New" w:ascii="Courier New" w:hAnsi="Courier New"/>
+          <w:rFonts w:cs="Courier New" w:ascii="Times New Roman" w:hAnsi="Times New Roman"/>
           <w:color w:val="8B0000"/>
           <w:sz w:val="28"/>
           <w:szCs w:val="28"/>
@@ -1993,7 +1948,7 @@
       <w:r>
         <w:rPr>
           <w:rStyle w:val="Appleconvertedspace"/>
-          <w:rFonts w:cs="Tahoma" w:ascii="Tahoma" w:hAnsi="Tahoma"/>
+          <w:rFonts w:cs="Tahoma" w:ascii="Times New Roman" w:hAnsi="Times New Roman"/>
           <w:color w:val="000000"/>
           <w:sz w:val="28"/>
           <w:szCs w:val="28"/>
@@ -2003,7 +1958,7 @@
       </w:r>
       <w:r>
         <w:rPr>
-          <w:rFonts w:cs="Tahoma" w:ascii="Tahoma" w:hAnsi="Tahoma"/>
+          <w:rFonts w:cs="Tahoma" w:ascii="Times New Roman" w:hAnsi="Times New Roman"/>
           <w:color w:val="000000"/>
           <w:sz w:val="28"/>
           <w:szCs w:val="28"/>
@@ -2014,7 +1969,7 @@
       <w:r>
         <w:rPr>
           <w:rStyle w:val="Appleconvertedspace"/>
-          <w:rFonts w:cs="Tahoma" w:ascii="Tahoma" w:hAnsi="Tahoma"/>
+          <w:rFonts w:cs="Tahoma" w:ascii="Times New Roman" w:hAnsi="Times New Roman"/>
           <w:color w:val="000000"/>
           <w:sz w:val="28"/>
           <w:szCs w:val="28"/>
@@ -2025,7 +1980,7 @@
       <w:r>
         <w:rPr>
           <w:rStyle w:val="Texample"/>
-          <w:rFonts w:cs="Courier New" w:ascii="Courier New" w:hAnsi="Courier New"/>
+          <w:rFonts w:cs="Courier New" w:ascii="Times New Roman" w:hAnsi="Times New Roman"/>
           <w:color w:val="8B0000"/>
           <w:sz w:val="28"/>
           <w:szCs w:val="28"/>
@@ -2036,7 +1991,7 @@
       <w:r>
         <w:rPr>
           <w:rStyle w:val="Appleconvertedspace"/>
-          <w:rFonts w:cs="Tahoma" w:ascii="Tahoma" w:hAnsi="Tahoma"/>
+          <w:rFonts w:cs="Tahoma" w:ascii="Times New Roman" w:hAnsi="Times New Roman"/>
           <w:color w:val="000000"/>
           <w:sz w:val="28"/>
           <w:szCs w:val="28"/>
@@ -2046,7 +2001,7 @@
       </w:r>
       <w:r>
         <w:rPr>
-          <w:rFonts w:cs="Tahoma" w:ascii="Tahoma" w:hAnsi="Tahoma"/>
+          <w:rFonts w:cs="Tahoma" w:ascii="Times New Roman" w:hAnsi="Times New Roman"/>
           <w:color w:val="000000"/>
           <w:sz w:val="28"/>
           <w:szCs w:val="28"/>
@@ -2057,7 +2012,7 @@
       <w:r>
         <w:rPr>
           <w:rStyle w:val="Appleconvertedspace"/>
-          <w:rFonts w:cs="Tahoma" w:ascii="Tahoma" w:hAnsi="Tahoma"/>
+          <w:rFonts w:cs="Tahoma" w:ascii="Times New Roman" w:hAnsi="Times New Roman"/>
           <w:color w:val="000000"/>
           <w:sz w:val="28"/>
           <w:szCs w:val="28"/>
@@ -2068,7 +2023,7 @@
       <w:r>
         <w:rPr>
           <w:rStyle w:val="Texample"/>
-          <w:rFonts w:cs="Courier New" w:ascii="Courier New" w:hAnsi="Courier New"/>
+          <w:rFonts w:cs="Courier New" w:ascii="Times New Roman" w:hAnsi="Times New Roman"/>
           <w:color w:val="8B0000"/>
           <w:sz w:val="28"/>
           <w:szCs w:val="28"/>
@@ -2078,7 +2033,7 @@
       </w:r>
       <w:r>
         <w:rPr>
-          <w:rFonts w:cs="Tahoma" w:ascii="Tahoma" w:hAnsi="Tahoma"/>
+          <w:rFonts w:cs="Tahoma" w:ascii="Times New Roman" w:hAnsi="Times New Roman"/>
           <w:color w:val="000000"/>
           <w:sz w:val="28"/>
           <w:szCs w:val="28"/>
@@ -2089,7 +2044,7 @@
       <w:r>
         <w:rPr>
           <w:rStyle w:val="Appleconvertedspace"/>
-          <w:rFonts w:cs="Tahoma" w:ascii="Tahoma" w:hAnsi="Tahoma"/>
+          <w:rFonts w:cs="Tahoma" w:ascii="Times New Roman" w:hAnsi="Times New Roman"/>
           <w:color w:val="000000"/>
           <w:sz w:val="28"/>
           <w:szCs w:val="28"/>
@@ -2100,7 +2055,7 @@
       <w:r>
         <w:rPr>
           <w:rStyle w:val="Texample"/>
-          <w:rFonts w:cs="Courier New" w:ascii="Courier New" w:hAnsi="Courier New"/>
+          <w:rFonts w:cs="Courier New" w:ascii="Times New Roman" w:hAnsi="Times New Roman"/>
           <w:color w:val="8B0000"/>
           <w:sz w:val="28"/>
           <w:szCs w:val="28"/>
@@ -2110,7 +2065,7 @@
       </w:r>
       <w:r>
         <w:rPr>
-          <w:rFonts w:cs="Tahoma" w:ascii="Tahoma" w:hAnsi="Tahoma"/>
+          <w:rFonts w:cs="Tahoma" w:ascii="Times New Roman" w:hAnsi="Times New Roman"/>
           <w:color w:val="000000"/>
           <w:sz w:val="28"/>
           <w:szCs w:val="28"/>
@@ -2121,7 +2076,7 @@
       <w:r>
         <w:rPr>
           <w:rStyle w:val="Appleconvertedspace"/>
-          <w:rFonts w:cs="Tahoma" w:ascii="Tahoma" w:hAnsi="Tahoma"/>
+          <w:rFonts w:cs="Tahoma" w:ascii="Times New Roman" w:hAnsi="Times New Roman"/>
           <w:color w:val="000000"/>
           <w:sz w:val="28"/>
           <w:szCs w:val="28"/>
@@ -2132,7 +2087,7 @@
       <w:r>
         <w:rPr>
           <w:rStyle w:val="Texample"/>
-          <w:rFonts w:cs="Courier New" w:ascii="Courier New" w:hAnsi="Courier New"/>
+          <w:rFonts w:cs="Courier New" w:ascii="Times New Roman" w:hAnsi="Times New Roman"/>
           <w:color w:val="8B0000"/>
           <w:sz w:val="28"/>
           <w:szCs w:val="28"/>
@@ -2143,7 +2098,7 @@
       <w:r>
         <w:rPr>
           <w:rStyle w:val="Appleconvertedspace"/>
-          <w:rFonts w:cs="Tahoma" w:ascii="Tahoma" w:hAnsi="Tahoma"/>
+          <w:rFonts w:cs="Tahoma" w:ascii="Times New Roman" w:hAnsi="Times New Roman"/>
           <w:color w:val="000000"/>
           <w:sz w:val="28"/>
           <w:szCs w:val="28"/>
@@ -2153,7 +2108,7 @@
       </w:r>
       <w:r>
         <w:rPr>
-          <w:rFonts w:cs="Tahoma" w:ascii="Tahoma" w:hAnsi="Tahoma"/>
+          <w:rFonts w:cs="Tahoma" w:ascii="Times New Roman" w:hAnsi="Times New Roman"/>
           <w:color w:val="000000"/>
           <w:sz w:val="28"/>
           <w:szCs w:val="28"/>
@@ -2164,7 +2119,7 @@
       <w:r>
         <w:rPr>
           <w:rStyle w:val="Appleconvertedspace"/>
-          <w:rFonts w:cs="Tahoma" w:ascii="Tahoma" w:hAnsi="Tahoma"/>
+          <w:rFonts w:cs="Tahoma" w:ascii="Times New Roman" w:hAnsi="Times New Roman"/>
           <w:color w:val="000000"/>
           <w:sz w:val="28"/>
           <w:szCs w:val="28"/>
@@ -2175,7 +2130,7 @@
       <w:r>
         <w:rPr>
           <w:rStyle w:val="Texample"/>
-          <w:rFonts w:cs="Courier New" w:ascii="Courier New" w:hAnsi="Courier New"/>
+          <w:rFonts w:cs="Courier New" w:ascii="Times New Roman" w:hAnsi="Times New Roman"/>
           <w:color w:val="8B0000"/>
           <w:sz w:val="28"/>
           <w:szCs w:val="28"/>
@@ -2185,7 +2140,7 @@
       </w:r>
       <w:r>
         <w:rPr>
-          <w:rFonts w:cs="Tahoma" w:ascii="Tahoma" w:hAnsi="Tahoma"/>
+          <w:rFonts w:cs="Tahoma" w:ascii="Times New Roman" w:hAnsi="Times New Roman"/>
           <w:color w:val="000000"/>
           <w:sz w:val="28"/>
           <w:szCs w:val="28"/>
@@ -2196,7 +2151,7 @@
       <w:r>
         <w:rPr>
           <w:rStyle w:val="Appleconvertedspace"/>
-          <w:rFonts w:cs="Tahoma" w:ascii="Tahoma" w:hAnsi="Tahoma"/>
+          <w:rFonts w:cs="Tahoma" w:ascii="Times New Roman" w:hAnsi="Times New Roman"/>
           <w:color w:val="000000"/>
           <w:sz w:val="28"/>
           <w:szCs w:val="28"/>
@@ -2207,7 +2162,7 @@
       <w:r>
         <w:rPr>
           <w:rStyle w:val="Texample"/>
-          <w:rFonts w:cs="Courier New" w:ascii="Courier New" w:hAnsi="Courier New"/>
+          <w:rFonts w:cs="Courier New" w:ascii="Times New Roman" w:hAnsi="Times New Roman"/>
           <w:color w:val="8B0000"/>
           <w:sz w:val="28"/>
           <w:szCs w:val="28"/>
@@ -2218,7 +2173,7 @@
       <w:r>
         <w:rPr>
           <w:rStyle w:val="Appleconvertedspace"/>
-          <w:rFonts w:cs="Tahoma" w:ascii="Tahoma" w:hAnsi="Tahoma"/>
+          <w:rFonts w:cs="Tahoma" w:ascii="Times New Roman" w:hAnsi="Times New Roman"/>
           <w:color w:val="000000"/>
           <w:sz w:val="28"/>
           <w:szCs w:val="28"/>
@@ -2228,7 +2183,7 @@
       </w:r>
       <w:r>
         <w:rPr>
-          <w:rFonts w:cs="Tahoma" w:ascii="Tahoma" w:hAnsi="Tahoma"/>
+          <w:rFonts w:cs="Tahoma" w:ascii="Times New Roman" w:hAnsi="Times New Roman"/>
           <w:color w:val="000000"/>
           <w:sz w:val="28"/>
           <w:szCs w:val="28"/>
@@ -2239,7 +2194,7 @@
       <w:r>
         <w:rPr>
           <w:rStyle w:val="Appleconvertedspace"/>
-          <w:rFonts w:cs="Tahoma" w:ascii="Tahoma" w:hAnsi="Tahoma"/>
+          <w:rFonts w:cs="Tahoma" w:ascii="Times New Roman" w:hAnsi="Times New Roman"/>
           <w:color w:val="000000"/>
           <w:sz w:val="28"/>
           <w:szCs w:val="28"/>
@@ -2250,7 +2205,7 @@
       <w:r>
         <w:rPr>
           <w:rStyle w:val="Texample"/>
-          <w:rFonts w:cs="Courier New" w:ascii="Courier New" w:hAnsi="Courier New"/>
+          <w:rFonts w:cs="Courier New" w:ascii="Times New Roman" w:hAnsi="Times New Roman"/>
           <w:color w:val="8B0000"/>
           <w:sz w:val="28"/>
           <w:szCs w:val="28"/>
@@ -2260,7 +2215,7 @@
       </w:r>
       <w:r>
         <w:rPr>
-          <w:rFonts w:cs="Tahoma" w:ascii="Tahoma" w:hAnsi="Tahoma"/>
+          <w:rFonts w:cs="Tahoma" w:ascii="Times New Roman" w:hAnsi="Times New Roman"/>
           <w:color w:val="000000"/>
           <w:sz w:val="28"/>
           <w:szCs w:val="28"/>
@@ -2325,7 +2280,7 @@
             </w:pPr>
             <w:r>
               <w:rPr>
-                <w:rFonts w:eastAsia="Times New Roman" w:cs="Times New Roman"/>
+                <w:rFonts w:eastAsia="Times New Roman" w:cs="Times New Roman" w:ascii="Times New Roman" w:hAnsi="Times New Roman"/>
                 <w:sz w:val="24"/>
                 <w:szCs w:val="24"/>
                 <w:lang w:eastAsia="ru-RU"/>
@@ -2363,7 +2318,7 @@
             </w:pPr>
             <w:r>
               <w:rPr>
-                <w:rFonts w:eastAsia="Times New Roman" w:cs="Times New Roman"/>
+                <w:rFonts w:eastAsia="Times New Roman" w:cs="Times New Roman" w:ascii="Times New Roman" w:hAnsi="Times New Roman"/>
                 <w:sz w:val="24"/>
                 <w:szCs w:val="24"/>
                 <w:lang w:eastAsia="ru-RU"/>
@@ -2404,7 +2359,7 @@
             </w:pPr>
             <w:r>
               <w:rPr>
-                <w:rFonts w:eastAsia="Times New Roman" w:cs="Times New Roman"/>
+                <w:rFonts w:eastAsia="Times New Roman" w:cs="Times New Roman" w:ascii="Times New Roman" w:hAnsi="Times New Roman"/>
                 <w:color w:val="0000FF"/>
                 <w:sz w:val="24"/>
                 <w:szCs w:val="24"/>
@@ -2442,7 +2397,7 @@
             </w:pPr>
             <w:r>
               <w:rPr>
-                <w:rFonts w:eastAsia="Times New Roman" w:cs="Times New Roman"/>
+                <w:rFonts w:eastAsia="Times New Roman" w:cs="Times New Roman" w:ascii="Times New Roman" w:hAnsi="Times New Roman"/>
                 <w:sz w:val="24"/>
                 <w:szCs w:val="24"/>
                 <w:lang w:eastAsia="ru-RU"/>
@@ -2483,7 +2438,7 @@
             </w:pPr>
             <w:r>
               <w:rPr>
-                <w:rFonts w:eastAsia="Times New Roman" w:cs="Times New Roman"/>
+                <w:rFonts w:eastAsia="Times New Roman" w:cs="Times New Roman" w:ascii="Times New Roman" w:hAnsi="Times New Roman"/>
                 <w:color w:val="0000FF"/>
                 <w:sz w:val="24"/>
                 <w:szCs w:val="24"/>
@@ -2521,7 +2476,7 @@
             </w:pPr>
             <w:r>
               <w:rPr>
-                <w:rFonts w:eastAsia="Times New Roman" w:cs="Times New Roman"/>
+                <w:rFonts w:eastAsia="Times New Roman" w:cs="Times New Roman" w:ascii="Times New Roman" w:hAnsi="Times New Roman"/>
                 <w:sz w:val="24"/>
                 <w:szCs w:val="24"/>
                 <w:lang w:eastAsia="ru-RU"/>
@@ -2562,7 +2517,7 @@
             </w:pPr>
             <w:r>
               <w:rPr>
-                <w:rFonts w:eastAsia="Times New Roman" w:cs="Times New Roman"/>
+                <w:rFonts w:eastAsia="Times New Roman" w:cs="Times New Roman" w:ascii="Times New Roman" w:hAnsi="Times New Roman"/>
                 <w:b/>
                 <w:bCs/>
                 <w:color w:val="0000FF"/>
@@ -2602,7 +2557,7 @@
             </w:pPr>
             <w:r>
               <w:rPr>
-                <w:rFonts w:eastAsia="Times New Roman" w:cs="Times New Roman"/>
+                <w:rFonts w:eastAsia="Times New Roman" w:cs="Times New Roman" w:ascii="Times New Roman" w:hAnsi="Times New Roman"/>
                 <w:sz w:val="24"/>
                 <w:szCs w:val="24"/>
                 <w:lang w:eastAsia="ru-RU"/>
@@ -2643,7 +2598,7 @@
             </w:pPr>
             <w:r>
               <w:rPr>
-                <w:rFonts w:eastAsia="Times New Roman" w:cs="Times New Roman"/>
+                <w:rFonts w:eastAsia="Times New Roman" w:cs="Times New Roman" w:ascii="Times New Roman" w:hAnsi="Times New Roman"/>
                 <w:color w:val="0000FF"/>
                 <w:sz w:val="24"/>
                 <w:szCs w:val="24"/>
@@ -2681,7 +2636,7 @@
             </w:pPr>
             <w:r>
               <w:rPr>
-                <w:rFonts w:eastAsia="Times New Roman" w:cs="Times New Roman"/>
+                <w:rFonts w:eastAsia="Times New Roman" w:cs="Times New Roman" w:ascii="Times New Roman" w:hAnsi="Times New Roman"/>
                 <w:sz w:val="24"/>
                 <w:szCs w:val="24"/>
                 <w:lang w:eastAsia="ru-RU"/>
@@ -2722,7 +2677,7 @@
             </w:pPr>
             <w:r>
               <w:rPr>
-                <w:rFonts w:eastAsia="Times New Roman" w:cs="Times New Roman"/>
+                <w:rFonts w:eastAsia="Times New Roman" w:cs="Times New Roman" w:ascii="Times New Roman" w:hAnsi="Times New Roman"/>
                 <w:sz w:val="24"/>
                 <w:szCs w:val="24"/>
                 <w:lang w:eastAsia="ru-RU"/>
@@ -2759,7 +2714,7 @@
             </w:pPr>
             <w:r>
               <w:rPr>
-                <w:rFonts w:eastAsia="Times New Roman" w:cs="Times New Roman"/>
+                <w:rFonts w:eastAsia="Times New Roman" w:cs="Times New Roman" w:ascii="Times New Roman" w:hAnsi="Times New Roman"/>
                 <w:sz w:val="24"/>
                 <w:szCs w:val="24"/>
                 <w:lang w:eastAsia="ru-RU"/>
@@ -2800,7 +2755,7 @@
             </w:pPr>
             <w:r>
               <w:rPr>
-                <w:rFonts w:eastAsia="Times New Roman" w:cs="Times New Roman"/>
+                <w:rFonts w:eastAsia="Times New Roman" w:cs="Times New Roman" w:ascii="Times New Roman" w:hAnsi="Times New Roman"/>
                 <w:sz w:val="24"/>
                 <w:szCs w:val="24"/>
                 <w:lang w:eastAsia="ru-RU"/>
@@ -2837,7 +2792,7 @@
             </w:pPr>
             <w:r>
               <w:rPr>
-                <w:rFonts w:eastAsia="Times New Roman" w:cs="Times New Roman"/>
+                <w:rFonts w:eastAsia="Times New Roman" w:cs="Times New Roman" w:ascii="Times New Roman" w:hAnsi="Times New Roman"/>
                 <w:sz w:val="24"/>
                 <w:szCs w:val="24"/>
                 <w:lang w:eastAsia="ru-RU"/>
@@ -2878,7 +2833,7 @@
             </w:pPr>
             <w:r>
               <w:rPr>
-                <w:rFonts w:eastAsia="Times New Roman" w:cs="Times New Roman"/>
+                <w:rFonts w:eastAsia="Times New Roman" w:cs="Times New Roman" w:ascii="Times New Roman" w:hAnsi="Times New Roman"/>
                 <w:sz w:val="24"/>
                 <w:szCs w:val="24"/>
                 <w:lang w:eastAsia="ru-RU"/>
@@ -2915,7 +2870,7 @@
             </w:pPr>
             <w:r>
               <w:rPr>
-                <w:rFonts w:eastAsia="Times New Roman" w:cs="Times New Roman"/>
+                <w:rFonts w:eastAsia="Times New Roman" w:cs="Times New Roman" w:ascii="Times New Roman" w:hAnsi="Times New Roman"/>
                 <w:sz w:val="24"/>
                 <w:szCs w:val="24"/>
                 <w:lang w:eastAsia="ru-RU"/>
@@ -2956,7 +2911,7 @@
             </w:pPr>
             <w:r>
               <w:rPr>
-                <w:rFonts w:eastAsia="Times New Roman" w:cs="Times New Roman"/>
+                <w:rFonts w:eastAsia="Times New Roman" w:cs="Times New Roman" w:ascii="Times New Roman" w:hAnsi="Times New Roman"/>
                 <w:sz w:val="24"/>
                 <w:szCs w:val="24"/>
                 <w:lang w:eastAsia="ru-RU"/>
@@ -2993,7 +2948,7 @@
             </w:pPr>
             <w:r>
               <w:rPr>
-                <w:rFonts w:eastAsia="Times New Roman" w:cs="Times New Roman"/>
+                <w:rFonts w:eastAsia="Times New Roman" w:cs="Times New Roman" w:ascii="Times New Roman" w:hAnsi="Times New Roman"/>
                 <w:sz w:val="24"/>
                 <w:szCs w:val="24"/>
                 <w:lang w:eastAsia="ru-RU"/>
@@ -3034,7 +2989,7 @@
             </w:pPr>
             <w:r>
               <w:rPr>
-                <w:rFonts w:eastAsia="Times New Roman" w:cs="Times New Roman"/>
+                <w:rFonts w:eastAsia="Times New Roman" w:cs="Times New Roman" w:ascii="Times New Roman" w:hAnsi="Times New Roman"/>
                 <w:sz w:val="24"/>
                 <w:szCs w:val="24"/>
                 <w:lang w:eastAsia="ru-RU"/>
@@ -3071,7 +3026,7 @@
             </w:pPr>
             <w:r>
               <w:rPr>
-                <w:rFonts w:eastAsia="Times New Roman" w:cs="Times New Roman"/>
+                <w:rFonts w:eastAsia="Times New Roman" w:cs="Times New Roman" w:ascii="Times New Roman" w:hAnsi="Times New Roman"/>
                 <w:sz w:val="24"/>
                 <w:szCs w:val="24"/>
                 <w:lang w:eastAsia="ru-RU"/>
@@ -3112,7 +3067,7 @@
             </w:pPr>
             <w:r>
               <w:rPr>
-                <w:rFonts w:eastAsia="Times New Roman" w:cs="Times New Roman"/>
+                <w:rFonts w:eastAsia="Times New Roman" w:cs="Times New Roman" w:ascii="Times New Roman" w:hAnsi="Times New Roman"/>
                 <w:sz w:val="24"/>
                 <w:szCs w:val="24"/>
                 <w:lang w:eastAsia="ru-RU"/>
@@ -3149,7 +3104,7 @@
             </w:pPr>
             <w:r>
               <w:rPr>
-                <w:rFonts w:eastAsia="Times New Roman" w:cs="Times New Roman"/>
+                <w:rFonts w:eastAsia="Times New Roman" w:cs="Times New Roman" w:ascii="Times New Roman" w:hAnsi="Times New Roman"/>
                 <w:sz w:val="24"/>
                 <w:szCs w:val="24"/>
                 <w:lang w:eastAsia="ru-RU"/>
@@ -3190,7 +3145,7 @@
             </w:pPr>
             <w:r>
               <w:rPr>
-                <w:rFonts w:eastAsia="Times New Roman" w:cs="Times New Roman"/>
+                <w:rFonts w:eastAsia="Times New Roman" w:cs="Times New Roman" w:ascii="Times New Roman" w:hAnsi="Times New Roman"/>
                 <w:sz w:val="24"/>
                 <w:szCs w:val="24"/>
                 <w:lang w:eastAsia="ru-RU"/>
@@ -3227,7 +3182,7 @@
             </w:pPr>
             <w:r>
               <w:rPr>
-                <w:rFonts w:eastAsia="Times New Roman" w:cs="Times New Roman"/>
+                <w:rFonts w:eastAsia="Times New Roman" w:cs="Times New Roman" w:ascii="Times New Roman" w:hAnsi="Times New Roman"/>
                 <w:sz w:val="24"/>
                 <w:szCs w:val="24"/>
                 <w:lang w:eastAsia="ru-RU"/>
@@ -3268,7 +3223,7 @@
             </w:pPr>
             <w:r>
               <w:rPr>
-                <w:rFonts w:eastAsia="Times New Roman" w:cs="Times New Roman"/>
+                <w:rFonts w:eastAsia="Times New Roman" w:cs="Times New Roman" w:ascii="Times New Roman" w:hAnsi="Times New Roman"/>
                 <w:sz w:val="24"/>
                 <w:szCs w:val="24"/>
                 <w:lang w:eastAsia="ru-RU"/>
@@ -3305,7 +3260,7 @@
             </w:pPr>
             <w:r>
               <w:rPr>
-                <w:rFonts w:eastAsia="Times New Roman" w:cs="Times New Roman"/>
+                <w:rFonts w:eastAsia="Times New Roman" w:cs="Times New Roman" w:ascii="Times New Roman" w:hAnsi="Times New Roman"/>
                 <w:sz w:val="24"/>
                 <w:szCs w:val="24"/>
                 <w:lang w:eastAsia="ru-RU"/>
@@ -3346,7 +3301,7 @@
             </w:pPr>
             <w:r>
               <w:rPr>
-                <w:rFonts w:eastAsia="Times New Roman" w:cs="Times New Roman"/>
+                <w:rFonts w:eastAsia="Times New Roman" w:cs="Times New Roman" w:ascii="Times New Roman" w:hAnsi="Times New Roman"/>
                 <w:sz w:val="24"/>
                 <w:szCs w:val="24"/>
                 <w:lang w:eastAsia="ru-RU"/>
@@ -3383,7 +3338,7 @@
             </w:pPr>
             <w:r>
               <w:rPr>
-                <w:rFonts w:eastAsia="Times New Roman" w:cs="Times New Roman"/>
+                <w:rFonts w:eastAsia="Times New Roman" w:cs="Times New Roman" w:ascii="Times New Roman" w:hAnsi="Times New Roman"/>
                 <w:sz w:val="24"/>
                 <w:szCs w:val="24"/>
                 <w:lang w:eastAsia="ru-RU"/>
@@ -3424,7 +3379,7 @@
             </w:pPr>
             <w:r>
               <w:rPr>
-                <w:rFonts w:eastAsia="Times New Roman" w:cs="Times New Roman"/>
+                <w:rFonts w:eastAsia="Times New Roman" w:cs="Times New Roman" w:ascii="Times New Roman" w:hAnsi="Times New Roman"/>
                 <w:color w:val="0000FF"/>
                 <w:sz w:val="24"/>
                 <w:szCs w:val="24"/>
@@ -3462,7 +3417,7 @@
             </w:pPr>
             <w:r>
               <w:rPr>
-                <w:rFonts w:eastAsia="Times New Roman" w:cs="Times New Roman"/>
+                <w:rFonts w:eastAsia="Times New Roman" w:cs="Times New Roman" w:ascii="Times New Roman" w:hAnsi="Times New Roman"/>
                 <w:sz w:val="24"/>
                 <w:szCs w:val="24"/>
                 <w:lang w:eastAsia="ru-RU"/>
@@ -3503,7 +3458,7 @@
             </w:pPr>
             <w:r>
               <w:rPr>
-                <w:rFonts w:eastAsia="Times New Roman" w:cs="Times New Roman"/>
+                <w:rFonts w:eastAsia="Times New Roman" w:cs="Times New Roman" w:ascii="Times New Roman" w:hAnsi="Times New Roman"/>
                 <w:color w:val="0000FF"/>
                 <w:sz w:val="24"/>
                 <w:szCs w:val="24"/>
@@ -3541,7 +3496,7 @@
             </w:pPr>
             <w:r>
               <w:rPr>
-                <w:rFonts w:eastAsia="Times New Roman" w:cs="Times New Roman"/>
+                <w:rFonts w:eastAsia="Times New Roman" w:cs="Times New Roman" w:ascii="Times New Roman" w:hAnsi="Times New Roman"/>
                 <w:sz w:val="24"/>
                 <w:szCs w:val="24"/>
                 <w:lang w:eastAsia="ru-RU"/>
@@ -3582,7 +3537,7 @@
             </w:pPr>
             <w:r>
               <w:rPr>
-                <w:rFonts w:eastAsia="Times New Roman" w:cs="Times New Roman"/>
+                <w:rFonts w:eastAsia="Times New Roman" w:cs="Times New Roman" w:ascii="Times New Roman" w:hAnsi="Times New Roman"/>
                 <w:color w:val="0000FF"/>
                 <w:sz w:val="24"/>
                 <w:szCs w:val="24"/>
@@ -3620,7 +3575,7 @@
             </w:pPr>
             <w:r>
               <w:rPr>
-                <w:rFonts w:eastAsia="Times New Roman" w:cs="Times New Roman"/>
+                <w:rFonts w:eastAsia="Times New Roman" w:cs="Times New Roman" w:ascii="Times New Roman" w:hAnsi="Times New Roman"/>
                 <w:sz w:val="24"/>
                 <w:szCs w:val="24"/>
                 <w:lang w:eastAsia="ru-RU"/>
@@ -3661,7 +3616,7 @@
             </w:pPr>
             <w:r>
               <w:rPr>
-                <w:rFonts w:eastAsia="Times New Roman" w:cs="Times New Roman"/>
+                <w:rFonts w:eastAsia="Times New Roman" w:cs="Times New Roman" w:ascii="Times New Roman" w:hAnsi="Times New Roman"/>
                 <w:sz w:val="24"/>
                 <w:szCs w:val="24"/>
                 <w:lang w:eastAsia="ru-RU"/>
@@ -3698,7 +3653,7 @@
             </w:pPr>
             <w:r>
               <w:rPr>
-                <w:rFonts w:eastAsia="Times New Roman" w:cs="Times New Roman"/>
+                <w:rFonts w:eastAsia="Times New Roman" w:cs="Times New Roman" w:ascii="Times New Roman" w:hAnsi="Times New Roman"/>
                 <w:sz w:val="24"/>
                 <w:szCs w:val="24"/>
                 <w:lang w:eastAsia="ru-RU"/>
@@ -3739,7 +3694,7 @@
             </w:pPr>
             <w:r>
               <w:rPr>
-                <w:rFonts w:eastAsia="Times New Roman" w:cs="Times New Roman"/>
+                <w:rFonts w:eastAsia="Times New Roman" w:cs="Times New Roman" w:ascii="Times New Roman" w:hAnsi="Times New Roman"/>
                 <w:sz w:val="24"/>
                 <w:szCs w:val="24"/>
                 <w:lang w:eastAsia="ru-RU"/>
@@ -3776,7 +3731,7 @@
             </w:pPr>
             <w:r>
               <w:rPr>
-                <w:rFonts w:eastAsia="Times New Roman" w:cs="Times New Roman"/>
+                <w:rFonts w:eastAsia="Times New Roman" w:cs="Times New Roman" w:ascii="Times New Roman" w:hAnsi="Times New Roman"/>
                 <w:sz w:val="24"/>
                 <w:szCs w:val="24"/>
                 <w:lang w:eastAsia="ru-RU"/>
@@ -3817,7 +3772,7 @@
             </w:pPr>
             <w:r>
               <w:rPr>
-                <w:rFonts w:eastAsia="Times New Roman" w:cs="Times New Roman"/>
+                <w:rFonts w:eastAsia="Times New Roman" w:cs="Times New Roman" w:ascii="Times New Roman" w:hAnsi="Times New Roman"/>
                 <w:color w:val="0000FF"/>
                 <w:sz w:val="24"/>
                 <w:szCs w:val="24"/>
@@ -3855,7 +3810,7 @@
             </w:pPr>
             <w:r>
               <w:rPr>
-                <w:rFonts w:eastAsia="Times New Roman" w:cs="Times New Roman"/>
+                <w:rFonts w:eastAsia="Times New Roman" w:cs="Times New Roman" w:ascii="Times New Roman" w:hAnsi="Times New Roman"/>
                 <w:sz w:val="24"/>
                 <w:szCs w:val="24"/>
                 <w:lang w:eastAsia="ru-RU"/>
@@ -3896,7 +3851,7 @@
             </w:pPr>
             <w:r>
               <w:rPr>
-                <w:rFonts w:eastAsia="Times New Roman" w:cs="Times New Roman"/>
+                <w:rFonts w:eastAsia="Times New Roman" w:cs="Times New Roman" w:ascii="Times New Roman" w:hAnsi="Times New Roman"/>
                 <w:color w:val="0000FF"/>
                 <w:sz w:val="24"/>
                 <w:szCs w:val="24"/>
@@ -3934,7 +3889,7 @@
             </w:pPr>
             <w:r>
               <w:rPr>
-                <w:rFonts w:eastAsia="Times New Roman" w:cs="Times New Roman"/>
+                <w:rFonts w:eastAsia="Times New Roman" w:cs="Times New Roman" w:ascii="Times New Roman" w:hAnsi="Times New Roman"/>
                 <w:sz w:val="24"/>
                 <w:szCs w:val="24"/>
                 <w:lang w:eastAsia="ru-RU"/>
@@ -3975,7 +3930,7 @@
             </w:pPr>
             <w:r>
               <w:rPr>
-                <w:rFonts w:eastAsia="Times New Roman" w:cs="Times New Roman"/>
+                <w:rFonts w:eastAsia="Times New Roman" w:cs="Times New Roman" w:ascii="Times New Roman" w:hAnsi="Times New Roman"/>
                 <w:sz w:val="24"/>
                 <w:szCs w:val="24"/>
                 <w:lang w:eastAsia="ru-RU"/>
@@ -4012,7 +3967,7 @@
             </w:pPr>
             <w:r>
               <w:rPr>
-                <w:rFonts w:eastAsia="Times New Roman" w:cs="Times New Roman"/>
+                <w:rFonts w:eastAsia="Times New Roman" w:cs="Times New Roman" w:ascii="Times New Roman" w:hAnsi="Times New Roman"/>
                 <w:sz w:val="24"/>
                 <w:szCs w:val="24"/>
                 <w:lang w:eastAsia="ru-RU"/>
@@ -4053,7 +4008,7 @@
             </w:pPr>
             <w:r>
               <w:rPr>
-                <w:rFonts w:eastAsia="Times New Roman" w:cs="Times New Roman"/>
+                <w:rFonts w:eastAsia="Times New Roman" w:cs="Times New Roman" w:ascii="Times New Roman" w:hAnsi="Times New Roman"/>
                 <w:sz w:val="24"/>
                 <w:szCs w:val="24"/>
                 <w:lang w:eastAsia="ru-RU"/>
@@ -4090,7 +4045,7 @@
             </w:pPr>
             <w:r>
               <w:rPr>
-                <w:rFonts w:eastAsia="Times New Roman" w:cs="Times New Roman"/>
+                <w:rFonts w:eastAsia="Times New Roman" w:cs="Times New Roman" w:ascii="Times New Roman" w:hAnsi="Times New Roman"/>
                 <w:sz w:val="24"/>
                 <w:szCs w:val="24"/>
                 <w:lang w:eastAsia="ru-RU"/>
@@ -4131,7 +4086,7 @@
             </w:pPr>
             <w:r>
               <w:rPr>
-                <w:rFonts w:eastAsia="Times New Roman" w:cs="Times New Roman"/>
+                <w:rFonts w:eastAsia="Times New Roman" w:cs="Times New Roman" w:ascii="Times New Roman" w:hAnsi="Times New Roman"/>
                 <w:sz w:val="24"/>
                 <w:szCs w:val="24"/>
                 <w:lang w:eastAsia="ru-RU"/>
@@ -4168,7 +4123,7 @@
             </w:pPr>
             <w:r>
               <w:rPr>
-                <w:rFonts w:eastAsia="Times New Roman" w:cs="Times New Roman"/>
+                <w:rFonts w:eastAsia="Times New Roman" w:cs="Times New Roman" w:ascii="Times New Roman" w:hAnsi="Times New Roman"/>
                 <w:sz w:val="24"/>
                 <w:szCs w:val="24"/>
                 <w:lang w:eastAsia="ru-RU"/>
@@ -4209,7 +4164,7 @@
             </w:pPr>
             <w:r>
               <w:rPr>
-                <w:rFonts w:eastAsia="Times New Roman" w:cs="Times New Roman"/>
+                <w:rFonts w:eastAsia="Times New Roman" w:cs="Times New Roman" w:ascii="Times New Roman" w:hAnsi="Times New Roman"/>
                 <w:sz w:val="24"/>
                 <w:szCs w:val="24"/>
                 <w:lang w:eastAsia="ru-RU"/>
@@ -4246,7 +4201,7 @@
             </w:pPr>
             <w:r>
               <w:rPr>
-                <w:rFonts w:eastAsia="Times New Roman" w:cs="Times New Roman"/>
+                <w:rFonts w:eastAsia="Times New Roman" w:cs="Times New Roman" w:ascii="Times New Roman" w:hAnsi="Times New Roman"/>
                 <w:sz w:val="24"/>
                 <w:szCs w:val="24"/>
                 <w:lang w:eastAsia="ru-RU"/>
@@ -4287,7 +4242,7 @@
             </w:pPr>
             <w:r>
               <w:rPr>
-                <w:rFonts w:eastAsia="Times New Roman" w:cs="Times New Roman"/>
+                <w:rFonts w:eastAsia="Times New Roman" w:cs="Times New Roman" w:ascii="Times New Roman" w:hAnsi="Times New Roman"/>
                 <w:sz w:val="24"/>
                 <w:szCs w:val="24"/>
                 <w:lang w:eastAsia="ru-RU"/>
@@ -4324,7 +4279,7 @@
             </w:pPr>
             <w:r>
               <w:rPr>
-                <w:rFonts w:eastAsia="Times New Roman" w:cs="Times New Roman"/>
+                <w:rFonts w:eastAsia="Times New Roman" w:cs="Times New Roman" w:ascii="Times New Roman" w:hAnsi="Times New Roman"/>
                 <w:sz w:val="24"/>
                 <w:szCs w:val="24"/>
                 <w:lang w:eastAsia="ru-RU"/>
@@ -4365,7 +4320,7 @@
             </w:pPr>
             <w:r>
               <w:rPr>
-                <w:rFonts w:eastAsia="Times New Roman" w:cs="Times New Roman"/>
+                <w:rFonts w:eastAsia="Times New Roman" w:cs="Times New Roman" w:ascii="Times New Roman" w:hAnsi="Times New Roman"/>
                 <w:sz w:val="24"/>
                 <w:szCs w:val="24"/>
                 <w:lang w:eastAsia="ru-RU"/>
@@ -4402,7 +4357,7 @@
             </w:pPr>
             <w:r>
               <w:rPr>
-                <w:rFonts w:eastAsia="Times New Roman" w:cs="Times New Roman"/>
+                <w:rFonts w:eastAsia="Times New Roman" w:cs="Times New Roman" w:ascii="Times New Roman" w:hAnsi="Times New Roman"/>
                 <w:sz w:val="24"/>
                 <w:szCs w:val="24"/>
                 <w:lang w:eastAsia="ru-RU"/>
@@ -4443,7 +4398,7 @@
             </w:pPr>
             <w:r>
               <w:rPr>
-                <w:rFonts w:eastAsia="Times New Roman" w:cs="Times New Roman"/>
+                <w:rFonts w:eastAsia="Times New Roman" w:cs="Times New Roman" w:ascii="Times New Roman" w:hAnsi="Times New Roman"/>
                 <w:color w:val="0000FF"/>
                 <w:sz w:val="24"/>
                 <w:szCs w:val="24"/>
@@ -4481,7 +4436,7 @@
             </w:pPr>
             <w:r>
               <w:rPr>
-                <w:rFonts w:eastAsia="Times New Roman" w:cs="Times New Roman"/>
+                <w:rFonts w:eastAsia="Times New Roman" w:cs="Times New Roman" w:ascii="Times New Roman" w:hAnsi="Times New Roman"/>
                 <w:sz w:val="24"/>
                 <w:szCs w:val="24"/>
                 <w:lang w:eastAsia="ru-RU"/>
@@ -4522,7 +4477,7 @@
             </w:pPr>
             <w:r>
               <w:rPr>
-                <w:rFonts w:eastAsia="Times New Roman" w:cs="Times New Roman"/>
+                <w:rFonts w:eastAsia="Times New Roman" w:cs="Times New Roman" w:ascii="Times New Roman" w:hAnsi="Times New Roman"/>
                 <w:sz w:val="24"/>
                 <w:szCs w:val="24"/>
                 <w:lang w:eastAsia="ru-RU"/>
@@ -4559,7 +4514,7 @@
             </w:pPr>
             <w:r>
               <w:rPr>
-                <w:rFonts w:eastAsia="Times New Roman" w:cs="Times New Roman"/>
+                <w:rFonts w:eastAsia="Times New Roman" w:cs="Times New Roman" w:ascii="Times New Roman" w:hAnsi="Times New Roman"/>
                 <w:sz w:val="24"/>
                 <w:szCs w:val="24"/>
                 <w:lang w:eastAsia="ru-RU"/>
@@ -4600,7 +4555,7 @@
             </w:pPr>
             <w:r>
               <w:rPr>
-                <w:rFonts w:eastAsia="Times New Roman" w:cs="Times New Roman"/>
+                <w:rFonts w:eastAsia="Times New Roman" w:cs="Times New Roman" w:ascii="Times New Roman" w:hAnsi="Times New Roman"/>
                 <w:color w:val="0000FF"/>
                 <w:sz w:val="24"/>
                 <w:szCs w:val="24"/>
@@ -4638,7 +4593,7 @@
             </w:pPr>
             <w:r>
               <w:rPr>
-                <w:rFonts w:eastAsia="Times New Roman" w:cs="Times New Roman"/>
+                <w:rFonts w:eastAsia="Times New Roman" w:cs="Times New Roman" w:ascii="Times New Roman" w:hAnsi="Times New Roman"/>
                 <w:sz w:val="24"/>
                 <w:szCs w:val="24"/>
                 <w:lang w:eastAsia="ru-RU"/>
@@ -4679,7 +4634,7 @@
             </w:pPr>
             <w:r>
               <w:rPr>
-                <w:rFonts w:eastAsia="Times New Roman" w:cs="Times New Roman"/>
+                <w:rFonts w:eastAsia="Times New Roman" w:cs="Times New Roman" w:ascii="Times New Roman" w:hAnsi="Times New Roman"/>
                 <w:sz w:val="24"/>
                 <w:szCs w:val="24"/>
                 <w:lang w:eastAsia="ru-RU"/>
@@ -4716,7 +4671,7 @@
             </w:pPr>
             <w:r>
               <w:rPr>
-                <w:rFonts w:eastAsia="Times New Roman" w:cs="Times New Roman"/>
+                <w:rFonts w:eastAsia="Times New Roman" w:cs="Times New Roman" w:ascii="Times New Roman" w:hAnsi="Times New Roman"/>
                 <w:sz w:val="24"/>
                 <w:szCs w:val="24"/>
                 <w:lang w:eastAsia="ru-RU"/>
@@ -4757,7 +4712,7 @@
             </w:pPr>
             <w:r>
               <w:rPr>
-                <w:rFonts w:eastAsia="Times New Roman" w:cs="Times New Roman"/>
+                <w:rFonts w:eastAsia="Times New Roman" w:cs="Times New Roman" w:ascii="Times New Roman" w:hAnsi="Times New Roman"/>
                 <w:color w:val="0000FF"/>
                 <w:sz w:val="24"/>
                 <w:szCs w:val="24"/>
@@ -4795,7 +4750,7 @@
             </w:pPr>
             <w:r>
               <w:rPr>
-                <w:rFonts w:eastAsia="Times New Roman" w:cs="Times New Roman"/>
+                <w:rFonts w:eastAsia="Times New Roman" w:cs="Times New Roman" w:ascii="Times New Roman" w:hAnsi="Times New Roman"/>
                 <w:sz w:val="24"/>
                 <w:szCs w:val="24"/>
                 <w:lang w:eastAsia="ru-RU"/>
@@ -4836,7 +4791,7 @@
             </w:pPr>
             <w:r>
               <w:rPr>
-                <w:rFonts w:eastAsia="Times New Roman" w:cs="Times New Roman"/>
+                <w:rFonts w:eastAsia="Times New Roman" w:cs="Times New Roman" w:ascii="Times New Roman" w:hAnsi="Times New Roman"/>
                 <w:sz w:val="24"/>
                 <w:szCs w:val="24"/>
                 <w:lang w:eastAsia="ru-RU"/>
@@ -4873,7 +4828,7 @@
             </w:pPr>
             <w:r>
               <w:rPr>
-                <w:rFonts w:eastAsia="Times New Roman" w:cs="Times New Roman"/>
+                <w:rFonts w:eastAsia="Times New Roman" w:cs="Times New Roman" w:ascii="Times New Roman" w:hAnsi="Times New Roman"/>
                 <w:sz w:val="24"/>
                 <w:szCs w:val="24"/>
                 <w:lang w:eastAsia="ru-RU"/>
@@ -4914,7 +4869,7 @@
             </w:pPr>
             <w:r>
               <w:rPr>
-                <w:rFonts w:eastAsia="Times New Roman" w:cs="Times New Roman"/>
+                <w:rFonts w:eastAsia="Times New Roman" w:cs="Times New Roman" w:ascii="Times New Roman" w:hAnsi="Times New Roman"/>
                 <w:color w:val="0000FF"/>
                 <w:sz w:val="24"/>
                 <w:szCs w:val="24"/>
@@ -4952,7 +4907,7 @@
             </w:pPr>
             <w:r>
               <w:rPr>
-                <w:rFonts w:eastAsia="Times New Roman" w:cs="Times New Roman"/>
+                <w:rFonts w:eastAsia="Times New Roman" w:cs="Times New Roman" w:ascii="Times New Roman" w:hAnsi="Times New Roman"/>
                 <w:sz w:val="24"/>
                 <w:szCs w:val="24"/>
                 <w:lang w:eastAsia="ru-RU"/>
@@ -4993,7 +4948,7 @@
             </w:pPr>
             <w:r>
               <w:rPr>
-                <w:rFonts w:eastAsia="Times New Roman" w:cs="Times New Roman"/>
+                <w:rFonts w:eastAsia="Times New Roman" w:cs="Times New Roman" w:ascii="Times New Roman" w:hAnsi="Times New Roman"/>
                 <w:color w:val="0000FF"/>
                 <w:sz w:val="24"/>
                 <w:szCs w:val="24"/>
@@ -5033,7 +4988,7 @@
             </w:pPr>
             <w:r>
               <w:rPr>
-                <w:rFonts w:eastAsia="Times New Roman" w:cs="Times New Roman"/>
+                <w:rFonts w:eastAsia="Times New Roman" w:cs="Times New Roman" w:ascii="Times New Roman" w:hAnsi="Times New Roman"/>
                 <w:sz w:val="24"/>
                 <w:szCs w:val="24"/>
                 <w:lang w:eastAsia="ru-RU"/>
@@ -5076,7 +5031,7 @@
             </w:pPr>
             <w:r>
               <w:rPr>
-                <w:rFonts w:eastAsia="Times New Roman" w:cs="Times New Roman"/>
+                <w:rFonts w:eastAsia="Times New Roman" w:cs="Times New Roman" w:ascii="Times New Roman" w:hAnsi="Times New Roman"/>
                 <w:b/>
                 <w:bCs/>
                 <w:sz w:val="24"/>
@@ -5115,7 +5070,7 @@
             </w:pPr>
             <w:r>
               <w:rPr>
-                <w:rFonts w:eastAsia="Times New Roman" w:cs="Times New Roman"/>
+                <w:rFonts w:eastAsia="Times New Roman" w:cs="Times New Roman" w:ascii="Times New Roman" w:hAnsi="Times New Roman"/>
                 <w:sz w:val="24"/>
                 <w:szCs w:val="24"/>
                 <w:lang w:eastAsia="ru-RU"/>
@@ -5135,22 +5090,30 @@
       </w:pPr>
       <w:r>
         <w:rPr>
-          <w:rFonts w:cs="Times New Roman"/>
-        </w:rPr>
-      </w:r>
-    </w:p>
-    <w:p>
-      <w:pPr>
-        <w:pStyle w:val="Normal"/>
+          <w:rFonts w:cs="Times New Roman" w:ascii="Times New Roman" w:hAnsi="Times New Roman"/>
+        </w:rPr>
+      </w:r>
+    </w:p>
+    <w:p>
+      <w:pPr>
+        <w:pStyle w:val="1"/>
         <w:rPr/>
       </w:pPr>
       <w:r>
         <w:rPr>
-          <w:rFonts w:cs="Times New Roman"/>
+          <w:rFonts w:cs="Times New Roman" w:ascii="Times New Roman" w:hAnsi="Times New Roman"/>
           <w:sz w:val="28"/>
           <w:szCs w:val="28"/>
         </w:rPr>
         <w:t>9)</w:t>
+      </w:r>
+      <w:r>
+        <w:rPr>
+          <w:rFonts w:cs="Times New Roman" w:ascii="Times New Roman" w:hAnsi="Times New Roman"/>
+          <w:sz w:val="28"/>
+          <w:szCs w:val="28"/>
+        </w:rPr>
+        <w:t>Состав языка Си;Оператор присваивания. Арифметические выражения. Приоритет операции.</w:t>
       </w:r>
     </w:p>
     <w:p>
@@ -5158,14 +5121,17 @@
         <w:pStyle w:val="Normal"/>
         <w:shd w:val="clear" w:color="auto" w:fill="FFFFFF"/>
         <w:spacing w:lineRule="auto" w:line="240" w:beforeAutospacing="1" w:afterAutospacing="1"/>
-        <w:rPr/>
+        <w:rPr>
+          <w:sz w:val="28"/>
+          <w:szCs w:val="28"/>
+        </w:rPr>
       </w:pPr>
       <w:r>
         <w:rPr>
           <w:rFonts w:eastAsia="Times New Roman" w:cs="Times New Roman"/>
           <w:color w:val="000000"/>
-          <w:sz w:val="24"/>
-          <w:szCs w:val="24"/>
+          <w:sz w:val="28"/>
+          <w:szCs w:val="28"/>
           <w:lang w:eastAsia="ru-RU"/>
         </w:rPr>
         <w:t>операция присваивания (=). Выражение вида</w:t>
@@ -5194,14 +5160,17 @@
           <w:tab w:val="left" w:pos="14656" w:leader="none"/>
         </w:tabs>
         <w:spacing w:lineRule="auto" w:line="240" w:before="0" w:after="0"/>
-        <w:rPr/>
+        <w:rPr>
+          <w:sz w:val="28"/>
+          <w:szCs w:val="28"/>
+        </w:rPr>
       </w:pPr>
       <w:r>
         <w:rPr>
           <w:rFonts w:eastAsia="Times New Roman" w:cs="Courier New" w:ascii="Courier New" w:hAnsi="Courier New"/>
           <w:color w:val="000000"/>
-          <w:sz w:val="24"/>
-          <w:szCs w:val="24"/>
+          <w:sz w:val="28"/>
+          <w:szCs w:val="28"/>
           <w:lang w:eastAsia="ru-RU"/>
         </w:rPr>
         <w:t xml:space="preserve">     </w:t>
@@ -5210,8 +5179,8 @@
         <w:rPr>
           <w:rFonts w:eastAsia="Times New Roman" w:cs="Courier New" w:ascii="Courier New" w:hAnsi="Courier New"/>
           <w:color w:val="000000"/>
-          <w:sz w:val="24"/>
-          <w:szCs w:val="24"/>
+          <w:sz w:val="28"/>
+          <w:szCs w:val="28"/>
           <w:lang w:eastAsia="ru-RU"/>
         </w:rPr>
         <w:t xml:space="preserve">х = у; </w:t>
@@ -5222,14 +5191,17 @@
         <w:pStyle w:val="Normal"/>
         <w:shd w:val="clear" w:color="auto" w:fill="FFFFFF"/>
         <w:spacing w:lineRule="auto" w:line="240" w:beforeAutospacing="1" w:afterAutospacing="1"/>
-        <w:rPr/>
+        <w:rPr>
+          <w:sz w:val="28"/>
+          <w:szCs w:val="28"/>
+        </w:rPr>
       </w:pPr>
       <w:r>
         <w:rPr>
           <w:rFonts w:eastAsia="Times New Roman" w:cs="Times New Roman"/>
           <w:color w:val="000000"/>
-          <w:sz w:val="24"/>
-          <w:szCs w:val="24"/>
+          <w:sz w:val="28"/>
+          <w:szCs w:val="28"/>
           <w:lang w:eastAsia="ru-RU"/>
         </w:rPr>
         <w:t>присваивает переменной х значение переменной у. Операцию "=" разрешается использовать многократно в одном выражении, например:</w:t>
@@ -5258,14 +5230,17 @@
           <w:tab w:val="left" w:pos="14656" w:leader="none"/>
         </w:tabs>
         <w:spacing w:lineRule="auto" w:line="240" w:before="0" w:after="0"/>
-        <w:rPr/>
+        <w:rPr>
+          <w:sz w:val="28"/>
+          <w:szCs w:val="28"/>
+        </w:rPr>
       </w:pPr>
       <w:r>
         <w:rPr>
           <w:rFonts w:eastAsia="Times New Roman" w:cs="Courier New" w:ascii="Courier New" w:hAnsi="Courier New"/>
           <w:color w:val="000000"/>
-          <w:sz w:val="24"/>
-          <w:szCs w:val="24"/>
+          <w:sz w:val="28"/>
+          <w:szCs w:val="28"/>
           <w:lang w:eastAsia="ru-RU"/>
         </w:rPr>
         <w:t xml:space="preserve">     </w:t>
@@ -5274,8 +5249,8 @@
         <w:rPr>
           <w:rFonts w:eastAsia="Times New Roman" w:cs="Courier New" w:ascii="Courier New" w:hAnsi="Courier New"/>
           <w:color w:val="000000"/>
-          <w:sz w:val="24"/>
-          <w:szCs w:val="24"/>
+          <w:sz w:val="28"/>
+          <w:szCs w:val="28"/>
           <w:lang w:eastAsia="ru-RU"/>
         </w:rPr>
         <w:t>x = y = z = 100;</w:t>
@@ -5285,14 +5260,14 @@
       <w:pPr>
         <w:pStyle w:val="Normal"/>
         <w:rPr>
-          <w:sz w:val="24"/>
-          <w:szCs w:val="24"/>
-        </w:rPr>
-      </w:pPr>
-      <w:r>
-        <w:rPr>
-          <w:sz w:val="24"/>
-          <w:szCs w:val="24"/>
+          <w:sz w:val="28"/>
+          <w:szCs w:val="28"/>
+        </w:rPr>
+      </w:pPr>
+      <w:r>
+        <w:rPr>
+          <w:sz w:val="28"/>
+          <w:szCs w:val="28"/>
         </w:rPr>
       </w:r>
     </w:p>
@@ -5301,14 +5276,17 @@
         <w:pStyle w:val="Normal"/>
         <w:shd w:val="clear" w:color="auto" w:fill="FFFFFF"/>
         <w:spacing w:lineRule="auto" w:line="240" w:beforeAutospacing="1" w:afterAutospacing="1"/>
-        <w:rPr/>
+        <w:rPr>
+          <w:sz w:val="28"/>
+          <w:szCs w:val="28"/>
+        </w:rPr>
       </w:pPr>
       <w:r>
         <w:rPr>
           <w:rFonts w:eastAsia="Times New Roman" w:cs="Times New Roman"/>
           <w:color w:val="000000"/>
-          <w:sz w:val="24"/>
-          <w:szCs w:val="24"/>
+          <w:sz w:val="28"/>
+          <w:szCs w:val="28"/>
           <w:lang w:eastAsia="ru-RU"/>
         </w:rPr>
         <w:t>Арифметические операции задаются следующими символами (табл. 2): +, -, *, /, %. Последнюю из них нельзя применять к переменным вещественного типа. Например:</w:t>
@@ -5337,14 +5315,17 @@
           <w:tab w:val="left" w:pos="14656" w:leader="none"/>
         </w:tabs>
         <w:spacing w:lineRule="auto" w:line="240" w:before="0" w:after="0"/>
-        <w:rPr/>
+        <w:rPr>
+          <w:sz w:val="28"/>
+          <w:szCs w:val="28"/>
+        </w:rPr>
       </w:pPr>
       <w:r>
         <w:rPr>
           <w:rFonts w:eastAsia="Times New Roman" w:cs="Courier New" w:ascii="Courier New" w:hAnsi="Courier New"/>
           <w:color w:val="000000"/>
-          <w:sz w:val="24"/>
-          <w:szCs w:val="24"/>
+          <w:sz w:val="28"/>
+          <w:szCs w:val="28"/>
           <w:lang w:eastAsia="ru-RU"/>
         </w:rPr>
         <w:t xml:space="preserve">     </w:t>
@@ -5353,8 +5334,8 @@
         <w:rPr>
           <w:rFonts w:eastAsia="Times New Roman" w:cs="Courier New" w:ascii="Courier New" w:hAnsi="Courier New"/>
           <w:color w:val="000000"/>
-          <w:sz w:val="24"/>
-          <w:szCs w:val="24"/>
+          <w:sz w:val="28"/>
+          <w:szCs w:val="28"/>
           <w:lang w:eastAsia="ru-RU"/>
         </w:rPr>
         <w:t xml:space="preserve">a = b + c; </w:t>
@@ -5383,14 +5364,17 @@
           <w:tab w:val="left" w:pos="14656" w:leader="none"/>
         </w:tabs>
         <w:spacing w:lineRule="auto" w:line="240" w:before="0" w:after="0"/>
-        <w:rPr/>
+        <w:rPr>
+          <w:sz w:val="28"/>
+          <w:szCs w:val="28"/>
+        </w:rPr>
       </w:pPr>
       <w:r>
         <w:rPr>
           <w:rFonts w:eastAsia="Times New Roman" w:cs="Courier New" w:ascii="Courier New" w:hAnsi="Courier New"/>
           <w:color w:val="000000"/>
-          <w:sz w:val="24"/>
-          <w:szCs w:val="24"/>
+          <w:sz w:val="28"/>
+          <w:szCs w:val="28"/>
           <w:lang w:eastAsia="ru-RU"/>
         </w:rPr>
         <w:t xml:space="preserve">     </w:t>
@@ -5399,8 +5383,8 @@
         <w:rPr>
           <w:rFonts w:eastAsia="Times New Roman" w:cs="Courier New" w:ascii="Courier New" w:hAnsi="Courier New"/>
           <w:color w:val="000000"/>
-          <w:sz w:val="24"/>
-          <w:szCs w:val="24"/>
+          <w:sz w:val="28"/>
+          <w:szCs w:val="28"/>
           <w:lang w:val="en-US" w:eastAsia="ru-RU"/>
         </w:rPr>
         <w:t xml:space="preserve">x = y - z; </w:t>
@@ -5429,14 +5413,17 @@
           <w:tab w:val="left" w:pos="14656" w:leader="none"/>
         </w:tabs>
         <w:spacing w:lineRule="auto" w:line="240" w:before="0" w:after="0"/>
-        <w:rPr/>
+        <w:rPr>
+          <w:sz w:val="28"/>
+          <w:szCs w:val="28"/>
+        </w:rPr>
       </w:pPr>
       <w:r>
         <w:rPr>
           <w:rFonts w:eastAsia="Times New Roman" w:cs="Courier New" w:ascii="Courier New" w:hAnsi="Courier New"/>
           <w:color w:val="000000"/>
-          <w:sz w:val="24"/>
-          <w:szCs w:val="24"/>
+          <w:sz w:val="28"/>
+          <w:szCs w:val="28"/>
           <w:lang w:val="en-US" w:eastAsia="ru-RU"/>
         </w:rPr>
         <w:t xml:space="preserve">     </w:t>
@@ -5445,8 +5432,8 @@
         <w:rPr>
           <w:rFonts w:eastAsia="Times New Roman" w:cs="Courier New" w:ascii="Courier New" w:hAnsi="Courier New"/>
           <w:color w:val="000000"/>
-          <w:sz w:val="24"/>
-          <w:szCs w:val="24"/>
+          <w:sz w:val="28"/>
+          <w:szCs w:val="28"/>
           <w:lang w:val="en-US" w:eastAsia="ru-RU"/>
         </w:rPr>
         <w:t xml:space="preserve">r = t * v; </w:t>
@@ -5475,14 +5462,17 @@
           <w:tab w:val="left" w:pos="14656" w:leader="none"/>
         </w:tabs>
         <w:spacing w:lineRule="auto" w:line="240" w:before="0" w:after="0"/>
-        <w:rPr/>
+        <w:rPr>
+          <w:sz w:val="28"/>
+          <w:szCs w:val="28"/>
+        </w:rPr>
       </w:pPr>
       <w:r>
         <w:rPr>
           <w:rFonts w:eastAsia="Times New Roman" w:cs="Courier New" w:ascii="Courier New" w:hAnsi="Courier New"/>
           <w:color w:val="000000"/>
-          <w:sz w:val="24"/>
-          <w:szCs w:val="24"/>
+          <w:sz w:val="28"/>
+          <w:szCs w:val="28"/>
           <w:lang w:val="en-US" w:eastAsia="ru-RU"/>
         </w:rPr>
         <w:t xml:space="preserve">     </w:t>
@@ -5491,8 +5481,8 @@
         <w:rPr>
           <w:rFonts w:eastAsia="Times New Roman" w:cs="Courier New" w:ascii="Courier New" w:hAnsi="Courier New"/>
           <w:color w:val="000000"/>
-          <w:sz w:val="24"/>
-          <w:szCs w:val="24"/>
+          <w:sz w:val="28"/>
+          <w:szCs w:val="28"/>
           <w:lang w:val="en-US" w:eastAsia="ru-RU"/>
         </w:rPr>
         <w:t xml:space="preserve">s = k / l; </w:t>
@@ -5521,14 +5511,17 @@
           <w:tab w:val="left" w:pos="14656" w:leader="none"/>
         </w:tabs>
         <w:spacing w:lineRule="auto" w:line="240" w:before="0" w:after="0"/>
-        <w:rPr/>
+        <w:rPr>
+          <w:sz w:val="28"/>
+          <w:szCs w:val="28"/>
+        </w:rPr>
       </w:pPr>
       <w:r>
         <w:rPr>
           <w:rFonts w:eastAsia="Times New Roman" w:cs="Courier New" w:ascii="Courier New" w:hAnsi="Courier New"/>
           <w:color w:val="000000"/>
-          <w:sz w:val="24"/>
-          <w:szCs w:val="24"/>
+          <w:sz w:val="28"/>
+          <w:szCs w:val="28"/>
           <w:lang w:val="en-US" w:eastAsia="ru-RU"/>
         </w:rPr>
         <w:t xml:space="preserve">     </w:t>
@@ -5537,8 +5530,8 @@
         <w:rPr>
           <w:rFonts w:eastAsia="Times New Roman" w:cs="Courier New" w:ascii="Courier New" w:hAnsi="Courier New"/>
           <w:color w:val="000000"/>
-          <w:sz w:val="24"/>
-          <w:szCs w:val="24"/>
+          <w:sz w:val="28"/>
+          <w:szCs w:val="28"/>
           <w:lang w:val="en-US" w:eastAsia="ru-RU"/>
         </w:rPr>
         <w:t>p = q % w;</w:t>
@@ -5549,14 +5542,17 @@
         <w:pStyle w:val="Normal"/>
         <w:shd w:val="clear" w:color="auto" w:fill="FFFFFF"/>
         <w:spacing w:lineRule="atLeast" w:line="230" w:before="96" w:after="120"/>
-        <w:rPr/>
+        <w:rPr>
+          <w:sz w:val="28"/>
+          <w:szCs w:val="28"/>
+        </w:rPr>
       </w:pPr>
       <w:r>
         <w:rPr>
           <w:rFonts w:eastAsia="Times New Roman" w:cs="Arial" w:ascii="Arial" w:hAnsi="Arial"/>
           <w:color w:val="000000"/>
-          <w:sz w:val="19"/>
-          <w:szCs w:val="19"/>
+          <w:sz w:val="28"/>
+          <w:szCs w:val="28"/>
           <w:lang w:eastAsia="ru-RU"/>
         </w:rPr>
         <w:t>В следующей таблице перечислены приоритет и ассоциативность операторов C++. Операторы перечислены сверху вниз в порядке убывания приоритета.</w:t>
@@ -5612,7 +5608,10 @@
             <w:pPr>
               <w:pStyle w:val="Normal"/>
               <w:spacing w:lineRule="auto" w:line="240" w:before="240" w:after="240"/>
-              <w:rPr/>
+              <w:rPr>
+                <w:sz w:val="28"/>
+                <w:szCs w:val="28"/>
+              </w:rPr>
             </w:pPr>
             <w:r>
               <w:rPr>
@@ -5620,8 +5619,8 @@
                 <w:b/>
                 <w:bCs/>
                 <w:color w:val="000000"/>
-                <w:sz w:val="19"/>
-                <w:szCs w:val="19"/>
+                <w:sz w:val="28"/>
+                <w:szCs w:val="28"/>
                 <w:lang w:eastAsia="ru-RU"/>
               </w:rPr>
               <w:t>Приоритет</w:t>
@@ -5649,7 +5648,10 @@
             <w:pPr>
               <w:pStyle w:val="Normal"/>
               <w:spacing w:lineRule="auto" w:line="240" w:before="240" w:after="240"/>
-              <w:rPr/>
+              <w:rPr>
+                <w:sz w:val="28"/>
+                <w:szCs w:val="28"/>
+              </w:rPr>
             </w:pPr>
             <w:r>
               <w:rPr>
@@ -5657,8 +5659,8 @@
                 <w:b/>
                 <w:bCs/>
                 <w:color w:val="000000"/>
-                <w:sz w:val="19"/>
-                <w:szCs w:val="19"/>
+                <w:sz w:val="28"/>
+                <w:szCs w:val="28"/>
                 <w:lang w:eastAsia="ru-RU"/>
               </w:rPr>
               <w:t>Оператор</w:t>
@@ -5686,7 +5688,10 @@
             <w:pPr>
               <w:pStyle w:val="Normal"/>
               <w:spacing w:lineRule="auto" w:line="240" w:before="240" w:after="240"/>
-              <w:rPr/>
+              <w:rPr>
+                <w:sz w:val="28"/>
+                <w:szCs w:val="28"/>
+              </w:rPr>
             </w:pPr>
             <w:r>
               <w:rPr>
@@ -5694,8 +5699,8 @@
                 <w:b/>
                 <w:bCs/>
                 <w:color w:val="000000"/>
-                <w:sz w:val="19"/>
-                <w:szCs w:val="19"/>
+                <w:sz w:val="28"/>
+                <w:szCs w:val="28"/>
                 <w:lang w:eastAsia="ru-RU"/>
               </w:rPr>
               <w:t>Описание</w:t>
@@ -5723,7 +5728,10 @@
             <w:pPr>
               <w:pStyle w:val="Normal"/>
               <w:spacing w:lineRule="auto" w:line="240" w:before="240" w:after="240"/>
-              <w:rPr/>
+              <w:rPr>
+                <w:sz w:val="28"/>
+                <w:szCs w:val="28"/>
+              </w:rPr>
             </w:pPr>
             <w:r>
               <w:rPr>
@@ -5731,8 +5739,8 @@
                 <w:b/>
                 <w:bCs/>
                 <w:color w:val="000000"/>
-                <w:sz w:val="19"/>
-                <w:szCs w:val="19"/>
+                <w:sz w:val="28"/>
+                <w:szCs w:val="28"/>
                 <w:lang w:eastAsia="ru-RU"/>
               </w:rPr>
               <w:t>Ассоциативность</w:t>
@@ -5764,7 +5772,10 @@
               <w:pStyle w:val="Normal"/>
               <w:spacing w:lineRule="auto" w:line="240" w:before="240" w:after="240"/>
               <w:jc w:val="center"/>
-              <w:rPr/>
+              <w:rPr>
+                <w:sz w:val="28"/>
+                <w:szCs w:val="28"/>
+              </w:rPr>
             </w:pPr>
             <w:r>
               <w:rPr>
@@ -5772,8 +5783,8 @@
                 <w:b/>
                 <w:bCs/>
                 <w:color w:val="000000"/>
-                <w:sz w:val="19"/>
-                <w:szCs w:val="19"/>
+                <w:sz w:val="28"/>
+                <w:szCs w:val="28"/>
                 <w:lang w:eastAsia="ru-RU"/>
               </w:rPr>
               <w:t>1</w:t>
@@ -5801,14 +5812,17 @@
             <w:pPr>
               <w:pStyle w:val="Normal"/>
               <w:spacing w:lineRule="auto" w:line="240" w:before="240" w:after="240"/>
-              <w:rPr/>
+              <w:rPr>
+                <w:sz w:val="28"/>
+                <w:szCs w:val="28"/>
+              </w:rPr>
             </w:pPr>
             <w:r>
               <w:rPr>
                 <w:rFonts w:eastAsia="Times New Roman" w:cs="Courier New" w:ascii="Courier New" w:hAnsi="Courier New"/>
                 <w:color w:val="000000"/>
-                <w:sz w:val="20"/>
-                <w:szCs w:val="20"/>
+                <w:sz w:val="28"/>
+                <w:szCs w:val="28"/>
                 <w:lang w:eastAsia="ru-RU"/>
               </w:rPr>
               <w:t>::</w:t>
@@ -5836,14 +5850,17 @@
             <w:pPr>
               <w:pStyle w:val="Normal"/>
               <w:spacing w:lineRule="auto" w:line="240" w:before="240" w:after="240"/>
-              <w:rPr/>
+              <w:rPr>
+                <w:sz w:val="28"/>
+                <w:szCs w:val="28"/>
+              </w:rPr>
             </w:pPr>
             <w:r>
               <w:rPr>
                 <w:rFonts w:eastAsia="Times New Roman" w:cs="Arial" w:ascii="Arial" w:hAnsi="Arial"/>
                 <w:color w:val="000000"/>
-                <w:sz w:val="19"/>
-                <w:szCs w:val="19"/>
+                <w:sz w:val="28"/>
+                <w:szCs w:val="28"/>
                 <w:lang w:eastAsia="ru-RU"/>
               </w:rPr>
               <w:t>Область видимости</w:t>
@@ -5871,14 +5888,17 @@
             <w:pPr>
               <w:pStyle w:val="Normal"/>
               <w:spacing w:lineRule="auto" w:line="240" w:before="240" w:after="240"/>
-              <w:rPr/>
+              <w:rPr>
+                <w:sz w:val="28"/>
+                <w:szCs w:val="28"/>
+              </w:rPr>
             </w:pPr>
             <w:r>
               <w:rPr>
                 <w:rFonts w:eastAsia="Times New Roman" w:cs="Arial" w:ascii="Arial" w:hAnsi="Arial"/>
                 <w:color w:val="000000"/>
-                <w:sz w:val="19"/>
-                <w:szCs w:val="19"/>
+                <w:sz w:val="28"/>
+                <w:szCs w:val="28"/>
                 <w:lang w:eastAsia="ru-RU"/>
               </w:rPr>
               <w:t>Слева-направо</w:t>
@@ -5911,7 +5931,10 @@
               <w:pStyle w:val="Normal"/>
               <w:spacing w:lineRule="auto" w:line="240" w:before="240" w:after="240"/>
               <w:jc w:val="center"/>
-              <w:rPr/>
+              <w:rPr>
+                <w:sz w:val="28"/>
+                <w:szCs w:val="28"/>
+              </w:rPr>
             </w:pPr>
             <w:r>
               <w:rPr>
@@ -5919,8 +5942,8 @@
                 <w:b/>
                 <w:bCs/>
                 <w:color w:val="000000"/>
-                <w:sz w:val="19"/>
-                <w:szCs w:val="19"/>
+                <w:sz w:val="28"/>
+                <w:szCs w:val="28"/>
                 <w:lang w:eastAsia="ru-RU"/>
               </w:rPr>
               <w:t>2</w:t>
@@ -5948,14 +5971,17 @@
             <w:pPr>
               <w:pStyle w:val="Normal"/>
               <w:spacing w:lineRule="auto" w:line="240" w:before="240" w:after="240"/>
-              <w:rPr/>
+              <w:rPr>
+                <w:sz w:val="28"/>
+                <w:szCs w:val="28"/>
+              </w:rPr>
             </w:pPr>
             <w:r>
               <w:rPr>
                 <w:rFonts w:eastAsia="Times New Roman" w:cs="Courier New" w:ascii="Courier New" w:hAnsi="Courier New"/>
                 <w:color w:val="000000"/>
-                <w:sz w:val="20"/>
-                <w:szCs w:val="20"/>
+                <w:sz w:val="28"/>
+                <w:szCs w:val="28"/>
                 <w:lang w:eastAsia="ru-RU"/>
               </w:rPr>
               <w:t>++</w:t>
@@ -5964,8 +5990,8 @@
               <w:rPr>
                 <w:rFonts w:eastAsia="Times New Roman" w:cs="Arial" w:ascii="Arial" w:hAnsi="Arial"/>
                 <w:color w:val="000000"/>
-                <w:sz w:val="19"/>
-                <w:szCs w:val="19"/>
+                <w:sz w:val="28"/>
+                <w:szCs w:val="28"/>
                 <w:lang w:eastAsia="ru-RU"/>
               </w:rPr>
               <w:t>   </w:t>
@@ -5974,8 +6000,8 @@
               <w:rPr>
                 <w:rFonts w:eastAsia="Times New Roman" w:cs="Courier New" w:ascii="Courier New" w:hAnsi="Courier New"/>
                 <w:color w:val="000000"/>
-                <w:sz w:val="20"/>
-                <w:szCs w:val="20"/>
+                <w:sz w:val="28"/>
+                <w:szCs w:val="28"/>
                 <w:lang w:eastAsia="ru-RU"/>
               </w:rPr>
               <w:t>--</w:t>
@@ -6003,14 +6029,17 @@
             <w:pPr>
               <w:pStyle w:val="Normal"/>
               <w:spacing w:lineRule="auto" w:line="240" w:before="240" w:after="240"/>
-              <w:rPr/>
+              <w:rPr>
+                <w:sz w:val="28"/>
+                <w:szCs w:val="28"/>
+              </w:rPr>
             </w:pPr>
             <w:r>
               <w:rPr>
                 <w:rFonts w:eastAsia="Times New Roman" w:cs="Arial" w:ascii="Arial" w:hAnsi="Arial"/>
                 <w:color w:val="000000"/>
-                <w:sz w:val="19"/>
-                <w:szCs w:val="19"/>
+                <w:sz w:val="28"/>
+                <w:szCs w:val="28"/>
                 <w:lang w:eastAsia="ru-RU"/>
               </w:rPr>
               <w:t>Суффиксальный/постфиксный инкремент и декремент</w:t>
@@ -6045,8 +6074,8 @@
               <w:rPr>
                 <w:rFonts w:ascii="Arial" w:hAnsi="Arial" w:eastAsia="Times New Roman" w:cs="Arial"/>
                 <w:color w:val="000000"/>
-                <w:sz w:val="19"/>
-                <w:szCs w:val="19"/>
+                <w:sz w:val="28"/>
+                <w:szCs w:val="28"/>
                 <w:lang w:eastAsia="ru-RU"/>
               </w:rPr>
             </w:pPr>
@@ -6054,8 +6083,8 @@
               <w:rPr>
                 <w:rFonts w:eastAsia="Times New Roman" w:cs="Arial" w:ascii="Arial" w:hAnsi="Arial"/>
                 <w:color w:val="000000"/>
-                <w:sz w:val="19"/>
-                <w:szCs w:val="19"/>
+                <w:sz w:val="28"/>
+                <w:szCs w:val="28"/>
                 <w:lang w:eastAsia="ru-RU"/>
               </w:rPr>
             </w:r>
@@ -6095,8 +6124,8 @@
                 <w:b/>
                 <w:bCs/>
                 <w:color w:val="000000"/>
-                <w:sz w:val="19"/>
-                <w:szCs w:val="19"/>
+                <w:sz w:val="28"/>
+                <w:szCs w:val="28"/>
                 <w:lang w:eastAsia="ru-RU"/>
               </w:rPr>
             </w:pPr>
@@ -6106,8 +6135,8 @@
                 <w:b/>
                 <w:bCs/>
                 <w:color w:val="000000"/>
-                <w:sz w:val="19"/>
-                <w:szCs w:val="19"/>
+                <w:sz w:val="28"/>
+                <w:szCs w:val="28"/>
                 <w:lang w:eastAsia="ru-RU"/>
               </w:rPr>
             </w:r>
@@ -6134,14 +6163,17 @@
             <w:pPr>
               <w:pStyle w:val="Normal"/>
               <w:spacing w:lineRule="auto" w:line="240" w:before="240" w:after="240"/>
-              <w:rPr/>
+              <w:rPr>
+                <w:sz w:val="28"/>
+                <w:szCs w:val="28"/>
+              </w:rPr>
             </w:pPr>
             <w:r>
               <w:rPr>
                 <w:rFonts w:eastAsia="Times New Roman" w:cs="Courier New" w:ascii="Courier New" w:hAnsi="Courier New"/>
                 <w:color w:val="000000"/>
-                <w:sz w:val="20"/>
-                <w:szCs w:val="20"/>
+                <w:sz w:val="28"/>
+                <w:szCs w:val="28"/>
                 <w:lang w:eastAsia="ru-RU"/>
               </w:rPr>
               <w:t>()</w:t>
@@ -6169,14 +6201,17 @@
             <w:pPr>
               <w:pStyle w:val="Normal"/>
               <w:spacing w:lineRule="auto" w:line="240" w:before="240" w:after="240"/>
-              <w:rPr/>
+              <w:rPr>
+                <w:sz w:val="28"/>
+                <w:szCs w:val="28"/>
+              </w:rPr>
             </w:pPr>
             <w:r>
               <w:rPr>
                 <w:rFonts w:eastAsia="Times New Roman" w:cs="Arial" w:ascii="Arial" w:hAnsi="Arial"/>
                 <w:color w:val="000000"/>
-                <w:sz w:val="19"/>
-                <w:szCs w:val="19"/>
+                <w:sz w:val="28"/>
+                <w:szCs w:val="28"/>
                 <w:lang w:eastAsia="ru-RU"/>
               </w:rPr>
               <w:t>Вызов функции</w:t>
@@ -6211,8 +6246,8 @@
               <w:rPr>
                 <w:rFonts w:ascii="Arial" w:hAnsi="Arial" w:eastAsia="Times New Roman" w:cs="Arial"/>
                 <w:color w:val="000000"/>
-                <w:sz w:val="19"/>
-                <w:szCs w:val="19"/>
+                <w:sz w:val="28"/>
+                <w:szCs w:val="28"/>
                 <w:lang w:eastAsia="ru-RU"/>
               </w:rPr>
             </w:pPr>
@@ -6220,8 +6255,8 @@
               <w:rPr>
                 <w:rFonts w:eastAsia="Times New Roman" w:cs="Arial" w:ascii="Arial" w:hAnsi="Arial"/>
                 <w:color w:val="000000"/>
-                <w:sz w:val="19"/>
-                <w:szCs w:val="19"/>
+                <w:sz w:val="28"/>
+                <w:szCs w:val="28"/>
                 <w:lang w:eastAsia="ru-RU"/>
               </w:rPr>
             </w:r>
@@ -6261,8 +6296,8 @@
                 <w:b/>
                 <w:bCs/>
                 <w:color w:val="000000"/>
-                <w:sz w:val="19"/>
-                <w:szCs w:val="19"/>
+                <w:sz w:val="28"/>
+                <w:szCs w:val="28"/>
                 <w:lang w:eastAsia="ru-RU"/>
               </w:rPr>
             </w:pPr>
@@ -6272,8 +6307,8 @@
                 <w:b/>
                 <w:bCs/>
                 <w:color w:val="000000"/>
-                <w:sz w:val="19"/>
-                <w:szCs w:val="19"/>
+                <w:sz w:val="28"/>
+                <w:szCs w:val="28"/>
                 <w:lang w:eastAsia="ru-RU"/>
               </w:rPr>
             </w:r>
@@ -6300,14 +6335,17 @@
             <w:pPr>
               <w:pStyle w:val="Normal"/>
               <w:spacing w:lineRule="auto" w:line="240" w:before="240" w:after="240"/>
-              <w:rPr/>
+              <w:rPr>
+                <w:sz w:val="28"/>
+                <w:szCs w:val="28"/>
+              </w:rPr>
             </w:pPr>
             <w:r>
               <w:rPr>
                 <w:rFonts w:eastAsia="Times New Roman" w:cs="Courier New" w:ascii="Courier New" w:hAnsi="Courier New"/>
                 <w:color w:val="000000"/>
-                <w:sz w:val="20"/>
-                <w:szCs w:val="20"/>
+                <w:sz w:val="28"/>
+                <w:szCs w:val="28"/>
                 <w:lang w:eastAsia="ru-RU"/>
               </w:rPr>
               <w:t>[]</w:t>
@@ -6335,14 +6373,17 @@
             <w:pPr>
               <w:pStyle w:val="Normal"/>
               <w:spacing w:lineRule="auto" w:line="240" w:before="240" w:after="240"/>
-              <w:rPr/>
+              <w:rPr>
+                <w:sz w:val="28"/>
+                <w:szCs w:val="28"/>
+              </w:rPr>
             </w:pPr>
             <w:r>
               <w:rPr>
                 <w:rFonts w:eastAsia="Times New Roman" w:cs="Arial" w:ascii="Arial" w:hAnsi="Arial"/>
                 <w:color w:val="000000"/>
-                <w:sz w:val="19"/>
-                <w:szCs w:val="19"/>
+                <w:sz w:val="28"/>
+                <w:szCs w:val="28"/>
                 <w:lang w:eastAsia="ru-RU"/>
               </w:rPr>
               <w:t>Обращение к массиву по индексу</w:t>
@@ -6377,8 +6418,8 @@
               <w:rPr>
                 <w:rFonts w:ascii="Arial" w:hAnsi="Arial" w:eastAsia="Times New Roman" w:cs="Arial"/>
                 <w:color w:val="000000"/>
-                <w:sz w:val="19"/>
-                <w:szCs w:val="19"/>
+                <w:sz w:val="28"/>
+                <w:szCs w:val="28"/>
                 <w:lang w:eastAsia="ru-RU"/>
               </w:rPr>
             </w:pPr>
@@ -6386,8 +6427,8 @@
               <w:rPr>
                 <w:rFonts w:eastAsia="Times New Roman" w:cs="Arial" w:ascii="Arial" w:hAnsi="Arial"/>
                 <w:color w:val="000000"/>
-                <w:sz w:val="19"/>
-                <w:szCs w:val="19"/>
+                <w:sz w:val="28"/>
+                <w:szCs w:val="28"/>
                 <w:lang w:eastAsia="ru-RU"/>
               </w:rPr>
             </w:r>
@@ -6427,8 +6468,8 @@
                 <w:b/>
                 <w:bCs/>
                 <w:color w:val="000000"/>
-                <w:sz w:val="19"/>
-                <w:szCs w:val="19"/>
+                <w:sz w:val="28"/>
+                <w:szCs w:val="28"/>
                 <w:lang w:eastAsia="ru-RU"/>
               </w:rPr>
             </w:pPr>
@@ -6438,8 +6479,8 @@
                 <w:b/>
                 <w:bCs/>
                 <w:color w:val="000000"/>
-                <w:sz w:val="19"/>
-                <w:szCs w:val="19"/>
+                <w:sz w:val="28"/>
+                <w:szCs w:val="28"/>
                 <w:lang w:eastAsia="ru-RU"/>
               </w:rPr>
             </w:r>
@@ -6466,14 +6507,17 @@
             <w:pPr>
               <w:pStyle w:val="Normal"/>
               <w:spacing w:lineRule="auto" w:line="240" w:before="240" w:after="240"/>
-              <w:rPr/>
+              <w:rPr>
+                <w:sz w:val="28"/>
+                <w:szCs w:val="28"/>
+              </w:rPr>
             </w:pPr>
             <w:r>
               <w:rPr>
                 <w:rFonts w:eastAsia="Times New Roman" w:cs="Courier New" w:ascii="Courier New" w:hAnsi="Courier New"/>
                 <w:color w:val="000000"/>
-                <w:sz w:val="20"/>
-                <w:szCs w:val="20"/>
+                <w:sz w:val="28"/>
+                <w:szCs w:val="28"/>
                 <w:lang w:eastAsia="ru-RU"/>
               </w:rPr>
               <w:t>.</w:t>
@@ -6501,14 +6545,17 @@
             <w:pPr>
               <w:pStyle w:val="Normal"/>
               <w:spacing w:lineRule="auto" w:line="240" w:before="240" w:after="240"/>
-              <w:rPr/>
+              <w:rPr>
+                <w:sz w:val="28"/>
+                <w:szCs w:val="28"/>
+              </w:rPr>
             </w:pPr>
             <w:r>
               <w:rPr>
                 <w:rFonts w:eastAsia="Times New Roman" w:cs="Arial" w:ascii="Arial" w:hAnsi="Arial"/>
                 <w:color w:val="000000"/>
-                <w:sz w:val="19"/>
-                <w:szCs w:val="19"/>
+                <w:sz w:val="28"/>
+                <w:szCs w:val="28"/>
                 <w:lang w:eastAsia="ru-RU"/>
               </w:rPr>
               <w:t>Выбор элемента по ссылке</w:t>
@@ -6543,8 +6590,8 @@
               <w:rPr>
                 <w:rFonts w:ascii="Arial" w:hAnsi="Arial" w:eastAsia="Times New Roman" w:cs="Arial"/>
                 <w:color w:val="000000"/>
-                <w:sz w:val="19"/>
-                <w:szCs w:val="19"/>
+                <w:sz w:val="28"/>
+                <w:szCs w:val="28"/>
                 <w:lang w:eastAsia="ru-RU"/>
               </w:rPr>
             </w:pPr>
@@ -6552,8 +6599,8 @@
               <w:rPr>
                 <w:rFonts w:eastAsia="Times New Roman" w:cs="Arial" w:ascii="Arial" w:hAnsi="Arial"/>
                 <w:color w:val="000000"/>
-                <w:sz w:val="19"/>
-                <w:szCs w:val="19"/>
+                <w:sz w:val="28"/>
+                <w:szCs w:val="28"/>
                 <w:lang w:eastAsia="ru-RU"/>
               </w:rPr>
             </w:r>
@@ -6593,8 +6640,8 @@
                 <w:b/>
                 <w:bCs/>
                 <w:color w:val="000000"/>
-                <w:sz w:val="19"/>
-                <w:szCs w:val="19"/>
+                <w:sz w:val="28"/>
+                <w:szCs w:val="28"/>
                 <w:lang w:eastAsia="ru-RU"/>
               </w:rPr>
             </w:pPr>
@@ -6604,8 +6651,8 @@
                 <w:b/>
                 <w:bCs/>
                 <w:color w:val="000000"/>
-                <w:sz w:val="19"/>
-                <w:szCs w:val="19"/>
+                <w:sz w:val="28"/>
+                <w:szCs w:val="28"/>
                 <w:lang w:eastAsia="ru-RU"/>
               </w:rPr>
             </w:r>
@@ -6632,14 +6679,17 @@
             <w:pPr>
               <w:pStyle w:val="Normal"/>
               <w:spacing w:lineRule="auto" w:line="240" w:before="240" w:after="240"/>
-              <w:rPr/>
+              <w:rPr>
+                <w:sz w:val="28"/>
+                <w:szCs w:val="28"/>
+              </w:rPr>
             </w:pPr>
             <w:r>
               <w:rPr>
                 <w:rFonts w:eastAsia="Times New Roman" w:cs="Courier New" w:ascii="Courier New" w:hAnsi="Courier New"/>
                 <w:color w:val="000000"/>
-                <w:sz w:val="20"/>
-                <w:szCs w:val="20"/>
+                <w:sz w:val="28"/>
+                <w:szCs w:val="28"/>
                 <w:lang w:eastAsia="ru-RU"/>
               </w:rPr>
               <w:t>−</w:t>
@@ -6648,8 +6698,8 @@
               <w:rPr>
                 <w:rFonts w:eastAsia="Times New Roman" w:cs="Courier New" w:ascii="Courier New" w:hAnsi="Courier New"/>
                 <w:color w:val="000000"/>
-                <w:sz w:val="20"/>
-                <w:szCs w:val="20"/>
+                <w:sz w:val="28"/>
+                <w:szCs w:val="28"/>
                 <w:lang w:eastAsia="ru-RU"/>
               </w:rPr>
               <w:t>&gt;</w:t>
@@ -6677,14 +6727,17 @@
             <w:pPr>
               <w:pStyle w:val="Normal"/>
               <w:spacing w:lineRule="auto" w:line="240" w:before="240" w:after="240"/>
-              <w:rPr/>
+              <w:rPr>
+                <w:sz w:val="28"/>
+                <w:szCs w:val="28"/>
+              </w:rPr>
             </w:pPr>
             <w:r>
               <w:rPr>
                 <w:rFonts w:eastAsia="Times New Roman" w:cs="Arial" w:ascii="Arial" w:hAnsi="Arial"/>
                 <w:color w:val="000000"/>
-                <w:sz w:val="19"/>
-                <w:szCs w:val="19"/>
+                <w:sz w:val="28"/>
+                <w:szCs w:val="28"/>
                 <w:lang w:eastAsia="ru-RU"/>
               </w:rPr>
               <w:t>Выбор элемента по указателю</w:t>
@@ -6719,8 +6772,8 @@
               <w:rPr>
                 <w:rFonts w:ascii="Arial" w:hAnsi="Arial" w:eastAsia="Times New Roman" w:cs="Arial"/>
                 <w:color w:val="000000"/>
-                <w:sz w:val="19"/>
-                <w:szCs w:val="19"/>
+                <w:sz w:val="28"/>
+                <w:szCs w:val="28"/>
                 <w:lang w:eastAsia="ru-RU"/>
               </w:rPr>
             </w:pPr>
@@ -6728,8 +6781,8 @@
               <w:rPr>
                 <w:rFonts w:eastAsia="Times New Roman" w:cs="Arial" w:ascii="Arial" w:hAnsi="Arial"/>
                 <w:color w:val="000000"/>
-                <w:sz w:val="19"/>
-                <w:szCs w:val="19"/>
+                <w:sz w:val="28"/>
+                <w:szCs w:val="28"/>
                 <w:lang w:eastAsia="ru-RU"/>
               </w:rPr>
             </w:r>
@@ -6761,7 +6814,10 @@
               <w:pStyle w:val="Normal"/>
               <w:spacing w:lineRule="auto" w:line="240" w:before="240" w:after="240"/>
               <w:jc w:val="center"/>
-              <w:rPr/>
+              <w:rPr>
+                <w:sz w:val="28"/>
+                <w:szCs w:val="28"/>
+              </w:rPr>
             </w:pPr>
             <w:r>
               <w:rPr>
@@ -6769,8 +6825,8 @@
                 <w:b/>
                 <w:bCs/>
                 <w:color w:val="000000"/>
-                <w:sz w:val="19"/>
-                <w:szCs w:val="19"/>
+                <w:sz w:val="28"/>
+                <w:szCs w:val="28"/>
                 <w:lang w:eastAsia="ru-RU"/>
               </w:rPr>
               <w:t>3</w:t>
@@ -6798,14 +6854,17 @@
             <w:pPr>
               <w:pStyle w:val="Normal"/>
               <w:spacing w:lineRule="auto" w:line="240" w:before="240" w:after="240"/>
-              <w:rPr/>
+              <w:rPr>
+                <w:sz w:val="28"/>
+                <w:szCs w:val="28"/>
+              </w:rPr>
             </w:pPr>
             <w:r>
               <w:rPr>
                 <w:rFonts w:eastAsia="Times New Roman" w:cs="Courier New" w:ascii="Courier New" w:hAnsi="Courier New"/>
                 <w:color w:val="000000"/>
-                <w:sz w:val="20"/>
-                <w:szCs w:val="20"/>
+                <w:sz w:val="28"/>
+                <w:szCs w:val="28"/>
                 <w:lang w:eastAsia="ru-RU"/>
               </w:rPr>
               <w:t>++</w:t>
@@ -6814,8 +6873,8 @@
               <w:rPr>
                 <w:rFonts w:eastAsia="Times New Roman" w:cs="Arial" w:ascii="Arial" w:hAnsi="Arial"/>
                 <w:color w:val="000000"/>
-                <w:sz w:val="19"/>
-                <w:szCs w:val="19"/>
+                <w:sz w:val="28"/>
+                <w:szCs w:val="28"/>
                 <w:lang w:eastAsia="ru-RU"/>
               </w:rPr>
               <w:t>   </w:t>
@@ -6824,8 +6883,8 @@
               <w:rPr>
                 <w:rFonts w:eastAsia="Times New Roman" w:cs="Courier New" w:ascii="Courier New" w:hAnsi="Courier New"/>
                 <w:color w:val="000000"/>
-                <w:sz w:val="20"/>
-                <w:szCs w:val="20"/>
+                <w:sz w:val="28"/>
+                <w:szCs w:val="28"/>
                 <w:lang w:eastAsia="ru-RU"/>
               </w:rPr>
               <w:t>--</w:t>
@@ -6853,14 +6912,17 @@
             <w:pPr>
               <w:pStyle w:val="Normal"/>
               <w:spacing w:lineRule="auto" w:line="240" w:before="240" w:after="240"/>
-              <w:rPr/>
+              <w:rPr>
+                <w:sz w:val="28"/>
+                <w:szCs w:val="28"/>
+              </w:rPr>
             </w:pPr>
             <w:r>
               <w:rPr>
                 <w:rFonts w:eastAsia="Times New Roman" w:cs="Arial" w:ascii="Arial" w:hAnsi="Arial"/>
                 <w:color w:val="000000"/>
-                <w:sz w:val="19"/>
-                <w:szCs w:val="19"/>
+                <w:sz w:val="28"/>
+                <w:szCs w:val="28"/>
                 <w:lang w:eastAsia="ru-RU"/>
               </w:rPr>
               <w:t>Префиксный инкремент и декремент</w:t>
@@ -6888,14 +6950,17 @@
             <w:pPr>
               <w:pStyle w:val="Normal"/>
               <w:spacing w:lineRule="auto" w:line="240" w:before="240" w:after="240"/>
-              <w:rPr/>
+              <w:rPr>
+                <w:sz w:val="28"/>
+                <w:szCs w:val="28"/>
+              </w:rPr>
             </w:pPr>
             <w:r>
               <w:rPr>
                 <w:rFonts w:eastAsia="Times New Roman" w:cs="Arial" w:ascii="Arial" w:hAnsi="Arial"/>
                 <w:color w:val="000000"/>
-                <w:sz w:val="19"/>
-                <w:szCs w:val="19"/>
+                <w:sz w:val="28"/>
+                <w:szCs w:val="28"/>
                 <w:lang w:eastAsia="ru-RU"/>
               </w:rPr>
               <w:t>Справа-налево</w:t>
@@ -6936,8 +7001,8 @@
                 <w:b/>
                 <w:bCs/>
                 <w:color w:val="000000"/>
-                <w:sz w:val="19"/>
-                <w:szCs w:val="19"/>
+                <w:sz w:val="28"/>
+                <w:szCs w:val="28"/>
                 <w:lang w:eastAsia="ru-RU"/>
               </w:rPr>
             </w:pPr>
@@ -6947,8 +7012,8 @@
                 <w:b/>
                 <w:bCs/>
                 <w:color w:val="000000"/>
-                <w:sz w:val="19"/>
-                <w:szCs w:val="19"/>
+                <w:sz w:val="28"/>
+                <w:szCs w:val="28"/>
                 <w:lang w:eastAsia="ru-RU"/>
               </w:rPr>
             </w:r>
@@ -6975,14 +7040,17 @@
             <w:pPr>
               <w:pStyle w:val="Normal"/>
               <w:spacing w:lineRule="auto" w:line="240" w:before="240" w:after="240"/>
-              <w:rPr/>
+              <w:rPr>
+                <w:sz w:val="28"/>
+                <w:szCs w:val="28"/>
+              </w:rPr>
             </w:pPr>
             <w:r>
               <w:rPr>
                 <w:rFonts w:eastAsia="Times New Roman" w:cs="Courier New" w:ascii="Courier New" w:hAnsi="Courier New"/>
                 <w:color w:val="000000"/>
-                <w:sz w:val="20"/>
-                <w:szCs w:val="20"/>
+                <w:sz w:val="28"/>
+                <w:szCs w:val="28"/>
                 <w:lang w:eastAsia="ru-RU"/>
               </w:rPr>
               <w:t>+</w:t>
@@ -6991,8 +7059,8 @@
               <w:rPr>
                 <w:rFonts w:eastAsia="Times New Roman" w:cs="Arial" w:ascii="Arial" w:hAnsi="Arial"/>
                 <w:color w:val="000000"/>
-                <w:sz w:val="19"/>
-                <w:szCs w:val="19"/>
+                <w:sz w:val="28"/>
+                <w:szCs w:val="28"/>
                 <w:lang w:eastAsia="ru-RU"/>
               </w:rPr>
               <w:t>   </w:t>
@@ -7001,8 +7069,8 @@
               <w:rPr>
                 <w:rFonts w:eastAsia="Times New Roman" w:cs="Courier New" w:ascii="Courier New" w:hAnsi="Courier New"/>
                 <w:color w:val="000000"/>
-                <w:sz w:val="20"/>
-                <w:szCs w:val="20"/>
+                <w:sz w:val="28"/>
+                <w:szCs w:val="28"/>
                 <w:lang w:eastAsia="ru-RU"/>
               </w:rPr>
               <w:t>−</w:t>
@@ -7030,14 +7098,17 @@
             <w:pPr>
               <w:pStyle w:val="Normal"/>
               <w:spacing w:lineRule="auto" w:line="240" w:before="240" w:after="240"/>
-              <w:rPr/>
+              <w:rPr>
+                <w:sz w:val="28"/>
+                <w:szCs w:val="28"/>
+              </w:rPr>
             </w:pPr>
             <w:r>
               <w:rPr>
                 <w:rFonts w:eastAsia="Times New Roman" w:cs="Arial" w:ascii="Arial" w:hAnsi="Arial"/>
                 <w:color w:val="000000"/>
-                <w:sz w:val="19"/>
-                <w:szCs w:val="19"/>
+                <w:sz w:val="28"/>
+                <w:szCs w:val="28"/>
                 <w:lang w:eastAsia="ru-RU"/>
               </w:rPr>
               <w:t>Унарный плюс и минус</w:t>
@@ -7072,8 +7143,8 @@
               <w:rPr>
                 <w:rFonts w:ascii="Arial" w:hAnsi="Arial" w:eastAsia="Times New Roman" w:cs="Arial"/>
                 <w:color w:val="000000"/>
-                <w:sz w:val="19"/>
-                <w:szCs w:val="19"/>
+                <w:sz w:val="28"/>
+                <w:szCs w:val="28"/>
                 <w:lang w:eastAsia="ru-RU"/>
               </w:rPr>
             </w:pPr>
@@ -7081,8 +7152,8 @@
               <w:rPr>
                 <w:rFonts w:eastAsia="Times New Roman" w:cs="Arial" w:ascii="Arial" w:hAnsi="Arial"/>
                 <w:color w:val="000000"/>
-                <w:sz w:val="19"/>
-                <w:szCs w:val="19"/>
+                <w:sz w:val="28"/>
+                <w:szCs w:val="28"/>
                 <w:lang w:eastAsia="ru-RU"/>
               </w:rPr>
             </w:r>
@@ -7122,8 +7193,8 @@
                 <w:b/>
                 <w:bCs/>
                 <w:color w:val="000000"/>
-                <w:sz w:val="19"/>
-                <w:szCs w:val="19"/>
+                <w:sz w:val="28"/>
+                <w:szCs w:val="28"/>
                 <w:lang w:eastAsia="ru-RU"/>
               </w:rPr>
             </w:pPr>
@@ -7133,8 +7204,8 @@
                 <w:b/>
                 <w:bCs/>
                 <w:color w:val="000000"/>
-                <w:sz w:val="19"/>
-                <w:szCs w:val="19"/>
+                <w:sz w:val="28"/>
+                <w:szCs w:val="28"/>
                 <w:lang w:eastAsia="ru-RU"/>
               </w:rPr>
             </w:r>
@@ -7161,14 +7232,17 @@
             <w:pPr>
               <w:pStyle w:val="Normal"/>
               <w:spacing w:lineRule="auto" w:line="240" w:before="240" w:after="240"/>
-              <w:rPr/>
+              <w:rPr>
+                <w:sz w:val="28"/>
+                <w:szCs w:val="28"/>
+              </w:rPr>
             </w:pPr>
             <w:r>
               <w:rPr>
                 <w:rFonts w:eastAsia="Times New Roman" w:cs="Courier New" w:ascii="Courier New" w:hAnsi="Courier New"/>
                 <w:color w:val="000000"/>
-                <w:sz w:val="20"/>
-                <w:szCs w:val="20"/>
+                <w:sz w:val="28"/>
+                <w:szCs w:val="28"/>
                 <w:lang w:eastAsia="ru-RU"/>
               </w:rPr>
               <w:t>!</w:t>
@@ -7177,8 +7251,8 @@
               <w:rPr>
                 <w:rFonts w:eastAsia="Times New Roman" w:cs="Arial" w:ascii="Arial" w:hAnsi="Arial"/>
                 <w:color w:val="000000"/>
-                <w:sz w:val="19"/>
-                <w:szCs w:val="19"/>
+                <w:sz w:val="28"/>
+                <w:szCs w:val="28"/>
                 <w:lang w:eastAsia="ru-RU"/>
               </w:rPr>
               <w:t>   </w:t>
@@ -7187,8 +7261,8 @@
               <w:rPr>
                 <w:rFonts w:eastAsia="Times New Roman" w:cs="Courier New" w:ascii="Courier New" w:hAnsi="Courier New"/>
                 <w:color w:val="000000"/>
-                <w:sz w:val="20"/>
-                <w:szCs w:val="20"/>
+                <w:sz w:val="28"/>
+                <w:szCs w:val="28"/>
                 <w:lang w:eastAsia="ru-RU"/>
               </w:rPr>
               <w:t>~</w:t>
@@ -7216,14 +7290,17 @@
             <w:pPr>
               <w:pStyle w:val="Normal"/>
               <w:spacing w:lineRule="auto" w:line="240" w:before="240" w:after="240"/>
-              <w:rPr/>
+              <w:rPr>
+                <w:sz w:val="28"/>
+                <w:szCs w:val="28"/>
+              </w:rPr>
             </w:pPr>
             <w:r>
               <w:rPr>
                 <w:rFonts w:eastAsia="Times New Roman" w:cs="Arial" w:ascii="Arial" w:hAnsi="Arial"/>
                 <w:color w:val="000000"/>
-                <w:sz w:val="19"/>
-                <w:szCs w:val="19"/>
+                <w:sz w:val="28"/>
+                <w:szCs w:val="28"/>
                 <w:lang w:eastAsia="ru-RU"/>
               </w:rPr>
               <w:t>Логическое НЕ и побитовое НЕ</w:t>
@@ -7258,8 +7335,8 @@
               <w:rPr>
                 <w:rFonts w:ascii="Arial" w:hAnsi="Arial" w:eastAsia="Times New Roman" w:cs="Arial"/>
                 <w:color w:val="000000"/>
-                <w:sz w:val="19"/>
-                <w:szCs w:val="19"/>
+                <w:sz w:val="28"/>
+                <w:szCs w:val="28"/>
                 <w:lang w:eastAsia="ru-RU"/>
               </w:rPr>
             </w:pPr>
@@ -7267,8 +7344,8 @@
               <w:rPr>
                 <w:rFonts w:eastAsia="Times New Roman" w:cs="Arial" w:ascii="Arial" w:hAnsi="Arial"/>
                 <w:color w:val="000000"/>
-                <w:sz w:val="19"/>
-                <w:szCs w:val="19"/>
+                <w:sz w:val="28"/>
+                <w:szCs w:val="28"/>
                 <w:lang w:eastAsia="ru-RU"/>
               </w:rPr>
             </w:r>
@@ -7308,8 +7385,8 @@
                 <w:b/>
                 <w:bCs/>
                 <w:color w:val="000000"/>
-                <w:sz w:val="19"/>
-                <w:szCs w:val="19"/>
+                <w:sz w:val="28"/>
+                <w:szCs w:val="28"/>
                 <w:lang w:eastAsia="ru-RU"/>
               </w:rPr>
             </w:pPr>
@@ -7319,8 +7396,8 @@
                 <w:b/>
                 <w:bCs/>
                 <w:color w:val="000000"/>
-                <w:sz w:val="19"/>
-                <w:szCs w:val="19"/>
+                <w:sz w:val="28"/>
+                <w:szCs w:val="28"/>
                 <w:lang w:eastAsia="ru-RU"/>
               </w:rPr>
             </w:r>
@@ -7347,14 +7424,17 @@
             <w:pPr>
               <w:pStyle w:val="Normal"/>
               <w:spacing w:lineRule="auto" w:line="240" w:before="240" w:after="240"/>
-              <w:rPr/>
+              <w:rPr>
+                <w:sz w:val="28"/>
+                <w:szCs w:val="28"/>
+              </w:rPr>
             </w:pPr>
             <w:r>
               <w:rPr>
                 <w:rFonts w:eastAsia="Times New Roman" w:cs="Courier New" w:ascii="Courier New" w:hAnsi="Courier New"/>
                 <w:color w:val="000000"/>
-                <w:sz w:val="20"/>
-                <w:szCs w:val="20"/>
+                <w:sz w:val="28"/>
+                <w:szCs w:val="28"/>
                 <w:lang w:eastAsia="ru-RU"/>
               </w:rPr>
               <w:t>(</w:t>
@@ -7365,8 +7445,8 @@
                 <w:i/>
                 <w:iCs/>
                 <w:color w:val="000000"/>
-                <w:sz w:val="20"/>
-                <w:szCs w:val="20"/>
+                <w:sz w:val="28"/>
+                <w:szCs w:val="28"/>
                 <w:lang w:eastAsia="ru-RU"/>
               </w:rPr>
               <w:t>type</w:t>
@@ -7375,8 +7455,8 @@
               <w:rPr>
                 <w:rFonts w:eastAsia="Times New Roman" w:cs="Courier New" w:ascii="Courier New" w:hAnsi="Courier New"/>
                 <w:color w:val="000000"/>
-                <w:sz w:val="20"/>
-                <w:szCs w:val="20"/>
+                <w:sz w:val="28"/>
+                <w:szCs w:val="28"/>
                 <w:lang w:eastAsia="ru-RU"/>
               </w:rPr>
               <w:t>)</w:t>
@@ -7404,14 +7484,17 @@
             <w:pPr>
               <w:pStyle w:val="Normal"/>
               <w:spacing w:lineRule="auto" w:line="240" w:before="240" w:after="240"/>
-              <w:rPr/>
+              <w:rPr>
+                <w:sz w:val="28"/>
+                <w:szCs w:val="28"/>
+              </w:rPr>
             </w:pPr>
             <w:r>
               <w:rPr>
                 <w:rFonts w:eastAsia="Times New Roman" w:cs="Arial" w:ascii="Arial" w:hAnsi="Arial"/>
                 <w:color w:val="000000"/>
-                <w:sz w:val="19"/>
-                <w:szCs w:val="19"/>
+                <w:sz w:val="28"/>
+                <w:szCs w:val="28"/>
                 <w:lang w:eastAsia="ru-RU"/>
               </w:rPr>
               <w:t>Приведение к типу type</w:t>
@@ -7446,8 +7529,8 @@
               <w:rPr>
                 <w:rFonts w:ascii="Arial" w:hAnsi="Arial" w:eastAsia="Times New Roman" w:cs="Arial"/>
                 <w:color w:val="000000"/>
-                <w:sz w:val="19"/>
-                <w:szCs w:val="19"/>
+                <w:sz w:val="28"/>
+                <w:szCs w:val="28"/>
                 <w:lang w:eastAsia="ru-RU"/>
               </w:rPr>
             </w:pPr>
@@ -7455,8 +7538,8 @@
               <w:rPr>
                 <w:rFonts w:eastAsia="Times New Roman" w:cs="Arial" w:ascii="Arial" w:hAnsi="Arial"/>
                 <w:color w:val="000000"/>
-                <w:sz w:val="19"/>
-                <w:szCs w:val="19"/>
+                <w:sz w:val="28"/>
+                <w:szCs w:val="28"/>
                 <w:lang w:eastAsia="ru-RU"/>
               </w:rPr>
             </w:r>
@@ -7496,8 +7579,8 @@
                 <w:b/>
                 <w:bCs/>
                 <w:color w:val="000000"/>
-                <w:sz w:val="19"/>
-                <w:szCs w:val="19"/>
+                <w:sz w:val="28"/>
+                <w:szCs w:val="28"/>
                 <w:lang w:eastAsia="ru-RU"/>
               </w:rPr>
             </w:pPr>
@@ -7507,8 +7590,8 @@
                 <w:b/>
                 <w:bCs/>
                 <w:color w:val="000000"/>
-                <w:sz w:val="19"/>
-                <w:szCs w:val="19"/>
+                <w:sz w:val="28"/>
+                <w:szCs w:val="28"/>
                 <w:lang w:eastAsia="ru-RU"/>
               </w:rPr>
             </w:r>
@@ -7535,14 +7618,17 @@
             <w:pPr>
               <w:pStyle w:val="Normal"/>
               <w:spacing w:lineRule="auto" w:line="240" w:before="240" w:after="240"/>
-              <w:rPr/>
+              <w:rPr>
+                <w:sz w:val="28"/>
+                <w:szCs w:val="28"/>
+              </w:rPr>
             </w:pPr>
             <w:r>
               <w:rPr>
                 <w:rFonts w:eastAsia="Times New Roman" w:cs="Courier New" w:ascii="Courier New" w:hAnsi="Courier New"/>
                 <w:color w:val="000000"/>
-                <w:sz w:val="20"/>
-                <w:szCs w:val="20"/>
+                <w:sz w:val="28"/>
+                <w:szCs w:val="28"/>
                 <w:lang w:eastAsia="ru-RU"/>
               </w:rPr>
               <w:t>*</w:t>
@@ -7570,14 +7656,17 @@
             <w:pPr>
               <w:pStyle w:val="Normal"/>
               <w:spacing w:lineRule="auto" w:line="240" w:before="240" w:after="240"/>
-              <w:rPr/>
+              <w:rPr>
+                <w:sz w:val="28"/>
+                <w:szCs w:val="28"/>
+              </w:rPr>
             </w:pPr>
             <w:r>
               <w:rPr>
                 <w:rFonts w:eastAsia="Times New Roman" w:cs="Arial" w:ascii="Arial" w:hAnsi="Arial"/>
                 <w:color w:val="000000"/>
-                <w:sz w:val="19"/>
-                <w:szCs w:val="19"/>
+                <w:sz w:val="28"/>
+                <w:szCs w:val="28"/>
                 <w:lang w:eastAsia="ru-RU"/>
               </w:rPr>
               <w:t>Indirection (разыменование)</w:t>
@@ -7612,8 +7701,8 @@
               <w:rPr>
                 <w:rFonts w:ascii="Arial" w:hAnsi="Arial" w:eastAsia="Times New Roman" w:cs="Arial"/>
                 <w:color w:val="000000"/>
-                <w:sz w:val="19"/>
-                <w:szCs w:val="19"/>
+                <w:sz w:val="28"/>
+                <w:szCs w:val="28"/>
                 <w:lang w:eastAsia="ru-RU"/>
               </w:rPr>
             </w:pPr>
@@ -7621,8 +7710,8 @@
               <w:rPr>
                 <w:rFonts w:eastAsia="Times New Roman" w:cs="Arial" w:ascii="Arial" w:hAnsi="Arial"/>
                 <w:color w:val="000000"/>
-                <w:sz w:val="19"/>
-                <w:szCs w:val="19"/>
+                <w:sz w:val="28"/>
+                <w:szCs w:val="28"/>
                 <w:lang w:eastAsia="ru-RU"/>
               </w:rPr>
             </w:r>
@@ -7662,8 +7751,8 @@
                 <w:b/>
                 <w:bCs/>
                 <w:color w:val="000000"/>
-                <w:sz w:val="19"/>
-                <w:szCs w:val="19"/>
+                <w:sz w:val="28"/>
+                <w:szCs w:val="28"/>
                 <w:lang w:eastAsia="ru-RU"/>
               </w:rPr>
             </w:pPr>
@@ -7673,8 +7762,8 @@
                 <w:b/>
                 <w:bCs/>
                 <w:color w:val="000000"/>
-                <w:sz w:val="19"/>
-                <w:szCs w:val="19"/>
+                <w:sz w:val="28"/>
+                <w:szCs w:val="28"/>
                 <w:lang w:eastAsia="ru-RU"/>
               </w:rPr>
             </w:r>
@@ -7701,14 +7790,17 @@
             <w:pPr>
               <w:pStyle w:val="Normal"/>
               <w:spacing w:lineRule="auto" w:line="240" w:before="240" w:after="240"/>
-              <w:rPr/>
+              <w:rPr>
+                <w:sz w:val="28"/>
+                <w:szCs w:val="28"/>
+              </w:rPr>
             </w:pPr>
             <w:r>
               <w:rPr>
                 <w:rFonts w:eastAsia="Times New Roman" w:cs="Courier New" w:ascii="Courier New" w:hAnsi="Courier New"/>
                 <w:color w:val="000000"/>
-                <w:sz w:val="20"/>
-                <w:szCs w:val="20"/>
+                <w:sz w:val="28"/>
+                <w:szCs w:val="28"/>
                 <w:lang w:eastAsia="ru-RU"/>
               </w:rPr>
               <w:t>&amp;</w:t>
@@ -7736,14 +7828,17 @@
             <w:pPr>
               <w:pStyle w:val="Normal"/>
               <w:spacing w:lineRule="auto" w:line="240" w:before="240" w:after="240"/>
-              <w:rPr/>
+              <w:rPr>
+                <w:sz w:val="28"/>
+                <w:szCs w:val="28"/>
+              </w:rPr>
             </w:pPr>
             <w:r>
               <w:rPr>
                 <w:rFonts w:eastAsia="Times New Roman" w:cs="Arial" w:ascii="Arial" w:hAnsi="Arial"/>
                 <w:color w:val="000000"/>
-                <w:sz w:val="19"/>
-                <w:szCs w:val="19"/>
+                <w:sz w:val="28"/>
+                <w:szCs w:val="28"/>
                 <w:lang w:eastAsia="ru-RU"/>
               </w:rPr>
               <w:t>Адрес</w:t>
@@ -7778,8 +7873,8 @@
               <w:rPr>
                 <w:rFonts w:ascii="Arial" w:hAnsi="Arial" w:eastAsia="Times New Roman" w:cs="Arial"/>
                 <w:color w:val="000000"/>
-                <w:sz w:val="19"/>
-                <w:szCs w:val="19"/>
+                <w:sz w:val="28"/>
+                <w:szCs w:val="28"/>
                 <w:lang w:eastAsia="ru-RU"/>
               </w:rPr>
             </w:pPr>
@@ -7787,8 +7882,8 @@
               <w:rPr>
                 <w:rFonts w:eastAsia="Times New Roman" w:cs="Arial" w:ascii="Arial" w:hAnsi="Arial"/>
                 <w:color w:val="000000"/>
-                <w:sz w:val="19"/>
-                <w:szCs w:val="19"/>
+                <w:sz w:val="28"/>
+                <w:szCs w:val="28"/>
                 <w:lang w:eastAsia="ru-RU"/>
               </w:rPr>
             </w:r>
@@ -7828,8 +7923,8 @@
                 <w:b/>
                 <w:bCs/>
                 <w:color w:val="000000"/>
-                <w:sz w:val="19"/>
-                <w:szCs w:val="19"/>
+                <w:sz w:val="28"/>
+                <w:szCs w:val="28"/>
                 <w:lang w:eastAsia="ru-RU"/>
               </w:rPr>
             </w:pPr>
@@ -7839,8 +7934,8 @@
                 <w:b/>
                 <w:bCs/>
                 <w:color w:val="000000"/>
-                <w:sz w:val="19"/>
-                <w:szCs w:val="19"/>
+                <w:sz w:val="28"/>
+                <w:szCs w:val="28"/>
                 <w:lang w:eastAsia="ru-RU"/>
               </w:rPr>
             </w:r>
@@ -7867,14 +7962,17 @@
             <w:pPr>
               <w:pStyle w:val="Normal"/>
               <w:spacing w:lineRule="auto" w:line="240" w:before="240" w:after="240"/>
-              <w:rPr/>
+              <w:rPr>
+                <w:sz w:val="28"/>
+                <w:szCs w:val="28"/>
+              </w:rPr>
             </w:pPr>
             <w:r>
               <w:rPr>
                 <w:rFonts w:eastAsia="Times New Roman" w:cs="Courier New" w:ascii="Courier New" w:hAnsi="Courier New"/>
                 <w:color w:val="000000"/>
-                <w:sz w:val="20"/>
-                <w:szCs w:val="20"/>
+                <w:sz w:val="28"/>
+                <w:szCs w:val="28"/>
                 <w:lang w:eastAsia="ru-RU"/>
               </w:rPr>
               <w:t>sizeof</w:t>
@@ -7902,14 +8000,17 @@
             <w:pPr>
               <w:pStyle w:val="Normal"/>
               <w:spacing w:lineRule="auto" w:line="240" w:before="240" w:after="240"/>
-              <w:rPr/>
+              <w:rPr>
+                <w:sz w:val="28"/>
+                <w:szCs w:val="28"/>
+              </w:rPr>
             </w:pPr>
             <w:r>
               <w:rPr>
                 <w:rFonts w:eastAsia="Times New Roman" w:cs="Arial" w:ascii="Arial" w:hAnsi="Arial"/>
                 <w:color w:val="000000"/>
-                <w:sz w:val="19"/>
-                <w:szCs w:val="19"/>
+                <w:sz w:val="28"/>
+                <w:szCs w:val="28"/>
                 <w:lang w:eastAsia="ru-RU"/>
               </w:rPr>
               <w:t>Размер</w:t>
@@ -7944,8 +8045,8 @@
               <w:rPr>
                 <w:rFonts w:ascii="Arial" w:hAnsi="Arial" w:eastAsia="Times New Roman" w:cs="Arial"/>
                 <w:color w:val="000000"/>
-                <w:sz w:val="19"/>
-                <w:szCs w:val="19"/>
+                <w:sz w:val="28"/>
+                <w:szCs w:val="28"/>
                 <w:lang w:eastAsia="ru-RU"/>
               </w:rPr>
             </w:pPr>
@@ -7953,8 +8054,8 @@
               <w:rPr>
                 <w:rFonts w:eastAsia="Times New Roman" w:cs="Arial" w:ascii="Arial" w:hAnsi="Arial"/>
                 <w:color w:val="000000"/>
-                <w:sz w:val="19"/>
-                <w:szCs w:val="19"/>
+                <w:sz w:val="28"/>
+                <w:szCs w:val="28"/>
                 <w:lang w:eastAsia="ru-RU"/>
               </w:rPr>
             </w:r>
@@ -7994,8 +8095,8 @@
                 <w:b/>
                 <w:bCs/>
                 <w:color w:val="000000"/>
-                <w:sz w:val="19"/>
-                <w:szCs w:val="19"/>
+                <w:sz w:val="28"/>
+                <w:szCs w:val="28"/>
                 <w:lang w:eastAsia="ru-RU"/>
               </w:rPr>
             </w:pPr>
@@ -8005,8 +8106,8 @@
                 <w:b/>
                 <w:bCs/>
                 <w:color w:val="000000"/>
-                <w:sz w:val="19"/>
-                <w:szCs w:val="19"/>
+                <w:sz w:val="28"/>
+                <w:szCs w:val="28"/>
                 <w:lang w:eastAsia="ru-RU"/>
               </w:rPr>
             </w:r>
@@ -8033,14 +8134,17 @@
             <w:pPr>
               <w:pStyle w:val="Normal"/>
               <w:spacing w:lineRule="auto" w:line="240" w:before="240" w:after="240"/>
-              <w:rPr/>
+              <w:rPr>
+                <w:sz w:val="28"/>
+                <w:szCs w:val="28"/>
+              </w:rPr>
             </w:pPr>
             <w:r>
               <w:rPr>
                 <w:rFonts w:eastAsia="Times New Roman" w:cs="Courier New" w:ascii="Courier New" w:hAnsi="Courier New"/>
                 <w:color w:val="000000"/>
-                <w:sz w:val="20"/>
-                <w:szCs w:val="20"/>
+                <w:sz w:val="28"/>
+                <w:szCs w:val="28"/>
                 <w:lang w:eastAsia="ru-RU"/>
               </w:rPr>
               <w:t>new</w:t>
@@ -8049,8 +8153,8 @@
               <w:rPr>
                 <w:rFonts w:eastAsia="Times New Roman" w:cs="Arial" w:ascii="Arial" w:hAnsi="Arial"/>
                 <w:color w:val="000000"/>
-                <w:sz w:val="19"/>
-                <w:szCs w:val="19"/>
+                <w:sz w:val="28"/>
+                <w:szCs w:val="28"/>
                 <w:lang w:eastAsia="ru-RU"/>
               </w:rPr>
               <w:t>, </w:t>
@@ -8059,8 +8163,8 @@
               <w:rPr>
                 <w:rFonts w:eastAsia="Times New Roman" w:cs="Courier New" w:ascii="Courier New" w:hAnsi="Courier New"/>
                 <w:color w:val="000000"/>
-                <w:sz w:val="20"/>
-                <w:szCs w:val="20"/>
+                <w:sz w:val="28"/>
+                <w:szCs w:val="28"/>
                 <w:lang w:eastAsia="ru-RU"/>
               </w:rPr>
               <w:t>new[]</w:t>
@@ -8088,14 +8192,17 @@
             <w:pPr>
               <w:pStyle w:val="Normal"/>
               <w:spacing w:lineRule="auto" w:line="240" w:before="240" w:after="240"/>
-              <w:rPr/>
+              <w:rPr>
+                <w:sz w:val="28"/>
+                <w:szCs w:val="28"/>
+              </w:rPr>
             </w:pPr>
             <w:r>
               <w:rPr>
                 <w:rFonts w:eastAsia="Times New Roman" w:cs="Arial" w:ascii="Arial" w:hAnsi="Arial"/>
                 <w:color w:val="000000"/>
-                <w:sz w:val="19"/>
-                <w:szCs w:val="19"/>
+                <w:sz w:val="28"/>
+                <w:szCs w:val="28"/>
                 <w:lang w:eastAsia="ru-RU"/>
               </w:rPr>
               <w:t>Динамическое выделение памяти</w:t>
@@ -8130,8 +8237,8 @@
               <w:rPr>
                 <w:rFonts w:ascii="Arial" w:hAnsi="Arial" w:eastAsia="Times New Roman" w:cs="Arial"/>
                 <w:color w:val="000000"/>
-                <w:sz w:val="19"/>
-                <w:szCs w:val="19"/>
+                <w:sz w:val="28"/>
+                <w:szCs w:val="28"/>
                 <w:lang w:eastAsia="ru-RU"/>
               </w:rPr>
             </w:pPr>
@@ -8139,8 +8246,765 @@
               <w:rPr>
                 <w:rFonts w:eastAsia="Times New Roman" w:cs="Arial" w:ascii="Arial" w:hAnsi="Arial"/>
                 <w:color w:val="000000"/>
-                <w:sz w:val="19"/>
-                <w:szCs w:val="19"/>
+                <w:sz w:val="28"/>
+                <w:szCs w:val="28"/>
+                <w:lang w:eastAsia="ru-RU"/>
+              </w:rPr>
+            </w:r>
+          </w:p>
+        </w:tc>
+      </w:tr>
+      <w:tr>
+        <w:trPr/>
+        <w:tc>
+          <w:tcPr>
+            <w:tcW w:w="1105" w:type="dxa"/>
+            <w:tcBorders>
+              <w:top w:val="single" w:sz="6" w:space="0" w:color="AAAAAA"/>
+              <w:left w:val="single" w:sz="6" w:space="0" w:color="AAAAAA"/>
+              <w:bottom w:val="single" w:sz="6" w:space="0" w:color="AAAAAA"/>
+              <w:right w:val="single" w:sz="6" w:space="0" w:color="AAAAAA"/>
+              <w:insideH w:val="single" w:sz="6" w:space="0" w:color="AAAAAA"/>
+              <w:insideV w:val="single" w:sz="6" w:space="0" w:color="AAAAAA"/>
+            </w:tcBorders>
+            <w:shd w:color="auto" w:fill="F2F2F2" w:val="clear"/>
+            <w:tcMar>
+              <w:left w:w="24" w:type="dxa"/>
+            </w:tcMar>
+            <w:vAlign w:val="center"/>
+          </w:tcPr>
+          <w:p>
+            <w:pPr>
+              <w:pStyle w:val="Normal"/>
+              <w:spacing w:lineRule="auto" w:line="240" w:before="240" w:after="240"/>
+              <w:jc w:val="center"/>
+              <w:rPr>
+                <w:sz w:val="28"/>
+                <w:szCs w:val="28"/>
+              </w:rPr>
+            </w:pPr>
+            <w:r>
+              <w:rPr>
+                <w:rFonts w:eastAsia="Times New Roman" w:cs="Arial" w:ascii="Arial" w:hAnsi="Arial"/>
+                <w:b/>
+                <w:bCs/>
+                <w:color w:val="000000"/>
+                <w:sz w:val="28"/>
+                <w:szCs w:val="28"/>
+                <w:lang w:eastAsia="ru-RU"/>
+              </w:rPr>
+              <w:t>4</w:t>
+            </w:r>
+          </w:p>
+        </w:tc>
+        <w:tc>
+          <w:tcPr>
+            <w:tcW w:w="1831" w:type="dxa"/>
+            <w:tcBorders>
+              <w:top w:val="single" w:sz="6" w:space="0" w:color="AAAAAA"/>
+              <w:left w:val="single" w:sz="6" w:space="0" w:color="AAAAAA"/>
+              <w:bottom w:val="single" w:sz="6" w:space="0" w:color="AAAAAA"/>
+              <w:right w:val="single" w:sz="6" w:space="0" w:color="AAAAAA"/>
+              <w:insideH w:val="single" w:sz="6" w:space="0" w:color="AAAAAA"/>
+              <w:insideV w:val="single" w:sz="6" w:space="0" w:color="AAAAAA"/>
+            </w:tcBorders>
+            <w:shd w:color="auto" w:fill="F9F9F9" w:val="clear"/>
+            <w:tcMar>
+              <w:left w:w="24" w:type="dxa"/>
+            </w:tcMar>
+            <w:vAlign w:val="center"/>
+          </w:tcPr>
+          <w:p>
+            <w:pPr>
+              <w:pStyle w:val="Normal"/>
+              <w:spacing w:lineRule="auto" w:line="240" w:before="240" w:after="240"/>
+              <w:rPr>
+                <w:sz w:val="28"/>
+                <w:szCs w:val="28"/>
+              </w:rPr>
+            </w:pPr>
+            <w:r>
+              <w:rPr>
+                <w:rFonts w:eastAsia="Times New Roman" w:cs="Courier New" w:ascii="Courier New" w:hAnsi="Courier New"/>
+                <w:color w:val="000000"/>
+                <w:sz w:val="28"/>
+                <w:szCs w:val="28"/>
+                <w:lang w:eastAsia="ru-RU"/>
+              </w:rPr>
+              <w:t>*</w:t>
+            </w:r>
+            <w:r>
+              <w:rPr>
+                <w:rFonts w:eastAsia="Times New Roman" w:cs="Arial" w:ascii="Arial" w:hAnsi="Arial"/>
+                <w:color w:val="000000"/>
+                <w:sz w:val="28"/>
+                <w:szCs w:val="28"/>
+                <w:lang w:eastAsia="ru-RU"/>
+              </w:rPr>
+              <w:t>   </w:t>
+            </w:r>
+            <w:r>
+              <w:rPr>
+                <w:rFonts w:eastAsia="Times New Roman" w:cs="Courier New" w:ascii="Courier New" w:hAnsi="Courier New"/>
+                <w:color w:val="000000"/>
+                <w:sz w:val="28"/>
+                <w:szCs w:val="28"/>
+                <w:lang w:eastAsia="ru-RU"/>
+              </w:rPr>
+              <w:t>/</w:t>
+            </w:r>
+            <w:r>
+              <w:rPr>
+                <w:rFonts w:eastAsia="Times New Roman" w:cs="Arial" w:ascii="Arial" w:hAnsi="Arial"/>
+                <w:color w:val="000000"/>
+                <w:sz w:val="28"/>
+                <w:szCs w:val="28"/>
+                <w:lang w:eastAsia="ru-RU"/>
+              </w:rPr>
+              <w:t>   </w:t>
+            </w:r>
+            <w:r>
+              <w:rPr>
+                <w:rFonts w:eastAsia="Times New Roman" w:cs="Courier New" w:ascii="Courier New" w:hAnsi="Courier New"/>
+                <w:color w:val="000000"/>
+                <w:sz w:val="28"/>
+                <w:szCs w:val="28"/>
+                <w:lang w:eastAsia="ru-RU"/>
+              </w:rPr>
+              <w:t>%</w:t>
+            </w:r>
+          </w:p>
+        </w:tc>
+        <w:tc>
+          <w:tcPr>
+            <w:tcW w:w="4740" w:type="dxa"/>
+            <w:tcBorders>
+              <w:top w:val="single" w:sz="6" w:space="0" w:color="AAAAAA"/>
+              <w:left w:val="single" w:sz="6" w:space="0" w:color="AAAAAA"/>
+              <w:bottom w:val="single" w:sz="6" w:space="0" w:color="AAAAAA"/>
+              <w:right w:val="single" w:sz="6" w:space="0" w:color="AAAAAA"/>
+              <w:insideH w:val="single" w:sz="6" w:space="0" w:color="AAAAAA"/>
+              <w:insideV w:val="single" w:sz="6" w:space="0" w:color="AAAAAA"/>
+            </w:tcBorders>
+            <w:shd w:color="auto" w:fill="F9F9F9" w:val="clear"/>
+            <w:tcMar>
+              <w:left w:w="24" w:type="dxa"/>
+            </w:tcMar>
+            <w:vAlign w:val="center"/>
+          </w:tcPr>
+          <w:p>
+            <w:pPr>
+              <w:pStyle w:val="Normal"/>
+              <w:spacing w:lineRule="auto" w:line="240" w:before="240" w:after="240"/>
+              <w:rPr>
+                <w:sz w:val="28"/>
+                <w:szCs w:val="28"/>
+              </w:rPr>
+            </w:pPr>
+            <w:r>
+              <w:rPr>
+                <w:rFonts w:eastAsia="Times New Roman" w:cs="Arial" w:ascii="Arial" w:hAnsi="Arial"/>
+                <w:color w:val="000000"/>
+                <w:sz w:val="28"/>
+                <w:szCs w:val="28"/>
+                <w:lang w:eastAsia="ru-RU"/>
+              </w:rPr>
+              <w:t>Умножение, деление и остаток</w:t>
+            </w:r>
+          </w:p>
+        </w:tc>
+        <w:tc>
+          <w:tcPr>
+            <w:tcW w:w="1344" w:type="dxa"/>
+            <w:vMerge w:val="restart"/>
+            <w:tcBorders>
+              <w:top w:val="single" w:sz="6" w:space="0" w:color="AAAAAA"/>
+              <w:left w:val="single" w:sz="6" w:space="0" w:color="AAAAAA"/>
+              <w:bottom w:val="single" w:sz="6" w:space="0" w:color="AAAAAA"/>
+              <w:right w:val="single" w:sz="6" w:space="0" w:color="AAAAAA"/>
+              <w:insideH w:val="single" w:sz="6" w:space="0" w:color="AAAAAA"/>
+              <w:insideV w:val="single" w:sz="6" w:space="0" w:color="AAAAAA"/>
+            </w:tcBorders>
+            <w:shd w:color="auto" w:fill="F9F9F9" w:val="clear"/>
+            <w:tcMar>
+              <w:top w:w="15" w:type="dxa"/>
+              <w:left w:w="-1" w:type="dxa"/>
+              <w:bottom w:w="15" w:type="dxa"/>
+              <w:right w:w="15" w:type="dxa"/>
+            </w:tcMar>
+            <w:vAlign w:val="center"/>
+          </w:tcPr>
+          <w:p>
+            <w:pPr>
+              <w:pStyle w:val="Normal"/>
+              <w:spacing w:lineRule="auto" w:line="240" w:before="0" w:after="0"/>
+              <w:rPr>
+                <w:rFonts w:ascii="Arial" w:hAnsi="Arial" w:eastAsia="Times New Roman" w:cs="Arial"/>
+                <w:color w:val="000000"/>
+                <w:sz w:val="28"/>
+                <w:szCs w:val="28"/>
+                <w:lang w:eastAsia="ru-RU"/>
+              </w:rPr>
+            </w:pPr>
+            <w:r>
+              <w:rPr>
+                <w:rFonts w:eastAsia="Times New Roman" w:cs="Arial" w:ascii="Arial" w:hAnsi="Arial"/>
+                <w:color w:val="000000"/>
+                <w:sz w:val="28"/>
+                <w:szCs w:val="28"/>
+                <w:lang w:eastAsia="ru-RU"/>
+              </w:rPr>
+            </w:r>
+          </w:p>
+        </w:tc>
+      </w:tr>
+      <w:tr>
+        <w:trPr/>
+        <w:tc>
+          <w:tcPr>
+            <w:tcW w:w="1105" w:type="dxa"/>
+            <w:tcBorders>
+              <w:top w:val="single" w:sz="6" w:space="0" w:color="AAAAAA"/>
+              <w:left w:val="single" w:sz="6" w:space="0" w:color="AAAAAA"/>
+              <w:bottom w:val="single" w:sz="6" w:space="0" w:color="AAAAAA"/>
+              <w:right w:val="single" w:sz="6" w:space="0" w:color="AAAAAA"/>
+              <w:insideH w:val="single" w:sz="6" w:space="0" w:color="AAAAAA"/>
+              <w:insideV w:val="single" w:sz="6" w:space="0" w:color="AAAAAA"/>
+            </w:tcBorders>
+            <w:shd w:color="auto" w:fill="F2F2F2" w:val="clear"/>
+            <w:tcMar>
+              <w:left w:w="24" w:type="dxa"/>
+            </w:tcMar>
+            <w:vAlign w:val="center"/>
+          </w:tcPr>
+          <w:p>
+            <w:pPr>
+              <w:pStyle w:val="Normal"/>
+              <w:spacing w:lineRule="auto" w:line="240" w:before="240" w:after="240"/>
+              <w:jc w:val="center"/>
+              <w:rPr>
+                <w:sz w:val="28"/>
+                <w:szCs w:val="28"/>
+              </w:rPr>
+            </w:pPr>
+            <w:r>
+              <w:rPr>
+                <w:rFonts w:eastAsia="Times New Roman" w:cs="Arial" w:ascii="Arial" w:hAnsi="Arial"/>
+                <w:b/>
+                <w:bCs/>
+                <w:color w:val="000000"/>
+                <w:sz w:val="28"/>
+                <w:szCs w:val="28"/>
+                <w:lang w:eastAsia="ru-RU"/>
+              </w:rPr>
+              <w:t>5</w:t>
+            </w:r>
+          </w:p>
+        </w:tc>
+        <w:tc>
+          <w:tcPr>
+            <w:tcW w:w="1831" w:type="dxa"/>
+            <w:tcBorders>
+              <w:top w:val="single" w:sz="6" w:space="0" w:color="AAAAAA"/>
+              <w:left w:val="single" w:sz="6" w:space="0" w:color="AAAAAA"/>
+              <w:bottom w:val="single" w:sz="6" w:space="0" w:color="AAAAAA"/>
+              <w:right w:val="single" w:sz="6" w:space="0" w:color="AAAAAA"/>
+              <w:insideH w:val="single" w:sz="6" w:space="0" w:color="AAAAAA"/>
+              <w:insideV w:val="single" w:sz="6" w:space="0" w:color="AAAAAA"/>
+            </w:tcBorders>
+            <w:shd w:color="auto" w:fill="F9F9F9" w:val="clear"/>
+            <w:tcMar>
+              <w:left w:w="24" w:type="dxa"/>
+            </w:tcMar>
+            <w:vAlign w:val="center"/>
+          </w:tcPr>
+          <w:p>
+            <w:pPr>
+              <w:pStyle w:val="Normal"/>
+              <w:spacing w:lineRule="auto" w:line="240" w:before="240" w:after="240"/>
+              <w:rPr>
+                <w:sz w:val="28"/>
+                <w:szCs w:val="28"/>
+              </w:rPr>
+            </w:pPr>
+            <w:r>
+              <w:rPr>
+                <w:rFonts w:eastAsia="Times New Roman" w:cs="Courier New" w:ascii="Courier New" w:hAnsi="Courier New"/>
+                <w:color w:val="000000"/>
+                <w:sz w:val="28"/>
+                <w:szCs w:val="28"/>
+                <w:lang w:eastAsia="ru-RU"/>
+              </w:rPr>
+              <w:t>+</w:t>
+            </w:r>
+            <w:r>
+              <w:rPr>
+                <w:rFonts w:eastAsia="Times New Roman" w:cs="Arial" w:ascii="Arial" w:hAnsi="Arial"/>
+                <w:color w:val="000000"/>
+                <w:sz w:val="28"/>
+                <w:szCs w:val="28"/>
+                <w:lang w:eastAsia="ru-RU"/>
+              </w:rPr>
+              <w:t>   </w:t>
+            </w:r>
+            <w:r>
+              <w:rPr>
+                <w:rFonts w:eastAsia="Times New Roman" w:cs="Courier New" w:ascii="Courier New" w:hAnsi="Courier New"/>
+                <w:color w:val="000000"/>
+                <w:sz w:val="28"/>
+                <w:szCs w:val="28"/>
+                <w:lang w:eastAsia="ru-RU"/>
+              </w:rPr>
+              <w:t>−</w:t>
+            </w:r>
+          </w:p>
+        </w:tc>
+        <w:tc>
+          <w:tcPr>
+            <w:tcW w:w="4740" w:type="dxa"/>
+            <w:tcBorders>
+              <w:top w:val="single" w:sz="6" w:space="0" w:color="AAAAAA"/>
+              <w:left w:val="single" w:sz="6" w:space="0" w:color="AAAAAA"/>
+              <w:bottom w:val="single" w:sz="6" w:space="0" w:color="AAAAAA"/>
+              <w:right w:val="single" w:sz="6" w:space="0" w:color="AAAAAA"/>
+              <w:insideH w:val="single" w:sz="6" w:space="0" w:color="AAAAAA"/>
+              <w:insideV w:val="single" w:sz="6" w:space="0" w:color="AAAAAA"/>
+            </w:tcBorders>
+            <w:shd w:color="auto" w:fill="F9F9F9" w:val="clear"/>
+            <w:tcMar>
+              <w:left w:w="24" w:type="dxa"/>
+            </w:tcMar>
+            <w:vAlign w:val="center"/>
+          </w:tcPr>
+          <w:p>
+            <w:pPr>
+              <w:pStyle w:val="Normal"/>
+              <w:spacing w:lineRule="auto" w:line="240" w:before="240" w:after="240"/>
+              <w:rPr>
+                <w:sz w:val="28"/>
+                <w:szCs w:val="28"/>
+              </w:rPr>
+            </w:pPr>
+            <w:r>
+              <w:rPr>
+                <w:rFonts w:eastAsia="Times New Roman" w:cs="Arial" w:ascii="Arial" w:hAnsi="Arial"/>
+                <w:color w:val="000000"/>
+                <w:sz w:val="28"/>
+                <w:szCs w:val="28"/>
+                <w:lang w:eastAsia="ru-RU"/>
+              </w:rPr>
+              <w:t>Сложение и вычитание</w:t>
+            </w:r>
+          </w:p>
+        </w:tc>
+        <w:tc>
+          <w:tcPr>
+            <w:tcW w:w="1344" w:type="dxa"/>
+            <w:vMerge w:val="continue"/>
+            <w:tcBorders>
+              <w:top w:val="single" w:sz="6" w:space="0" w:color="AAAAAA"/>
+              <w:left w:val="single" w:sz="6" w:space="0" w:color="AAAAAA"/>
+              <w:bottom w:val="single" w:sz="6" w:space="0" w:color="AAAAAA"/>
+              <w:right w:val="single" w:sz="6" w:space="0" w:color="AAAAAA"/>
+              <w:insideH w:val="single" w:sz="6" w:space="0" w:color="AAAAAA"/>
+              <w:insideV w:val="single" w:sz="6" w:space="0" w:color="AAAAAA"/>
+            </w:tcBorders>
+            <w:shd w:color="auto" w:fill="F9F9F9" w:val="clear"/>
+            <w:tcMar>
+              <w:top w:w="15" w:type="dxa"/>
+              <w:left w:w="-1" w:type="dxa"/>
+              <w:bottom w:w="15" w:type="dxa"/>
+              <w:right w:w="15" w:type="dxa"/>
+            </w:tcMar>
+            <w:vAlign w:val="center"/>
+          </w:tcPr>
+          <w:p>
+            <w:pPr>
+              <w:pStyle w:val="Normal"/>
+              <w:spacing w:lineRule="auto" w:line="240" w:before="0" w:after="0"/>
+              <w:rPr>
+                <w:rFonts w:ascii="Arial" w:hAnsi="Arial" w:eastAsia="Times New Roman" w:cs="Arial"/>
+                <w:color w:val="000000"/>
+                <w:sz w:val="28"/>
+                <w:szCs w:val="28"/>
+                <w:lang w:eastAsia="ru-RU"/>
+              </w:rPr>
+            </w:pPr>
+            <w:r>
+              <w:rPr>
+                <w:rFonts w:eastAsia="Times New Roman" w:cs="Arial" w:ascii="Arial" w:hAnsi="Arial"/>
+                <w:color w:val="000000"/>
+                <w:sz w:val="28"/>
+                <w:szCs w:val="28"/>
+                <w:lang w:eastAsia="ru-RU"/>
+              </w:rPr>
+            </w:r>
+          </w:p>
+        </w:tc>
+      </w:tr>
+      <w:tr>
+        <w:trPr/>
+        <w:tc>
+          <w:tcPr>
+            <w:tcW w:w="1105" w:type="dxa"/>
+            <w:tcBorders>
+              <w:top w:val="single" w:sz="6" w:space="0" w:color="AAAAAA"/>
+              <w:left w:val="single" w:sz="6" w:space="0" w:color="AAAAAA"/>
+              <w:bottom w:val="single" w:sz="6" w:space="0" w:color="AAAAAA"/>
+              <w:right w:val="single" w:sz="6" w:space="0" w:color="AAAAAA"/>
+              <w:insideH w:val="single" w:sz="6" w:space="0" w:color="AAAAAA"/>
+              <w:insideV w:val="single" w:sz="6" w:space="0" w:color="AAAAAA"/>
+            </w:tcBorders>
+            <w:shd w:color="auto" w:fill="F2F2F2" w:val="clear"/>
+            <w:tcMar>
+              <w:left w:w="24" w:type="dxa"/>
+            </w:tcMar>
+            <w:vAlign w:val="center"/>
+          </w:tcPr>
+          <w:p>
+            <w:pPr>
+              <w:pStyle w:val="Normal"/>
+              <w:spacing w:lineRule="auto" w:line="240" w:before="240" w:after="240"/>
+              <w:jc w:val="center"/>
+              <w:rPr>
+                <w:sz w:val="28"/>
+                <w:szCs w:val="28"/>
+              </w:rPr>
+            </w:pPr>
+            <w:r>
+              <w:rPr>
+                <w:rFonts w:eastAsia="Times New Roman" w:cs="Arial" w:ascii="Arial" w:hAnsi="Arial"/>
+                <w:b/>
+                <w:bCs/>
+                <w:color w:val="000000"/>
+                <w:sz w:val="28"/>
+                <w:szCs w:val="28"/>
+                <w:lang w:eastAsia="ru-RU"/>
+              </w:rPr>
+              <w:t>6</w:t>
+            </w:r>
+          </w:p>
+        </w:tc>
+        <w:tc>
+          <w:tcPr>
+            <w:tcW w:w="1831" w:type="dxa"/>
+            <w:tcBorders>
+              <w:top w:val="single" w:sz="6" w:space="0" w:color="AAAAAA"/>
+              <w:left w:val="single" w:sz="6" w:space="0" w:color="AAAAAA"/>
+              <w:bottom w:val="single" w:sz="6" w:space="0" w:color="AAAAAA"/>
+              <w:right w:val="single" w:sz="6" w:space="0" w:color="AAAAAA"/>
+              <w:insideH w:val="single" w:sz="6" w:space="0" w:color="AAAAAA"/>
+              <w:insideV w:val="single" w:sz="6" w:space="0" w:color="AAAAAA"/>
+            </w:tcBorders>
+            <w:shd w:color="auto" w:fill="F9F9F9" w:val="clear"/>
+            <w:tcMar>
+              <w:left w:w="24" w:type="dxa"/>
+            </w:tcMar>
+            <w:vAlign w:val="center"/>
+          </w:tcPr>
+          <w:p>
+            <w:pPr>
+              <w:pStyle w:val="Normal"/>
+              <w:spacing w:lineRule="auto" w:line="240" w:before="240" w:after="240"/>
+              <w:rPr>
+                <w:sz w:val="28"/>
+                <w:szCs w:val="28"/>
+              </w:rPr>
+            </w:pPr>
+            <w:r>
+              <w:rPr>
+                <w:rFonts w:eastAsia="Times New Roman" w:cs="Courier New" w:ascii="Courier New" w:hAnsi="Courier New"/>
+                <w:color w:val="000000"/>
+                <w:sz w:val="28"/>
+                <w:szCs w:val="28"/>
+                <w:lang w:eastAsia="ru-RU"/>
+              </w:rPr>
+              <w:t>&lt;&lt;</w:t>
+            </w:r>
+            <w:r>
+              <w:rPr>
+                <w:rFonts w:eastAsia="Times New Roman" w:cs="Arial" w:ascii="Arial" w:hAnsi="Arial"/>
+                <w:color w:val="000000"/>
+                <w:sz w:val="28"/>
+                <w:szCs w:val="28"/>
+                <w:lang w:eastAsia="ru-RU"/>
+              </w:rPr>
+              <w:t>   </w:t>
+            </w:r>
+            <w:r>
+              <w:rPr>
+                <w:rFonts w:eastAsia="Times New Roman" w:cs="Courier New" w:ascii="Courier New" w:hAnsi="Courier New"/>
+                <w:color w:val="000000"/>
+                <w:sz w:val="28"/>
+                <w:szCs w:val="28"/>
+                <w:lang w:eastAsia="ru-RU"/>
+              </w:rPr>
+              <w:t>&gt;&gt;</w:t>
+            </w:r>
+          </w:p>
+        </w:tc>
+        <w:tc>
+          <w:tcPr>
+            <w:tcW w:w="4740" w:type="dxa"/>
+            <w:tcBorders>
+              <w:top w:val="single" w:sz="6" w:space="0" w:color="AAAAAA"/>
+              <w:left w:val="single" w:sz="6" w:space="0" w:color="AAAAAA"/>
+              <w:bottom w:val="single" w:sz="6" w:space="0" w:color="AAAAAA"/>
+              <w:right w:val="single" w:sz="6" w:space="0" w:color="AAAAAA"/>
+              <w:insideH w:val="single" w:sz="6" w:space="0" w:color="AAAAAA"/>
+              <w:insideV w:val="single" w:sz="6" w:space="0" w:color="AAAAAA"/>
+            </w:tcBorders>
+            <w:shd w:color="auto" w:fill="F9F9F9" w:val="clear"/>
+            <w:tcMar>
+              <w:left w:w="24" w:type="dxa"/>
+            </w:tcMar>
+            <w:vAlign w:val="center"/>
+          </w:tcPr>
+          <w:p>
+            <w:pPr>
+              <w:pStyle w:val="Normal"/>
+              <w:spacing w:lineRule="auto" w:line="240" w:before="240" w:after="240"/>
+              <w:rPr>
+                <w:sz w:val="28"/>
+                <w:szCs w:val="28"/>
+              </w:rPr>
+            </w:pPr>
+            <w:r>
+              <w:rPr>
+                <w:rFonts w:eastAsia="Times New Roman" w:cs="Arial" w:ascii="Arial" w:hAnsi="Arial"/>
+                <w:color w:val="000000"/>
+                <w:sz w:val="28"/>
+                <w:szCs w:val="28"/>
+                <w:lang w:eastAsia="ru-RU"/>
+              </w:rPr>
+              <w:t>Побитовый сдвиг влево и сдвиг вправо</w:t>
+            </w:r>
+          </w:p>
+        </w:tc>
+        <w:tc>
+          <w:tcPr>
+            <w:tcW w:w="1344" w:type="dxa"/>
+            <w:vMerge w:val="continue"/>
+            <w:tcBorders>
+              <w:top w:val="single" w:sz="6" w:space="0" w:color="AAAAAA"/>
+              <w:left w:val="single" w:sz="6" w:space="0" w:color="AAAAAA"/>
+              <w:bottom w:val="single" w:sz="6" w:space="0" w:color="AAAAAA"/>
+              <w:right w:val="single" w:sz="6" w:space="0" w:color="AAAAAA"/>
+              <w:insideH w:val="single" w:sz="6" w:space="0" w:color="AAAAAA"/>
+              <w:insideV w:val="single" w:sz="6" w:space="0" w:color="AAAAAA"/>
+            </w:tcBorders>
+            <w:shd w:color="auto" w:fill="F9F9F9" w:val="clear"/>
+            <w:tcMar>
+              <w:top w:w="15" w:type="dxa"/>
+              <w:left w:w="-1" w:type="dxa"/>
+              <w:bottom w:w="15" w:type="dxa"/>
+              <w:right w:w="15" w:type="dxa"/>
+            </w:tcMar>
+            <w:vAlign w:val="center"/>
+          </w:tcPr>
+          <w:p>
+            <w:pPr>
+              <w:pStyle w:val="Normal"/>
+              <w:spacing w:lineRule="auto" w:line="240" w:before="0" w:after="0"/>
+              <w:rPr>
+                <w:rFonts w:ascii="Arial" w:hAnsi="Arial" w:eastAsia="Times New Roman" w:cs="Arial"/>
+                <w:color w:val="000000"/>
+                <w:sz w:val="28"/>
+                <w:szCs w:val="28"/>
+                <w:lang w:eastAsia="ru-RU"/>
+              </w:rPr>
+            </w:pPr>
+            <w:r>
+              <w:rPr>
+                <w:rFonts w:eastAsia="Times New Roman" w:cs="Arial" w:ascii="Arial" w:hAnsi="Arial"/>
+                <w:color w:val="000000"/>
+                <w:sz w:val="28"/>
+                <w:szCs w:val="28"/>
+                <w:lang w:eastAsia="ru-RU"/>
+              </w:rPr>
+            </w:r>
+          </w:p>
+        </w:tc>
+      </w:tr>
+      <w:tr>
+        <w:trPr/>
+        <w:tc>
+          <w:tcPr>
+            <w:tcW w:w="1105" w:type="dxa"/>
+            <w:vMerge w:val="restart"/>
+            <w:tcBorders>
+              <w:top w:val="single" w:sz="6" w:space="0" w:color="AAAAAA"/>
+              <w:left w:val="single" w:sz="6" w:space="0" w:color="AAAAAA"/>
+              <w:bottom w:val="single" w:sz="6" w:space="0" w:color="AAAAAA"/>
+              <w:right w:val="single" w:sz="6" w:space="0" w:color="AAAAAA"/>
+              <w:insideH w:val="single" w:sz="6" w:space="0" w:color="AAAAAA"/>
+              <w:insideV w:val="single" w:sz="6" w:space="0" w:color="AAAAAA"/>
+            </w:tcBorders>
+            <w:shd w:color="auto" w:fill="F2F2F2" w:val="clear"/>
+            <w:tcMar>
+              <w:left w:w="24" w:type="dxa"/>
+            </w:tcMar>
+            <w:vAlign w:val="center"/>
+          </w:tcPr>
+          <w:p>
+            <w:pPr>
+              <w:pStyle w:val="Normal"/>
+              <w:spacing w:lineRule="auto" w:line="240" w:before="240" w:after="240"/>
+              <w:jc w:val="center"/>
+              <w:rPr>
+                <w:sz w:val="28"/>
+                <w:szCs w:val="28"/>
+              </w:rPr>
+            </w:pPr>
+            <w:r>
+              <w:rPr>
+                <w:rFonts w:eastAsia="Times New Roman" w:cs="Arial" w:ascii="Arial" w:hAnsi="Arial"/>
+                <w:b/>
+                <w:bCs/>
+                <w:color w:val="000000"/>
+                <w:sz w:val="28"/>
+                <w:szCs w:val="28"/>
+                <w:lang w:eastAsia="ru-RU"/>
+              </w:rPr>
+              <w:t>7</w:t>
+            </w:r>
+          </w:p>
+        </w:tc>
+        <w:tc>
+          <w:tcPr>
+            <w:tcW w:w="1831" w:type="dxa"/>
+            <w:tcBorders>
+              <w:top w:val="single" w:sz="6" w:space="0" w:color="AAAAAA"/>
+              <w:left w:val="single" w:sz="6" w:space="0" w:color="AAAAAA"/>
+              <w:bottom w:val="single" w:sz="6" w:space="0" w:color="AAAAAA"/>
+              <w:right w:val="single" w:sz="6" w:space="0" w:color="AAAAAA"/>
+              <w:insideH w:val="single" w:sz="6" w:space="0" w:color="AAAAAA"/>
+              <w:insideV w:val="single" w:sz="6" w:space="0" w:color="AAAAAA"/>
+            </w:tcBorders>
+            <w:shd w:color="auto" w:fill="F9F9F9" w:val="clear"/>
+            <w:tcMar>
+              <w:left w:w="24" w:type="dxa"/>
+            </w:tcMar>
+            <w:vAlign w:val="center"/>
+          </w:tcPr>
+          <w:p>
+            <w:pPr>
+              <w:pStyle w:val="Normal"/>
+              <w:spacing w:lineRule="auto" w:line="240" w:before="240" w:after="240"/>
+              <w:rPr>
+                <w:sz w:val="28"/>
+                <w:szCs w:val="28"/>
+              </w:rPr>
+            </w:pPr>
+            <w:r>
+              <w:rPr>
+                <w:rFonts w:eastAsia="Times New Roman" w:cs="Courier New" w:ascii="Courier New" w:hAnsi="Courier New"/>
+                <w:color w:val="000000"/>
+                <w:sz w:val="28"/>
+                <w:szCs w:val="28"/>
+                <w:lang w:eastAsia="ru-RU"/>
+              </w:rPr>
+              <w:t>&lt;</w:t>
+            </w:r>
+            <w:r>
+              <w:rPr>
+                <w:rFonts w:eastAsia="Times New Roman" w:cs="Arial" w:ascii="Arial" w:hAnsi="Arial"/>
+                <w:color w:val="000000"/>
+                <w:sz w:val="28"/>
+                <w:szCs w:val="28"/>
+                <w:lang w:eastAsia="ru-RU"/>
+              </w:rPr>
+              <w:t>   </w:t>
+            </w:r>
+            <w:r>
+              <w:rPr>
+                <w:rFonts w:eastAsia="Times New Roman" w:cs="Courier New" w:ascii="Courier New" w:hAnsi="Courier New"/>
+                <w:color w:val="000000"/>
+                <w:sz w:val="28"/>
+                <w:szCs w:val="28"/>
+                <w:lang w:eastAsia="ru-RU"/>
+              </w:rPr>
+              <w:t>&lt;=</w:t>
+            </w:r>
+          </w:p>
+        </w:tc>
+        <w:tc>
+          <w:tcPr>
+            <w:tcW w:w="4740" w:type="dxa"/>
+            <w:tcBorders>
+              <w:top w:val="single" w:sz="6" w:space="0" w:color="AAAAAA"/>
+              <w:left w:val="single" w:sz="6" w:space="0" w:color="AAAAAA"/>
+              <w:bottom w:val="single" w:sz="6" w:space="0" w:color="AAAAAA"/>
+              <w:right w:val="single" w:sz="6" w:space="0" w:color="AAAAAA"/>
+              <w:insideH w:val="single" w:sz="6" w:space="0" w:color="AAAAAA"/>
+              <w:insideV w:val="single" w:sz="6" w:space="0" w:color="AAAAAA"/>
+            </w:tcBorders>
+            <w:shd w:color="auto" w:fill="F9F9F9" w:val="clear"/>
+            <w:tcMar>
+              <w:left w:w="24" w:type="dxa"/>
+            </w:tcMar>
+            <w:vAlign w:val="center"/>
+          </w:tcPr>
+          <w:p>
+            <w:pPr>
+              <w:pStyle w:val="Normal"/>
+              <w:spacing w:lineRule="auto" w:line="240" w:before="240" w:after="240"/>
+              <w:rPr>
+                <w:sz w:val="28"/>
+                <w:szCs w:val="28"/>
+              </w:rPr>
+            </w:pPr>
+            <w:r>
+              <w:rPr>
+                <w:rFonts w:eastAsia="Times New Roman" w:cs="Arial" w:ascii="Arial" w:hAnsi="Arial"/>
+                <w:color w:val="000000"/>
+                <w:sz w:val="28"/>
+                <w:szCs w:val="28"/>
+                <w:lang w:eastAsia="ru-RU"/>
+              </w:rPr>
+              <w:t>Операторы сравнения &lt; и ≤</w:t>
+            </w:r>
+          </w:p>
+        </w:tc>
+        <w:tc>
+          <w:tcPr>
+            <w:tcW w:w="1344" w:type="dxa"/>
+            <w:vMerge w:val="continue"/>
+            <w:tcBorders>
+              <w:top w:val="single" w:sz="6" w:space="0" w:color="AAAAAA"/>
+              <w:left w:val="single" w:sz="6" w:space="0" w:color="AAAAAA"/>
+              <w:bottom w:val="single" w:sz="6" w:space="0" w:color="AAAAAA"/>
+              <w:right w:val="single" w:sz="6" w:space="0" w:color="AAAAAA"/>
+              <w:insideH w:val="single" w:sz="6" w:space="0" w:color="AAAAAA"/>
+              <w:insideV w:val="single" w:sz="6" w:space="0" w:color="AAAAAA"/>
+            </w:tcBorders>
+            <w:shd w:color="auto" w:fill="F9F9F9" w:val="clear"/>
+            <w:tcMar>
+              <w:top w:w="15" w:type="dxa"/>
+              <w:left w:w="-1" w:type="dxa"/>
+              <w:bottom w:w="15" w:type="dxa"/>
+              <w:right w:w="15" w:type="dxa"/>
+            </w:tcMar>
+            <w:vAlign w:val="center"/>
+          </w:tcPr>
+          <w:p>
+            <w:pPr>
+              <w:pStyle w:val="Normal"/>
+              <w:spacing w:lineRule="auto" w:line="240" w:before="0" w:after="0"/>
+              <w:rPr>
+                <w:rFonts w:ascii="Arial" w:hAnsi="Arial" w:eastAsia="Times New Roman" w:cs="Arial"/>
+                <w:color w:val="000000"/>
+                <w:sz w:val="28"/>
+                <w:szCs w:val="28"/>
+                <w:lang w:eastAsia="ru-RU"/>
+              </w:rPr>
+            </w:pPr>
+            <w:r>
+              <w:rPr>
+                <w:rFonts w:eastAsia="Times New Roman" w:cs="Arial" w:ascii="Arial" w:hAnsi="Arial"/>
+                <w:color w:val="000000"/>
+                <w:sz w:val="28"/>
+                <w:szCs w:val="28"/>
                 <w:lang w:eastAsia="ru-RU"/>
               </w:rPr>
             </w:r>
@@ -8180,8 +9044,8 @@
                 <w:b/>
                 <w:bCs/>
                 <w:color w:val="000000"/>
-                <w:sz w:val="19"/>
-                <w:szCs w:val="19"/>
+                <w:sz w:val="28"/>
+                <w:szCs w:val="28"/>
                 <w:lang w:eastAsia="ru-RU"/>
               </w:rPr>
             </w:pPr>
@@ -8191,8 +9055,8 @@
                 <w:b/>
                 <w:bCs/>
                 <w:color w:val="000000"/>
-                <w:sz w:val="19"/>
-                <w:szCs w:val="19"/>
+                <w:sz w:val="28"/>
+                <w:szCs w:val="28"/>
                 <w:lang w:eastAsia="ru-RU"/>
               </w:rPr>
             </w:r>
@@ -8219,37 +9083,40 @@
             <w:pPr>
               <w:pStyle w:val="Normal"/>
               <w:spacing w:lineRule="auto" w:line="240" w:before="240" w:after="240"/>
-              <w:rPr/>
+              <w:rPr>
+                <w:sz w:val="28"/>
+                <w:szCs w:val="28"/>
+              </w:rPr>
             </w:pPr>
             <w:r>
               <w:rPr>
                 <w:rFonts w:eastAsia="Times New Roman" w:cs="Courier New" w:ascii="Courier New" w:hAnsi="Courier New"/>
                 <w:color w:val="000000"/>
-                <w:sz w:val="20"/>
-                <w:szCs w:val="20"/>
-                <w:lang w:eastAsia="ru-RU"/>
-              </w:rPr>
-              <w:t>delete</w:t>
+                <w:sz w:val="28"/>
+                <w:szCs w:val="28"/>
+                <w:lang w:eastAsia="ru-RU"/>
+              </w:rPr>
+              <w:t>&gt;</w:t>
             </w:r>
             <w:r>
               <w:rPr>
                 <w:rFonts w:eastAsia="Times New Roman" w:cs="Arial" w:ascii="Arial" w:hAnsi="Arial"/>
                 <w:color w:val="000000"/>
-                <w:sz w:val="19"/>
-                <w:szCs w:val="19"/>
-                <w:lang w:eastAsia="ru-RU"/>
-              </w:rPr>
-              <w:t>,</w:t>
+                <w:sz w:val="28"/>
+                <w:szCs w:val="28"/>
+                <w:lang w:eastAsia="ru-RU"/>
+              </w:rPr>
+              <w:t>   </w:t>
             </w:r>
             <w:r>
               <w:rPr>
                 <w:rFonts w:eastAsia="Times New Roman" w:cs="Courier New" w:ascii="Courier New" w:hAnsi="Courier New"/>
                 <w:color w:val="000000"/>
-                <w:sz w:val="20"/>
-                <w:szCs w:val="20"/>
-                <w:lang w:eastAsia="ru-RU"/>
-              </w:rPr>
-              <w:t>delete[]</w:t>
+                <w:sz w:val="28"/>
+                <w:szCs w:val="28"/>
+                <w:lang w:eastAsia="ru-RU"/>
+              </w:rPr>
+              <w:t>&gt;=</w:t>
             </w:r>
           </w:p>
         </w:tc>
@@ -8274,17 +9141,20 @@
             <w:pPr>
               <w:pStyle w:val="Normal"/>
               <w:spacing w:lineRule="auto" w:line="240" w:before="240" w:after="240"/>
-              <w:rPr/>
+              <w:rPr>
+                <w:sz w:val="28"/>
+                <w:szCs w:val="28"/>
+              </w:rPr>
             </w:pPr>
             <w:r>
               <w:rPr>
                 <w:rFonts w:eastAsia="Times New Roman" w:cs="Arial" w:ascii="Arial" w:hAnsi="Arial"/>
                 <w:color w:val="000000"/>
-                <w:sz w:val="19"/>
-                <w:szCs w:val="19"/>
-                <w:lang w:eastAsia="ru-RU"/>
-              </w:rPr>
-              <w:t>Динамическое освобождение памяти</w:t>
+                <w:sz w:val="28"/>
+                <w:szCs w:val="28"/>
+                <w:lang w:eastAsia="ru-RU"/>
+              </w:rPr>
+              <w:t>Операторы сравнения &gt; и ≥</w:t>
             </w:r>
           </w:p>
         </w:tc>
@@ -8316,8 +9186,8 @@
               <w:rPr>
                 <w:rFonts w:ascii="Arial" w:hAnsi="Arial" w:eastAsia="Times New Roman" w:cs="Arial"/>
                 <w:color w:val="000000"/>
-                <w:sz w:val="19"/>
-                <w:szCs w:val="19"/>
+                <w:sz w:val="28"/>
+                <w:szCs w:val="28"/>
                 <w:lang w:eastAsia="ru-RU"/>
               </w:rPr>
             </w:pPr>
@@ -8325,8 +9195,8 @@
               <w:rPr>
                 <w:rFonts w:eastAsia="Times New Roman" w:cs="Arial" w:ascii="Arial" w:hAnsi="Arial"/>
                 <w:color w:val="000000"/>
-                <w:sz w:val="19"/>
-                <w:szCs w:val="19"/>
+                <w:sz w:val="28"/>
+                <w:szCs w:val="28"/>
                 <w:lang w:eastAsia="ru-RU"/>
               </w:rPr>
             </w:r>
@@ -8357,7 +9227,10 @@
               <w:pStyle w:val="Normal"/>
               <w:spacing w:lineRule="auto" w:line="240" w:before="240" w:after="240"/>
               <w:jc w:val="center"/>
-              <w:rPr/>
+              <w:rPr>
+                <w:sz w:val="28"/>
+                <w:szCs w:val="28"/>
+              </w:rPr>
             </w:pPr>
             <w:r>
               <w:rPr>
@@ -8365,11 +9238,11 @@
                 <w:b/>
                 <w:bCs/>
                 <w:color w:val="000000"/>
-                <w:sz w:val="19"/>
-                <w:szCs w:val="19"/>
-                <w:lang w:eastAsia="ru-RU"/>
-              </w:rPr>
-              <w:t>4</w:t>
+                <w:sz w:val="28"/>
+                <w:szCs w:val="28"/>
+                <w:lang w:eastAsia="ru-RU"/>
+              </w:rPr>
+              <w:t>8</w:t>
             </w:r>
           </w:p>
         </w:tc>
@@ -8394,24 +9267,27 @@
             <w:pPr>
               <w:pStyle w:val="Normal"/>
               <w:spacing w:lineRule="auto" w:line="240" w:before="240" w:after="240"/>
-              <w:rPr/>
+              <w:rPr>
+                <w:sz w:val="28"/>
+                <w:szCs w:val="28"/>
+              </w:rPr>
             </w:pPr>
             <w:r>
               <w:rPr>
                 <w:rFonts w:eastAsia="Times New Roman" w:cs="Courier New" w:ascii="Courier New" w:hAnsi="Courier New"/>
                 <w:color w:val="000000"/>
-                <w:sz w:val="20"/>
-                <w:szCs w:val="20"/>
-                <w:lang w:eastAsia="ru-RU"/>
-              </w:rPr>
-              <w:t>.*</w:t>
+                <w:sz w:val="28"/>
+                <w:szCs w:val="28"/>
+                <w:lang w:eastAsia="ru-RU"/>
+              </w:rPr>
+              <w:t>==</w:t>
             </w:r>
             <w:r>
               <w:rPr>
                 <w:rFonts w:eastAsia="Times New Roman" w:cs="Arial" w:ascii="Arial" w:hAnsi="Arial"/>
                 <w:color w:val="000000"/>
-                <w:sz w:val="19"/>
-                <w:szCs w:val="19"/>
+                <w:sz w:val="28"/>
+                <w:szCs w:val="28"/>
                 <w:lang w:eastAsia="ru-RU"/>
               </w:rPr>
               <w:t>   </w:t>
@@ -8420,11 +9296,11 @@
               <w:rPr>
                 <w:rFonts w:eastAsia="Times New Roman" w:cs="Courier New" w:ascii="Courier New" w:hAnsi="Courier New"/>
                 <w:color w:val="000000"/>
-                <w:sz w:val="20"/>
-                <w:szCs w:val="20"/>
-                <w:lang w:eastAsia="ru-RU"/>
-              </w:rPr>
-              <w:t>-&gt;*</w:t>
+                <w:sz w:val="28"/>
+                <w:szCs w:val="28"/>
+                <w:lang w:eastAsia="ru-RU"/>
+              </w:rPr>
+              <w:t>!=</w:t>
             </w:r>
           </w:p>
         </w:tc>
@@ -8449,203 +9325,20 @@
             <w:pPr>
               <w:pStyle w:val="Normal"/>
               <w:spacing w:lineRule="auto" w:line="240" w:before="240" w:after="240"/>
-              <w:rPr/>
+              <w:rPr>
+                <w:sz w:val="28"/>
+                <w:szCs w:val="28"/>
+              </w:rPr>
             </w:pPr>
             <w:r>
               <w:rPr>
                 <w:rFonts w:eastAsia="Times New Roman" w:cs="Arial" w:ascii="Arial" w:hAnsi="Arial"/>
                 <w:color w:val="000000"/>
-                <w:sz w:val="19"/>
-                <w:szCs w:val="19"/>
-                <w:lang w:eastAsia="ru-RU"/>
-              </w:rPr>
-              <w:t>Указатель на член</w:t>
-            </w:r>
-          </w:p>
-        </w:tc>
-        <w:tc>
-          <w:tcPr>
-            <w:tcW w:w="1344" w:type="dxa"/>
-            <w:vMerge w:val="restart"/>
-            <w:tcBorders>
-              <w:top w:val="single" w:sz="6" w:space="0" w:color="AAAAAA"/>
-              <w:left w:val="single" w:sz="6" w:space="0" w:color="AAAAAA"/>
-              <w:bottom w:val="single" w:sz="6" w:space="0" w:color="AAAAAA"/>
-              <w:right w:val="single" w:sz="6" w:space="0" w:color="AAAAAA"/>
-              <w:insideH w:val="single" w:sz="6" w:space="0" w:color="AAAAAA"/>
-              <w:insideV w:val="single" w:sz="6" w:space="0" w:color="AAAAAA"/>
-            </w:tcBorders>
-            <w:shd w:color="auto" w:fill="F9F9F9" w:val="clear"/>
-            <w:tcMar>
-              <w:left w:w="24" w:type="dxa"/>
-            </w:tcMar>
-          </w:tcPr>
-          <w:p>
-            <w:pPr>
-              <w:pStyle w:val="Normal"/>
-              <w:spacing w:lineRule="auto" w:line="240" w:before="240" w:after="240"/>
-              <w:rPr/>
-            </w:pPr>
-            <w:r>
-              <w:rPr>
-                <w:rFonts w:eastAsia="Times New Roman" w:cs="Arial" w:ascii="Arial" w:hAnsi="Arial"/>
-                <w:color w:val="000000"/>
-                <w:sz w:val="19"/>
-                <w:szCs w:val="19"/>
-                <w:lang w:eastAsia="ru-RU"/>
-              </w:rPr>
-              <w:t>Слева-направо</w:t>
-            </w:r>
-          </w:p>
-        </w:tc>
-      </w:tr>
-      <w:tr>
-        <w:trPr/>
-        <w:tc>
-          <w:tcPr>
-            <w:tcW w:w="1105" w:type="dxa"/>
-            <w:tcBorders>
-              <w:top w:val="single" w:sz="6" w:space="0" w:color="AAAAAA"/>
-              <w:left w:val="single" w:sz="6" w:space="0" w:color="AAAAAA"/>
-              <w:bottom w:val="single" w:sz="6" w:space="0" w:color="AAAAAA"/>
-              <w:right w:val="single" w:sz="6" w:space="0" w:color="AAAAAA"/>
-              <w:insideH w:val="single" w:sz="6" w:space="0" w:color="AAAAAA"/>
-              <w:insideV w:val="single" w:sz="6" w:space="0" w:color="AAAAAA"/>
-            </w:tcBorders>
-            <w:shd w:color="auto" w:fill="F2F2F2" w:val="clear"/>
-            <w:tcMar>
-              <w:left w:w="24" w:type="dxa"/>
-            </w:tcMar>
-            <w:vAlign w:val="center"/>
-          </w:tcPr>
-          <w:p>
-            <w:pPr>
-              <w:pStyle w:val="Normal"/>
-              <w:spacing w:lineRule="auto" w:line="240" w:before="240" w:after="240"/>
-              <w:jc w:val="center"/>
-              <w:rPr/>
-            </w:pPr>
-            <w:r>
-              <w:rPr>
-                <w:rFonts w:eastAsia="Times New Roman" w:cs="Arial" w:ascii="Arial" w:hAnsi="Arial"/>
-                <w:b/>
-                <w:bCs/>
-                <w:color w:val="000000"/>
-                <w:sz w:val="19"/>
-                <w:szCs w:val="19"/>
-                <w:lang w:eastAsia="ru-RU"/>
-              </w:rPr>
-              <w:t>5</w:t>
-            </w:r>
-          </w:p>
-        </w:tc>
-        <w:tc>
-          <w:tcPr>
-            <w:tcW w:w="1831" w:type="dxa"/>
-            <w:tcBorders>
-              <w:top w:val="single" w:sz="6" w:space="0" w:color="AAAAAA"/>
-              <w:left w:val="single" w:sz="6" w:space="0" w:color="AAAAAA"/>
-              <w:bottom w:val="single" w:sz="6" w:space="0" w:color="AAAAAA"/>
-              <w:right w:val="single" w:sz="6" w:space="0" w:color="AAAAAA"/>
-              <w:insideH w:val="single" w:sz="6" w:space="0" w:color="AAAAAA"/>
-              <w:insideV w:val="single" w:sz="6" w:space="0" w:color="AAAAAA"/>
-            </w:tcBorders>
-            <w:shd w:color="auto" w:fill="F9F9F9" w:val="clear"/>
-            <w:tcMar>
-              <w:left w:w="24" w:type="dxa"/>
-            </w:tcMar>
-            <w:vAlign w:val="center"/>
-          </w:tcPr>
-          <w:p>
-            <w:pPr>
-              <w:pStyle w:val="Normal"/>
-              <w:spacing w:lineRule="auto" w:line="240" w:before="240" w:after="240"/>
-              <w:rPr/>
-            </w:pPr>
-            <w:r>
-              <w:rPr>
-                <w:rFonts w:eastAsia="Times New Roman" w:cs="Courier New" w:ascii="Courier New" w:hAnsi="Courier New"/>
-                <w:color w:val="000000"/>
-                <w:sz w:val="20"/>
-                <w:szCs w:val="20"/>
-                <w:lang w:eastAsia="ru-RU"/>
-              </w:rPr>
-              <w:t>*</w:t>
-            </w:r>
-            <w:r>
-              <w:rPr>
-                <w:rFonts w:eastAsia="Times New Roman" w:cs="Arial" w:ascii="Arial" w:hAnsi="Arial"/>
-                <w:color w:val="000000"/>
-                <w:sz w:val="19"/>
-                <w:szCs w:val="19"/>
-                <w:lang w:eastAsia="ru-RU"/>
-              </w:rPr>
-              <w:t>   </w:t>
-            </w:r>
-            <w:r>
-              <w:rPr>
-                <w:rFonts w:eastAsia="Times New Roman" w:cs="Courier New" w:ascii="Courier New" w:hAnsi="Courier New"/>
-                <w:color w:val="000000"/>
-                <w:sz w:val="20"/>
-                <w:szCs w:val="20"/>
-                <w:lang w:eastAsia="ru-RU"/>
-              </w:rPr>
-              <w:t>/</w:t>
-            </w:r>
-            <w:r>
-              <w:rPr>
-                <w:rFonts w:eastAsia="Times New Roman" w:cs="Arial" w:ascii="Arial" w:hAnsi="Arial"/>
-                <w:color w:val="000000"/>
-                <w:sz w:val="19"/>
-                <w:szCs w:val="19"/>
-                <w:lang w:eastAsia="ru-RU"/>
-              </w:rPr>
-              <w:t>   </w:t>
-            </w:r>
-            <w:r>
-              <w:rPr>
-                <w:rFonts w:eastAsia="Times New Roman" w:cs="Courier New" w:ascii="Courier New" w:hAnsi="Courier New"/>
-                <w:color w:val="000000"/>
-                <w:sz w:val="20"/>
-                <w:szCs w:val="20"/>
-                <w:lang w:eastAsia="ru-RU"/>
-              </w:rPr>
-              <w:t>%</w:t>
-            </w:r>
-          </w:p>
-        </w:tc>
-        <w:tc>
-          <w:tcPr>
-            <w:tcW w:w="4740" w:type="dxa"/>
-            <w:tcBorders>
-              <w:top w:val="single" w:sz="6" w:space="0" w:color="AAAAAA"/>
-              <w:left w:val="single" w:sz="6" w:space="0" w:color="AAAAAA"/>
-              <w:bottom w:val="single" w:sz="6" w:space="0" w:color="AAAAAA"/>
-              <w:right w:val="single" w:sz="6" w:space="0" w:color="AAAAAA"/>
-              <w:insideH w:val="single" w:sz="6" w:space="0" w:color="AAAAAA"/>
-              <w:insideV w:val="single" w:sz="6" w:space="0" w:color="AAAAAA"/>
-            </w:tcBorders>
-            <w:shd w:color="auto" w:fill="F9F9F9" w:val="clear"/>
-            <w:tcMar>
-              <w:left w:w="24" w:type="dxa"/>
-            </w:tcMar>
-            <w:vAlign w:val="center"/>
-          </w:tcPr>
-          <w:p>
-            <w:pPr>
-              <w:pStyle w:val="Normal"/>
-              <w:spacing w:lineRule="auto" w:line="240" w:before="240" w:after="240"/>
-              <w:rPr/>
-            </w:pPr>
-            <w:r>
-              <w:rPr>
-                <w:rFonts w:eastAsia="Times New Roman" w:cs="Arial" w:ascii="Arial" w:hAnsi="Arial"/>
-                <w:color w:val="000000"/>
-                <w:sz w:val="19"/>
-                <w:szCs w:val="19"/>
-                <w:lang w:eastAsia="ru-RU"/>
-              </w:rPr>
-              <w:t>Умножение, деление и остаток</w:t>
+                <w:sz w:val="28"/>
+                <w:szCs w:val="28"/>
+                <w:lang w:eastAsia="ru-RU"/>
+              </w:rPr>
+              <w:t>Операторы сравнения = и ≠</w:t>
             </w:r>
           </w:p>
         </w:tc>
@@ -8677,8 +9370,8 @@
               <w:rPr>
                 <w:rFonts w:ascii="Arial" w:hAnsi="Arial" w:eastAsia="Times New Roman" w:cs="Arial"/>
                 <w:color w:val="000000"/>
-                <w:sz w:val="19"/>
-                <w:szCs w:val="19"/>
+                <w:sz w:val="28"/>
+                <w:szCs w:val="28"/>
                 <w:lang w:eastAsia="ru-RU"/>
               </w:rPr>
             </w:pPr>
@@ -8686,8 +9379,8 @@
               <w:rPr>
                 <w:rFonts w:eastAsia="Times New Roman" w:cs="Arial" w:ascii="Arial" w:hAnsi="Arial"/>
                 <w:color w:val="000000"/>
-                <w:sz w:val="19"/>
-                <w:szCs w:val="19"/>
+                <w:sz w:val="28"/>
+                <w:szCs w:val="28"/>
                 <w:lang w:eastAsia="ru-RU"/>
               </w:rPr>
             </w:r>
@@ -8718,7 +9411,10 @@
               <w:pStyle w:val="Normal"/>
               <w:spacing w:lineRule="auto" w:line="240" w:before="240" w:after="240"/>
               <w:jc w:val="center"/>
-              <w:rPr/>
+              <w:rPr>
+                <w:sz w:val="28"/>
+                <w:szCs w:val="28"/>
+              </w:rPr>
             </w:pPr>
             <w:r>
               <w:rPr>
@@ -8726,11 +9422,11 @@
                 <w:b/>
                 <w:bCs/>
                 <w:color w:val="000000"/>
-                <w:sz w:val="19"/>
-                <w:szCs w:val="19"/>
-                <w:lang w:eastAsia="ru-RU"/>
-              </w:rPr>
-              <w:t>6</w:t>
+                <w:sz w:val="28"/>
+                <w:szCs w:val="28"/>
+                <w:lang w:eastAsia="ru-RU"/>
+              </w:rPr>
+              <w:t>9</w:t>
             </w:r>
           </w:p>
         </w:tc>
@@ -8755,37 +9451,20 @@
             <w:pPr>
               <w:pStyle w:val="Normal"/>
               <w:spacing w:lineRule="auto" w:line="240" w:before="240" w:after="240"/>
-              <w:rPr/>
+              <w:rPr>
+                <w:sz w:val="28"/>
+                <w:szCs w:val="28"/>
+              </w:rPr>
             </w:pPr>
             <w:r>
               <w:rPr>
                 <w:rFonts w:eastAsia="Times New Roman" w:cs="Courier New" w:ascii="Courier New" w:hAnsi="Courier New"/>
                 <w:color w:val="000000"/>
-                <w:sz w:val="20"/>
-                <w:szCs w:val="20"/>
-                <w:lang w:eastAsia="ru-RU"/>
-              </w:rPr>
-              <w:t>+</w:t>
-            </w:r>
-            <w:r>
-              <w:rPr>
-                <w:rFonts w:eastAsia="Times New Roman" w:cs="Arial" w:ascii="Arial" w:hAnsi="Arial"/>
-                <w:color w:val="000000"/>
-                <w:sz w:val="19"/>
-                <w:szCs w:val="19"/>
-                <w:lang w:eastAsia="ru-RU"/>
-              </w:rPr>
-              <w:t>   </w:t>
-            </w:r>
-            <w:r>
-              <w:rPr>
-                <w:rFonts w:eastAsia="Times New Roman" w:cs="Courier New" w:ascii="Courier New" w:hAnsi="Courier New"/>
-                <w:color w:val="000000"/>
-                <w:sz w:val="20"/>
-                <w:szCs w:val="20"/>
-                <w:lang w:eastAsia="ru-RU"/>
-              </w:rPr>
-              <w:t>−</w:t>
+                <w:sz w:val="28"/>
+                <w:szCs w:val="28"/>
+                <w:lang w:eastAsia="ru-RU"/>
+              </w:rPr>
+              <w:t>&amp;</w:t>
             </w:r>
           </w:p>
         </w:tc>
@@ -8810,17 +9489,20 @@
             <w:pPr>
               <w:pStyle w:val="Normal"/>
               <w:spacing w:lineRule="auto" w:line="240" w:before="240" w:after="240"/>
-              <w:rPr/>
+              <w:rPr>
+                <w:sz w:val="28"/>
+                <w:szCs w:val="28"/>
+              </w:rPr>
             </w:pPr>
             <w:r>
               <w:rPr>
                 <w:rFonts w:eastAsia="Times New Roman" w:cs="Arial" w:ascii="Arial" w:hAnsi="Arial"/>
                 <w:color w:val="000000"/>
-                <w:sz w:val="19"/>
-                <w:szCs w:val="19"/>
-                <w:lang w:eastAsia="ru-RU"/>
-              </w:rPr>
-              <w:t>Сложение и вычитание</w:t>
+                <w:sz w:val="28"/>
+                <w:szCs w:val="28"/>
+                <w:lang w:eastAsia="ru-RU"/>
+              </w:rPr>
+              <w:t>Побитовое И</w:t>
             </w:r>
           </w:p>
         </w:tc>
@@ -8852,8 +9534,8 @@
               <w:rPr>
                 <w:rFonts w:ascii="Arial" w:hAnsi="Arial" w:eastAsia="Times New Roman" w:cs="Arial"/>
                 <w:color w:val="000000"/>
-                <w:sz w:val="19"/>
-                <w:szCs w:val="19"/>
+                <w:sz w:val="28"/>
+                <w:szCs w:val="28"/>
                 <w:lang w:eastAsia="ru-RU"/>
               </w:rPr>
             </w:pPr>
@@ -8861,8 +9543,8 @@
               <w:rPr>
                 <w:rFonts w:eastAsia="Times New Roman" w:cs="Arial" w:ascii="Arial" w:hAnsi="Arial"/>
                 <w:color w:val="000000"/>
-                <w:sz w:val="19"/>
-                <w:szCs w:val="19"/>
+                <w:sz w:val="28"/>
+                <w:szCs w:val="28"/>
                 <w:lang w:eastAsia="ru-RU"/>
               </w:rPr>
             </w:r>
@@ -8893,7 +9575,10 @@
               <w:pStyle w:val="Normal"/>
               <w:spacing w:lineRule="auto" w:line="240" w:before="240" w:after="240"/>
               <w:jc w:val="center"/>
-              <w:rPr/>
+              <w:rPr>
+                <w:sz w:val="28"/>
+                <w:szCs w:val="28"/>
+              </w:rPr>
             </w:pPr>
             <w:r>
               <w:rPr>
@@ -8901,11 +9586,11 @@
                 <w:b/>
                 <w:bCs/>
                 <w:color w:val="000000"/>
-                <w:sz w:val="19"/>
-                <w:szCs w:val="19"/>
-                <w:lang w:eastAsia="ru-RU"/>
-              </w:rPr>
-              <w:t>7</w:t>
+                <w:sz w:val="28"/>
+                <w:szCs w:val="28"/>
+                <w:lang w:eastAsia="ru-RU"/>
+              </w:rPr>
+              <w:t>10</w:t>
             </w:r>
           </w:p>
         </w:tc>
@@ -8930,37 +9615,20 @@
             <w:pPr>
               <w:pStyle w:val="Normal"/>
               <w:spacing w:lineRule="auto" w:line="240" w:before="240" w:after="240"/>
-              <w:rPr/>
+              <w:rPr>
+                <w:sz w:val="28"/>
+                <w:szCs w:val="28"/>
+              </w:rPr>
             </w:pPr>
             <w:r>
               <w:rPr>
                 <w:rFonts w:eastAsia="Times New Roman" w:cs="Courier New" w:ascii="Courier New" w:hAnsi="Courier New"/>
                 <w:color w:val="000000"/>
-                <w:sz w:val="20"/>
-                <w:szCs w:val="20"/>
-                <w:lang w:eastAsia="ru-RU"/>
-              </w:rPr>
-              <w:t>&lt;&lt;</w:t>
-            </w:r>
-            <w:r>
-              <w:rPr>
-                <w:rFonts w:eastAsia="Times New Roman" w:cs="Arial" w:ascii="Arial" w:hAnsi="Arial"/>
-                <w:color w:val="000000"/>
-                <w:sz w:val="19"/>
-                <w:szCs w:val="19"/>
-                <w:lang w:eastAsia="ru-RU"/>
-              </w:rPr>
-              <w:t>   </w:t>
-            </w:r>
-            <w:r>
-              <w:rPr>
-                <w:rFonts w:eastAsia="Times New Roman" w:cs="Courier New" w:ascii="Courier New" w:hAnsi="Courier New"/>
-                <w:color w:val="000000"/>
-                <w:sz w:val="20"/>
-                <w:szCs w:val="20"/>
-                <w:lang w:eastAsia="ru-RU"/>
-              </w:rPr>
-              <w:t>&gt;&gt;</w:t>
+                <w:sz w:val="28"/>
+                <w:szCs w:val="28"/>
+                <w:lang w:eastAsia="ru-RU"/>
+              </w:rPr>
+              <w:t>^</w:t>
             </w:r>
           </w:p>
         </w:tc>
@@ -8985,17 +9653,20 @@
             <w:pPr>
               <w:pStyle w:val="Normal"/>
               <w:spacing w:lineRule="auto" w:line="240" w:before="240" w:after="240"/>
-              <w:rPr/>
+              <w:rPr>
+                <w:sz w:val="28"/>
+                <w:szCs w:val="28"/>
+              </w:rPr>
             </w:pPr>
             <w:r>
               <w:rPr>
                 <w:rFonts w:eastAsia="Times New Roman" w:cs="Arial" w:ascii="Arial" w:hAnsi="Arial"/>
                 <w:color w:val="000000"/>
-                <w:sz w:val="19"/>
-                <w:szCs w:val="19"/>
-                <w:lang w:eastAsia="ru-RU"/>
-              </w:rPr>
-              <w:t>Побитовый сдвиг влево и сдвиг вправо</w:t>
+                <w:sz w:val="28"/>
+                <w:szCs w:val="28"/>
+                <w:lang w:eastAsia="ru-RU"/>
+              </w:rPr>
+              <w:t>Побитовый XOR (исключающее или)</w:t>
             </w:r>
           </w:p>
         </w:tc>
@@ -9027,8 +9698,8 @@
               <w:rPr>
                 <w:rFonts w:ascii="Arial" w:hAnsi="Arial" w:eastAsia="Times New Roman" w:cs="Arial"/>
                 <w:color w:val="000000"/>
-                <w:sz w:val="19"/>
-                <w:szCs w:val="19"/>
+                <w:sz w:val="28"/>
+                <w:szCs w:val="28"/>
                 <w:lang w:eastAsia="ru-RU"/>
               </w:rPr>
             </w:pPr>
@@ -9036,8 +9707,536 @@
               <w:rPr>
                 <w:rFonts w:eastAsia="Times New Roman" w:cs="Arial" w:ascii="Arial" w:hAnsi="Arial"/>
                 <w:color w:val="000000"/>
-                <w:sz w:val="19"/>
-                <w:szCs w:val="19"/>
+                <w:sz w:val="28"/>
+                <w:szCs w:val="28"/>
+                <w:lang w:eastAsia="ru-RU"/>
+              </w:rPr>
+            </w:r>
+          </w:p>
+        </w:tc>
+      </w:tr>
+      <w:tr>
+        <w:trPr/>
+        <w:tc>
+          <w:tcPr>
+            <w:tcW w:w="1105" w:type="dxa"/>
+            <w:tcBorders>
+              <w:top w:val="single" w:sz="6" w:space="0" w:color="AAAAAA"/>
+              <w:left w:val="single" w:sz="6" w:space="0" w:color="AAAAAA"/>
+              <w:bottom w:val="single" w:sz="6" w:space="0" w:color="AAAAAA"/>
+              <w:right w:val="single" w:sz="6" w:space="0" w:color="AAAAAA"/>
+              <w:insideH w:val="single" w:sz="6" w:space="0" w:color="AAAAAA"/>
+              <w:insideV w:val="single" w:sz="6" w:space="0" w:color="AAAAAA"/>
+            </w:tcBorders>
+            <w:shd w:color="auto" w:fill="F2F2F2" w:val="clear"/>
+            <w:tcMar>
+              <w:left w:w="24" w:type="dxa"/>
+            </w:tcMar>
+            <w:vAlign w:val="center"/>
+          </w:tcPr>
+          <w:p>
+            <w:pPr>
+              <w:pStyle w:val="Normal"/>
+              <w:spacing w:lineRule="auto" w:line="240" w:before="240" w:after="240"/>
+              <w:jc w:val="center"/>
+              <w:rPr>
+                <w:sz w:val="28"/>
+                <w:szCs w:val="28"/>
+              </w:rPr>
+            </w:pPr>
+            <w:r>
+              <w:rPr>
+                <w:rFonts w:eastAsia="Times New Roman" w:cs="Arial" w:ascii="Arial" w:hAnsi="Arial"/>
+                <w:b/>
+                <w:bCs/>
+                <w:color w:val="000000"/>
+                <w:sz w:val="28"/>
+                <w:szCs w:val="28"/>
+                <w:lang w:eastAsia="ru-RU"/>
+              </w:rPr>
+              <w:t>1</w:t>
+            </w:r>
+            <w:r>
+              <w:rPr>
+                <w:rFonts w:eastAsia="Times New Roman" w:cs="Arial" w:ascii="Arial" w:hAnsi="Arial"/>
+                <w:b/>
+                <w:bCs/>
+                <w:color w:val="000000"/>
+                <w:sz w:val="28"/>
+                <w:szCs w:val="28"/>
+                <w:lang w:eastAsia="ru-RU"/>
+              </w:rPr>
+              <w:t>1</w:t>
+            </w:r>
+          </w:p>
+        </w:tc>
+        <w:tc>
+          <w:tcPr>
+            <w:tcW w:w="1831" w:type="dxa"/>
+            <w:tcBorders>
+              <w:top w:val="single" w:sz="6" w:space="0" w:color="AAAAAA"/>
+              <w:left w:val="single" w:sz="6" w:space="0" w:color="AAAAAA"/>
+              <w:bottom w:val="single" w:sz="6" w:space="0" w:color="AAAAAA"/>
+              <w:right w:val="single" w:sz="6" w:space="0" w:color="AAAAAA"/>
+              <w:insideH w:val="single" w:sz="6" w:space="0" w:color="AAAAAA"/>
+              <w:insideV w:val="single" w:sz="6" w:space="0" w:color="AAAAAA"/>
+            </w:tcBorders>
+            <w:shd w:color="auto" w:fill="F9F9F9" w:val="clear"/>
+            <w:tcMar>
+              <w:left w:w="24" w:type="dxa"/>
+            </w:tcMar>
+            <w:vAlign w:val="center"/>
+          </w:tcPr>
+          <w:p>
+            <w:pPr>
+              <w:pStyle w:val="Normal"/>
+              <w:spacing w:lineRule="auto" w:line="240" w:before="240" w:after="240"/>
+              <w:rPr>
+                <w:sz w:val="28"/>
+                <w:szCs w:val="28"/>
+              </w:rPr>
+            </w:pPr>
+            <w:r>
+              <w:rPr>
+                <w:rFonts w:eastAsia="Times New Roman" w:cs="Courier New" w:ascii="Courier New" w:hAnsi="Courier New"/>
+                <w:color w:val="000000"/>
+                <w:sz w:val="28"/>
+                <w:szCs w:val="28"/>
+                <w:lang w:eastAsia="ru-RU"/>
+              </w:rPr>
+              <w:t>|</w:t>
+            </w:r>
+          </w:p>
+        </w:tc>
+        <w:tc>
+          <w:tcPr>
+            <w:tcW w:w="4740" w:type="dxa"/>
+            <w:tcBorders>
+              <w:top w:val="single" w:sz="6" w:space="0" w:color="AAAAAA"/>
+              <w:left w:val="single" w:sz="6" w:space="0" w:color="AAAAAA"/>
+              <w:bottom w:val="single" w:sz="6" w:space="0" w:color="AAAAAA"/>
+              <w:right w:val="single" w:sz="6" w:space="0" w:color="AAAAAA"/>
+              <w:insideH w:val="single" w:sz="6" w:space="0" w:color="AAAAAA"/>
+              <w:insideV w:val="single" w:sz="6" w:space="0" w:color="AAAAAA"/>
+            </w:tcBorders>
+            <w:shd w:color="auto" w:fill="F9F9F9" w:val="clear"/>
+            <w:tcMar>
+              <w:left w:w="24" w:type="dxa"/>
+            </w:tcMar>
+            <w:vAlign w:val="center"/>
+          </w:tcPr>
+          <w:p>
+            <w:pPr>
+              <w:pStyle w:val="Normal"/>
+              <w:spacing w:lineRule="auto" w:line="240" w:before="240" w:after="240"/>
+              <w:rPr>
+                <w:sz w:val="28"/>
+                <w:szCs w:val="28"/>
+              </w:rPr>
+            </w:pPr>
+            <w:r>
+              <w:rPr>
+                <w:rFonts w:eastAsia="Times New Roman" w:cs="Arial" w:ascii="Arial" w:hAnsi="Arial"/>
+                <w:color w:val="000000"/>
+                <w:sz w:val="28"/>
+                <w:szCs w:val="28"/>
+                <w:lang w:eastAsia="ru-RU"/>
+              </w:rPr>
+              <w:t>Побитовое ИЛИ (inclusive or)</w:t>
+            </w:r>
+          </w:p>
+        </w:tc>
+        <w:tc>
+          <w:tcPr>
+            <w:tcW w:w="1344" w:type="dxa"/>
+            <w:vMerge w:val="continue"/>
+            <w:tcBorders>
+              <w:top w:val="single" w:sz="6" w:space="0" w:color="AAAAAA"/>
+              <w:left w:val="single" w:sz="6" w:space="0" w:color="AAAAAA"/>
+              <w:bottom w:val="single" w:sz="6" w:space="0" w:color="AAAAAA"/>
+              <w:right w:val="single" w:sz="6" w:space="0" w:color="AAAAAA"/>
+              <w:insideH w:val="single" w:sz="6" w:space="0" w:color="AAAAAA"/>
+              <w:insideV w:val="single" w:sz="6" w:space="0" w:color="AAAAAA"/>
+            </w:tcBorders>
+            <w:shd w:color="auto" w:fill="F9F9F9" w:val="clear"/>
+            <w:tcMar>
+              <w:top w:w="15" w:type="dxa"/>
+              <w:left w:w="-1" w:type="dxa"/>
+              <w:bottom w:w="15" w:type="dxa"/>
+              <w:right w:w="15" w:type="dxa"/>
+            </w:tcMar>
+            <w:vAlign w:val="center"/>
+          </w:tcPr>
+          <w:p>
+            <w:pPr>
+              <w:pStyle w:val="Normal"/>
+              <w:spacing w:lineRule="auto" w:line="240" w:before="0" w:after="0"/>
+              <w:rPr>
+                <w:rFonts w:ascii="Arial" w:hAnsi="Arial" w:eastAsia="Times New Roman" w:cs="Arial"/>
+                <w:color w:val="000000"/>
+                <w:sz w:val="28"/>
+                <w:szCs w:val="28"/>
+                <w:lang w:eastAsia="ru-RU"/>
+              </w:rPr>
+            </w:pPr>
+            <w:r>
+              <w:rPr>
+                <w:rFonts w:eastAsia="Times New Roman" w:cs="Arial" w:ascii="Arial" w:hAnsi="Arial"/>
+                <w:color w:val="000000"/>
+                <w:sz w:val="28"/>
+                <w:szCs w:val="28"/>
+                <w:lang w:eastAsia="ru-RU"/>
+              </w:rPr>
+            </w:r>
+          </w:p>
+        </w:tc>
+      </w:tr>
+      <w:tr>
+        <w:trPr/>
+        <w:tc>
+          <w:tcPr>
+            <w:tcW w:w="1105" w:type="dxa"/>
+            <w:tcBorders>
+              <w:top w:val="single" w:sz="6" w:space="0" w:color="AAAAAA"/>
+              <w:left w:val="single" w:sz="6" w:space="0" w:color="AAAAAA"/>
+              <w:bottom w:val="single" w:sz="6" w:space="0" w:color="AAAAAA"/>
+              <w:right w:val="single" w:sz="6" w:space="0" w:color="AAAAAA"/>
+              <w:insideH w:val="single" w:sz="6" w:space="0" w:color="AAAAAA"/>
+              <w:insideV w:val="single" w:sz="6" w:space="0" w:color="AAAAAA"/>
+            </w:tcBorders>
+            <w:shd w:color="auto" w:fill="F2F2F2" w:val="clear"/>
+            <w:tcMar>
+              <w:left w:w="24" w:type="dxa"/>
+            </w:tcMar>
+            <w:vAlign w:val="center"/>
+          </w:tcPr>
+          <w:p>
+            <w:pPr>
+              <w:pStyle w:val="Normal"/>
+              <w:spacing w:lineRule="auto" w:line="240" w:before="240" w:after="240"/>
+              <w:jc w:val="center"/>
+              <w:rPr>
+                <w:sz w:val="28"/>
+                <w:szCs w:val="28"/>
+              </w:rPr>
+            </w:pPr>
+            <w:r>
+              <w:rPr>
+                <w:rFonts w:eastAsia="Times New Roman" w:cs="Arial" w:ascii="Arial" w:hAnsi="Arial"/>
+                <w:b/>
+                <w:bCs/>
+                <w:color w:val="000000"/>
+                <w:sz w:val="28"/>
+                <w:szCs w:val="28"/>
+                <w:lang w:eastAsia="ru-RU"/>
+              </w:rPr>
+              <w:t>1</w:t>
+            </w:r>
+            <w:r>
+              <w:rPr>
+                <w:rFonts w:eastAsia="Times New Roman" w:cs="Arial" w:ascii="Arial" w:hAnsi="Arial"/>
+                <w:b/>
+                <w:bCs/>
+                <w:color w:val="000000"/>
+                <w:sz w:val="28"/>
+                <w:szCs w:val="28"/>
+                <w:lang w:eastAsia="ru-RU"/>
+              </w:rPr>
+              <w:t>2</w:t>
+            </w:r>
+          </w:p>
+        </w:tc>
+        <w:tc>
+          <w:tcPr>
+            <w:tcW w:w="1831" w:type="dxa"/>
+            <w:tcBorders>
+              <w:top w:val="single" w:sz="6" w:space="0" w:color="AAAAAA"/>
+              <w:left w:val="single" w:sz="6" w:space="0" w:color="AAAAAA"/>
+              <w:bottom w:val="single" w:sz="6" w:space="0" w:color="AAAAAA"/>
+              <w:right w:val="single" w:sz="6" w:space="0" w:color="AAAAAA"/>
+              <w:insideH w:val="single" w:sz="6" w:space="0" w:color="AAAAAA"/>
+              <w:insideV w:val="single" w:sz="6" w:space="0" w:color="AAAAAA"/>
+            </w:tcBorders>
+            <w:shd w:color="auto" w:fill="F9F9F9" w:val="clear"/>
+            <w:tcMar>
+              <w:left w:w="24" w:type="dxa"/>
+            </w:tcMar>
+            <w:vAlign w:val="center"/>
+          </w:tcPr>
+          <w:p>
+            <w:pPr>
+              <w:pStyle w:val="Normal"/>
+              <w:spacing w:lineRule="auto" w:line="240" w:before="240" w:after="240"/>
+              <w:rPr>
+                <w:sz w:val="28"/>
+                <w:szCs w:val="28"/>
+              </w:rPr>
+            </w:pPr>
+            <w:r>
+              <w:rPr>
+                <w:rFonts w:eastAsia="Times New Roman" w:cs="Courier New" w:ascii="Courier New" w:hAnsi="Courier New"/>
+                <w:color w:val="000000"/>
+                <w:sz w:val="28"/>
+                <w:szCs w:val="28"/>
+                <w:lang w:eastAsia="ru-RU"/>
+              </w:rPr>
+              <w:t>&amp;&amp;</w:t>
+            </w:r>
+          </w:p>
+        </w:tc>
+        <w:tc>
+          <w:tcPr>
+            <w:tcW w:w="4740" w:type="dxa"/>
+            <w:tcBorders>
+              <w:top w:val="single" w:sz="6" w:space="0" w:color="AAAAAA"/>
+              <w:left w:val="single" w:sz="6" w:space="0" w:color="AAAAAA"/>
+              <w:bottom w:val="single" w:sz="6" w:space="0" w:color="AAAAAA"/>
+              <w:right w:val="single" w:sz="6" w:space="0" w:color="AAAAAA"/>
+              <w:insideH w:val="single" w:sz="6" w:space="0" w:color="AAAAAA"/>
+              <w:insideV w:val="single" w:sz="6" w:space="0" w:color="AAAAAA"/>
+            </w:tcBorders>
+            <w:shd w:color="auto" w:fill="F9F9F9" w:val="clear"/>
+            <w:tcMar>
+              <w:left w:w="24" w:type="dxa"/>
+            </w:tcMar>
+            <w:vAlign w:val="center"/>
+          </w:tcPr>
+          <w:p>
+            <w:pPr>
+              <w:pStyle w:val="Normal"/>
+              <w:spacing w:lineRule="auto" w:line="240" w:before="240" w:after="240"/>
+              <w:rPr>
+                <w:sz w:val="28"/>
+                <w:szCs w:val="28"/>
+              </w:rPr>
+            </w:pPr>
+            <w:r>
+              <w:rPr>
+                <w:rFonts w:eastAsia="Times New Roman" w:cs="Arial" w:ascii="Arial" w:hAnsi="Arial"/>
+                <w:color w:val="000000"/>
+                <w:sz w:val="28"/>
+                <w:szCs w:val="28"/>
+                <w:lang w:eastAsia="ru-RU"/>
+              </w:rPr>
+              <w:t>Логическое И</w:t>
+            </w:r>
+          </w:p>
+        </w:tc>
+        <w:tc>
+          <w:tcPr>
+            <w:tcW w:w="1344" w:type="dxa"/>
+            <w:vMerge w:val="continue"/>
+            <w:tcBorders>
+              <w:top w:val="single" w:sz="6" w:space="0" w:color="AAAAAA"/>
+              <w:left w:val="single" w:sz="6" w:space="0" w:color="AAAAAA"/>
+              <w:bottom w:val="single" w:sz="6" w:space="0" w:color="AAAAAA"/>
+              <w:right w:val="single" w:sz="6" w:space="0" w:color="AAAAAA"/>
+              <w:insideH w:val="single" w:sz="6" w:space="0" w:color="AAAAAA"/>
+              <w:insideV w:val="single" w:sz="6" w:space="0" w:color="AAAAAA"/>
+            </w:tcBorders>
+            <w:shd w:color="auto" w:fill="F9F9F9" w:val="clear"/>
+            <w:tcMar>
+              <w:top w:w="15" w:type="dxa"/>
+              <w:left w:w="-1" w:type="dxa"/>
+              <w:bottom w:w="15" w:type="dxa"/>
+              <w:right w:w="15" w:type="dxa"/>
+            </w:tcMar>
+            <w:vAlign w:val="center"/>
+          </w:tcPr>
+          <w:p>
+            <w:pPr>
+              <w:pStyle w:val="Normal"/>
+              <w:spacing w:lineRule="auto" w:line="240" w:before="0" w:after="0"/>
+              <w:rPr>
+                <w:rFonts w:ascii="Arial" w:hAnsi="Arial" w:eastAsia="Times New Roman" w:cs="Arial"/>
+                <w:color w:val="000000"/>
+                <w:sz w:val="28"/>
+                <w:szCs w:val="28"/>
+                <w:lang w:eastAsia="ru-RU"/>
+              </w:rPr>
+            </w:pPr>
+            <w:r>
+              <w:rPr>
+                <w:rFonts w:eastAsia="Times New Roman" w:cs="Arial" w:ascii="Arial" w:hAnsi="Arial"/>
+                <w:color w:val="000000"/>
+                <w:sz w:val="28"/>
+                <w:szCs w:val="28"/>
+                <w:lang w:eastAsia="ru-RU"/>
+              </w:rPr>
+            </w:r>
+          </w:p>
+        </w:tc>
+      </w:tr>
+      <w:tr>
+        <w:trPr/>
+        <w:tc>
+          <w:tcPr>
+            <w:tcW w:w="1105" w:type="dxa"/>
+            <w:tcBorders>
+              <w:top w:val="single" w:sz="6" w:space="0" w:color="AAAAAA"/>
+              <w:left w:val="single" w:sz="6" w:space="0" w:color="AAAAAA"/>
+              <w:bottom w:val="single" w:sz="6" w:space="0" w:color="AAAAAA"/>
+              <w:right w:val="single" w:sz="6" w:space="0" w:color="AAAAAA"/>
+              <w:insideH w:val="single" w:sz="6" w:space="0" w:color="AAAAAA"/>
+              <w:insideV w:val="single" w:sz="6" w:space="0" w:color="AAAAAA"/>
+            </w:tcBorders>
+            <w:shd w:color="auto" w:fill="F2F2F2" w:val="clear"/>
+            <w:tcMar>
+              <w:left w:w="24" w:type="dxa"/>
+            </w:tcMar>
+            <w:vAlign w:val="center"/>
+          </w:tcPr>
+          <w:p>
+            <w:pPr>
+              <w:pStyle w:val="Normal"/>
+              <w:spacing w:lineRule="auto" w:line="240" w:before="240" w:after="240"/>
+              <w:jc w:val="center"/>
+              <w:rPr>
+                <w:sz w:val="28"/>
+                <w:szCs w:val="28"/>
+              </w:rPr>
+            </w:pPr>
+            <w:r>
+              <w:rPr>
+                <w:rFonts w:eastAsia="Times New Roman" w:cs="Arial" w:ascii="Arial" w:hAnsi="Arial"/>
+                <w:b/>
+                <w:bCs/>
+                <w:color w:val="000000"/>
+                <w:sz w:val="28"/>
+                <w:szCs w:val="28"/>
+                <w:lang w:eastAsia="ru-RU"/>
+              </w:rPr>
+              <w:t>1</w:t>
+            </w:r>
+            <w:r>
+              <w:rPr>
+                <w:rFonts w:eastAsia="Times New Roman" w:cs="Arial" w:ascii="Arial" w:hAnsi="Arial"/>
+                <w:b/>
+                <w:bCs/>
+                <w:color w:val="000000"/>
+                <w:sz w:val="28"/>
+                <w:szCs w:val="28"/>
+                <w:lang w:eastAsia="ru-RU"/>
+              </w:rPr>
+              <w:t>3</w:t>
+            </w:r>
+          </w:p>
+        </w:tc>
+        <w:tc>
+          <w:tcPr>
+            <w:tcW w:w="1831" w:type="dxa"/>
+            <w:tcBorders>
+              <w:top w:val="single" w:sz="6" w:space="0" w:color="AAAAAA"/>
+              <w:left w:val="single" w:sz="6" w:space="0" w:color="AAAAAA"/>
+              <w:bottom w:val="single" w:sz="6" w:space="0" w:color="AAAAAA"/>
+              <w:right w:val="single" w:sz="6" w:space="0" w:color="AAAAAA"/>
+              <w:insideH w:val="single" w:sz="6" w:space="0" w:color="AAAAAA"/>
+              <w:insideV w:val="single" w:sz="6" w:space="0" w:color="AAAAAA"/>
+            </w:tcBorders>
+            <w:shd w:color="auto" w:fill="F9F9F9" w:val="clear"/>
+            <w:tcMar>
+              <w:left w:w="24" w:type="dxa"/>
+            </w:tcMar>
+            <w:vAlign w:val="center"/>
+          </w:tcPr>
+          <w:p>
+            <w:pPr>
+              <w:pStyle w:val="Normal"/>
+              <w:spacing w:lineRule="auto" w:line="240" w:before="240" w:after="240"/>
+              <w:rPr>
+                <w:sz w:val="28"/>
+                <w:szCs w:val="28"/>
+              </w:rPr>
+            </w:pPr>
+            <w:r>
+              <w:rPr>
+                <w:rFonts w:eastAsia="Times New Roman" w:cs="Courier New" w:ascii="Courier New" w:hAnsi="Courier New"/>
+                <w:color w:val="000000"/>
+                <w:sz w:val="28"/>
+                <w:szCs w:val="28"/>
+                <w:lang w:eastAsia="ru-RU"/>
+              </w:rPr>
+              <w:t>||</w:t>
+            </w:r>
+          </w:p>
+        </w:tc>
+        <w:tc>
+          <w:tcPr>
+            <w:tcW w:w="4740" w:type="dxa"/>
+            <w:tcBorders>
+              <w:top w:val="single" w:sz="6" w:space="0" w:color="AAAAAA"/>
+              <w:left w:val="single" w:sz="6" w:space="0" w:color="AAAAAA"/>
+              <w:bottom w:val="single" w:sz="6" w:space="0" w:color="AAAAAA"/>
+              <w:right w:val="single" w:sz="6" w:space="0" w:color="AAAAAA"/>
+              <w:insideH w:val="single" w:sz="6" w:space="0" w:color="AAAAAA"/>
+              <w:insideV w:val="single" w:sz="6" w:space="0" w:color="AAAAAA"/>
+            </w:tcBorders>
+            <w:shd w:color="auto" w:fill="F9F9F9" w:val="clear"/>
+            <w:tcMar>
+              <w:left w:w="24" w:type="dxa"/>
+            </w:tcMar>
+            <w:vAlign w:val="center"/>
+          </w:tcPr>
+          <w:p>
+            <w:pPr>
+              <w:pStyle w:val="Normal"/>
+              <w:spacing w:lineRule="auto" w:line="240" w:before="240" w:after="240"/>
+              <w:rPr>
+                <w:sz w:val="28"/>
+                <w:szCs w:val="28"/>
+              </w:rPr>
+            </w:pPr>
+            <w:r>
+              <w:rPr>
+                <w:rFonts w:eastAsia="Times New Roman" w:cs="Arial" w:ascii="Arial" w:hAnsi="Arial"/>
+                <w:color w:val="000000"/>
+                <w:sz w:val="28"/>
+                <w:szCs w:val="28"/>
+                <w:lang w:eastAsia="ru-RU"/>
+              </w:rPr>
+              <w:t>Логическое ИЛИ</w:t>
+            </w:r>
+          </w:p>
+        </w:tc>
+        <w:tc>
+          <w:tcPr>
+            <w:tcW w:w="1344" w:type="dxa"/>
+            <w:vMerge w:val="continue"/>
+            <w:tcBorders>
+              <w:top w:val="single" w:sz="6" w:space="0" w:color="AAAAAA"/>
+              <w:left w:val="single" w:sz="6" w:space="0" w:color="AAAAAA"/>
+              <w:bottom w:val="single" w:sz="6" w:space="0" w:color="AAAAAA"/>
+              <w:right w:val="single" w:sz="6" w:space="0" w:color="AAAAAA"/>
+              <w:insideH w:val="single" w:sz="6" w:space="0" w:color="AAAAAA"/>
+              <w:insideV w:val="single" w:sz="6" w:space="0" w:color="AAAAAA"/>
+            </w:tcBorders>
+            <w:shd w:color="auto" w:fill="F9F9F9" w:val="clear"/>
+            <w:tcMar>
+              <w:top w:w="15" w:type="dxa"/>
+              <w:left w:w="-1" w:type="dxa"/>
+              <w:bottom w:w="15" w:type="dxa"/>
+              <w:right w:w="15" w:type="dxa"/>
+            </w:tcMar>
+            <w:vAlign w:val="center"/>
+          </w:tcPr>
+          <w:p>
+            <w:pPr>
+              <w:pStyle w:val="Normal"/>
+              <w:spacing w:lineRule="auto" w:line="240" w:before="0" w:after="0"/>
+              <w:rPr>
+                <w:rFonts w:ascii="Arial" w:hAnsi="Arial" w:eastAsia="Times New Roman" w:cs="Arial"/>
+                <w:color w:val="000000"/>
+                <w:sz w:val="28"/>
+                <w:szCs w:val="28"/>
+                <w:lang w:eastAsia="ru-RU"/>
+              </w:rPr>
+            </w:pPr>
+            <w:r>
+              <w:rPr>
+                <w:rFonts w:eastAsia="Times New Roman" w:cs="Arial" w:ascii="Arial" w:hAnsi="Arial"/>
+                <w:color w:val="000000"/>
+                <w:sz w:val="28"/>
+                <w:szCs w:val="28"/>
                 <w:lang w:eastAsia="ru-RU"/>
               </w:rPr>
             </w:r>
@@ -9069,7 +10268,10 @@
               <w:pStyle w:val="Normal"/>
               <w:spacing w:lineRule="auto" w:line="240" w:before="240" w:after="240"/>
               <w:jc w:val="center"/>
-              <w:rPr/>
+              <w:rPr>
+                <w:sz w:val="28"/>
+                <w:szCs w:val="28"/>
+              </w:rPr>
             </w:pPr>
             <w:r>
               <w:rPr>
@@ -9077,11 +10279,23 @@
                 <w:b/>
                 <w:bCs/>
                 <w:color w:val="000000"/>
-                <w:sz w:val="19"/>
-                <w:szCs w:val="19"/>
-                <w:lang w:eastAsia="ru-RU"/>
-              </w:rPr>
-              <w:t>8</w:t>
+                <w:sz w:val="28"/>
+                <w:szCs w:val="28"/>
+                <w:lang w:eastAsia="ru-RU"/>
+              </w:rPr>
+              <w:t>1</w:t>
+            </w:r>
+            <w:r>
+              <w:rPr>
+                <w:rFonts w:eastAsia="Times New Roman" w:cs="Arial" w:ascii="Arial" w:hAnsi="Arial"/>
+                <w:b/>
+                <w:bCs/>
+                <w:color w:val="000000"/>
+                <w:sz w:val="28"/>
+                <w:szCs w:val="28"/>
+                <w:lang w:eastAsia="ru-RU"/>
+              </w:rPr>
+              <w:t>4</w:t>
             </w:r>
           </w:p>
         </w:tc>
@@ -9106,37 +10320,20 @@
             <w:pPr>
               <w:pStyle w:val="Normal"/>
               <w:spacing w:lineRule="auto" w:line="240" w:before="240" w:after="240"/>
-              <w:rPr/>
+              <w:rPr>
+                <w:sz w:val="28"/>
+                <w:szCs w:val="28"/>
+              </w:rPr>
             </w:pPr>
             <w:r>
               <w:rPr>
                 <w:rFonts w:eastAsia="Times New Roman" w:cs="Courier New" w:ascii="Courier New" w:hAnsi="Courier New"/>
                 <w:color w:val="000000"/>
-                <w:sz w:val="20"/>
-                <w:szCs w:val="20"/>
-                <w:lang w:eastAsia="ru-RU"/>
-              </w:rPr>
-              <w:t>&lt;</w:t>
-            </w:r>
-            <w:r>
-              <w:rPr>
-                <w:rFonts w:eastAsia="Times New Roman" w:cs="Arial" w:ascii="Arial" w:hAnsi="Arial"/>
-                <w:color w:val="000000"/>
-                <w:sz w:val="19"/>
-                <w:szCs w:val="19"/>
-                <w:lang w:eastAsia="ru-RU"/>
-              </w:rPr>
-              <w:t>   </w:t>
-            </w:r>
-            <w:r>
-              <w:rPr>
-                <w:rFonts w:eastAsia="Times New Roman" w:cs="Courier New" w:ascii="Courier New" w:hAnsi="Courier New"/>
-                <w:color w:val="000000"/>
-                <w:sz w:val="20"/>
-                <w:szCs w:val="20"/>
-                <w:lang w:eastAsia="ru-RU"/>
-              </w:rPr>
-              <w:t>&lt;=</w:t>
+                <w:sz w:val="28"/>
+                <w:szCs w:val="28"/>
+                <w:lang w:eastAsia="ru-RU"/>
+              </w:rPr>
+              <w:t>?:</w:t>
             </w:r>
           </w:p>
         </w:tc>
@@ -9161,24 +10358,27 @@
             <w:pPr>
               <w:pStyle w:val="Normal"/>
               <w:spacing w:lineRule="auto" w:line="240" w:before="240" w:after="240"/>
-              <w:rPr/>
+              <w:rPr>
+                <w:sz w:val="28"/>
+                <w:szCs w:val="28"/>
+              </w:rPr>
             </w:pPr>
             <w:r>
               <w:rPr>
                 <w:rFonts w:eastAsia="Times New Roman" w:cs="Arial" w:ascii="Arial" w:hAnsi="Arial"/>
                 <w:color w:val="000000"/>
-                <w:sz w:val="19"/>
-                <w:szCs w:val="19"/>
-                <w:lang w:eastAsia="ru-RU"/>
-              </w:rPr>
-              <w:t>Операторы сравнения &lt; и ≤</w:t>
+                <w:sz w:val="28"/>
+                <w:szCs w:val="28"/>
+                <w:lang w:eastAsia="ru-RU"/>
+              </w:rPr>
+              <w:t>Тернарное условие</w:t>
             </w:r>
           </w:p>
         </w:tc>
         <w:tc>
           <w:tcPr>
             <w:tcW w:w="1344" w:type="dxa"/>
-            <w:vMerge w:val="continue"/>
+            <w:vMerge w:val="restart"/>
             <w:tcBorders>
               <w:top w:val="single" w:sz="6" w:space="0" w:color="AAAAAA"/>
               <w:left w:val="single" w:sz="6" w:space="0" w:color="AAAAAA"/>
@@ -9189,33 +10389,27 @@
             </w:tcBorders>
             <w:shd w:color="auto" w:fill="F9F9F9" w:val="clear"/>
             <w:tcMar>
-              <w:top w:w="15" w:type="dxa"/>
-              <w:left w:w="-1" w:type="dxa"/>
-              <w:bottom w:w="15" w:type="dxa"/>
-              <w:right w:w="15" w:type="dxa"/>
+              <w:left w:w="24" w:type="dxa"/>
             </w:tcMar>
-            <w:vAlign w:val="center"/>
           </w:tcPr>
           <w:p>
             <w:pPr>
               <w:pStyle w:val="Normal"/>
-              <w:spacing w:lineRule="auto" w:line="240" w:before="0" w:after="0"/>
-              <w:rPr>
-                <w:rFonts w:ascii="Arial" w:hAnsi="Arial" w:eastAsia="Times New Roman" w:cs="Arial"/>
-                <w:color w:val="000000"/>
-                <w:sz w:val="19"/>
-                <w:szCs w:val="19"/>
-                <w:lang w:eastAsia="ru-RU"/>
+              <w:spacing w:lineRule="auto" w:line="240" w:before="240" w:after="240"/>
+              <w:rPr>
+                <w:sz w:val="28"/>
+                <w:szCs w:val="28"/>
               </w:rPr>
             </w:pPr>
             <w:r>
               <w:rPr>
                 <w:rFonts w:eastAsia="Times New Roman" w:cs="Arial" w:ascii="Arial" w:hAnsi="Arial"/>
                 <w:color w:val="000000"/>
-                <w:sz w:val="19"/>
-                <w:szCs w:val="19"/>
-                <w:lang w:eastAsia="ru-RU"/>
-              </w:rPr>
+                <w:sz w:val="28"/>
+                <w:szCs w:val="28"/>
+                <w:lang w:eastAsia="ru-RU"/>
+              </w:rPr>
+              <w:t>Справа-налево</w:t>
             </w:r>
           </w:p>
         </w:tc>
@@ -9253,8 +10447,8 @@
                 <w:b/>
                 <w:bCs/>
                 <w:color w:val="000000"/>
-                <w:sz w:val="19"/>
-                <w:szCs w:val="19"/>
+                <w:sz w:val="28"/>
+                <w:szCs w:val="28"/>
                 <w:lang w:eastAsia="ru-RU"/>
               </w:rPr>
             </w:pPr>
@@ -9264,8 +10458,8 @@
                 <w:b/>
                 <w:bCs/>
                 <w:color w:val="000000"/>
-                <w:sz w:val="19"/>
-                <w:szCs w:val="19"/>
+                <w:sz w:val="28"/>
+                <w:szCs w:val="28"/>
                 <w:lang w:eastAsia="ru-RU"/>
               </w:rPr>
             </w:r>
@@ -9292,37 +10486,20 @@
             <w:pPr>
               <w:pStyle w:val="Normal"/>
               <w:spacing w:lineRule="auto" w:line="240" w:before="240" w:after="240"/>
-              <w:rPr/>
+              <w:rPr>
+                <w:sz w:val="28"/>
+                <w:szCs w:val="28"/>
+              </w:rPr>
             </w:pPr>
             <w:r>
               <w:rPr>
                 <w:rFonts w:eastAsia="Times New Roman" w:cs="Courier New" w:ascii="Courier New" w:hAnsi="Courier New"/>
                 <w:color w:val="000000"/>
-                <w:sz w:val="20"/>
-                <w:szCs w:val="20"/>
-                <w:lang w:eastAsia="ru-RU"/>
-              </w:rPr>
-              <w:t>&gt;</w:t>
-            </w:r>
-            <w:r>
-              <w:rPr>
-                <w:rFonts w:eastAsia="Times New Roman" w:cs="Arial" w:ascii="Arial" w:hAnsi="Arial"/>
-                <w:color w:val="000000"/>
-                <w:sz w:val="19"/>
-                <w:szCs w:val="19"/>
-                <w:lang w:eastAsia="ru-RU"/>
-              </w:rPr>
-              <w:t>   </w:t>
-            </w:r>
-            <w:r>
-              <w:rPr>
-                <w:rFonts w:eastAsia="Times New Roman" w:cs="Courier New" w:ascii="Courier New" w:hAnsi="Courier New"/>
-                <w:color w:val="000000"/>
-                <w:sz w:val="20"/>
-                <w:szCs w:val="20"/>
-                <w:lang w:eastAsia="ru-RU"/>
-              </w:rPr>
-              <w:t>&gt;=</w:t>
+                <w:sz w:val="28"/>
+                <w:szCs w:val="28"/>
+                <w:lang w:eastAsia="ru-RU"/>
+              </w:rPr>
+              <w:t>=</w:t>
             </w:r>
           </w:p>
         </w:tc>
@@ -9347,17 +10524,20 @@
             <w:pPr>
               <w:pStyle w:val="Normal"/>
               <w:spacing w:lineRule="auto" w:line="240" w:before="240" w:after="240"/>
-              <w:rPr/>
+              <w:rPr>
+                <w:sz w:val="28"/>
+                <w:szCs w:val="28"/>
+              </w:rPr>
             </w:pPr>
             <w:r>
               <w:rPr>
                 <w:rFonts w:eastAsia="Times New Roman" w:cs="Arial" w:ascii="Arial" w:hAnsi="Arial"/>
                 <w:color w:val="000000"/>
-                <w:sz w:val="19"/>
-                <w:szCs w:val="19"/>
-                <w:lang w:eastAsia="ru-RU"/>
-              </w:rPr>
-              <w:t>Операторы сравнения &gt; и ≥</w:t>
+                <w:sz w:val="28"/>
+                <w:szCs w:val="28"/>
+                <w:lang w:eastAsia="ru-RU"/>
+              </w:rPr>
+              <w:t>Прямое присваивание (предоставляемое по умолчанию для C++ классов)</w:t>
             </w:r>
           </w:p>
         </w:tc>
@@ -9389,8 +10569,8 @@
               <w:rPr>
                 <w:rFonts w:ascii="Arial" w:hAnsi="Arial" w:eastAsia="Times New Roman" w:cs="Arial"/>
                 <w:color w:val="000000"/>
-                <w:sz w:val="19"/>
-                <w:szCs w:val="19"/>
+                <w:sz w:val="28"/>
+                <w:szCs w:val="28"/>
                 <w:lang w:eastAsia="ru-RU"/>
               </w:rPr>
             </w:pPr>
@@ -9398,1107 +10578,10 @@
               <w:rPr>
                 <w:rFonts w:eastAsia="Times New Roman" w:cs="Arial" w:ascii="Arial" w:hAnsi="Arial"/>
                 <w:color w:val="000000"/>
-                <w:sz w:val="19"/>
-                <w:szCs w:val="19"/>
-                <w:lang w:eastAsia="ru-RU"/>
-              </w:rPr>
-            </w:r>
-          </w:p>
-        </w:tc>
-      </w:tr>
-      <w:tr>
-        <w:trPr/>
-        <w:tc>
-          <w:tcPr>
-            <w:tcW w:w="1105" w:type="dxa"/>
-            <w:tcBorders>
-              <w:top w:val="single" w:sz="6" w:space="0" w:color="AAAAAA"/>
-              <w:left w:val="single" w:sz="6" w:space="0" w:color="AAAAAA"/>
-              <w:bottom w:val="single" w:sz="6" w:space="0" w:color="AAAAAA"/>
-              <w:right w:val="single" w:sz="6" w:space="0" w:color="AAAAAA"/>
-              <w:insideH w:val="single" w:sz="6" w:space="0" w:color="AAAAAA"/>
-              <w:insideV w:val="single" w:sz="6" w:space="0" w:color="AAAAAA"/>
-            </w:tcBorders>
-            <w:shd w:color="auto" w:fill="F2F2F2" w:val="clear"/>
-            <w:tcMar>
-              <w:left w:w="24" w:type="dxa"/>
-            </w:tcMar>
-            <w:vAlign w:val="center"/>
-          </w:tcPr>
-          <w:p>
-            <w:pPr>
-              <w:pStyle w:val="Normal"/>
-              <w:spacing w:lineRule="auto" w:line="240" w:before="240" w:after="240"/>
-              <w:jc w:val="center"/>
-              <w:rPr/>
-            </w:pPr>
-            <w:r>
-              <w:rPr>
-                <w:rFonts w:eastAsia="Times New Roman" w:cs="Arial" w:ascii="Arial" w:hAnsi="Arial"/>
-                <w:b/>
-                <w:bCs/>
-                <w:color w:val="000000"/>
-                <w:sz w:val="19"/>
-                <w:szCs w:val="19"/>
-                <w:lang w:eastAsia="ru-RU"/>
-              </w:rPr>
-              <w:t>9</w:t>
-            </w:r>
-          </w:p>
-        </w:tc>
-        <w:tc>
-          <w:tcPr>
-            <w:tcW w:w="1831" w:type="dxa"/>
-            <w:tcBorders>
-              <w:top w:val="single" w:sz="6" w:space="0" w:color="AAAAAA"/>
-              <w:left w:val="single" w:sz="6" w:space="0" w:color="AAAAAA"/>
-              <w:bottom w:val="single" w:sz="6" w:space="0" w:color="AAAAAA"/>
-              <w:right w:val="single" w:sz="6" w:space="0" w:color="AAAAAA"/>
-              <w:insideH w:val="single" w:sz="6" w:space="0" w:color="AAAAAA"/>
-              <w:insideV w:val="single" w:sz="6" w:space="0" w:color="AAAAAA"/>
-            </w:tcBorders>
-            <w:shd w:color="auto" w:fill="F9F9F9" w:val="clear"/>
-            <w:tcMar>
-              <w:left w:w="24" w:type="dxa"/>
-            </w:tcMar>
-            <w:vAlign w:val="center"/>
-          </w:tcPr>
-          <w:p>
-            <w:pPr>
-              <w:pStyle w:val="Normal"/>
-              <w:spacing w:lineRule="auto" w:line="240" w:before="240" w:after="240"/>
-              <w:rPr/>
-            </w:pPr>
-            <w:r>
-              <w:rPr>
-                <w:rFonts w:eastAsia="Times New Roman" w:cs="Courier New" w:ascii="Courier New" w:hAnsi="Courier New"/>
-                <w:color w:val="000000"/>
-                <w:sz w:val="20"/>
-                <w:szCs w:val="20"/>
-                <w:lang w:eastAsia="ru-RU"/>
-              </w:rPr>
-              <w:t>==</w:t>
-            </w:r>
-            <w:r>
-              <w:rPr>
-                <w:rFonts w:eastAsia="Times New Roman" w:cs="Arial" w:ascii="Arial" w:hAnsi="Arial"/>
-                <w:color w:val="000000"/>
-                <w:sz w:val="19"/>
-                <w:szCs w:val="19"/>
-                <w:lang w:eastAsia="ru-RU"/>
-              </w:rPr>
-              <w:t>   </w:t>
-            </w:r>
-            <w:r>
-              <w:rPr>
-                <w:rFonts w:eastAsia="Times New Roman" w:cs="Courier New" w:ascii="Courier New" w:hAnsi="Courier New"/>
-                <w:color w:val="000000"/>
-                <w:sz w:val="20"/>
-                <w:szCs w:val="20"/>
-                <w:lang w:eastAsia="ru-RU"/>
-              </w:rPr>
-              <w:t>!=</w:t>
-            </w:r>
-          </w:p>
-        </w:tc>
-        <w:tc>
-          <w:tcPr>
-            <w:tcW w:w="4740" w:type="dxa"/>
-            <w:tcBorders>
-              <w:top w:val="single" w:sz="6" w:space="0" w:color="AAAAAA"/>
-              <w:left w:val="single" w:sz="6" w:space="0" w:color="AAAAAA"/>
-              <w:bottom w:val="single" w:sz="6" w:space="0" w:color="AAAAAA"/>
-              <w:right w:val="single" w:sz="6" w:space="0" w:color="AAAAAA"/>
-              <w:insideH w:val="single" w:sz="6" w:space="0" w:color="AAAAAA"/>
-              <w:insideV w:val="single" w:sz="6" w:space="0" w:color="AAAAAA"/>
-            </w:tcBorders>
-            <w:shd w:color="auto" w:fill="F9F9F9" w:val="clear"/>
-            <w:tcMar>
-              <w:left w:w="24" w:type="dxa"/>
-            </w:tcMar>
-            <w:vAlign w:val="center"/>
-          </w:tcPr>
-          <w:p>
-            <w:pPr>
-              <w:pStyle w:val="Normal"/>
-              <w:spacing w:lineRule="auto" w:line="240" w:before="240" w:after="240"/>
-              <w:rPr/>
-            </w:pPr>
-            <w:r>
-              <w:rPr>
-                <w:rFonts w:eastAsia="Times New Roman" w:cs="Arial" w:ascii="Arial" w:hAnsi="Arial"/>
-                <w:color w:val="000000"/>
-                <w:sz w:val="19"/>
-                <w:szCs w:val="19"/>
-                <w:lang w:eastAsia="ru-RU"/>
-              </w:rPr>
-              <w:t>Операторы сравнения = и ≠</w:t>
-            </w:r>
-          </w:p>
-        </w:tc>
-        <w:tc>
-          <w:tcPr>
-            <w:tcW w:w="1344" w:type="dxa"/>
-            <w:vMerge w:val="continue"/>
-            <w:tcBorders>
-              <w:top w:val="single" w:sz="6" w:space="0" w:color="AAAAAA"/>
-              <w:left w:val="single" w:sz="6" w:space="0" w:color="AAAAAA"/>
-              <w:bottom w:val="single" w:sz="6" w:space="0" w:color="AAAAAA"/>
-              <w:right w:val="single" w:sz="6" w:space="0" w:color="AAAAAA"/>
-              <w:insideH w:val="single" w:sz="6" w:space="0" w:color="AAAAAA"/>
-              <w:insideV w:val="single" w:sz="6" w:space="0" w:color="AAAAAA"/>
-            </w:tcBorders>
-            <w:shd w:color="auto" w:fill="F9F9F9" w:val="clear"/>
-            <w:tcMar>
-              <w:top w:w="15" w:type="dxa"/>
-              <w:left w:w="-1" w:type="dxa"/>
-              <w:bottom w:w="15" w:type="dxa"/>
-              <w:right w:w="15" w:type="dxa"/>
-            </w:tcMar>
-            <w:vAlign w:val="center"/>
-          </w:tcPr>
-          <w:p>
-            <w:pPr>
-              <w:pStyle w:val="Normal"/>
-              <w:spacing w:lineRule="auto" w:line="240" w:before="0" w:after="0"/>
-              <w:rPr>
-                <w:rFonts w:ascii="Arial" w:hAnsi="Arial" w:eastAsia="Times New Roman" w:cs="Arial"/>
-                <w:color w:val="000000"/>
-                <w:sz w:val="19"/>
-                <w:szCs w:val="19"/>
-                <w:lang w:eastAsia="ru-RU"/>
-              </w:rPr>
-            </w:pPr>
-            <w:r>
-              <w:rPr>
-                <w:rFonts w:eastAsia="Times New Roman" w:cs="Arial" w:ascii="Arial" w:hAnsi="Arial"/>
-                <w:color w:val="000000"/>
-                <w:sz w:val="19"/>
-                <w:szCs w:val="19"/>
-                <w:lang w:eastAsia="ru-RU"/>
-              </w:rPr>
-            </w:r>
-          </w:p>
-        </w:tc>
-      </w:tr>
-      <w:tr>
-        <w:trPr/>
-        <w:tc>
-          <w:tcPr>
-            <w:tcW w:w="1105" w:type="dxa"/>
-            <w:tcBorders>
-              <w:top w:val="single" w:sz="6" w:space="0" w:color="AAAAAA"/>
-              <w:left w:val="single" w:sz="6" w:space="0" w:color="AAAAAA"/>
-              <w:bottom w:val="single" w:sz="6" w:space="0" w:color="AAAAAA"/>
-              <w:right w:val="single" w:sz="6" w:space="0" w:color="AAAAAA"/>
-              <w:insideH w:val="single" w:sz="6" w:space="0" w:color="AAAAAA"/>
-              <w:insideV w:val="single" w:sz="6" w:space="0" w:color="AAAAAA"/>
-            </w:tcBorders>
-            <w:shd w:color="auto" w:fill="F2F2F2" w:val="clear"/>
-            <w:tcMar>
-              <w:left w:w="24" w:type="dxa"/>
-            </w:tcMar>
-            <w:vAlign w:val="center"/>
-          </w:tcPr>
-          <w:p>
-            <w:pPr>
-              <w:pStyle w:val="Normal"/>
-              <w:spacing w:lineRule="auto" w:line="240" w:before="240" w:after="240"/>
-              <w:jc w:val="center"/>
-              <w:rPr/>
-            </w:pPr>
-            <w:r>
-              <w:rPr>
-                <w:rFonts w:eastAsia="Times New Roman" w:cs="Arial" w:ascii="Arial" w:hAnsi="Arial"/>
-                <w:b/>
-                <w:bCs/>
-                <w:color w:val="000000"/>
-                <w:sz w:val="19"/>
-                <w:szCs w:val="19"/>
-                <w:lang w:eastAsia="ru-RU"/>
-              </w:rPr>
-              <w:t>10</w:t>
-            </w:r>
-          </w:p>
-        </w:tc>
-        <w:tc>
-          <w:tcPr>
-            <w:tcW w:w="1831" w:type="dxa"/>
-            <w:tcBorders>
-              <w:top w:val="single" w:sz="6" w:space="0" w:color="AAAAAA"/>
-              <w:left w:val="single" w:sz="6" w:space="0" w:color="AAAAAA"/>
-              <w:bottom w:val="single" w:sz="6" w:space="0" w:color="AAAAAA"/>
-              <w:right w:val="single" w:sz="6" w:space="0" w:color="AAAAAA"/>
-              <w:insideH w:val="single" w:sz="6" w:space="0" w:color="AAAAAA"/>
-              <w:insideV w:val="single" w:sz="6" w:space="0" w:color="AAAAAA"/>
-            </w:tcBorders>
-            <w:shd w:color="auto" w:fill="F9F9F9" w:val="clear"/>
-            <w:tcMar>
-              <w:left w:w="24" w:type="dxa"/>
-            </w:tcMar>
-            <w:vAlign w:val="center"/>
-          </w:tcPr>
-          <w:p>
-            <w:pPr>
-              <w:pStyle w:val="Normal"/>
-              <w:spacing w:lineRule="auto" w:line="240" w:before="240" w:after="240"/>
-              <w:rPr/>
-            </w:pPr>
-            <w:r>
-              <w:rPr>
-                <w:rFonts w:eastAsia="Times New Roman" w:cs="Courier New" w:ascii="Courier New" w:hAnsi="Courier New"/>
-                <w:color w:val="000000"/>
-                <w:sz w:val="20"/>
-                <w:szCs w:val="20"/>
-                <w:lang w:eastAsia="ru-RU"/>
-              </w:rPr>
-              <w:t>&amp;</w:t>
-            </w:r>
-          </w:p>
-        </w:tc>
-        <w:tc>
-          <w:tcPr>
-            <w:tcW w:w="4740" w:type="dxa"/>
-            <w:tcBorders>
-              <w:top w:val="single" w:sz="6" w:space="0" w:color="AAAAAA"/>
-              <w:left w:val="single" w:sz="6" w:space="0" w:color="AAAAAA"/>
-              <w:bottom w:val="single" w:sz="6" w:space="0" w:color="AAAAAA"/>
-              <w:right w:val="single" w:sz="6" w:space="0" w:color="AAAAAA"/>
-              <w:insideH w:val="single" w:sz="6" w:space="0" w:color="AAAAAA"/>
-              <w:insideV w:val="single" w:sz="6" w:space="0" w:color="AAAAAA"/>
-            </w:tcBorders>
-            <w:shd w:color="auto" w:fill="F9F9F9" w:val="clear"/>
-            <w:tcMar>
-              <w:left w:w="24" w:type="dxa"/>
-            </w:tcMar>
-            <w:vAlign w:val="center"/>
-          </w:tcPr>
-          <w:p>
-            <w:pPr>
-              <w:pStyle w:val="Normal"/>
-              <w:spacing w:lineRule="auto" w:line="240" w:before="240" w:after="240"/>
-              <w:rPr/>
-            </w:pPr>
-            <w:r>
-              <w:rPr>
-                <w:rFonts w:eastAsia="Times New Roman" w:cs="Arial" w:ascii="Arial" w:hAnsi="Arial"/>
-                <w:color w:val="000000"/>
-                <w:sz w:val="19"/>
-                <w:szCs w:val="19"/>
-                <w:lang w:eastAsia="ru-RU"/>
-              </w:rPr>
-              <w:t>Побитовое И</w:t>
-            </w:r>
-          </w:p>
-        </w:tc>
-        <w:tc>
-          <w:tcPr>
-            <w:tcW w:w="1344" w:type="dxa"/>
-            <w:vMerge w:val="continue"/>
-            <w:tcBorders>
-              <w:top w:val="single" w:sz="6" w:space="0" w:color="AAAAAA"/>
-              <w:left w:val="single" w:sz="6" w:space="0" w:color="AAAAAA"/>
-              <w:bottom w:val="single" w:sz="6" w:space="0" w:color="AAAAAA"/>
-              <w:right w:val="single" w:sz="6" w:space="0" w:color="AAAAAA"/>
-              <w:insideH w:val="single" w:sz="6" w:space="0" w:color="AAAAAA"/>
-              <w:insideV w:val="single" w:sz="6" w:space="0" w:color="AAAAAA"/>
-            </w:tcBorders>
-            <w:shd w:color="auto" w:fill="F9F9F9" w:val="clear"/>
-            <w:tcMar>
-              <w:top w:w="15" w:type="dxa"/>
-              <w:left w:w="-1" w:type="dxa"/>
-              <w:bottom w:w="15" w:type="dxa"/>
-              <w:right w:w="15" w:type="dxa"/>
-            </w:tcMar>
-            <w:vAlign w:val="center"/>
-          </w:tcPr>
-          <w:p>
-            <w:pPr>
-              <w:pStyle w:val="Normal"/>
-              <w:spacing w:lineRule="auto" w:line="240" w:before="0" w:after="0"/>
-              <w:rPr>
-                <w:rFonts w:ascii="Arial" w:hAnsi="Arial" w:eastAsia="Times New Roman" w:cs="Arial"/>
-                <w:color w:val="000000"/>
-                <w:sz w:val="19"/>
-                <w:szCs w:val="19"/>
-                <w:lang w:eastAsia="ru-RU"/>
-              </w:rPr>
-            </w:pPr>
-            <w:r>
-              <w:rPr>
-                <w:rFonts w:eastAsia="Times New Roman" w:cs="Arial" w:ascii="Arial" w:hAnsi="Arial"/>
-                <w:color w:val="000000"/>
-                <w:sz w:val="19"/>
-                <w:szCs w:val="19"/>
-                <w:lang w:eastAsia="ru-RU"/>
-              </w:rPr>
-            </w:r>
-          </w:p>
-        </w:tc>
-      </w:tr>
-      <w:tr>
-        <w:trPr/>
-        <w:tc>
-          <w:tcPr>
-            <w:tcW w:w="1105" w:type="dxa"/>
-            <w:tcBorders>
-              <w:top w:val="single" w:sz="6" w:space="0" w:color="AAAAAA"/>
-              <w:left w:val="single" w:sz="6" w:space="0" w:color="AAAAAA"/>
-              <w:bottom w:val="single" w:sz="6" w:space="0" w:color="AAAAAA"/>
-              <w:right w:val="single" w:sz="6" w:space="0" w:color="AAAAAA"/>
-              <w:insideH w:val="single" w:sz="6" w:space="0" w:color="AAAAAA"/>
-              <w:insideV w:val="single" w:sz="6" w:space="0" w:color="AAAAAA"/>
-            </w:tcBorders>
-            <w:shd w:color="auto" w:fill="F2F2F2" w:val="clear"/>
-            <w:tcMar>
-              <w:left w:w="24" w:type="dxa"/>
-            </w:tcMar>
-            <w:vAlign w:val="center"/>
-          </w:tcPr>
-          <w:p>
-            <w:pPr>
-              <w:pStyle w:val="Normal"/>
-              <w:spacing w:lineRule="auto" w:line="240" w:before="240" w:after="240"/>
-              <w:jc w:val="center"/>
-              <w:rPr/>
-            </w:pPr>
-            <w:r>
-              <w:rPr>
-                <w:rFonts w:eastAsia="Times New Roman" w:cs="Arial" w:ascii="Arial" w:hAnsi="Arial"/>
-                <w:b/>
-                <w:bCs/>
-                <w:color w:val="000000"/>
-                <w:sz w:val="19"/>
-                <w:szCs w:val="19"/>
-                <w:lang w:eastAsia="ru-RU"/>
-              </w:rPr>
-              <w:t>11</w:t>
-            </w:r>
-          </w:p>
-        </w:tc>
-        <w:tc>
-          <w:tcPr>
-            <w:tcW w:w="1831" w:type="dxa"/>
-            <w:tcBorders>
-              <w:top w:val="single" w:sz="6" w:space="0" w:color="AAAAAA"/>
-              <w:left w:val="single" w:sz="6" w:space="0" w:color="AAAAAA"/>
-              <w:bottom w:val="single" w:sz="6" w:space="0" w:color="AAAAAA"/>
-              <w:right w:val="single" w:sz="6" w:space="0" w:color="AAAAAA"/>
-              <w:insideH w:val="single" w:sz="6" w:space="0" w:color="AAAAAA"/>
-              <w:insideV w:val="single" w:sz="6" w:space="0" w:color="AAAAAA"/>
-            </w:tcBorders>
-            <w:shd w:color="auto" w:fill="F9F9F9" w:val="clear"/>
-            <w:tcMar>
-              <w:left w:w="24" w:type="dxa"/>
-            </w:tcMar>
-            <w:vAlign w:val="center"/>
-          </w:tcPr>
-          <w:p>
-            <w:pPr>
-              <w:pStyle w:val="Normal"/>
-              <w:spacing w:lineRule="auto" w:line="240" w:before="240" w:after="240"/>
-              <w:rPr/>
-            </w:pPr>
-            <w:r>
-              <w:rPr>
-                <w:rFonts w:eastAsia="Times New Roman" w:cs="Courier New" w:ascii="Courier New" w:hAnsi="Courier New"/>
-                <w:color w:val="000000"/>
-                <w:sz w:val="20"/>
-                <w:szCs w:val="20"/>
-                <w:lang w:eastAsia="ru-RU"/>
-              </w:rPr>
-              <w:t>^</w:t>
-            </w:r>
-          </w:p>
-        </w:tc>
-        <w:tc>
-          <w:tcPr>
-            <w:tcW w:w="4740" w:type="dxa"/>
-            <w:tcBorders>
-              <w:top w:val="single" w:sz="6" w:space="0" w:color="AAAAAA"/>
-              <w:left w:val="single" w:sz="6" w:space="0" w:color="AAAAAA"/>
-              <w:bottom w:val="single" w:sz="6" w:space="0" w:color="AAAAAA"/>
-              <w:right w:val="single" w:sz="6" w:space="0" w:color="AAAAAA"/>
-              <w:insideH w:val="single" w:sz="6" w:space="0" w:color="AAAAAA"/>
-              <w:insideV w:val="single" w:sz="6" w:space="0" w:color="AAAAAA"/>
-            </w:tcBorders>
-            <w:shd w:color="auto" w:fill="F9F9F9" w:val="clear"/>
-            <w:tcMar>
-              <w:left w:w="24" w:type="dxa"/>
-            </w:tcMar>
-            <w:vAlign w:val="center"/>
-          </w:tcPr>
-          <w:p>
-            <w:pPr>
-              <w:pStyle w:val="Normal"/>
-              <w:spacing w:lineRule="auto" w:line="240" w:before="240" w:after="240"/>
-              <w:rPr/>
-            </w:pPr>
-            <w:r>
-              <w:rPr>
-                <w:rFonts w:eastAsia="Times New Roman" w:cs="Arial" w:ascii="Arial" w:hAnsi="Arial"/>
-                <w:color w:val="000000"/>
-                <w:sz w:val="19"/>
-                <w:szCs w:val="19"/>
-                <w:lang w:eastAsia="ru-RU"/>
-              </w:rPr>
-              <w:t>Побитовый XOR (исключающее или)</w:t>
-            </w:r>
-          </w:p>
-        </w:tc>
-        <w:tc>
-          <w:tcPr>
-            <w:tcW w:w="1344" w:type="dxa"/>
-            <w:vMerge w:val="continue"/>
-            <w:tcBorders>
-              <w:top w:val="single" w:sz="6" w:space="0" w:color="AAAAAA"/>
-              <w:left w:val="single" w:sz="6" w:space="0" w:color="AAAAAA"/>
-              <w:bottom w:val="single" w:sz="6" w:space="0" w:color="AAAAAA"/>
-              <w:right w:val="single" w:sz="6" w:space="0" w:color="AAAAAA"/>
-              <w:insideH w:val="single" w:sz="6" w:space="0" w:color="AAAAAA"/>
-              <w:insideV w:val="single" w:sz="6" w:space="0" w:color="AAAAAA"/>
-            </w:tcBorders>
-            <w:shd w:color="auto" w:fill="F9F9F9" w:val="clear"/>
-            <w:tcMar>
-              <w:top w:w="15" w:type="dxa"/>
-              <w:left w:w="-1" w:type="dxa"/>
-              <w:bottom w:w="15" w:type="dxa"/>
-              <w:right w:w="15" w:type="dxa"/>
-            </w:tcMar>
-            <w:vAlign w:val="center"/>
-          </w:tcPr>
-          <w:p>
-            <w:pPr>
-              <w:pStyle w:val="Normal"/>
-              <w:spacing w:lineRule="auto" w:line="240" w:before="0" w:after="0"/>
-              <w:rPr>
-                <w:rFonts w:ascii="Arial" w:hAnsi="Arial" w:eastAsia="Times New Roman" w:cs="Arial"/>
-                <w:color w:val="000000"/>
-                <w:sz w:val="19"/>
-                <w:szCs w:val="19"/>
-                <w:lang w:eastAsia="ru-RU"/>
-              </w:rPr>
-            </w:pPr>
-            <w:r>
-              <w:rPr>
-                <w:rFonts w:eastAsia="Times New Roman" w:cs="Arial" w:ascii="Arial" w:hAnsi="Arial"/>
-                <w:color w:val="000000"/>
-                <w:sz w:val="19"/>
-                <w:szCs w:val="19"/>
-                <w:lang w:eastAsia="ru-RU"/>
-              </w:rPr>
-            </w:r>
-          </w:p>
-        </w:tc>
-      </w:tr>
-      <w:tr>
-        <w:trPr/>
-        <w:tc>
-          <w:tcPr>
-            <w:tcW w:w="1105" w:type="dxa"/>
-            <w:tcBorders>
-              <w:top w:val="single" w:sz="6" w:space="0" w:color="AAAAAA"/>
-              <w:left w:val="single" w:sz="6" w:space="0" w:color="AAAAAA"/>
-              <w:bottom w:val="single" w:sz="6" w:space="0" w:color="AAAAAA"/>
-              <w:right w:val="single" w:sz="6" w:space="0" w:color="AAAAAA"/>
-              <w:insideH w:val="single" w:sz="6" w:space="0" w:color="AAAAAA"/>
-              <w:insideV w:val="single" w:sz="6" w:space="0" w:color="AAAAAA"/>
-            </w:tcBorders>
-            <w:shd w:color="auto" w:fill="F2F2F2" w:val="clear"/>
-            <w:tcMar>
-              <w:left w:w="24" w:type="dxa"/>
-            </w:tcMar>
-            <w:vAlign w:val="center"/>
-          </w:tcPr>
-          <w:p>
-            <w:pPr>
-              <w:pStyle w:val="Normal"/>
-              <w:spacing w:lineRule="auto" w:line="240" w:before="240" w:after="240"/>
-              <w:jc w:val="center"/>
-              <w:rPr/>
-            </w:pPr>
-            <w:r>
-              <w:rPr>
-                <w:rFonts w:eastAsia="Times New Roman" w:cs="Arial" w:ascii="Arial" w:hAnsi="Arial"/>
-                <w:b/>
-                <w:bCs/>
-                <w:color w:val="000000"/>
-                <w:sz w:val="19"/>
-                <w:szCs w:val="19"/>
-                <w:lang w:eastAsia="ru-RU"/>
-              </w:rPr>
-              <w:t>12</w:t>
-            </w:r>
-          </w:p>
-        </w:tc>
-        <w:tc>
-          <w:tcPr>
-            <w:tcW w:w="1831" w:type="dxa"/>
-            <w:tcBorders>
-              <w:top w:val="single" w:sz="6" w:space="0" w:color="AAAAAA"/>
-              <w:left w:val="single" w:sz="6" w:space="0" w:color="AAAAAA"/>
-              <w:bottom w:val="single" w:sz="6" w:space="0" w:color="AAAAAA"/>
-              <w:right w:val="single" w:sz="6" w:space="0" w:color="AAAAAA"/>
-              <w:insideH w:val="single" w:sz="6" w:space="0" w:color="AAAAAA"/>
-              <w:insideV w:val="single" w:sz="6" w:space="0" w:color="AAAAAA"/>
-            </w:tcBorders>
-            <w:shd w:color="auto" w:fill="F9F9F9" w:val="clear"/>
-            <w:tcMar>
-              <w:left w:w="24" w:type="dxa"/>
-            </w:tcMar>
-            <w:vAlign w:val="center"/>
-          </w:tcPr>
-          <w:p>
-            <w:pPr>
-              <w:pStyle w:val="Normal"/>
-              <w:spacing w:lineRule="auto" w:line="240" w:before="240" w:after="240"/>
-              <w:rPr/>
-            </w:pPr>
-            <w:r>
-              <w:rPr>
-                <w:rFonts w:eastAsia="Times New Roman" w:cs="Courier New" w:ascii="Courier New" w:hAnsi="Courier New"/>
-                <w:color w:val="000000"/>
-                <w:sz w:val="20"/>
-                <w:szCs w:val="20"/>
-                <w:lang w:eastAsia="ru-RU"/>
-              </w:rPr>
-              <w:t>|</w:t>
-            </w:r>
-          </w:p>
-        </w:tc>
-        <w:tc>
-          <w:tcPr>
-            <w:tcW w:w="4740" w:type="dxa"/>
-            <w:tcBorders>
-              <w:top w:val="single" w:sz="6" w:space="0" w:color="AAAAAA"/>
-              <w:left w:val="single" w:sz="6" w:space="0" w:color="AAAAAA"/>
-              <w:bottom w:val="single" w:sz="6" w:space="0" w:color="AAAAAA"/>
-              <w:right w:val="single" w:sz="6" w:space="0" w:color="AAAAAA"/>
-              <w:insideH w:val="single" w:sz="6" w:space="0" w:color="AAAAAA"/>
-              <w:insideV w:val="single" w:sz="6" w:space="0" w:color="AAAAAA"/>
-            </w:tcBorders>
-            <w:shd w:color="auto" w:fill="F9F9F9" w:val="clear"/>
-            <w:tcMar>
-              <w:left w:w="24" w:type="dxa"/>
-            </w:tcMar>
-            <w:vAlign w:val="center"/>
-          </w:tcPr>
-          <w:p>
-            <w:pPr>
-              <w:pStyle w:val="Normal"/>
-              <w:spacing w:lineRule="auto" w:line="240" w:before="240" w:after="240"/>
-              <w:rPr/>
-            </w:pPr>
-            <w:r>
-              <w:rPr>
-                <w:rFonts w:eastAsia="Times New Roman" w:cs="Arial" w:ascii="Arial" w:hAnsi="Arial"/>
-                <w:color w:val="000000"/>
-                <w:sz w:val="19"/>
-                <w:szCs w:val="19"/>
-                <w:lang w:eastAsia="ru-RU"/>
-              </w:rPr>
-              <w:t>Побитовое ИЛИ (inclusive or)</w:t>
-            </w:r>
-          </w:p>
-        </w:tc>
-        <w:tc>
-          <w:tcPr>
-            <w:tcW w:w="1344" w:type="dxa"/>
-            <w:vMerge w:val="continue"/>
-            <w:tcBorders>
-              <w:top w:val="single" w:sz="6" w:space="0" w:color="AAAAAA"/>
-              <w:left w:val="single" w:sz="6" w:space="0" w:color="AAAAAA"/>
-              <w:bottom w:val="single" w:sz="6" w:space="0" w:color="AAAAAA"/>
-              <w:right w:val="single" w:sz="6" w:space="0" w:color="AAAAAA"/>
-              <w:insideH w:val="single" w:sz="6" w:space="0" w:color="AAAAAA"/>
-              <w:insideV w:val="single" w:sz="6" w:space="0" w:color="AAAAAA"/>
-            </w:tcBorders>
-            <w:shd w:color="auto" w:fill="F9F9F9" w:val="clear"/>
-            <w:tcMar>
-              <w:top w:w="15" w:type="dxa"/>
-              <w:left w:w="-1" w:type="dxa"/>
-              <w:bottom w:w="15" w:type="dxa"/>
-              <w:right w:w="15" w:type="dxa"/>
-            </w:tcMar>
-            <w:vAlign w:val="center"/>
-          </w:tcPr>
-          <w:p>
-            <w:pPr>
-              <w:pStyle w:val="Normal"/>
-              <w:spacing w:lineRule="auto" w:line="240" w:before="0" w:after="0"/>
-              <w:rPr>
-                <w:rFonts w:ascii="Arial" w:hAnsi="Arial" w:eastAsia="Times New Roman" w:cs="Arial"/>
-                <w:color w:val="000000"/>
-                <w:sz w:val="19"/>
-                <w:szCs w:val="19"/>
-                <w:lang w:eastAsia="ru-RU"/>
-              </w:rPr>
-            </w:pPr>
-            <w:r>
-              <w:rPr>
-                <w:rFonts w:eastAsia="Times New Roman" w:cs="Arial" w:ascii="Arial" w:hAnsi="Arial"/>
-                <w:color w:val="000000"/>
-                <w:sz w:val="19"/>
-                <w:szCs w:val="19"/>
-                <w:lang w:eastAsia="ru-RU"/>
-              </w:rPr>
-            </w:r>
-          </w:p>
-        </w:tc>
-      </w:tr>
-      <w:tr>
-        <w:trPr/>
-        <w:tc>
-          <w:tcPr>
-            <w:tcW w:w="1105" w:type="dxa"/>
-            <w:tcBorders>
-              <w:top w:val="single" w:sz="6" w:space="0" w:color="AAAAAA"/>
-              <w:left w:val="single" w:sz="6" w:space="0" w:color="AAAAAA"/>
-              <w:bottom w:val="single" w:sz="6" w:space="0" w:color="AAAAAA"/>
-              <w:right w:val="single" w:sz="6" w:space="0" w:color="AAAAAA"/>
-              <w:insideH w:val="single" w:sz="6" w:space="0" w:color="AAAAAA"/>
-              <w:insideV w:val="single" w:sz="6" w:space="0" w:color="AAAAAA"/>
-            </w:tcBorders>
-            <w:shd w:color="auto" w:fill="F2F2F2" w:val="clear"/>
-            <w:tcMar>
-              <w:left w:w="24" w:type="dxa"/>
-            </w:tcMar>
-            <w:vAlign w:val="center"/>
-          </w:tcPr>
-          <w:p>
-            <w:pPr>
-              <w:pStyle w:val="Normal"/>
-              <w:spacing w:lineRule="auto" w:line="240" w:before="240" w:after="240"/>
-              <w:jc w:val="center"/>
-              <w:rPr/>
-            </w:pPr>
-            <w:r>
-              <w:rPr>
-                <w:rFonts w:eastAsia="Times New Roman" w:cs="Arial" w:ascii="Arial" w:hAnsi="Arial"/>
-                <w:b/>
-                <w:bCs/>
-                <w:color w:val="000000"/>
-                <w:sz w:val="19"/>
-                <w:szCs w:val="19"/>
-                <w:lang w:eastAsia="ru-RU"/>
-              </w:rPr>
-              <w:t>13</w:t>
-            </w:r>
-          </w:p>
-        </w:tc>
-        <w:tc>
-          <w:tcPr>
-            <w:tcW w:w="1831" w:type="dxa"/>
-            <w:tcBorders>
-              <w:top w:val="single" w:sz="6" w:space="0" w:color="AAAAAA"/>
-              <w:left w:val="single" w:sz="6" w:space="0" w:color="AAAAAA"/>
-              <w:bottom w:val="single" w:sz="6" w:space="0" w:color="AAAAAA"/>
-              <w:right w:val="single" w:sz="6" w:space="0" w:color="AAAAAA"/>
-              <w:insideH w:val="single" w:sz="6" w:space="0" w:color="AAAAAA"/>
-              <w:insideV w:val="single" w:sz="6" w:space="0" w:color="AAAAAA"/>
-            </w:tcBorders>
-            <w:shd w:color="auto" w:fill="F9F9F9" w:val="clear"/>
-            <w:tcMar>
-              <w:left w:w="24" w:type="dxa"/>
-            </w:tcMar>
-            <w:vAlign w:val="center"/>
-          </w:tcPr>
-          <w:p>
-            <w:pPr>
-              <w:pStyle w:val="Normal"/>
-              <w:spacing w:lineRule="auto" w:line="240" w:before="240" w:after="240"/>
-              <w:rPr/>
-            </w:pPr>
-            <w:r>
-              <w:rPr>
-                <w:rFonts w:eastAsia="Times New Roman" w:cs="Courier New" w:ascii="Courier New" w:hAnsi="Courier New"/>
-                <w:color w:val="000000"/>
-                <w:sz w:val="20"/>
-                <w:szCs w:val="20"/>
-                <w:lang w:eastAsia="ru-RU"/>
-              </w:rPr>
-              <w:t>&amp;&amp;</w:t>
-            </w:r>
-          </w:p>
-        </w:tc>
-        <w:tc>
-          <w:tcPr>
-            <w:tcW w:w="4740" w:type="dxa"/>
-            <w:tcBorders>
-              <w:top w:val="single" w:sz="6" w:space="0" w:color="AAAAAA"/>
-              <w:left w:val="single" w:sz="6" w:space="0" w:color="AAAAAA"/>
-              <w:bottom w:val="single" w:sz="6" w:space="0" w:color="AAAAAA"/>
-              <w:right w:val="single" w:sz="6" w:space="0" w:color="AAAAAA"/>
-              <w:insideH w:val="single" w:sz="6" w:space="0" w:color="AAAAAA"/>
-              <w:insideV w:val="single" w:sz="6" w:space="0" w:color="AAAAAA"/>
-            </w:tcBorders>
-            <w:shd w:color="auto" w:fill="F9F9F9" w:val="clear"/>
-            <w:tcMar>
-              <w:left w:w="24" w:type="dxa"/>
-            </w:tcMar>
-            <w:vAlign w:val="center"/>
-          </w:tcPr>
-          <w:p>
-            <w:pPr>
-              <w:pStyle w:val="Normal"/>
-              <w:spacing w:lineRule="auto" w:line="240" w:before="240" w:after="240"/>
-              <w:rPr/>
-            </w:pPr>
-            <w:r>
-              <w:rPr>
-                <w:rFonts w:eastAsia="Times New Roman" w:cs="Arial" w:ascii="Arial" w:hAnsi="Arial"/>
-                <w:color w:val="000000"/>
-                <w:sz w:val="19"/>
-                <w:szCs w:val="19"/>
-                <w:lang w:eastAsia="ru-RU"/>
-              </w:rPr>
-              <w:t>Логическое И</w:t>
-            </w:r>
-          </w:p>
-        </w:tc>
-        <w:tc>
-          <w:tcPr>
-            <w:tcW w:w="1344" w:type="dxa"/>
-            <w:vMerge w:val="continue"/>
-            <w:tcBorders>
-              <w:top w:val="single" w:sz="6" w:space="0" w:color="AAAAAA"/>
-              <w:left w:val="single" w:sz="6" w:space="0" w:color="AAAAAA"/>
-              <w:bottom w:val="single" w:sz="6" w:space="0" w:color="AAAAAA"/>
-              <w:right w:val="single" w:sz="6" w:space="0" w:color="AAAAAA"/>
-              <w:insideH w:val="single" w:sz="6" w:space="0" w:color="AAAAAA"/>
-              <w:insideV w:val="single" w:sz="6" w:space="0" w:color="AAAAAA"/>
-            </w:tcBorders>
-            <w:shd w:color="auto" w:fill="F9F9F9" w:val="clear"/>
-            <w:tcMar>
-              <w:top w:w="15" w:type="dxa"/>
-              <w:left w:w="-1" w:type="dxa"/>
-              <w:bottom w:w="15" w:type="dxa"/>
-              <w:right w:w="15" w:type="dxa"/>
-            </w:tcMar>
-            <w:vAlign w:val="center"/>
-          </w:tcPr>
-          <w:p>
-            <w:pPr>
-              <w:pStyle w:val="Normal"/>
-              <w:spacing w:lineRule="auto" w:line="240" w:before="0" w:after="0"/>
-              <w:rPr>
-                <w:rFonts w:ascii="Arial" w:hAnsi="Arial" w:eastAsia="Times New Roman" w:cs="Arial"/>
-                <w:color w:val="000000"/>
-                <w:sz w:val="19"/>
-                <w:szCs w:val="19"/>
-                <w:lang w:eastAsia="ru-RU"/>
-              </w:rPr>
-            </w:pPr>
-            <w:r>
-              <w:rPr>
-                <w:rFonts w:eastAsia="Times New Roman" w:cs="Arial" w:ascii="Arial" w:hAnsi="Arial"/>
-                <w:color w:val="000000"/>
-                <w:sz w:val="19"/>
-                <w:szCs w:val="19"/>
-                <w:lang w:eastAsia="ru-RU"/>
-              </w:rPr>
-            </w:r>
-          </w:p>
-        </w:tc>
-      </w:tr>
-      <w:tr>
-        <w:trPr/>
-        <w:tc>
-          <w:tcPr>
-            <w:tcW w:w="1105" w:type="dxa"/>
-            <w:tcBorders>
-              <w:top w:val="single" w:sz="6" w:space="0" w:color="AAAAAA"/>
-              <w:left w:val="single" w:sz="6" w:space="0" w:color="AAAAAA"/>
-              <w:bottom w:val="single" w:sz="6" w:space="0" w:color="AAAAAA"/>
-              <w:right w:val="single" w:sz="6" w:space="0" w:color="AAAAAA"/>
-              <w:insideH w:val="single" w:sz="6" w:space="0" w:color="AAAAAA"/>
-              <w:insideV w:val="single" w:sz="6" w:space="0" w:color="AAAAAA"/>
-            </w:tcBorders>
-            <w:shd w:color="auto" w:fill="F2F2F2" w:val="clear"/>
-            <w:tcMar>
-              <w:left w:w="24" w:type="dxa"/>
-            </w:tcMar>
-            <w:vAlign w:val="center"/>
-          </w:tcPr>
-          <w:p>
-            <w:pPr>
-              <w:pStyle w:val="Normal"/>
-              <w:spacing w:lineRule="auto" w:line="240" w:before="240" w:after="240"/>
-              <w:jc w:val="center"/>
-              <w:rPr/>
-            </w:pPr>
-            <w:r>
-              <w:rPr>
-                <w:rFonts w:eastAsia="Times New Roman" w:cs="Arial" w:ascii="Arial" w:hAnsi="Arial"/>
-                <w:b/>
-                <w:bCs/>
-                <w:color w:val="000000"/>
-                <w:sz w:val="19"/>
-                <w:szCs w:val="19"/>
-                <w:lang w:eastAsia="ru-RU"/>
-              </w:rPr>
-              <w:t>14</w:t>
-            </w:r>
-          </w:p>
-        </w:tc>
-        <w:tc>
-          <w:tcPr>
-            <w:tcW w:w="1831" w:type="dxa"/>
-            <w:tcBorders>
-              <w:top w:val="single" w:sz="6" w:space="0" w:color="AAAAAA"/>
-              <w:left w:val="single" w:sz="6" w:space="0" w:color="AAAAAA"/>
-              <w:bottom w:val="single" w:sz="6" w:space="0" w:color="AAAAAA"/>
-              <w:right w:val="single" w:sz="6" w:space="0" w:color="AAAAAA"/>
-              <w:insideH w:val="single" w:sz="6" w:space="0" w:color="AAAAAA"/>
-              <w:insideV w:val="single" w:sz="6" w:space="0" w:color="AAAAAA"/>
-            </w:tcBorders>
-            <w:shd w:color="auto" w:fill="F9F9F9" w:val="clear"/>
-            <w:tcMar>
-              <w:left w:w="24" w:type="dxa"/>
-            </w:tcMar>
-            <w:vAlign w:val="center"/>
-          </w:tcPr>
-          <w:p>
-            <w:pPr>
-              <w:pStyle w:val="Normal"/>
-              <w:spacing w:lineRule="auto" w:line="240" w:before="240" w:after="240"/>
-              <w:rPr/>
-            </w:pPr>
-            <w:r>
-              <w:rPr>
-                <w:rFonts w:eastAsia="Times New Roman" w:cs="Courier New" w:ascii="Courier New" w:hAnsi="Courier New"/>
-                <w:color w:val="000000"/>
-                <w:sz w:val="20"/>
-                <w:szCs w:val="20"/>
-                <w:lang w:eastAsia="ru-RU"/>
-              </w:rPr>
-              <w:t>||</w:t>
-            </w:r>
-          </w:p>
-        </w:tc>
-        <w:tc>
-          <w:tcPr>
-            <w:tcW w:w="4740" w:type="dxa"/>
-            <w:tcBorders>
-              <w:top w:val="single" w:sz="6" w:space="0" w:color="AAAAAA"/>
-              <w:left w:val="single" w:sz="6" w:space="0" w:color="AAAAAA"/>
-              <w:bottom w:val="single" w:sz="6" w:space="0" w:color="AAAAAA"/>
-              <w:right w:val="single" w:sz="6" w:space="0" w:color="AAAAAA"/>
-              <w:insideH w:val="single" w:sz="6" w:space="0" w:color="AAAAAA"/>
-              <w:insideV w:val="single" w:sz="6" w:space="0" w:color="AAAAAA"/>
-            </w:tcBorders>
-            <w:shd w:color="auto" w:fill="F9F9F9" w:val="clear"/>
-            <w:tcMar>
-              <w:left w:w="24" w:type="dxa"/>
-            </w:tcMar>
-            <w:vAlign w:val="center"/>
-          </w:tcPr>
-          <w:p>
-            <w:pPr>
-              <w:pStyle w:val="Normal"/>
-              <w:spacing w:lineRule="auto" w:line="240" w:before="240" w:after="240"/>
-              <w:rPr/>
-            </w:pPr>
-            <w:r>
-              <w:rPr>
-                <w:rFonts w:eastAsia="Times New Roman" w:cs="Arial" w:ascii="Arial" w:hAnsi="Arial"/>
-                <w:color w:val="000000"/>
-                <w:sz w:val="19"/>
-                <w:szCs w:val="19"/>
-                <w:lang w:eastAsia="ru-RU"/>
-              </w:rPr>
-              <w:t>Логическое ИЛИ</w:t>
-            </w:r>
-          </w:p>
-        </w:tc>
-        <w:tc>
-          <w:tcPr>
-            <w:tcW w:w="1344" w:type="dxa"/>
-            <w:vMerge w:val="continue"/>
-            <w:tcBorders>
-              <w:top w:val="single" w:sz="6" w:space="0" w:color="AAAAAA"/>
-              <w:left w:val="single" w:sz="6" w:space="0" w:color="AAAAAA"/>
-              <w:bottom w:val="single" w:sz="6" w:space="0" w:color="AAAAAA"/>
-              <w:right w:val="single" w:sz="6" w:space="0" w:color="AAAAAA"/>
-              <w:insideH w:val="single" w:sz="6" w:space="0" w:color="AAAAAA"/>
-              <w:insideV w:val="single" w:sz="6" w:space="0" w:color="AAAAAA"/>
-            </w:tcBorders>
-            <w:shd w:color="auto" w:fill="F9F9F9" w:val="clear"/>
-            <w:tcMar>
-              <w:top w:w="15" w:type="dxa"/>
-              <w:left w:w="-1" w:type="dxa"/>
-              <w:bottom w:w="15" w:type="dxa"/>
-              <w:right w:w="15" w:type="dxa"/>
-            </w:tcMar>
-            <w:vAlign w:val="center"/>
-          </w:tcPr>
-          <w:p>
-            <w:pPr>
-              <w:pStyle w:val="Normal"/>
-              <w:spacing w:lineRule="auto" w:line="240" w:before="0" w:after="0"/>
-              <w:rPr>
-                <w:rFonts w:ascii="Arial" w:hAnsi="Arial" w:eastAsia="Times New Roman" w:cs="Arial"/>
-                <w:color w:val="000000"/>
-                <w:sz w:val="19"/>
-                <w:szCs w:val="19"/>
-                <w:lang w:eastAsia="ru-RU"/>
-              </w:rPr>
-            </w:pPr>
-            <w:r>
-              <w:rPr>
-                <w:rFonts w:eastAsia="Times New Roman" w:cs="Arial" w:ascii="Arial" w:hAnsi="Arial"/>
-                <w:color w:val="000000"/>
-                <w:sz w:val="19"/>
-                <w:szCs w:val="19"/>
-                <w:lang w:eastAsia="ru-RU"/>
-              </w:rPr>
-            </w:r>
-          </w:p>
-        </w:tc>
-      </w:tr>
-      <w:tr>
-        <w:trPr/>
-        <w:tc>
-          <w:tcPr>
-            <w:tcW w:w="1105" w:type="dxa"/>
-            <w:vMerge w:val="restart"/>
-            <w:tcBorders>
-              <w:top w:val="single" w:sz="6" w:space="0" w:color="AAAAAA"/>
-              <w:left w:val="single" w:sz="6" w:space="0" w:color="AAAAAA"/>
-              <w:bottom w:val="single" w:sz="6" w:space="0" w:color="AAAAAA"/>
-              <w:right w:val="single" w:sz="6" w:space="0" w:color="AAAAAA"/>
-              <w:insideH w:val="single" w:sz="6" w:space="0" w:color="AAAAAA"/>
-              <w:insideV w:val="single" w:sz="6" w:space="0" w:color="AAAAAA"/>
-            </w:tcBorders>
-            <w:shd w:color="auto" w:fill="F2F2F2" w:val="clear"/>
-            <w:tcMar>
-              <w:left w:w="24" w:type="dxa"/>
-            </w:tcMar>
-            <w:vAlign w:val="center"/>
-          </w:tcPr>
-          <w:p>
-            <w:pPr>
-              <w:pStyle w:val="Normal"/>
-              <w:spacing w:lineRule="auto" w:line="240" w:before="240" w:after="240"/>
-              <w:jc w:val="center"/>
-              <w:rPr/>
-            </w:pPr>
-            <w:r>
-              <w:rPr>
-                <w:rFonts w:eastAsia="Times New Roman" w:cs="Arial" w:ascii="Arial" w:hAnsi="Arial"/>
-                <w:b/>
-                <w:bCs/>
-                <w:color w:val="000000"/>
-                <w:sz w:val="19"/>
-                <w:szCs w:val="19"/>
-                <w:lang w:eastAsia="ru-RU"/>
-              </w:rPr>
-              <w:t>15</w:t>
-            </w:r>
-          </w:p>
-        </w:tc>
-        <w:tc>
-          <w:tcPr>
-            <w:tcW w:w="1831" w:type="dxa"/>
-            <w:tcBorders>
-              <w:top w:val="single" w:sz="6" w:space="0" w:color="AAAAAA"/>
-              <w:left w:val="single" w:sz="6" w:space="0" w:color="AAAAAA"/>
-              <w:bottom w:val="single" w:sz="6" w:space="0" w:color="AAAAAA"/>
-              <w:right w:val="single" w:sz="6" w:space="0" w:color="AAAAAA"/>
-              <w:insideH w:val="single" w:sz="6" w:space="0" w:color="AAAAAA"/>
-              <w:insideV w:val="single" w:sz="6" w:space="0" w:color="AAAAAA"/>
-            </w:tcBorders>
-            <w:shd w:color="auto" w:fill="F9F9F9" w:val="clear"/>
-            <w:tcMar>
-              <w:left w:w="24" w:type="dxa"/>
-            </w:tcMar>
-            <w:vAlign w:val="center"/>
-          </w:tcPr>
-          <w:p>
-            <w:pPr>
-              <w:pStyle w:val="Normal"/>
-              <w:spacing w:lineRule="auto" w:line="240" w:before="240" w:after="240"/>
-              <w:rPr/>
-            </w:pPr>
-            <w:r>
-              <w:rPr>
-                <w:rFonts w:eastAsia="Times New Roman" w:cs="Courier New" w:ascii="Courier New" w:hAnsi="Courier New"/>
-                <w:color w:val="000000"/>
-                <w:sz w:val="20"/>
-                <w:szCs w:val="20"/>
-                <w:lang w:eastAsia="ru-RU"/>
-              </w:rPr>
-              <w:t>?:</w:t>
-            </w:r>
-          </w:p>
-        </w:tc>
-        <w:tc>
-          <w:tcPr>
-            <w:tcW w:w="4740" w:type="dxa"/>
-            <w:tcBorders>
-              <w:top w:val="single" w:sz="6" w:space="0" w:color="AAAAAA"/>
-              <w:left w:val="single" w:sz="6" w:space="0" w:color="AAAAAA"/>
-              <w:bottom w:val="single" w:sz="6" w:space="0" w:color="AAAAAA"/>
-              <w:right w:val="single" w:sz="6" w:space="0" w:color="AAAAAA"/>
-              <w:insideH w:val="single" w:sz="6" w:space="0" w:color="AAAAAA"/>
-              <w:insideV w:val="single" w:sz="6" w:space="0" w:color="AAAAAA"/>
-            </w:tcBorders>
-            <w:shd w:color="auto" w:fill="F9F9F9" w:val="clear"/>
-            <w:tcMar>
-              <w:left w:w="24" w:type="dxa"/>
-            </w:tcMar>
-            <w:vAlign w:val="center"/>
-          </w:tcPr>
-          <w:p>
-            <w:pPr>
-              <w:pStyle w:val="Normal"/>
-              <w:spacing w:lineRule="auto" w:line="240" w:before="240" w:after="240"/>
-              <w:rPr/>
-            </w:pPr>
-            <w:r>
-              <w:rPr>
-                <w:rFonts w:eastAsia="Times New Roman" w:cs="Arial" w:ascii="Arial" w:hAnsi="Arial"/>
-                <w:color w:val="000000"/>
-                <w:sz w:val="19"/>
-                <w:szCs w:val="19"/>
-                <w:lang w:eastAsia="ru-RU"/>
-              </w:rPr>
-              <w:t>Тернарное условие</w:t>
-            </w:r>
-          </w:p>
-        </w:tc>
-        <w:tc>
-          <w:tcPr>
-            <w:tcW w:w="1344" w:type="dxa"/>
-            <w:vMerge w:val="restart"/>
-            <w:tcBorders>
-              <w:top w:val="single" w:sz="6" w:space="0" w:color="AAAAAA"/>
-              <w:left w:val="single" w:sz="6" w:space="0" w:color="AAAAAA"/>
-              <w:bottom w:val="single" w:sz="6" w:space="0" w:color="AAAAAA"/>
-              <w:right w:val="single" w:sz="6" w:space="0" w:color="AAAAAA"/>
-              <w:insideH w:val="single" w:sz="6" w:space="0" w:color="AAAAAA"/>
-              <w:insideV w:val="single" w:sz="6" w:space="0" w:color="AAAAAA"/>
-            </w:tcBorders>
-            <w:shd w:color="auto" w:fill="F9F9F9" w:val="clear"/>
-            <w:tcMar>
-              <w:left w:w="24" w:type="dxa"/>
-            </w:tcMar>
-          </w:tcPr>
-          <w:p>
-            <w:pPr>
-              <w:pStyle w:val="Normal"/>
-              <w:spacing w:lineRule="auto" w:line="240" w:before="240" w:after="240"/>
-              <w:rPr/>
-            </w:pPr>
-            <w:r>
-              <w:rPr>
-                <w:rFonts w:eastAsia="Times New Roman" w:cs="Arial" w:ascii="Arial" w:hAnsi="Arial"/>
-                <w:color w:val="000000"/>
-                <w:sz w:val="19"/>
-                <w:szCs w:val="19"/>
-                <w:lang w:eastAsia="ru-RU"/>
-              </w:rPr>
-              <w:t>Справа-налево</w:t>
+                <w:sz w:val="28"/>
+                <w:szCs w:val="28"/>
+                <w:lang w:eastAsia="ru-RU"/>
+              </w:rPr>
             </w:r>
           </w:p>
         </w:tc>
@@ -10536,8 +10619,8 @@
                 <w:b/>
                 <w:bCs/>
                 <w:color w:val="000000"/>
-                <w:sz w:val="19"/>
-                <w:szCs w:val="19"/>
+                <w:sz w:val="28"/>
+                <w:szCs w:val="28"/>
                 <w:lang w:eastAsia="ru-RU"/>
               </w:rPr>
             </w:pPr>
@@ -10547,8 +10630,8 @@
                 <w:b/>
                 <w:bCs/>
                 <w:color w:val="000000"/>
-                <w:sz w:val="19"/>
-                <w:szCs w:val="19"/>
+                <w:sz w:val="28"/>
+                <w:szCs w:val="28"/>
                 <w:lang w:eastAsia="ru-RU"/>
               </w:rPr>
             </w:r>
@@ -10575,17 +10658,40 @@
             <w:pPr>
               <w:pStyle w:val="Normal"/>
               <w:spacing w:lineRule="auto" w:line="240" w:before="240" w:after="240"/>
-              <w:rPr/>
+              <w:rPr>
+                <w:sz w:val="28"/>
+                <w:szCs w:val="28"/>
+              </w:rPr>
             </w:pPr>
             <w:r>
               <w:rPr>
                 <w:rFonts w:eastAsia="Times New Roman" w:cs="Courier New" w:ascii="Courier New" w:hAnsi="Courier New"/>
                 <w:color w:val="000000"/>
-                <w:sz w:val="20"/>
-                <w:szCs w:val="20"/>
-                <w:lang w:eastAsia="ru-RU"/>
-              </w:rPr>
-              <w:t>=</w:t>
+                <w:sz w:val="28"/>
+                <w:szCs w:val="28"/>
+                <w:lang w:eastAsia="ru-RU"/>
+              </w:rPr>
+              <w:t>+=</w:t>
+            </w:r>
+            <w:r>
+              <w:rPr>
+                <w:rFonts w:eastAsia="Times New Roman" w:cs="Arial" w:ascii="Arial" w:hAnsi="Arial"/>
+                <w:color w:val="000000"/>
+                <w:sz w:val="28"/>
+                <w:szCs w:val="28"/>
+                <w:lang w:eastAsia="ru-RU"/>
+              </w:rPr>
+              <w:t>   </w:t>
+            </w:r>
+            <w:r>
+              <w:rPr>
+                <w:rFonts w:eastAsia="Times New Roman" w:cs="Courier New" w:ascii="Courier New" w:hAnsi="Courier New"/>
+                <w:color w:val="000000"/>
+                <w:sz w:val="28"/>
+                <w:szCs w:val="28"/>
+                <w:lang w:eastAsia="ru-RU"/>
+              </w:rPr>
+              <w:t>−=</w:t>
             </w:r>
           </w:p>
         </w:tc>
@@ -10610,17 +10716,20 @@
             <w:pPr>
               <w:pStyle w:val="Normal"/>
               <w:spacing w:lineRule="auto" w:line="240" w:before="240" w:after="240"/>
-              <w:rPr/>
+              <w:rPr>
+                <w:sz w:val="28"/>
+                <w:szCs w:val="28"/>
+              </w:rPr>
             </w:pPr>
             <w:r>
               <w:rPr>
                 <w:rFonts w:eastAsia="Times New Roman" w:cs="Arial" w:ascii="Arial" w:hAnsi="Arial"/>
                 <w:color w:val="000000"/>
-                <w:sz w:val="19"/>
-                <w:szCs w:val="19"/>
-                <w:lang w:eastAsia="ru-RU"/>
-              </w:rPr>
-              <w:t>Прямое присваивание (предоставляемое по умолчанию для C++ классов)</w:t>
+                <w:sz w:val="28"/>
+                <w:szCs w:val="28"/>
+                <w:lang w:eastAsia="ru-RU"/>
+              </w:rPr>
+              <w:t>Присвоение с суммированием и разностью</w:t>
             </w:r>
           </w:p>
         </w:tc>
@@ -10652,8 +10761,8 @@
               <w:rPr>
                 <w:rFonts w:ascii="Arial" w:hAnsi="Arial" w:eastAsia="Times New Roman" w:cs="Arial"/>
                 <w:color w:val="000000"/>
-                <w:sz w:val="19"/>
-                <w:szCs w:val="19"/>
+                <w:sz w:val="28"/>
+                <w:szCs w:val="28"/>
                 <w:lang w:eastAsia="ru-RU"/>
               </w:rPr>
             </w:pPr>
@@ -10661,8 +10770,8 @@
               <w:rPr>
                 <w:rFonts w:eastAsia="Times New Roman" w:cs="Arial" w:ascii="Arial" w:hAnsi="Arial"/>
                 <w:color w:val="000000"/>
-                <w:sz w:val="19"/>
-                <w:szCs w:val="19"/>
+                <w:sz w:val="28"/>
+                <w:szCs w:val="28"/>
                 <w:lang w:eastAsia="ru-RU"/>
               </w:rPr>
             </w:r>
@@ -10702,8 +10811,8 @@
                 <w:b/>
                 <w:bCs/>
                 <w:color w:val="000000"/>
-                <w:sz w:val="19"/>
-                <w:szCs w:val="19"/>
+                <w:sz w:val="28"/>
+                <w:szCs w:val="28"/>
                 <w:lang w:eastAsia="ru-RU"/>
               </w:rPr>
             </w:pPr>
@@ -10713,8 +10822,8 @@
                 <w:b/>
                 <w:bCs/>
                 <w:color w:val="000000"/>
-                <w:sz w:val="19"/>
-                <w:szCs w:val="19"/>
+                <w:sz w:val="28"/>
+                <w:szCs w:val="28"/>
                 <w:lang w:eastAsia="ru-RU"/>
               </w:rPr>
             </w:r>
@@ -10741,24 +10850,27 @@
             <w:pPr>
               <w:pStyle w:val="Normal"/>
               <w:spacing w:lineRule="auto" w:line="240" w:before="240" w:after="240"/>
-              <w:rPr/>
+              <w:rPr>
+                <w:sz w:val="28"/>
+                <w:szCs w:val="28"/>
+              </w:rPr>
             </w:pPr>
             <w:r>
               <w:rPr>
                 <w:rFonts w:eastAsia="Times New Roman" w:cs="Courier New" w:ascii="Courier New" w:hAnsi="Courier New"/>
                 <w:color w:val="000000"/>
-                <w:sz w:val="20"/>
-                <w:szCs w:val="20"/>
-                <w:lang w:eastAsia="ru-RU"/>
-              </w:rPr>
-              <w:t>+=</w:t>
+                <w:sz w:val="28"/>
+                <w:szCs w:val="28"/>
+                <w:lang w:eastAsia="ru-RU"/>
+              </w:rPr>
+              <w:t>*=</w:t>
             </w:r>
             <w:r>
               <w:rPr>
                 <w:rFonts w:eastAsia="Times New Roman" w:cs="Arial" w:ascii="Arial" w:hAnsi="Arial"/>
                 <w:color w:val="000000"/>
-                <w:sz w:val="19"/>
-                <w:szCs w:val="19"/>
+                <w:sz w:val="28"/>
+                <w:szCs w:val="28"/>
                 <w:lang w:eastAsia="ru-RU"/>
               </w:rPr>
               <w:t>   </w:t>
@@ -10767,11 +10879,31 @@
               <w:rPr>
                 <w:rFonts w:eastAsia="Times New Roman" w:cs="Courier New" w:ascii="Courier New" w:hAnsi="Courier New"/>
                 <w:color w:val="000000"/>
-                <w:sz w:val="20"/>
-                <w:szCs w:val="20"/>
-                <w:lang w:eastAsia="ru-RU"/>
-              </w:rPr>
-              <w:t>−=</w:t>
+                <w:sz w:val="28"/>
+                <w:szCs w:val="28"/>
+                <w:lang w:eastAsia="ru-RU"/>
+              </w:rPr>
+              <w:t>/=</w:t>
+            </w:r>
+            <w:r>
+              <w:rPr>
+                <w:rFonts w:eastAsia="Times New Roman" w:cs="Arial" w:ascii="Arial" w:hAnsi="Arial"/>
+                <w:color w:val="000000"/>
+                <w:sz w:val="28"/>
+                <w:szCs w:val="28"/>
+                <w:lang w:eastAsia="ru-RU"/>
+              </w:rPr>
+              <w:t>   </w:t>
+            </w:r>
+            <w:r>
+              <w:rPr>
+                <w:rFonts w:eastAsia="Times New Roman" w:cs="Courier New" w:ascii="Courier New" w:hAnsi="Courier New"/>
+                <w:color w:val="000000"/>
+                <w:sz w:val="28"/>
+                <w:szCs w:val="28"/>
+                <w:lang w:eastAsia="ru-RU"/>
+              </w:rPr>
+              <w:t>%=</w:t>
             </w:r>
           </w:p>
         </w:tc>
@@ -10796,17 +10928,20 @@
             <w:pPr>
               <w:pStyle w:val="Normal"/>
               <w:spacing w:lineRule="auto" w:line="240" w:before="240" w:after="240"/>
-              <w:rPr/>
+              <w:rPr>
+                <w:sz w:val="28"/>
+                <w:szCs w:val="28"/>
+              </w:rPr>
             </w:pPr>
             <w:r>
               <w:rPr>
                 <w:rFonts w:eastAsia="Times New Roman" w:cs="Arial" w:ascii="Arial" w:hAnsi="Arial"/>
                 <w:color w:val="000000"/>
-                <w:sz w:val="19"/>
-                <w:szCs w:val="19"/>
-                <w:lang w:eastAsia="ru-RU"/>
-              </w:rPr>
-              <w:t>Присвоение с суммированием и разностью</w:t>
+                <w:sz w:val="28"/>
+                <w:szCs w:val="28"/>
+                <w:lang w:eastAsia="ru-RU"/>
+              </w:rPr>
+              <w:t>Присвоение с умножением, делением и остатком от деления</w:t>
             </w:r>
           </w:p>
         </w:tc>
@@ -10838,8 +10973,8 @@
               <w:rPr>
                 <w:rFonts w:ascii="Arial" w:hAnsi="Arial" w:eastAsia="Times New Roman" w:cs="Arial"/>
                 <w:color w:val="000000"/>
-                <w:sz w:val="19"/>
-                <w:szCs w:val="19"/>
+                <w:sz w:val="28"/>
+                <w:szCs w:val="28"/>
                 <w:lang w:eastAsia="ru-RU"/>
               </w:rPr>
             </w:pPr>
@@ -10847,8 +10982,8 @@
               <w:rPr>
                 <w:rFonts w:eastAsia="Times New Roman" w:cs="Arial" w:ascii="Arial" w:hAnsi="Arial"/>
                 <w:color w:val="000000"/>
-                <w:sz w:val="19"/>
-                <w:szCs w:val="19"/>
+                <w:sz w:val="28"/>
+                <w:szCs w:val="28"/>
                 <w:lang w:eastAsia="ru-RU"/>
               </w:rPr>
             </w:r>
@@ -10888,8 +11023,8 @@
                 <w:b/>
                 <w:bCs/>
                 <w:color w:val="000000"/>
-                <w:sz w:val="19"/>
-                <w:szCs w:val="19"/>
+                <w:sz w:val="28"/>
+                <w:szCs w:val="28"/>
                 <w:lang w:eastAsia="ru-RU"/>
               </w:rPr>
             </w:pPr>
@@ -10899,8 +11034,8 @@
                 <w:b/>
                 <w:bCs/>
                 <w:color w:val="000000"/>
-                <w:sz w:val="19"/>
-                <w:szCs w:val="19"/>
+                <w:sz w:val="28"/>
+                <w:szCs w:val="28"/>
                 <w:lang w:eastAsia="ru-RU"/>
               </w:rPr>
             </w:r>
@@ -10927,24 +11062,27 @@
             <w:pPr>
               <w:pStyle w:val="Normal"/>
               <w:spacing w:lineRule="auto" w:line="240" w:before="240" w:after="240"/>
-              <w:rPr/>
+              <w:rPr>
+                <w:sz w:val="28"/>
+                <w:szCs w:val="28"/>
+              </w:rPr>
             </w:pPr>
             <w:r>
               <w:rPr>
                 <w:rFonts w:eastAsia="Times New Roman" w:cs="Courier New" w:ascii="Courier New" w:hAnsi="Courier New"/>
                 <w:color w:val="000000"/>
-                <w:sz w:val="20"/>
-                <w:szCs w:val="20"/>
-                <w:lang w:eastAsia="ru-RU"/>
-              </w:rPr>
-              <w:t>*=</w:t>
+                <w:sz w:val="28"/>
+                <w:szCs w:val="28"/>
+                <w:lang w:eastAsia="ru-RU"/>
+              </w:rPr>
+              <w:t>&lt;&lt;=</w:t>
             </w:r>
             <w:r>
               <w:rPr>
                 <w:rFonts w:eastAsia="Times New Roman" w:cs="Arial" w:ascii="Arial" w:hAnsi="Arial"/>
                 <w:color w:val="000000"/>
-                <w:sz w:val="19"/>
-                <w:szCs w:val="19"/>
+                <w:sz w:val="28"/>
+                <w:szCs w:val="28"/>
                 <w:lang w:eastAsia="ru-RU"/>
               </w:rPr>
               <w:t>   </w:t>
@@ -10953,31 +11091,11 @@
               <w:rPr>
                 <w:rFonts w:eastAsia="Times New Roman" w:cs="Courier New" w:ascii="Courier New" w:hAnsi="Courier New"/>
                 <w:color w:val="000000"/>
-                <w:sz w:val="20"/>
-                <w:szCs w:val="20"/>
-                <w:lang w:eastAsia="ru-RU"/>
-              </w:rPr>
-              <w:t>/=</w:t>
-            </w:r>
-            <w:r>
-              <w:rPr>
-                <w:rFonts w:eastAsia="Times New Roman" w:cs="Arial" w:ascii="Arial" w:hAnsi="Arial"/>
-                <w:color w:val="000000"/>
-                <w:sz w:val="19"/>
-                <w:szCs w:val="19"/>
-                <w:lang w:eastAsia="ru-RU"/>
-              </w:rPr>
-              <w:t>   </w:t>
-            </w:r>
-            <w:r>
-              <w:rPr>
-                <w:rFonts w:eastAsia="Times New Roman" w:cs="Courier New" w:ascii="Courier New" w:hAnsi="Courier New"/>
-                <w:color w:val="000000"/>
-                <w:sz w:val="20"/>
-                <w:szCs w:val="20"/>
-                <w:lang w:eastAsia="ru-RU"/>
-              </w:rPr>
-              <w:t>%=</w:t>
+                <w:sz w:val="28"/>
+                <w:szCs w:val="28"/>
+                <w:lang w:eastAsia="ru-RU"/>
+              </w:rPr>
+              <w:t>&gt;&gt;=</w:t>
             </w:r>
           </w:p>
         </w:tc>
@@ -11002,17 +11120,20 @@
             <w:pPr>
               <w:pStyle w:val="Normal"/>
               <w:spacing w:lineRule="auto" w:line="240" w:before="240" w:after="240"/>
-              <w:rPr/>
+              <w:rPr>
+                <w:sz w:val="28"/>
+                <w:szCs w:val="28"/>
+              </w:rPr>
             </w:pPr>
             <w:r>
               <w:rPr>
                 <w:rFonts w:eastAsia="Times New Roman" w:cs="Arial" w:ascii="Arial" w:hAnsi="Arial"/>
                 <w:color w:val="000000"/>
-                <w:sz w:val="19"/>
-                <w:szCs w:val="19"/>
-                <w:lang w:eastAsia="ru-RU"/>
-              </w:rPr>
-              <w:t>Присвоение с умножением, делением и остатком от деления</w:t>
+                <w:sz w:val="28"/>
+                <w:szCs w:val="28"/>
+                <w:lang w:eastAsia="ru-RU"/>
+              </w:rPr>
+              <w:t>Присвоение с побитовым сдвигом слево и вправо</w:t>
             </w:r>
           </w:p>
         </w:tc>
@@ -11044,8 +11165,8 @@
               <w:rPr>
                 <w:rFonts w:ascii="Arial" w:hAnsi="Arial" w:eastAsia="Times New Roman" w:cs="Arial"/>
                 <w:color w:val="000000"/>
-                <w:sz w:val="19"/>
-                <w:szCs w:val="19"/>
+                <w:sz w:val="28"/>
+                <w:szCs w:val="28"/>
                 <w:lang w:eastAsia="ru-RU"/>
               </w:rPr>
             </w:pPr>
@@ -11053,8 +11174,8 @@
               <w:rPr>
                 <w:rFonts w:eastAsia="Times New Roman" w:cs="Arial" w:ascii="Arial" w:hAnsi="Arial"/>
                 <w:color w:val="000000"/>
-                <w:sz w:val="19"/>
-                <w:szCs w:val="19"/>
+                <w:sz w:val="28"/>
+                <w:szCs w:val="28"/>
                 <w:lang w:eastAsia="ru-RU"/>
               </w:rPr>
             </w:r>
@@ -11094,8 +11215,8 @@
                 <w:b/>
                 <w:bCs/>
                 <w:color w:val="000000"/>
-                <w:sz w:val="19"/>
-                <w:szCs w:val="19"/>
+                <w:sz w:val="28"/>
+                <w:szCs w:val="28"/>
                 <w:lang w:eastAsia="ru-RU"/>
               </w:rPr>
             </w:pPr>
@@ -11105,8 +11226,8 @@
                 <w:b/>
                 <w:bCs/>
                 <w:color w:val="000000"/>
-                <w:sz w:val="19"/>
-                <w:szCs w:val="19"/>
+                <w:sz w:val="28"/>
+                <w:szCs w:val="28"/>
                 <w:lang w:eastAsia="ru-RU"/>
               </w:rPr>
             </w:r>
@@ -11133,24 +11254,27 @@
             <w:pPr>
               <w:pStyle w:val="Normal"/>
               <w:spacing w:lineRule="auto" w:line="240" w:before="240" w:after="240"/>
-              <w:rPr/>
+              <w:rPr>
+                <w:sz w:val="28"/>
+                <w:szCs w:val="28"/>
+              </w:rPr>
             </w:pPr>
             <w:r>
               <w:rPr>
                 <w:rFonts w:eastAsia="Times New Roman" w:cs="Courier New" w:ascii="Courier New" w:hAnsi="Courier New"/>
                 <w:color w:val="000000"/>
-                <w:sz w:val="20"/>
-                <w:szCs w:val="20"/>
-                <w:lang w:eastAsia="ru-RU"/>
-              </w:rPr>
-              <w:t>&lt;&lt;=</w:t>
+                <w:sz w:val="28"/>
+                <w:szCs w:val="28"/>
+                <w:lang w:eastAsia="ru-RU"/>
+              </w:rPr>
+              <w:t>&amp;=</w:t>
             </w:r>
             <w:r>
               <w:rPr>
                 <w:rFonts w:eastAsia="Times New Roman" w:cs="Arial" w:ascii="Arial" w:hAnsi="Arial"/>
                 <w:color w:val="000000"/>
-                <w:sz w:val="19"/>
-                <w:szCs w:val="19"/>
+                <w:sz w:val="28"/>
+                <w:szCs w:val="28"/>
                 <w:lang w:eastAsia="ru-RU"/>
               </w:rPr>
               <w:t>   </w:t>
@@ -11159,11 +11283,31 @@
               <w:rPr>
                 <w:rFonts w:eastAsia="Times New Roman" w:cs="Courier New" w:ascii="Courier New" w:hAnsi="Courier New"/>
                 <w:color w:val="000000"/>
-                <w:sz w:val="20"/>
-                <w:szCs w:val="20"/>
-                <w:lang w:eastAsia="ru-RU"/>
-              </w:rPr>
-              <w:t>&gt;&gt;=</w:t>
+                <w:sz w:val="28"/>
+                <w:szCs w:val="28"/>
+                <w:lang w:eastAsia="ru-RU"/>
+              </w:rPr>
+              <w:t>^=</w:t>
+            </w:r>
+            <w:r>
+              <w:rPr>
+                <w:rFonts w:eastAsia="Times New Roman" w:cs="Arial" w:ascii="Arial" w:hAnsi="Arial"/>
+                <w:color w:val="000000"/>
+                <w:sz w:val="28"/>
+                <w:szCs w:val="28"/>
+                <w:lang w:eastAsia="ru-RU"/>
+              </w:rPr>
+              <w:t>   </w:t>
+            </w:r>
+            <w:r>
+              <w:rPr>
+                <w:rFonts w:eastAsia="Times New Roman" w:cs="Courier New" w:ascii="Courier New" w:hAnsi="Courier New"/>
+                <w:color w:val="000000"/>
+                <w:sz w:val="28"/>
+                <w:szCs w:val="28"/>
+                <w:lang w:eastAsia="ru-RU"/>
+              </w:rPr>
+              <w:t>|=</w:t>
             </w:r>
           </w:p>
         </w:tc>
@@ -11188,17 +11332,20 @@
             <w:pPr>
               <w:pStyle w:val="Normal"/>
               <w:spacing w:lineRule="auto" w:line="240" w:before="240" w:after="240"/>
-              <w:rPr/>
+              <w:rPr>
+                <w:sz w:val="28"/>
+                <w:szCs w:val="28"/>
+              </w:rPr>
             </w:pPr>
             <w:r>
               <w:rPr>
                 <w:rFonts w:eastAsia="Times New Roman" w:cs="Arial" w:ascii="Arial" w:hAnsi="Arial"/>
                 <w:color w:val="000000"/>
-                <w:sz w:val="19"/>
-                <w:szCs w:val="19"/>
-                <w:lang w:eastAsia="ru-RU"/>
-              </w:rPr>
-              <w:t>Присвоение с побитовым сдвигом слево и вправо</w:t>
+                <w:sz w:val="28"/>
+                <w:szCs w:val="28"/>
+                <w:lang w:eastAsia="ru-RU"/>
+              </w:rPr>
+              <w:t>Присвоение с побитовыми логическими операциями (И, XOR, ИЛИ)</w:t>
             </w:r>
           </w:p>
         </w:tc>
@@ -11230,8 +11377,8 @@
               <w:rPr>
                 <w:rFonts w:ascii="Arial" w:hAnsi="Arial" w:eastAsia="Times New Roman" w:cs="Arial"/>
                 <w:color w:val="000000"/>
-                <w:sz w:val="19"/>
-                <w:szCs w:val="19"/>
+                <w:sz w:val="28"/>
+                <w:szCs w:val="28"/>
                 <w:lang w:eastAsia="ru-RU"/>
               </w:rPr>
             </w:pPr>
@@ -11239,8 +11386,8 @@
               <w:rPr>
                 <w:rFonts w:eastAsia="Times New Roman" w:cs="Arial" w:ascii="Arial" w:hAnsi="Arial"/>
                 <w:color w:val="000000"/>
-                <w:sz w:val="19"/>
-                <w:szCs w:val="19"/>
+                <w:sz w:val="28"/>
+                <w:szCs w:val="28"/>
                 <w:lang w:eastAsia="ru-RU"/>
               </w:rPr>
             </w:r>
@@ -11252,7 +11399,6 @@
         <w:tc>
           <w:tcPr>
             <w:tcW w:w="1105" w:type="dxa"/>
-            <w:vMerge w:val="continue"/>
             <w:tcBorders>
               <w:top w:val="single" w:sz="6" w:space="0" w:color="AAAAAA"/>
               <w:left w:val="single" w:sz="6" w:space="0" w:color="AAAAAA"/>
@@ -11261,28 +11407,20 @@
               <w:insideH w:val="single" w:sz="6" w:space="0" w:color="AAAAAA"/>
               <w:insideV w:val="single" w:sz="6" w:space="0" w:color="AAAAAA"/>
             </w:tcBorders>
-            <w:shd w:color="auto" w:fill="F9F9F9" w:val="clear"/>
+            <w:shd w:color="auto" w:fill="F2F2F2" w:val="clear"/>
             <w:tcMar>
-              <w:top w:w="15" w:type="dxa"/>
-              <w:left w:w="-1" w:type="dxa"/>
-              <w:bottom w:w="15" w:type="dxa"/>
-              <w:right w:w="15" w:type="dxa"/>
+              <w:left w:w="24" w:type="dxa"/>
             </w:tcMar>
             <w:vAlign w:val="center"/>
           </w:tcPr>
           <w:p>
             <w:pPr>
               <w:pStyle w:val="Normal"/>
-              <w:spacing w:lineRule="auto" w:line="240" w:before="0" w:after="0"/>
-              <w:rPr>
-                <w:rFonts w:ascii="Arial" w:hAnsi="Arial" w:eastAsia="Times New Roman" w:cs="Arial"/>
-                <w:b/>
-                <w:b/>
-                <w:bCs/>
-                <w:color w:val="000000"/>
-                <w:sz w:val="19"/>
-                <w:szCs w:val="19"/>
-                <w:lang w:eastAsia="ru-RU"/>
+              <w:spacing w:lineRule="auto" w:line="240" w:before="240" w:after="240"/>
+              <w:jc w:val="center"/>
+              <w:rPr>
+                <w:sz w:val="28"/>
+                <w:szCs w:val="28"/>
               </w:rPr>
             </w:pPr>
             <w:r>
@@ -11291,10 +11429,23 @@
                 <w:b/>
                 <w:bCs/>
                 <w:color w:val="000000"/>
-                <w:sz w:val="19"/>
-                <w:szCs w:val="19"/>
-                <w:lang w:eastAsia="ru-RU"/>
-              </w:rPr>
+                <w:sz w:val="28"/>
+                <w:szCs w:val="28"/>
+                <w:lang w:eastAsia="ru-RU"/>
+              </w:rPr>
+              <w:t>1</w:t>
+            </w:r>
+            <w:r>
+              <w:rPr>
+                <w:rFonts w:eastAsia="Times New Roman" w:cs="Arial" w:ascii="Arial" w:hAnsi="Arial"/>
+                <w:b/>
+                <w:bCs/>
+                <w:color w:val="000000"/>
+                <w:sz w:val="28"/>
+                <w:szCs w:val="28"/>
+                <w:lang w:eastAsia="ru-RU"/>
+              </w:rPr>
+              <w:t>5</w:t>
             </w:r>
           </w:p>
         </w:tc>
@@ -11319,57 +11470,20 @@
             <w:pPr>
               <w:pStyle w:val="Normal"/>
               <w:spacing w:lineRule="auto" w:line="240" w:before="240" w:after="240"/>
-              <w:rPr/>
+              <w:rPr>
+                <w:sz w:val="28"/>
+                <w:szCs w:val="28"/>
+              </w:rPr>
             </w:pPr>
             <w:r>
               <w:rPr>
                 <w:rFonts w:eastAsia="Times New Roman" w:cs="Courier New" w:ascii="Courier New" w:hAnsi="Courier New"/>
                 <w:color w:val="000000"/>
-                <w:sz w:val="20"/>
-                <w:szCs w:val="20"/>
-                <w:lang w:eastAsia="ru-RU"/>
-              </w:rPr>
-              <w:t>&amp;=</w:t>
-            </w:r>
-            <w:r>
-              <w:rPr>
-                <w:rFonts w:eastAsia="Times New Roman" w:cs="Arial" w:ascii="Arial" w:hAnsi="Arial"/>
-                <w:color w:val="000000"/>
-                <w:sz w:val="19"/>
-                <w:szCs w:val="19"/>
-                <w:lang w:eastAsia="ru-RU"/>
-              </w:rPr>
-              <w:t>   </w:t>
-            </w:r>
-            <w:r>
-              <w:rPr>
-                <w:rFonts w:eastAsia="Times New Roman" w:cs="Courier New" w:ascii="Courier New" w:hAnsi="Courier New"/>
-                <w:color w:val="000000"/>
-                <w:sz w:val="20"/>
-                <w:szCs w:val="20"/>
-                <w:lang w:eastAsia="ru-RU"/>
-              </w:rPr>
-              <w:t>^=</w:t>
-            </w:r>
-            <w:r>
-              <w:rPr>
-                <w:rFonts w:eastAsia="Times New Roman" w:cs="Arial" w:ascii="Arial" w:hAnsi="Arial"/>
-                <w:color w:val="000000"/>
-                <w:sz w:val="19"/>
-                <w:szCs w:val="19"/>
-                <w:lang w:eastAsia="ru-RU"/>
-              </w:rPr>
-              <w:t>   </w:t>
-            </w:r>
-            <w:r>
-              <w:rPr>
-                <w:rFonts w:eastAsia="Times New Roman" w:cs="Courier New" w:ascii="Courier New" w:hAnsi="Courier New"/>
-                <w:color w:val="000000"/>
-                <w:sz w:val="20"/>
-                <w:szCs w:val="20"/>
-                <w:lang w:eastAsia="ru-RU"/>
-              </w:rPr>
-              <w:t>|=</w:t>
+                <w:sz w:val="28"/>
+                <w:szCs w:val="28"/>
+                <w:lang w:eastAsia="ru-RU"/>
+              </w:rPr>
+              <w:t>throw</w:t>
             </w:r>
           </w:p>
         </w:tc>
@@ -11394,17 +11508,20 @@
             <w:pPr>
               <w:pStyle w:val="Normal"/>
               <w:spacing w:lineRule="auto" w:line="240" w:before="240" w:after="240"/>
-              <w:rPr/>
+              <w:rPr>
+                <w:sz w:val="28"/>
+                <w:szCs w:val="28"/>
+              </w:rPr>
             </w:pPr>
             <w:r>
               <w:rPr>
                 <w:rFonts w:eastAsia="Times New Roman" w:cs="Arial" w:ascii="Arial" w:hAnsi="Arial"/>
                 <w:color w:val="000000"/>
-                <w:sz w:val="19"/>
-                <w:szCs w:val="19"/>
-                <w:lang w:eastAsia="ru-RU"/>
-              </w:rPr>
-              <w:t>Присвоение с побитовыми логическими операциями (И, XOR, ИЛИ)</w:t>
+                <w:sz w:val="28"/>
+                <w:szCs w:val="28"/>
+                <w:lang w:eastAsia="ru-RU"/>
+              </w:rPr>
+              <w:t>Throw оператор (выброс исключений)</w:t>
             </w:r>
           </w:p>
         </w:tc>
@@ -11436,8 +11553,8 @@
               <w:rPr>
                 <w:rFonts w:ascii="Arial" w:hAnsi="Arial" w:eastAsia="Times New Roman" w:cs="Arial"/>
                 <w:color w:val="000000"/>
-                <w:sz w:val="19"/>
-                <w:szCs w:val="19"/>
+                <w:sz w:val="28"/>
+                <w:szCs w:val="28"/>
                 <w:lang w:eastAsia="ru-RU"/>
               </w:rPr>
             </w:pPr>
@@ -11445,8 +11562,8 @@
               <w:rPr>
                 <w:rFonts w:eastAsia="Times New Roman" w:cs="Arial" w:ascii="Arial" w:hAnsi="Arial"/>
                 <w:color w:val="000000"/>
-                <w:sz w:val="19"/>
-                <w:szCs w:val="19"/>
+                <w:sz w:val="28"/>
+                <w:szCs w:val="28"/>
                 <w:lang w:eastAsia="ru-RU"/>
               </w:rPr>
             </w:r>
@@ -11477,7 +11594,10 @@
               <w:pStyle w:val="Normal"/>
               <w:spacing w:lineRule="auto" w:line="240" w:before="240" w:after="240"/>
               <w:jc w:val="center"/>
-              <w:rPr/>
+              <w:rPr>
+                <w:sz w:val="28"/>
+                <w:szCs w:val="28"/>
+              </w:rPr>
             </w:pPr>
             <w:r>
               <w:rPr>
@@ -11485,11 +11605,23 @@
                 <w:b/>
                 <w:bCs/>
                 <w:color w:val="000000"/>
-                <w:sz w:val="19"/>
-                <w:szCs w:val="19"/>
-                <w:lang w:eastAsia="ru-RU"/>
-              </w:rPr>
-              <w:t>16</w:t>
+                <w:sz w:val="28"/>
+                <w:szCs w:val="28"/>
+                <w:lang w:eastAsia="ru-RU"/>
+              </w:rPr>
+              <w:t>1</w:t>
+            </w:r>
+            <w:r>
+              <w:rPr>
+                <w:rFonts w:eastAsia="Times New Roman" w:cs="Arial" w:ascii="Arial" w:hAnsi="Arial"/>
+                <w:b/>
+                <w:bCs/>
+                <w:color w:val="000000"/>
+                <w:sz w:val="28"/>
+                <w:szCs w:val="28"/>
+                <w:lang w:eastAsia="ru-RU"/>
+              </w:rPr>
+              <w:t>6</w:t>
             </w:r>
           </w:p>
         </w:tc>
@@ -11514,17 +11646,20 @@
             <w:pPr>
               <w:pStyle w:val="Normal"/>
               <w:spacing w:lineRule="auto" w:line="240" w:before="240" w:after="240"/>
-              <w:rPr/>
+              <w:rPr>
+                <w:sz w:val="28"/>
+                <w:szCs w:val="28"/>
+              </w:rPr>
             </w:pPr>
             <w:r>
               <w:rPr>
                 <w:rFonts w:eastAsia="Times New Roman" w:cs="Courier New" w:ascii="Courier New" w:hAnsi="Courier New"/>
                 <w:color w:val="000000"/>
-                <w:sz w:val="20"/>
-                <w:szCs w:val="20"/>
-                <w:lang w:eastAsia="ru-RU"/>
-              </w:rPr>
-              <w:t>throw</w:t>
+                <w:sz w:val="28"/>
+                <w:szCs w:val="28"/>
+                <w:lang w:eastAsia="ru-RU"/>
+              </w:rPr>
+              <w:t>,</w:t>
             </w:r>
           </w:p>
         </w:tc>
@@ -11549,169 +11684,17 @@
             <w:pPr>
               <w:pStyle w:val="Normal"/>
               <w:spacing w:lineRule="auto" w:line="240" w:before="240" w:after="240"/>
-              <w:rPr/>
+              <w:rPr>
+                <w:sz w:val="28"/>
+                <w:szCs w:val="28"/>
+              </w:rPr>
             </w:pPr>
             <w:r>
               <w:rPr>
                 <w:rFonts w:eastAsia="Times New Roman" w:cs="Arial" w:ascii="Arial" w:hAnsi="Arial"/>
                 <w:color w:val="000000"/>
-                <w:sz w:val="19"/>
-                <w:szCs w:val="19"/>
-                <w:lang w:eastAsia="ru-RU"/>
-              </w:rPr>
-              <w:t>Throw оператор (выброс исключений)</w:t>
-            </w:r>
-          </w:p>
-        </w:tc>
-        <w:tc>
-          <w:tcPr>
-            <w:tcW w:w="1344" w:type="dxa"/>
-            <w:vMerge w:val="continue"/>
-            <w:tcBorders>
-              <w:top w:val="single" w:sz="6" w:space="0" w:color="AAAAAA"/>
-              <w:left w:val="single" w:sz="6" w:space="0" w:color="AAAAAA"/>
-              <w:bottom w:val="single" w:sz="6" w:space="0" w:color="AAAAAA"/>
-              <w:right w:val="single" w:sz="6" w:space="0" w:color="AAAAAA"/>
-              <w:insideH w:val="single" w:sz="6" w:space="0" w:color="AAAAAA"/>
-              <w:insideV w:val="single" w:sz="6" w:space="0" w:color="AAAAAA"/>
-            </w:tcBorders>
-            <w:shd w:color="auto" w:fill="F9F9F9" w:val="clear"/>
-            <w:tcMar>
-              <w:top w:w="15" w:type="dxa"/>
-              <w:left w:w="-1" w:type="dxa"/>
-              <w:bottom w:w="15" w:type="dxa"/>
-              <w:right w:w="15" w:type="dxa"/>
-            </w:tcMar>
-            <w:vAlign w:val="center"/>
-          </w:tcPr>
-          <w:p>
-            <w:pPr>
-              <w:pStyle w:val="Normal"/>
-              <w:spacing w:lineRule="auto" w:line="240" w:before="0" w:after="0"/>
-              <w:rPr>
-                <w:rFonts w:ascii="Arial" w:hAnsi="Arial" w:eastAsia="Times New Roman" w:cs="Arial"/>
-                <w:color w:val="000000"/>
-                <w:sz w:val="19"/>
-                <w:szCs w:val="19"/>
-                <w:lang w:eastAsia="ru-RU"/>
-              </w:rPr>
-            </w:pPr>
-            <w:r>
-              <w:rPr>
-                <w:rFonts w:eastAsia="Times New Roman" w:cs="Arial" w:ascii="Arial" w:hAnsi="Arial"/>
-                <w:color w:val="000000"/>
-                <w:sz w:val="19"/>
-                <w:szCs w:val="19"/>
-                <w:lang w:eastAsia="ru-RU"/>
-              </w:rPr>
-            </w:r>
-          </w:p>
-        </w:tc>
-      </w:tr>
-      <w:tr>
-        <w:trPr/>
-        <w:tc>
-          <w:tcPr>
-            <w:tcW w:w="1105" w:type="dxa"/>
-            <w:tcBorders>
-              <w:top w:val="single" w:sz="6" w:space="0" w:color="AAAAAA"/>
-              <w:left w:val="single" w:sz="6" w:space="0" w:color="AAAAAA"/>
-              <w:bottom w:val="single" w:sz="6" w:space="0" w:color="AAAAAA"/>
-              <w:right w:val="single" w:sz="6" w:space="0" w:color="AAAAAA"/>
-              <w:insideH w:val="single" w:sz="6" w:space="0" w:color="AAAAAA"/>
-              <w:insideV w:val="single" w:sz="6" w:space="0" w:color="AAAAAA"/>
-            </w:tcBorders>
-            <w:shd w:color="auto" w:fill="F2F2F2" w:val="clear"/>
-            <w:tcMar>
-              <w:left w:w="24" w:type="dxa"/>
-            </w:tcMar>
-            <w:vAlign w:val="center"/>
-          </w:tcPr>
-          <w:p>
-            <w:pPr>
-              <w:pStyle w:val="Normal"/>
-              <w:spacing w:lineRule="auto" w:line="240" w:before="240" w:after="240"/>
-              <w:jc w:val="center"/>
-              <w:rPr/>
-            </w:pPr>
-            <w:r>
-              <w:rPr>
-                <w:rFonts w:eastAsia="Times New Roman" w:cs="Arial" w:ascii="Arial" w:hAnsi="Arial"/>
-                <w:b/>
-                <w:bCs/>
-                <w:color w:val="000000"/>
-                <w:sz w:val="19"/>
-                <w:szCs w:val="19"/>
-                <w:lang w:eastAsia="ru-RU"/>
-              </w:rPr>
-              <w:t>17</w:t>
-            </w:r>
-          </w:p>
-        </w:tc>
-        <w:tc>
-          <w:tcPr>
-            <w:tcW w:w="1831" w:type="dxa"/>
-            <w:tcBorders>
-              <w:top w:val="single" w:sz="6" w:space="0" w:color="AAAAAA"/>
-              <w:left w:val="single" w:sz="6" w:space="0" w:color="AAAAAA"/>
-              <w:bottom w:val="single" w:sz="6" w:space="0" w:color="AAAAAA"/>
-              <w:right w:val="single" w:sz="6" w:space="0" w:color="AAAAAA"/>
-              <w:insideH w:val="single" w:sz="6" w:space="0" w:color="AAAAAA"/>
-              <w:insideV w:val="single" w:sz="6" w:space="0" w:color="AAAAAA"/>
-            </w:tcBorders>
-            <w:shd w:color="auto" w:fill="F9F9F9" w:val="clear"/>
-            <w:tcMar>
-              <w:left w:w="24" w:type="dxa"/>
-            </w:tcMar>
-            <w:vAlign w:val="center"/>
-          </w:tcPr>
-          <w:p>
-            <w:pPr>
-              <w:pStyle w:val="Normal"/>
-              <w:spacing w:lineRule="auto" w:line="240" w:before="240" w:after="240"/>
-              <w:rPr/>
-            </w:pPr>
-            <w:r>
-              <w:rPr>
-                <w:rFonts w:eastAsia="Times New Roman" w:cs="Courier New" w:ascii="Courier New" w:hAnsi="Courier New"/>
-                <w:color w:val="000000"/>
-                <w:sz w:val="20"/>
-                <w:szCs w:val="20"/>
-                <w:lang w:eastAsia="ru-RU"/>
-              </w:rPr>
-              <w:t>,</w:t>
-            </w:r>
-          </w:p>
-        </w:tc>
-        <w:tc>
-          <w:tcPr>
-            <w:tcW w:w="4740" w:type="dxa"/>
-            <w:tcBorders>
-              <w:top w:val="single" w:sz="6" w:space="0" w:color="AAAAAA"/>
-              <w:left w:val="single" w:sz="6" w:space="0" w:color="AAAAAA"/>
-              <w:bottom w:val="single" w:sz="6" w:space="0" w:color="AAAAAA"/>
-              <w:right w:val="single" w:sz="6" w:space="0" w:color="AAAAAA"/>
-              <w:insideH w:val="single" w:sz="6" w:space="0" w:color="AAAAAA"/>
-              <w:insideV w:val="single" w:sz="6" w:space="0" w:color="AAAAAA"/>
-            </w:tcBorders>
-            <w:shd w:color="auto" w:fill="F9F9F9" w:val="clear"/>
-            <w:tcMar>
-              <w:left w:w="24" w:type="dxa"/>
-            </w:tcMar>
-            <w:vAlign w:val="center"/>
-          </w:tcPr>
-          <w:p>
-            <w:pPr>
-              <w:pStyle w:val="Normal"/>
-              <w:spacing w:lineRule="auto" w:line="240" w:before="240" w:after="240"/>
-              <w:rPr/>
-            </w:pPr>
-            <w:r>
-              <w:rPr>
-                <w:rFonts w:eastAsia="Times New Roman" w:cs="Arial" w:ascii="Arial" w:hAnsi="Arial"/>
-                <w:color w:val="000000"/>
-                <w:sz w:val="19"/>
-                <w:szCs w:val="19"/>
+                <w:sz w:val="28"/>
+                <w:szCs w:val="28"/>
                 <w:lang w:eastAsia="ru-RU"/>
               </w:rPr>
               <w:t>Запятая</w:t>
@@ -11739,14 +11722,17 @@
             <w:pPr>
               <w:pStyle w:val="Normal"/>
               <w:spacing w:lineRule="auto" w:line="240" w:before="240" w:after="240"/>
-              <w:rPr/>
+              <w:rPr>
+                <w:sz w:val="28"/>
+                <w:szCs w:val="28"/>
+              </w:rPr>
             </w:pPr>
             <w:r>
               <w:rPr>
                 <w:rFonts w:eastAsia="Times New Roman" w:cs="Arial" w:ascii="Arial" w:hAnsi="Arial"/>
                 <w:color w:val="000000"/>
-                <w:sz w:val="19"/>
-                <w:szCs w:val="19"/>
+                <w:sz w:val="28"/>
+                <w:szCs w:val="28"/>
                 <w:lang w:eastAsia="ru-RU"/>
               </w:rPr>
               <w:t>Слева-направо</w:t>
@@ -11794,7 +11780,7 @@
     </w:p>
     <w:p>
       <w:pPr>
-        <w:pStyle w:val="Normal"/>
+        <w:pStyle w:val="1"/>
         <w:rPr>
           <w:rFonts w:ascii="Times New Roman" w:hAnsi="Times New Roman" w:cs="Times New Roman"/>
           <w:sz w:val="28"/>
@@ -11803,24 +11789,17 @@
       </w:pPr>
       <w:r>
         <w:rPr>
-          <w:rFonts w:cs="Times New Roman"/>
-          <w:sz w:val="28"/>
-          <w:szCs w:val="28"/>
+          <w:rFonts w:cs="Times New Roman" w:ascii="Times New Roman" w:hAnsi="Times New Roman"/>
         </w:rPr>
         <w:t>10)</w:t>
       </w:r>
       <w:r>
-        <w:rPr>
-          <w:sz w:val="28"/>
-          <w:szCs w:val="28"/>
-        </w:rPr>
+        <w:rPr/>
         <w:t xml:space="preserve"> </w:t>
       </w:r>
       <w:r>
         <w:rPr>
-          <w:rFonts w:cs="Times New Roman"/>
-          <w:sz w:val="28"/>
-          <w:szCs w:val="28"/>
+          <w:rFonts w:cs="Times New Roman" w:ascii="Times New Roman" w:hAnsi="Times New Roman"/>
         </w:rPr>
         <w:t>Типы данных в языке Си: целый, вещественный, логический.</w:t>
       </w:r>
@@ -13014,6 +12993,26 @@
     </w:p>
     <w:p>
       <w:pPr>
+        <w:pStyle w:val="1"/>
+        <w:rPr/>
+      </w:pPr>
+      <w:r>
+        <w:rPr/>
+        <w:t xml:space="preserve">22. Программирование циклических алгоритмов: оператор цикла </w:t>
+      </w:r>
+      <w:r>
+        <w:rPr>
+          <w:lang w:val="en-US"/>
+        </w:rPr>
+        <w:t>for</w:t>
+      </w:r>
+      <w:r>
+        <w:rPr/>
+        <w:t>.</w:t>
+      </w:r>
+    </w:p>
+    <w:p>
+      <w:pPr>
         <w:pStyle w:val="Normal"/>
         <w:rPr/>
       </w:pPr>
@@ -13024,26 +13023,7 @@
           <w:sz w:val="28"/>
           <w:szCs w:val="28"/>
         </w:rPr>
-        <w:t xml:space="preserve">22. Программирование циклических алгоритмов: оператор цикла </w:t>
-      </w:r>
-      <w:r>
-        <w:rPr>
-          <w:rFonts w:cs="Times New Roman"/>
-          <w:b/>
-          <w:sz w:val="28"/>
-          <w:szCs w:val="28"/>
-          <w:lang w:val="en-US"/>
-        </w:rPr>
-        <w:t>for</w:t>
-      </w:r>
-      <w:r>
-        <w:rPr>
-          <w:rFonts w:cs="Times New Roman"/>
-          <w:b/>
-          <w:sz w:val="28"/>
-          <w:szCs w:val="28"/>
-        </w:rPr>
-        <w:t xml:space="preserve">. </w:t>
+        <w:t xml:space="preserve"> </w:t>
       </w:r>
       <w:r>
         <w:rPr>
@@ -13136,24 +13116,15 @@
     </w:p>
     <w:p>
       <w:pPr>
-        <w:pStyle w:val="Normal"/>
+        <w:pStyle w:val="1"/>
         <w:rPr/>
       </w:pPr>
       <w:r>
-        <w:rPr>
-          <w:rFonts w:cs="Times New Roman"/>
-          <w:sz w:val="28"/>
-          <w:szCs w:val="28"/>
-        </w:rPr>
+        <w:rPr/>
         <w:t>23)</w:t>
       </w:r>
       <w:r>
         <w:rPr>
-          <w:rFonts w:cs="Times New Roman"/>
-          <w:b/>
-          <w:bCs/>
-          <w:sz w:val="28"/>
-          <w:szCs w:val="28"/>
           <w:lang w:val="ru-RU"/>
         </w:rPr>
         <w:t>Одномерные массивы. Понятия и работа с одномерными массивами</w:t>
@@ -13327,7 +13298,7 @@
       </w:r>
       <w:r>
         <w:rPr>
-          <w:rStyle w:val="Style14"/>
+          <w:rStyle w:val="Style13"/>
           <w:color w:val="FF3333"/>
           <w:sz w:val="28"/>
           <w:szCs w:val="28"/>
@@ -13997,6 +13968,16 @@
     </w:p>
     <w:p>
       <w:pPr>
+        <w:pStyle w:val="1"/>
+        <w:rPr/>
+      </w:pPr>
+      <w:r>
+        <w:rPr/>
+        <w:t>24. Определение БД. Назначенние БД. Способы представления информации.</w:t>
+      </w:r>
+    </w:p>
+    <w:p>
+      <w:pPr>
         <w:pStyle w:val="Normal"/>
         <w:rPr/>
       </w:pPr>
@@ -14007,7 +13988,6 @@
           <w:sz w:val="28"/>
           <w:szCs w:val="28"/>
         </w:rPr>
-        <w:t>24. Определение БД. Назначенние БД. Способы представления информации.</w:t>
         <w:br/>
       </w:r>
       <w:r>
@@ -14168,7 +14148,7 @@
     </w:p>
     <w:p>
       <w:pPr>
-        <w:pStyle w:val="Normal"/>
+        <w:pStyle w:val="1"/>
         <w:rPr>
           <w:rFonts w:ascii="Times New Roman" w:hAnsi="Times New Roman" w:cs="Times New Roman"/>
           <w:b/>
@@ -14178,21 +14158,8 @@
         </w:rPr>
       </w:pPr>
       <w:r>
-        <w:rPr>
-          <w:rFonts w:cs="Times New Roman"/>
-          <w:sz w:val="28"/>
-          <w:szCs w:val="28"/>
-        </w:rPr>
-        <w:t>31)</w:t>
-      </w:r>
-      <w:r>
-        <w:rPr>
-          <w:rFonts w:cs="Times New Roman"/>
-          <w:b/>
-          <w:sz w:val="28"/>
-          <w:szCs w:val="28"/>
-        </w:rPr>
-        <w:t xml:space="preserve"> Информационный объект. Понятие предметной области. Атрибуты данных. Понятие реквизита, понятие экземпляра.</w:t>
+        <w:rPr/>
+        <w:t>31) Информационный объект. Понятие предметной области. Атрибуты данных. Понятие реквизита, понятие экземпляра.</w:t>
       </w:r>
     </w:p>
     <w:p>
@@ -14286,7 +14253,7 @@
     </w:p>
     <w:p>
       <w:pPr>
-        <w:pStyle w:val="Normal"/>
+        <w:pStyle w:val="1"/>
         <w:rPr>
           <w:rFonts w:ascii="Times New Roman" w:hAnsi="Times New Roman" w:cs="Times New Roman"/>
           <w:b/>
@@ -14296,21 +14263,8 @@
         </w:rPr>
       </w:pPr>
       <w:r>
-        <w:rPr>
-          <w:rFonts w:cs="Times New Roman"/>
-          <w:sz w:val="28"/>
-          <w:szCs w:val="28"/>
-        </w:rPr>
-        <w:t>32</w:t>
-      </w:r>
-      <w:r>
-        <w:rPr>
-          <w:rFonts w:cs="Times New Roman"/>
-          <w:b/>
-          <w:sz w:val="28"/>
-          <w:szCs w:val="28"/>
-        </w:rPr>
-        <w:t>) Понятие ключа. Виды ключей. Назначение ключей.</w:t>
+        <w:rPr/>
+        <w:t>32) Понятие ключа. Виды ключей. Назначение ключей.</w:t>
       </w:r>
     </w:p>
     <w:p>
@@ -15297,7 +15251,7 @@
     </w:p>
     <w:p>
       <w:pPr>
-        <w:pStyle w:val="Normal"/>
+        <w:pStyle w:val="1"/>
         <w:rPr>
           <w:rFonts w:ascii="Times New Roman" w:hAnsi="Times New Roman" w:cs="Times New Roman"/>
           <w:sz w:val="28"/>
@@ -15305,49 +15259,17 @@
         </w:rPr>
       </w:pPr>
       <w:r>
-        <w:rPr>
-          <w:rFonts w:cs="Times New Roman"/>
-          <w:sz w:val="28"/>
-          <w:szCs w:val="28"/>
-        </w:rPr>
-        <w:t>35)</w:t>
-      </w:r>
-      <w:r>
-        <w:rPr>
-          <w:sz w:val="28"/>
-          <w:szCs w:val="28"/>
-        </w:rPr>
-        <w:t xml:space="preserve"> </w:t>
-      </w:r>
-      <w:r>
-        <w:rPr>
-          <w:rFonts w:cs="Times New Roman"/>
-          <w:b/>
-          <w:bCs/>
-          <w:sz w:val="28"/>
-          <w:szCs w:val="28"/>
-        </w:rPr>
-        <w:t>Понятие нормализации отношений. Вторая нормальная форма (</w:t>
-      </w:r>
-      <w:r>
-        <w:rPr>
-          <w:rFonts w:cs="Times New Roman"/>
-          <w:b/>
-          <w:bCs/>
-          <w:sz w:val="28"/>
-          <w:szCs w:val="28"/>
+        <w:rPr/>
+        <w:t>35) Понятие нормализации отношений. Вторая нормальная форма (</w:t>
+      </w:r>
+      <w:r>
+        <w:rPr>
           <w:lang w:val="en-US"/>
         </w:rPr>
         <w:t>II</w:t>
       </w:r>
       <w:r>
-        <w:rPr>
-          <w:rFonts w:cs="Times New Roman"/>
-          <w:b/>
-          <w:bCs/>
-          <w:sz w:val="28"/>
-          <w:szCs w:val="28"/>
-        </w:rPr>
+        <w:rPr/>
         <w:t xml:space="preserve"> НФ)</w:t>
       </w:r>
     </w:p>
@@ -16643,39 +16565,25 @@
     </w:p>
     <w:p>
       <w:pPr>
-        <w:pStyle w:val="Normal"/>
-        <w:rPr>
-          <w:rFonts w:ascii="Times New Roman" w:hAnsi="Times New Roman" w:cs="Times New Roman"/>
-          <w:sz w:val="28"/>
-          <w:szCs w:val="28"/>
-        </w:rPr>
-      </w:pPr>
-      <w:r>
-        <w:rPr>
-          <w:rFonts w:cs="Times New Roman"/>
-          <w:sz w:val="28"/>
-          <w:szCs w:val="28"/>
-        </w:rPr>
-        <w:t>46)</w:t>
-      </w:r>
-      <w:r>
-        <w:rPr>
-          <w:rFonts w:cs="Times New Roman"/>
-          <w:color w:val="000000"/>
-          <w:sz w:val="28"/>
-          <w:szCs w:val="28"/>
-          <w:shd w:fill="FFFFFF" w:val="clear"/>
-        </w:rPr>
-        <w:t xml:space="preserve"> </w:t>
-      </w:r>
-      <w:r>
-        <w:rPr>
-          <w:rFonts w:cs="Times New Roman"/>
-          <w:sz w:val="28"/>
-          <w:szCs w:val="28"/>
-        </w:rPr>
-        <w:t>Определение СУБД. Назначение СУБД. Классификация СУБД.</w:t>
-        <w:br/>
+        <w:pStyle w:val="1"/>
+        <w:rPr/>
+      </w:pPr>
+      <w:r>
+        <w:rPr/>
+        <w:t>46) Определение СУБД. Назначение СУБД. Классификация СУБД.</w:t>
+      </w:r>
+    </w:p>
+    <w:p>
+      <w:pPr>
+        <w:pStyle w:val="Style16"/>
+        <w:rPr/>
+      </w:pPr>
+      <w:r>
+        <w:rPr>
+          <w:rFonts w:cs="Times New Roman"/>
+          <w:sz w:val="28"/>
+          <w:szCs w:val="28"/>
+        </w:rPr>
         <w:t>Система управления БД (СУБД) – это совокупность языковых и программных средств, предназначенных для создания, введения и совместного использования БД многими пользователями.</w:t>
         <w:br/>
         <w:t>Основная задача СУБД – предоставить пользователю БД возможность работать, не вникая в детали на уровне аппаратного обеспечения, в его распоряжение входит набор операций, выражаемых в терминах языка высокого уровня (например, набор операций, которые можно выполнять с помощью языка SQL).</w:t>
@@ -17633,7 +17541,7 @@
     </w:p>
     <w:p>
       <w:pPr>
-        <w:pStyle w:val="Normal"/>
+        <w:pStyle w:val="1"/>
         <w:rPr>
           <w:rFonts w:ascii="Times New Roman" w:hAnsi="Times New Roman" w:cs="Times New Roman"/>
           <w:sz w:val="28"/>
@@ -17641,11 +17549,7 @@
         </w:rPr>
       </w:pPr>
       <w:r>
-        <w:rPr>
-          <w:rFonts w:cs="Times New Roman"/>
-          <w:sz w:val="28"/>
-          <w:szCs w:val="28"/>
-        </w:rPr>
+        <w:rPr/>
         <w:t>59) Информационные блоки  Конструктора таблиц</w:t>
       </w:r>
     </w:p>
@@ -18204,7 +18108,7 @@
     </w:p>
     <w:p>
       <w:pPr>
-        <w:pStyle w:val="Normal"/>
+        <w:pStyle w:val="1"/>
         <w:rPr>
           <w:rFonts w:ascii="Times New Roman" w:hAnsi="Times New Roman" w:cs="Times New Roman"/>
           <w:sz w:val="28"/>
@@ -18212,11 +18116,7 @@
         </w:rPr>
       </w:pPr>
       <w:r>
-        <w:rPr>
-          <w:rFonts w:cs="Times New Roman"/>
-          <w:sz w:val="28"/>
-          <w:szCs w:val="28"/>
-        </w:rPr>
+        <w:rPr/>
         <w:t>60) Объекты БД: запросы. Типы запросов.</w:t>
       </w:r>
     </w:p>
@@ -18538,7 +18438,7 @@
     </w:p>
     <w:p>
       <w:pPr>
-        <w:pStyle w:val="Normal"/>
+        <w:pStyle w:val="1"/>
         <w:rPr>
           <w:rFonts w:ascii="Times New Roman" w:hAnsi="Times New Roman" w:cs="Times New Roman"/>
           <w:sz w:val="28"/>
@@ -18546,29 +18446,8 @@
         </w:rPr>
       </w:pPr>
       <w:r>
-        <w:rPr>
-          <w:rFonts w:cs="Times New Roman"/>
-          <w:sz w:val="28"/>
-          <w:szCs w:val="28"/>
-        </w:rPr>
-        <w:t xml:space="preserve">61) </w:t>
-      </w:r>
-      <w:r>
-        <w:rPr>
-          <w:rFonts w:cs="Times New Roman"/>
-          <w:b/>
-          <w:sz w:val="28"/>
-          <w:szCs w:val="28"/>
-        </w:rPr>
-        <w:t>Построение запросов в режиме Конструктора</w:t>
-      </w:r>
-      <w:r>
-        <w:rPr>
-          <w:rFonts w:cs="Times New Roman"/>
-          <w:sz w:val="28"/>
-          <w:szCs w:val="28"/>
-        </w:rPr>
-        <w:t xml:space="preserve"> </w:t>
+        <w:rPr/>
+        <w:t xml:space="preserve">61) Построение запросов в режиме Конструктора </w:t>
       </w:r>
     </w:p>
     <w:p>
@@ -19875,6 +19754,20 @@
     </w:p>
     <w:p>
       <w:pPr>
+        <w:pStyle w:val="1"/>
+        <w:rPr>
+          <w:rFonts w:ascii="Times New Roman" w:hAnsi="Times New Roman" w:cs="Times New Roman"/>
+          <w:sz w:val="28"/>
+          <w:szCs w:val="28"/>
+        </w:rPr>
+      </w:pPr>
+      <w:r>
+        <w:rPr/>
+        <w:t>63) Перекрестные  запросы</w:t>
+      </w:r>
+    </w:p>
+    <w:p>
+      <w:pPr>
         <w:pStyle w:val="Normal"/>
         <w:rPr>
           <w:rFonts w:ascii="Times New Roman" w:hAnsi="Times New Roman" w:cs="Times New Roman"/>
@@ -19888,16 +19781,62 @@
           <w:sz w:val="28"/>
           <w:szCs w:val="28"/>
         </w:rPr>
-        <w:t xml:space="preserve">63) </w:t>
-      </w:r>
-      <w:r>
-        <w:rPr>
-          <w:rFonts w:cs="Times New Roman"/>
-          <w:b/>
-          <w:sz w:val="28"/>
-          <w:szCs w:val="28"/>
-        </w:rPr>
-        <w:t>Перекрестные  запросы</w:t>
+        <w:t>Перекрестные запросы предназначены для группировки данных и предоставления их в компактном виде.</w:t>
+      </w:r>
+    </w:p>
+    <w:p>
+      <w:pPr>
+        <w:pStyle w:val="Style16"/>
+        <w:rPr>
+          <w:rFonts w:ascii="Times New Roman" w:hAnsi="Times New Roman" w:cs="Times New Roman"/>
+          <w:sz w:val="28"/>
+          <w:szCs w:val="28"/>
+        </w:rPr>
+      </w:pPr>
+      <w:r>
+        <w:rPr>
+          <w:rFonts w:cs="Times New Roman"/>
+          <w:sz w:val="28"/>
+          <w:szCs w:val="28"/>
+        </w:rPr>
+        <w:t>Перекрестные запросы обладают следующими достоинствами:</w:t>
+      </w:r>
+    </w:p>
+    <w:p>
+      <w:pPr>
+        <w:pStyle w:val="Style16"/>
+        <w:numPr>
+          <w:ilvl w:val="0"/>
+          <w:numId w:val="15"/>
+        </w:numPr>
+        <w:tabs>
+          <w:tab w:val="left" w:pos="0" w:leader="none"/>
+        </w:tabs>
+        <w:spacing w:before="0" w:after="0"/>
+        <w:ind w:left="707" w:hanging="283"/>
+        <w:rPr/>
+      </w:pPr>
+      <w:r>
+        <w:rPr/>
+        <w:t xml:space="preserve">возможностью обработки значительного объема данных и вывода их в формате, который очень хорошо подходит для автоматического создания графиков и диаграмм; </w:t>
+      </w:r>
+    </w:p>
+    <w:p>
+      <w:pPr>
+        <w:pStyle w:val="Style16"/>
+        <w:numPr>
+          <w:ilvl w:val="0"/>
+          <w:numId w:val="15"/>
+        </w:numPr>
+        <w:tabs>
+          <w:tab w:val="left" w:pos="0" w:leader="none"/>
+        </w:tabs>
+        <w:ind w:left="707" w:hanging="283"/>
+        <w:rPr/>
+      </w:pPr>
+      <w:r>
+        <w:rPr/>
+        <w:t xml:space="preserve">простотой и скоростью разработки сложных запросов с несколькими уровнями детализации. </w:t>
       </w:r>
     </w:p>
     <w:p>
@@ -19915,29 +19854,11 @@
           <w:sz w:val="28"/>
           <w:szCs w:val="28"/>
         </w:rPr>
-        <w:t>Перекрестные запросы предназначены для группировки данных и предоставления их в компактном виде.</w:t>
-      </w:r>
-    </w:p>
-    <w:p>
-      <w:pPr>
-        <w:pStyle w:val="Normal"/>
-        <w:rPr>
-          <w:rFonts w:ascii="Times New Roman" w:hAnsi="Times New Roman" w:cs="Times New Roman"/>
-          <w:sz w:val="28"/>
-          <w:szCs w:val="28"/>
-        </w:rPr>
-      </w:pPr>
-      <w:r>
-        <w:rPr>
-          <w:rFonts w:cs="Times New Roman"/>
-          <w:sz w:val="28"/>
-          <w:szCs w:val="28"/>
-        </w:rPr>
-      </w:r>
-    </w:p>
-    <w:p>
-      <w:pPr>
-        <w:pStyle w:val="Normal"/>
+      </w:r>
+    </w:p>
+    <w:p>
+      <w:pPr>
+        <w:pStyle w:val="1"/>
         <w:rPr>
           <w:rFonts w:ascii="Times New Roman" w:hAnsi="Times New Roman" w:cs="Times New Roman"/>
           <w:b/>
@@ -19947,31 +19868,8 @@
         </w:rPr>
       </w:pPr>
       <w:r>
-        <w:rPr>
-          <w:rFonts w:cs="Times New Roman"/>
-          <w:sz w:val="28"/>
-          <w:szCs w:val="28"/>
-        </w:rPr>
-        <w:t>64)</w:t>
-      </w:r>
-      <w:r>
-        <w:rPr>
-          <w:rFonts w:cs="Times New Roman"/>
-          <w:b/>
-          <w:color w:val="000000" w:themeColor="text1"/>
-          <w:sz w:val="28"/>
-          <w:szCs w:val="28"/>
-        </w:rPr>
-        <w:t xml:space="preserve"> </w:t>
-      </w:r>
-      <w:r>
-        <w:rPr>
-          <w:rFonts w:cs="Times New Roman"/>
-          <w:b/>
-          <w:sz w:val="28"/>
-          <w:szCs w:val="28"/>
-        </w:rPr>
-        <w:t>Объекты БД: формы. Способы создания форм. Режимы работы с формами.</w:t>
+        <w:rPr/>
+        <w:t>64) Объекты БД: формы. Способы создания форм. Режимы работы с формами.</w:t>
       </w:r>
     </w:p>
     <w:p>
@@ -20431,7 +20329,7 @@
     </w:p>
     <w:p>
       <w:pPr>
-        <w:pStyle w:val="Normal"/>
+        <w:pStyle w:val="1"/>
         <w:rPr>
           <w:rFonts w:ascii="Times New Roman" w:hAnsi="Times New Roman" w:cs="Times New Roman"/>
           <w:b/>
@@ -20441,31 +20339,17 @@
         </w:rPr>
       </w:pPr>
       <w:r>
-        <w:rPr>
-          <w:rFonts w:cs="Times New Roman"/>
-          <w:sz w:val="28"/>
-          <w:szCs w:val="28"/>
-        </w:rPr>
+        <w:rPr/>
         <w:t>65)</w:t>
       </w:r>
       <w:r>
         <w:rPr>
-          <w:rFonts w:eastAsia="Times New Roman" w:cs="Times New Roman"/>
-          <w:b/>
-          <w:color w:val="000000"/>
-          <w:sz w:val="28"/>
-          <w:szCs w:val="28"/>
           <w:lang w:eastAsia="ru-RU"/>
         </w:rPr>
         <w:t xml:space="preserve"> </w:t>
       </w:r>
       <w:r>
-        <w:rPr>
-          <w:rFonts w:cs="Times New Roman"/>
-          <w:b/>
-          <w:sz w:val="28"/>
-          <w:szCs w:val="28"/>
-        </w:rPr>
+        <w:rPr/>
         <w:t>Объекты БД: формы. Структура формы.</w:t>
       </w:r>
     </w:p>
@@ -20689,7 +20573,7 @@
     </w:p>
     <w:p>
       <w:pPr>
-        <w:pStyle w:val="Normal"/>
+        <w:pStyle w:val="1"/>
         <w:rPr>
           <w:rFonts w:ascii="Times New Roman" w:hAnsi="Times New Roman" w:cs="Times New Roman"/>
           <w:b/>
@@ -20699,31 +20583,8 @@
         </w:rPr>
       </w:pPr>
       <w:r>
-        <w:rPr>
-          <w:rFonts w:cs="Times New Roman"/>
-          <w:sz w:val="28"/>
-          <w:szCs w:val="28"/>
-        </w:rPr>
-        <w:t>66)</w:t>
-      </w:r>
-      <w:r>
-        <w:rPr>
-          <w:rFonts w:cs="Times New Roman"/>
-          <w:b/>
-          <w:color w:val="000000" w:themeColor="text1"/>
-          <w:sz w:val="28"/>
-          <w:szCs w:val="28"/>
-        </w:rPr>
-        <w:t xml:space="preserve"> </w:t>
-      </w:r>
-      <w:r>
-        <w:rPr>
-          <w:rFonts w:cs="Times New Roman"/>
-          <w:b/>
-          <w:sz w:val="28"/>
-          <w:szCs w:val="28"/>
-        </w:rPr>
-        <w:t xml:space="preserve">Разновидности элементов управления по типу содержимого. </w:t>
+        <w:rPr/>
+        <w:t xml:space="preserve">66) Разновидности элементов управления по типу содержимого. </w:t>
       </w:r>
     </w:p>
     <w:p>
@@ -20931,7 +20792,7 @@
     </w:p>
     <w:p>
       <w:pPr>
-        <w:pStyle w:val="Normal"/>
+        <w:pStyle w:val="1"/>
         <w:rPr>
           <w:b/>
           <w:b/>
@@ -20939,22 +20800,11 @@
         </w:rPr>
       </w:pPr>
       <w:r>
-        <w:rPr>
-          <w:rFonts w:cs="Times New Roman"/>
-          <w:b/>
-          <w:bCs/>
-          <w:sz w:val="28"/>
-          <w:szCs w:val="28"/>
-        </w:rPr>
+        <w:rPr/>
         <w:t xml:space="preserve">67)Элемент управления; </w:t>
       </w:r>
       <w:r>
         <w:rPr>
-          <w:rFonts w:cs="Times New Roman"/>
-          <w:b/>
-          <w:bCs/>
-          <w:sz w:val="28"/>
-          <w:szCs w:val="28"/>
           <w:lang w:val="ru-RU"/>
         </w:rPr>
         <w:t>Кнопка. Элемент управления надпись</w:t>
@@ -21083,31 +20933,22 @@
     </w:p>
     <w:p>
       <w:pPr>
-        <w:pStyle w:val="Normal"/>
+        <w:pStyle w:val="1"/>
         <w:rPr/>
       </w:pPr>
       <w:r>
-        <w:rPr>
-          <w:rFonts w:cs="Times New Roman"/>
-          <w:sz w:val="28"/>
-          <w:szCs w:val="28"/>
-        </w:rPr>
+        <w:rPr/>
         <w:t>68)</w:t>
       </w:r>
       <w:r>
         <w:rPr>
-          <w:rFonts w:cs="Times New Roman"/>
-          <w:b/>
-          <w:bCs/>
-          <w:sz w:val="28"/>
-          <w:szCs w:val="28"/>
           <w:lang w:val="ru-RU"/>
         </w:rPr>
         <w:t>Объекты БД: Отчёты. Способы создания отчётов. Режимы работы с отчётами.</w:t>
       </w:r>
       <w:r>
         <w:rPr>
-          <w:rFonts w:cs="Times New Roman"/>
+          <w:rFonts w:cs="Times New Roman" w:ascii="Times New Roman" w:hAnsi="Times New Roman"/>
           <w:sz w:val="28"/>
           <w:szCs w:val="28"/>
         </w:rPr>
@@ -21115,7 +20956,7 @@
       </w:r>
       <w:r>
         <w:rPr>
-          <w:rFonts w:cs="Times New Roman"/>
+          <w:rFonts w:cs="Times New Roman" w:ascii="Times New Roman" w:hAnsi="Times New Roman"/>
           <w:caps w:val="false"/>
           <w:smallCaps w:val="false"/>
           <w:color w:val="000000"/>
@@ -21127,7 +20968,7 @@
       </w:r>
       <w:r>
         <w:rPr>
-          <w:rFonts w:cs="Times New Roman" w:ascii="tahoma;arial;verdana;sans-serif;Lucida Sans" w:hAnsi="tahoma;arial;verdana;sans-serif;Lucida Sans"/>
+          <w:rFonts w:cs="Times New Roman" w:ascii="Times New Roman" w:hAnsi="Times New Roman"/>
           <w:b w:val="false"/>
           <w:i w:val="false"/>
           <w:caps w:val="false"/>
@@ -21141,7 +20982,7 @@
       </w:r>
       <w:r>
         <w:rPr>
-          <w:rFonts w:cs="Times New Roman"/>
+          <w:rFonts w:cs="Times New Roman" w:ascii="Times New Roman" w:hAnsi="Times New Roman"/>
           <w:sz w:val="28"/>
           <w:szCs w:val="28"/>
         </w:rPr>
@@ -21149,7 +20990,7 @@
       </w:r>
       <w:r>
         <w:rPr>
-          <w:rFonts w:cs="Times New Roman" w:ascii="tahoma;arial;verdana;sans-serif;Lucida Sans" w:hAnsi="tahoma;arial;verdana;sans-serif;Lucida Sans"/>
+          <w:rFonts w:cs="Times New Roman" w:ascii="Times New Roman" w:hAnsi="Times New Roman"/>
           <w:b w:val="false"/>
           <w:i w:val="false"/>
           <w:caps w:val="false"/>
@@ -21163,7 +21004,7 @@
       </w:r>
       <w:r>
         <w:rPr>
-          <w:rFonts w:cs="Times New Roman"/>
+          <w:rFonts w:cs="Times New Roman" w:ascii="Times New Roman" w:hAnsi="Times New Roman"/>
           <w:sz w:val="28"/>
           <w:szCs w:val="28"/>
         </w:rPr>
@@ -21173,7 +21014,7 @@
       </w:r>
       <w:r>
         <w:rPr>
-          <w:rFonts w:cs="Times New Roman" w:ascii="tahoma;arial;verdana;sans-serif;Lucida Sans" w:hAnsi="tahoma;arial;verdana;sans-serif;Lucida Sans"/>
+          <w:rFonts w:cs="Times New Roman" w:ascii="Times New Roman" w:hAnsi="Times New Roman"/>
           <w:b w:val="false"/>
           <w:i w:val="false"/>
           <w:caps w:val="false"/>
@@ -21187,7 +21028,7 @@
       </w:r>
       <w:r>
         <w:rPr>
-          <w:rFonts w:cs="Times New Roman"/>
+          <w:rFonts w:cs="Times New Roman" w:ascii="Times New Roman" w:hAnsi="Times New Roman"/>
           <w:sz w:val="28"/>
           <w:szCs w:val="28"/>
         </w:rPr>
@@ -21195,7 +21036,7 @@
       </w:r>
       <w:r>
         <w:rPr>
-          <w:rFonts w:cs="Times New Roman" w:ascii="tahoma;arial;verdana;sans-serif;Lucida Sans" w:hAnsi="tahoma;arial;verdana;sans-serif;Lucida Sans"/>
+          <w:rFonts w:cs="Times New Roman" w:ascii="Times New Roman" w:hAnsi="Times New Roman"/>
           <w:b w:val="false"/>
           <w:i w:val="false"/>
           <w:caps w:val="false"/>
@@ -21209,7 +21050,7 @@
       </w:r>
       <w:r>
         <w:rPr>
-          <w:rFonts w:cs="Times New Roman"/>
+          <w:rFonts w:cs="Times New Roman" w:ascii="Times New Roman" w:hAnsi="Times New Roman"/>
           <w:sz w:val="28"/>
           <w:szCs w:val="28"/>
         </w:rPr>
@@ -21218,7 +21059,7 @@
       </w:r>
       <w:r>
         <w:rPr>
-          <w:rFonts w:cs="Times New Roman" w:ascii="tahoma;arial;verdana;sans-serif;Lucida Sans" w:hAnsi="tahoma;arial;verdana;sans-serif;Lucida Sans"/>
+          <w:rFonts w:cs="Times New Roman" w:ascii="Times New Roman" w:hAnsi="Times New Roman"/>
           <w:b w:val="false"/>
           <w:i w:val="false"/>
           <w:caps w:val="false"/>
@@ -21232,7 +21073,7 @@
       </w:r>
       <w:r>
         <w:rPr>
-          <w:rFonts w:cs="Times New Roman"/>
+          <w:rFonts w:cs="Times New Roman" w:ascii="Times New Roman" w:hAnsi="Times New Roman"/>
           <w:sz w:val="28"/>
           <w:szCs w:val="28"/>
         </w:rPr>
@@ -21241,7 +21082,7 @@
       </w:r>
       <w:r>
         <w:rPr>
-          <w:rFonts w:cs="Times New Roman" w:ascii="tahoma;arial;verdana;sans-serif;Lucida Sans" w:hAnsi="tahoma;arial;verdana;sans-serif;Lucida Sans"/>
+          <w:rFonts w:cs="Times New Roman" w:ascii="Times New Roman" w:hAnsi="Times New Roman"/>
           <w:b w:val="false"/>
           <w:i w:val="false"/>
           <w:caps w:val="false"/>
@@ -21255,7 +21096,7 @@
       </w:r>
       <w:r>
         <w:rPr>
-          <w:rFonts w:cs="Times New Roman"/>
+          <w:rFonts w:cs="Times New Roman" w:ascii="Times New Roman" w:hAnsi="Times New Roman"/>
           <w:sz w:val="28"/>
           <w:szCs w:val="28"/>
         </w:rPr>
@@ -21264,7 +21105,7 @@
       </w:r>
       <w:r>
         <w:rPr>
-          <w:rFonts w:cs="Times New Roman" w:ascii="tahoma;arial;verdana;sans-serif;Lucida Sans" w:hAnsi="tahoma;arial;verdana;sans-serif;Lucida Sans"/>
+          <w:rFonts w:cs="Times New Roman" w:ascii="Times New Roman" w:hAnsi="Times New Roman"/>
           <w:b w:val="false"/>
           <w:i w:val="false"/>
           <w:caps w:val="false"/>
@@ -21278,7 +21119,7 @@
       </w:r>
       <w:r>
         <w:rPr>
-          <w:rFonts w:cs="Times New Roman"/>
+          <w:rFonts w:cs="Times New Roman" w:ascii="Times New Roman" w:hAnsi="Times New Roman"/>
           <w:sz w:val="28"/>
           <w:szCs w:val="28"/>
         </w:rPr>
@@ -21287,7 +21128,7 @@
       </w:r>
       <w:r>
         <w:rPr>
-          <w:rFonts w:cs="Times New Roman" w:ascii="tahoma;arial;verdana;sans-serif;Lucida Sans" w:hAnsi="tahoma;arial;verdana;sans-serif;Lucida Sans"/>
+          <w:rFonts w:cs="Times New Roman" w:ascii="Times New Roman" w:hAnsi="Times New Roman"/>
           <w:b w:val="false"/>
           <w:i w:val="false"/>
           <w:caps w:val="false"/>
@@ -21301,7 +21142,7 @@
       </w:r>
       <w:r>
         <w:rPr>
-          <w:rFonts w:cs="Times New Roman"/>
+          <w:rFonts w:cs="Times New Roman" w:ascii="Times New Roman" w:hAnsi="Times New Roman"/>
           <w:sz w:val="28"/>
           <w:szCs w:val="28"/>
         </w:rPr>
@@ -21310,7 +21151,7 @@
       </w:r>
       <w:r>
         <w:rPr>
-          <w:rFonts w:cs="Times New Roman" w:ascii="tahoma;arial;verdana;sans-serif;Lucida Sans" w:hAnsi="tahoma;arial;verdana;sans-serif;Lucida Sans"/>
+          <w:rFonts w:cs="Times New Roman" w:ascii="Times New Roman" w:hAnsi="Times New Roman"/>
           <w:b w:val="false"/>
           <w:i w:val="false"/>
           <w:caps w:val="false"/>
@@ -21324,7 +21165,7 @@
       </w:r>
       <w:r>
         <w:rPr>
-          <w:rFonts w:cs="Times New Roman"/>
+          <w:rFonts w:cs="Times New Roman" w:ascii="Times New Roman" w:hAnsi="Times New Roman"/>
           <w:sz w:val="28"/>
           <w:szCs w:val="28"/>
         </w:rPr>
@@ -21333,7 +21174,7 @@
       </w:r>
       <w:r>
         <w:rPr>
-          <w:rFonts w:cs="Times New Roman" w:ascii="tahoma;arial;verdana;sans-serif;Lucida Sans" w:hAnsi="tahoma;arial;verdana;sans-serif;Lucida Sans"/>
+          <w:rFonts w:cs="Times New Roman" w:ascii="Times New Roman" w:hAnsi="Times New Roman"/>
           <w:b w:val="false"/>
           <w:i w:val="false"/>
           <w:caps w:val="false"/>
@@ -21347,7 +21188,7 @@
       </w:r>
       <w:r>
         <w:rPr>
-          <w:rFonts w:cs="Times New Roman"/>
+          <w:rFonts w:cs="Times New Roman" w:ascii="Times New Roman" w:hAnsi="Times New Roman"/>
           <w:sz w:val="28"/>
           <w:szCs w:val="28"/>
         </w:rPr>
@@ -21356,7 +21197,7 @@
       </w:r>
       <w:r>
         <w:rPr>
-          <w:rFonts w:cs="Times New Roman" w:ascii="tahoma;arial;verdana;sans-serif;Lucida Sans" w:hAnsi="tahoma;arial;verdana;sans-serif;Lucida Sans"/>
+          <w:rFonts w:cs="Times New Roman" w:ascii="Times New Roman" w:hAnsi="Times New Roman"/>
           <w:b w:val="false"/>
           <w:i w:val="false"/>
           <w:caps w:val="false"/>
@@ -21370,7 +21211,7 @@
       </w:r>
       <w:r>
         <w:rPr>
-          <w:rFonts w:cs="Times New Roman"/>
+          <w:rFonts w:cs="Times New Roman" w:ascii="Times New Roman" w:hAnsi="Times New Roman"/>
           <w:sz w:val="28"/>
           <w:szCs w:val="28"/>
         </w:rPr>
@@ -21379,25 +21220,24 @@
     </w:p>
     <w:p>
       <w:pPr>
+        <w:pStyle w:val="1"/>
+        <w:rPr/>
+      </w:pPr>
+      <w:r>
+        <w:rPr/>
+        <w:t>69) Создание отчёта в режиме конструктор. Структура Отчёта.</w:t>
+      </w:r>
+    </w:p>
+    <w:p>
+      <w:pPr>
         <w:pStyle w:val="Normal"/>
-        <w:rPr/>
-      </w:pPr>
-      <w:r>
-        <w:rPr>
-          <w:rFonts w:cs="Times New Roman"/>
-          <w:sz w:val="28"/>
-          <w:szCs w:val="28"/>
-        </w:rPr>
-        <w:t>69) Создание отчёта в режиме конструктор. Структура Отчёта.</w:t>
-      </w:r>
-    </w:p>
-    <w:p>
-      <w:pPr>
-        <w:pStyle w:val="Normal"/>
-        <w:rPr/>
-      </w:pPr>
-      <w:r>
-        <w:rPr>
+        <w:rPr>
+          <w:rFonts w:ascii="Times New Roman" w:hAnsi="Times New Roman"/>
+        </w:rPr>
+      </w:pPr>
+      <w:r>
+        <w:rPr>
+          <w:rFonts w:ascii="Times New Roman" w:hAnsi="Times New Roman"/>
           <w:b w:val="false"/>
           <w:i w:val="false"/>
           <w:caps w:val="false"/>
@@ -21411,6 +21251,7 @@
       </w:r>
       <w:r>
         <w:rPr>
+          <w:rFonts w:ascii="Times New Roman" w:hAnsi="Times New Roman"/>
           <w:sz w:val="28"/>
           <w:szCs w:val="28"/>
         </w:rPr>
@@ -21418,6 +21259,7 @@
       </w:r>
       <w:r>
         <w:rPr>
+          <w:rFonts w:ascii="Times New Roman" w:hAnsi="Times New Roman"/>
           <w:b w:val="false"/>
           <w:i w:val="false"/>
           <w:caps w:val="false"/>
@@ -21431,6 +21273,7 @@
       </w:r>
       <w:r>
         <w:rPr>
+          <w:rFonts w:ascii="Times New Roman" w:hAnsi="Times New Roman"/>
           <w:sz w:val="28"/>
           <w:szCs w:val="28"/>
         </w:rPr>
@@ -21438,6 +21281,7 @@
       </w:r>
       <w:r>
         <w:rPr>
+          <w:rFonts w:ascii="Times New Roman" w:hAnsi="Times New Roman"/>
           <w:b w:val="false"/>
           <w:i w:val="false"/>
           <w:caps w:val="false"/>
@@ -21451,6 +21295,7 @@
       </w:r>
       <w:r>
         <w:rPr>
+          <w:rFonts w:ascii="Times New Roman" w:hAnsi="Times New Roman"/>
           <w:sz w:val="28"/>
           <w:szCs w:val="28"/>
         </w:rPr>
@@ -21458,6 +21303,7 @@
       </w:r>
       <w:r>
         <w:rPr>
+          <w:rFonts w:ascii="Times New Roman" w:hAnsi="Times New Roman"/>
           <w:b w:val="false"/>
           <w:i w:val="false"/>
           <w:caps w:val="false"/>
@@ -21471,6 +21317,7 @@
       </w:r>
       <w:r>
         <w:rPr>
+          <w:rFonts w:ascii="Times New Roman" w:hAnsi="Times New Roman"/>
           <w:sz w:val="28"/>
           <w:szCs w:val="28"/>
         </w:rPr>
@@ -21478,6 +21325,7 @@
       </w:r>
       <w:r>
         <w:rPr>
+          <w:rFonts w:ascii="Times New Roman" w:hAnsi="Times New Roman"/>
           <w:b w:val="false"/>
           <w:i w:val="false"/>
           <w:caps w:val="false"/>
@@ -21491,6 +21339,7 @@
       </w:r>
       <w:r>
         <w:rPr>
+          <w:rFonts w:ascii="Times New Roman" w:hAnsi="Times New Roman"/>
           <w:sz w:val="28"/>
           <w:szCs w:val="28"/>
         </w:rPr>
@@ -21513,6 +21362,7 @@
       </w:pPr>
       <w:r>
         <w:rPr>
+          <w:rFonts w:ascii="Times New Roman" w:hAnsi="Times New Roman"/>
           <w:b w:val="false"/>
           <w:i w:val="false"/>
           <w:caps w:val="false"/>
@@ -21526,6 +21376,7 @@
       </w:r>
       <w:r>
         <w:rPr>
+          <w:rFonts w:ascii="Times New Roman" w:hAnsi="Times New Roman"/>
           <w:sz w:val="28"/>
           <w:szCs w:val="28"/>
         </w:rPr>
@@ -21533,6 +21384,7 @@
       </w:r>
       <w:r>
         <w:rPr>
+          <w:rFonts w:ascii="Times New Roman" w:hAnsi="Times New Roman"/>
           <w:b w:val="false"/>
           <w:i w:val="false"/>
           <w:caps w:val="false"/>
@@ -21546,6 +21398,7 @@
       </w:r>
       <w:r>
         <w:rPr>
+          <w:rFonts w:ascii="Times New Roman" w:hAnsi="Times New Roman"/>
           <w:sz w:val="28"/>
           <w:szCs w:val="28"/>
         </w:rPr>
@@ -21554,6 +21407,7 @@
       </w:r>
       <w:r>
         <w:rPr>
+          <w:rFonts w:ascii="Times New Roman" w:hAnsi="Times New Roman"/>
           <w:b w:val="false"/>
           <w:i w:val="false"/>
           <w:caps w:val="false"/>
@@ -21567,6 +21421,7 @@
       </w:r>
       <w:r>
         <w:rPr>
+          <w:rFonts w:ascii="Times New Roman" w:hAnsi="Times New Roman"/>
           <w:sz w:val="28"/>
           <w:szCs w:val="28"/>
         </w:rPr>
@@ -21574,6 +21429,7 @@
       </w:r>
       <w:r>
         <w:rPr>
+          <w:rFonts w:ascii="Times New Roman" w:hAnsi="Times New Roman"/>
           <w:b w:val="false"/>
           <w:i w:val="false"/>
           <w:caps w:val="false"/>
@@ -21587,6 +21443,7 @@
       </w:r>
       <w:r>
         <w:rPr>
+          <w:rFonts w:ascii="Times New Roman" w:hAnsi="Times New Roman"/>
           <w:sz w:val="28"/>
           <w:szCs w:val="28"/>
         </w:rPr>
@@ -21595,6 +21452,7 @@
       </w:r>
       <w:r>
         <w:rPr>
+          <w:rFonts w:ascii="Times New Roman" w:hAnsi="Times New Roman"/>
           <w:b w:val="false"/>
           <w:i w:val="false"/>
           <w:caps w:val="false"/>
@@ -21610,10 +21468,13 @@
     <w:p>
       <w:pPr>
         <w:pStyle w:val="Normal"/>
-        <w:rPr/>
-      </w:pPr>
-      <w:r>
-        <w:rPr>
+        <w:rPr>
+          <w:rFonts w:ascii="Times New Roman" w:hAnsi="Times New Roman"/>
+        </w:rPr>
+      </w:pPr>
+      <w:r>
+        <w:rPr>
+          <w:rFonts w:ascii="Times New Roman" w:hAnsi="Times New Roman"/>
           <w:b w:val="false"/>
           <w:i w:val="false"/>
           <w:caps w:val="false"/>
@@ -21629,10 +21490,13 @@
     <w:p>
       <w:pPr>
         <w:pStyle w:val="Normal"/>
-        <w:rPr/>
-      </w:pPr>
-      <w:r>
-        <w:rPr>
+        <w:rPr>
+          <w:rFonts w:ascii="Times New Roman" w:hAnsi="Times New Roman"/>
+        </w:rPr>
+      </w:pPr>
+      <w:r>
+        <w:rPr>
+          <w:rFonts w:ascii="Times New Roman" w:hAnsi="Times New Roman"/>
           <w:b w:val="false"/>
           <w:i w:val="false"/>
           <w:caps w:val="false"/>
@@ -21647,6 +21511,7 @@
       </w:r>
       <w:r>
         <w:rPr>
+          <w:rFonts w:ascii="Times New Roman" w:hAnsi="Times New Roman"/>
           <w:sz w:val="28"/>
           <w:szCs w:val="28"/>
         </w:rPr>
@@ -21654,6 +21519,7 @@
       </w:r>
       <w:r>
         <w:rPr>
+          <w:rFonts w:ascii="Times New Roman" w:hAnsi="Times New Roman"/>
           <w:b w:val="false"/>
           <w:i w:val="false"/>
           <w:caps w:val="false"/>
@@ -21667,6 +21533,7 @@
       </w:r>
       <w:r>
         <w:rPr>
+          <w:rFonts w:ascii="Times New Roman" w:hAnsi="Times New Roman"/>
           <w:sz w:val="28"/>
           <w:szCs w:val="28"/>
         </w:rPr>
@@ -21675,6 +21542,7 @@
       </w:r>
       <w:r>
         <w:rPr>
+          <w:rFonts w:ascii="Times New Roman" w:hAnsi="Times New Roman"/>
           <w:b w:val="false"/>
           <w:i w:val="false"/>
           <w:caps w:val="false"/>
@@ -21688,6 +21556,7 @@
       </w:r>
       <w:r>
         <w:rPr>
+          <w:rFonts w:ascii="Times New Roman" w:hAnsi="Times New Roman"/>
           <w:sz w:val="28"/>
           <w:szCs w:val="28"/>
         </w:rPr>
@@ -21696,6 +21565,7 @@
       </w:r>
       <w:r>
         <w:rPr>
+          <w:rFonts w:ascii="Times New Roman" w:hAnsi="Times New Roman"/>
           <w:b w:val="false"/>
           <w:i w:val="false"/>
           <w:caps w:val="false"/>
@@ -21709,6 +21579,7 @@
       </w:r>
       <w:r>
         <w:rPr>
+          <w:rFonts w:ascii="Times New Roman" w:hAnsi="Times New Roman"/>
           <w:sz w:val="28"/>
           <w:szCs w:val="28"/>
         </w:rPr>
@@ -21717,6 +21588,7 @@
       </w:r>
       <w:r>
         <w:rPr>
+          <w:rFonts w:ascii="Times New Roman" w:hAnsi="Times New Roman"/>
           <w:b w:val="false"/>
           <w:i w:val="false"/>
           <w:caps w:val="false"/>
@@ -21730,6 +21602,7 @@
       </w:r>
       <w:r>
         <w:rPr>
+          <w:rFonts w:ascii="Times New Roman" w:hAnsi="Times New Roman"/>
           <w:sz w:val="28"/>
           <w:szCs w:val="28"/>
         </w:rPr>
@@ -21738,6 +21611,7 @@
       </w:r>
       <w:r>
         <w:rPr>
+          <w:rFonts w:ascii="Times New Roman" w:hAnsi="Times New Roman"/>
           <w:b w:val="false"/>
           <w:i w:val="false"/>
           <w:caps w:val="false"/>
@@ -21751,6 +21625,7 @@
       </w:r>
       <w:r>
         <w:rPr>
+          <w:rFonts w:ascii="Times New Roman" w:hAnsi="Times New Roman"/>
           <w:sz w:val="28"/>
           <w:szCs w:val="28"/>
         </w:rPr>
@@ -21759,6 +21634,7 @@
       </w:r>
       <w:r>
         <w:rPr>
+          <w:rFonts w:ascii="Times New Roman" w:hAnsi="Times New Roman"/>
           <w:b w:val="false"/>
           <w:i w:val="false"/>
           <w:caps w:val="false"/>
@@ -21772,6 +21648,7 @@
       </w:r>
       <w:r>
         <w:rPr>
+          <w:rFonts w:ascii="Times New Roman" w:hAnsi="Times New Roman"/>
           <w:sz w:val="28"/>
           <w:szCs w:val="28"/>
         </w:rPr>
@@ -21780,6 +21657,7 @@
       </w:r>
       <w:r>
         <w:rPr>
+          <w:rFonts w:ascii="Times New Roman" w:hAnsi="Times New Roman"/>
           <w:b w:val="false"/>
           <w:i w:val="false"/>
           <w:caps w:val="false"/>
@@ -21793,6 +21671,7 @@
       </w:r>
       <w:r>
         <w:rPr>
+          <w:rFonts w:ascii="Times New Roman" w:hAnsi="Times New Roman"/>
           <w:sz w:val="28"/>
           <w:szCs w:val="28"/>
         </w:rPr>
@@ -21801,6 +21680,7 @@
       </w:r>
       <w:r>
         <w:rPr>
+          <w:rFonts w:ascii="Times New Roman" w:hAnsi="Times New Roman"/>
           <w:b w:val="false"/>
           <w:i w:val="false"/>
           <w:caps w:val="false"/>
@@ -21814,6 +21694,7 @@
       </w:r>
       <w:r>
         <w:rPr>
+          <w:rFonts w:ascii="Times New Roman" w:hAnsi="Times New Roman"/>
           <w:sz w:val="28"/>
           <w:szCs w:val="28"/>
         </w:rPr>
@@ -21822,6 +21703,7 @@
       </w:r>
       <w:r>
         <w:rPr>
+          <w:rFonts w:ascii="Times New Roman" w:hAnsi="Times New Roman"/>
           <w:b w:val="false"/>
           <w:i w:val="false"/>
           <w:caps w:val="false"/>
@@ -21835,6 +21717,7 @@
       </w:r>
       <w:r>
         <w:rPr>
+          <w:rFonts w:ascii="Times New Roman" w:hAnsi="Times New Roman"/>
           <w:sz w:val="28"/>
           <w:szCs w:val="28"/>
         </w:rPr>
@@ -21843,6 +21726,7 @@
       </w:r>
       <w:r>
         <w:rPr>
+          <w:rFonts w:ascii="Times New Roman" w:hAnsi="Times New Roman"/>
           <w:b w:val="false"/>
           <w:i w:val="false"/>
           <w:caps w:val="false"/>
@@ -21856,6 +21740,7 @@
       </w:r>
       <w:r>
         <w:rPr>
+          <w:rFonts w:ascii="Times New Roman" w:hAnsi="Times New Roman"/>
           <w:sz w:val="28"/>
           <w:szCs w:val="28"/>
         </w:rPr>
@@ -21864,6 +21749,7 @@
       </w:r>
       <w:r>
         <w:rPr>
+          <w:rFonts w:ascii="Times New Roman" w:hAnsi="Times New Roman"/>
           <w:b w:val="false"/>
           <w:i w:val="false"/>
           <w:caps w:val="false"/>
@@ -21877,6 +21763,7 @@
       </w:r>
       <w:r>
         <w:rPr>
+          <w:rFonts w:ascii="Times New Roman" w:hAnsi="Times New Roman"/>
           <w:sz w:val="28"/>
           <w:szCs w:val="28"/>
         </w:rPr>
@@ -21894,7 +21781,7 @@
       </w:pPr>
       <w:r>
         <w:rPr>
-          <w:rFonts w:cs="Times New Roman"/>
+          <w:rFonts w:cs="Times New Roman" w:ascii="Times New Roman" w:hAnsi="Times New Roman"/>
           <w:sz w:val="28"/>
           <w:szCs w:val="28"/>
         </w:rPr>
@@ -21912,7 +21799,7 @@
       </w:pPr>
       <w:r>
         <w:rPr>
-          <w:rFonts w:cs="Times New Roman"/>
+          <w:rFonts w:cs="Times New Roman" w:ascii="Times New Roman" w:hAnsi="Times New Roman"/>
           <w:sz w:val="28"/>
           <w:szCs w:val="28"/>
         </w:rPr>
@@ -21930,7 +21817,7 @@
       </w:pPr>
       <w:r>
         <w:rPr>
-          <w:rFonts w:cs="Times New Roman"/>
+          <w:rFonts w:cs="Times New Roman" w:ascii="Times New Roman" w:hAnsi="Times New Roman"/>
           <w:sz w:val="28"/>
           <w:szCs w:val="28"/>
         </w:rPr>
@@ -21948,7 +21835,7 @@
       </w:pPr>
       <w:r>
         <w:rPr>
-          <w:rFonts w:cs="Times New Roman"/>
+          <w:rFonts w:cs="Times New Roman" w:ascii="Times New Roman" w:hAnsi="Times New Roman"/>
           <w:sz w:val="28"/>
           <w:szCs w:val="28"/>
         </w:rPr>
@@ -21966,7 +21853,7 @@
       </w:pPr>
       <w:r>
         <w:rPr>
-          <w:rFonts w:cs="Times New Roman"/>
+          <w:rFonts w:cs="Times New Roman" w:ascii="Times New Roman" w:hAnsi="Times New Roman"/>
           <w:sz w:val="28"/>
           <w:szCs w:val="28"/>
         </w:rPr>
@@ -21974,7 +21861,7 @@
       </w:r>
       <w:r>
         <w:rPr>
-          <w:rFonts w:cs="Times New Roman"/>
+          <w:rFonts w:cs="Times New Roman" w:ascii="Times New Roman" w:hAnsi="Times New Roman"/>
           <w:color w:val="000000"/>
           <w:sz w:val="28"/>
           <w:szCs w:val="28"/>
@@ -21993,7 +21880,7 @@
       </w:pPr>
       <w:r>
         <w:rPr>
-          <w:rFonts w:cs="Times New Roman"/>
+          <w:rFonts w:cs="Times New Roman" w:ascii="Times New Roman" w:hAnsi="Times New Roman"/>
           <w:sz w:val="28"/>
           <w:szCs w:val="28"/>
         </w:rPr>
@@ -22010,7 +21897,7 @@
       </w:pPr>
       <w:r>
         <w:rPr>
-          <w:rFonts w:cs="Times New Roman"/>
+          <w:rFonts w:cs="Times New Roman" w:ascii="Times New Roman" w:hAnsi="Times New Roman"/>
           <w:sz w:val="28"/>
           <w:szCs w:val="28"/>
         </w:rPr>
@@ -22019,7 +21906,7 @@
     </w:p>
     <w:p>
       <w:pPr>
-        <w:pStyle w:val="Normal"/>
+        <w:pStyle w:val="1"/>
         <w:rPr>
           <w:rFonts w:ascii="Times New Roman" w:hAnsi="Times New Roman" w:cs="Times New Roman"/>
           <w:color w:val="000000"/>
@@ -22028,21 +21915,8 @@
         </w:rPr>
       </w:pPr>
       <w:r>
-        <w:rPr>
-          <w:rFonts w:cs="Times New Roman"/>
-          <w:sz w:val="28"/>
-          <w:szCs w:val="28"/>
-        </w:rPr>
-        <w:t>76)</w:t>
-      </w:r>
-      <w:r>
-        <w:rPr>
-          <w:rFonts w:cs="Times New Roman"/>
-          <w:color w:val="000000"/>
-          <w:sz w:val="28"/>
-          <w:szCs w:val="28"/>
-        </w:rPr>
-        <w:t xml:space="preserve"> Оператор манипулирования данными, назначения и формы команд.</w:t>
+        <w:rPr/>
+        <w:t>76) Оператор манипулирования данными, назначения и формы команд.</w:t>
       </w:r>
     </w:p>
     <w:p>
@@ -22057,7 +21931,7 @@
       </w:pPr>
       <w:r>
         <w:rPr>
-          <w:rFonts w:cs="Times New Roman"/>
+          <w:rFonts w:cs="Times New Roman" w:ascii="Times New Roman" w:hAnsi="Times New Roman"/>
           <w:bCs/>
           <w:sz w:val="28"/>
           <w:szCs w:val="28"/>
@@ -22080,7 +21954,7 @@
       </w:pPr>
       <w:r>
         <w:rPr>
-          <w:rFonts w:cs="Times New Roman"/>
+          <w:rFonts w:cs="Times New Roman" w:ascii="Times New Roman" w:hAnsi="Times New Roman"/>
           <w:sz w:val="28"/>
           <w:szCs w:val="28"/>
         </w:rPr>
@@ -22102,7 +21976,7 @@
       </w:pPr>
       <w:r>
         <w:rPr>
-          <w:rFonts w:cs="Times New Roman"/>
+          <w:rFonts w:cs="Times New Roman" w:ascii="Times New Roman" w:hAnsi="Times New Roman"/>
           <w:sz w:val="28"/>
           <w:szCs w:val="28"/>
         </w:rPr>
@@ -22124,7 +21998,7 @@
       </w:pPr>
       <w:r>
         <w:rPr>
-          <w:rFonts w:cs="Times New Roman"/>
+          <w:rFonts w:cs="Times New Roman" w:ascii="Times New Roman" w:hAnsi="Times New Roman"/>
           <w:sz w:val="28"/>
           <w:szCs w:val="28"/>
         </w:rPr>
@@ -22146,7 +22020,7 @@
       </w:pPr>
       <w:r>
         <w:rPr>
-          <w:rFonts w:cs="Times New Roman"/>
+          <w:rFonts w:cs="Times New Roman" w:ascii="Times New Roman" w:hAnsi="Times New Roman"/>
           <w:sz w:val="28"/>
           <w:szCs w:val="28"/>
         </w:rPr>
@@ -22168,7 +22042,7 @@
       </w:pPr>
       <w:r>
         <w:rPr>
-          <w:rFonts w:cs="Times New Roman"/>
+          <w:rFonts w:cs="Times New Roman" w:ascii="Times New Roman" w:hAnsi="Times New Roman"/>
           <w:sz w:val="28"/>
           <w:szCs w:val="28"/>
         </w:rPr>
@@ -22190,7 +22064,7 @@
       </w:pPr>
       <w:r>
         <w:rPr>
-          <w:rFonts w:cs="Times New Roman"/>
+          <w:rFonts w:cs="Times New Roman" w:ascii="Times New Roman" w:hAnsi="Times New Roman"/>
           <w:sz w:val="28"/>
           <w:szCs w:val="28"/>
         </w:rPr>
@@ -22199,7 +22073,7 @@
     </w:p>
     <w:p>
       <w:pPr>
-        <w:pStyle w:val="Normal"/>
+        <w:pStyle w:val="1"/>
         <w:rPr>
           <w:rFonts w:ascii="Times New Roman" w:hAnsi="Times New Roman" w:cs="Times New Roman"/>
           <w:color w:val="000000"/>
@@ -22208,29 +22082,8 @@
         </w:rPr>
       </w:pPr>
       <w:r>
-        <w:rPr>
-          <w:rFonts w:cs="Times New Roman"/>
-          <w:sz w:val="28"/>
-          <w:szCs w:val="28"/>
-        </w:rPr>
-        <w:t>77)</w:t>
-      </w:r>
-      <w:r>
-        <w:rPr>
-          <w:rFonts w:cs="Times New Roman"/>
-          <w:color w:val="000000"/>
-          <w:sz w:val="28"/>
-          <w:szCs w:val="28"/>
-        </w:rPr>
-        <w:t xml:space="preserve"> Оператор ввода данных INSERT. </w:t>
-      </w:r>
-      <w:r>
-        <w:rPr>
-          <w:rFonts w:cs="Times New Roman"/>
-          <w:sz w:val="28"/>
-          <w:szCs w:val="28"/>
-        </w:rPr>
-        <w:t>Формат команды и ее назначение.</w:t>
+        <w:rPr/>
+        <w:t>77) Оператор ввода данных INSERT. Формат команды и ее назначение.</w:t>
       </w:r>
     </w:p>
     <w:p>
@@ -22244,7 +22097,7 @@
       </w:pPr>
       <w:r>
         <w:rPr>
-          <w:rFonts w:cs="Times New Roman"/>
+          <w:rFonts w:cs="Times New Roman" w:ascii="Times New Roman" w:hAnsi="Times New Roman"/>
           <w:sz w:val="28"/>
           <w:szCs w:val="28"/>
         </w:rPr>
@@ -22253,27 +22106,55 @@
     </w:p>
     <w:p>
       <w:pPr>
-        <w:pStyle w:val="Normal"/>
-        <w:rPr>
-          <w:rFonts w:ascii="Times New Roman" w:hAnsi="Times New Roman" w:cs="Times New Roman"/>
-          <w:sz w:val="28"/>
-          <w:szCs w:val="28"/>
-        </w:rPr>
-      </w:pPr>
-      <w:r>
-        <w:rPr>
-          <w:rFonts w:cs="Times New Roman"/>
+        <w:pStyle w:val="Style16"/>
+        <w:rPr/>
+      </w:pPr>
+      <w:r>
+        <w:rPr>
+          <w:rFonts w:cs="Times New Roman" w:ascii="Times New Roman" w:hAnsi="Times New Roman"/>
           <w:sz w:val="28"/>
           <w:szCs w:val="28"/>
         </w:rPr>
         <w:t>INSERT INTO имя_таблицы [(&lt;список столбцов&gt;) ] VALUES (&lt;список значений&gt;)</w:t>
         <w:br/>
         <w:t xml:space="preserve">Подобный синтаксис позволяет ввести только одну строку в таблицу. Задание списка столбцов необязательно тогда, когда мы вводим строку с заданием значений всех столбцов. </w:t>
-        <w:br/>
+      </w:r>
+    </w:p>
+    <w:p>
+      <w:pPr>
+        <w:pStyle w:val="1"/>
+        <w:rPr/>
+      </w:pPr>
+      <w:r>
+        <w:rPr/>
         <w:t>78) Оператор удаления данных DELETE. Формат команды и ее назначение.</w:t>
-        <w:br/>
+      </w:r>
+    </w:p>
+    <w:p>
+      <w:pPr>
+        <w:pStyle w:val="Style16"/>
+        <w:rPr/>
+      </w:pPr>
+      <w:r>
+        <w:rPr>
+          <w:rFonts w:cs="Times New Roman" w:ascii="Times New Roman" w:hAnsi="Times New Roman"/>
+          <w:sz w:val="28"/>
+          <w:szCs w:val="28"/>
+        </w:rPr>
         <w:t>Синтаксис оператора DELETE следующий:</w:t>
-        <w:br/>
+      </w:r>
+    </w:p>
+    <w:p>
+      <w:pPr>
+        <w:pStyle w:val="Style16"/>
+        <w:rPr/>
+      </w:pPr>
+      <w:r>
+        <w:rPr>
+          <w:rFonts w:cs="Times New Roman" w:ascii="Times New Roman" w:hAnsi="Times New Roman"/>
+          <w:sz w:val="28"/>
+          <w:szCs w:val="28"/>
+        </w:rPr>
         <w:t>DELETE FROM имя_таблицы [WHERE условия_отбора]</w:t>
         <w:br/>
         <w:t>Если условия отбора не задаются, то из таблицы удаляются все строки, однако это не означает, что удаляется вся таблица. Исходная таблица остается, но она остается пустой, незаполненной.</w:t>
@@ -22300,15 +22181,15 @@
       </w:pPr>
       <w:r>
         <w:rPr>
-          <w:rFonts w:cs="Times New Roman"/>
-          <w:sz w:val="28"/>
-          <w:szCs w:val="28"/>
-        </w:rPr>
-      </w:r>
-    </w:p>
-    <w:p>
-      <w:pPr>
-        <w:pStyle w:val="Normal"/>
+          <w:rFonts w:cs="Times New Roman" w:ascii="Times New Roman" w:hAnsi="Times New Roman"/>
+          <w:sz w:val="28"/>
+          <w:szCs w:val="28"/>
+        </w:rPr>
+      </w:r>
+    </w:p>
+    <w:p>
+      <w:pPr>
+        <w:pStyle w:val="1"/>
         <w:rPr>
           <w:rFonts w:ascii="Times New Roman" w:hAnsi="Times New Roman" w:cs="Times New Roman"/>
           <w:bCs/>
@@ -22317,30 +22198,8 @@
         </w:rPr>
       </w:pPr>
       <w:r>
-        <w:rPr>
-          <w:rFonts w:cs="Times New Roman"/>
-          <w:sz w:val="28"/>
-          <w:szCs w:val="28"/>
-        </w:rPr>
-        <w:t>80) Операторы определения данных</w:t>
-      </w:r>
-      <w:r>
-        <w:rPr>
-          <w:rFonts w:cs="Times New Roman"/>
-          <w:bCs/>
-          <w:sz w:val="28"/>
-          <w:szCs w:val="28"/>
-        </w:rPr>
-        <w:t>,</w:t>
-      </w:r>
-      <w:r>
-        <w:rPr>
-          <w:rFonts w:cs="Times New Roman"/>
-          <w:color w:val="000000"/>
-          <w:sz w:val="28"/>
-          <w:szCs w:val="28"/>
-        </w:rPr>
-        <w:t xml:space="preserve"> назначения и формы команд.</w:t>
+        <w:rPr/>
+        <w:t>80) Операторы определения данных, назначения и формы команд.</w:t>
       </w:r>
     </w:p>
     <w:p>
@@ -22362,7 +22221,7 @@
       </w:pPr>
       <w:r>
         <w:rPr>
-          <w:rFonts w:cs="Times New Roman"/>
+          <w:rFonts w:cs="Times New Roman" w:ascii="Times New Roman" w:hAnsi="Times New Roman"/>
           <w:bCs/>
           <w:sz w:val="28"/>
           <w:szCs w:val="28"/>
@@ -22381,7 +22240,7 @@
       </w:pPr>
       <w:r>
         <w:rPr>
-          <w:rFonts w:cs="Times New Roman"/>
+          <w:rFonts w:cs="Times New Roman" w:ascii="Times New Roman" w:hAnsi="Times New Roman"/>
           <w:sz w:val="28"/>
           <w:szCs w:val="28"/>
         </w:rPr>
@@ -22403,7 +22262,7 @@
       </w:pPr>
       <w:r>
         <w:rPr>
-          <w:rFonts w:cs="Times New Roman"/>
+          <w:rFonts w:cs="Times New Roman" w:ascii="Times New Roman" w:hAnsi="Times New Roman"/>
           <w:sz w:val="28"/>
           <w:szCs w:val="28"/>
         </w:rPr>
@@ -22425,7 +22284,7 @@
       </w:pPr>
       <w:r>
         <w:rPr>
-          <w:rFonts w:cs="Times New Roman"/>
+          <w:rFonts w:cs="Times New Roman" w:ascii="Times New Roman" w:hAnsi="Times New Roman"/>
           <w:sz w:val="28"/>
           <w:szCs w:val="28"/>
         </w:rPr>
@@ -22447,7 +22306,7 @@
       </w:pPr>
       <w:r>
         <w:rPr>
-          <w:rFonts w:cs="Times New Roman"/>
+          <w:rFonts w:cs="Times New Roman" w:ascii="Times New Roman" w:hAnsi="Times New Roman"/>
           <w:sz w:val="28"/>
           <w:szCs w:val="28"/>
         </w:rPr>
@@ -22469,7 +22328,7 @@
       </w:pPr>
       <w:r>
         <w:rPr>
-          <w:rFonts w:cs="Times New Roman"/>
+          <w:rFonts w:cs="Times New Roman" w:ascii="Times New Roman" w:hAnsi="Times New Roman"/>
           <w:sz w:val="28"/>
           <w:szCs w:val="28"/>
         </w:rPr>
@@ -22491,7 +22350,7 @@
       </w:pPr>
       <w:r>
         <w:rPr>
-          <w:rFonts w:cs="Times New Roman"/>
+          <w:rFonts w:cs="Times New Roman" w:ascii="Times New Roman" w:hAnsi="Times New Roman"/>
           <w:sz w:val="28"/>
           <w:szCs w:val="28"/>
         </w:rPr>
@@ -22513,7 +22372,7 @@
       </w:pPr>
       <w:r>
         <w:rPr>
-          <w:rFonts w:cs="Times New Roman"/>
+          <w:rFonts w:cs="Times New Roman" w:ascii="Times New Roman" w:hAnsi="Times New Roman"/>
           <w:sz w:val="28"/>
           <w:szCs w:val="28"/>
         </w:rPr>
@@ -22535,7 +22394,7 @@
       </w:pPr>
       <w:r>
         <w:rPr>
-          <w:rFonts w:cs="Times New Roman"/>
+          <w:rFonts w:cs="Times New Roman" w:ascii="Times New Roman" w:hAnsi="Times New Roman"/>
           <w:sz w:val="28"/>
           <w:szCs w:val="28"/>
         </w:rPr>
@@ -22557,7 +22416,7 @@
       </w:pPr>
       <w:r>
         <w:rPr>
-          <w:rFonts w:cs="Times New Roman"/>
+          <w:rFonts w:cs="Times New Roman" w:ascii="Times New Roman" w:hAnsi="Times New Roman"/>
           <w:sz w:val="28"/>
           <w:szCs w:val="28"/>
         </w:rPr>
@@ -22579,7 +22438,7 @@
       </w:pPr>
       <w:r>
         <w:rPr>
-          <w:rFonts w:cs="Times New Roman"/>
+          <w:rFonts w:cs="Times New Roman" w:ascii="Times New Roman" w:hAnsi="Times New Roman"/>
           <w:sz w:val="28"/>
           <w:szCs w:val="28"/>
         </w:rPr>
@@ -22601,7 +22460,7 @@
       </w:pPr>
       <w:r>
         <w:rPr>
-          <w:rFonts w:cs="Times New Roman"/>
+          <w:rFonts w:cs="Times New Roman" w:ascii="Times New Roman" w:hAnsi="Times New Roman"/>
           <w:sz w:val="28"/>
           <w:szCs w:val="28"/>
         </w:rPr>
@@ -22623,7 +22482,7 @@
       </w:pPr>
       <w:r>
         <w:rPr>
-          <w:rFonts w:cs="Times New Roman"/>
+          <w:rFonts w:cs="Times New Roman" w:ascii="Times New Roman" w:hAnsi="Times New Roman"/>
           <w:sz w:val="28"/>
           <w:szCs w:val="28"/>
         </w:rPr>
@@ -22641,7 +22500,7 @@
       </w:pPr>
       <w:r>
         <w:rPr>
-          <w:rFonts w:cs="Times New Roman"/>
+          <w:rFonts w:cs="Times New Roman" w:ascii="Times New Roman" w:hAnsi="Times New Roman"/>
           <w:sz w:val="28"/>
           <w:szCs w:val="28"/>
         </w:rPr>
@@ -24404,6 +24263,152 @@
     </w:lvl>
   </w:abstractNum>
   <w:abstractNum w:abstractNumId="15">
+    <w:lvl w:ilvl="0">
+      <w:start w:val="1"/>
+      <w:numFmt w:val="bullet"/>
+      <w:lvlText w:val=""/>
+      <w:lvlJc w:val="left"/>
+      <w:pPr>
+        <w:tabs>
+          <w:tab w:val="num" w:pos="707"/>
+        </w:tabs>
+        <w:ind w:left="707" w:hanging="283"/>
+      </w:pPr>
+      <w:rPr>
+        <w:rFonts w:ascii="Symbol" w:hAnsi="Symbol" w:cs="Symbol" w:hint="default"/>
+        <w:rFonts w:cs="OpenSymbol"/>
+      </w:rPr>
+    </w:lvl>
+    <w:lvl w:ilvl="1">
+      <w:start w:val="1"/>
+      <w:numFmt w:val="bullet"/>
+      <w:lvlText w:val=""/>
+      <w:lvlJc w:val="left"/>
+      <w:pPr>
+        <w:tabs>
+          <w:tab w:val="num" w:pos="1414"/>
+        </w:tabs>
+        <w:ind w:left="1414" w:hanging="283"/>
+      </w:pPr>
+      <w:rPr>
+        <w:rFonts w:ascii="Symbol" w:hAnsi="Symbol" w:cs="Symbol" w:hint="default"/>
+        <w:rFonts w:cs="OpenSymbol"/>
+      </w:rPr>
+    </w:lvl>
+    <w:lvl w:ilvl="2">
+      <w:start w:val="1"/>
+      <w:numFmt w:val="bullet"/>
+      <w:lvlText w:val=""/>
+      <w:lvlJc w:val="left"/>
+      <w:pPr>
+        <w:tabs>
+          <w:tab w:val="num" w:pos="2121"/>
+        </w:tabs>
+        <w:ind w:left="2121" w:hanging="283"/>
+      </w:pPr>
+      <w:rPr>
+        <w:rFonts w:ascii="Symbol" w:hAnsi="Symbol" w:cs="Symbol" w:hint="default"/>
+        <w:rFonts w:cs="OpenSymbol"/>
+      </w:rPr>
+    </w:lvl>
+    <w:lvl w:ilvl="3">
+      <w:start w:val="1"/>
+      <w:numFmt w:val="bullet"/>
+      <w:lvlText w:val=""/>
+      <w:lvlJc w:val="left"/>
+      <w:pPr>
+        <w:tabs>
+          <w:tab w:val="num" w:pos="2828"/>
+        </w:tabs>
+        <w:ind w:left="2828" w:hanging="283"/>
+      </w:pPr>
+      <w:rPr>
+        <w:rFonts w:ascii="Symbol" w:hAnsi="Symbol" w:cs="Symbol" w:hint="default"/>
+        <w:rFonts w:cs="OpenSymbol"/>
+      </w:rPr>
+    </w:lvl>
+    <w:lvl w:ilvl="4">
+      <w:start w:val="1"/>
+      <w:numFmt w:val="bullet"/>
+      <w:lvlText w:val=""/>
+      <w:lvlJc w:val="left"/>
+      <w:pPr>
+        <w:tabs>
+          <w:tab w:val="num" w:pos="3535"/>
+        </w:tabs>
+        <w:ind w:left="3535" w:hanging="283"/>
+      </w:pPr>
+      <w:rPr>
+        <w:rFonts w:ascii="Symbol" w:hAnsi="Symbol" w:cs="Symbol" w:hint="default"/>
+        <w:rFonts w:cs="OpenSymbol"/>
+      </w:rPr>
+    </w:lvl>
+    <w:lvl w:ilvl="5">
+      <w:start w:val="1"/>
+      <w:numFmt w:val="bullet"/>
+      <w:lvlText w:val=""/>
+      <w:lvlJc w:val="left"/>
+      <w:pPr>
+        <w:tabs>
+          <w:tab w:val="num" w:pos="4242"/>
+        </w:tabs>
+        <w:ind w:left="4242" w:hanging="283"/>
+      </w:pPr>
+      <w:rPr>
+        <w:rFonts w:ascii="Symbol" w:hAnsi="Symbol" w:cs="Symbol" w:hint="default"/>
+        <w:rFonts w:cs="OpenSymbol"/>
+      </w:rPr>
+    </w:lvl>
+    <w:lvl w:ilvl="6">
+      <w:start w:val="1"/>
+      <w:numFmt w:val="bullet"/>
+      <w:lvlText w:val=""/>
+      <w:lvlJc w:val="left"/>
+      <w:pPr>
+        <w:tabs>
+          <w:tab w:val="num" w:pos="4949"/>
+        </w:tabs>
+        <w:ind w:left="4949" w:hanging="283"/>
+      </w:pPr>
+      <w:rPr>
+        <w:rFonts w:ascii="Symbol" w:hAnsi="Symbol" w:cs="Symbol" w:hint="default"/>
+        <w:rFonts w:cs="OpenSymbol"/>
+      </w:rPr>
+    </w:lvl>
+    <w:lvl w:ilvl="7">
+      <w:start w:val="1"/>
+      <w:numFmt w:val="bullet"/>
+      <w:lvlText w:val=""/>
+      <w:lvlJc w:val="left"/>
+      <w:pPr>
+        <w:tabs>
+          <w:tab w:val="num" w:pos="5656"/>
+        </w:tabs>
+        <w:ind w:left="5656" w:hanging="283"/>
+      </w:pPr>
+      <w:rPr>
+        <w:rFonts w:ascii="Symbol" w:hAnsi="Symbol" w:cs="Symbol" w:hint="default"/>
+        <w:rFonts w:cs="OpenSymbol"/>
+      </w:rPr>
+    </w:lvl>
+    <w:lvl w:ilvl="8">
+      <w:start w:val="1"/>
+      <w:numFmt w:val="bullet"/>
+      <w:lvlText w:val=""/>
+      <w:lvlJc w:val="left"/>
+      <w:pPr>
+        <w:tabs>
+          <w:tab w:val="num" w:pos="6363"/>
+        </w:tabs>
+        <w:ind w:left="6363" w:hanging="283"/>
+      </w:pPr>
+      <w:rPr>
+        <w:rFonts w:ascii="Symbol" w:hAnsi="Symbol" w:cs="Symbol" w:hint="default"/>
+        <w:rFonts w:cs="OpenSymbol"/>
+      </w:rPr>
+    </w:lvl>
+  </w:abstractNum>
+  <w:abstractNum w:abstractNumId="16">
     <w:lvl w:ilvl="0">
       <w:start w:val="1"/>
       <w:numFmt w:val="none"/>
@@ -24566,6 +24571,9 @@
   </w:num>
   <w:num w:numId="15">
     <w:abstractNumId w:val="15"/>
+  </w:num>
+  <w:num w:numId="16">
+    <w:abstractNumId w:val="16"/>
   </w:num>
 </w:numbering>
 </file>
@@ -24972,6 +24980,20 @@
       <w:sz w:val="28"/>
       <w:szCs w:val="28"/>
       <w:lang w:val="ru-RU" w:eastAsia="en-US" w:bidi="ar-SA"/>
+    </w:rPr>
+  </w:style>
+  <w:style w:type="paragraph" w:styleId="1">
+    <w:name w:val="Heading 1"/>
+    <w:basedOn w:val="Style15"/>
+    <w:qFormat/>
+    <w:pPr>
+      <w:ind w:left="170" w:right="170" w:hanging="0"/>
+      <w:jc w:val="center"/>
+    </w:pPr>
+    <w:rPr>
+      <w:rFonts w:ascii="Times New Roman" w:hAnsi="Times New Roman"/>
+      <w:b/>
+      <w:sz w:val="32"/>
     </w:rPr>
   </w:style>
   <w:style w:type="paragraph" w:styleId="4">
@@ -25474,12 +25496,12 @@
       <w:sz w:val="20"/>
     </w:rPr>
   </w:style>
-  <w:style w:type="character" w:styleId="Style13">
+  <w:style w:type="character" w:styleId="Style12">
     <w:name w:val="Символ нумерации"/>
     <w:qFormat/>
     <w:rPr/>
   </w:style>
-  <w:style w:type="character" w:styleId="Style14">
+  <w:style w:type="character" w:styleId="Style13">
     <w:name w:val="Выделение"/>
     <w:qFormat/>
     <w:rPr>
@@ -26503,6 +26525,13 @@
       <w:sz w:val="20"/>
     </w:rPr>
   </w:style>
+  <w:style w:type="character" w:styleId="Style14">
+    <w:name w:val="Маркеры списка"/>
+    <w:qFormat/>
+    <w:rPr>
+      <w:rFonts w:ascii="OpenSymbol" w:hAnsi="OpenSymbol" w:eastAsia="OpenSymbol" w:cs="OpenSymbol"/>
+    </w:rPr>
+  </w:style>
   <w:style w:type="paragraph" w:styleId="Style15">
     <w:name w:val="Заголовок"/>
     <w:basedOn w:val="Normal"/>
@@ -26640,6 +26669,12 @@
     <w:name w:val="Заголовок таблицы"/>
     <w:basedOn w:val="Style21"/>
     <w:qFormat/>
+    <w:pPr/>
+    <w:rPr/>
+  </w:style>
+  <w:style w:type="paragraph" w:styleId="Style23">
+    <w:name w:val="TOA Heading"/>
+    <w:basedOn w:val="Style15"/>
     <w:pPr/>
     <w:rPr/>
   </w:style>
